--- a/Docs/Пояснительная записка.docx
+++ b/Docs/Пояснительная записка.docx
@@ -7094,10 +7094,7 @@
         <w:t xml:space="preserve">1. </w:t>
       </w:r>
       <w:r>
-        <w:t>Длина от центра до выемок</w:t>
-      </w:r>
-      <w:r>
-        <w:t xml:space="preserve"> </w:t>
+        <w:t xml:space="preserve">Длина от центра до выемок </w:t>
       </w:r>
       <w:r>
         <w:t>(</w:t>
@@ -7274,6 +7271,9 @@
         <w:jc w:val="center"/>
       </w:pPr>
       <w:r>
+        <w:rPr>
+          <w:noProof/>
+        </w:rPr>
         <w:drawing>
           <wp:inline distT="0" distB="0" distL="0" distR="0" wp14:anchorId="50243B04" wp14:editId="21C72F8E">
             <wp:extent cx="4358640" cy="2700447"/>
@@ -7359,9 +7359,157 @@
           <w:sz w:val="28"/>
           <w:szCs w:val="28"/>
         </w:rPr>
-        <w:t xml:space="preserve">2.1 </w:t>
-      </w:r>
-      <w:r>
+        <w:t>2.1 Выбор инструментов и средств реализации</w:t>
+      </w:r>
+      <w:bookmarkEnd w:id="5"/>
+      <w:bookmarkEnd w:id="6"/>
+    </w:p>
+    <w:p>
+      <w:pPr>
+        <w:spacing w:after="0" w:line="360" w:lineRule="auto"/>
+        <w:ind w:firstLine="709"/>
+        <w:jc w:val="both"/>
+        <w:rPr>
+          <w:szCs w:val="28"/>
+        </w:rPr>
+      </w:pPr>
+      <w:r>
+        <w:rPr>
+          <w:szCs w:val="28"/>
+        </w:rPr>
+        <w:t>На основе требований к техническому заданию программа выполнена на языке программирования C# в среде Microsoft Visual Studio 2019 с использованием .NET Framework 4.7.2 [</w:t>
+      </w:r>
+      <w:r>
+        <w:rPr>
+          <w:szCs w:val="28"/>
+        </w:rPr>
+        <w:t>8</w:t>
+      </w:r>
+      <w:r>
+        <w:rPr>
+          <w:szCs w:val="28"/>
+        </w:rPr>
+        <w:t>], библиотека «</w:t>
+      </w:r>
+      <w:r>
+        <w:rPr>
+          <w:szCs w:val="28"/>
+          <w:lang w:val="en-US"/>
+        </w:rPr>
+        <w:t>Kompas</w:t>
+      </w:r>
+      <w:r>
+        <w:rPr>
+          <w:szCs w:val="28"/>
+        </w:rPr>
+        <w:t>6</w:t>
+      </w:r>
+      <w:r>
+        <w:rPr>
+          <w:szCs w:val="28"/>
+          <w:lang w:val="en-US"/>
+        </w:rPr>
+        <w:t>API</w:t>
+      </w:r>
+      <w:r>
+        <w:rPr>
+          <w:szCs w:val="28"/>
+        </w:rPr>
+        <w:t>5» [</w:t>
+      </w:r>
+      <w:r>
+        <w:rPr>
+          <w:szCs w:val="28"/>
+        </w:rPr>
+        <w:t>9</w:t>
+      </w:r>
+      <w:r>
+        <w:rPr>
+          <w:szCs w:val="28"/>
+        </w:rPr>
+        <w:t>] для основных операций в САПР КОМПАС-3</w:t>
+      </w:r>
+      <w:r>
+        <w:rPr>
+          <w:szCs w:val="28"/>
+          <w:lang w:val="en-US"/>
+        </w:rPr>
+        <w:t>D</w:t>
+      </w:r>
+      <w:r>
+        <w:rPr>
+          <w:szCs w:val="28"/>
+        </w:rPr>
+        <w:t xml:space="preserve">. </w:t>
+      </w:r>
+    </w:p>
+    <w:p>
+      <w:pPr>
+        <w:spacing w:after="0" w:line="360" w:lineRule="auto"/>
+        <w:ind w:firstLine="709"/>
+        <w:jc w:val="both"/>
+        <w:rPr>
+          <w:szCs w:val="28"/>
+        </w:rPr>
+      </w:pPr>
+      <w:r>
+        <w:rPr>
+          <w:szCs w:val="28"/>
+        </w:rPr>
+        <w:t xml:space="preserve">Инструментом тестирования и создания модульных тестов был выбран тестовый фреймворк NUnit [6] версии 3.13.2. </w:t>
+      </w:r>
+    </w:p>
+    <w:p>
+      <w:pPr>
+        <w:spacing w:after="0" w:line="360" w:lineRule="auto"/>
+        <w:ind w:firstLine="709"/>
+        <w:jc w:val="both"/>
+        <w:rPr>
+          <w:szCs w:val="28"/>
+        </w:rPr>
+      </w:pPr>
+      <w:r>
+        <w:rPr>
+          <w:color w:val="000000" w:themeColor="text1"/>
+          <w:szCs w:val="28"/>
+        </w:rPr>
+        <w:t xml:space="preserve">Технология разработки графического интерфейса: </w:t>
+      </w:r>
+      <w:r>
+        <w:rPr>
+          <w:color w:val="000000" w:themeColor="text1"/>
+          <w:szCs w:val="28"/>
+          <w:lang w:val="en-US"/>
+        </w:rPr>
+        <w:t>Windows</w:t>
+      </w:r>
+      <w:r>
+        <w:rPr>
+          <w:color w:val="000000" w:themeColor="text1"/>
+          <w:szCs w:val="28"/>
+        </w:rPr>
+        <w:t xml:space="preserve"> </w:t>
+      </w:r>
+      <w:r>
+        <w:rPr>
+          <w:color w:val="000000" w:themeColor="text1"/>
+          <w:szCs w:val="28"/>
+          <w:lang w:val="en-US"/>
+        </w:rPr>
+        <w:t>Forms</w:t>
+      </w:r>
+      <w:r>
+        <w:rPr>
+          <w:szCs w:val="28"/>
+        </w:rPr>
+        <w:t xml:space="preserve"> [7].</w:t>
+      </w:r>
+    </w:p>
+    <w:p>
+      <w:pPr>
+        <w:pStyle w:val="2"/>
+        <w:spacing w:before="0" w:line="360" w:lineRule="auto"/>
+        <w:jc w:val="center"/>
         <w:rPr>
           <w:rFonts w:ascii="Times New Roman" w:hAnsi="Times New Roman" w:cs="Times New Roman"/>
           <w:b/>
@@ -7370,157 +7518,10 @@
           <w:sz w:val="28"/>
           <w:szCs w:val="28"/>
         </w:rPr>
-        <w:t>Выбор инструментов и средств реализации</w:t>
-      </w:r>
-      <w:bookmarkEnd w:id="5"/>
-      <w:bookmarkEnd w:id="6"/>
-    </w:p>
-    <w:p>
-      <w:pPr>
-        <w:spacing w:after="0" w:line="360" w:lineRule="auto"/>
-        <w:ind w:firstLine="709"/>
-        <w:jc w:val="both"/>
-        <w:rPr>
-          <w:szCs w:val="28"/>
-        </w:rPr>
-      </w:pPr>
-      <w:r>
-        <w:rPr>
-          <w:szCs w:val="28"/>
-        </w:rPr>
-        <w:t>На основе требований к техническому заданию программа выполнена на языке программирования C# в среде Microsoft Visual Studio 2019 с использованием .NET Framework 4.7.2 [</w:t>
-      </w:r>
-      <w:r>
-        <w:rPr>
-          <w:szCs w:val="28"/>
-        </w:rPr>
-        <w:t>8</w:t>
-      </w:r>
-      <w:r>
-        <w:rPr>
-          <w:szCs w:val="28"/>
-        </w:rPr>
-        <w:t>], библиотека «</w:t>
-      </w:r>
-      <w:r>
-        <w:rPr>
-          <w:szCs w:val="28"/>
-          <w:lang w:val="en-US"/>
-        </w:rPr>
-        <w:t>Kompas</w:t>
-      </w:r>
-      <w:r>
-        <w:rPr>
-          <w:szCs w:val="28"/>
-        </w:rPr>
-        <w:t>6</w:t>
-      </w:r>
-      <w:r>
-        <w:rPr>
-          <w:szCs w:val="28"/>
-          <w:lang w:val="en-US"/>
-        </w:rPr>
-        <w:t>API</w:t>
-      </w:r>
-      <w:r>
-        <w:rPr>
-          <w:szCs w:val="28"/>
-        </w:rPr>
-        <w:t>5» [</w:t>
-      </w:r>
-      <w:r>
-        <w:rPr>
-          <w:szCs w:val="28"/>
-        </w:rPr>
-        <w:t>9</w:t>
-      </w:r>
-      <w:r>
-        <w:rPr>
-          <w:szCs w:val="28"/>
-        </w:rPr>
-        <w:t>] для основных операций в САПР КОМПАС-3</w:t>
-      </w:r>
-      <w:r>
-        <w:rPr>
-          <w:szCs w:val="28"/>
-          <w:lang w:val="en-US"/>
-        </w:rPr>
-        <w:t>D</w:t>
-      </w:r>
-      <w:r>
-        <w:rPr>
-          <w:szCs w:val="28"/>
-        </w:rPr>
-        <w:t xml:space="preserve">. </w:t>
-      </w:r>
-    </w:p>
-    <w:p>
-      <w:pPr>
-        <w:spacing w:after="0" w:line="360" w:lineRule="auto"/>
-        <w:ind w:firstLine="709"/>
-        <w:jc w:val="both"/>
-        <w:rPr>
-          <w:szCs w:val="28"/>
-        </w:rPr>
-      </w:pPr>
-      <w:r>
-        <w:rPr>
-          <w:szCs w:val="28"/>
-        </w:rPr>
-        <w:t xml:space="preserve">Инструментом тестирования и создания модульных тестов был выбран тестовый фреймворк NUnit [6] версии 3.13.2. </w:t>
-      </w:r>
-    </w:p>
-    <w:p>
-      <w:pPr>
-        <w:spacing w:after="0" w:line="360" w:lineRule="auto"/>
-        <w:ind w:firstLine="709"/>
-        <w:jc w:val="both"/>
-        <w:rPr>
-          <w:szCs w:val="28"/>
-        </w:rPr>
-      </w:pPr>
-      <w:r>
-        <w:rPr>
-          <w:color w:val="000000" w:themeColor="text1"/>
-          <w:szCs w:val="28"/>
-        </w:rPr>
-        <w:t xml:space="preserve">Технология разработки графического интерфейса: </w:t>
-      </w:r>
-      <w:r>
-        <w:rPr>
-          <w:color w:val="000000" w:themeColor="text1"/>
-          <w:szCs w:val="28"/>
-          <w:lang w:val="en-US"/>
-        </w:rPr>
-        <w:t>Windows</w:t>
-      </w:r>
-      <w:r>
-        <w:rPr>
-          <w:color w:val="000000" w:themeColor="text1"/>
-          <w:szCs w:val="28"/>
-        </w:rPr>
-        <w:t xml:space="preserve"> </w:t>
-      </w:r>
-      <w:r>
-        <w:rPr>
-          <w:color w:val="000000" w:themeColor="text1"/>
-          <w:szCs w:val="28"/>
-          <w:lang w:val="en-US"/>
-        </w:rPr>
-        <w:t>Forms</w:t>
-      </w:r>
-      <w:r>
-        <w:rPr>
-          <w:szCs w:val="28"/>
-        </w:rPr>
-        <w:t xml:space="preserve"> [7].</w:t>
-      </w:r>
-    </w:p>
-    <w:p>
-      <w:pPr>
-        <w:pStyle w:val="2"/>
-        <w:spacing w:before="0" w:line="360" w:lineRule="auto"/>
-        <w:jc w:val="center"/>
+      </w:pPr>
+      <w:bookmarkStart w:id="7" w:name="_Toc92149096"/>
+      <w:bookmarkStart w:id="8" w:name="_Toc92910086"/>
+      <w:r>
         <w:rPr>
           <w:rFonts w:ascii="Times New Roman" w:hAnsi="Times New Roman" w:cs="Times New Roman"/>
           <w:b/>
@@ -7529,31 +7530,8 @@
           <w:sz w:val="28"/>
           <w:szCs w:val="28"/>
         </w:rPr>
-      </w:pPr>
-      <w:bookmarkStart w:id="7" w:name="_Toc92149096"/>
-      <w:bookmarkStart w:id="8" w:name="_Toc92910086"/>
-      <w:r>
-        <w:rPr>
-          <w:rFonts w:ascii="Times New Roman" w:hAnsi="Times New Roman" w:cs="Times New Roman"/>
-          <w:b/>
-          <w:bCs/>
-          <w:color w:val="000000" w:themeColor="text1"/>
-          <w:sz w:val="28"/>
-          <w:szCs w:val="28"/>
-        </w:rPr>
         <w:lastRenderedPageBreak/>
-        <w:t xml:space="preserve">2.2 </w:t>
-      </w:r>
-      <w:r>
-        <w:rPr>
-          <w:rFonts w:ascii="Times New Roman" w:hAnsi="Times New Roman" w:cs="Times New Roman"/>
-          <w:b/>
-          <w:bCs/>
-          <w:color w:val="000000" w:themeColor="text1"/>
-          <w:sz w:val="28"/>
-          <w:szCs w:val="28"/>
-        </w:rPr>
-        <w:t>Назначение плагина</w:t>
+        <w:t>2.2 Назначение плагина</w:t>
       </w:r>
       <w:bookmarkEnd w:id="7"/>
       <w:bookmarkEnd w:id="8"/>
@@ -8159,27 +8137,7 @@
             <w14:bevel/>
           </w14:textOutline>
         </w:rPr>
-        <w:t xml:space="preserve">Диаграмма классов, после добавления дополнительной функциональности изображена на рисунке </w:t>
-      </w:r>
-      <w:r>
-        <w:rPr>
-          <w14:textOutline w14:w="0" w14:cap="flat" w14:cmpd="sng" w14:algn="ctr">
-            <w14:noFill/>
-            <w14:prstDash w14:val="solid"/>
-            <w14:bevel/>
-          </w14:textOutline>
-        </w:rPr>
-        <w:t>3</w:t>
-      </w:r>
-      <w:r>
-        <w:rPr>
-          <w14:textOutline w14:w="0" w14:cap="flat" w14:cmpd="sng" w14:algn="ctr">
-            <w14:noFill/>
-            <w14:prstDash w14:val="solid"/>
-            <w14:bevel/>
-          </w14:textOutline>
-        </w:rPr>
-        <w:t>.2.</w:t>
+        <w:t>Диаграмма классов, после добавления дополнительной функциональности изображена на рисунке 3.2.</w:t>
       </w:r>
     </w:p>
     <w:p>
@@ -8202,10 +8160,10 @@
         </w:rPr>
         <w:lastRenderedPageBreak/>
         <w:drawing>
-          <wp:inline distT="0" distB="0" distL="0" distR="0" wp14:anchorId="4703E506" wp14:editId="57803D8E">
-            <wp:extent cx="5935980" cy="3909060"/>
-            <wp:effectExtent l="0" t="0" r="7620" b="0"/>
-            <wp:docPr id="23" name="Рисунок 23"/>
+          <wp:inline distT="0" distB="0" distL="0" distR="0" wp14:anchorId="32543080" wp14:editId="551CEFEB">
+            <wp:extent cx="5928360" cy="3375660"/>
+            <wp:effectExtent l="0" t="0" r="0" b="0"/>
+            <wp:docPr id="3" name="Рисунок 3"/>
             <wp:cNvGraphicFramePr>
               <a:graphicFrameLocks xmlns:a="http://schemas.openxmlformats.org/drawingml/2006/main" noChangeAspect="1"/>
             </wp:cNvGraphicFramePr>
@@ -8213,7 +8171,7 @@
               <a:graphicData uri="http://schemas.openxmlformats.org/drawingml/2006/picture">
                 <pic:pic xmlns:pic="http://schemas.openxmlformats.org/drawingml/2006/picture">
                   <pic:nvPicPr>
-                    <pic:cNvPr id="0" name="Picture 2"/>
+                    <pic:cNvPr id="0" name="Picture 1"/>
                     <pic:cNvPicPr>
                       <a:picLocks noChangeAspect="1" noChangeArrowheads="1"/>
                     </pic:cNvPicPr>
@@ -8234,7 +8192,7 @@
                   <pic:spPr bwMode="auto">
                     <a:xfrm>
                       <a:off x="0" y="0"/>
-                      <a:ext cx="5935980" cy="3909060"/>
+                      <a:ext cx="5928360" cy="3375660"/>
                     </a:xfrm>
                     <a:prstGeom prst="rect">
                       <a:avLst/>
@@ -8274,12 +8232,27 @@
         </w:rPr>
         <w:t xml:space="preserve"> Диаграмма классов</w:t>
       </w:r>
-    </w:p>
-    <w:p>
-      <w:pPr>
-        <w:spacing w:line="360" w:lineRule="auto"/>
-        <w:ind w:firstLine="720"/>
-        <w:jc w:val="both"/>
+      <w:r>
+        <w:rPr>
+          <w:rFonts w:ascii="Times New Roman" w:hAnsi="Times New Roman" w:cs="Times New Roman"/>
+        </w:rPr>
+        <w:t xml:space="preserve"> </w:t>
+      </w:r>
+      <w:r>
+        <w:rPr>
+          <w:rFonts w:ascii="Times New Roman" w:hAnsi="Times New Roman" w:cs="Times New Roman"/>
+        </w:rPr>
+        <w:t>с дополнительной функциональностью</w:t>
+      </w:r>
+    </w:p>
+    <w:p>
+      <w:pPr>
+        <w:pStyle w:val="af3"/>
+        <w:ind w:left="0"/>
+        <w:jc w:val="center"/>
+        <w:rPr>
+          <w:rFonts w:ascii="Times New Roman" w:hAnsi="Times New Roman" w:cs="Times New Roman"/>
+        </w:rPr>
       </w:pPr>
     </w:p>
     <w:p>
@@ -8551,6 +8524,7 @@
       </w:pPr>
       <w:r>
         <w:rPr>
+          <w:noProof/>
           <w:szCs w:val="28"/>
         </w:rPr>
         <w:drawing>
@@ -8654,6 +8628,7 @@
       </w:pPr>
       <w:r>
         <w:rPr>
+          <w:noProof/>
           <w:szCs w:val="28"/>
         </w:rPr>
         <w:drawing>
@@ -8760,6 +8735,7 @@
       </w:pPr>
       <w:r>
         <w:rPr>
+          <w:noProof/>
           <w:szCs w:val="28"/>
         </w:rPr>
         <w:drawing>
@@ -9043,6 +9019,9 @@
         <w:jc w:val="center"/>
       </w:pPr>
       <w:r>
+        <w:rPr>
+          <w:noProof/>
+        </w:rPr>
         <w:drawing>
           <wp:inline distT="0" distB="0" distL="0" distR="0" wp14:anchorId="666F54DF" wp14:editId="2B7207A8">
             <wp:extent cx="4236720" cy="2386240"/>
@@ -9086,16 +9065,7 @@
         <w:jc w:val="center"/>
       </w:pPr>
       <w:r>
-        <w:t xml:space="preserve">Рисунок 4.1 – </w:t>
-      </w:r>
-      <w:r>
-        <w:t xml:space="preserve">Модель </w:t>
-      </w:r>
-      <w:r>
-        <w:t>плечиков</w:t>
-      </w:r>
-      <w:r>
-        <w:t xml:space="preserve"> с минимальными введенными параметрами</w:t>
+        <w:t>Рисунок 4.1 – Модель плечиков с минимальными введенными параметрами</w:t>
       </w:r>
     </w:p>
     <w:p>
@@ -9175,6 +9145,9 @@
         <w:jc w:val="center"/>
       </w:pPr>
       <w:r>
+        <w:rPr>
+          <w:noProof/>
+        </w:rPr>
         <w:lastRenderedPageBreak/>
         <w:drawing>
           <wp:inline distT="0" distB="0" distL="0" distR="0" wp14:anchorId="37749BF7" wp14:editId="40A6F4DA">
@@ -9219,19 +9192,7 @@
         <w:jc w:val="center"/>
       </w:pPr>
       <w:r>
-        <w:t>Рисунок 4.</w:t>
-      </w:r>
-      <w:r>
-        <w:t>2</w:t>
-      </w:r>
-      <w:r>
-        <w:t xml:space="preserve"> – Модель плечиков с </w:t>
-      </w:r>
-      <w:r>
-        <w:t>максимальными</w:t>
-      </w:r>
-      <w:r>
-        <w:t xml:space="preserve"> введенными параметрами</w:t>
+        <w:t>Рисунок 4.2 – Модель плечиков с максимальными введенными параметрами</w:t>
       </w:r>
     </w:p>
     <w:p>
@@ -9259,6 +9220,9 @@
         <w:jc w:val="center"/>
       </w:pPr>
       <w:r>
+        <w:rPr>
+          <w:noProof/>
+        </w:rPr>
         <w:drawing>
           <wp:inline distT="0" distB="0" distL="0" distR="0" wp14:anchorId="5523321C" wp14:editId="592EA48C">
             <wp:extent cx="4213860" cy="2455795"/>
@@ -9403,43 +9367,27 @@
           <w:szCs w:val="20"/>
           <w:lang w:eastAsia="en-US"/>
         </w:rPr>
-        <w:t xml:space="preserve">. На рисунке </w:t>
-      </w:r>
-      <w:r>
+        <w:t>. На рисунке 4.4 представлена информация о модульном тестировании программы. Покрытие модели тестами составило сто процентов, что показано на рисунке 4.5.</w:t>
+      </w:r>
+    </w:p>
+    <w:p>
+      <w:pPr>
+        <w:spacing w:after="0" w:line="360" w:lineRule="auto"/>
+        <w:ind w:left="0" w:firstLine="851"/>
+        <w:jc w:val="both"/>
         <w:rPr>
           <w:rFonts w:eastAsia="Calibri"/>
           <w:color w:val="auto"/>
           <w:szCs w:val="20"/>
           <w:lang w:eastAsia="en-US"/>
         </w:rPr>
-        <w:t>4</w:t>
-      </w:r>
-      <w:r>
-        <w:rPr>
-          <w:rFonts w:eastAsia="Calibri"/>
-          <w:color w:val="auto"/>
-          <w:szCs w:val="20"/>
-          <w:lang w:eastAsia="en-US"/>
-        </w:rPr>
-        <w:t xml:space="preserve">.4 представлена информация о модульном тестировании программы. Покрытие модели тестами составило сто процентов, что показано на рисунке </w:t>
-      </w:r>
-      <w:r>
-        <w:rPr>
-          <w:rFonts w:eastAsia="Calibri"/>
-          <w:color w:val="auto"/>
-          <w:szCs w:val="20"/>
-          <w:lang w:eastAsia="en-US"/>
-        </w:rPr>
-        <w:t>4</w:t>
-      </w:r>
-      <w:r>
-        <w:rPr>
-          <w:rFonts w:eastAsia="Calibri"/>
-          <w:color w:val="auto"/>
-          <w:szCs w:val="20"/>
-          <w:lang w:eastAsia="en-US"/>
-        </w:rPr>
-        <w:t>.5.</w:t>
+      </w:pPr>
+      <w:r>
+        <w:rPr>
+          <w:szCs w:val="28"/>
+        </w:rPr>
+        <w:lastRenderedPageBreak/>
+        <w:t>На основе таблицы приведенных в приложении А тестовых сценариев (таблица А.1), проводилось тестирование корректности входных параметров 3D-модели.</w:t>
       </w:r>
     </w:p>
     <w:p>
@@ -9453,9 +9401,9 @@
       </w:pPr>
       <w:r>
         <w:rPr>
-          <w:szCs w:val="28"/>
-        </w:rPr>
-        <w:lastRenderedPageBreak/>
+          <w:noProof/>
+          <w:szCs w:val="28"/>
+        </w:rPr>
         <w:drawing>
           <wp:inline distT="0" distB="0" distL="0" distR="0" wp14:anchorId="63397411" wp14:editId="10713541">
             <wp:extent cx="4239246" cy="3634740"/>
@@ -9520,6 +9468,7 @@
       </w:pPr>
       <w:r>
         <w:rPr>
+          <w:noProof/>
           <w:szCs w:val="28"/>
         </w:rPr>
         <w:drawing>
@@ -9657,9 +9606,45 @@
           <w:rFonts w:eastAsia="Calibri"/>
           <w:color w:val="auto"/>
           <w:szCs w:val="20"/>
-          <w:lang w:val="en-US" w:eastAsia="en-US"/>
-        </w:rPr>
-      </w:pPr>
+          <w:lang w:eastAsia="en-US"/>
+        </w:rPr>
+      </w:pPr>
+      <w:r>
+        <w:rPr>
+          <w:rFonts w:eastAsia="Calibri"/>
+          <w:color w:val="auto"/>
+          <w:szCs w:val="20"/>
+          <w:lang w:eastAsia="en-US"/>
+        </w:rPr>
+        <w:t>–</w:t>
+      </w:r>
+      <w:r>
+        <w:rPr>
+          <w:rFonts w:eastAsia="Calibri"/>
+          <w:color w:val="auto"/>
+          <w:szCs w:val="20"/>
+          <w:lang w:eastAsia="en-US"/>
+        </w:rPr>
+        <w:tab/>
+      </w:r>
+      <w:r>
+        <w:rPr>
+          <w:rFonts w:eastAsia="Calibri"/>
+          <w:color w:val="auto"/>
+          <w:szCs w:val="20"/>
+          <w:lang w:eastAsia="en-US"/>
+        </w:rPr>
+        <w:t>ЦП</w:t>
+      </w:r>
+      <w:r>
+        <w:rPr>
+          <w:rFonts w:eastAsia="Calibri"/>
+          <w:color w:val="auto"/>
+          <w:szCs w:val="20"/>
+          <w:lang w:eastAsia="en-US"/>
+        </w:rPr>
+        <w:t xml:space="preserve"> </w:t>
+      </w:r>
       <w:r>
         <w:rPr>
           <w:rFonts w:eastAsia="Calibri"/>
@@ -9667,7 +9652,16 @@
           <w:szCs w:val="20"/>
           <w:lang w:val="en-US" w:eastAsia="en-US"/>
         </w:rPr>
-        <w:t>–</w:t>
+        <w:t>AMD</w:t>
+      </w:r>
+      <w:r>
+        <w:rPr>
+          <w:rFonts w:eastAsia="Calibri"/>
+          <w:color w:val="auto"/>
+          <w:szCs w:val="20"/>
+          <w:lang w:eastAsia="en-US"/>
+        </w:rPr>
+        <w:t xml:space="preserve"> </w:t>
       </w:r>
       <w:r>
         <w:rPr>
@@ -9676,7 +9670,7 @@
           <w:szCs w:val="20"/>
           <w:lang w:val="en-US" w:eastAsia="en-US"/>
         </w:rPr>
-        <w:tab/>
+        <w:t>Ryzen</w:t>
       </w:r>
       <w:r>
         <w:rPr>
@@ -9685,7 +9679,7 @@
           <w:szCs w:val="20"/>
           <w:lang w:eastAsia="en-US"/>
         </w:rPr>
-        <w:t>ЦП</w:t>
+        <w:t xml:space="preserve"> 3 3200</w:t>
       </w:r>
       <w:r>
         <w:rPr>
@@ -9694,6 +9688,15 @@
           <w:szCs w:val="20"/>
           <w:lang w:val="en-US" w:eastAsia="en-US"/>
         </w:rPr>
+        <w:t>U</w:t>
+      </w:r>
+      <w:r>
+        <w:rPr>
+          <w:rFonts w:eastAsia="Calibri"/>
+          <w:color w:val="auto"/>
+          <w:szCs w:val="20"/>
+          <w:lang w:eastAsia="en-US"/>
+        </w:rPr>
         <w:t xml:space="preserve"> </w:t>
       </w:r>
       <w:r>
@@ -9703,7 +9706,16 @@
           <w:szCs w:val="20"/>
           <w:lang w:val="en-US" w:eastAsia="en-US"/>
         </w:rPr>
-        <w:t>AMD Ryzen 3 3200U with Radeon Vega Mobile Gfx 2.60 GHz</w:t>
+        <w:t>with</w:t>
+      </w:r>
+      <w:r>
+        <w:rPr>
+          <w:rFonts w:eastAsia="Calibri"/>
+          <w:color w:val="auto"/>
+          <w:szCs w:val="20"/>
+          <w:lang w:eastAsia="en-US"/>
+        </w:rPr>
+        <w:t xml:space="preserve"> </w:t>
       </w:r>
       <w:r>
         <w:rPr>
@@ -9712,21 +9724,26 @@
           <w:szCs w:val="20"/>
           <w:lang w:val="en-US" w:eastAsia="en-US"/>
         </w:rPr>
-        <w:t>;</w:t>
-      </w:r>
-    </w:p>
-    <w:p>
-      <w:pPr>
-        <w:spacing w:after="0" w:line="360" w:lineRule="auto"/>
-        <w:ind w:left="0" w:firstLine="851"/>
-        <w:jc w:val="both"/>
+        <w:t>Radeon</w:t>
+      </w:r>
+      <w:r>
         <w:rPr>
           <w:rFonts w:eastAsia="Calibri"/>
           <w:color w:val="auto"/>
           <w:szCs w:val="20"/>
           <w:lang w:eastAsia="en-US"/>
         </w:rPr>
-      </w:pPr>
+        <w:t xml:space="preserve"> </w:t>
+      </w:r>
+      <w:r>
+        <w:rPr>
+          <w:rFonts w:eastAsia="Calibri"/>
+          <w:color w:val="auto"/>
+          <w:szCs w:val="20"/>
+          <w:lang w:val="en-US" w:eastAsia="en-US"/>
+        </w:rPr>
+        <w:t>Vega</w:t>
+      </w:r>
       <w:r>
         <w:rPr>
           <w:rFonts w:eastAsia="Calibri"/>
@@ -9734,7 +9751,16 @@
           <w:szCs w:val="20"/>
           <w:lang w:eastAsia="en-US"/>
         </w:rPr>
-        <w:t>–</w:t>
+        <w:t xml:space="preserve"> </w:t>
+      </w:r>
+      <w:r>
+        <w:rPr>
+          <w:rFonts w:eastAsia="Calibri"/>
+          <w:color w:val="auto"/>
+          <w:szCs w:val="20"/>
+          <w:lang w:val="en-US" w:eastAsia="en-US"/>
+        </w:rPr>
+        <w:t>Mobile</w:t>
       </w:r>
       <w:r>
         <w:rPr>
@@ -9743,7 +9769,7 @@
           <w:szCs w:val="20"/>
           <w:lang w:eastAsia="en-US"/>
         </w:rPr>
-        <w:tab/>
+        <w:t xml:space="preserve"> </w:t>
       </w:r>
       <w:r>
         <w:rPr>
@@ -9751,6 +9777,73 @@
           <w:color w:val="auto"/>
           <w:szCs w:val="20"/>
           <w:lang w:val="en-US" w:eastAsia="en-US"/>
+        </w:rPr>
+        <w:t>Gfx</w:t>
+      </w:r>
+      <w:r>
+        <w:rPr>
+          <w:rFonts w:eastAsia="Calibri"/>
+          <w:color w:val="auto"/>
+          <w:szCs w:val="20"/>
+          <w:lang w:eastAsia="en-US"/>
+        </w:rPr>
+        <w:t xml:space="preserve"> 2.60 </w:t>
+      </w:r>
+      <w:r>
+        <w:rPr>
+          <w:rFonts w:eastAsia="Calibri"/>
+          <w:color w:val="auto"/>
+          <w:szCs w:val="20"/>
+          <w:lang w:val="en-US" w:eastAsia="en-US"/>
+        </w:rPr>
+        <w:t>GHz</w:t>
+      </w:r>
+      <w:r>
+        <w:rPr>
+          <w:rFonts w:eastAsia="Calibri"/>
+          <w:color w:val="auto"/>
+          <w:szCs w:val="20"/>
+          <w:lang w:eastAsia="en-US"/>
+        </w:rPr>
+        <w:t>;</w:t>
+      </w:r>
+    </w:p>
+    <w:p>
+      <w:pPr>
+        <w:spacing w:after="0" w:line="360" w:lineRule="auto"/>
+        <w:ind w:left="0" w:firstLine="851"/>
+        <w:jc w:val="both"/>
+        <w:rPr>
+          <w:rFonts w:eastAsia="Calibri"/>
+          <w:color w:val="auto"/>
+          <w:szCs w:val="20"/>
+          <w:lang w:eastAsia="en-US"/>
+        </w:rPr>
+      </w:pPr>
+      <w:r>
+        <w:rPr>
+          <w:rFonts w:eastAsia="Calibri"/>
+          <w:color w:val="auto"/>
+          <w:szCs w:val="20"/>
+          <w:lang w:eastAsia="en-US"/>
+        </w:rPr>
+        <w:t>–</w:t>
+      </w:r>
+      <w:r>
+        <w:rPr>
+          <w:rFonts w:eastAsia="Calibri"/>
+          <w:color w:val="auto"/>
+          <w:szCs w:val="20"/>
+          <w:lang w:eastAsia="en-US"/>
+        </w:rPr>
+        <w:tab/>
+      </w:r>
+      <w:r>
+        <w:rPr>
+          <w:rFonts w:eastAsia="Calibri"/>
+          <w:color w:val="auto"/>
+          <w:szCs w:val="20"/>
+          <w:lang w:eastAsia="en-US"/>
         </w:rPr>
         <w:t>8</w:t>
       </w:r>
@@ -10762,14 +10855,7 @@
           <w:rFonts w:eastAsiaTheme="minorHAnsi"/>
           <w:szCs w:val="28"/>
         </w:rPr>
-        <w:t xml:space="preserve">6. </w:t>
-      </w:r>
-      <w:r>
-        <w:rPr>
-          <w:rFonts w:eastAsiaTheme="minorHAnsi"/>
-          <w:szCs w:val="28"/>
-        </w:rPr>
-        <w:t xml:space="preserve">NUnit [Электронный ресурс]. – URL: https://nunit.org/ (дата обращения: </w:t>
+        <w:t xml:space="preserve">6. NUnit [Электронный ресурс]. – URL: https://nunit.org/ (дата обращения: </w:t>
       </w:r>
       <w:r>
         <w:rPr>
@@ -10800,14 +10886,7 @@
           <w:rFonts w:eastAsiaTheme="minorHAnsi"/>
           <w:szCs w:val="28"/>
         </w:rPr>
-        <w:t xml:space="preserve">7. </w:t>
-      </w:r>
-      <w:r>
-        <w:rPr>
-          <w:rFonts w:eastAsiaTheme="minorHAnsi"/>
-          <w:szCs w:val="28"/>
-        </w:rPr>
-        <w:t xml:space="preserve">Введение в </w:t>
+        <w:t xml:space="preserve">7. Введение в </w:t>
       </w:r>
       <w:r>
         <w:rPr>
@@ -10937,14 +11016,7 @@
           <w:rFonts w:eastAsiaTheme="minorHAnsi"/>
           <w:szCs w:val="28"/>
         </w:rPr>
-        <w:t xml:space="preserve">9. </w:t>
-      </w:r>
-      <w:r>
-        <w:rPr>
-          <w:rFonts w:eastAsiaTheme="minorHAnsi"/>
-          <w:szCs w:val="28"/>
-        </w:rPr>
-        <w:t>КОМПАС-3</w:t>
+        <w:t>9. КОМПАС-3</w:t>
       </w:r>
       <w:r>
         <w:rPr>
@@ -10999,30 +11071,4617 @@
           <w:rFonts w:ascii="Times New Roman" w:hAnsi="Times New Roman" w:cs="Times New Roman"/>
           <w:sz w:val="28"/>
         </w:rPr>
-        <w:t>10.</w:t>
+        <w:t xml:space="preserve">10.Виртуальная память — Википедия. [Электронный ресурс] — Режим доступа: https://ru.wikipedia.org/wiki/Виртуальная память (дата обращения </w:t>
       </w:r>
       <w:r>
         <w:rPr>
           <w:rFonts w:ascii="Times New Roman" w:hAnsi="Times New Roman" w:cs="Times New Roman"/>
           <w:sz w:val="28"/>
-        </w:rPr>
-        <w:t xml:space="preserve">Виртуальная память — Википедия. [Электронный ресурс] — Режим доступа: https://ru.wikipedia.org/wiki/Виртуальная память (дата обращения </w:t>
+          <w:szCs w:val="28"/>
+        </w:rPr>
+        <w:t>12.01.2022</w:t>
       </w:r>
       <w:r>
         <w:rPr>
           <w:rFonts w:ascii="Times New Roman" w:hAnsi="Times New Roman" w:cs="Times New Roman"/>
           <w:sz w:val="28"/>
-          <w:szCs w:val="28"/>
-        </w:rPr>
-        <w:t>12.01.2022</w:t>
-      </w:r>
-      <w:r>
+        </w:rPr>
+        <w:t>)</w:t>
+      </w:r>
+    </w:p>
+    <w:p>
+      <w:pPr>
+        <w:spacing w:after="160"/>
+        <w:ind w:left="0" w:firstLine="0"/>
+        <w:rPr>
+          <w:rFonts w:eastAsia="Arial Unicode MS"/>
+          <w:bdr w:val="nil"/>
+          <w14:textOutline w14:w="0" w14:cap="flat" w14:cmpd="sng" w14:algn="ctr">
+            <w14:noFill/>
+            <w14:prstDash w14:val="solid"/>
+            <w14:bevel/>
+          </w14:textOutline>
+        </w:rPr>
+      </w:pPr>
+      <w:r>
+        <w:br w:type="page"/>
+      </w:r>
+    </w:p>
+    <w:p>
+      <w:pPr>
+        <w:pStyle w:val="af0"/>
+        <w:pBdr>
+          <w:top w:val="none" w:sz="0" w:space="0" w:color="auto"/>
+          <w:left w:val="none" w:sz="0" w:space="0" w:color="auto"/>
+          <w:bottom w:val="none" w:sz="0" w:space="0" w:color="auto"/>
+          <w:right w:val="none" w:sz="0" w:space="0" w:color="auto"/>
+          <w:between w:val="none" w:sz="0" w:space="0" w:color="auto"/>
+          <w:bar w:val="none" w:sz="0" w:color="auto"/>
+        </w:pBdr>
+        <w:spacing w:line="360" w:lineRule="auto"/>
+        <w:jc w:val="center"/>
+        <w:outlineLvl w:val="0"/>
+        <w:rPr>
+          <w:rFonts w:ascii="Times New Roman" w:hAnsi="Times New Roman" w:cs="Times New Roman"/>
+          <w:b/>
+          <w:bCs/>
+          <w:sz w:val="28"/>
+        </w:rPr>
+      </w:pPr>
+      <w:r>
+        <w:rPr>
+          <w:rFonts w:ascii="Times New Roman" w:hAnsi="Times New Roman" w:cs="Times New Roman"/>
+          <w:b/>
+          <w:bCs/>
+          <w:sz w:val="28"/>
+        </w:rPr>
+        <w:lastRenderedPageBreak/>
+        <w:t>Приложение А</w:t>
+      </w:r>
+    </w:p>
+    <w:p>
+      <w:pPr>
+        <w:pStyle w:val="af0"/>
+        <w:pBdr>
+          <w:top w:val="none" w:sz="0" w:space="0" w:color="auto"/>
+          <w:left w:val="none" w:sz="0" w:space="0" w:color="auto"/>
+          <w:bottom w:val="none" w:sz="0" w:space="0" w:color="auto"/>
+          <w:right w:val="none" w:sz="0" w:space="0" w:color="auto"/>
+          <w:between w:val="none" w:sz="0" w:space="0" w:color="auto"/>
+          <w:bar w:val="none" w:sz="0" w:color="auto"/>
+        </w:pBdr>
+        <w:spacing w:line="360" w:lineRule="auto"/>
+        <w:jc w:val="center"/>
         <w:rPr>
           <w:rFonts w:ascii="Times New Roman" w:hAnsi="Times New Roman" w:cs="Times New Roman"/>
           <w:sz w:val="28"/>
         </w:rPr>
-        <w:t>)</w:t>
-      </w:r>
+      </w:pPr>
+    </w:p>
+    <w:p>
+      <w:pPr>
+        <w:pStyle w:val="af0"/>
+        <w:pBdr>
+          <w:top w:val="none" w:sz="0" w:space="0" w:color="auto"/>
+          <w:left w:val="none" w:sz="0" w:space="0" w:color="auto"/>
+          <w:bottom w:val="none" w:sz="0" w:space="0" w:color="auto"/>
+          <w:right w:val="none" w:sz="0" w:space="0" w:color="auto"/>
+          <w:between w:val="none" w:sz="0" w:space="0" w:color="auto"/>
+          <w:bar w:val="none" w:sz="0" w:color="auto"/>
+        </w:pBdr>
+        <w:spacing w:line="360" w:lineRule="auto"/>
+        <w:jc w:val="both"/>
+        <w:rPr>
+          <w:rFonts w:ascii="Times New Roman" w:hAnsi="Times New Roman" w:cs="Times New Roman"/>
+          <w:sz w:val="28"/>
+        </w:rPr>
+      </w:pPr>
+      <w:r>
+        <w:rPr>
+          <w:rFonts w:ascii="Times New Roman" w:hAnsi="Times New Roman" w:cs="Times New Roman"/>
+          <w:sz w:val="28"/>
+        </w:rPr>
+        <w:t>Таблица А.1 – Тестовые сценарии</w:t>
+      </w:r>
+    </w:p>
+    <w:tbl>
+      <w:tblPr>
+        <w:tblStyle w:val="aa"/>
+        <w:tblW w:w="0" w:type="auto"/>
+        <w:tblLayout w:type="fixed"/>
+        <w:tblLook w:val="04A0" w:firstRow="1" w:lastRow="0" w:firstColumn="1" w:lastColumn="0" w:noHBand="0" w:noVBand="1"/>
+      </w:tblPr>
+      <w:tblGrid>
+        <w:gridCol w:w="3397"/>
+        <w:gridCol w:w="3826"/>
+        <w:gridCol w:w="2122"/>
+      </w:tblGrid>
+      <w:tr>
+        <w:tc>
+          <w:tcPr>
+            <w:tcW w:w="3397" w:type="dxa"/>
+            <w:vAlign w:val="center"/>
+          </w:tcPr>
+          <w:p>
+            <w:pPr>
+              <w:pStyle w:val="af0"/>
+              <w:pBdr>
+                <w:top w:val="none" w:sz="0" w:space="0" w:color="auto"/>
+                <w:left w:val="none" w:sz="0" w:space="0" w:color="auto"/>
+                <w:bottom w:val="none" w:sz="0" w:space="0" w:color="auto"/>
+                <w:right w:val="none" w:sz="0" w:space="0" w:color="auto"/>
+                <w:between w:val="none" w:sz="0" w:space="0" w:color="auto"/>
+                <w:bar w:val="none" w:sz="0" w:color="auto"/>
+              </w:pBdr>
+              <w:spacing w:line="360" w:lineRule="auto"/>
+              <w:jc w:val="center"/>
+              <w:rPr>
+                <w:rFonts w:ascii="Times New Roman" w:hAnsi="Times New Roman" w:cs="Times New Roman"/>
+                <w:color w:val="auto"/>
+                <w:sz w:val="24"/>
+                <w:szCs w:val="24"/>
+              </w:rPr>
+            </w:pPr>
+            <w:r>
+              <w:rPr>
+                <w:rFonts w:ascii="Times New Roman" w:hAnsi="Times New Roman" w:cs="Times New Roman"/>
+                <w:color w:val="auto"/>
+                <w:sz w:val="24"/>
+                <w:szCs w:val="24"/>
+                <w:bdr w:val="none" w:sz="0" w:space="0" w:color="auto" w:frame="1"/>
+              </w:rPr>
+              <w:t>Тестовый метод</w:t>
+            </w:r>
+          </w:p>
+        </w:tc>
+        <w:tc>
+          <w:tcPr>
+            <w:tcW w:w="3826" w:type="dxa"/>
+            <w:vAlign w:val="center"/>
+          </w:tcPr>
+          <w:p>
+            <w:pPr>
+              <w:pStyle w:val="af0"/>
+              <w:pBdr>
+                <w:top w:val="none" w:sz="0" w:space="0" w:color="auto"/>
+                <w:left w:val="none" w:sz="0" w:space="0" w:color="auto"/>
+                <w:bottom w:val="none" w:sz="0" w:space="0" w:color="auto"/>
+                <w:right w:val="none" w:sz="0" w:space="0" w:color="auto"/>
+                <w:between w:val="none" w:sz="0" w:space="0" w:color="auto"/>
+                <w:bar w:val="none" w:sz="0" w:color="auto"/>
+              </w:pBdr>
+              <w:spacing w:line="360" w:lineRule="auto"/>
+              <w:jc w:val="center"/>
+              <w:rPr>
+                <w:rFonts w:ascii="Times New Roman" w:hAnsi="Times New Roman" w:cs="Times New Roman"/>
+                <w:color w:val="auto"/>
+                <w:sz w:val="24"/>
+                <w:szCs w:val="24"/>
+              </w:rPr>
+            </w:pPr>
+            <w:r>
+              <w:rPr>
+                <w:rFonts w:ascii="Times New Roman" w:hAnsi="Times New Roman" w:cs="Times New Roman"/>
+                <w:color w:val="auto"/>
+                <w:sz w:val="24"/>
+                <w:szCs w:val="24"/>
+                <w:bdr w:val="none" w:sz="0" w:space="0" w:color="auto" w:frame="1"/>
+              </w:rPr>
+              <w:t>Входные параметры</w:t>
+            </w:r>
+          </w:p>
+        </w:tc>
+        <w:tc>
+          <w:tcPr>
+            <w:tcW w:w="2122" w:type="dxa"/>
+            <w:vAlign w:val="center"/>
+          </w:tcPr>
+          <w:p>
+            <w:pPr>
+              <w:pStyle w:val="af0"/>
+              <w:pBdr>
+                <w:top w:val="none" w:sz="0" w:space="0" w:color="auto"/>
+                <w:left w:val="none" w:sz="0" w:space="0" w:color="auto"/>
+                <w:bottom w:val="none" w:sz="0" w:space="0" w:color="auto"/>
+                <w:right w:val="none" w:sz="0" w:space="0" w:color="auto"/>
+                <w:between w:val="none" w:sz="0" w:space="0" w:color="auto"/>
+                <w:bar w:val="none" w:sz="0" w:color="auto"/>
+              </w:pBdr>
+              <w:spacing w:line="360" w:lineRule="auto"/>
+              <w:jc w:val="center"/>
+              <w:rPr>
+                <w:rFonts w:ascii="Times New Roman" w:hAnsi="Times New Roman" w:cs="Times New Roman"/>
+                <w:color w:val="auto"/>
+                <w:sz w:val="24"/>
+                <w:szCs w:val="24"/>
+              </w:rPr>
+            </w:pPr>
+            <w:r>
+              <w:rPr>
+                <w:rFonts w:ascii="Times New Roman" w:hAnsi="Times New Roman" w:cs="Times New Roman"/>
+                <w:color w:val="auto"/>
+                <w:sz w:val="24"/>
+                <w:szCs w:val="24"/>
+                <w:bdr w:val="none" w:sz="0" w:space="0" w:color="auto" w:frame="1"/>
+              </w:rPr>
+              <w:t>Описание тестового случая</w:t>
+            </w:r>
+          </w:p>
+        </w:tc>
+      </w:tr>
+      <w:tr>
+        <w:tc>
+          <w:tcPr>
+            <w:tcW w:w="3397" w:type="dxa"/>
+            <w:vMerge w:val="restart"/>
+            <w:vAlign w:val="center"/>
+          </w:tcPr>
+          <w:p>
+            <w:pPr>
+              <w:autoSpaceDE w:val="0"/>
+              <w:autoSpaceDN w:val="0"/>
+              <w:adjustRightInd w:val="0"/>
+              <w:spacing w:after="0"/>
+              <w:ind w:left="0" w:firstLine="0"/>
+              <w:jc w:val="center"/>
+              <w:rPr>
+                <w:color w:val="auto"/>
+                <w:sz w:val="24"/>
+                <w:szCs w:val="24"/>
+                <w:lang w:val="en-US"/>
+              </w:rPr>
+            </w:pPr>
+            <w:r>
+              <w:rPr>
+                <w:rFonts w:eastAsiaTheme="minorHAnsi"/>
+                <w:color w:val="auto"/>
+                <w:sz w:val="24"/>
+                <w:szCs w:val="24"/>
+                <w:lang w:val="en-US" w:eastAsia="en-US"/>
+              </w:rPr>
+              <w:t>TestValidator_InvalidValue(int invalidValue,int minValue, int maxValue, HangerParametersType type)</w:t>
+            </w:r>
+          </w:p>
+        </w:tc>
+        <w:tc>
+          <w:tcPr>
+            <w:tcW w:w="3826" w:type="dxa"/>
+            <w:vAlign w:val="center"/>
+          </w:tcPr>
+          <w:p>
+            <w:pPr>
+              <w:pStyle w:val="af0"/>
+              <w:pBdr>
+                <w:top w:val="none" w:sz="0" w:space="0" w:color="auto"/>
+                <w:left w:val="none" w:sz="0" w:space="0" w:color="auto"/>
+                <w:bottom w:val="none" w:sz="0" w:space="0" w:color="auto"/>
+                <w:right w:val="none" w:sz="0" w:space="0" w:color="auto"/>
+                <w:between w:val="none" w:sz="0" w:space="0" w:color="auto"/>
+                <w:bar w:val="none" w:sz="0" w:color="auto"/>
+              </w:pBdr>
+              <w:spacing w:line="360" w:lineRule="auto"/>
+              <w:jc w:val="center"/>
+              <w:rPr>
+                <w:rFonts w:ascii="Times New Roman" w:hAnsi="Times New Roman" w:cs="Times New Roman"/>
+                <w:color w:val="auto"/>
+                <w:sz w:val="24"/>
+                <w:szCs w:val="24"/>
+                <w:lang w:val="en-US"/>
+              </w:rPr>
+            </w:pPr>
+            <w:r>
+              <w:rPr>
+                <w:rFonts w:ascii="Times New Roman" w:eastAsiaTheme="minorHAnsi" w:hAnsi="Times New Roman" w:cs="Times New Roman"/>
+                <w:color w:val="auto"/>
+                <w:sz w:val="24"/>
+                <w:szCs w:val="24"/>
+                <w:lang w:eastAsia="en-US"/>
+              </w:rPr>
+              <w:t>100, 1, 50, HangerParametersType.Height</w:t>
+            </w:r>
+          </w:p>
+        </w:tc>
+        <w:tc>
+          <w:tcPr>
+            <w:tcW w:w="2122" w:type="dxa"/>
+            <w:vAlign w:val="center"/>
+          </w:tcPr>
+          <w:p>
+            <w:pPr>
+              <w:pStyle w:val="af0"/>
+              <w:pBdr>
+                <w:top w:val="none" w:sz="0" w:space="0" w:color="auto"/>
+                <w:left w:val="none" w:sz="0" w:space="0" w:color="auto"/>
+                <w:bottom w:val="none" w:sz="0" w:space="0" w:color="auto"/>
+                <w:right w:val="none" w:sz="0" w:space="0" w:color="auto"/>
+                <w:between w:val="none" w:sz="0" w:space="0" w:color="auto"/>
+                <w:bar w:val="none" w:sz="0" w:color="auto"/>
+              </w:pBdr>
+              <w:spacing w:line="360" w:lineRule="auto"/>
+              <w:jc w:val="center"/>
+              <w:rPr>
+                <w:rFonts w:ascii="Times New Roman" w:hAnsi="Times New Roman" w:cs="Times New Roman"/>
+                <w:color w:val="auto"/>
+                <w:sz w:val="24"/>
+                <w:szCs w:val="24"/>
+                <w:lang w:val="en-US"/>
+              </w:rPr>
+            </w:pPr>
+            <w:r>
+              <w:rPr>
+                <w:rFonts w:ascii="Times New Roman" w:eastAsiaTheme="minorHAnsi" w:hAnsi="Times New Roman" w:cs="Times New Roman"/>
+                <w:color w:val="auto"/>
+                <w:sz w:val="24"/>
+                <w:szCs w:val="24"/>
+                <w:lang w:eastAsia="en-US"/>
+              </w:rPr>
+              <w:t>Value over than range</w:t>
+            </w:r>
+          </w:p>
+        </w:tc>
+      </w:tr>
+      <w:tr>
+        <w:tc>
+          <w:tcPr>
+            <w:tcW w:w="3397" w:type="dxa"/>
+            <w:vMerge/>
+            <w:vAlign w:val="center"/>
+          </w:tcPr>
+          <w:p>
+            <w:pPr>
+              <w:autoSpaceDE w:val="0"/>
+              <w:autoSpaceDN w:val="0"/>
+              <w:adjustRightInd w:val="0"/>
+              <w:spacing w:after="0"/>
+              <w:ind w:left="0" w:firstLine="0"/>
+              <w:jc w:val="center"/>
+              <w:rPr>
+                <w:rFonts w:eastAsiaTheme="minorHAnsi"/>
+                <w:color w:val="auto"/>
+                <w:sz w:val="24"/>
+                <w:szCs w:val="24"/>
+                <w:lang w:val="en-US" w:eastAsia="en-US"/>
+              </w:rPr>
+            </w:pPr>
+          </w:p>
+        </w:tc>
+        <w:tc>
+          <w:tcPr>
+            <w:tcW w:w="3826" w:type="dxa"/>
+            <w:vAlign w:val="center"/>
+          </w:tcPr>
+          <w:p>
+            <w:pPr>
+              <w:pStyle w:val="af0"/>
+              <w:pBdr>
+                <w:top w:val="none" w:sz="0" w:space="0" w:color="auto"/>
+                <w:left w:val="none" w:sz="0" w:space="0" w:color="auto"/>
+                <w:bottom w:val="none" w:sz="0" w:space="0" w:color="auto"/>
+                <w:right w:val="none" w:sz="0" w:space="0" w:color="auto"/>
+                <w:between w:val="none" w:sz="0" w:space="0" w:color="auto"/>
+                <w:bar w:val="none" w:sz="0" w:color="auto"/>
+              </w:pBdr>
+              <w:spacing w:line="360" w:lineRule="auto"/>
+              <w:jc w:val="center"/>
+              <w:rPr>
+                <w:rFonts w:ascii="Times New Roman" w:eastAsiaTheme="minorHAnsi" w:hAnsi="Times New Roman" w:cs="Times New Roman"/>
+                <w:color w:val="auto"/>
+                <w:sz w:val="24"/>
+                <w:szCs w:val="24"/>
+                <w:lang w:val="en-US" w:eastAsia="en-US"/>
+              </w:rPr>
+            </w:pPr>
+            <w:r>
+              <w:rPr>
+                <w:rFonts w:ascii="Times New Roman" w:eastAsiaTheme="minorHAnsi" w:hAnsi="Times New Roman" w:cs="Times New Roman"/>
+                <w:color w:val="auto"/>
+                <w:sz w:val="24"/>
+                <w:szCs w:val="24"/>
+                <w:lang w:eastAsia="en-US"/>
+              </w:rPr>
+              <w:t>10, 15, 20, HangerParametersType.Height</w:t>
+            </w:r>
+          </w:p>
+        </w:tc>
+        <w:tc>
+          <w:tcPr>
+            <w:tcW w:w="2122" w:type="dxa"/>
+            <w:vAlign w:val="center"/>
+          </w:tcPr>
+          <w:p>
+            <w:pPr>
+              <w:pStyle w:val="af0"/>
+              <w:pBdr>
+                <w:top w:val="none" w:sz="0" w:space="0" w:color="auto"/>
+                <w:left w:val="none" w:sz="0" w:space="0" w:color="auto"/>
+                <w:bottom w:val="none" w:sz="0" w:space="0" w:color="auto"/>
+                <w:right w:val="none" w:sz="0" w:space="0" w:color="auto"/>
+                <w:between w:val="none" w:sz="0" w:space="0" w:color="auto"/>
+                <w:bar w:val="none" w:sz="0" w:color="auto"/>
+              </w:pBdr>
+              <w:spacing w:line="360" w:lineRule="auto"/>
+              <w:jc w:val="center"/>
+              <w:rPr>
+                <w:rFonts w:ascii="Times New Roman" w:eastAsiaTheme="minorHAnsi" w:hAnsi="Times New Roman" w:cs="Times New Roman"/>
+                <w:color w:val="auto"/>
+                <w:sz w:val="24"/>
+                <w:szCs w:val="24"/>
+                <w:lang w:val="en-US" w:eastAsia="en-US"/>
+              </w:rPr>
+            </w:pPr>
+            <w:r>
+              <w:rPr>
+                <w:rFonts w:ascii="Times New Roman" w:eastAsiaTheme="minorHAnsi" w:hAnsi="Times New Roman" w:cs="Times New Roman"/>
+                <w:color w:val="auto"/>
+                <w:sz w:val="24"/>
+                <w:szCs w:val="24"/>
+                <w:lang w:eastAsia="en-US"/>
+              </w:rPr>
+              <w:t>Value over than range</w:t>
+            </w:r>
+          </w:p>
+        </w:tc>
+      </w:tr>
+      <w:tr>
+        <w:tc>
+          <w:tcPr>
+            <w:tcW w:w="3397" w:type="dxa"/>
+            <w:vAlign w:val="center"/>
+          </w:tcPr>
+          <w:p>
+            <w:pPr>
+              <w:autoSpaceDE w:val="0"/>
+              <w:autoSpaceDN w:val="0"/>
+              <w:adjustRightInd w:val="0"/>
+              <w:spacing w:after="0"/>
+              <w:ind w:left="0" w:firstLine="0"/>
+              <w:jc w:val="center"/>
+              <w:rPr>
+                <w:rFonts w:eastAsiaTheme="minorHAnsi"/>
+                <w:color w:val="auto"/>
+                <w:sz w:val="24"/>
+                <w:szCs w:val="24"/>
+                <w:lang w:val="en-US" w:eastAsia="en-US"/>
+              </w:rPr>
+            </w:pPr>
+            <w:r>
+              <w:rPr>
+                <w:rFonts w:eastAsiaTheme="minorHAnsi"/>
+                <w:color w:val="auto"/>
+                <w:sz w:val="24"/>
+                <w:szCs w:val="24"/>
+                <w:lang w:val="en-US" w:eastAsia="en-US"/>
+              </w:rPr>
+              <w:t>TestValidator_ValidValue(int validValue,int minValue, int maxValue, HangerParametersType type)</w:t>
+            </w:r>
+          </w:p>
+        </w:tc>
+        <w:tc>
+          <w:tcPr>
+            <w:tcW w:w="3826" w:type="dxa"/>
+            <w:vAlign w:val="center"/>
+          </w:tcPr>
+          <w:p>
+            <w:pPr>
+              <w:pStyle w:val="af0"/>
+              <w:pBdr>
+                <w:top w:val="none" w:sz="0" w:space="0" w:color="auto"/>
+                <w:left w:val="none" w:sz="0" w:space="0" w:color="auto"/>
+                <w:bottom w:val="none" w:sz="0" w:space="0" w:color="auto"/>
+                <w:right w:val="none" w:sz="0" w:space="0" w:color="auto"/>
+                <w:between w:val="none" w:sz="0" w:space="0" w:color="auto"/>
+                <w:bar w:val="none" w:sz="0" w:color="auto"/>
+              </w:pBdr>
+              <w:spacing w:line="360" w:lineRule="auto"/>
+              <w:jc w:val="center"/>
+              <w:rPr>
+                <w:rFonts w:ascii="Times New Roman" w:eastAsiaTheme="minorHAnsi" w:hAnsi="Times New Roman" w:cs="Times New Roman"/>
+                <w:color w:val="auto"/>
+                <w:sz w:val="24"/>
+                <w:szCs w:val="24"/>
+                <w:lang w:val="en-US" w:eastAsia="en-US"/>
+              </w:rPr>
+            </w:pPr>
+            <w:r>
+              <w:rPr>
+                <w:rFonts w:ascii="Times New Roman" w:eastAsiaTheme="minorHAnsi" w:hAnsi="Times New Roman" w:cs="Times New Roman"/>
+                <w:color w:val="auto"/>
+                <w:sz w:val="24"/>
+                <w:szCs w:val="24"/>
+                <w:lang w:eastAsia="en-US"/>
+              </w:rPr>
+              <w:t>10, 1, 20, HangerParametersType.Height</w:t>
+            </w:r>
+          </w:p>
+        </w:tc>
+        <w:tc>
+          <w:tcPr>
+            <w:tcW w:w="2122" w:type="dxa"/>
+            <w:vAlign w:val="center"/>
+          </w:tcPr>
+          <w:p>
+            <w:pPr>
+              <w:pStyle w:val="af0"/>
+              <w:pBdr>
+                <w:top w:val="none" w:sz="0" w:space="0" w:color="auto"/>
+                <w:left w:val="none" w:sz="0" w:space="0" w:color="auto"/>
+                <w:bottom w:val="none" w:sz="0" w:space="0" w:color="auto"/>
+                <w:right w:val="none" w:sz="0" w:space="0" w:color="auto"/>
+                <w:between w:val="none" w:sz="0" w:space="0" w:color="auto"/>
+                <w:bar w:val="none" w:sz="0" w:color="auto"/>
+              </w:pBdr>
+              <w:spacing w:line="360" w:lineRule="auto"/>
+              <w:jc w:val="center"/>
+              <w:rPr>
+                <w:rFonts w:ascii="Times New Roman" w:eastAsiaTheme="minorHAnsi" w:hAnsi="Times New Roman" w:cs="Times New Roman"/>
+                <w:color w:val="auto"/>
+                <w:sz w:val="24"/>
+                <w:szCs w:val="24"/>
+                <w:lang w:val="en-US" w:eastAsia="en-US"/>
+              </w:rPr>
+            </w:pPr>
+            <w:r>
+              <w:rPr>
+                <w:rFonts w:ascii="Times New Roman" w:eastAsiaTheme="minorHAnsi" w:hAnsi="Times New Roman" w:cs="Times New Roman"/>
+                <w:color w:val="auto"/>
+                <w:sz w:val="24"/>
+                <w:szCs w:val="24"/>
+                <w:lang w:eastAsia="en-US"/>
+              </w:rPr>
+              <w:t>Value in the range</w:t>
+            </w:r>
+          </w:p>
+        </w:tc>
+      </w:tr>
+      <w:tr>
+        <w:tc>
+          <w:tcPr>
+            <w:tcW w:w="3397" w:type="dxa"/>
+            <w:vMerge w:val="restart"/>
+            <w:vAlign w:val="center"/>
+          </w:tcPr>
+          <w:p>
+            <w:pPr>
+              <w:autoSpaceDE w:val="0"/>
+              <w:autoSpaceDN w:val="0"/>
+              <w:adjustRightInd w:val="0"/>
+              <w:spacing w:after="0"/>
+              <w:ind w:left="0" w:firstLine="0"/>
+              <w:jc w:val="center"/>
+              <w:rPr>
+                <w:rFonts w:eastAsiaTheme="minorHAnsi"/>
+                <w:color w:val="auto"/>
+                <w:sz w:val="24"/>
+                <w:szCs w:val="24"/>
+                <w:lang w:val="en-US" w:eastAsia="en-US"/>
+              </w:rPr>
+            </w:pPr>
+            <w:r>
+              <w:rPr>
+                <w:rFonts w:eastAsiaTheme="minorHAnsi"/>
+                <w:color w:val="auto"/>
+                <w:sz w:val="24"/>
+                <w:szCs w:val="24"/>
+                <w:lang w:val="en-US" w:eastAsia="en-US"/>
+              </w:rPr>
+              <w:t>TestGetErrors_HaveErrorsValue(int wrongValue,HangerParametersType type)</w:t>
+            </w:r>
+          </w:p>
+        </w:tc>
+        <w:tc>
+          <w:tcPr>
+            <w:tcW w:w="3826" w:type="dxa"/>
+            <w:vAlign w:val="center"/>
+          </w:tcPr>
+          <w:p>
+            <w:pPr>
+              <w:pStyle w:val="af0"/>
+              <w:pBdr>
+                <w:top w:val="none" w:sz="0" w:space="0" w:color="auto"/>
+                <w:left w:val="none" w:sz="0" w:space="0" w:color="auto"/>
+                <w:bottom w:val="none" w:sz="0" w:space="0" w:color="auto"/>
+                <w:right w:val="none" w:sz="0" w:space="0" w:color="auto"/>
+                <w:between w:val="none" w:sz="0" w:space="0" w:color="auto"/>
+                <w:bar w:val="none" w:sz="0" w:color="auto"/>
+              </w:pBdr>
+              <w:spacing w:line="360" w:lineRule="auto"/>
+              <w:jc w:val="center"/>
+              <w:rPr>
+                <w:rFonts w:ascii="Times New Roman" w:eastAsiaTheme="minorHAnsi" w:hAnsi="Times New Roman" w:cs="Times New Roman"/>
+                <w:color w:val="auto"/>
+                <w:sz w:val="24"/>
+                <w:szCs w:val="24"/>
+                <w:lang w:val="en-US" w:eastAsia="en-US"/>
+              </w:rPr>
+            </w:pPr>
+            <w:r>
+              <w:rPr>
+                <w:rFonts w:ascii="Times New Roman" w:eastAsiaTheme="minorHAnsi" w:hAnsi="Times New Roman" w:cs="Times New Roman"/>
+                <w:color w:val="auto"/>
+                <w:sz w:val="24"/>
+                <w:szCs w:val="24"/>
+                <w:lang w:eastAsia="en-US"/>
+              </w:rPr>
+              <w:t>1, HangerParametersType.InnerRadius</w:t>
+            </w:r>
+          </w:p>
+        </w:tc>
+        <w:tc>
+          <w:tcPr>
+            <w:tcW w:w="2122" w:type="dxa"/>
+            <w:vAlign w:val="center"/>
+          </w:tcPr>
+          <w:p>
+            <w:pPr>
+              <w:pStyle w:val="af0"/>
+              <w:pBdr>
+                <w:top w:val="none" w:sz="0" w:space="0" w:color="auto"/>
+                <w:left w:val="none" w:sz="0" w:space="0" w:color="auto"/>
+                <w:bottom w:val="none" w:sz="0" w:space="0" w:color="auto"/>
+                <w:right w:val="none" w:sz="0" w:space="0" w:color="auto"/>
+                <w:between w:val="none" w:sz="0" w:space="0" w:color="auto"/>
+                <w:bar w:val="none" w:sz="0" w:color="auto"/>
+              </w:pBdr>
+              <w:spacing w:line="360" w:lineRule="auto"/>
+              <w:jc w:val="center"/>
+              <w:rPr>
+                <w:rFonts w:ascii="Times New Roman" w:eastAsiaTheme="minorHAnsi" w:hAnsi="Times New Roman" w:cs="Times New Roman"/>
+                <w:color w:val="auto"/>
+                <w:sz w:val="24"/>
+                <w:szCs w:val="24"/>
+                <w:lang w:val="en-US" w:eastAsia="en-US"/>
+              </w:rPr>
+            </w:pPr>
+            <w:r>
+              <w:rPr>
+                <w:rFonts w:ascii="Times New Roman" w:eastAsiaTheme="minorHAnsi" w:hAnsi="Times New Roman" w:cs="Times New Roman"/>
+                <w:color w:val="auto"/>
+                <w:sz w:val="24"/>
+                <w:szCs w:val="24"/>
+                <w:lang w:val="en-US" w:eastAsia="en-US"/>
+              </w:rPr>
+              <w:t>InnerRadius value less than range</w:t>
+            </w:r>
+          </w:p>
+        </w:tc>
+      </w:tr>
+      <w:tr>
+        <w:tc>
+          <w:tcPr>
+            <w:tcW w:w="3397" w:type="dxa"/>
+            <w:vMerge/>
+            <w:vAlign w:val="center"/>
+          </w:tcPr>
+          <w:p>
+            <w:pPr>
+              <w:autoSpaceDE w:val="0"/>
+              <w:autoSpaceDN w:val="0"/>
+              <w:adjustRightInd w:val="0"/>
+              <w:spacing w:after="0"/>
+              <w:ind w:left="0" w:firstLine="0"/>
+              <w:jc w:val="center"/>
+              <w:rPr>
+                <w:rFonts w:eastAsiaTheme="minorHAnsi"/>
+                <w:color w:val="auto"/>
+                <w:sz w:val="24"/>
+                <w:szCs w:val="24"/>
+                <w:lang w:val="en-US" w:eastAsia="en-US"/>
+              </w:rPr>
+            </w:pPr>
+          </w:p>
+        </w:tc>
+        <w:tc>
+          <w:tcPr>
+            <w:tcW w:w="3826" w:type="dxa"/>
+            <w:vAlign w:val="center"/>
+          </w:tcPr>
+          <w:p>
+            <w:pPr>
+              <w:pStyle w:val="af0"/>
+              <w:pBdr>
+                <w:top w:val="none" w:sz="0" w:space="0" w:color="auto"/>
+                <w:left w:val="none" w:sz="0" w:space="0" w:color="auto"/>
+                <w:bottom w:val="none" w:sz="0" w:space="0" w:color="auto"/>
+                <w:right w:val="none" w:sz="0" w:space="0" w:color="auto"/>
+                <w:between w:val="none" w:sz="0" w:space="0" w:color="auto"/>
+                <w:bar w:val="none" w:sz="0" w:color="auto"/>
+              </w:pBdr>
+              <w:spacing w:line="360" w:lineRule="auto"/>
+              <w:jc w:val="center"/>
+              <w:rPr>
+                <w:rFonts w:ascii="Times New Roman" w:eastAsiaTheme="minorHAnsi" w:hAnsi="Times New Roman" w:cs="Times New Roman"/>
+                <w:color w:val="auto"/>
+                <w:sz w:val="24"/>
+                <w:szCs w:val="24"/>
+                <w:lang w:eastAsia="en-US"/>
+              </w:rPr>
+            </w:pPr>
+            <w:r>
+              <w:rPr>
+                <w:rFonts w:ascii="Times New Roman" w:eastAsiaTheme="minorHAnsi" w:hAnsi="Times New Roman" w:cs="Times New Roman"/>
+                <w:color w:val="auto"/>
+                <w:sz w:val="24"/>
+                <w:szCs w:val="24"/>
+                <w:lang w:eastAsia="en-US"/>
+              </w:rPr>
+              <w:t>700, HangerParametersType.InnerRadius</w:t>
+            </w:r>
+          </w:p>
+        </w:tc>
+        <w:tc>
+          <w:tcPr>
+            <w:tcW w:w="2122" w:type="dxa"/>
+            <w:vAlign w:val="center"/>
+          </w:tcPr>
+          <w:p>
+            <w:pPr>
+              <w:pStyle w:val="af0"/>
+              <w:pBdr>
+                <w:top w:val="none" w:sz="0" w:space="0" w:color="auto"/>
+                <w:left w:val="none" w:sz="0" w:space="0" w:color="auto"/>
+                <w:bottom w:val="none" w:sz="0" w:space="0" w:color="auto"/>
+                <w:right w:val="none" w:sz="0" w:space="0" w:color="auto"/>
+                <w:between w:val="none" w:sz="0" w:space="0" w:color="auto"/>
+                <w:bar w:val="none" w:sz="0" w:color="auto"/>
+              </w:pBdr>
+              <w:spacing w:line="360" w:lineRule="auto"/>
+              <w:jc w:val="center"/>
+              <w:rPr>
+                <w:rFonts w:ascii="Times New Roman" w:eastAsiaTheme="minorHAnsi" w:hAnsi="Times New Roman" w:cs="Times New Roman"/>
+                <w:color w:val="auto"/>
+                <w:sz w:val="24"/>
+                <w:szCs w:val="24"/>
+                <w:lang w:val="en-US" w:eastAsia="en-US"/>
+              </w:rPr>
+            </w:pPr>
+            <w:r>
+              <w:rPr>
+                <w:rFonts w:ascii="Times New Roman" w:eastAsiaTheme="minorHAnsi" w:hAnsi="Times New Roman" w:cs="Times New Roman"/>
+                <w:color w:val="auto"/>
+                <w:sz w:val="24"/>
+                <w:szCs w:val="24"/>
+                <w:lang w:val="en-US" w:eastAsia="en-US"/>
+              </w:rPr>
+              <w:t>InnerRadius value over than range</w:t>
+            </w:r>
+          </w:p>
+        </w:tc>
+      </w:tr>
+      <w:tr>
+        <w:tc>
+          <w:tcPr>
+            <w:tcW w:w="3397" w:type="dxa"/>
+            <w:vMerge/>
+            <w:vAlign w:val="center"/>
+          </w:tcPr>
+          <w:p>
+            <w:pPr>
+              <w:autoSpaceDE w:val="0"/>
+              <w:autoSpaceDN w:val="0"/>
+              <w:adjustRightInd w:val="0"/>
+              <w:spacing w:after="0"/>
+              <w:ind w:left="0" w:firstLine="0"/>
+              <w:jc w:val="center"/>
+              <w:rPr>
+                <w:rFonts w:eastAsiaTheme="minorHAnsi"/>
+                <w:color w:val="auto"/>
+                <w:sz w:val="24"/>
+                <w:szCs w:val="24"/>
+                <w:lang w:val="en-US" w:eastAsia="en-US"/>
+              </w:rPr>
+            </w:pPr>
+          </w:p>
+        </w:tc>
+        <w:tc>
+          <w:tcPr>
+            <w:tcW w:w="3826" w:type="dxa"/>
+            <w:vAlign w:val="center"/>
+          </w:tcPr>
+          <w:p>
+            <w:pPr>
+              <w:pStyle w:val="af0"/>
+              <w:pBdr>
+                <w:top w:val="none" w:sz="0" w:space="0" w:color="auto"/>
+                <w:left w:val="none" w:sz="0" w:space="0" w:color="auto"/>
+                <w:bottom w:val="none" w:sz="0" w:space="0" w:color="auto"/>
+                <w:right w:val="none" w:sz="0" w:space="0" w:color="auto"/>
+                <w:between w:val="none" w:sz="0" w:space="0" w:color="auto"/>
+                <w:bar w:val="none" w:sz="0" w:color="auto"/>
+              </w:pBdr>
+              <w:spacing w:line="360" w:lineRule="auto"/>
+              <w:jc w:val="center"/>
+              <w:rPr>
+                <w:rFonts w:ascii="Times New Roman" w:eastAsiaTheme="minorHAnsi" w:hAnsi="Times New Roman" w:cs="Times New Roman"/>
+                <w:color w:val="auto"/>
+                <w:sz w:val="24"/>
+                <w:szCs w:val="24"/>
+                <w:lang w:val="en-US" w:eastAsia="en-US"/>
+              </w:rPr>
+            </w:pPr>
+            <w:r>
+              <w:rPr>
+                <w:rFonts w:ascii="Times New Roman" w:eastAsiaTheme="minorHAnsi" w:hAnsi="Times New Roman" w:cs="Times New Roman"/>
+                <w:color w:val="auto"/>
+                <w:sz w:val="24"/>
+                <w:szCs w:val="24"/>
+                <w:lang w:eastAsia="en-US"/>
+              </w:rPr>
+              <w:t>1, HangerParametersType.Height</w:t>
+            </w:r>
+          </w:p>
+        </w:tc>
+        <w:tc>
+          <w:tcPr>
+            <w:tcW w:w="2122" w:type="dxa"/>
+            <w:vAlign w:val="center"/>
+          </w:tcPr>
+          <w:p>
+            <w:pPr>
+              <w:pStyle w:val="af0"/>
+              <w:pBdr>
+                <w:top w:val="none" w:sz="0" w:space="0" w:color="auto"/>
+                <w:left w:val="none" w:sz="0" w:space="0" w:color="auto"/>
+                <w:bottom w:val="none" w:sz="0" w:space="0" w:color="auto"/>
+                <w:right w:val="none" w:sz="0" w:space="0" w:color="auto"/>
+                <w:between w:val="none" w:sz="0" w:space="0" w:color="auto"/>
+                <w:bar w:val="none" w:sz="0" w:color="auto"/>
+              </w:pBdr>
+              <w:spacing w:line="360" w:lineRule="auto"/>
+              <w:jc w:val="center"/>
+              <w:rPr>
+                <w:rFonts w:ascii="Times New Roman" w:eastAsiaTheme="minorHAnsi" w:hAnsi="Times New Roman" w:cs="Times New Roman"/>
+                <w:color w:val="auto"/>
+                <w:sz w:val="24"/>
+                <w:szCs w:val="24"/>
+                <w:lang w:val="en-US" w:eastAsia="en-US"/>
+              </w:rPr>
+            </w:pPr>
+            <w:r>
+              <w:rPr>
+                <w:rFonts w:ascii="Times New Roman" w:eastAsiaTheme="minorHAnsi" w:hAnsi="Times New Roman" w:cs="Times New Roman"/>
+                <w:color w:val="auto"/>
+                <w:sz w:val="24"/>
+                <w:szCs w:val="24"/>
+                <w:lang w:val="en-US" w:eastAsia="en-US"/>
+              </w:rPr>
+              <w:t>Height value less than range</w:t>
+            </w:r>
+          </w:p>
+        </w:tc>
+      </w:tr>
+      <w:tr>
+        <w:tc>
+          <w:tcPr>
+            <w:tcW w:w="3397" w:type="dxa"/>
+            <w:vMerge/>
+            <w:vAlign w:val="center"/>
+          </w:tcPr>
+          <w:p>
+            <w:pPr>
+              <w:autoSpaceDE w:val="0"/>
+              <w:autoSpaceDN w:val="0"/>
+              <w:adjustRightInd w:val="0"/>
+              <w:spacing w:after="0"/>
+              <w:ind w:left="0" w:firstLine="0"/>
+              <w:jc w:val="center"/>
+              <w:rPr>
+                <w:rFonts w:eastAsiaTheme="minorHAnsi"/>
+                <w:color w:val="auto"/>
+                <w:sz w:val="24"/>
+                <w:szCs w:val="24"/>
+                <w:lang w:val="en-US" w:eastAsia="en-US"/>
+              </w:rPr>
+            </w:pPr>
+          </w:p>
+        </w:tc>
+        <w:tc>
+          <w:tcPr>
+            <w:tcW w:w="3826" w:type="dxa"/>
+            <w:vAlign w:val="center"/>
+          </w:tcPr>
+          <w:p>
+            <w:pPr>
+              <w:pStyle w:val="af0"/>
+              <w:pBdr>
+                <w:top w:val="none" w:sz="0" w:space="0" w:color="auto"/>
+                <w:left w:val="none" w:sz="0" w:space="0" w:color="auto"/>
+                <w:bottom w:val="none" w:sz="0" w:space="0" w:color="auto"/>
+                <w:right w:val="none" w:sz="0" w:space="0" w:color="auto"/>
+                <w:between w:val="none" w:sz="0" w:space="0" w:color="auto"/>
+                <w:bar w:val="none" w:sz="0" w:color="auto"/>
+              </w:pBdr>
+              <w:spacing w:line="360" w:lineRule="auto"/>
+              <w:jc w:val="center"/>
+              <w:rPr>
+                <w:rFonts w:ascii="Times New Roman" w:eastAsiaTheme="minorHAnsi" w:hAnsi="Times New Roman" w:cs="Times New Roman"/>
+                <w:color w:val="auto"/>
+                <w:sz w:val="24"/>
+                <w:szCs w:val="24"/>
+                <w:lang w:val="en-US" w:eastAsia="en-US"/>
+              </w:rPr>
+            </w:pPr>
+            <w:r>
+              <w:rPr>
+                <w:rFonts w:ascii="Times New Roman" w:eastAsiaTheme="minorHAnsi" w:hAnsi="Times New Roman" w:cs="Times New Roman"/>
+                <w:color w:val="auto"/>
+                <w:sz w:val="24"/>
+                <w:szCs w:val="24"/>
+                <w:lang w:eastAsia="en-US"/>
+              </w:rPr>
+              <w:t>700, HangerParametersType.Height</w:t>
+            </w:r>
+          </w:p>
+        </w:tc>
+        <w:tc>
+          <w:tcPr>
+            <w:tcW w:w="2122" w:type="dxa"/>
+            <w:vAlign w:val="center"/>
+          </w:tcPr>
+          <w:p>
+            <w:pPr>
+              <w:pStyle w:val="af0"/>
+              <w:pBdr>
+                <w:top w:val="none" w:sz="0" w:space="0" w:color="auto"/>
+                <w:left w:val="none" w:sz="0" w:space="0" w:color="auto"/>
+                <w:bottom w:val="none" w:sz="0" w:space="0" w:color="auto"/>
+                <w:right w:val="none" w:sz="0" w:space="0" w:color="auto"/>
+                <w:between w:val="none" w:sz="0" w:space="0" w:color="auto"/>
+                <w:bar w:val="none" w:sz="0" w:color="auto"/>
+              </w:pBdr>
+              <w:spacing w:line="360" w:lineRule="auto"/>
+              <w:jc w:val="center"/>
+              <w:rPr>
+                <w:rFonts w:ascii="Times New Roman" w:eastAsiaTheme="minorHAnsi" w:hAnsi="Times New Roman" w:cs="Times New Roman"/>
+                <w:color w:val="auto"/>
+                <w:sz w:val="24"/>
+                <w:szCs w:val="24"/>
+                <w:lang w:val="en-US" w:eastAsia="en-US"/>
+              </w:rPr>
+            </w:pPr>
+            <w:r>
+              <w:rPr>
+                <w:rFonts w:ascii="Times New Roman" w:eastAsiaTheme="minorHAnsi" w:hAnsi="Times New Roman" w:cs="Times New Roman"/>
+                <w:color w:val="auto"/>
+                <w:sz w:val="24"/>
+                <w:szCs w:val="24"/>
+                <w:lang w:val="en-US" w:eastAsia="en-US"/>
+              </w:rPr>
+              <w:t>Height value over than range</w:t>
+            </w:r>
+          </w:p>
+        </w:tc>
+      </w:tr>
+      <w:tr>
+        <w:tc>
+          <w:tcPr>
+            <w:tcW w:w="3397" w:type="dxa"/>
+            <w:vMerge/>
+            <w:vAlign w:val="center"/>
+          </w:tcPr>
+          <w:p>
+            <w:pPr>
+              <w:autoSpaceDE w:val="0"/>
+              <w:autoSpaceDN w:val="0"/>
+              <w:adjustRightInd w:val="0"/>
+              <w:spacing w:after="0"/>
+              <w:ind w:left="0" w:firstLine="0"/>
+              <w:jc w:val="center"/>
+              <w:rPr>
+                <w:rFonts w:eastAsiaTheme="minorHAnsi"/>
+                <w:color w:val="auto"/>
+                <w:sz w:val="24"/>
+                <w:szCs w:val="24"/>
+                <w:lang w:val="en-US" w:eastAsia="en-US"/>
+              </w:rPr>
+            </w:pPr>
+          </w:p>
+        </w:tc>
+        <w:tc>
+          <w:tcPr>
+            <w:tcW w:w="3826" w:type="dxa"/>
+            <w:vAlign w:val="center"/>
+          </w:tcPr>
+          <w:p>
+            <w:pPr>
+              <w:pStyle w:val="af0"/>
+              <w:pBdr>
+                <w:top w:val="none" w:sz="0" w:space="0" w:color="auto"/>
+                <w:left w:val="none" w:sz="0" w:space="0" w:color="auto"/>
+                <w:bottom w:val="none" w:sz="0" w:space="0" w:color="auto"/>
+                <w:right w:val="none" w:sz="0" w:space="0" w:color="auto"/>
+                <w:between w:val="none" w:sz="0" w:space="0" w:color="auto"/>
+                <w:bar w:val="none" w:sz="0" w:color="auto"/>
+              </w:pBdr>
+              <w:spacing w:line="360" w:lineRule="auto"/>
+              <w:jc w:val="center"/>
+              <w:rPr>
+                <w:rFonts w:ascii="Times New Roman" w:eastAsiaTheme="minorHAnsi" w:hAnsi="Times New Roman" w:cs="Times New Roman"/>
+                <w:color w:val="auto"/>
+                <w:sz w:val="24"/>
+                <w:szCs w:val="24"/>
+                <w:lang w:eastAsia="en-US"/>
+              </w:rPr>
+            </w:pPr>
+            <w:r>
+              <w:rPr>
+                <w:rFonts w:ascii="Times New Roman" w:eastAsiaTheme="minorHAnsi" w:hAnsi="Times New Roman" w:cs="Times New Roman"/>
+                <w:color w:val="auto"/>
+                <w:sz w:val="24"/>
+                <w:szCs w:val="24"/>
+                <w:lang w:eastAsia="en-US"/>
+              </w:rPr>
+              <w:t>1, HangerParametersType.Length,</w:t>
+            </w:r>
+          </w:p>
+        </w:tc>
+        <w:tc>
+          <w:tcPr>
+            <w:tcW w:w="2122" w:type="dxa"/>
+            <w:vAlign w:val="center"/>
+          </w:tcPr>
+          <w:p>
+            <w:pPr>
+              <w:pStyle w:val="af0"/>
+              <w:pBdr>
+                <w:top w:val="none" w:sz="0" w:space="0" w:color="auto"/>
+                <w:left w:val="none" w:sz="0" w:space="0" w:color="auto"/>
+                <w:bottom w:val="none" w:sz="0" w:space="0" w:color="auto"/>
+                <w:right w:val="none" w:sz="0" w:space="0" w:color="auto"/>
+                <w:between w:val="none" w:sz="0" w:space="0" w:color="auto"/>
+                <w:bar w:val="none" w:sz="0" w:color="auto"/>
+              </w:pBdr>
+              <w:spacing w:line="360" w:lineRule="auto"/>
+              <w:jc w:val="center"/>
+              <w:rPr>
+                <w:rFonts w:ascii="Times New Roman" w:eastAsiaTheme="minorHAnsi" w:hAnsi="Times New Roman" w:cs="Times New Roman"/>
+                <w:color w:val="auto"/>
+                <w:sz w:val="24"/>
+                <w:szCs w:val="24"/>
+                <w:lang w:val="en-US" w:eastAsia="en-US"/>
+              </w:rPr>
+            </w:pPr>
+            <w:r>
+              <w:rPr>
+                <w:rFonts w:ascii="Times New Roman" w:eastAsiaTheme="minorHAnsi" w:hAnsi="Times New Roman" w:cs="Times New Roman"/>
+                <w:color w:val="auto"/>
+                <w:sz w:val="24"/>
+                <w:szCs w:val="24"/>
+                <w:lang w:val="en-US" w:eastAsia="en-US"/>
+              </w:rPr>
+              <w:t>Length value less than range</w:t>
+            </w:r>
+          </w:p>
+        </w:tc>
+      </w:tr>
+      <w:tr>
+        <w:tc>
+          <w:tcPr>
+            <w:tcW w:w="3397" w:type="dxa"/>
+            <w:vMerge/>
+            <w:vAlign w:val="center"/>
+          </w:tcPr>
+          <w:p>
+            <w:pPr>
+              <w:autoSpaceDE w:val="0"/>
+              <w:autoSpaceDN w:val="0"/>
+              <w:adjustRightInd w:val="0"/>
+              <w:spacing w:after="0"/>
+              <w:ind w:left="0" w:firstLine="0"/>
+              <w:jc w:val="center"/>
+              <w:rPr>
+                <w:rFonts w:eastAsiaTheme="minorHAnsi"/>
+                <w:color w:val="auto"/>
+                <w:sz w:val="24"/>
+                <w:szCs w:val="24"/>
+                <w:lang w:val="en-US" w:eastAsia="en-US"/>
+              </w:rPr>
+            </w:pPr>
+          </w:p>
+        </w:tc>
+        <w:tc>
+          <w:tcPr>
+            <w:tcW w:w="3826" w:type="dxa"/>
+            <w:vAlign w:val="center"/>
+          </w:tcPr>
+          <w:p>
+            <w:pPr>
+              <w:pStyle w:val="af0"/>
+              <w:pBdr>
+                <w:top w:val="none" w:sz="0" w:space="0" w:color="auto"/>
+                <w:left w:val="none" w:sz="0" w:space="0" w:color="auto"/>
+                <w:bottom w:val="none" w:sz="0" w:space="0" w:color="auto"/>
+                <w:right w:val="none" w:sz="0" w:space="0" w:color="auto"/>
+                <w:between w:val="none" w:sz="0" w:space="0" w:color="auto"/>
+                <w:bar w:val="none" w:sz="0" w:color="auto"/>
+              </w:pBdr>
+              <w:spacing w:line="360" w:lineRule="auto"/>
+              <w:jc w:val="center"/>
+              <w:rPr>
+                <w:rFonts w:ascii="Times New Roman" w:eastAsiaTheme="minorHAnsi" w:hAnsi="Times New Roman" w:cs="Times New Roman"/>
+                <w:color w:val="auto"/>
+                <w:sz w:val="24"/>
+                <w:szCs w:val="24"/>
+                <w:lang w:eastAsia="en-US"/>
+              </w:rPr>
+            </w:pPr>
+            <w:r>
+              <w:rPr>
+                <w:rFonts w:ascii="Times New Roman" w:eastAsiaTheme="minorHAnsi" w:hAnsi="Times New Roman" w:cs="Times New Roman"/>
+                <w:color w:val="auto"/>
+                <w:sz w:val="24"/>
+                <w:szCs w:val="24"/>
+                <w:lang w:val="en-US" w:eastAsia="en-US"/>
+              </w:rPr>
+              <w:t>700</w:t>
+            </w:r>
+            <w:r>
+              <w:rPr>
+                <w:rFonts w:ascii="Times New Roman" w:eastAsiaTheme="minorHAnsi" w:hAnsi="Times New Roman" w:cs="Times New Roman"/>
+                <w:color w:val="auto"/>
+                <w:sz w:val="24"/>
+                <w:szCs w:val="24"/>
+                <w:lang w:eastAsia="en-US"/>
+              </w:rPr>
+              <w:t>, HangerParametersType.Length,</w:t>
+            </w:r>
+          </w:p>
+        </w:tc>
+        <w:tc>
+          <w:tcPr>
+            <w:tcW w:w="2122" w:type="dxa"/>
+            <w:vAlign w:val="center"/>
+          </w:tcPr>
+          <w:p>
+            <w:pPr>
+              <w:pStyle w:val="af0"/>
+              <w:pBdr>
+                <w:top w:val="none" w:sz="0" w:space="0" w:color="auto"/>
+                <w:left w:val="none" w:sz="0" w:space="0" w:color="auto"/>
+                <w:bottom w:val="none" w:sz="0" w:space="0" w:color="auto"/>
+                <w:right w:val="none" w:sz="0" w:space="0" w:color="auto"/>
+                <w:between w:val="none" w:sz="0" w:space="0" w:color="auto"/>
+                <w:bar w:val="none" w:sz="0" w:color="auto"/>
+              </w:pBdr>
+              <w:spacing w:line="360" w:lineRule="auto"/>
+              <w:jc w:val="center"/>
+              <w:rPr>
+                <w:rFonts w:ascii="Times New Roman" w:eastAsiaTheme="minorHAnsi" w:hAnsi="Times New Roman" w:cs="Times New Roman"/>
+                <w:color w:val="auto"/>
+                <w:sz w:val="24"/>
+                <w:szCs w:val="24"/>
+                <w:lang w:val="en-US" w:eastAsia="en-US"/>
+              </w:rPr>
+            </w:pPr>
+            <w:r>
+              <w:rPr>
+                <w:rFonts w:ascii="Times New Roman" w:eastAsiaTheme="minorHAnsi" w:hAnsi="Times New Roman" w:cs="Times New Roman"/>
+                <w:color w:val="auto"/>
+                <w:sz w:val="24"/>
+                <w:szCs w:val="24"/>
+                <w:lang w:val="en-US" w:eastAsia="en-US"/>
+              </w:rPr>
+              <w:t xml:space="preserve">Length value </w:t>
+            </w:r>
+            <w:r>
+              <w:rPr>
+                <w:rFonts w:ascii="Times New Roman" w:eastAsiaTheme="minorHAnsi" w:hAnsi="Times New Roman" w:cs="Times New Roman"/>
+                <w:color w:val="auto"/>
+                <w:sz w:val="24"/>
+                <w:szCs w:val="24"/>
+                <w:lang w:val="en-US" w:eastAsia="en-US"/>
+              </w:rPr>
+              <w:t>over</w:t>
+            </w:r>
+            <w:r>
+              <w:rPr>
+                <w:rFonts w:ascii="Times New Roman" w:eastAsiaTheme="minorHAnsi" w:hAnsi="Times New Roman" w:cs="Times New Roman"/>
+                <w:color w:val="auto"/>
+                <w:sz w:val="24"/>
+                <w:szCs w:val="24"/>
+                <w:lang w:val="en-US" w:eastAsia="en-US"/>
+              </w:rPr>
+              <w:t xml:space="preserve"> than range</w:t>
+            </w:r>
+          </w:p>
+        </w:tc>
+      </w:tr>
+      <w:tr>
+        <w:tc>
+          <w:tcPr>
+            <w:tcW w:w="3397" w:type="dxa"/>
+            <w:vMerge/>
+            <w:vAlign w:val="center"/>
+          </w:tcPr>
+          <w:p>
+            <w:pPr>
+              <w:autoSpaceDE w:val="0"/>
+              <w:autoSpaceDN w:val="0"/>
+              <w:adjustRightInd w:val="0"/>
+              <w:spacing w:after="0"/>
+              <w:ind w:left="0" w:firstLine="0"/>
+              <w:jc w:val="center"/>
+              <w:rPr>
+                <w:rFonts w:eastAsiaTheme="minorHAnsi"/>
+                <w:color w:val="auto"/>
+                <w:sz w:val="24"/>
+                <w:szCs w:val="24"/>
+                <w:lang w:val="en-US" w:eastAsia="en-US"/>
+              </w:rPr>
+            </w:pPr>
+          </w:p>
+        </w:tc>
+        <w:tc>
+          <w:tcPr>
+            <w:tcW w:w="3826" w:type="dxa"/>
+            <w:vAlign w:val="center"/>
+          </w:tcPr>
+          <w:p>
+            <w:pPr>
+              <w:pStyle w:val="af0"/>
+              <w:pBdr>
+                <w:top w:val="none" w:sz="0" w:space="0" w:color="auto"/>
+                <w:left w:val="none" w:sz="0" w:space="0" w:color="auto"/>
+                <w:bottom w:val="none" w:sz="0" w:space="0" w:color="auto"/>
+                <w:right w:val="none" w:sz="0" w:space="0" w:color="auto"/>
+                <w:between w:val="none" w:sz="0" w:space="0" w:color="auto"/>
+                <w:bar w:val="none" w:sz="0" w:color="auto"/>
+              </w:pBdr>
+              <w:spacing w:line="360" w:lineRule="auto"/>
+              <w:jc w:val="center"/>
+              <w:rPr>
+                <w:rFonts w:ascii="Times New Roman" w:eastAsiaTheme="minorHAnsi" w:hAnsi="Times New Roman" w:cs="Times New Roman"/>
+                <w:color w:val="auto"/>
+                <w:sz w:val="24"/>
+                <w:szCs w:val="24"/>
+                <w:lang w:eastAsia="en-US"/>
+              </w:rPr>
+            </w:pPr>
+            <w:r>
+              <w:rPr>
+                <w:rFonts w:ascii="Times New Roman" w:eastAsiaTheme="minorHAnsi" w:hAnsi="Times New Roman" w:cs="Times New Roman"/>
+                <w:color w:val="auto"/>
+                <w:sz w:val="24"/>
+                <w:szCs w:val="24"/>
+                <w:lang w:eastAsia="en-US"/>
+              </w:rPr>
+              <w:t>1, HangerParametersType.Width,</w:t>
+            </w:r>
+          </w:p>
+        </w:tc>
+        <w:tc>
+          <w:tcPr>
+            <w:tcW w:w="2122" w:type="dxa"/>
+            <w:vAlign w:val="center"/>
+          </w:tcPr>
+          <w:p>
+            <w:pPr>
+              <w:pStyle w:val="af0"/>
+              <w:pBdr>
+                <w:top w:val="none" w:sz="0" w:space="0" w:color="auto"/>
+                <w:left w:val="none" w:sz="0" w:space="0" w:color="auto"/>
+                <w:bottom w:val="none" w:sz="0" w:space="0" w:color="auto"/>
+                <w:right w:val="none" w:sz="0" w:space="0" w:color="auto"/>
+                <w:between w:val="none" w:sz="0" w:space="0" w:color="auto"/>
+                <w:bar w:val="none" w:sz="0" w:color="auto"/>
+              </w:pBdr>
+              <w:spacing w:line="360" w:lineRule="auto"/>
+              <w:jc w:val="center"/>
+              <w:rPr>
+                <w:rFonts w:ascii="Times New Roman" w:eastAsiaTheme="minorHAnsi" w:hAnsi="Times New Roman" w:cs="Times New Roman"/>
+                <w:color w:val="auto"/>
+                <w:sz w:val="24"/>
+                <w:szCs w:val="24"/>
+                <w:lang w:val="en-US" w:eastAsia="en-US"/>
+              </w:rPr>
+            </w:pPr>
+            <w:r>
+              <w:rPr>
+                <w:rFonts w:ascii="Times New Roman" w:eastAsiaTheme="minorHAnsi" w:hAnsi="Times New Roman" w:cs="Times New Roman"/>
+                <w:color w:val="auto"/>
+                <w:sz w:val="24"/>
+                <w:szCs w:val="24"/>
+                <w:lang w:val="en-US" w:eastAsia="en-US"/>
+              </w:rPr>
+              <w:t>Width value less than range</w:t>
+            </w:r>
+          </w:p>
+        </w:tc>
+      </w:tr>
+      <w:tr>
+        <w:tc>
+          <w:tcPr>
+            <w:tcW w:w="3397" w:type="dxa"/>
+            <w:vMerge/>
+            <w:vAlign w:val="center"/>
+          </w:tcPr>
+          <w:p>
+            <w:pPr>
+              <w:autoSpaceDE w:val="0"/>
+              <w:autoSpaceDN w:val="0"/>
+              <w:adjustRightInd w:val="0"/>
+              <w:spacing w:after="0"/>
+              <w:ind w:left="0" w:firstLine="0"/>
+              <w:jc w:val="center"/>
+              <w:rPr>
+                <w:rFonts w:eastAsiaTheme="minorHAnsi"/>
+                <w:color w:val="auto"/>
+                <w:sz w:val="24"/>
+                <w:szCs w:val="24"/>
+                <w:lang w:val="en-US" w:eastAsia="en-US"/>
+              </w:rPr>
+            </w:pPr>
+          </w:p>
+        </w:tc>
+        <w:tc>
+          <w:tcPr>
+            <w:tcW w:w="3826" w:type="dxa"/>
+            <w:vAlign w:val="center"/>
+          </w:tcPr>
+          <w:p>
+            <w:pPr>
+              <w:pStyle w:val="af0"/>
+              <w:pBdr>
+                <w:top w:val="none" w:sz="0" w:space="0" w:color="auto"/>
+                <w:left w:val="none" w:sz="0" w:space="0" w:color="auto"/>
+                <w:bottom w:val="none" w:sz="0" w:space="0" w:color="auto"/>
+                <w:right w:val="none" w:sz="0" w:space="0" w:color="auto"/>
+                <w:between w:val="none" w:sz="0" w:space="0" w:color="auto"/>
+                <w:bar w:val="none" w:sz="0" w:color="auto"/>
+              </w:pBdr>
+              <w:spacing w:line="360" w:lineRule="auto"/>
+              <w:jc w:val="center"/>
+              <w:rPr>
+                <w:rFonts w:ascii="Times New Roman" w:eastAsiaTheme="minorHAnsi" w:hAnsi="Times New Roman" w:cs="Times New Roman"/>
+                <w:color w:val="auto"/>
+                <w:sz w:val="24"/>
+                <w:szCs w:val="24"/>
+                <w:lang w:eastAsia="en-US"/>
+              </w:rPr>
+            </w:pPr>
+            <w:r>
+              <w:rPr>
+                <w:rFonts w:ascii="Times New Roman" w:eastAsiaTheme="minorHAnsi" w:hAnsi="Times New Roman" w:cs="Times New Roman"/>
+                <w:color w:val="auto"/>
+                <w:sz w:val="24"/>
+                <w:szCs w:val="24"/>
+                <w:lang w:val="en-US" w:eastAsia="en-US"/>
+              </w:rPr>
+              <w:t>700</w:t>
+            </w:r>
+            <w:r>
+              <w:rPr>
+                <w:rFonts w:ascii="Times New Roman" w:eastAsiaTheme="minorHAnsi" w:hAnsi="Times New Roman" w:cs="Times New Roman"/>
+                <w:color w:val="auto"/>
+                <w:sz w:val="24"/>
+                <w:szCs w:val="24"/>
+                <w:lang w:eastAsia="en-US"/>
+              </w:rPr>
+              <w:t>, HangerParametersType.Width,</w:t>
+            </w:r>
+          </w:p>
+        </w:tc>
+        <w:tc>
+          <w:tcPr>
+            <w:tcW w:w="2122" w:type="dxa"/>
+            <w:vAlign w:val="center"/>
+          </w:tcPr>
+          <w:p>
+            <w:pPr>
+              <w:pStyle w:val="af0"/>
+              <w:pBdr>
+                <w:top w:val="none" w:sz="0" w:space="0" w:color="auto"/>
+                <w:left w:val="none" w:sz="0" w:space="0" w:color="auto"/>
+                <w:bottom w:val="none" w:sz="0" w:space="0" w:color="auto"/>
+                <w:right w:val="none" w:sz="0" w:space="0" w:color="auto"/>
+                <w:between w:val="none" w:sz="0" w:space="0" w:color="auto"/>
+                <w:bar w:val="none" w:sz="0" w:color="auto"/>
+              </w:pBdr>
+              <w:spacing w:line="360" w:lineRule="auto"/>
+              <w:jc w:val="center"/>
+              <w:rPr>
+                <w:rFonts w:ascii="Times New Roman" w:eastAsiaTheme="minorHAnsi" w:hAnsi="Times New Roman" w:cs="Times New Roman"/>
+                <w:color w:val="auto"/>
+                <w:sz w:val="24"/>
+                <w:szCs w:val="24"/>
+                <w:lang w:val="en-US" w:eastAsia="en-US"/>
+              </w:rPr>
+            </w:pPr>
+            <w:r>
+              <w:rPr>
+                <w:rFonts w:ascii="Times New Roman" w:eastAsiaTheme="minorHAnsi" w:hAnsi="Times New Roman" w:cs="Times New Roman"/>
+                <w:color w:val="auto"/>
+                <w:sz w:val="24"/>
+                <w:szCs w:val="24"/>
+                <w:lang w:val="en-US" w:eastAsia="en-US"/>
+              </w:rPr>
+              <w:t xml:space="preserve">Width value </w:t>
+            </w:r>
+            <w:r>
+              <w:rPr>
+                <w:rFonts w:ascii="Times New Roman" w:eastAsiaTheme="minorHAnsi" w:hAnsi="Times New Roman" w:cs="Times New Roman"/>
+                <w:color w:val="auto"/>
+                <w:sz w:val="24"/>
+                <w:szCs w:val="24"/>
+                <w:lang w:val="en-US" w:eastAsia="en-US"/>
+              </w:rPr>
+              <w:t>over</w:t>
+            </w:r>
+            <w:r>
+              <w:rPr>
+                <w:rFonts w:ascii="Times New Roman" w:eastAsiaTheme="minorHAnsi" w:hAnsi="Times New Roman" w:cs="Times New Roman"/>
+                <w:color w:val="auto"/>
+                <w:sz w:val="24"/>
+                <w:szCs w:val="24"/>
+                <w:lang w:val="en-US" w:eastAsia="en-US"/>
+              </w:rPr>
+              <w:t xml:space="preserve"> than range</w:t>
+            </w:r>
+          </w:p>
+        </w:tc>
+      </w:tr>
+      <w:tr>
+        <w:tc>
+          <w:tcPr>
+            <w:tcW w:w="3397" w:type="dxa"/>
+            <w:vMerge/>
+            <w:vAlign w:val="center"/>
+          </w:tcPr>
+          <w:p>
+            <w:pPr>
+              <w:autoSpaceDE w:val="0"/>
+              <w:autoSpaceDN w:val="0"/>
+              <w:adjustRightInd w:val="0"/>
+              <w:spacing w:after="0"/>
+              <w:ind w:left="0" w:firstLine="0"/>
+              <w:jc w:val="center"/>
+              <w:rPr>
+                <w:rFonts w:eastAsiaTheme="minorHAnsi"/>
+                <w:color w:val="auto"/>
+                <w:sz w:val="24"/>
+                <w:szCs w:val="24"/>
+                <w:lang w:val="en-US" w:eastAsia="en-US"/>
+              </w:rPr>
+            </w:pPr>
+          </w:p>
+        </w:tc>
+        <w:tc>
+          <w:tcPr>
+            <w:tcW w:w="3826" w:type="dxa"/>
+            <w:vAlign w:val="center"/>
+          </w:tcPr>
+          <w:p>
+            <w:pPr>
+              <w:pStyle w:val="af0"/>
+              <w:pBdr>
+                <w:top w:val="none" w:sz="0" w:space="0" w:color="auto"/>
+                <w:left w:val="none" w:sz="0" w:space="0" w:color="auto"/>
+                <w:bottom w:val="none" w:sz="0" w:space="0" w:color="auto"/>
+                <w:right w:val="none" w:sz="0" w:space="0" w:color="auto"/>
+                <w:between w:val="none" w:sz="0" w:space="0" w:color="auto"/>
+                <w:bar w:val="none" w:sz="0" w:color="auto"/>
+              </w:pBdr>
+              <w:spacing w:line="360" w:lineRule="auto"/>
+              <w:jc w:val="center"/>
+              <w:rPr>
+                <w:rFonts w:ascii="Times New Roman" w:eastAsiaTheme="minorHAnsi" w:hAnsi="Times New Roman" w:cs="Times New Roman"/>
+                <w:color w:val="auto"/>
+                <w:sz w:val="24"/>
+                <w:szCs w:val="24"/>
+                <w:lang w:val="en-US" w:eastAsia="en-US"/>
+              </w:rPr>
+            </w:pPr>
+            <w:r>
+              <w:rPr>
+                <w:rFonts w:ascii="Times New Roman" w:eastAsiaTheme="minorHAnsi" w:hAnsi="Times New Roman" w:cs="Times New Roman"/>
+                <w:color w:val="auto"/>
+                <w:sz w:val="24"/>
+                <w:szCs w:val="24"/>
+                <w:lang w:eastAsia="en-US"/>
+              </w:rPr>
+              <w:t>1, HangerParametersType.InnerHeight,</w:t>
+            </w:r>
+          </w:p>
+        </w:tc>
+        <w:tc>
+          <w:tcPr>
+            <w:tcW w:w="2122" w:type="dxa"/>
+            <w:vAlign w:val="center"/>
+          </w:tcPr>
+          <w:p>
+            <w:pPr>
+              <w:pStyle w:val="af0"/>
+              <w:pBdr>
+                <w:top w:val="none" w:sz="0" w:space="0" w:color="auto"/>
+                <w:left w:val="none" w:sz="0" w:space="0" w:color="auto"/>
+                <w:bottom w:val="none" w:sz="0" w:space="0" w:color="auto"/>
+                <w:right w:val="none" w:sz="0" w:space="0" w:color="auto"/>
+                <w:between w:val="none" w:sz="0" w:space="0" w:color="auto"/>
+                <w:bar w:val="none" w:sz="0" w:color="auto"/>
+              </w:pBdr>
+              <w:spacing w:line="360" w:lineRule="auto"/>
+              <w:jc w:val="center"/>
+              <w:rPr>
+                <w:rFonts w:ascii="Times New Roman" w:eastAsiaTheme="minorHAnsi" w:hAnsi="Times New Roman" w:cs="Times New Roman"/>
+                <w:color w:val="auto"/>
+                <w:sz w:val="24"/>
+                <w:szCs w:val="24"/>
+                <w:lang w:val="en-US" w:eastAsia="en-US"/>
+              </w:rPr>
+            </w:pPr>
+            <w:r>
+              <w:rPr>
+                <w:rFonts w:ascii="Times New Roman" w:eastAsiaTheme="minorHAnsi" w:hAnsi="Times New Roman" w:cs="Times New Roman"/>
+                <w:color w:val="auto"/>
+                <w:sz w:val="24"/>
+                <w:szCs w:val="24"/>
+                <w:lang w:val="en-US" w:eastAsia="en-US"/>
+              </w:rPr>
+              <w:t>Inner Height value less than range</w:t>
+            </w:r>
+          </w:p>
+        </w:tc>
+      </w:tr>
+      <w:tr>
+        <w:tc>
+          <w:tcPr>
+            <w:tcW w:w="3397" w:type="dxa"/>
+            <w:vMerge/>
+            <w:vAlign w:val="center"/>
+          </w:tcPr>
+          <w:p>
+            <w:pPr>
+              <w:autoSpaceDE w:val="0"/>
+              <w:autoSpaceDN w:val="0"/>
+              <w:adjustRightInd w:val="0"/>
+              <w:spacing w:after="0"/>
+              <w:ind w:left="0" w:firstLine="0"/>
+              <w:jc w:val="center"/>
+              <w:rPr>
+                <w:rFonts w:eastAsiaTheme="minorHAnsi"/>
+                <w:color w:val="auto"/>
+                <w:sz w:val="24"/>
+                <w:szCs w:val="24"/>
+                <w:lang w:val="en-US" w:eastAsia="en-US"/>
+              </w:rPr>
+            </w:pPr>
+          </w:p>
+        </w:tc>
+        <w:tc>
+          <w:tcPr>
+            <w:tcW w:w="3826" w:type="dxa"/>
+            <w:vAlign w:val="center"/>
+          </w:tcPr>
+          <w:p>
+            <w:pPr>
+              <w:pStyle w:val="af0"/>
+              <w:pBdr>
+                <w:top w:val="none" w:sz="0" w:space="0" w:color="auto"/>
+                <w:left w:val="none" w:sz="0" w:space="0" w:color="auto"/>
+                <w:bottom w:val="none" w:sz="0" w:space="0" w:color="auto"/>
+                <w:right w:val="none" w:sz="0" w:space="0" w:color="auto"/>
+                <w:between w:val="none" w:sz="0" w:space="0" w:color="auto"/>
+                <w:bar w:val="none" w:sz="0" w:color="auto"/>
+              </w:pBdr>
+              <w:spacing w:line="360" w:lineRule="auto"/>
+              <w:jc w:val="center"/>
+              <w:rPr>
+                <w:rFonts w:ascii="Times New Roman" w:eastAsiaTheme="minorHAnsi" w:hAnsi="Times New Roman" w:cs="Times New Roman"/>
+                <w:color w:val="auto"/>
+                <w:sz w:val="24"/>
+                <w:szCs w:val="24"/>
+                <w:lang w:val="en-US" w:eastAsia="en-US"/>
+              </w:rPr>
+            </w:pPr>
+            <w:r>
+              <w:rPr>
+                <w:rFonts w:ascii="Times New Roman" w:eastAsiaTheme="minorHAnsi" w:hAnsi="Times New Roman" w:cs="Times New Roman"/>
+                <w:color w:val="auto"/>
+                <w:sz w:val="24"/>
+                <w:szCs w:val="24"/>
+                <w:lang w:val="en-US" w:eastAsia="en-US"/>
+              </w:rPr>
+              <w:t>700</w:t>
+            </w:r>
+            <w:r>
+              <w:rPr>
+                <w:rFonts w:ascii="Times New Roman" w:eastAsiaTheme="minorHAnsi" w:hAnsi="Times New Roman" w:cs="Times New Roman"/>
+                <w:color w:val="auto"/>
+                <w:sz w:val="24"/>
+                <w:szCs w:val="24"/>
+                <w:lang w:eastAsia="en-US"/>
+              </w:rPr>
+              <w:t>, HangerParametersType.InnerHeight,</w:t>
+            </w:r>
+          </w:p>
+        </w:tc>
+        <w:tc>
+          <w:tcPr>
+            <w:tcW w:w="2122" w:type="dxa"/>
+            <w:vAlign w:val="center"/>
+          </w:tcPr>
+          <w:p>
+            <w:pPr>
+              <w:pStyle w:val="af0"/>
+              <w:pBdr>
+                <w:top w:val="none" w:sz="0" w:space="0" w:color="auto"/>
+                <w:left w:val="none" w:sz="0" w:space="0" w:color="auto"/>
+                <w:bottom w:val="none" w:sz="0" w:space="0" w:color="auto"/>
+                <w:right w:val="none" w:sz="0" w:space="0" w:color="auto"/>
+                <w:between w:val="none" w:sz="0" w:space="0" w:color="auto"/>
+                <w:bar w:val="none" w:sz="0" w:color="auto"/>
+              </w:pBdr>
+              <w:spacing w:line="360" w:lineRule="auto"/>
+              <w:jc w:val="center"/>
+              <w:rPr>
+                <w:rFonts w:ascii="Times New Roman" w:eastAsiaTheme="minorHAnsi" w:hAnsi="Times New Roman" w:cs="Times New Roman"/>
+                <w:color w:val="auto"/>
+                <w:sz w:val="24"/>
+                <w:szCs w:val="24"/>
+                <w:lang w:val="en-US" w:eastAsia="en-US"/>
+              </w:rPr>
+            </w:pPr>
+            <w:r>
+              <w:rPr>
+                <w:rFonts w:ascii="Times New Roman" w:eastAsiaTheme="minorHAnsi" w:hAnsi="Times New Roman" w:cs="Times New Roman"/>
+                <w:color w:val="auto"/>
+                <w:sz w:val="24"/>
+                <w:szCs w:val="24"/>
+                <w:lang w:val="en-US" w:eastAsia="en-US"/>
+              </w:rPr>
+              <w:t xml:space="preserve">Inner Height value </w:t>
+            </w:r>
+            <w:r>
+              <w:rPr>
+                <w:rFonts w:ascii="Times New Roman" w:eastAsiaTheme="minorHAnsi" w:hAnsi="Times New Roman" w:cs="Times New Roman"/>
+                <w:color w:val="auto"/>
+                <w:sz w:val="24"/>
+                <w:szCs w:val="24"/>
+                <w:lang w:val="en-US" w:eastAsia="en-US"/>
+              </w:rPr>
+              <w:t>over</w:t>
+            </w:r>
+            <w:r>
+              <w:rPr>
+                <w:rFonts w:ascii="Times New Roman" w:eastAsiaTheme="minorHAnsi" w:hAnsi="Times New Roman" w:cs="Times New Roman"/>
+                <w:color w:val="auto"/>
+                <w:sz w:val="24"/>
+                <w:szCs w:val="24"/>
+                <w:lang w:val="en-US" w:eastAsia="en-US"/>
+              </w:rPr>
+              <w:t xml:space="preserve"> than range</w:t>
+            </w:r>
+          </w:p>
+        </w:tc>
+      </w:tr>
+      <w:tr>
+        <w:tc>
+          <w:tcPr>
+            <w:tcW w:w="3397" w:type="dxa"/>
+            <w:vMerge/>
+            <w:vAlign w:val="center"/>
+          </w:tcPr>
+          <w:p>
+            <w:pPr>
+              <w:autoSpaceDE w:val="0"/>
+              <w:autoSpaceDN w:val="0"/>
+              <w:adjustRightInd w:val="0"/>
+              <w:spacing w:after="0"/>
+              <w:ind w:left="0" w:firstLine="0"/>
+              <w:jc w:val="center"/>
+              <w:rPr>
+                <w:rFonts w:eastAsiaTheme="minorHAnsi"/>
+                <w:color w:val="auto"/>
+                <w:sz w:val="24"/>
+                <w:szCs w:val="24"/>
+                <w:lang w:val="en-US" w:eastAsia="en-US"/>
+              </w:rPr>
+            </w:pPr>
+          </w:p>
+        </w:tc>
+        <w:tc>
+          <w:tcPr>
+            <w:tcW w:w="3826" w:type="dxa"/>
+            <w:vAlign w:val="center"/>
+          </w:tcPr>
+          <w:p>
+            <w:pPr>
+              <w:pStyle w:val="af0"/>
+              <w:pBdr>
+                <w:top w:val="none" w:sz="0" w:space="0" w:color="auto"/>
+                <w:left w:val="none" w:sz="0" w:space="0" w:color="auto"/>
+                <w:bottom w:val="none" w:sz="0" w:space="0" w:color="auto"/>
+                <w:right w:val="none" w:sz="0" w:space="0" w:color="auto"/>
+                <w:between w:val="none" w:sz="0" w:space="0" w:color="auto"/>
+                <w:bar w:val="none" w:sz="0" w:color="auto"/>
+              </w:pBdr>
+              <w:spacing w:line="360" w:lineRule="auto"/>
+              <w:jc w:val="center"/>
+              <w:rPr>
+                <w:rFonts w:ascii="Times New Roman" w:eastAsiaTheme="minorHAnsi" w:hAnsi="Times New Roman" w:cs="Times New Roman"/>
+                <w:color w:val="auto"/>
+                <w:sz w:val="24"/>
+                <w:szCs w:val="24"/>
+                <w:lang w:val="en-US" w:eastAsia="en-US"/>
+              </w:rPr>
+            </w:pPr>
+            <w:r>
+              <w:rPr>
+                <w:rFonts w:ascii="Times New Roman" w:eastAsiaTheme="minorHAnsi" w:hAnsi="Times New Roman" w:cs="Times New Roman"/>
+                <w:color w:val="auto"/>
+                <w:sz w:val="24"/>
+                <w:szCs w:val="24"/>
+                <w:lang w:eastAsia="en-US"/>
+              </w:rPr>
+              <w:t>2, HangerParametersType.OuterRadius,</w:t>
+            </w:r>
+          </w:p>
+        </w:tc>
+        <w:tc>
+          <w:tcPr>
+            <w:tcW w:w="2122" w:type="dxa"/>
+            <w:vAlign w:val="center"/>
+          </w:tcPr>
+          <w:p>
+            <w:pPr>
+              <w:pStyle w:val="af0"/>
+              <w:pBdr>
+                <w:top w:val="none" w:sz="0" w:space="0" w:color="auto"/>
+                <w:left w:val="none" w:sz="0" w:space="0" w:color="auto"/>
+                <w:bottom w:val="none" w:sz="0" w:space="0" w:color="auto"/>
+                <w:right w:val="none" w:sz="0" w:space="0" w:color="auto"/>
+                <w:between w:val="none" w:sz="0" w:space="0" w:color="auto"/>
+                <w:bar w:val="none" w:sz="0" w:color="auto"/>
+              </w:pBdr>
+              <w:spacing w:line="360" w:lineRule="auto"/>
+              <w:jc w:val="center"/>
+              <w:rPr>
+                <w:rFonts w:ascii="Times New Roman" w:eastAsiaTheme="minorHAnsi" w:hAnsi="Times New Roman" w:cs="Times New Roman"/>
+                <w:color w:val="auto"/>
+                <w:sz w:val="24"/>
+                <w:szCs w:val="24"/>
+                <w:lang w:val="en-US" w:eastAsia="en-US"/>
+              </w:rPr>
+            </w:pPr>
+            <w:r>
+              <w:rPr>
+                <w:rFonts w:ascii="Times New Roman" w:eastAsiaTheme="minorHAnsi" w:hAnsi="Times New Roman" w:cs="Times New Roman"/>
+                <w:color w:val="auto"/>
+                <w:sz w:val="24"/>
+                <w:szCs w:val="24"/>
+                <w:lang w:val="en-US" w:eastAsia="en-US"/>
+              </w:rPr>
+              <w:t>Outer Radius value less than range</w:t>
+            </w:r>
+          </w:p>
+        </w:tc>
+      </w:tr>
+    </w:tbl>
+    <w:p>
+      <w:pPr>
+        <w:rPr>
+          <w:szCs w:val="28"/>
+        </w:rPr>
+      </w:pPr>
+      <w:r>
+        <w:rPr>
+          <w:color w:val="auto"/>
+          <w:szCs w:val="28"/>
+        </w:rPr>
+        <w:lastRenderedPageBreak/>
+        <w:t>Продолжение Таблицы А.1</w:t>
+      </w:r>
+    </w:p>
+    <w:tbl>
+      <w:tblPr>
+        <w:tblStyle w:val="aa"/>
+        <w:tblW w:w="0" w:type="auto"/>
+        <w:tblLayout w:type="fixed"/>
+        <w:tblLook w:val="04A0" w:firstRow="1" w:lastRow="0" w:firstColumn="1" w:lastColumn="0" w:noHBand="0" w:noVBand="1"/>
+      </w:tblPr>
+      <w:tblGrid>
+        <w:gridCol w:w="3397"/>
+        <w:gridCol w:w="3826"/>
+        <w:gridCol w:w="2122"/>
+      </w:tblGrid>
+      <w:tr>
+        <w:tc>
+          <w:tcPr>
+            <w:tcW w:w="3397" w:type="dxa"/>
+            <w:vAlign w:val="center"/>
+          </w:tcPr>
+          <w:p>
+            <w:pPr>
+              <w:autoSpaceDE w:val="0"/>
+              <w:autoSpaceDN w:val="0"/>
+              <w:adjustRightInd w:val="0"/>
+              <w:spacing w:after="0"/>
+              <w:ind w:left="0" w:firstLine="0"/>
+              <w:jc w:val="center"/>
+              <w:rPr>
+                <w:rFonts w:eastAsiaTheme="minorHAnsi"/>
+                <w:color w:val="auto"/>
+                <w:sz w:val="24"/>
+                <w:szCs w:val="24"/>
+                <w:lang w:val="en-US" w:eastAsia="en-US"/>
+              </w:rPr>
+            </w:pPr>
+            <w:r>
+              <w:rPr>
+                <w:color w:val="auto"/>
+                <w:sz w:val="24"/>
+                <w:szCs w:val="24"/>
+                <w:bdr w:val="none" w:sz="0" w:space="0" w:color="auto" w:frame="1"/>
+              </w:rPr>
+              <w:t>Тестовый метод</w:t>
+            </w:r>
+          </w:p>
+        </w:tc>
+        <w:tc>
+          <w:tcPr>
+            <w:tcW w:w="3826" w:type="dxa"/>
+            <w:vAlign w:val="center"/>
+          </w:tcPr>
+          <w:p>
+            <w:pPr>
+              <w:pStyle w:val="af0"/>
+              <w:pBdr>
+                <w:top w:val="none" w:sz="0" w:space="0" w:color="auto"/>
+                <w:left w:val="none" w:sz="0" w:space="0" w:color="auto"/>
+                <w:bottom w:val="none" w:sz="0" w:space="0" w:color="auto"/>
+                <w:right w:val="none" w:sz="0" w:space="0" w:color="auto"/>
+                <w:between w:val="none" w:sz="0" w:space="0" w:color="auto"/>
+                <w:bar w:val="none" w:sz="0" w:color="auto"/>
+              </w:pBdr>
+              <w:spacing w:line="360" w:lineRule="auto"/>
+              <w:jc w:val="center"/>
+              <w:rPr>
+                <w:rFonts w:ascii="Times New Roman" w:eastAsiaTheme="minorHAnsi" w:hAnsi="Times New Roman" w:cs="Times New Roman"/>
+                <w:color w:val="auto"/>
+                <w:sz w:val="24"/>
+                <w:szCs w:val="24"/>
+                <w:lang w:val="en-US" w:eastAsia="en-US"/>
+              </w:rPr>
+            </w:pPr>
+            <w:r>
+              <w:rPr>
+                <w:rFonts w:ascii="Times New Roman" w:hAnsi="Times New Roman" w:cs="Times New Roman"/>
+                <w:color w:val="auto"/>
+                <w:sz w:val="24"/>
+                <w:szCs w:val="24"/>
+                <w:bdr w:val="none" w:sz="0" w:space="0" w:color="auto" w:frame="1"/>
+              </w:rPr>
+              <w:t>Входные параметры</w:t>
+            </w:r>
+          </w:p>
+        </w:tc>
+        <w:tc>
+          <w:tcPr>
+            <w:tcW w:w="2122" w:type="dxa"/>
+            <w:vAlign w:val="center"/>
+          </w:tcPr>
+          <w:p>
+            <w:pPr>
+              <w:pStyle w:val="af0"/>
+              <w:pBdr>
+                <w:top w:val="none" w:sz="0" w:space="0" w:color="auto"/>
+                <w:left w:val="none" w:sz="0" w:space="0" w:color="auto"/>
+                <w:bottom w:val="none" w:sz="0" w:space="0" w:color="auto"/>
+                <w:right w:val="none" w:sz="0" w:space="0" w:color="auto"/>
+                <w:between w:val="none" w:sz="0" w:space="0" w:color="auto"/>
+                <w:bar w:val="none" w:sz="0" w:color="auto"/>
+              </w:pBdr>
+              <w:spacing w:line="360" w:lineRule="auto"/>
+              <w:jc w:val="center"/>
+              <w:rPr>
+                <w:rFonts w:ascii="Times New Roman" w:eastAsiaTheme="minorHAnsi" w:hAnsi="Times New Roman" w:cs="Times New Roman"/>
+                <w:color w:val="auto"/>
+                <w:sz w:val="24"/>
+                <w:szCs w:val="24"/>
+                <w:lang w:val="en-US" w:eastAsia="en-US"/>
+              </w:rPr>
+            </w:pPr>
+            <w:r>
+              <w:rPr>
+                <w:rFonts w:ascii="Times New Roman" w:hAnsi="Times New Roman" w:cs="Times New Roman"/>
+                <w:color w:val="auto"/>
+                <w:sz w:val="24"/>
+                <w:szCs w:val="24"/>
+                <w:bdr w:val="none" w:sz="0" w:space="0" w:color="auto" w:frame="1"/>
+              </w:rPr>
+              <w:t>Описание тестового случая</w:t>
+            </w:r>
+          </w:p>
+        </w:tc>
+      </w:tr>
+      <w:tr>
+        <w:tc>
+          <w:tcPr>
+            <w:tcW w:w="3397" w:type="dxa"/>
+            <w:vMerge w:val="restart"/>
+            <w:vAlign w:val="center"/>
+          </w:tcPr>
+          <w:p>
+            <w:pPr>
+              <w:autoSpaceDE w:val="0"/>
+              <w:autoSpaceDN w:val="0"/>
+              <w:adjustRightInd w:val="0"/>
+              <w:spacing w:after="0"/>
+              <w:ind w:left="0"/>
+              <w:jc w:val="center"/>
+              <w:rPr>
+                <w:rFonts w:eastAsiaTheme="minorHAnsi"/>
+                <w:color w:val="auto"/>
+                <w:sz w:val="24"/>
+                <w:szCs w:val="24"/>
+                <w:lang w:val="en-US" w:eastAsia="en-US"/>
+              </w:rPr>
+            </w:pPr>
+            <w:r>
+              <w:rPr>
+                <w:rFonts w:eastAsiaTheme="minorHAnsi"/>
+                <w:color w:val="auto"/>
+                <w:sz w:val="24"/>
+                <w:szCs w:val="24"/>
+                <w:lang w:val="en-US" w:eastAsia="en-US"/>
+              </w:rPr>
+              <w:t>TestGetErrors_HaveErrorsValue(int wrongValue,HangerParametersType type)</w:t>
+            </w:r>
+          </w:p>
+        </w:tc>
+        <w:tc>
+          <w:tcPr>
+            <w:tcW w:w="3826" w:type="dxa"/>
+            <w:vAlign w:val="center"/>
+          </w:tcPr>
+          <w:p>
+            <w:pPr>
+              <w:pStyle w:val="af0"/>
+              <w:pBdr>
+                <w:top w:val="none" w:sz="0" w:space="0" w:color="auto"/>
+                <w:left w:val="none" w:sz="0" w:space="0" w:color="auto"/>
+                <w:bottom w:val="none" w:sz="0" w:space="0" w:color="auto"/>
+                <w:right w:val="none" w:sz="0" w:space="0" w:color="auto"/>
+                <w:between w:val="none" w:sz="0" w:space="0" w:color="auto"/>
+                <w:bar w:val="none" w:sz="0" w:color="auto"/>
+              </w:pBdr>
+              <w:spacing w:line="360" w:lineRule="auto"/>
+              <w:jc w:val="center"/>
+              <w:rPr>
+                <w:rFonts w:ascii="Times New Roman" w:eastAsiaTheme="minorHAnsi" w:hAnsi="Times New Roman" w:cs="Times New Roman"/>
+                <w:color w:val="auto"/>
+                <w:sz w:val="24"/>
+                <w:szCs w:val="24"/>
+                <w:lang w:val="en-US" w:eastAsia="en-US"/>
+              </w:rPr>
+            </w:pPr>
+            <w:r>
+              <w:rPr>
+                <w:rFonts w:ascii="Times New Roman" w:eastAsiaTheme="minorHAnsi" w:hAnsi="Times New Roman" w:cs="Times New Roman"/>
+                <w:color w:val="auto"/>
+                <w:sz w:val="24"/>
+                <w:szCs w:val="24"/>
+                <w:lang w:val="en-US" w:eastAsia="en-US"/>
+              </w:rPr>
+              <w:t>700</w:t>
+            </w:r>
+            <w:r>
+              <w:rPr>
+                <w:rFonts w:ascii="Times New Roman" w:eastAsiaTheme="minorHAnsi" w:hAnsi="Times New Roman" w:cs="Times New Roman"/>
+                <w:color w:val="auto"/>
+                <w:sz w:val="24"/>
+                <w:szCs w:val="24"/>
+                <w:lang w:eastAsia="en-US"/>
+              </w:rPr>
+              <w:t>, HangerParametersType.OuterRadius,</w:t>
+            </w:r>
+          </w:p>
+        </w:tc>
+        <w:tc>
+          <w:tcPr>
+            <w:tcW w:w="2122" w:type="dxa"/>
+            <w:vAlign w:val="center"/>
+          </w:tcPr>
+          <w:p>
+            <w:pPr>
+              <w:pStyle w:val="af0"/>
+              <w:pBdr>
+                <w:top w:val="none" w:sz="0" w:space="0" w:color="auto"/>
+                <w:left w:val="none" w:sz="0" w:space="0" w:color="auto"/>
+                <w:bottom w:val="none" w:sz="0" w:space="0" w:color="auto"/>
+                <w:right w:val="none" w:sz="0" w:space="0" w:color="auto"/>
+                <w:between w:val="none" w:sz="0" w:space="0" w:color="auto"/>
+                <w:bar w:val="none" w:sz="0" w:color="auto"/>
+              </w:pBdr>
+              <w:spacing w:line="360" w:lineRule="auto"/>
+              <w:jc w:val="center"/>
+              <w:rPr>
+                <w:rFonts w:ascii="Times New Roman" w:eastAsiaTheme="minorHAnsi" w:hAnsi="Times New Roman" w:cs="Times New Roman"/>
+                <w:color w:val="auto"/>
+                <w:sz w:val="24"/>
+                <w:szCs w:val="24"/>
+                <w:lang w:val="en-US" w:eastAsia="en-US"/>
+              </w:rPr>
+            </w:pPr>
+            <w:r>
+              <w:rPr>
+                <w:rFonts w:ascii="Times New Roman" w:eastAsiaTheme="minorHAnsi" w:hAnsi="Times New Roman" w:cs="Times New Roman"/>
+                <w:color w:val="auto"/>
+                <w:sz w:val="24"/>
+                <w:szCs w:val="24"/>
+                <w:lang w:val="en-US" w:eastAsia="en-US"/>
+              </w:rPr>
+              <w:t xml:space="preserve">Outer Radius value </w:t>
+            </w:r>
+            <w:r>
+              <w:rPr>
+                <w:rFonts w:ascii="Times New Roman" w:eastAsiaTheme="minorHAnsi" w:hAnsi="Times New Roman" w:cs="Times New Roman"/>
+                <w:color w:val="auto"/>
+                <w:sz w:val="24"/>
+                <w:szCs w:val="24"/>
+                <w:lang w:val="en-US" w:eastAsia="en-US"/>
+              </w:rPr>
+              <w:t>over</w:t>
+            </w:r>
+            <w:r>
+              <w:rPr>
+                <w:rFonts w:ascii="Times New Roman" w:eastAsiaTheme="minorHAnsi" w:hAnsi="Times New Roman" w:cs="Times New Roman"/>
+                <w:color w:val="auto"/>
+                <w:sz w:val="24"/>
+                <w:szCs w:val="24"/>
+                <w:lang w:val="en-US" w:eastAsia="en-US"/>
+              </w:rPr>
+              <w:t xml:space="preserve"> than range</w:t>
+            </w:r>
+          </w:p>
+        </w:tc>
+      </w:tr>
+      <w:tr>
+        <w:tc>
+          <w:tcPr>
+            <w:tcW w:w="3397" w:type="dxa"/>
+            <w:vMerge/>
+            <w:vAlign w:val="center"/>
+          </w:tcPr>
+          <w:p>
+            <w:pPr>
+              <w:autoSpaceDE w:val="0"/>
+              <w:autoSpaceDN w:val="0"/>
+              <w:adjustRightInd w:val="0"/>
+              <w:spacing w:after="0"/>
+              <w:ind w:left="0"/>
+              <w:jc w:val="center"/>
+              <w:rPr>
+                <w:rFonts w:eastAsiaTheme="minorHAnsi"/>
+                <w:color w:val="auto"/>
+                <w:sz w:val="24"/>
+                <w:szCs w:val="24"/>
+                <w:lang w:val="en-US" w:eastAsia="en-US"/>
+              </w:rPr>
+            </w:pPr>
+          </w:p>
+        </w:tc>
+        <w:tc>
+          <w:tcPr>
+            <w:tcW w:w="3826" w:type="dxa"/>
+            <w:vAlign w:val="center"/>
+          </w:tcPr>
+          <w:p>
+            <w:pPr>
+              <w:pStyle w:val="af0"/>
+              <w:pBdr>
+                <w:top w:val="none" w:sz="0" w:space="0" w:color="auto"/>
+                <w:left w:val="none" w:sz="0" w:space="0" w:color="auto"/>
+                <w:bottom w:val="none" w:sz="0" w:space="0" w:color="auto"/>
+                <w:right w:val="none" w:sz="0" w:space="0" w:color="auto"/>
+                <w:between w:val="none" w:sz="0" w:space="0" w:color="auto"/>
+                <w:bar w:val="none" w:sz="0" w:color="auto"/>
+              </w:pBdr>
+              <w:spacing w:line="360" w:lineRule="auto"/>
+              <w:jc w:val="center"/>
+              <w:rPr>
+                <w:rFonts w:ascii="Times New Roman" w:eastAsiaTheme="minorHAnsi" w:hAnsi="Times New Roman" w:cs="Times New Roman"/>
+                <w:color w:val="auto"/>
+                <w:sz w:val="24"/>
+                <w:szCs w:val="24"/>
+                <w:lang w:val="en-US" w:eastAsia="en-US"/>
+              </w:rPr>
+            </w:pPr>
+            <w:r>
+              <w:rPr>
+                <w:rFonts w:ascii="Times New Roman" w:eastAsiaTheme="minorHAnsi" w:hAnsi="Times New Roman" w:cs="Times New Roman"/>
+                <w:color w:val="auto"/>
+                <w:sz w:val="24"/>
+                <w:szCs w:val="24"/>
+                <w:lang w:eastAsia="en-US"/>
+              </w:rPr>
+              <w:t>1, HangerParametersType.RecessRadius,</w:t>
+            </w:r>
+          </w:p>
+        </w:tc>
+        <w:tc>
+          <w:tcPr>
+            <w:tcW w:w="2122" w:type="dxa"/>
+            <w:vAlign w:val="center"/>
+          </w:tcPr>
+          <w:p>
+            <w:pPr>
+              <w:pStyle w:val="af0"/>
+              <w:pBdr>
+                <w:top w:val="none" w:sz="0" w:space="0" w:color="auto"/>
+                <w:left w:val="none" w:sz="0" w:space="0" w:color="auto"/>
+                <w:bottom w:val="none" w:sz="0" w:space="0" w:color="auto"/>
+                <w:right w:val="none" w:sz="0" w:space="0" w:color="auto"/>
+                <w:between w:val="none" w:sz="0" w:space="0" w:color="auto"/>
+                <w:bar w:val="none" w:sz="0" w:color="auto"/>
+              </w:pBdr>
+              <w:spacing w:line="360" w:lineRule="auto"/>
+              <w:jc w:val="center"/>
+              <w:rPr>
+                <w:rFonts w:ascii="Times New Roman" w:eastAsiaTheme="minorHAnsi" w:hAnsi="Times New Roman" w:cs="Times New Roman"/>
+                <w:color w:val="auto"/>
+                <w:sz w:val="24"/>
+                <w:szCs w:val="24"/>
+                <w:lang w:val="en-US" w:eastAsia="en-US"/>
+              </w:rPr>
+            </w:pPr>
+            <w:r>
+              <w:rPr>
+                <w:rFonts w:ascii="Times New Roman" w:eastAsiaTheme="minorHAnsi" w:hAnsi="Times New Roman" w:cs="Times New Roman"/>
+                <w:color w:val="auto"/>
+                <w:sz w:val="24"/>
+                <w:szCs w:val="24"/>
+                <w:lang w:val="en-US" w:eastAsia="en-US"/>
+              </w:rPr>
+              <w:t xml:space="preserve">Recess Radius value </w:t>
+            </w:r>
+            <w:r>
+              <w:rPr>
+                <w:rFonts w:ascii="Times New Roman" w:eastAsiaTheme="minorHAnsi" w:hAnsi="Times New Roman" w:cs="Times New Roman"/>
+                <w:color w:val="auto"/>
+                <w:sz w:val="24"/>
+                <w:szCs w:val="24"/>
+                <w:lang w:val="en-US" w:eastAsia="en-US"/>
+              </w:rPr>
+              <w:t>less</w:t>
+            </w:r>
+            <w:r>
+              <w:rPr>
+                <w:rFonts w:ascii="Times New Roman" w:eastAsiaTheme="minorHAnsi" w:hAnsi="Times New Roman" w:cs="Times New Roman"/>
+                <w:color w:val="auto"/>
+                <w:sz w:val="24"/>
+                <w:szCs w:val="24"/>
+                <w:lang w:val="en-US" w:eastAsia="en-US"/>
+              </w:rPr>
+              <w:t xml:space="preserve"> than range</w:t>
+            </w:r>
+          </w:p>
+        </w:tc>
+      </w:tr>
+      <w:tr>
+        <w:tc>
+          <w:tcPr>
+            <w:tcW w:w="3397" w:type="dxa"/>
+            <w:vMerge/>
+            <w:vAlign w:val="center"/>
+          </w:tcPr>
+          <w:p>
+            <w:pPr>
+              <w:autoSpaceDE w:val="0"/>
+              <w:autoSpaceDN w:val="0"/>
+              <w:adjustRightInd w:val="0"/>
+              <w:spacing w:after="0"/>
+              <w:ind w:left="0" w:firstLine="0"/>
+              <w:jc w:val="center"/>
+              <w:rPr>
+                <w:rFonts w:eastAsiaTheme="minorHAnsi"/>
+                <w:color w:val="auto"/>
+                <w:sz w:val="24"/>
+                <w:szCs w:val="24"/>
+                <w:lang w:val="en-US" w:eastAsia="en-US"/>
+              </w:rPr>
+            </w:pPr>
+          </w:p>
+        </w:tc>
+        <w:tc>
+          <w:tcPr>
+            <w:tcW w:w="3826" w:type="dxa"/>
+            <w:vAlign w:val="center"/>
+          </w:tcPr>
+          <w:p>
+            <w:pPr>
+              <w:pStyle w:val="af0"/>
+              <w:pBdr>
+                <w:top w:val="none" w:sz="0" w:space="0" w:color="auto"/>
+                <w:left w:val="none" w:sz="0" w:space="0" w:color="auto"/>
+                <w:bottom w:val="none" w:sz="0" w:space="0" w:color="auto"/>
+                <w:right w:val="none" w:sz="0" w:space="0" w:color="auto"/>
+                <w:between w:val="none" w:sz="0" w:space="0" w:color="auto"/>
+                <w:bar w:val="none" w:sz="0" w:color="auto"/>
+              </w:pBdr>
+              <w:spacing w:line="360" w:lineRule="auto"/>
+              <w:jc w:val="center"/>
+              <w:rPr>
+                <w:rFonts w:ascii="Times New Roman" w:eastAsiaTheme="minorHAnsi" w:hAnsi="Times New Roman" w:cs="Times New Roman"/>
+                <w:color w:val="auto"/>
+                <w:sz w:val="24"/>
+                <w:szCs w:val="24"/>
+                <w:lang w:val="en-US" w:eastAsia="en-US"/>
+              </w:rPr>
+            </w:pPr>
+            <w:r>
+              <w:rPr>
+                <w:rFonts w:ascii="Times New Roman" w:eastAsiaTheme="minorHAnsi" w:hAnsi="Times New Roman" w:cs="Times New Roman"/>
+                <w:color w:val="auto"/>
+                <w:sz w:val="24"/>
+                <w:szCs w:val="24"/>
+                <w:lang w:val="en-US" w:eastAsia="en-US"/>
+              </w:rPr>
+              <w:t>700</w:t>
+            </w:r>
+            <w:r>
+              <w:rPr>
+                <w:rFonts w:ascii="Times New Roman" w:eastAsiaTheme="minorHAnsi" w:hAnsi="Times New Roman" w:cs="Times New Roman"/>
+                <w:color w:val="auto"/>
+                <w:sz w:val="24"/>
+                <w:szCs w:val="24"/>
+                <w:lang w:eastAsia="en-US"/>
+              </w:rPr>
+              <w:t>, HangerParametersType.RecessRadius,</w:t>
+            </w:r>
+          </w:p>
+        </w:tc>
+        <w:tc>
+          <w:tcPr>
+            <w:tcW w:w="2122" w:type="dxa"/>
+            <w:vAlign w:val="center"/>
+          </w:tcPr>
+          <w:p>
+            <w:pPr>
+              <w:pStyle w:val="af0"/>
+              <w:pBdr>
+                <w:top w:val="none" w:sz="0" w:space="0" w:color="auto"/>
+                <w:left w:val="none" w:sz="0" w:space="0" w:color="auto"/>
+                <w:bottom w:val="none" w:sz="0" w:space="0" w:color="auto"/>
+                <w:right w:val="none" w:sz="0" w:space="0" w:color="auto"/>
+                <w:between w:val="none" w:sz="0" w:space="0" w:color="auto"/>
+                <w:bar w:val="none" w:sz="0" w:color="auto"/>
+              </w:pBdr>
+              <w:spacing w:line="360" w:lineRule="auto"/>
+              <w:jc w:val="center"/>
+              <w:rPr>
+                <w:rFonts w:ascii="Times New Roman" w:eastAsiaTheme="minorHAnsi" w:hAnsi="Times New Roman" w:cs="Times New Roman"/>
+                <w:color w:val="auto"/>
+                <w:sz w:val="24"/>
+                <w:szCs w:val="24"/>
+                <w:lang w:val="en-US" w:eastAsia="en-US"/>
+              </w:rPr>
+            </w:pPr>
+            <w:r>
+              <w:rPr>
+                <w:rFonts w:ascii="Times New Roman" w:eastAsiaTheme="minorHAnsi" w:hAnsi="Times New Roman" w:cs="Times New Roman"/>
+                <w:color w:val="auto"/>
+                <w:sz w:val="24"/>
+                <w:szCs w:val="24"/>
+                <w:lang w:val="en-US" w:eastAsia="en-US"/>
+              </w:rPr>
+              <w:t>Recess Radius value over than range</w:t>
+            </w:r>
+          </w:p>
+        </w:tc>
+      </w:tr>
+      <w:tr>
+        <w:tc>
+          <w:tcPr>
+            <w:tcW w:w="3397" w:type="dxa"/>
+            <w:vMerge/>
+            <w:vAlign w:val="center"/>
+          </w:tcPr>
+          <w:p>
+            <w:pPr>
+              <w:autoSpaceDE w:val="0"/>
+              <w:autoSpaceDN w:val="0"/>
+              <w:adjustRightInd w:val="0"/>
+              <w:spacing w:after="0"/>
+              <w:ind w:left="0" w:firstLine="0"/>
+              <w:jc w:val="center"/>
+              <w:rPr>
+                <w:rFonts w:eastAsiaTheme="minorHAnsi"/>
+                <w:color w:val="auto"/>
+                <w:sz w:val="24"/>
+                <w:szCs w:val="24"/>
+                <w:lang w:val="en-US" w:eastAsia="en-US"/>
+              </w:rPr>
+            </w:pPr>
+          </w:p>
+        </w:tc>
+        <w:tc>
+          <w:tcPr>
+            <w:tcW w:w="3826" w:type="dxa"/>
+            <w:vAlign w:val="center"/>
+          </w:tcPr>
+          <w:p>
+            <w:pPr>
+              <w:pStyle w:val="af0"/>
+              <w:pBdr>
+                <w:top w:val="none" w:sz="0" w:space="0" w:color="auto"/>
+                <w:left w:val="none" w:sz="0" w:space="0" w:color="auto"/>
+                <w:bottom w:val="none" w:sz="0" w:space="0" w:color="auto"/>
+                <w:right w:val="none" w:sz="0" w:space="0" w:color="auto"/>
+                <w:between w:val="none" w:sz="0" w:space="0" w:color="auto"/>
+                <w:bar w:val="none" w:sz="0" w:color="auto"/>
+              </w:pBdr>
+              <w:spacing w:line="360" w:lineRule="auto"/>
+              <w:jc w:val="center"/>
+              <w:rPr>
+                <w:rFonts w:ascii="Times New Roman" w:eastAsiaTheme="minorHAnsi" w:hAnsi="Times New Roman" w:cs="Times New Roman"/>
+                <w:color w:val="auto"/>
+                <w:sz w:val="24"/>
+                <w:szCs w:val="24"/>
+                <w:lang w:val="en-US" w:eastAsia="en-US"/>
+              </w:rPr>
+            </w:pPr>
+            <w:r>
+              <w:rPr>
+                <w:rFonts w:ascii="Times New Roman" w:eastAsiaTheme="minorHAnsi" w:hAnsi="Times New Roman" w:cs="Times New Roman"/>
+                <w:color w:val="auto"/>
+                <w:sz w:val="24"/>
+                <w:szCs w:val="24"/>
+                <w:lang w:eastAsia="en-US"/>
+              </w:rPr>
+              <w:t>1, HangerParametersType.LengthCenterRecess,</w:t>
+            </w:r>
+          </w:p>
+        </w:tc>
+        <w:tc>
+          <w:tcPr>
+            <w:tcW w:w="2122" w:type="dxa"/>
+            <w:vAlign w:val="center"/>
+          </w:tcPr>
+          <w:p>
+            <w:pPr>
+              <w:pStyle w:val="af0"/>
+              <w:pBdr>
+                <w:top w:val="none" w:sz="0" w:space="0" w:color="auto"/>
+                <w:left w:val="none" w:sz="0" w:space="0" w:color="auto"/>
+                <w:bottom w:val="none" w:sz="0" w:space="0" w:color="auto"/>
+                <w:right w:val="none" w:sz="0" w:space="0" w:color="auto"/>
+                <w:between w:val="none" w:sz="0" w:space="0" w:color="auto"/>
+                <w:bar w:val="none" w:sz="0" w:color="auto"/>
+              </w:pBdr>
+              <w:spacing w:line="360" w:lineRule="auto"/>
+              <w:jc w:val="center"/>
+              <w:rPr>
+                <w:rFonts w:ascii="Times New Roman" w:eastAsiaTheme="minorHAnsi" w:hAnsi="Times New Roman" w:cs="Times New Roman"/>
+                <w:color w:val="auto"/>
+                <w:sz w:val="24"/>
+                <w:szCs w:val="24"/>
+                <w:lang w:val="en-US" w:eastAsia="en-US"/>
+              </w:rPr>
+            </w:pPr>
+            <w:r>
+              <w:rPr>
+                <w:rFonts w:ascii="Times New Roman" w:eastAsiaTheme="minorHAnsi" w:hAnsi="Times New Roman" w:cs="Times New Roman"/>
+                <w:color w:val="auto"/>
+                <w:sz w:val="24"/>
+                <w:szCs w:val="24"/>
+                <w:lang w:val="en-US" w:eastAsia="en-US"/>
+              </w:rPr>
+              <w:t>Length Center Recess value less than range</w:t>
+            </w:r>
+          </w:p>
+        </w:tc>
+      </w:tr>
+      <w:tr>
+        <w:tc>
+          <w:tcPr>
+            <w:tcW w:w="3397" w:type="dxa"/>
+            <w:vMerge/>
+            <w:vAlign w:val="center"/>
+          </w:tcPr>
+          <w:p>
+            <w:pPr>
+              <w:autoSpaceDE w:val="0"/>
+              <w:autoSpaceDN w:val="0"/>
+              <w:adjustRightInd w:val="0"/>
+              <w:spacing w:after="0"/>
+              <w:ind w:left="0" w:firstLine="0"/>
+              <w:jc w:val="center"/>
+              <w:rPr>
+                <w:rFonts w:eastAsiaTheme="minorHAnsi"/>
+                <w:color w:val="auto"/>
+                <w:sz w:val="24"/>
+                <w:szCs w:val="24"/>
+                <w:lang w:val="en-US" w:eastAsia="en-US"/>
+              </w:rPr>
+            </w:pPr>
+          </w:p>
+        </w:tc>
+        <w:tc>
+          <w:tcPr>
+            <w:tcW w:w="3826" w:type="dxa"/>
+            <w:vAlign w:val="center"/>
+          </w:tcPr>
+          <w:p>
+            <w:pPr>
+              <w:pStyle w:val="af0"/>
+              <w:pBdr>
+                <w:top w:val="none" w:sz="0" w:space="0" w:color="auto"/>
+                <w:left w:val="none" w:sz="0" w:space="0" w:color="auto"/>
+                <w:bottom w:val="none" w:sz="0" w:space="0" w:color="auto"/>
+                <w:right w:val="none" w:sz="0" w:space="0" w:color="auto"/>
+                <w:between w:val="none" w:sz="0" w:space="0" w:color="auto"/>
+                <w:bar w:val="none" w:sz="0" w:color="auto"/>
+              </w:pBdr>
+              <w:spacing w:line="360" w:lineRule="auto"/>
+              <w:jc w:val="center"/>
+              <w:rPr>
+                <w:rFonts w:ascii="Times New Roman" w:eastAsiaTheme="minorHAnsi" w:hAnsi="Times New Roman" w:cs="Times New Roman"/>
+                <w:color w:val="auto"/>
+                <w:sz w:val="24"/>
+                <w:szCs w:val="24"/>
+                <w:lang w:val="en-US" w:eastAsia="en-US"/>
+              </w:rPr>
+            </w:pPr>
+            <w:r>
+              <w:rPr>
+                <w:rFonts w:ascii="Times New Roman" w:eastAsiaTheme="minorHAnsi" w:hAnsi="Times New Roman" w:cs="Times New Roman"/>
+                <w:color w:val="auto"/>
+                <w:sz w:val="24"/>
+                <w:szCs w:val="24"/>
+                <w:lang w:val="en-US" w:eastAsia="en-US"/>
+              </w:rPr>
+              <w:t>700</w:t>
+            </w:r>
+            <w:r>
+              <w:rPr>
+                <w:rFonts w:ascii="Times New Roman" w:eastAsiaTheme="minorHAnsi" w:hAnsi="Times New Roman" w:cs="Times New Roman"/>
+                <w:color w:val="auto"/>
+                <w:sz w:val="24"/>
+                <w:szCs w:val="24"/>
+                <w:lang w:eastAsia="en-US"/>
+              </w:rPr>
+              <w:t>, HangerParametersType.LengthCenterRecess,</w:t>
+            </w:r>
+          </w:p>
+        </w:tc>
+        <w:tc>
+          <w:tcPr>
+            <w:tcW w:w="2122" w:type="dxa"/>
+            <w:vAlign w:val="center"/>
+          </w:tcPr>
+          <w:p>
+            <w:pPr>
+              <w:pStyle w:val="af0"/>
+              <w:pBdr>
+                <w:top w:val="none" w:sz="0" w:space="0" w:color="auto"/>
+                <w:left w:val="none" w:sz="0" w:space="0" w:color="auto"/>
+                <w:bottom w:val="none" w:sz="0" w:space="0" w:color="auto"/>
+                <w:right w:val="none" w:sz="0" w:space="0" w:color="auto"/>
+                <w:between w:val="none" w:sz="0" w:space="0" w:color="auto"/>
+                <w:bar w:val="none" w:sz="0" w:color="auto"/>
+              </w:pBdr>
+              <w:spacing w:line="360" w:lineRule="auto"/>
+              <w:jc w:val="center"/>
+              <w:rPr>
+                <w:rFonts w:ascii="Times New Roman" w:eastAsiaTheme="minorHAnsi" w:hAnsi="Times New Roman" w:cs="Times New Roman"/>
+                <w:color w:val="auto"/>
+                <w:sz w:val="24"/>
+                <w:szCs w:val="24"/>
+                <w:lang w:val="en-US" w:eastAsia="en-US"/>
+              </w:rPr>
+            </w:pPr>
+            <w:r>
+              <w:rPr>
+                <w:rFonts w:ascii="Times New Roman" w:eastAsiaTheme="minorHAnsi" w:hAnsi="Times New Roman" w:cs="Times New Roman"/>
+                <w:color w:val="auto"/>
+                <w:sz w:val="24"/>
+                <w:szCs w:val="24"/>
+                <w:lang w:val="en-US" w:eastAsia="en-US"/>
+              </w:rPr>
+              <w:t xml:space="preserve">Length Center Recess value </w:t>
+            </w:r>
+            <w:r>
+              <w:rPr>
+                <w:rFonts w:ascii="Times New Roman" w:eastAsiaTheme="minorHAnsi" w:hAnsi="Times New Roman" w:cs="Times New Roman"/>
+                <w:color w:val="auto"/>
+                <w:sz w:val="24"/>
+                <w:szCs w:val="24"/>
+                <w:lang w:val="en-US" w:eastAsia="en-US"/>
+              </w:rPr>
+              <w:t>over</w:t>
+            </w:r>
+            <w:r>
+              <w:rPr>
+                <w:rFonts w:ascii="Times New Roman" w:eastAsiaTheme="minorHAnsi" w:hAnsi="Times New Roman" w:cs="Times New Roman"/>
+                <w:color w:val="auto"/>
+                <w:sz w:val="24"/>
+                <w:szCs w:val="24"/>
+                <w:lang w:val="en-US" w:eastAsia="en-US"/>
+              </w:rPr>
+              <w:t xml:space="preserve"> than range</w:t>
+            </w:r>
+          </w:p>
+        </w:tc>
+      </w:tr>
+      <w:tr>
+        <w:tc>
+          <w:tcPr>
+            <w:tcW w:w="3397" w:type="dxa"/>
+            <w:vAlign w:val="center"/>
+          </w:tcPr>
+          <w:p>
+            <w:pPr>
+              <w:autoSpaceDE w:val="0"/>
+              <w:autoSpaceDN w:val="0"/>
+              <w:adjustRightInd w:val="0"/>
+              <w:spacing w:after="0"/>
+              <w:ind w:left="0" w:firstLine="0"/>
+              <w:jc w:val="center"/>
+              <w:rPr>
+                <w:rFonts w:eastAsiaTheme="minorHAnsi"/>
+                <w:color w:val="auto"/>
+                <w:sz w:val="24"/>
+                <w:szCs w:val="24"/>
+                <w:lang w:val="en-US" w:eastAsia="en-US"/>
+              </w:rPr>
+            </w:pPr>
+            <w:r>
+              <w:rPr>
+                <w:rFonts w:eastAsiaTheme="minorHAnsi"/>
+                <w:color w:val="auto"/>
+                <w:sz w:val="24"/>
+                <w:szCs w:val="24"/>
+                <w:lang w:eastAsia="en-US"/>
+              </w:rPr>
+              <w:t>HeightTest_Get</w:t>
+            </w:r>
+            <w:r>
+              <w:rPr>
+                <w:rFonts w:eastAsiaTheme="minorHAnsi"/>
+                <w:color w:val="auto"/>
+                <w:sz w:val="24"/>
+                <w:szCs w:val="24"/>
+                <w:lang w:val="en-US" w:eastAsia="en-US"/>
+              </w:rPr>
+              <w:t>()</w:t>
+            </w:r>
+          </w:p>
+        </w:tc>
+        <w:tc>
+          <w:tcPr>
+            <w:tcW w:w="3826" w:type="dxa"/>
+            <w:vAlign w:val="center"/>
+          </w:tcPr>
+          <w:p>
+            <w:pPr>
+              <w:pStyle w:val="af0"/>
+              <w:pBdr>
+                <w:top w:val="none" w:sz="0" w:space="0" w:color="auto"/>
+                <w:left w:val="none" w:sz="0" w:space="0" w:color="auto"/>
+                <w:bottom w:val="none" w:sz="0" w:space="0" w:color="auto"/>
+                <w:right w:val="none" w:sz="0" w:space="0" w:color="auto"/>
+                <w:between w:val="none" w:sz="0" w:space="0" w:color="auto"/>
+                <w:bar w:val="none" w:sz="0" w:color="auto"/>
+              </w:pBdr>
+              <w:spacing w:line="360" w:lineRule="auto"/>
+              <w:jc w:val="center"/>
+              <w:rPr>
+                <w:rFonts w:ascii="Times New Roman" w:eastAsiaTheme="minorHAnsi" w:hAnsi="Times New Roman" w:cs="Times New Roman"/>
+                <w:color w:val="auto"/>
+                <w:sz w:val="24"/>
+                <w:szCs w:val="24"/>
+                <w:lang w:eastAsia="en-US"/>
+              </w:rPr>
+            </w:pPr>
+            <w:r>
+              <w:rPr>
+                <w:rFonts w:ascii="Times New Roman" w:eastAsiaTheme="minorHAnsi" w:hAnsi="Times New Roman" w:cs="Times New Roman"/>
+                <w:color w:val="auto"/>
+                <w:sz w:val="24"/>
+                <w:szCs w:val="24"/>
+                <w:lang w:eastAsia="en-US"/>
+              </w:rPr>
+              <w:t>230</w:t>
+            </w:r>
+          </w:p>
+        </w:tc>
+        <w:tc>
+          <w:tcPr>
+            <w:tcW w:w="2122" w:type="dxa"/>
+            <w:vAlign w:val="center"/>
+          </w:tcPr>
+          <w:p>
+            <w:pPr>
+              <w:pStyle w:val="af0"/>
+              <w:pBdr>
+                <w:top w:val="none" w:sz="0" w:space="0" w:color="auto"/>
+                <w:left w:val="none" w:sz="0" w:space="0" w:color="auto"/>
+                <w:bottom w:val="none" w:sz="0" w:space="0" w:color="auto"/>
+                <w:right w:val="none" w:sz="0" w:space="0" w:color="auto"/>
+                <w:between w:val="none" w:sz="0" w:space="0" w:color="auto"/>
+                <w:bar w:val="none" w:sz="0" w:color="auto"/>
+              </w:pBdr>
+              <w:spacing w:line="360" w:lineRule="auto"/>
+              <w:jc w:val="center"/>
+              <w:rPr>
+                <w:rFonts w:ascii="Times New Roman" w:eastAsiaTheme="minorHAnsi" w:hAnsi="Times New Roman" w:cs="Times New Roman"/>
+                <w:color w:val="auto"/>
+                <w:sz w:val="24"/>
+                <w:szCs w:val="24"/>
+                <w:lang w:val="en-US" w:eastAsia="en-US"/>
+              </w:rPr>
+            </w:pPr>
+            <w:r>
+              <w:rPr>
+                <w:rFonts w:ascii="Times New Roman" w:eastAsiaTheme="minorHAnsi" w:hAnsi="Times New Roman" w:cs="Times New Roman"/>
+                <w:color w:val="auto"/>
+                <w:sz w:val="24"/>
+                <w:szCs w:val="24"/>
+                <w:lang w:eastAsia="en-US"/>
+              </w:rPr>
+              <w:t>Positive test getter Height</w:t>
+            </w:r>
+          </w:p>
+        </w:tc>
+      </w:tr>
+      <w:tr>
+        <w:tc>
+          <w:tcPr>
+            <w:tcW w:w="3397" w:type="dxa"/>
+            <w:vAlign w:val="center"/>
+          </w:tcPr>
+          <w:p>
+            <w:pPr>
+              <w:autoSpaceDE w:val="0"/>
+              <w:autoSpaceDN w:val="0"/>
+              <w:adjustRightInd w:val="0"/>
+              <w:spacing w:after="0"/>
+              <w:ind w:left="0" w:firstLine="0"/>
+              <w:jc w:val="center"/>
+              <w:rPr>
+                <w:rFonts w:eastAsiaTheme="minorHAnsi"/>
+                <w:color w:val="auto"/>
+                <w:sz w:val="24"/>
+                <w:szCs w:val="24"/>
+                <w:lang w:eastAsia="en-US"/>
+              </w:rPr>
+            </w:pPr>
+            <w:r>
+              <w:rPr>
+                <w:rFonts w:eastAsiaTheme="minorHAnsi"/>
+                <w:color w:val="auto"/>
+                <w:sz w:val="24"/>
+                <w:szCs w:val="24"/>
+                <w:lang w:eastAsia="en-US"/>
+              </w:rPr>
+              <w:t>LengthTest_Get</w:t>
+            </w:r>
+          </w:p>
+        </w:tc>
+        <w:tc>
+          <w:tcPr>
+            <w:tcW w:w="3826" w:type="dxa"/>
+            <w:vAlign w:val="center"/>
+          </w:tcPr>
+          <w:p>
+            <w:pPr>
+              <w:pStyle w:val="af0"/>
+              <w:pBdr>
+                <w:top w:val="none" w:sz="0" w:space="0" w:color="auto"/>
+                <w:left w:val="none" w:sz="0" w:space="0" w:color="auto"/>
+                <w:bottom w:val="none" w:sz="0" w:space="0" w:color="auto"/>
+                <w:right w:val="none" w:sz="0" w:space="0" w:color="auto"/>
+                <w:between w:val="none" w:sz="0" w:space="0" w:color="auto"/>
+                <w:bar w:val="none" w:sz="0" w:color="auto"/>
+              </w:pBdr>
+              <w:spacing w:line="360" w:lineRule="auto"/>
+              <w:jc w:val="center"/>
+              <w:rPr>
+                <w:rFonts w:ascii="Times New Roman" w:eastAsiaTheme="minorHAnsi" w:hAnsi="Times New Roman" w:cs="Times New Roman"/>
+                <w:color w:val="auto"/>
+                <w:sz w:val="24"/>
+                <w:szCs w:val="24"/>
+                <w:lang w:eastAsia="en-US"/>
+              </w:rPr>
+            </w:pPr>
+            <w:r>
+              <w:rPr>
+                <w:rFonts w:ascii="Times New Roman" w:eastAsiaTheme="minorHAnsi" w:hAnsi="Times New Roman" w:cs="Times New Roman"/>
+                <w:color w:val="auto"/>
+                <w:sz w:val="24"/>
+                <w:szCs w:val="24"/>
+                <w:lang w:eastAsia="en-US"/>
+              </w:rPr>
+              <w:t>390</w:t>
+            </w:r>
+          </w:p>
+        </w:tc>
+        <w:tc>
+          <w:tcPr>
+            <w:tcW w:w="2122" w:type="dxa"/>
+            <w:vAlign w:val="center"/>
+          </w:tcPr>
+          <w:p>
+            <w:pPr>
+              <w:pStyle w:val="af0"/>
+              <w:pBdr>
+                <w:top w:val="none" w:sz="0" w:space="0" w:color="auto"/>
+                <w:left w:val="none" w:sz="0" w:space="0" w:color="auto"/>
+                <w:bottom w:val="none" w:sz="0" w:space="0" w:color="auto"/>
+                <w:right w:val="none" w:sz="0" w:space="0" w:color="auto"/>
+                <w:between w:val="none" w:sz="0" w:space="0" w:color="auto"/>
+                <w:bar w:val="none" w:sz="0" w:color="auto"/>
+              </w:pBdr>
+              <w:spacing w:line="360" w:lineRule="auto"/>
+              <w:jc w:val="center"/>
+              <w:rPr>
+                <w:rFonts w:ascii="Times New Roman" w:eastAsiaTheme="minorHAnsi" w:hAnsi="Times New Roman" w:cs="Times New Roman"/>
+                <w:color w:val="auto"/>
+                <w:sz w:val="24"/>
+                <w:szCs w:val="24"/>
+                <w:lang w:eastAsia="en-US"/>
+              </w:rPr>
+            </w:pPr>
+            <w:r>
+              <w:rPr>
+                <w:rFonts w:ascii="Times New Roman" w:eastAsiaTheme="minorHAnsi" w:hAnsi="Times New Roman" w:cs="Times New Roman"/>
+                <w:color w:val="auto"/>
+                <w:sz w:val="24"/>
+                <w:szCs w:val="24"/>
+                <w:lang w:eastAsia="en-US"/>
+              </w:rPr>
+              <w:t>Positive test getter Length</w:t>
+            </w:r>
+          </w:p>
+        </w:tc>
+      </w:tr>
+      <w:tr>
+        <w:tc>
+          <w:tcPr>
+            <w:tcW w:w="3397" w:type="dxa"/>
+            <w:vAlign w:val="center"/>
+          </w:tcPr>
+          <w:p>
+            <w:pPr>
+              <w:autoSpaceDE w:val="0"/>
+              <w:autoSpaceDN w:val="0"/>
+              <w:adjustRightInd w:val="0"/>
+              <w:spacing w:after="0"/>
+              <w:ind w:left="0" w:firstLine="0"/>
+              <w:jc w:val="center"/>
+              <w:rPr>
+                <w:rFonts w:eastAsiaTheme="minorHAnsi"/>
+                <w:color w:val="auto"/>
+                <w:sz w:val="24"/>
+                <w:szCs w:val="24"/>
+                <w:lang w:eastAsia="en-US"/>
+              </w:rPr>
+            </w:pPr>
+            <w:r>
+              <w:rPr>
+                <w:rFonts w:eastAsiaTheme="minorHAnsi"/>
+                <w:color w:val="auto"/>
+                <w:sz w:val="24"/>
+                <w:szCs w:val="24"/>
+                <w:lang w:eastAsia="en-US"/>
+              </w:rPr>
+              <w:t>WidthTest_Get</w:t>
+            </w:r>
+          </w:p>
+        </w:tc>
+        <w:tc>
+          <w:tcPr>
+            <w:tcW w:w="3826" w:type="dxa"/>
+            <w:vAlign w:val="center"/>
+          </w:tcPr>
+          <w:p>
+            <w:pPr>
+              <w:pStyle w:val="af0"/>
+              <w:pBdr>
+                <w:top w:val="none" w:sz="0" w:space="0" w:color="auto"/>
+                <w:left w:val="none" w:sz="0" w:space="0" w:color="auto"/>
+                <w:bottom w:val="none" w:sz="0" w:space="0" w:color="auto"/>
+                <w:right w:val="none" w:sz="0" w:space="0" w:color="auto"/>
+                <w:between w:val="none" w:sz="0" w:space="0" w:color="auto"/>
+                <w:bar w:val="none" w:sz="0" w:color="auto"/>
+              </w:pBdr>
+              <w:spacing w:line="360" w:lineRule="auto"/>
+              <w:jc w:val="center"/>
+              <w:rPr>
+                <w:rFonts w:ascii="Times New Roman" w:eastAsiaTheme="minorHAnsi" w:hAnsi="Times New Roman" w:cs="Times New Roman"/>
+                <w:color w:val="auto"/>
+                <w:sz w:val="24"/>
+                <w:szCs w:val="24"/>
+                <w:lang w:eastAsia="en-US"/>
+              </w:rPr>
+            </w:pPr>
+            <w:r>
+              <w:rPr>
+                <w:rFonts w:ascii="Times New Roman" w:eastAsiaTheme="minorHAnsi" w:hAnsi="Times New Roman" w:cs="Times New Roman"/>
+                <w:color w:val="auto"/>
+                <w:sz w:val="24"/>
+                <w:szCs w:val="24"/>
+                <w:lang w:eastAsia="en-US"/>
+              </w:rPr>
+              <w:t>5</w:t>
+            </w:r>
+          </w:p>
+        </w:tc>
+        <w:tc>
+          <w:tcPr>
+            <w:tcW w:w="2122" w:type="dxa"/>
+            <w:vAlign w:val="center"/>
+          </w:tcPr>
+          <w:p>
+            <w:pPr>
+              <w:pStyle w:val="af0"/>
+              <w:pBdr>
+                <w:top w:val="none" w:sz="0" w:space="0" w:color="auto"/>
+                <w:left w:val="none" w:sz="0" w:space="0" w:color="auto"/>
+                <w:bottom w:val="none" w:sz="0" w:space="0" w:color="auto"/>
+                <w:right w:val="none" w:sz="0" w:space="0" w:color="auto"/>
+                <w:between w:val="none" w:sz="0" w:space="0" w:color="auto"/>
+                <w:bar w:val="none" w:sz="0" w:color="auto"/>
+              </w:pBdr>
+              <w:spacing w:line="360" w:lineRule="auto"/>
+              <w:jc w:val="center"/>
+              <w:rPr>
+                <w:rFonts w:ascii="Times New Roman" w:eastAsiaTheme="minorHAnsi" w:hAnsi="Times New Roman" w:cs="Times New Roman"/>
+                <w:color w:val="auto"/>
+                <w:sz w:val="24"/>
+                <w:szCs w:val="24"/>
+                <w:lang w:eastAsia="en-US"/>
+              </w:rPr>
+            </w:pPr>
+            <w:r>
+              <w:rPr>
+                <w:rFonts w:ascii="Times New Roman" w:eastAsiaTheme="minorHAnsi" w:hAnsi="Times New Roman" w:cs="Times New Roman"/>
+                <w:color w:val="auto"/>
+                <w:sz w:val="24"/>
+                <w:szCs w:val="24"/>
+                <w:lang w:eastAsia="en-US"/>
+              </w:rPr>
+              <w:t>Positive test getter Width</w:t>
+            </w:r>
+          </w:p>
+        </w:tc>
+      </w:tr>
+      <w:tr>
+        <w:tc>
+          <w:tcPr>
+            <w:tcW w:w="3397" w:type="dxa"/>
+            <w:vAlign w:val="center"/>
+          </w:tcPr>
+          <w:p>
+            <w:pPr>
+              <w:autoSpaceDE w:val="0"/>
+              <w:autoSpaceDN w:val="0"/>
+              <w:adjustRightInd w:val="0"/>
+              <w:spacing w:after="0"/>
+              <w:ind w:left="0" w:firstLine="0"/>
+              <w:jc w:val="center"/>
+              <w:rPr>
+                <w:rFonts w:eastAsiaTheme="minorHAnsi"/>
+                <w:color w:val="auto"/>
+                <w:sz w:val="24"/>
+                <w:szCs w:val="24"/>
+                <w:lang w:eastAsia="en-US"/>
+              </w:rPr>
+            </w:pPr>
+            <w:r>
+              <w:rPr>
+                <w:rFonts w:eastAsiaTheme="minorHAnsi"/>
+                <w:color w:val="auto"/>
+                <w:sz w:val="24"/>
+                <w:szCs w:val="24"/>
+                <w:lang w:eastAsia="en-US"/>
+              </w:rPr>
+              <w:t>InnerHeight_Get</w:t>
+            </w:r>
+          </w:p>
+        </w:tc>
+        <w:tc>
+          <w:tcPr>
+            <w:tcW w:w="3826" w:type="dxa"/>
+            <w:vAlign w:val="center"/>
+          </w:tcPr>
+          <w:p>
+            <w:pPr>
+              <w:pStyle w:val="af0"/>
+              <w:pBdr>
+                <w:top w:val="none" w:sz="0" w:space="0" w:color="auto"/>
+                <w:left w:val="none" w:sz="0" w:space="0" w:color="auto"/>
+                <w:bottom w:val="none" w:sz="0" w:space="0" w:color="auto"/>
+                <w:right w:val="none" w:sz="0" w:space="0" w:color="auto"/>
+                <w:between w:val="none" w:sz="0" w:space="0" w:color="auto"/>
+                <w:bar w:val="none" w:sz="0" w:color="auto"/>
+              </w:pBdr>
+              <w:spacing w:line="360" w:lineRule="auto"/>
+              <w:jc w:val="center"/>
+              <w:rPr>
+                <w:rFonts w:ascii="Times New Roman" w:eastAsiaTheme="minorHAnsi" w:hAnsi="Times New Roman" w:cs="Times New Roman"/>
+                <w:color w:val="auto"/>
+                <w:sz w:val="24"/>
+                <w:szCs w:val="24"/>
+                <w:lang w:eastAsia="en-US"/>
+              </w:rPr>
+            </w:pPr>
+            <w:r>
+              <w:rPr>
+                <w:rFonts w:ascii="Times New Roman" w:eastAsiaTheme="minorHAnsi" w:hAnsi="Times New Roman" w:cs="Times New Roman"/>
+                <w:color w:val="auto"/>
+                <w:sz w:val="24"/>
+                <w:szCs w:val="24"/>
+                <w:lang w:eastAsia="en-US"/>
+              </w:rPr>
+              <w:t>110</w:t>
+            </w:r>
+          </w:p>
+        </w:tc>
+        <w:tc>
+          <w:tcPr>
+            <w:tcW w:w="2122" w:type="dxa"/>
+            <w:vAlign w:val="center"/>
+          </w:tcPr>
+          <w:p>
+            <w:pPr>
+              <w:pStyle w:val="af0"/>
+              <w:pBdr>
+                <w:top w:val="none" w:sz="0" w:space="0" w:color="auto"/>
+                <w:left w:val="none" w:sz="0" w:space="0" w:color="auto"/>
+                <w:bottom w:val="none" w:sz="0" w:space="0" w:color="auto"/>
+                <w:right w:val="none" w:sz="0" w:space="0" w:color="auto"/>
+                <w:between w:val="none" w:sz="0" w:space="0" w:color="auto"/>
+                <w:bar w:val="none" w:sz="0" w:color="auto"/>
+              </w:pBdr>
+              <w:spacing w:line="360" w:lineRule="auto"/>
+              <w:jc w:val="center"/>
+              <w:rPr>
+                <w:rFonts w:ascii="Times New Roman" w:eastAsiaTheme="minorHAnsi" w:hAnsi="Times New Roman" w:cs="Times New Roman"/>
+                <w:color w:val="auto"/>
+                <w:sz w:val="24"/>
+                <w:szCs w:val="24"/>
+                <w:lang w:eastAsia="en-US"/>
+              </w:rPr>
+            </w:pPr>
+            <w:r>
+              <w:rPr>
+                <w:rFonts w:ascii="Times New Roman" w:eastAsiaTheme="minorHAnsi" w:hAnsi="Times New Roman" w:cs="Times New Roman"/>
+                <w:color w:val="auto"/>
+                <w:sz w:val="24"/>
+                <w:szCs w:val="24"/>
+                <w:lang w:eastAsia="en-US"/>
+              </w:rPr>
+              <w:t>Positive test getter InnerHeight</w:t>
+            </w:r>
+          </w:p>
+        </w:tc>
+      </w:tr>
+      <w:tr>
+        <w:tc>
+          <w:tcPr>
+            <w:tcW w:w="3397" w:type="dxa"/>
+            <w:vAlign w:val="center"/>
+          </w:tcPr>
+          <w:p>
+            <w:pPr>
+              <w:autoSpaceDE w:val="0"/>
+              <w:autoSpaceDN w:val="0"/>
+              <w:adjustRightInd w:val="0"/>
+              <w:spacing w:after="0"/>
+              <w:ind w:left="0" w:firstLine="0"/>
+              <w:jc w:val="center"/>
+              <w:rPr>
+                <w:rFonts w:eastAsiaTheme="minorHAnsi"/>
+                <w:color w:val="auto"/>
+                <w:sz w:val="24"/>
+                <w:szCs w:val="24"/>
+                <w:lang w:eastAsia="en-US"/>
+              </w:rPr>
+            </w:pPr>
+            <w:r>
+              <w:rPr>
+                <w:rFonts w:eastAsiaTheme="minorHAnsi"/>
+                <w:color w:val="auto"/>
+                <w:sz w:val="24"/>
+                <w:szCs w:val="24"/>
+                <w:lang w:eastAsia="en-US"/>
+              </w:rPr>
+              <w:t>InnerRadius_Get</w:t>
+            </w:r>
+          </w:p>
+        </w:tc>
+        <w:tc>
+          <w:tcPr>
+            <w:tcW w:w="3826" w:type="dxa"/>
+            <w:vAlign w:val="center"/>
+          </w:tcPr>
+          <w:p>
+            <w:pPr>
+              <w:pStyle w:val="af0"/>
+              <w:pBdr>
+                <w:top w:val="none" w:sz="0" w:space="0" w:color="auto"/>
+                <w:left w:val="none" w:sz="0" w:space="0" w:color="auto"/>
+                <w:bottom w:val="none" w:sz="0" w:space="0" w:color="auto"/>
+                <w:right w:val="none" w:sz="0" w:space="0" w:color="auto"/>
+                <w:between w:val="none" w:sz="0" w:space="0" w:color="auto"/>
+                <w:bar w:val="none" w:sz="0" w:color="auto"/>
+              </w:pBdr>
+              <w:spacing w:line="360" w:lineRule="auto"/>
+              <w:jc w:val="center"/>
+              <w:rPr>
+                <w:rFonts w:ascii="Times New Roman" w:eastAsiaTheme="minorHAnsi" w:hAnsi="Times New Roman" w:cs="Times New Roman"/>
+                <w:color w:val="auto"/>
+                <w:sz w:val="24"/>
+                <w:szCs w:val="24"/>
+                <w:lang w:eastAsia="en-US"/>
+              </w:rPr>
+            </w:pPr>
+            <w:r>
+              <w:rPr>
+                <w:rFonts w:ascii="Times New Roman" w:eastAsiaTheme="minorHAnsi" w:hAnsi="Times New Roman" w:cs="Times New Roman"/>
+                <w:color w:val="auto"/>
+                <w:sz w:val="24"/>
+                <w:szCs w:val="24"/>
+                <w:lang w:eastAsia="en-US"/>
+              </w:rPr>
+              <w:t>15</w:t>
+            </w:r>
+          </w:p>
+        </w:tc>
+        <w:tc>
+          <w:tcPr>
+            <w:tcW w:w="2122" w:type="dxa"/>
+            <w:vAlign w:val="center"/>
+          </w:tcPr>
+          <w:p>
+            <w:pPr>
+              <w:pStyle w:val="af0"/>
+              <w:pBdr>
+                <w:top w:val="none" w:sz="0" w:space="0" w:color="auto"/>
+                <w:left w:val="none" w:sz="0" w:space="0" w:color="auto"/>
+                <w:bottom w:val="none" w:sz="0" w:space="0" w:color="auto"/>
+                <w:right w:val="none" w:sz="0" w:space="0" w:color="auto"/>
+                <w:between w:val="none" w:sz="0" w:space="0" w:color="auto"/>
+                <w:bar w:val="none" w:sz="0" w:color="auto"/>
+              </w:pBdr>
+              <w:spacing w:line="360" w:lineRule="auto"/>
+              <w:jc w:val="center"/>
+              <w:rPr>
+                <w:rFonts w:ascii="Times New Roman" w:eastAsiaTheme="minorHAnsi" w:hAnsi="Times New Roman" w:cs="Times New Roman"/>
+                <w:color w:val="auto"/>
+                <w:sz w:val="24"/>
+                <w:szCs w:val="24"/>
+                <w:lang w:eastAsia="en-US"/>
+              </w:rPr>
+            </w:pPr>
+            <w:r>
+              <w:rPr>
+                <w:rFonts w:ascii="Times New Roman" w:eastAsiaTheme="minorHAnsi" w:hAnsi="Times New Roman" w:cs="Times New Roman"/>
+                <w:color w:val="auto"/>
+                <w:sz w:val="24"/>
+                <w:szCs w:val="24"/>
+                <w:lang w:eastAsia="en-US"/>
+              </w:rPr>
+              <w:t>Positive test getter InnerRadius</w:t>
+            </w:r>
+          </w:p>
+        </w:tc>
+      </w:tr>
+      <w:tr>
+        <w:tc>
+          <w:tcPr>
+            <w:tcW w:w="3397" w:type="dxa"/>
+            <w:vAlign w:val="center"/>
+          </w:tcPr>
+          <w:p>
+            <w:pPr>
+              <w:autoSpaceDE w:val="0"/>
+              <w:autoSpaceDN w:val="0"/>
+              <w:adjustRightInd w:val="0"/>
+              <w:spacing w:after="0"/>
+              <w:ind w:left="0" w:firstLine="0"/>
+              <w:jc w:val="center"/>
+              <w:rPr>
+                <w:rFonts w:eastAsiaTheme="minorHAnsi"/>
+                <w:color w:val="auto"/>
+                <w:sz w:val="24"/>
+                <w:szCs w:val="24"/>
+                <w:lang w:eastAsia="en-US"/>
+              </w:rPr>
+            </w:pPr>
+            <w:r>
+              <w:rPr>
+                <w:rFonts w:eastAsiaTheme="minorHAnsi"/>
+                <w:color w:val="auto"/>
+                <w:sz w:val="24"/>
+                <w:szCs w:val="24"/>
+                <w:lang w:eastAsia="en-US"/>
+              </w:rPr>
+              <w:t>LengthCenterRecess_Get</w:t>
+            </w:r>
+          </w:p>
+        </w:tc>
+        <w:tc>
+          <w:tcPr>
+            <w:tcW w:w="3826" w:type="dxa"/>
+            <w:vAlign w:val="center"/>
+          </w:tcPr>
+          <w:p>
+            <w:pPr>
+              <w:pStyle w:val="af0"/>
+              <w:pBdr>
+                <w:top w:val="none" w:sz="0" w:space="0" w:color="auto"/>
+                <w:left w:val="none" w:sz="0" w:space="0" w:color="auto"/>
+                <w:bottom w:val="none" w:sz="0" w:space="0" w:color="auto"/>
+                <w:right w:val="none" w:sz="0" w:space="0" w:color="auto"/>
+                <w:between w:val="none" w:sz="0" w:space="0" w:color="auto"/>
+                <w:bar w:val="none" w:sz="0" w:color="auto"/>
+              </w:pBdr>
+              <w:spacing w:line="360" w:lineRule="auto"/>
+              <w:jc w:val="center"/>
+              <w:rPr>
+                <w:rFonts w:ascii="Times New Roman" w:eastAsiaTheme="minorHAnsi" w:hAnsi="Times New Roman" w:cs="Times New Roman"/>
+                <w:color w:val="auto"/>
+                <w:sz w:val="24"/>
+                <w:szCs w:val="24"/>
+                <w:lang w:eastAsia="en-US"/>
+              </w:rPr>
+            </w:pPr>
+            <w:r>
+              <w:rPr>
+                <w:rFonts w:ascii="Times New Roman" w:eastAsiaTheme="minorHAnsi" w:hAnsi="Times New Roman" w:cs="Times New Roman"/>
+                <w:color w:val="auto"/>
+                <w:sz w:val="24"/>
+                <w:szCs w:val="24"/>
+                <w:lang w:eastAsia="en-US"/>
+              </w:rPr>
+              <w:t>390</w:t>
+            </w:r>
+          </w:p>
+        </w:tc>
+        <w:tc>
+          <w:tcPr>
+            <w:tcW w:w="2122" w:type="dxa"/>
+            <w:vAlign w:val="center"/>
+          </w:tcPr>
+          <w:p>
+            <w:pPr>
+              <w:pStyle w:val="af0"/>
+              <w:pBdr>
+                <w:top w:val="none" w:sz="0" w:space="0" w:color="auto"/>
+                <w:left w:val="none" w:sz="0" w:space="0" w:color="auto"/>
+                <w:bottom w:val="none" w:sz="0" w:space="0" w:color="auto"/>
+                <w:right w:val="none" w:sz="0" w:space="0" w:color="auto"/>
+                <w:between w:val="none" w:sz="0" w:space="0" w:color="auto"/>
+                <w:bar w:val="none" w:sz="0" w:color="auto"/>
+              </w:pBdr>
+              <w:spacing w:line="360" w:lineRule="auto"/>
+              <w:jc w:val="center"/>
+              <w:rPr>
+                <w:rFonts w:ascii="Times New Roman" w:eastAsiaTheme="minorHAnsi" w:hAnsi="Times New Roman" w:cs="Times New Roman"/>
+                <w:color w:val="auto"/>
+                <w:sz w:val="24"/>
+                <w:szCs w:val="24"/>
+                <w:lang w:eastAsia="en-US"/>
+              </w:rPr>
+            </w:pPr>
+            <w:r>
+              <w:rPr>
+                <w:rFonts w:ascii="Times New Roman" w:eastAsiaTheme="minorHAnsi" w:hAnsi="Times New Roman" w:cs="Times New Roman"/>
+                <w:color w:val="auto"/>
+                <w:sz w:val="24"/>
+                <w:szCs w:val="24"/>
+                <w:lang w:eastAsia="en-US"/>
+              </w:rPr>
+              <w:t>Positive test getter LengthCenterRecess</w:t>
+            </w:r>
+          </w:p>
+        </w:tc>
+      </w:tr>
+      <w:tr>
+        <w:tc>
+          <w:tcPr>
+            <w:tcW w:w="3397" w:type="dxa"/>
+            <w:vAlign w:val="center"/>
+          </w:tcPr>
+          <w:p>
+            <w:pPr>
+              <w:autoSpaceDE w:val="0"/>
+              <w:autoSpaceDN w:val="0"/>
+              <w:adjustRightInd w:val="0"/>
+              <w:spacing w:after="0"/>
+              <w:ind w:left="0" w:firstLine="0"/>
+              <w:jc w:val="center"/>
+              <w:rPr>
+                <w:rFonts w:eastAsiaTheme="minorHAnsi"/>
+                <w:color w:val="auto"/>
+                <w:sz w:val="24"/>
+                <w:szCs w:val="24"/>
+                <w:lang w:eastAsia="en-US"/>
+              </w:rPr>
+            </w:pPr>
+            <w:r>
+              <w:rPr>
+                <w:rFonts w:eastAsiaTheme="minorHAnsi"/>
+                <w:color w:val="auto"/>
+                <w:sz w:val="24"/>
+                <w:szCs w:val="24"/>
+                <w:lang w:eastAsia="en-US"/>
+              </w:rPr>
+              <w:t>OuterRadius_Get</w:t>
+            </w:r>
+          </w:p>
+        </w:tc>
+        <w:tc>
+          <w:tcPr>
+            <w:tcW w:w="3826" w:type="dxa"/>
+            <w:vAlign w:val="center"/>
+          </w:tcPr>
+          <w:p>
+            <w:pPr>
+              <w:pStyle w:val="af0"/>
+              <w:pBdr>
+                <w:top w:val="none" w:sz="0" w:space="0" w:color="auto"/>
+                <w:left w:val="none" w:sz="0" w:space="0" w:color="auto"/>
+                <w:bottom w:val="none" w:sz="0" w:space="0" w:color="auto"/>
+                <w:right w:val="none" w:sz="0" w:space="0" w:color="auto"/>
+                <w:between w:val="none" w:sz="0" w:space="0" w:color="auto"/>
+                <w:bar w:val="none" w:sz="0" w:color="auto"/>
+              </w:pBdr>
+              <w:spacing w:line="360" w:lineRule="auto"/>
+              <w:jc w:val="center"/>
+              <w:rPr>
+                <w:rFonts w:ascii="Times New Roman" w:eastAsiaTheme="minorHAnsi" w:hAnsi="Times New Roman" w:cs="Times New Roman"/>
+                <w:color w:val="auto"/>
+                <w:sz w:val="24"/>
+                <w:szCs w:val="24"/>
+                <w:lang w:eastAsia="en-US"/>
+              </w:rPr>
+            </w:pPr>
+            <w:r>
+              <w:rPr>
+                <w:rFonts w:ascii="Times New Roman" w:eastAsiaTheme="minorHAnsi" w:hAnsi="Times New Roman" w:cs="Times New Roman"/>
+                <w:color w:val="auto"/>
+                <w:sz w:val="24"/>
+                <w:szCs w:val="24"/>
+                <w:lang w:eastAsia="en-US"/>
+              </w:rPr>
+              <w:t>15</w:t>
+            </w:r>
+          </w:p>
+        </w:tc>
+        <w:tc>
+          <w:tcPr>
+            <w:tcW w:w="2122" w:type="dxa"/>
+            <w:vAlign w:val="center"/>
+          </w:tcPr>
+          <w:p>
+            <w:pPr>
+              <w:pStyle w:val="af0"/>
+              <w:pBdr>
+                <w:top w:val="none" w:sz="0" w:space="0" w:color="auto"/>
+                <w:left w:val="none" w:sz="0" w:space="0" w:color="auto"/>
+                <w:bottom w:val="none" w:sz="0" w:space="0" w:color="auto"/>
+                <w:right w:val="none" w:sz="0" w:space="0" w:color="auto"/>
+                <w:between w:val="none" w:sz="0" w:space="0" w:color="auto"/>
+                <w:bar w:val="none" w:sz="0" w:color="auto"/>
+              </w:pBdr>
+              <w:spacing w:line="360" w:lineRule="auto"/>
+              <w:jc w:val="center"/>
+              <w:rPr>
+                <w:rFonts w:ascii="Times New Roman" w:eastAsiaTheme="minorHAnsi" w:hAnsi="Times New Roman" w:cs="Times New Roman"/>
+                <w:color w:val="auto"/>
+                <w:sz w:val="24"/>
+                <w:szCs w:val="24"/>
+                <w:lang w:eastAsia="en-US"/>
+              </w:rPr>
+            </w:pPr>
+            <w:r>
+              <w:rPr>
+                <w:rFonts w:ascii="Times New Roman" w:eastAsiaTheme="minorHAnsi" w:hAnsi="Times New Roman" w:cs="Times New Roman"/>
+                <w:color w:val="auto"/>
+                <w:sz w:val="24"/>
+                <w:szCs w:val="24"/>
+                <w:lang w:eastAsia="en-US"/>
+              </w:rPr>
+              <w:t>Positive test getter OuterRadius</w:t>
+            </w:r>
+          </w:p>
+        </w:tc>
+      </w:tr>
+      <w:tr>
+        <w:tc>
+          <w:tcPr>
+            <w:tcW w:w="3397" w:type="dxa"/>
+            <w:vAlign w:val="center"/>
+          </w:tcPr>
+          <w:p>
+            <w:pPr>
+              <w:autoSpaceDE w:val="0"/>
+              <w:autoSpaceDN w:val="0"/>
+              <w:adjustRightInd w:val="0"/>
+              <w:spacing w:after="0"/>
+              <w:ind w:left="0" w:firstLine="0"/>
+              <w:jc w:val="center"/>
+              <w:rPr>
+                <w:rFonts w:eastAsiaTheme="minorHAnsi"/>
+                <w:color w:val="auto"/>
+                <w:sz w:val="24"/>
+                <w:szCs w:val="24"/>
+                <w:lang w:eastAsia="en-US"/>
+              </w:rPr>
+            </w:pPr>
+            <w:r>
+              <w:rPr>
+                <w:rFonts w:eastAsiaTheme="minorHAnsi"/>
+                <w:color w:val="auto"/>
+                <w:sz w:val="24"/>
+                <w:szCs w:val="24"/>
+                <w:lang w:eastAsia="en-US"/>
+              </w:rPr>
+              <w:t>RecessRadius_Get</w:t>
+            </w:r>
+          </w:p>
+        </w:tc>
+        <w:tc>
+          <w:tcPr>
+            <w:tcW w:w="3826" w:type="dxa"/>
+            <w:vAlign w:val="center"/>
+          </w:tcPr>
+          <w:p>
+            <w:pPr>
+              <w:pStyle w:val="af0"/>
+              <w:pBdr>
+                <w:top w:val="none" w:sz="0" w:space="0" w:color="auto"/>
+                <w:left w:val="none" w:sz="0" w:space="0" w:color="auto"/>
+                <w:bottom w:val="none" w:sz="0" w:space="0" w:color="auto"/>
+                <w:right w:val="none" w:sz="0" w:space="0" w:color="auto"/>
+                <w:between w:val="none" w:sz="0" w:space="0" w:color="auto"/>
+                <w:bar w:val="none" w:sz="0" w:color="auto"/>
+              </w:pBdr>
+              <w:spacing w:line="360" w:lineRule="auto"/>
+              <w:jc w:val="center"/>
+              <w:rPr>
+                <w:rFonts w:ascii="Times New Roman" w:eastAsiaTheme="minorHAnsi" w:hAnsi="Times New Roman" w:cs="Times New Roman"/>
+                <w:color w:val="auto"/>
+                <w:sz w:val="24"/>
+                <w:szCs w:val="24"/>
+                <w:lang w:eastAsia="en-US"/>
+              </w:rPr>
+            </w:pPr>
+            <w:r>
+              <w:rPr>
+                <w:rFonts w:ascii="Times New Roman" w:eastAsiaTheme="minorHAnsi" w:hAnsi="Times New Roman" w:cs="Times New Roman"/>
+                <w:color w:val="auto"/>
+                <w:sz w:val="24"/>
+                <w:szCs w:val="24"/>
+                <w:lang w:eastAsia="en-US"/>
+              </w:rPr>
+              <w:t>3</w:t>
+            </w:r>
+          </w:p>
+        </w:tc>
+        <w:tc>
+          <w:tcPr>
+            <w:tcW w:w="2122" w:type="dxa"/>
+            <w:vAlign w:val="center"/>
+          </w:tcPr>
+          <w:p>
+            <w:pPr>
+              <w:pStyle w:val="af0"/>
+              <w:pBdr>
+                <w:top w:val="none" w:sz="0" w:space="0" w:color="auto"/>
+                <w:left w:val="none" w:sz="0" w:space="0" w:color="auto"/>
+                <w:bottom w:val="none" w:sz="0" w:space="0" w:color="auto"/>
+                <w:right w:val="none" w:sz="0" w:space="0" w:color="auto"/>
+                <w:between w:val="none" w:sz="0" w:space="0" w:color="auto"/>
+                <w:bar w:val="none" w:sz="0" w:color="auto"/>
+              </w:pBdr>
+              <w:spacing w:line="360" w:lineRule="auto"/>
+              <w:jc w:val="center"/>
+              <w:rPr>
+                <w:rFonts w:ascii="Times New Roman" w:eastAsiaTheme="minorHAnsi" w:hAnsi="Times New Roman" w:cs="Times New Roman"/>
+                <w:color w:val="auto"/>
+                <w:sz w:val="24"/>
+                <w:szCs w:val="24"/>
+                <w:lang w:eastAsia="en-US"/>
+              </w:rPr>
+            </w:pPr>
+            <w:r>
+              <w:rPr>
+                <w:rFonts w:ascii="Times New Roman" w:eastAsiaTheme="minorHAnsi" w:hAnsi="Times New Roman" w:cs="Times New Roman"/>
+                <w:color w:val="auto"/>
+                <w:sz w:val="24"/>
+                <w:szCs w:val="24"/>
+                <w:lang w:eastAsia="en-US"/>
+              </w:rPr>
+              <w:t>Positive test getter RecessRadius</w:t>
+            </w:r>
+          </w:p>
+        </w:tc>
+      </w:tr>
+    </w:tbl>
+    <w:p>
+      <w:r>
+        <w:rPr>
+          <w:color w:val="auto"/>
+          <w:szCs w:val="28"/>
+        </w:rPr>
+        <w:lastRenderedPageBreak/>
+        <w:t>Продолжение таблицы А.1</w:t>
+      </w:r>
+    </w:p>
+    <w:tbl>
+      <w:tblPr>
+        <w:tblStyle w:val="aa"/>
+        <w:tblW w:w="0" w:type="auto"/>
+        <w:tblLayout w:type="fixed"/>
+        <w:tblLook w:val="04A0" w:firstRow="1" w:lastRow="0" w:firstColumn="1" w:lastColumn="0" w:noHBand="0" w:noVBand="1"/>
+      </w:tblPr>
+      <w:tblGrid>
+        <w:gridCol w:w="3397"/>
+        <w:gridCol w:w="3826"/>
+        <w:gridCol w:w="2122"/>
+      </w:tblGrid>
+      <w:tr>
+        <w:tc>
+          <w:tcPr>
+            <w:tcW w:w="3397" w:type="dxa"/>
+            <w:vAlign w:val="center"/>
+          </w:tcPr>
+          <w:p>
+            <w:pPr>
+              <w:autoSpaceDE w:val="0"/>
+              <w:autoSpaceDN w:val="0"/>
+              <w:adjustRightInd w:val="0"/>
+              <w:spacing w:after="0"/>
+              <w:ind w:left="0" w:firstLine="0"/>
+              <w:jc w:val="center"/>
+              <w:rPr>
+                <w:rFonts w:eastAsiaTheme="minorHAnsi"/>
+                <w:color w:val="auto"/>
+                <w:sz w:val="24"/>
+                <w:szCs w:val="24"/>
+                <w:lang w:eastAsia="en-US"/>
+              </w:rPr>
+            </w:pPr>
+            <w:r>
+              <w:rPr>
+                <w:color w:val="auto"/>
+                <w:sz w:val="24"/>
+                <w:szCs w:val="24"/>
+                <w:bdr w:val="none" w:sz="0" w:space="0" w:color="auto" w:frame="1"/>
+              </w:rPr>
+              <w:t>Тестовый метод</w:t>
+            </w:r>
+          </w:p>
+        </w:tc>
+        <w:tc>
+          <w:tcPr>
+            <w:tcW w:w="3826" w:type="dxa"/>
+            <w:vAlign w:val="center"/>
+          </w:tcPr>
+          <w:p>
+            <w:pPr>
+              <w:pStyle w:val="af0"/>
+              <w:pBdr>
+                <w:top w:val="none" w:sz="0" w:space="0" w:color="auto"/>
+                <w:left w:val="none" w:sz="0" w:space="0" w:color="auto"/>
+                <w:bottom w:val="none" w:sz="0" w:space="0" w:color="auto"/>
+                <w:right w:val="none" w:sz="0" w:space="0" w:color="auto"/>
+                <w:between w:val="none" w:sz="0" w:space="0" w:color="auto"/>
+                <w:bar w:val="none" w:sz="0" w:color="auto"/>
+              </w:pBdr>
+              <w:spacing w:line="360" w:lineRule="auto"/>
+              <w:jc w:val="center"/>
+              <w:rPr>
+                <w:rFonts w:ascii="Times New Roman" w:eastAsiaTheme="minorHAnsi" w:hAnsi="Times New Roman" w:cs="Times New Roman"/>
+                <w:color w:val="auto"/>
+                <w:sz w:val="24"/>
+                <w:szCs w:val="24"/>
+                <w:lang w:eastAsia="en-US"/>
+              </w:rPr>
+            </w:pPr>
+            <w:r>
+              <w:rPr>
+                <w:rFonts w:ascii="Times New Roman" w:hAnsi="Times New Roman" w:cs="Times New Roman"/>
+                <w:color w:val="auto"/>
+                <w:sz w:val="24"/>
+                <w:szCs w:val="24"/>
+                <w:bdr w:val="none" w:sz="0" w:space="0" w:color="auto" w:frame="1"/>
+              </w:rPr>
+              <w:t>Входные параметры</w:t>
+            </w:r>
+          </w:p>
+        </w:tc>
+        <w:tc>
+          <w:tcPr>
+            <w:tcW w:w="2122" w:type="dxa"/>
+            <w:vAlign w:val="center"/>
+          </w:tcPr>
+          <w:p>
+            <w:pPr>
+              <w:pStyle w:val="af0"/>
+              <w:pBdr>
+                <w:top w:val="none" w:sz="0" w:space="0" w:color="auto"/>
+                <w:left w:val="none" w:sz="0" w:space="0" w:color="auto"/>
+                <w:bottom w:val="none" w:sz="0" w:space="0" w:color="auto"/>
+                <w:right w:val="none" w:sz="0" w:space="0" w:color="auto"/>
+                <w:between w:val="none" w:sz="0" w:space="0" w:color="auto"/>
+                <w:bar w:val="none" w:sz="0" w:color="auto"/>
+              </w:pBdr>
+              <w:spacing w:line="360" w:lineRule="auto"/>
+              <w:jc w:val="center"/>
+              <w:rPr>
+                <w:rFonts w:ascii="Times New Roman" w:eastAsiaTheme="minorHAnsi" w:hAnsi="Times New Roman" w:cs="Times New Roman"/>
+                <w:color w:val="auto"/>
+                <w:sz w:val="24"/>
+                <w:szCs w:val="24"/>
+                <w:lang w:eastAsia="en-US"/>
+              </w:rPr>
+            </w:pPr>
+            <w:r>
+              <w:rPr>
+                <w:rFonts w:ascii="Times New Roman" w:hAnsi="Times New Roman" w:cs="Times New Roman"/>
+                <w:color w:val="auto"/>
+                <w:sz w:val="24"/>
+                <w:szCs w:val="24"/>
+                <w:bdr w:val="none" w:sz="0" w:space="0" w:color="auto" w:frame="1"/>
+              </w:rPr>
+              <w:t>Описание тестового случая</w:t>
+            </w:r>
+          </w:p>
+        </w:tc>
+      </w:tr>
+      <w:tr>
+        <w:tc>
+          <w:tcPr>
+            <w:tcW w:w="3397" w:type="dxa"/>
+            <w:vAlign w:val="center"/>
+          </w:tcPr>
+          <w:p>
+            <w:pPr>
+              <w:autoSpaceDE w:val="0"/>
+              <w:autoSpaceDN w:val="0"/>
+              <w:adjustRightInd w:val="0"/>
+              <w:spacing w:after="0"/>
+              <w:ind w:left="0" w:firstLine="0"/>
+              <w:jc w:val="center"/>
+              <w:rPr>
+                <w:color w:val="auto"/>
+                <w:sz w:val="24"/>
+                <w:szCs w:val="24"/>
+                <w:bdr w:val="none" w:sz="0" w:space="0" w:color="auto" w:frame="1"/>
+              </w:rPr>
+            </w:pPr>
+            <w:r>
+              <w:rPr>
+                <w:rFonts w:eastAsiaTheme="minorHAnsi"/>
+                <w:color w:val="auto"/>
+                <w:sz w:val="24"/>
+                <w:szCs w:val="24"/>
+                <w:lang w:eastAsia="en-US"/>
+              </w:rPr>
+              <w:t>TestGetErrors_NoErrorsValue</w:t>
+            </w:r>
+          </w:p>
+        </w:tc>
+        <w:tc>
+          <w:tcPr>
+            <w:tcW w:w="3826" w:type="dxa"/>
+            <w:vAlign w:val="center"/>
+          </w:tcPr>
+          <w:p>
+            <w:pPr>
+              <w:pStyle w:val="af0"/>
+              <w:pBdr>
+                <w:top w:val="none" w:sz="0" w:space="0" w:color="auto"/>
+                <w:left w:val="none" w:sz="0" w:space="0" w:color="auto"/>
+                <w:bottom w:val="none" w:sz="0" w:space="0" w:color="auto"/>
+                <w:right w:val="none" w:sz="0" w:space="0" w:color="auto"/>
+                <w:between w:val="none" w:sz="0" w:space="0" w:color="auto"/>
+                <w:bar w:val="none" w:sz="0" w:color="auto"/>
+              </w:pBdr>
+              <w:spacing w:line="360" w:lineRule="auto"/>
+              <w:jc w:val="center"/>
+              <w:rPr>
+                <w:rFonts w:ascii="Times New Roman" w:hAnsi="Times New Roman" w:cs="Times New Roman"/>
+                <w:color w:val="auto"/>
+                <w:sz w:val="24"/>
+                <w:szCs w:val="24"/>
+                <w:bdr w:val="none" w:sz="0" w:space="0" w:color="auto" w:frame="1"/>
+                <w:lang w:val="en-US"/>
+              </w:rPr>
+            </w:pPr>
+            <w:r>
+              <w:rPr>
+                <w:rFonts w:ascii="Times New Roman" w:eastAsiaTheme="minorHAnsi" w:hAnsi="Times New Roman" w:cs="Times New Roman"/>
+                <w:color w:val="auto"/>
+                <w:sz w:val="24"/>
+                <w:szCs w:val="24"/>
+                <w:lang w:val="en-US" w:eastAsia="en-US"/>
+              </w:rPr>
+              <w:t>HangersParametrs</w:t>
+            </w:r>
+          </w:p>
+        </w:tc>
+        <w:tc>
+          <w:tcPr>
+            <w:tcW w:w="2122" w:type="dxa"/>
+            <w:vAlign w:val="center"/>
+          </w:tcPr>
+          <w:p>
+            <w:pPr>
+              <w:pStyle w:val="af0"/>
+              <w:pBdr>
+                <w:top w:val="none" w:sz="0" w:space="0" w:color="auto"/>
+                <w:left w:val="none" w:sz="0" w:space="0" w:color="auto"/>
+                <w:bottom w:val="none" w:sz="0" w:space="0" w:color="auto"/>
+                <w:right w:val="none" w:sz="0" w:space="0" w:color="auto"/>
+                <w:between w:val="none" w:sz="0" w:space="0" w:color="auto"/>
+                <w:bar w:val="none" w:sz="0" w:color="auto"/>
+              </w:pBdr>
+              <w:spacing w:line="360" w:lineRule="auto"/>
+              <w:jc w:val="center"/>
+              <w:rPr>
+                <w:rFonts w:ascii="Times New Roman" w:hAnsi="Times New Roman" w:cs="Times New Roman"/>
+                <w:color w:val="auto"/>
+                <w:sz w:val="24"/>
+                <w:szCs w:val="24"/>
+                <w:bdr w:val="none" w:sz="0" w:space="0" w:color="auto" w:frame="1"/>
+              </w:rPr>
+            </w:pPr>
+            <w:r>
+              <w:rPr>
+                <w:rFonts w:ascii="Times New Roman" w:eastAsiaTheme="minorHAnsi" w:hAnsi="Times New Roman" w:cs="Times New Roman"/>
+                <w:color w:val="auto"/>
+                <w:sz w:val="24"/>
+                <w:szCs w:val="24"/>
+                <w:lang w:eastAsia="en-US"/>
+              </w:rPr>
+              <w:t>Отправить значения по умолчанию</w:t>
+            </w:r>
+          </w:p>
+        </w:tc>
+      </w:tr>
+      <w:tr>
+        <w:tc>
+          <w:tcPr>
+            <w:tcW w:w="3397" w:type="dxa"/>
+            <w:vAlign w:val="center"/>
+          </w:tcPr>
+          <w:p>
+            <w:pPr>
+              <w:autoSpaceDE w:val="0"/>
+              <w:autoSpaceDN w:val="0"/>
+              <w:adjustRightInd w:val="0"/>
+              <w:spacing w:after="0"/>
+              <w:ind w:left="0" w:firstLine="0"/>
+              <w:jc w:val="center"/>
+              <w:rPr>
+                <w:rFonts w:eastAsiaTheme="minorHAnsi"/>
+                <w:color w:val="auto"/>
+                <w:sz w:val="24"/>
+                <w:szCs w:val="24"/>
+                <w:lang w:val="en-US" w:eastAsia="en-US"/>
+              </w:rPr>
+            </w:pPr>
+            <w:r>
+              <w:rPr>
+                <w:rFonts w:eastAsiaTheme="minorHAnsi"/>
+                <w:color w:val="auto"/>
+                <w:sz w:val="24"/>
+                <w:szCs w:val="24"/>
+                <w:lang w:val="en-US" w:eastAsia="en-US"/>
+              </w:rPr>
+              <w:t>Height_CorrectValue_SetSameValue</w:t>
+            </w:r>
+            <w:r>
+              <w:rPr>
+                <w:rFonts w:eastAsiaTheme="minorHAnsi"/>
+                <w:color w:val="auto"/>
+                <w:sz w:val="24"/>
+                <w:szCs w:val="24"/>
+                <w:lang w:val="en-US" w:eastAsia="en-US"/>
+              </w:rPr>
+              <w:t>(int wrongHeight)</w:t>
+            </w:r>
+          </w:p>
+        </w:tc>
+        <w:tc>
+          <w:tcPr>
+            <w:tcW w:w="3826" w:type="dxa"/>
+            <w:vAlign w:val="center"/>
+          </w:tcPr>
+          <w:p>
+            <w:pPr>
+              <w:pStyle w:val="af0"/>
+              <w:pBdr>
+                <w:top w:val="none" w:sz="0" w:space="0" w:color="auto"/>
+                <w:left w:val="none" w:sz="0" w:space="0" w:color="auto"/>
+                <w:bottom w:val="none" w:sz="0" w:space="0" w:color="auto"/>
+                <w:right w:val="none" w:sz="0" w:space="0" w:color="auto"/>
+                <w:between w:val="none" w:sz="0" w:space="0" w:color="auto"/>
+                <w:bar w:val="none" w:sz="0" w:color="auto"/>
+              </w:pBdr>
+              <w:spacing w:line="360" w:lineRule="auto"/>
+              <w:jc w:val="center"/>
+              <w:rPr>
+                <w:rFonts w:ascii="Times New Roman" w:eastAsiaTheme="minorHAnsi" w:hAnsi="Times New Roman" w:cs="Times New Roman"/>
+                <w:color w:val="auto"/>
+                <w:sz w:val="24"/>
+                <w:szCs w:val="24"/>
+                <w:lang w:val="en-US" w:eastAsia="en-US"/>
+              </w:rPr>
+            </w:pPr>
+            <w:r>
+              <w:rPr>
+                <w:rFonts w:ascii="Times New Roman" w:eastAsiaTheme="minorHAnsi" w:hAnsi="Times New Roman" w:cs="Times New Roman"/>
+                <w:color w:val="auto"/>
+                <w:sz w:val="24"/>
+                <w:szCs w:val="24"/>
+                <w:lang w:val="en-US" w:eastAsia="en-US"/>
+              </w:rPr>
+              <w:t>230</w:t>
+            </w:r>
+          </w:p>
+        </w:tc>
+        <w:tc>
+          <w:tcPr>
+            <w:tcW w:w="2122" w:type="dxa"/>
+            <w:vAlign w:val="center"/>
+          </w:tcPr>
+          <w:p>
+            <w:pPr>
+              <w:pStyle w:val="af0"/>
+              <w:pBdr>
+                <w:top w:val="none" w:sz="0" w:space="0" w:color="auto"/>
+                <w:left w:val="none" w:sz="0" w:space="0" w:color="auto"/>
+                <w:bottom w:val="none" w:sz="0" w:space="0" w:color="auto"/>
+                <w:right w:val="none" w:sz="0" w:space="0" w:color="auto"/>
+                <w:between w:val="none" w:sz="0" w:space="0" w:color="auto"/>
+                <w:bar w:val="none" w:sz="0" w:color="auto"/>
+              </w:pBdr>
+              <w:spacing w:line="360" w:lineRule="auto"/>
+              <w:jc w:val="center"/>
+              <w:rPr>
+                <w:rFonts w:ascii="Times New Roman" w:eastAsiaTheme="minorHAnsi" w:hAnsi="Times New Roman" w:cs="Times New Roman"/>
+                <w:color w:val="auto"/>
+                <w:sz w:val="24"/>
+                <w:szCs w:val="24"/>
+                <w:lang w:eastAsia="en-US"/>
+              </w:rPr>
+            </w:pPr>
+            <w:r>
+              <w:rPr>
+                <w:rFonts w:ascii="Times New Roman" w:eastAsiaTheme="minorHAnsi" w:hAnsi="Times New Roman" w:cs="Times New Roman"/>
+                <w:color w:val="auto"/>
+                <w:sz w:val="24"/>
+                <w:szCs w:val="24"/>
+                <w:lang w:eastAsia="en-US"/>
+              </w:rPr>
+              <w:t>Assigning the correct Height</w:t>
+            </w:r>
+          </w:p>
+        </w:tc>
+      </w:tr>
+      <w:tr>
+        <w:tc>
+          <w:tcPr>
+            <w:tcW w:w="3397" w:type="dxa"/>
+            <w:vAlign w:val="center"/>
+          </w:tcPr>
+          <w:p>
+            <w:pPr>
+              <w:autoSpaceDE w:val="0"/>
+              <w:autoSpaceDN w:val="0"/>
+              <w:adjustRightInd w:val="0"/>
+              <w:spacing w:after="0"/>
+              <w:ind w:left="0" w:firstLine="0"/>
+              <w:jc w:val="center"/>
+              <w:rPr>
+                <w:rFonts w:eastAsiaTheme="minorHAnsi"/>
+                <w:color w:val="auto"/>
+                <w:sz w:val="24"/>
+                <w:szCs w:val="24"/>
+                <w:lang w:val="en-US" w:eastAsia="en-US"/>
+              </w:rPr>
+            </w:pPr>
+            <w:r>
+              <w:rPr>
+                <w:rFonts w:eastAsiaTheme="minorHAnsi"/>
+                <w:color w:val="auto"/>
+                <w:sz w:val="24"/>
+                <w:szCs w:val="24"/>
+                <w:lang w:eastAsia="en-US"/>
+              </w:rPr>
+              <w:t>Length_CorrectValue_SetSameValue</w:t>
+            </w:r>
+          </w:p>
+        </w:tc>
+        <w:tc>
+          <w:tcPr>
+            <w:tcW w:w="3826" w:type="dxa"/>
+            <w:vAlign w:val="center"/>
+          </w:tcPr>
+          <w:p>
+            <w:pPr>
+              <w:pStyle w:val="af0"/>
+              <w:pBdr>
+                <w:top w:val="none" w:sz="0" w:space="0" w:color="auto"/>
+                <w:left w:val="none" w:sz="0" w:space="0" w:color="auto"/>
+                <w:bottom w:val="none" w:sz="0" w:space="0" w:color="auto"/>
+                <w:right w:val="none" w:sz="0" w:space="0" w:color="auto"/>
+                <w:between w:val="none" w:sz="0" w:space="0" w:color="auto"/>
+                <w:bar w:val="none" w:sz="0" w:color="auto"/>
+              </w:pBdr>
+              <w:spacing w:line="360" w:lineRule="auto"/>
+              <w:jc w:val="center"/>
+              <w:rPr>
+                <w:rFonts w:ascii="Times New Roman" w:eastAsiaTheme="minorHAnsi" w:hAnsi="Times New Roman" w:cs="Times New Roman"/>
+                <w:color w:val="auto"/>
+                <w:sz w:val="24"/>
+                <w:szCs w:val="24"/>
+                <w:lang w:eastAsia="en-US"/>
+              </w:rPr>
+            </w:pPr>
+            <w:r>
+              <w:rPr>
+                <w:rFonts w:ascii="Times New Roman" w:eastAsiaTheme="minorHAnsi" w:hAnsi="Times New Roman" w:cs="Times New Roman"/>
+                <w:color w:val="auto"/>
+                <w:sz w:val="24"/>
+                <w:szCs w:val="24"/>
+                <w:lang w:val="en-US" w:eastAsia="en-US"/>
+              </w:rPr>
+              <w:t>390</w:t>
+            </w:r>
+          </w:p>
+        </w:tc>
+        <w:tc>
+          <w:tcPr>
+            <w:tcW w:w="2122" w:type="dxa"/>
+            <w:vAlign w:val="center"/>
+          </w:tcPr>
+          <w:p>
+            <w:pPr>
+              <w:pStyle w:val="af0"/>
+              <w:pBdr>
+                <w:top w:val="none" w:sz="0" w:space="0" w:color="auto"/>
+                <w:left w:val="none" w:sz="0" w:space="0" w:color="auto"/>
+                <w:bottom w:val="none" w:sz="0" w:space="0" w:color="auto"/>
+                <w:right w:val="none" w:sz="0" w:space="0" w:color="auto"/>
+                <w:between w:val="none" w:sz="0" w:space="0" w:color="auto"/>
+                <w:bar w:val="none" w:sz="0" w:color="auto"/>
+              </w:pBdr>
+              <w:spacing w:line="360" w:lineRule="auto"/>
+              <w:jc w:val="center"/>
+              <w:rPr>
+                <w:rFonts w:ascii="Times New Roman" w:eastAsiaTheme="minorHAnsi" w:hAnsi="Times New Roman" w:cs="Times New Roman"/>
+                <w:color w:val="auto"/>
+                <w:sz w:val="24"/>
+                <w:szCs w:val="24"/>
+                <w:lang w:eastAsia="en-US"/>
+              </w:rPr>
+            </w:pPr>
+            <w:r>
+              <w:rPr>
+                <w:rFonts w:ascii="Times New Roman" w:eastAsiaTheme="minorHAnsi" w:hAnsi="Times New Roman" w:cs="Times New Roman"/>
+                <w:color w:val="auto"/>
+                <w:sz w:val="24"/>
+                <w:szCs w:val="24"/>
+                <w:lang w:eastAsia="en-US"/>
+              </w:rPr>
+              <w:t>Assigning the correct Length</w:t>
+            </w:r>
+          </w:p>
+        </w:tc>
+      </w:tr>
+      <w:tr>
+        <w:tc>
+          <w:tcPr>
+            <w:tcW w:w="3397" w:type="dxa"/>
+            <w:vAlign w:val="center"/>
+          </w:tcPr>
+          <w:p>
+            <w:pPr>
+              <w:autoSpaceDE w:val="0"/>
+              <w:autoSpaceDN w:val="0"/>
+              <w:adjustRightInd w:val="0"/>
+              <w:spacing w:after="0"/>
+              <w:ind w:left="0" w:firstLine="0"/>
+              <w:jc w:val="center"/>
+              <w:rPr>
+                <w:rFonts w:eastAsiaTheme="minorHAnsi"/>
+                <w:color w:val="auto"/>
+                <w:sz w:val="24"/>
+                <w:szCs w:val="24"/>
+                <w:lang w:eastAsia="en-US"/>
+              </w:rPr>
+            </w:pPr>
+            <w:r>
+              <w:rPr>
+                <w:rFonts w:eastAsiaTheme="minorHAnsi"/>
+                <w:color w:val="auto"/>
+                <w:sz w:val="24"/>
+                <w:szCs w:val="24"/>
+                <w:lang w:eastAsia="en-US"/>
+              </w:rPr>
+              <w:t>OuterRadius_CorrectValue_SetSameValue</w:t>
+            </w:r>
+          </w:p>
+        </w:tc>
+        <w:tc>
+          <w:tcPr>
+            <w:tcW w:w="3826" w:type="dxa"/>
+            <w:vAlign w:val="center"/>
+          </w:tcPr>
+          <w:p>
+            <w:pPr>
+              <w:pStyle w:val="af0"/>
+              <w:pBdr>
+                <w:top w:val="none" w:sz="0" w:space="0" w:color="auto"/>
+                <w:left w:val="none" w:sz="0" w:space="0" w:color="auto"/>
+                <w:bottom w:val="none" w:sz="0" w:space="0" w:color="auto"/>
+                <w:right w:val="none" w:sz="0" w:space="0" w:color="auto"/>
+                <w:between w:val="none" w:sz="0" w:space="0" w:color="auto"/>
+                <w:bar w:val="none" w:sz="0" w:color="auto"/>
+              </w:pBdr>
+              <w:spacing w:line="360" w:lineRule="auto"/>
+              <w:jc w:val="center"/>
+              <w:rPr>
+                <w:rFonts w:ascii="Times New Roman" w:eastAsiaTheme="minorHAnsi" w:hAnsi="Times New Roman" w:cs="Times New Roman"/>
+                <w:color w:val="auto"/>
+                <w:sz w:val="24"/>
+                <w:szCs w:val="24"/>
+                <w:lang w:eastAsia="en-US"/>
+              </w:rPr>
+            </w:pPr>
+            <w:r>
+              <w:rPr>
+                <w:rFonts w:ascii="Times New Roman" w:eastAsiaTheme="minorHAnsi" w:hAnsi="Times New Roman" w:cs="Times New Roman"/>
+                <w:color w:val="auto"/>
+                <w:sz w:val="24"/>
+                <w:szCs w:val="24"/>
+                <w:lang w:val="en-US" w:eastAsia="en-US"/>
+              </w:rPr>
+              <w:t>15</w:t>
+            </w:r>
+          </w:p>
+        </w:tc>
+        <w:tc>
+          <w:tcPr>
+            <w:tcW w:w="2122" w:type="dxa"/>
+            <w:vAlign w:val="center"/>
+          </w:tcPr>
+          <w:p>
+            <w:pPr>
+              <w:pStyle w:val="af0"/>
+              <w:pBdr>
+                <w:top w:val="none" w:sz="0" w:space="0" w:color="auto"/>
+                <w:left w:val="none" w:sz="0" w:space="0" w:color="auto"/>
+                <w:bottom w:val="none" w:sz="0" w:space="0" w:color="auto"/>
+                <w:right w:val="none" w:sz="0" w:space="0" w:color="auto"/>
+                <w:between w:val="none" w:sz="0" w:space="0" w:color="auto"/>
+                <w:bar w:val="none" w:sz="0" w:color="auto"/>
+              </w:pBdr>
+              <w:spacing w:line="360" w:lineRule="auto"/>
+              <w:jc w:val="center"/>
+              <w:rPr>
+                <w:rFonts w:ascii="Times New Roman" w:eastAsiaTheme="minorHAnsi" w:hAnsi="Times New Roman" w:cs="Times New Roman"/>
+                <w:color w:val="auto"/>
+                <w:sz w:val="24"/>
+                <w:szCs w:val="24"/>
+                <w:lang w:eastAsia="en-US"/>
+              </w:rPr>
+            </w:pPr>
+            <w:r>
+              <w:rPr>
+                <w:rFonts w:ascii="Times New Roman" w:eastAsiaTheme="minorHAnsi" w:hAnsi="Times New Roman" w:cs="Times New Roman"/>
+                <w:color w:val="auto"/>
+                <w:sz w:val="24"/>
+                <w:szCs w:val="24"/>
+                <w:lang w:eastAsia="en-US"/>
+              </w:rPr>
+              <w:t>Assigning the correct OuterRadius</w:t>
+            </w:r>
+          </w:p>
+        </w:tc>
+      </w:tr>
+      <w:tr>
+        <w:tc>
+          <w:tcPr>
+            <w:tcW w:w="3397" w:type="dxa"/>
+            <w:vAlign w:val="center"/>
+          </w:tcPr>
+          <w:p>
+            <w:pPr>
+              <w:autoSpaceDE w:val="0"/>
+              <w:autoSpaceDN w:val="0"/>
+              <w:adjustRightInd w:val="0"/>
+              <w:spacing w:after="0"/>
+              <w:ind w:left="0" w:firstLine="0"/>
+              <w:jc w:val="center"/>
+              <w:rPr>
+                <w:rFonts w:eastAsiaTheme="minorHAnsi"/>
+                <w:color w:val="auto"/>
+                <w:sz w:val="24"/>
+                <w:szCs w:val="24"/>
+                <w:lang w:eastAsia="en-US"/>
+              </w:rPr>
+            </w:pPr>
+            <w:r>
+              <w:rPr>
+                <w:rFonts w:eastAsiaTheme="minorHAnsi"/>
+                <w:color w:val="auto"/>
+                <w:sz w:val="24"/>
+                <w:szCs w:val="24"/>
+                <w:lang w:eastAsia="en-US"/>
+              </w:rPr>
+              <w:t>InnerHeight_CorrectValue_SetSameValue</w:t>
+            </w:r>
+          </w:p>
+        </w:tc>
+        <w:tc>
+          <w:tcPr>
+            <w:tcW w:w="3826" w:type="dxa"/>
+            <w:vAlign w:val="center"/>
+          </w:tcPr>
+          <w:p>
+            <w:pPr>
+              <w:pStyle w:val="af0"/>
+              <w:pBdr>
+                <w:top w:val="none" w:sz="0" w:space="0" w:color="auto"/>
+                <w:left w:val="none" w:sz="0" w:space="0" w:color="auto"/>
+                <w:bottom w:val="none" w:sz="0" w:space="0" w:color="auto"/>
+                <w:right w:val="none" w:sz="0" w:space="0" w:color="auto"/>
+                <w:between w:val="none" w:sz="0" w:space="0" w:color="auto"/>
+                <w:bar w:val="none" w:sz="0" w:color="auto"/>
+              </w:pBdr>
+              <w:spacing w:line="360" w:lineRule="auto"/>
+              <w:jc w:val="center"/>
+              <w:rPr>
+                <w:rFonts w:ascii="Times New Roman" w:eastAsiaTheme="minorHAnsi" w:hAnsi="Times New Roman" w:cs="Times New Roman"/>
+                <w:color w:val="auto"/>
+                <w:sz w:val="24"/>
+                <w:szCs w:val="24"/>
+                <w:lang w:eastAsia="en-US"/>
+              </w:rPr>
+            </w:pPr>
+            <w:r>
+              <w:rPr>
+                <w:rFonts w:ascii="Times New Roman" w:eastAsiaTheme="minorHAnsi" w:hAnsi="Times New Roman" w:cs="Times New Roman"/>
+                <w:color w:val="auto"/>
+                <w:sz w:val="24"/>
+                <w:szCs w:val="24"/>
+                <w:lang w:val="en-US" w:eastAsia="en-US"/>
+              </w:rPr>
+              <w:t>110</w:t>
+            </w:r>
+          </w:p>
+        </w:tc>
+        <w:tc>
+          <w:tcPr>
+            <w:tcW w:w="2122" w:type="dxa"/>
+            <w:vAlign w:val="center"/>
+          </w:tcPr>
+          <w:p>
+            <w:pPr>
+              <w:pStyle w:val="af0"/>
+              <w:pBdr>
+                <w:top w:val="none" w:sz="0" w:space="0" w:color="auto"/>
+                <w:left w:val="none" w:sz="0" w:space="0" w:color="auto"/>
+                <w:bottom w:val="none" w:sz="0" w:space="0" w:color="auto"/>
+                <w:right w:val="none" w:sz="0" w:space="0" w:color="auto"/>
+                <w:between w:val="none" w:sz="0" w:space="0" w:color="auto"/>
+                <w:bar w:val="none" w:sz="0" w:color="auto"/>
+              </w:pBdr>
+              <w:spacing w:line="360" w:lineRule="auto"/>
+              <w:jc w:val="center"/>
+              <w:rPr>
+                <w:rFonts w:ascii="Times New Roman" w:eastAsiaTheme="minorHAnsi" w:hAnsi="Times New Roman" w:cs="Times New Roman"/>
+                <w:color w:val="auto"/>
+                <w:sz w:val="24"/>
+                <w:szCs w:val="24"/>
+                <w:lang w:eastAsia="en-US"/>
+              </w:rPr>
+            </w:pPr>
+            <w:r>
+              <w:rPr>
+                <w:rFonts w:ascii="Times New Roman" w:eastAsiaTheme="minorHAnsi" w:hAnsi="Times New Roman" w:cs="Times New Roman"/>
+                <w:color w:val="auto"/>
+                <w:sz w:val="24"/>
+                <w:szCs w:val="24"/>
+                <w:lang w:eastAsia="en-US"/>
+              </w:rPr>
+              <w:t>Assigning the correct InnerHeight</w:t>
+            </w:r>
+          </w:p>
+        </w:tc>
+      </w:tr>
+      <w:tr>
+        <w:tc>
+          <w:tcPr>
+            <w:tcW w:w="3397" w:type="dxa"/>
+            <w:vAlign w:val="center"/>
+          </w:tcPr>
+          <w:p>
+            <w:pPr>
+              <w:autoSpaceDE w:val="0"/>
+              <w:autoSpaceDN w:val="0"/>
+              <w:adjustRightInd w:val="0"/>
+              <w:spacing w:after="0"/>
+              <w:ind w:left="0" w:firstLine="0"/>
+              <w:jc w:val="center"/>
+              <w:rPr>
+                <w:rFonts w:eastAsiaTheme="minorHAnsi"/>
+                <w:color w:val="auto"/>
+                <w:sz w:val="24"/>
+                <w:szCs w:val="24"/>
+                <w:lang w:eastAsia="en-US"/>
+              </w:rPr>
+            </w:pPr>
+            <w:r>
+              <w:rPr>
+                <w:rFonts w:eastAsiaTheme="minorHAnsi"/>
+                <w:color w:val="auto"/>
+                <w:sz w:val="24"/>
+                <w:szCs w:val="24"/>
+                <w:lang w:eastAsia="en-US"/>
+              </w:rPr>
+              <w:t>LengthCenterRecess_CorrectValue_SetSameValue</w:t>
+            </w:r>
+          </w:p>
+        </w:tc>
+        <w:tc>
+          <w:tcPr>
+            <w:tcW w:w="3826" w:type="dxa"/>
+            <w:vAlign w:val="center"/>
+          </w:tcPr>
+          <w:p>
+            <w:pPr>
+              <w:pStyle w:val="af0"/>
+              <w:pBdr>
+                <w:top w:val="none" w:sz="0" w:space="0" w:color="auto"/>
+                <w:left w:val="none" w:sz="0" w:space="0" w:color="auto"/>
+                <w:bottom w:val="none" w:sz="0" w:space="0" w:color="auto"/>
+                <w:right w:val="none" w:sz="0" w:space="0" w:color="auto"/>
+                <w:between w:val="none" w:sz="0" w:space="0" w:color="auto"/>
+                <w:bar w:val="none" w:sz="0" w:color="auto"/>
+              </w:pBdr>
+              <w:spacing w:line="360" w:lineRule="auto"/>
+              <w:jc w:val="center"/>
+              <w:rPr>
+                <w:rFonts w:ascii="Times New Roman" w:eastAsiaTheme="minorHAnsi" w:hAnsi="Times New Roman" w:cs="Times New Roman"/>
+                <w:color w:val="auto"/>
+                <w:sz w:val="24"/>
+                <w:szCs w:val="24"/>
+                <w:lang w:eastAsia="en-US"/>
+              </w:rPr>
+            </w:pPr>
+            <w:r>
+              <w:rPr>
+                <w:rFonts w:ascii="Times New Roman" w:eastAsiaTheme="minorHAnsi" w:hAnsi="Times New Roman" w:cs="Times New Roman"/>
+                <w:color w:val="auto"/>
+                <w:sz w:val="24"/>
+                <w:szCs w:val="24"/>
+                <w:lang w:val="en-US" w:eastAsia="en-US"/>
+              </w:rPr>
+              <w:t>390</w:t>
+            </w:r>
+          </w:p>
+        </w:tc>
+        <w:tc>
+          <w:tcPr>
+            <w:tcW w:w="2122" w:type="dxa"/>
+            <w:vAlign w:val="center"/>
+          </w:tcPr>
+          <w:p>
+            <w:pPr>
+              <w:pStyle w:val="af0"/>
+              <w:pBdr>
+                <w:top w:val="none" w:sz="0" w:space="0" w:color="auto"/>
+                <w:left w:val="none" w:sz="0" w:space="0" w:color="auto"/>
+                <w:bottom w:val="none" w:sz="0" w:space="0" w:color="auto"/>
+                <w:right w:val="none" w:sz="0" w:space="0" w:color="auto"/>
+                <w:between w:val="none" w:sz="0" w:space="0" w:color="auto"/>
+                <w:bar w:val="none" w:sz="0" w:color="auto"/>
+              </w:pBdr>
+              <w:spacing w:line="360" w:lineRule="auto"/>
+              <w:jc w:val="center"/>
+              <w:rPr>
+                <w:rFonts w:ascii="Times New Roman" w:eastAsiaTheme="minorHAnsi" w:hAnsi="Times New Roman" w:cs="Times New Roman"/>
+                <w:color w:val="auto"/>
+                <w:sz w:val="24"/>
+                <w:szCs w:val="24"/>
+                <w:lang w:eastAsia="en-US"/>
+              </w:rPr>
+            </w:pPr>
+            <w:r>
+              <w:rPr>
+                <w:rFonts w:ascii="Times New Roman" w:eastAsiaTheme="minorHAnsi" w:hAnsi="Times New Roman" w:cs="Times New Roman"/>
+                <w:color w:val="auto"/>
+                <w:sz w:val="24"/>
+                <w:szCs w:val="24"/>
+                <w:lang w:eastAsia="en-US"/>
+              </w:rPr>
+              <w:t>Assigning the correct LengthCenterRecess</w:t>
+            </w:r>
+          </w:p>
+        </w:tc>
+      </w:tr>
+      <w:tr>
+        <w:tc>
+          <w:tcPr>
+            <w:tcW w:w="3397" w:type="dxa"/>
+            <w:vAlign w:val="center"/>
+          </w:tcPr>
+          <w:p>
+            <w:pPr>
+              <w:autoSpaceDE w:val="0"/>
+              <w:autoSpaceDN w:val="0"/>
+              <w:adjustRightInd w:val="0"/>
+              <w:spacing w:after="0"/>
+              <w:ind w:left="0" w:firstLine="0"/>
+              <w:jc w:val="center"/>
+              <w:rPr>
+                <w:rFonts w:eastAsiaTheme="minorHAnsi"/>
+                <w:color w:val="auto"/>
+                <w:sz w:val="24"/>
+                <w:szCs w:val="24"/>
+                <w:lang w:eastAsia="en-US"/>
+              </w:rPr>
+            </w:pPr>
+            <w:r>
+              <w:rPr>
+                <w:rFonts w:eastAsiaTheme="minorHAnsi"/>
+                <w:color w:val="auto"/>
+                <w:sz w:val="24"/>
+                <w:szCs w:val="24"/>
+                <w:lang w:eastAsia="en-US"/>
+              </w:rPr>
+              <w:t>InnerRadius_CorrectValue_SetSameValue</w:t>
+            </w:r>
+          </w:p>
+        </w:tc>
+        <w:tc>
+          <w:tcPr>
+            <w:tcW w:w="3826" w:type="dxa"/>
+            <w:vAlign w:val="center"/>
+          </w:tcPr>
+          <w:p>
+            <w:pPr>
+              <w:pStyle w:val="af0"/>
+              <w:pBdr>
+                <w:top w:val="none" w:sz="0" w:space="0" w:color="auto"/>
+                <w:left w:val="none" w:sz="0" w:space="0" w:color="auto"/>
+                <w:bottom w:val="none" w:sz="0" w:space="0" w:color="auto"/>
+                <w:right w:val="none" w:sz="0" w:space="0" w:color="auto"/>
+                <w:between w:val="none" w:sz="0" w:space="0" w:color="auto"/>
+                <w:bar w:val="none" w:sz="0" w:color="auto"/>
+              </w:pBdr>
+              <w:spacing w:line="360" w:lineRule="auto"/>
+              <w:jc w:val="center"/>
+              <w:rPr>
+                <w:rFonts w:ascii="Times New Roman" w:eastAsiaTheme="minorHAnsi" w:hAnsi="Times New Roman" w:cs="Times New Roman"/>
+                <w:color w:val="auto"/>
+                <w:sz w:val="24"/>
+                <w:szCs w:val="24"/>
+                <w:lang w:eastAsia="en-US"/>
+              </w:rPr>
+            </w:pPr>
+            <w:r>
+              <w:rPr>
+                <w:rFonts w:ascii="Times New Roman" w:eastAsiaTheme="minorHAnsi" w:hAnsi="Times New Roman" w:cs="Times New Roman"/>
+                <w:color w:val="auto"/>
+                <w:sz w:val="24"/>
+                <w:szCs w:val="24"/>
+                <w:lang w:val="en-US" w:eastAsia="en-US"/>
+              </w:rPr>
+              <w:t>15</w:t>
+            </w:r>
+          </w:p>
+        </w:tc>
+        <w:tc>
+          <w:tcPr>
+            <w:tcW w:w="2122" w:type="dxa"/>
+            <w:vAlign w:val="center"/>
+          </w:tcPr>
+          <w:p>
+            <w:pPr>
+              <w:pStyle w:val="af0"/>
+              <w:pBdr>
+                <w:top w:val="none" w:sz="0" w:space="0" w:color="auto"/>
+                <w:left w:val="none" w:sz="0" w:space="0" w:color="auto"/>
+                <w:bottom w:val="none" w:sz="0" w:space="0" w:color="auto"/>
+                <w:right w:val="none" w:sz="0" w:space="0" w:color="auto"/>
+                <w:between w:val="none" w:sz="0" w:space="0" w:color="auto"/>
+                <w:bar w:val="none" w:sz="0" w:color="auto"/>
+              </w:pBdr>
+              <w:spacing w:line="360" w:lineRule="auto"/>
+              <w:jc w:val="center"/>
+              <w:rPr>
+                <w:rFonts w:ascii="Times New Roman" w:eastAsiaTheme="minorHAnsi" w:hAnsi="Times New Roman" w:cs="Times New Roman"/>
+                <w:color w:val="auto"/>
+                <w:sz w:val="24"/>
+                <w:szCs w:val="24"/>
+                <w:lang w:eastAsia="en-US"/>
+              </w:rPr>
+            </w:pPr>
+            <w:r>
+              <w:rPr>
+                <w:rFonts w:ascii="Times New Roman" w:eastAsiaTheme="minorHAnsi" w:hAnsi="Times New Roman" w:cs="Times New Roman"/>
+                <w:color w:val="auto"/>
+                <w:sz w:val="24"/>
+                <w:szCs w:val="24"/>
+                <w:lang w:eastAsia="en-US"/>
+              </w:rPr>
+              <w:t>Assigning the correct InnerRadius</w:t>
+            </w:r>
+          </w:p>
+        </w:tc>
+      </w:tr>
+      <w:tr>
+        <w:tc>
+          <w:tcPr>
+            <w:tcW w:w="3397" w:type="dxa"/>
+            <w:vAlign w:val="center"/>
+          </w:tcPr>
+          <w:p>
+            <w:pPr>
+              <w:autoSpaceDE w:val="0"/>
+              <w:autoSpaceDN w:val="0"/>
+              <w:adjustRightInd w:val="0"/>
+              <w:spacing w:after="0"/>
+              <w:ind w:left="0" w:firstLine="0"/>
+              <w:jc w:val="center"/>
+              <w:rPr>
+                <w:rFonts w:eastAsiaTheme="minorHAnsi"/>
+                <w:color w:val="auto"/>
+                <w:sz w:val="24"/>
+                <w:szCs w:val="24"/>
+                <w:lang w:val="en-US" w:eastAsia="en-US"/>
+              </w:rPr>
+            </w:pPr>
+            <w:r>
+              <w:rPr>
+                <w:rFonts w:eastAsiaTheme="minorHAnsi"/>
+                <w:color w:val="auto"/>
+                <w:sz w:val="24"/>
+                <w:szCs w:val="24"/>
+                <w:lang w:val="en-US" w:eastAsia="en-US"/>
+              </w:rPr>
+              <w:t>RecessRadius_CorrectValue_SetSameValue</w:t>
+            </w:r>
+            <w:r>
+              <w:rPr>
+                <w:rFonts w:eastAsiaTheme="minorHAnsi"/>
+                <w:color w:val="auto"/>
+                <w:sz w:val="24"/>
+                <w:szCs w:val="24"/>
+                <w:lang w:val="en-US" w:eastAsia="en-US"/>
+              </w:rPr>
+              <w:t>(int value)</w:t>
+            </w:r>
+          </w:p>
+        </w:tc>
+        <w:tc>
+          <w:tcPr>
+            <w:tcW w:w="3826" w:type="dxa"/>
+            <w:vAlign w:val="center"/>
+          </w:tcPr>
+          <w:p>
+            <w:pPr>
+              <w:pStyle w:val="af0"/>
+              <w:pBdr>
+                <w:top w:val="none" w:sz="0" w:space="0" w:color="auto"/>
+                <w:left w:val="none" w:sz="0" w:space="0" w:color="auto"/>
+                <w:bottom w:val="none" w:sz="0" w:space="0" w:color="auto"/>
+                <w:right w:val="none" w:sz="0" w:space="0" w:color="auto"/>
+                <w:between w:val="none" w:sz="0" w:space="0" w:color="auto"/>
+                <w:bar w:val="none" w:sz="0" w:color="auto"/>
+              </w:pBdr>
+              <w:spacing w:line="360" w:lineRule="auto"/>
+              <w:jc w:val="center"/>
+              <w:rPr>
+                <w:rFonts w:ascii="Times New Roman" w:eastAsiaTheme="minorHAnsi" w:hAnsi="Times New Roman" w:cs="Times New Roman"/>
+                <w:color w:val="auto"/>
+                <w:sz w:val="24"/>
+                <w:szCs w:val="24"/>
+                <w:lang w:val="en-US" w:eastAsia="en-US"/>
+              </w:rPr>
+            </w:pPr>
+            <w:r>
+              <w:rPr>
+                <w:rFonts w:ascii="Times New Roman" w:eastAsiaTheme="minorHAnsi" w:hAnsi="Times New Roman" w:cs="Times New Roman"/>
+                <w:color w:val="auto"/>
+                <w:sz w:val="24"/>
+                <w:szCs w:val="24"/>
+                <w:lang w:val="en-US" w:eastAsia="en-US"/>
+              </w:rPr>
+              <w:t>3</w:t>
+            </w:r>
+          </w:p>
+        </w:tc>
+        <w:tc>
+          <w:tcPr>
+            <w:tcW w:w="2122" w:type="dxa"/>
+            <w:vAlign w:val="center"/>
+          </w:tcPr>
+          <w:p>
+            <w:pPr>
+              <w:pStyle w:val="af0"/>
+              <w:pBdr>
+                <w:top w:val="none" w:sz="0" w:space="0" w:color="auto"/>
+                <w:left w:val="none" w:sz="0" w:space="0" w:color="auto"/>
+                <w:bottom w:val="none" w:sz="0" w:space="0" w:color="auto"/>
+                <w:right w:val="none" w:sz="0" w:space="0" w:color="auto"/>
+                <w:between w:val="none" w:sz="0" w:space="0" w:color="auto"/>
+                <w:bar w:val="none" w:sz="0" w:color="auto"/>
+              </w:pBdr>
+              <w:spacing w:line="360" w:lineRule="auto"/>
+              <w:jc w:val="center"/>
+              <w:rPr>
+                <w:rFonts w:ascii="Times New Roman" w:eastAsiaTheme="minorHAnsi" w:hAnsi="Times New Roman" w:cs="Times New Roman"/>
+                <w:color w:val="auto"/>
+                <w:sz w:val="24"/>
+                <w:szCs w:val="24"/>
+                <w:lang w:eastAsia="en-US"/>
+              </w:rPr>
+            </w:pPr>
+            <w:r>
+              <w:rPr>
+                <w:rFonts w:ascii="Times New Roman" w:eastAsiaTheme="minorHAnsi" w:hAnsi="Times New Roman" w:cs="Times New Roman"/>
+                <w:color w:val="auto"/>
+                <w:sz w:val="24"/>
+                <w:szCs w:val="24"/>
+                <w:lang w:eastAsia="en-US"/>
+              </w:rPr>
+              <w:t>Assigning the correct RecessRadius</w:t>
+            </w:r>
+          </w:p>
+        </w:tc>
+      </w:tr>
+      <w:tr>
+        <w:tc>
+          <w:tcPr>
+            <w:tcW w:w="3397" w:type="dxa"/>
+            <w:vAlign w:val="center"/>
+          </w:tcPr>
+          <w:p>
+            <w:pPr>
+              <w:autoSpaceDE w:val="0"/>
+              <w:autoSpaceDN w:val="0"/>
+              <w:adjustRightInd w:val="0"/>
+              <w:spacing w:after="0"/>
+              <w:ind w:left="0" w:firstLine="0"/>
+              <w:jc w:val="center"/>
+              <w:rPr>
+                <w:rFonts w:eastAsiaTheme="minorHAnsi"/>
+                <w:color w:val="auto"/>
+                <w:sz w:val="24"/>
+                <w:szCs w:val="24"/>
+                <w:lang w:val="en-US" w:eastAsia="en-US"/>
+              </w:rPr>
+            </w:pPr>
+            <w:r>
+              <w:rPr>
+                <w:rFonts w:eastAsiaTheme="minorHAnsi"/>
+                <w:color w:val="auto"/>
+                <w:sz w:val="24"/>
+                <w:szCs w:val="24"/>
+                <w:lang w:val="en-US" w:eastAsia="en-US"/>
+              </w:rPr>
+              <w:t>Width_CorrectValue_SetSameValue</w:t>
+            </w:r>
+            <w:r>
+              <w:rPr>
+                <w:rFonts w:eastAsiaTheme="minorHAnsi"/>
+                <w:color w:val="auto"/>
+                <w:sz w:val="24"/>
+                <w:szCs w:val="24"/>
+                <w:lang w:val="en-US" w:eastAsia="en-US"/>
+              </w:rPr>
+              <w:t>(int value)</w:t>
+            </w:r>
+          </w:p>
+        </w:tc>
+        <w:tc>
+          <w:tcPr>
+            <w:tcW w:w="3826" w:type="dxa"/>
+            <w:vAlign w:val="center"/>
+          </w:tcPr>
+          <w:p>
+            <w:pPr>
+              <w:pStyle w:val="af0"/>
+              <w:pBdr>
+                <w:top w:val="none" w:sz="0" w:space="0" w:color="auto"/>
+                <w:left w:val="none" w:sz="0" w:space="0" w:color="auto"/>
+                <w:bottom w:val="none" w:sz="0" w:space="0" w:color="auto"/>
+                <w:right w:val="none" w:sz="0" w:space="0" w:color="auto"/>
+                <w:between w:val="none" w:sz="0" w:space="0" w:color="auto"/>
+                <w:bar w:val="none" w:sz="0" w:color="auto"/>
+              </w:pBdr>
+              <w:spacing w:line="360" w:lineRule="auto"/>
+              <w:jc w:val="center"/>
+              <w:rPr>
+                <w:rFonts w:ascii="Times New Roman" w:eastAsiaTheme="minorHAnsi" w:hAnsi="Times New Roman" w:cs="Times New Roman"/>
+                <w:color w:val="auto"/>
+                <w:sz w:val="24"/>
+                <w:szCs w:val="24"/>
+                <w:lang w:val="en-US" w:eastAsia="en-US"/>
+              </w:rPr>
+            </w:pPr>
+            <w:r>
+              <w:rPr>
+                <w:rFonts w:ascii="Times New Roman" w:eastAsiaTheme="minorHAnsi" w:hAnsi="Times New Roman" w:cs="Times New Roman"/>
+                <w:color w:val="auto"/>
+                <w:sz w:val="24"/>
+                <w:szCs w:val="24"/>
+                <w:lang w:val="en-US" w:eastAsia="en-US"/>
+              </w:rPr>
+              <w:t>5</w:t>
+            </w:r>
+          </w:p>
+        </w:tc>
+        <w:tc>
+          <w:tcPr>
+            <w:tcW w:w="2122" w:type="dxa"/>
+            <w:vAlign w:val="center"/>
+          </w:tcPr>
+          <w:p>
+            <w:pPr>
+              <w:pStyle w:val="af0"/>
+              <w:pBdr>
+                <w:top w:val="none" w:sz="0" w:space="0" w:color="auto"/>
+                <w:left w:val="none" w:sz="0" w:space="0" w:color="auto"/>
+                <w:bottom w:val="none" w:sz="0" w:space="0" w:color="auto"/>
+                <w:right w:val="none" w:sz="0" w:space="0" w:color="auto"/>
+                <w:between w:val="none" w:sz="0" w:space="0" w:color="auto"/>
+                <w:bar w:val="none" w:sz="0" w:color="auto"/>
+              </w:pBdr>
+              <w:spacing w:line="360" w:lineRule="auto"/>
+              <w:jc w:val="center"/>
+              <w:rPr>
+                <w:rFonts w:ascii="Times New Roman" w:eastAsiaTheme="minorHAnsi" w:hAnsi="Times New Roman" w:cs="Times New Roman"/>
+                <w:color w:val="auto"/>
+                <w:sz w:val="24"/>
+                <w:szCs w:val="24"/>
+                <w:lang w:eastAsia="en-US"/>
+              </w:rPr>
+            </w:pPr>
+            <w:r>
+              <w:rPr>
+                <w:rFonts w:ascii="Times New Roman" w:eastAsiaTheme="minorHAnsi" w:hAnsi="Times New Roman" w:cs="Times New Roman"/>
+                <w:color w:val="auto"/>
+                <w:sz w:val="24"/>
+                <w:szCs w:val="24"/>
+                <w:lang w:eastAsia="en-US"/>
+              </w:rPr>
+              <w:t>Assigning the correct Width</w:t>
+            </w:r>
+          </w:p>
+        </w:tc>
+      </w:tr>
+    </w:tbl>
+    <w:p>
+      <w:pPr>
+        <w:pStyle w:val="af0"/>
+        <w:pBdr>
+          <w:top w:val="none" w:sz="0" w:space="0" w:color="auto"/>
+          <w:left w:val="none" w:sz="0" w:space="0" w:color="auto"/>
+          <w:bottom w:val="none" w:sz="0" w:space="0" w:color="auto"/>
+          <w:right w:val="none" w:sz="0" w:space="0" w:color="auto"/>
+          <w:between w:val="none" w:sz="0" w:space="0" w:color="auto"/>
+          <w:bar w:val="none" w:sz="0" w:color="auto"/>
+        </w:pBdr>
+        <w:spacing w:line="360" w:lineRule="auto"/>
+        <w:jc w:val="both"/>
+        <w:rPr>
+          <w:rFonts w:ascii="Times New Roman" w:hAnsi="Times New Roman" w:cs="Times New Roman"/>
+          <w:sz w:val="28"/>
+        </w:rPr>
+      </w:pPr>
     </w:p>
     <w:sectPr>
       <w:headerReference w:type="default" r:id="rId35"/>
@@ -12857,6 +17516,7 @@
   <w:style w:type="character" w:default="1" w:styleId="a0">
     <w:name w:val="Default Paragraph Font"/>
     <w:uiPriority w:val="1"/>
+    <w:semiHidden/>
     <w:unhideWhenUsed/>
   </w:style>
   <w:style w:type="table" w:default="1" w:styleId="a1">

--- a/Docs/Пояснительная записка.docx
+++ b/Docs/Пояснительная записка.docx
@@ -483,7 +483,10 @@
         <w:t xml:space="preserve">Лабораторная работа </w:t>
       </w:r>
       <w:r>
-        <w:t>24</w:t>
+        <w:t>2</w:t>
+      </w:r>
+      <w:r>
+        <w:t>7</w:t>
       </w:r>
       <w:r>
         <w:t xml:space="preserve"> с., 1</w:t>
@@ -720,7 +723,7 @@
             </w:rPr>
             <w:fldChar w:fldCharType="separate"/>
           </w:r>
-          <w:hyperlink w:anchor="_Toc92910080" w:history="1">
+          <w:hyperlink w:anchor="_Toc93668133" w:history="1">
             <w:r>
               <w:rPr>
                 <w:rStyle w:val="a9"/>
@@ -763,7 +766,7 @@
                 <w:noProof/>
                 <w:webHidden/>
               </w:rPr>
-              <w:instrText xml:space="preserve"> PAGEREF _Toc92910080 \h </w:instrText>
+              <w:instrText xml:space="preserve"> PAGEREF _Toc93668133 \h </w:instrText>
             </w:r>
             <w:r>
               <w:rPr>
@@ -804,7 +807,7 @@
               <w:sz w:val="22"/>
             </w:rPr>
           </w:pPr>
-          <w:hyperlink w:anchor="_Toc92910081" w:history="1">
+          <w:hyperlink w:anchor="_Toc93668134" w:history="1">
             <w:r>
               <w:rPr>
                 <w:rStyle w:val="a9"/>
@@ -839,7 +842,7 @@
                 <w:noProof/>
                 <w:webHidden/>
               </w:rPr>
-              <w:instrText xml:space="preserve"> PAGEREF _Toc92910081 \h </w:instrText>
+              <w:instrText xml:space="preserve"> PAGEREF _Toc93668134 \h </w:instrText>
             </w:r>
             <w:r>
               <w:rPr>
@@ -884,7 +887,7 @@
               <w:sz w:val="22"/>
             </w:rPr>
           </w:pPr>
-          <w:hyperlink w:anchor="_Toc92910082" w:history="1">
+          <w:hyperlink w:anchor="_Toc93668135" w:history="1">
             <w:r>
               <w:rPr>
                 <w:rStyle w:val="a9"/>
@@ -919,7 +922,7 @@
                 <w:noProof/>
                 <w:webHidden/>
               </w:rPr>
-              <w:instrText xml:space="preserve"> PAGEREF _Toc92910082 \h </w:instrText>
+              <w:instrText xml:space="preserve"> PAGEREF _Toc93668135 \h </w:instrText>
             </w:r>
             <w:r>
               <w:rPr>
@@ -964,7 +967,7 @@
               <w:sz w:val="22"/>
             </w:rPr>
           </w:pPr>
-          <w:hyperlink w:anchor="_Toc92910083" w:history="1">
+          <w:hyperlink w:anchor="_Toc93668136" w:history="1">
             <w:r>
               <w:rPr>
                 <w:rStyle w:val="a9"/>
@@ -991,7 +994,7 @@
                 <w:noProof/>
                 <w:webHidden/>
               </w:rPr>
-              <w:instrText xml:space="preserve"> PAGEREF _Toc92910083 \h </w:instrText>
+              <w:instrText xml:space="preserve"> PAGEREF _Toc93668136 \h </w:instrText>
             </w:r>
             <w:r>
               <w:rPr>
@@ -1032,7 +1035,7 @@
               <w:sz w:val="22"/>
             </w:rPr>
           </w:pPr>
-          <w:hyperlink w:anchor="_Toc92910084" w:history="1">
+          <w:hyperlink w:anchor="_Toc93668137" w:history="1">
             <w:r>
               <w:rPr>
                 <w:rStyle w:val="a9"/>
@@ -1059,7 +1062,7 @@
                 <w:noProof/>
                 <w:webHidden/>
               </w:rPr>
-              <w:instrText xml:space="preserve"> PAGEREF _Toc92910084 \h </w:instrText>
+              <w:instrText xml:space="preserve"> PAGEREF _Toc93668137 \h </w:instrText>
             </w:r>
             <w:r>
               <w:rPr>
@@ -1104,7 +1107,7 @@
               <w:sz w:val="22"/>
             </w:rPr>
           </w:pPr>
-          <w:hyperlink w:anchor="_Toc92910085" w:history="1">
+          <w:hyperlink w:anchor="_Toc93668138" w:history="1">
             <w:r>
               <w:rPr>
                 <w:rStyle w:val="a9"/>
@@ -1131,7 +1134,7 @@
                 <w:noProof/>
                 <w:webHidden/>
               </w:rPr>
-              <w:instrText xml:space="preserve"> PAGEREF _Toc92910085 \h </w:instrText>
+              <w:instrText xml:space="preserve"> PAGEREF _Toc93668138 \h </w:instrText>
             </w:r>
             <w:r>
               <w:rPr>
@@ -1176,7 +1179,7 @@
               <w:sz w:val="22"/>
             </w:rPr>
           </w:pPr>
-          <w:hyperlink w:anchor="_Toc92910086" w:history="1">
+          <w:hyperlink w:anchor="_Toc93668139" w:history="1">
             <w:r>
               <w:rPr>
                 <w:rStyle w:val="a9"/>
@@ -1203,7 +1206,7 @@
                 <w:noProof/>
                 <w:webHidden/>
               </w:rPr>
-              <w:instrText xml:space="preserve"> PAGEREF _Toc92910086 \h </w:instrText>
+              <w:instrText xml:space="preserve"> PAGEREF _Toc93668139 \h </w:instrText>
             </w:r>
             <w:r>
               <w:rPr>
@@ -1244,7 +1247,7 @@
               <w:sz w:val="22"/>
             </w:rPr>
           </w:pPr>
-          <w:hyperlink w:anchor="_Toc92910087" w:history="1">
+          <w:hyperlink w:anchor="_Toc93668140" w:history="1">
             <w:r>
               <w:rPr>
                 <w:rStyle w:val="a9"/>
@@ -1271,7 +1274,7 @@
                 <w:noProof/>
                 <w:webHidden/>
               </w:rPr>
-              <w:instrText xml:space="preserve"> PAGEREF _Toc92910087 \h </w:instrText>
+              <w:instrText xml:space="preserve"> PAGEREF _Toc93668140 \h </w:instrText>
             </w:r>
             <w:r>
               <w:rPr>
@@ -1316,7 +1319,7 @@
               <w:sz w:val="22"/>
             </w:rPr>
           </w:pPr>
-          <w:hyperlink w:anchor="_Toc92910088" w:history="1">
+          <w:hyperlink w:anchor="_Toc93668141" w:history="1">
             <w:r>
               <w:rPr>
                 <w:rStyle w:val="a9"/>
@@ -1343,7 +1346,7 @@
                 <w:noProof/>
                 <w:webHidden/>
               </w:rPr>
-              <w:instrText xml:space="preserve"> PAGEREF _Toc92910088 \h </w:instrText>
+              <w:instrText xml:space="preserve"> PAGEREF _Toc93668141 \h </w:instrText>
             </w:r>
             <w:r>
               <w:rPr>
@@ -1388,7 +1391,7 @@
               <w:sz w:val="22"/>
             </w:rPr>
           </w:pPr>
-          <w:hyperlink w:anchor="_Toc92910089" w:history="1">
+          <w:hyperlink w:anchor="_Toc93668142" w:history="1">
             <w:r>
               <w:rPr>
                 <w:rStyle w:val="a9"/>
@@ -1415,7 +1418,7 @@
                 <w:noProof/>
                 <w:webHidden/>
               </w:rPr>
-              <w:instrText xml:space="preserve"> PAGEREF _Toc92910089 \h </w:instrText>
+              <w:instrText xml:space="preserve"> PAGEREF _Toc93668142 \h </w:instrText>
             </w:r>
             <w:r>
               <w:rPr>
@@ -1456,7 +1459,7 @@
               <w:sz w:val="22"/>
             </w:rPr>
           </w:pPr>
-          <w:hyperlink w:anchor="_Toc92910090" w:history="1">
+          <w:hyperlink w:anchor="_Toc93668143" w:history="1">
             <w:r>
               <w:rPr>
                 <w:rStyle w:val="a9"/>
@@ -1483,7 +1486,7 @@
                 <w:noProof/>
                 <w:webHidden/>
               </w:rPr>
-              <w:instrText xml:space="preserve"> PAGEREF _Toc92910090 \h </w:instrText>
+              <w:instrText xml:space="preserve"> PAGEREF _Toc93668143 \h </w:instrText>
             </w:r>
             <w:r>
               <w:rPr>
@@ -1528,7 +1531,7 @@
               <w:sz w:val="22"/>
             </w:rPr>
           </w:pPr>
-          <w:hyperlink w:anchor="_Toc92910091" w:history="1">
+          <w:hyperlink w:anchor="_Toc93668144" w:history="1">
             <w:r>
               <w:rPr>
                 <w:rStyle w:val="a9"/>
@@ -1555,7 +1558,7 @@
                 <w:noProof/>
                 <w:webHidden/>
               </w:rPr>
-              <w:instrText xml:space="preserve"> PAGEREF _Toc92910091 \h </w:instrText>
+              <w:instrText xml:space="preserve"> PAGEREF _Toc93668144 \h </w:instrText>
             </w:r>
             <w:r>
               <w:rPr>
@@ -1600,7 +1603,7 @@
               <w:sz w:val="22"/>
             </w:rPr>
           </w:pPr>
-          <w:hyperlink w:anchor="_Toc92910092" w:history="1">
+          <w:hyperlink w:anchor="_Toc93668145" w:history="1">
             <w:r>
               <w:rPr>
                 <w:rStyle w:val="a9"/>
@@ -1627,7 +1630,7 @@
                 <w:noProof/>
                 <w:webHidden/>
               </w:rPr>
-              <w:instrText xml:space="preserve"> PAGEREF _Toc92910092 \h </w:instrText>
+              <w:instrText xml:space="preserve"> PAGEREF _Toc93668145 \h </w:instrText>
             </w:r>
             <w:r>
               <w:rPr>
@@ -1672,7 +1675,7 @@
               <w:sz w:val="22"/>
             </w:rPr>
           </w:pPr>
-          <w:hyperlink w:anchor="_Toc92910093" w:history="1">
+          <w:hyperlink w:anchor="_Toc93668146" w:history="1">
             <w:r>
               <w:rPr>
                 <w:rStyle w:val="a9"/>
@@ -1699,7 +1702,7 @@
                 <w:noProof/>
                 <w:webHidden/>
               </w:rPr>
-              <w:instrText xml:space="preserve"> PAGEREF _Toc92910093 \h </w:instrText>
+              <w:instrText xml:space="preserve"> PAGEREF _Toc93668146 \h </w:instrText>
             </w:r>
             <w:r>
               <w:rPr>
@@ -1740,7 +1743,7 @@
               <w:sz w:val="22"/>
             </w:rPr>
           </w:pPr>
-          <w:hyperlink w:anchor="_Toc92910094" w:history="1">
+          <w:hyperlink w:anchor="_Toc93668147" w:history="1">
             <w:r>
               <w:rPr>
                 <w:rStyle w:val="a9"/>
@@ -1767,7 +1770,7 @@
                 <w:noProof/>
                 <w:webHidden/>
               </w:rPr>
-              <w:instrText xml:space="preserve"> PAGEREF _Toc92910094 \h </w:instrText>
+              <w:instrText xml:space="preserve"> PAGEREF _Toc93668147 \h </w:instrText>
             </w:r>
             <w:r>
               <w:rPr>
@@ -1808,7 +1811,7 @@
               <w:sz w:val="22"/>
             </w:rPr>
           </w:pPr>
-          <w:hyperlink w:anchor="_Toc92910095" w:history="1">
+          <w:hyperlink w:anchor="_Toc93668148" w:history="1">
             <w:r>
               <w:rPr>
                 <w:rStyle w:val="a9"/>
@@ -1835,7 +1838,7 @@
                 <w:noProof/>
                 <w:webHidden/>
               </w:rPr>
-              <w:instrText xml:space="preserve"> PAGEREF _Toc92910095 \h </w:instrText>
+              <w:instrText xml:space="preserve"> PAGEREF _Toc93668148 \h </w:instrText>
             </w:r>
             <w:r>
               <w:rPr>
@@ -1856,6 +1859,76 @@
                 <w:webHidden/>
               </w:rPr>
               <w:t>24</w:t>
+            </w:r>
+            <w:r>
+              <w:rPr>
+                <w:noProof/>
+                <w:webHidden/>
+              </w:rPr>
+              <w:fldChar w:fldCharType="end"/>
+            </w:r>
+          </w:hyperlink>
+        </w:p>
+        <w:p>
+          <w:pPr>
+            <w:pStyle w:val="11"/>
+            <w:rPr>
+              <w:rFonts w:asciiTheme="minorHAnsi" w:eastAsiaTheme="minorEastAsia" w:hAnsiTheme="minorHAnsi" w:cstheme="minorBidi"/>
+              <w:b/>
+              <w:bCs/>
+              <w:noProof/>
+              <w:color w:val="auto"/>
+              <w:sz w:val="22"/>
+            </w:rPr>
+          </w:pPr>
+          <w:hyperlink w:anchor="_Toc93668149" w:history="1">
+            <w:r>
+              <w:rPr>
+                <w:rStyle w:val="a9"/>
+                <w:noProof/>
+              </w:rPr>
+              <w:t>Приложение А</w:t>
+            </w:r>
+            <w:r>
+              <w:rPr>
+                <w:noProof/>
+                <w:webHidden/>
+              </w:rPr>
+              <w:tab/>
+            </w:r>
+            <w:r>
+              <w:rPr>
+                <w:noProof/>
+                <w:webHidden/>
+              </w:rPr>
+              <w:fldChar w:fldCharType="begin"/>
+            </w:r>
+            <w:r>
+              <w:rPr>
+                <w:noProof/>
+                <w:webHidden/>
+              </w:rPr>
+              <w:instrText xml:space="preserve"> PAGEREF _Toc93668149 \h </w:instrText>
+            </w:r>
+            <w:r>
+              <w:rPr>
+                <w:noProof/>
+                <w:webHidden/>
+              </w:rPr>
+            </w:r>
+            <w:r>
+              <w:rPr>
+                <w:noProof/>
+                <w:webHidden/>
+              </w:rPr>
+              <w:fldChar w:fldCharType="separate"/>
+            </w:r>
+            <w:r>
+              <w:rPr>
+                <w:noProof/>
+                <w:webHidden/>
+              </w:rPr>
+              <w:t>25</w:t>
             </w:r>
             <w:r>
               <w:rPr>
@@ -1917,7 +1990,7 @@
           <w:color w:val="000000" w:themeColor="text1"/>
         </w:rPr>
       </w:pPr>
-      <w:bookmarkStart w:id="0" w:name="_Toc92910080"/>
+      <w:bookmarkStart w:id="0" w:name="_Toc93668133"/>
       <w:r>
         <w:rPr>
           <w:rFonts w:ascii="Times New Roman" w:hAnsi="Times New Roman" w:cs="Times New Roman"/>
@@ -1941,7 +2014,7 @@
           <w:color w:val="000000" w:themeColor="text1"/>
         </w:rPr>
       </w:pPr>
-      <w:bookmarkStart w:id="1" w:name="_Toc92910081"/>
+      <w:bookmarkStart w:id="1" w:name="_Toc93668134"/>
       <w:r>
         <w:rPr>
           <w:rFonts w:ascii="Times New Roman" w:hAnsi="Times New Roman" w:cs="Times New Roman"/>
@@ -2130,7 +2203,7 @@
           <w:szCs w:val="32"/>
         </w:rPr>
       </w:pPr>
-      <w:bookmarkStart w:id="2" w:name="_Toc92910082"/>
+      <w:bookmarkStart w:id="2" w:name="_Toc93668135"/>
       <w:r>
         <w:rPr>
           <w:rFonts w:ascii="Times New Roman" w:hAnsi="Times New Roman" w:cs="Times New Roman"/>
@@ -6111,7 +6184,7 @@
           <w:b/>
         </w:rPr>
       </w:pPr>
-      <w:bookmarkStart w:id="3" w:name="_Toc92910083"/>
+      <w:bookmarkStart w:id="3" w:name="_Toc93668136"/>
       <w:r>
         <w:rPr>
           <w:b/>
@@ -6480,7 +6553,7 @@
           <w:sz w:val="32"/>
         </w:rPr>
       </w:pPr>
-      <w:bookmarkStart w:id="4" w:name="_Toc92910084"/>
+      <w:bookmarkStart w:id="4" w:name="_Toc93668137"/>
       <w:r>
         <w:rPr>
           <w:b/>
@@ -7349,7 +7422,7 @@
         </w:rPr>
       </w:pPr>
       <w:bookmarkStart w:id="5" w:name="_Toc92149095"/>
-      <w:bookmarkStart w:id="6" w:name="_Toc92910085"/>
+      <w:bookmarkStart w:id="6" w:name="_Toc93668138"/>
       <w:r>
         <w:rPr>
           <w:rFonts w:ascii="Times New Roman" w:hAnsi="Times New Roman" w:cs="Times New Roman"/>
@@ -7520,7 +7593,7 @@
         </w:rPr>
       </w:pPr>
       <w:bookmarkStart w:id="7" w:name="_Toc92149096"/>
-      <w:bookmarkStart w:id="8" w:name="_Toc92910086"/>
+      <w:bookmarkStart w:id="8" w:name="_Toc93668139"/>
       <w:r>
         <w:rPr>
           <w:rFonts w:ascii="Times New Roman" w:hAnsi="Times New Roman" w:cs="Times New Roman"/>
@@ -7626,7 +7699,7 @@
           <w:b/>
         </w:rPr>
       </w:pPr>
-      <w:bookmarkStart w:id="9" w:name="_Toc92910087"/>
+      <w:bookmarkStart w:id="9" w:name="_Toc93668140"/>
       <w:r>
         <w:rPr>
           <w:b/>
@@ -7646,7 +7719,7 @@
           <w:b/>
         </w:rPr>
       </w:pPr>
-      <w:bookmarkStart w:id="10" w:name="_Toc92910088"/>
+      <w:bookmarkStart w:id="10" w:name="_Toc93668141"/>
       <w:r>
         <w:rPr>
           <w:b/>
@@ -8292,7 +8365,43 @@
           <w:rFonts w:ascii="Times New Roman" w:hAnsi="Times New Roman" w:cs="Times New Roman"/>
         </w:rPr>
         <w:tab/>
-        <w:t xml:space="preserve">Были добавлены свойства для построения детали композитным методом, что потребовало создания нескольких эскизов и соответствующих методов для них. Так же был изменен тип связи между классами </w:t>
+        <w:t>Были добавлены свойства для построения детали</w:t>
+      </w:r>
+      <w:r>
+        <w:rPr>
+          <w:rFonts w:ascii="Times New Roman" w:hAnsi="Times New Roman" w:cs="Times New Roman"/>
+        </w:rPr>
+        <w:t>, для чего</w:t>
+      </w:r>
+      <w:r>
+        <w:rPr>
+          <w:rFonts w:ascii="Times New Roman" w:hAnsi="Times New Roman" w:cs="Times New Roman"/>
+        </w:rPr>
+        <w:t xml:space="preserve"> потребовало</w:t>
+      </w:r>
+      <w:r>
+        <w:rPr>
+          <w:rFonts w:ascii="Times New Roman" w:hAnsi="Times New Roman" w:cs="Times New Roman"/>
+        </w:rPr>
+        <w:t>сь</w:t>
+      </w:r>
+      <w:r>
+        <w:rPr>
+          <w:rFonts w:ascii="Times New Roman" w:hAnsi="Times New Roman" w:cs="Times New Roman"/>
+        </w:rPr>
+        <w:t xml:space="preserve"> создани</w:t>
+      </w:r>
+      <w:r>
+        <w:rPr>
+          <w:rFonts w:ascii="Times New Roman" w:hAnsi="Times New Roman" w:cs="Times New Roman"/>
+        </w:rPr>
+        <w:t>е</w:t>
+      </w:r>
+      <w:r>
+        <w:rPr>
+          <w:rFonts w:ascii="Times New Roman" w:hAnsi="Times New Roman" w:cs="Times New Roman"/>
+        </w:rPr>
+        <w:t xml:space="preserve"> нескольких эскизов и соответствующих методов для них. Так же был изменен тип связи между классами </w:t>
       </w:r>
       <w:r>
         <w:rPr>
@@ -8419,6 +8528,12 @@
           <w:rFonts w:ascii="Times New Roman" w:hAnsi="Times New Roman" w:cs="Times New Roman"/>
         </w:rPr>
         <w:t>.</w:t>
+      </w:r>
+      <w:r>
+        <w:rPr>
+          <w:rFonts w:ascii="Times New Roman" w:hAnsi="Times New Roman" w:cs="Times New Roman"/>
+        </w:rPr>
+        <w:t xml:space="preserve"> Добавлено перечисление, которое упрощает использование методов в построение детали.</w:t>
       </w:r>
     </w:p>
     <w:p>
@@ -8448,7 +8563,7 @@
           <w:b/>
         </w:rPr>
       </w:pPr>
-      <w:bookmarkStart w:id="11" w:name="_Toc92910089"/>
+      <w:bookmarkStart w:id="11" w:name="_Toc93668142"/>
       <w:r>
         <w:rPr>
           <w:b/>
@@ -8825,7 +8940,7 @@
           <w:szCs w:val="28"/>
         </w:rPr>
       </w:pPr>
-      <w:bookmarkStart w:id="12" w:name="_Toc92910090"/>
+      <w:bookmarkStart w:id="12" w:name="_Toc93668143"/>
       <w:r>
         <w:rPr>
           <w:rFonts w:ascii="Times New Roman" w:hAnsi="Times New Roman" w:cs="Times New Roman"/>
@@ -8909,7 +9024,7 @@
           <w:szCs w:val="28"/>
         </w:rPr>
       </w:pPr>
-      <w:bookmarkStart w:id="13" w:name="_Toc92910091"/>
+      <w:bookmarkStart w:id="13" w:name="_Toc93668144"/>
       <w:r>
         <w:rPr>
           <w:rFonts w:ascii="Times New Roman" w:hAnsi="Times New Roman" w:cs="Times New Roman"/>
@@ -9289,7 +9404,7 @@
           <w:szCs w:val="28"/>
         </w:rPr>
       </w:pPr>
-      <w:bookmarkStart w:id="14" w:name="_Toc92910092"/>
+      <w:bookmarkStart w:id="14" w:name="_Toc93668145"/>
       <w:r>
         <w:rPr>
           <w:rFonts w:ascii="Times New Roman" w:hAnsi="Times New Roman" w:cs="Times New Roman"/>
@@ -9550,7 +9665,7 @@
           <w:szCs w:val="28"/>
         </w:rPr>
       </w:pPr>
-      <w:bookmarkStart w:id="15" w:name="_Toc92910093"/>
+      <w:bookmarkStart w:id="15" w:name="_Toc93668146"/>
       <w:r>
         <w:rPr>
           <w:rFonts w:ascii="Times New Roman" w:hAnsi="Times New Roman" w:cs="Times New Roman"/>
@@ -10120,7 +10235,10 @@
         <w:jc w:val="center"/>
       </w:pPr>
       <w:r>
-        <w:t xml:space="preserve"> от количества построенных волноводов</w:t>
+        <w:t xml:space="preserve"> от количества построенных </w:t>
+      </w:r>
+      <w:r>
+        <w:t>плечиков для одежды</w:t>
       </w:r>
     </w:p>
     <w:p>
@@ -10505,7 +10623,7 @@
           <w:szCs w:val="28"/>
         </w:rPr>
       </w:pPr>
-      <w:bookmarkStart w:id="16" w:name="_Toc92910094"/>
+      <w:bookmarkStart w:id="16" w:name="_Toc93668147"/>
       <w:r>
         <w:rPr>
           <w:rFonts w:ascii="Times New Roman" w:hAnsi="Times New Roman" w:cs="Times New Roman"/>
@@ -10637,7 +10755,7 @@
           <w:szCs w:val="28"/>
         </w:rPr>
       </w:pPr>
-      <w:bookmarkStart w:id="17" w:name="_Toc92910095"/>
+      <w:bookmarkStart w:id="17" w:name="_Toc93668148"/>
       <w:r>
         <w:rPr>
           <w:rFonts w:ascii="Times New Roman" w:hAnsi="Times New Roman" w:cs="Times New Roman"/>
@@ -11128,6 +11246,7 @@
           <w:sz w:val="28"/>
         </w:rPr>
       </w:pPr>
+      <w:bookmarkStart w:id="18" w:name="_Toc93668149"/>
       <w:r>
         <w:rPr>
           <w:rFonts w:ascii="Times New Roman" w:hAnsi="Times New Roman" w:cs="Times New Roman"/>
@@ -11138,6 +11257,7 @@
         <w:lastRenderedPageBreak/>
         <w:t>Приложение А</w:t>
       </w:r>
+      <w:bookmarkEnd w:id="18"/>
     </w:p>
     <w:p>
       <w:pPr>
@@ -12260,27 +12380,7 @@
                 <w:szCs w:val="24"/>
                 <w:lang w:val="en-US" w:eastAsia="en-US"/>
               </w:rPr>
-              <w:t xml:space="preserve">Length value </w:t>
-            </w:r>
-            <w:r>
-              <w:rPr>
-                <w:rFonts w:ascii="Times New Roman" w:eastAsiaTheme="minorHAnsi" w:hAnsi="Times New Roman" w:cs="Times New Roman"/>
-                <w:color w:val="auto"/>
-                <w:sz w:val="24"/>
-                <w:szCs w:val="24"/>
-                <w:lang w:val="en-US" w:eastAsia="en-US"/>
-              </w:rPr>
-              <w:t>over</w:t>
-            </w:r>
-            <w:r>
-              <w:rPr>
-                <w:rFonts w:ascii="Times New Roman" w:eastAsiaTheme="minorHAnsi" w:hAnsi="Times New Roman" w:cs="Times New Roman"/>
-                <w:color w:val="auto"/>
-                <w:sz w:val="24"/>
-                <w:szCs w:val="24"/>
-                <w:lang w:val="en-US" w:eastAsia="en-US"/>
-              </w:rPr>
-              <w:t xml:space="preserve"> than range</w:t>
+              <w:t>Length value over than range</w:t>
             </w:r>
           </w:p>
         </w:tc>
@@ -12494,27 +12594,7 @@
                 <w:szCs w:val="24"/>
                 <w:lang w:val="en-US" w:eastAsia="en-US"/>
               </w:rPr>
-              <w:t xml:space="preserve">Width value </w:t>
-            </w:r>
-            <w:r>
-              <w:rPr>
-                <w:rFonts w:ascii="Times New Roman" w:eastAsiaTheme="minorHAnsi" w:hAnsi="Times New Roman" w:cs="Times New Roman"/>
-                <w:color w:val="auto"/>
-                <w:sz w:val="24"/>
-                <w:szCs w:val="24"/>
-                <w:lang w:val="en-US" w:eastAsia="en-US"/>
-              </w:rPr>
-              <w:t>over</w:t>
-            </w:r>
-            <w:r>
-              <w:rPr>
-                <w:rFonts w:ascii="Times New Roman" w:eastAsiaTheme="minorHAnsi" w:hAnsi="Times New Roman" w:cs="Times New Roman"/>
-                <w:color w:val="auto"/>
-                <w:sz w:val="24"/>
-                <w:szCs w:val="24"/>
-                <w:lang w:val="en-US" w:eastAsia="en-US"/>
-              </w:rPr>
-              <w:t xml:space="preserve"> than range</w:t>
+              <w:t>Width value over than range</w:t>
             </w:r>
           </w:p>
         </w:tc>
@@ -12728,27 +12808,7 @@
                 <w:szCs w:val="24"/>
                 <w:lang w:val="en-US" w:eastAsia="en-US"/>
               </w:rPr>
-              <w:t xml:space="preserve">Inner Height value </w:t>
-            </w:r>
-            <w:r>
-              <w:rPr>
-                <w:rFonts w:ascii="Times New Roman" w:eastAsiaTheme="minorHAnsi" w:hAnsi="Times New Roman" w:cs="Times New Roman"/>
-                <w:color w:val="auto"/>
-                <w:sz w:val="24"/>
-                <w:szCs w:val="24"/>
-                <w:lang w:val="en-US" w:eastAsia="en-US"/>
-              </w:rPr>
-              <w:t>over</w:t>
-            </w:r>
-            <w:r>
-              <w:rPr>
-                <w:rFonts w:ascii="Times New Roman" w:eastAsiaTheme="minorHAnsi" w:hAnsi="Times New Roman" w:cs="Times New Roman"/>
-                <w:color w:val="auto"/>
-                <w:sz w:val="24"/>
-                <w:szCs w:val="24"/>
-                <w:lang w:val="en-US" w:eastAsia="en-US"/>
-              </w:rPr>
-              <w:t xml:space="preserve"> than range</w:t>
+              <w:t>Inner Height value over than range</w:t>
             </w:r>
           </w:p>
         </w:tc>
@@ -13110,27 +13170,7 @@
                 <w:szCs w:val="24"/>
                 <w:lang w:val="en-US" w:eastAsia="en-US"/>
               </w:rPr>
-              <w:t xml:space="preserve">Outer Radius value </w:t>
-            </w:r>
-            <w:r>
-              <w:rPr>
-                <w:rFonts w:ascii="Times New Roman" w:eastAsiaTheme="minorHAnsi" w:hAnsi="Times New Roman" w:cs="Times New Roman"/>
-                <w:color w:val="auto"/>
-                <w:sz w:val="24"/>
-                <w:szCs w:val="24"/>
-                <w:lang w:val="en-US" w:eastAsia="en-US"/>
-              </w:rPr>
-              <w:t>over</w:t>
-            </w:r>
-            <w:r>
-              <w:rPr>
-                <w:rFonts w:ascii="Times New Roman" w:eastAsiaTheme="minorHAnsi" w:hAnsi="Times New Roman" w:cs="Times New Roman"/>
-                <w:color w:val="auto"/>
-                <w:sz w:val="24"/>
-                <w:szCs w:val="24"/>
-                <w:lang w:val="en-US" w:eastAsia="en-US"/>
-              </w:rPr>
-              <w:t xml:space="preserve"> than range</w:t>
+              <w:t>Outer Radius value over than range</w:t>
             </w:r>
           </w:p>
         </w:tc>
@@ -13232,27 +13272,7 @@
                 <w:szCs w:val="24"/>
                 <w:lang w:val="en-US" w:eastAsia="en-US"/>
               </w:rPr>
-              <w:t xml:space="preserve">Recess Radius value </w:t>
-            </w:r>
-            <w:r>
-              <w:rPr>
-                <w:rFonts w:ascii="Times New Roman" w:eastAsiaTheme="minorHAnsi" w:hAnsi="Times New Roman" w:cs="Times New Roman"/>
-                <w:color w:val="auto"/>
-                <w:sz w:val="24"/>
-                <w:szCs w:val="24"/>
-                <w:lang w:val="en-US" w:eastAsia="en-US"/>
-              </w:rPr>
-              <w:t>less</w:t>
-            </w:r>
-            <w:r>
-              <w:rPr>
-                <w:rFonts w:ascii="Times New Roman" w:eastAsiaTheme="minorHAnsi" w:hAnsi="Times New Roman" w:cs="Times New Roman"/>
-                <w:color w:val="auto"/>
-                <w:sz w:val="24"/>
-                <w:szCs w:val="24"/>
-                <w:lang w:val="en-US" w:eastAsia="en-US"/>
-              </w:rPr>
-              <w:t xml:space="preserve"> than range</w:t>
+              <w:t>Recess Radius value less than range</w:t>
             </w:r>
           </w:p>
         </w:tc>
@@ -13578,27 +13598,7 @@
                 <w:szCs w:val="24"/>
                 <w:lang w:val="en-US" w:eastAsia="en-US"/>
               </w:rPr>
-              <w:t xml:space="preserve">Length Center Recess value </w:t>
-            </w:r>
-            <w:r>
-              <w:rPr>
-                <w:rFonts w:ascii="Times New Roman" w:eastAsiaTheme="minorHAnsi" w:hAnsi="Times New Roman" w:cs="Times New Roman"/>
-                <w:color w:val="auto"/>
-                <w:sz w:val="24"/>
-                <w:szCs w:val="24"/>
-                <w:lang w:val="en-US" w:eastAsia="en-US"/>
-              </w:rPr>
-              <w:t>over</w:t>
-            </w:r>
-            <w:r>
-              <w:rPr>
-                <w:rFonts w:ascii="Times New Roman" w:eastAsiaTheme="minorHAnsi" w:hAnsi="Times New Roman" w:cs="Times New Roman"/>
-                <w:color w:val="auto"/>
-                <w:sz w:val="24"/>
-                <w:szCs w:val="24"/>
-                <w:lang w:val="en-US" w:eastAsia="en-US"/>
-              </w:rPr>
-              <w:t xml:space="preserve"> than range</w:t>
+              <w:t>Length Center Recess value over than range</w:t>
             </w:r>
           </w:p>
         </w:tc>
@@ -14775,17 +14775,7 @@
                 <w:szCs w:val="24"/>
                 <w:lang w:val="en-US" w:eastAsia="en-US"/>
               </w:rPr>
-              <w:t>Height_CorrectValue_SetSameValue</w:t>
-            </w:r>
-            <w:r>
-              <w:rPr>
-                <w:rFonts w:eastAsiaTheme="minorHAnsi"/>
-                <w:color w:val="auto"/>
-                <w:sz w:val="24"/>
-                <w:szCs w:val="24"/>
-                <w:lang w:val="en-US" w:eastAsia="en-US"/>
-              </w:rPr>
-              <w:t>(int wrongHeight)</w:t>
+              <w:t>Height_CorrectValue_SetSameValue(int wrongHeight)</w:t>
             </w:r>
           </w:p>
         </w:tc>
@@ -15451,17 +15441,7 @@
                 <w:szCs w:val="24"/>
                 <w:lang w:val="en-US" w:eastAsia="en-US"/>
               </w:rPr>
-              <w:t>RecessRadius_CorrectValue_SetSameValue</w:t>
-            </w:r>
-            <w:r>
-              <w:rPr>
-                <w:rFonts w:eastAsiaTheme="minorHAnsi"/>
-                <w:color w:val="auto"/>
-                <w:sz w:val="24"/>
-                <w:szCs w:val="24"/>
-                <w:lang w:val="en-US" w:eastAsia="en-US"/>
-              </w:rPr>
-              <w:t>(int value)</w:t>
+              <w:t>RecessRadius_CorrectValue_SetSameValue(int value)</w:t>
             </w:r>
           </w:p>
         </w:tc>
@@ -15572,17 +15552,7 @@
                 <w:szCs w:val="24"/>
                 <w:lang w:val="en-US" w:eastAsia="en-US"/>
               </w:rPr>
-              <w:t>Width_CorrectValue_SetSameValue</w:t>
-            </w:r>
-            <w:r>
-              <w:rPr>
-                <w:rFonts w:eastAsiaTheme="minorHAnsi"/>
-                <w:color w:val="auto"/>
-                <w:sz w:val="24"/>
-                <w:szCs w:val="24"/>
-                <w:lang w:val="en-US" w:eastAsia="en-US"/>
-              </w:rPr>
-              <w:t>(int value)</w:t>
+              <w:t>Width_CorrectValue_SetSameValue(int value)</w:t>
             </w:r>
           </w:p>
         </w:tc>

--- a/Docs/Пояснительная записка.docx
+++ b/Docs/Пояснительная записка.docx
@@ -391,7 +391,21 @@
         <w:rPr>
           <w:color w:val="000000" w:themeColor="text1"/>
         </w:rPr>
-        <w:t xml:space="preserve">__________А.А. Калентьев </w:t>
+        <w:t xml:space="preserve">__________А.А. </w:t>
+      </w:r>
+      <w:proofErr w:type="spellStart"/>
+      <w:r>
+        <w:rPr>
+          <w:color w:val="000000" w:themeColor="text1"/>
+        </w:rPr>
+        <w:t>Калентьев</w:t>
+      </w:r>
+      <w:proofErr w:type="spellEnd"/>
+      <w:r>
+        <w:rPr>
+          <w:color w:val="000000" w:themeColor="text1"/>
+        </w:rPr>
+        <w:t xml:space="preserve"> </w:t>
       </w:r>
     </w:p>
     <w:p>
@@ -667,7 +681,7 @@
       <w:sdtContent>
         <w:p>
           <w:pPr>
-            <w:pStyle w:val="a7"/>
+            <w:pStyle w:val="TOCHeading"/>
             <w:spacing w:before="0" w:line="360" w:lineRule="auto"/>
             <w:jc w:val="center"/>
             <w:rPr>
@@ -691,7 +705,7 @@
         </w:p>
         <w:p>
           <w:pPr>
-            <w:pStyle w:val="11"/>
+            <w:pStyle w:val="TOC1"/>
             <w:tabs>
               <w:tab w:val="left" w:pos="440"/>
             </w:tabs>
@@ -726,7 +740,7 @@
           <w:hyperlink w:anchor="_Toc93668133" w:history="1">
             <w:r>
               <w:rPr>
-                <w:rStyle w:val="a9"/>
+                <w:rStyle w:val="Hyperlink"/>
                 <w:noProof/>
               </w:rPr>
               <w:t>1.</w:t>
@@ -742,7 +756,7 @@
             </w:r>
             <w:r>
               <w:rPr>
-                <w:rStyle w:val="a9"/>
+                <w:rStyle w:val="Hyperlink"/>
                 <w:noProof/>
               </w:rPr>
               <w:t>Описание САПР</w:t>
@@ -799,7 +813,7 @@
         </w:p>
         <w:p>
           <w:pPr>
-            <w:pStyle w:val="11"/>
+            <w:pStyle w:val="TOC1"/>
             <w:rPr>
               <w:rFonts w:asciiTheme="minorHAnsi" w:eastAsiaTheme="minorEastAsia" w:hAnsiTheme="minorHAnsi" w:cstheme="minorBidi"/>
               <w:noProof/>
@@ -810,14 +824,14 @@
           <w:hyperlink w:anchor="_Toc93668134" w:history="1">
             <w:r>
               <w:rPr>
-                <w:rStyle w:val="a9"/>
+                <w:rStyle w:val="Hyperlink"/>
                 <w:noProof/>
               </w:rPr>
               <w:t>1.1 Описание Компас-3</w:t>
             </w:r>
             <w:r>
               <w:rPr>
-                <w:rStyle w:val="a9"/>
+                <w:rStyle w:val="Hyperlink"/>
                 <w:noProof/>
                 <w:lang w:val="en-US"/>
               </w:rPr>
@@ -875,7 +889,7 @@
         </w:p>
         <w:p>
           <w:pPr>
-            <w:pStyle w:val="21"/>
+            <w:pStyle w:val="TOC2"/>
             <w:tabs>
               <w:tab w:val="right" w:leader="dot" w:pos="9345"/>
             </w:tabs>
@@ -890,14 +904,14 @@
           <w:hyperlink w:anchor="_Toc93668135" w:history="1">
             <w:r>
               <w:rPr>
-                <w:rStyle w:val="a9"/>
+                <w:rStyle w:val="Hyperlink"/>
                 <w:noProof/>
               </w:rPr>
               <w:t xml:space="preserve">1.2 Описание </w:t>
             </w:r>
             <w:r>
               <w:rPr>
-                <w:rStyle w:val="a9"/>
+                <w:rStyle w:val="Hyperlink"/>
                 <w:noProof/>
                 <w:lang w:val="en-US"/>
               </w:rPr>
@@ -955,7 +969,7 @@
         </w:p>
         <w:p>
           <w:pPr>
-            <w:pStyle w:val="21"/>
+            <w:pStyle w:val="TOC2"/>
             <w:tabs>
               <w:tab w:val="right" w:leader="dot" w:pos="9345"/>
             </w:tabs>
@@ -970,7 +984,7 @@
           <w:hyperlink w:anchor="_Toc93668136" w:history="1">
             <w:r>
               <w:rPr>
-                <w:rStyle w:val="a9"/>
+                <w:rStyle w:val="Hyperlink"/>
                 <w:noProof/>
               </w:rPr>
               <w:t>1.3 Обзор аналогов</w:t>
@@ -1027,7 +1041,7 @@
         </w:p>
         <w:p>
           <w:pPr>
-            <w:pStyle w:val="11"/>
+            <w:pStyle w:val="TOC1"/>
             <w:rPr>
               <w:rFonts w:asciiTheme="minorHAnsi" w:eastAsiaTheme="minorEastAsia" w:hAnsiTheme="minorHAnsi" w:cstheme="minorBidi"/>
               <w:noProof/>
@@ -1038,7 +1052,7 @@
           <w:hyperlink w:anchor="_Toc93668137" w:history="1">
             <w:r>
               <w:rPr>
-                <w:rStyle w:val="a9"/>
+                <w:rStyle w:val="Hyperlink"/>
                 <w:noProof/>
               </w:rPr>
               <w:t>2 Описание проекта проектирования</w:t>
@@ -1095,7 +1109,7 @@
         </w:p>
         <w:p>
           <w:pPr>
-            <w:pStyle w:val="21"/>
+            <w:pStyle w:val="TOC2"/>
             <w:tabs>
               <w:tab w:val="right" w:leader="dot" w:pos="9345"/>
             </w:tabs>
@@ -1110,7 +1124,7 @@
           <w:hyperlink w:anchor="_Toc93668138" w:history="1">
             <w:r>
               <w:rPr>
-                <w:rStyle w:val="a9"/>
+                <w:rStyle w:val="Hyperlink"/>
                 <w:noProof/>
               </w:rPr>
               <w:t>2.1 Выбор инструментов и средств реализации</w:t>
@@ -1167,7 +1181,7 @@
         </w:p>
         <w:p>
           <w:pPr>
-            <w:pStyle w:val="21"/>
+            <w:pStyle w:val="TOC2"/>
             <w:tabs>
               <w:tab w:val="right" w:leader="dot" w:pos="9345"/>
             </w:tabs>
@@ -1182,7 +1196,7 @@
           <w:hyperlink w:anchor="_Toc93668139" w:history="1">
             <w:r>
               <w:rPr>
-                <w:rStyle w:val="a9"/>
+                <w:rStyle w:val="Hyperlink"/>
                 <w:noProof/>
               </w:rPr>
               <w:t>2.2 Назначение плагина</w:t>
@@ -1239,7 +1253,7 @@
         </w:p>
         <w:p>
           <w:pPr>
-            <w:pStyle w:val="11"/>
+            <w:pStyle w:val="TOC1"/>
             <w:rPr>
               <w:rFonts w:asciiTheme="minorHAnsi" w:eastAsiaTheme="minorEastAsia" w:hAnsiTheme="minorHAnsi" w:cstheme="minorBidi"/>
               <w:noProof/>
@@ -1250,7 +1264,7 @@
           <w:hyperlink w:anchor="_Toc93668140" w:history="1">
             <w:r>
               <w:rPr>
-                <w:rStyle w:val="a9"/>
+                <w:rStyle w:val="Hyperlink"/>
                 <w:noProof/>
               </w:rPr>
               <w:t>3 Проект программы</w:t>
@@ -1307,7 +1321,7 @@
         </w:p>
         <w:p>
           <w:pPr>
-            <w:pStyle w:val="21"/>
+            <w:pStyle w:val="TOC2"/>
             <w:tabs>
               <w:tab w:val="right" w:leader="dot" w:pos="9345"/>
             </w:tabs>
@@ -1322,7 +1336,7 @@
           <w:hyperlink w:anchor="_Toc93668141" w:history="1">
             <w:r>
               <w:rPr>
-                <w:rStyle w:val="a9"/>
+                <w:rStyle w:val="Hyperlink"/>
                 <w:noProof/>
               </w:rPr>
               <w:t>3.1 Диаграмма классов</w:t>
@@ -1379,7 +1393,7 @@
         </w:p>
         <w:p>
           <w:pPr>
-            <w:pStyle w:val="21"/>
+            <w:pStyle w:val="TOC2"/>
             <w:tabs>
               <w:tab w:val="right" w:leader="dot" w:pos="9345"/>
             </w:tabs>
@@ -1394,7 +1408,7 @@
           <w:hyperlink w:anchor="_Toc93668142" w:history="1">
             <w:r>
               <w:rPr>
-                <w:rStyle w:val="a9"/>
+                <w:rStyle w:val="Hyperlink"/>
                 <w:noProof/>
               </w:rPr>
               <w:t>3.2 Макет пользовательского интерфейса</w:t>
@@ -1451,7 +1465,7 @@
         </w:p>
         <w:p>
           <w:pPr>
-            <w:pStyle w:val="11"/>
+            <w:pStyle w:val="TOC1"/>
             <w:rPr>
               <w:rFonts w:asciiTheme="minorHAnsi" w:eastAsiaTheme="minorEastAsia" w:hAnsiTheme="minorHAnsi" w:cstheme="minorBidi"/>
               <w:noProof/>
@@ -1462,7 +1476,7 @@
           <w:hyperlink w:anchor="_Toc93668143" w:history="1">
             <w:r>
               <w:rPr>
-                <w:rStyle w:val="a9"/>
+                <w:rStyle w:val="Hyperlink"/>
                 <w:noProof/>
               </w:rPr>
               <w:t>4. Тестирование плагина</w:t>
@@ -1519,7 +1533,7 @@
         </w:p>
         <w:p>
           <w:pPr>
-            <w:pStyle w:val="21"/>
+            <w:pStyle w:val="TOC2"/>
             <w:tabs>
               <w:tab w:val="right" w:leader="dot" w:pos="9345"/>
             </w:tabs>
@@ -1534,7 +1548,7 @@
           <w:hyperlink w:anchor="_Toc93668144" w:history="1">
             <w:r>
               <w:rPr>
-                <w:rStyle w:val="a9"/>
+                <w:rStyle w:val="Hyperlink"/>
                 <w:noProof/>
               </w:rPr>
               <w:t>4.1 Функциональное тестирование</w:t>
@@ -1591,7 +1605,7 @@
         </w:p>
         <w:p>
           <w:pPr>
-            <w:pStyle w:val="21"/>
+            <w:pStyle w:val="TOC2"/>
             <w:tabs>
               <w:tab w:val="right" w:leader="dot" w:pos="9345"/>
             </w:tabs>
@@ -1606,7 +1620,7 @@
           <w:hyperlink w:anchor="_Toc93668145" w:history="1">
             <w:r>
               <w:rPr>
-                <w:rStyle w:val="a9"/>
+                <w:rStyle w:val="Hyperlink"/>
                 <w:noProof/>
               </w:rPr>
               <w:t>4.2 Модульное тестирование</w:t>
@@ -1663,7 +1677,7 @@
         </w:p>
         <w:p>
           <w:pPr>
-            <w:pStyle w:val="21"/>
+            <w:pStyle w:val="TOC2"/>
             <w:tabs>
               <w:tab w:val="right" w:leader="dot" w:pos="9345"/>
             </w:tabs>
@@ -1678,7 +1692,7 @@
           <w:hyperlink w:anchor="_Toc93668146" w:history="1">
             <w:r>
               <w:rPr>
-                <w:rStyle w:val="a9"/>
+                <w:rStyle w:val="Hyperlink"/>
                 <w:noProof/>
               </w:rPr>
               <w:t>4.3 Нагрузочное тестирование</w:t>
@@ -1735,7 +1749,7 @@
         </w:p>
         <w:p>
           <w:pPr>
-            <w:pStyle w:val="11"/>
+            <w:pStyle w:val="TOC1"/>
             <w:rPr>
               <w:rFonts w:asciiTheme="minorHAnsi" w:eastAsiaTheme="minorEastAsia" w:hAnsiTheme="minorHAnsi" w:cstheme="minorBidi"/>
               <w:noProof/>
@@ -1746,7 +1760,7 @@
           <w:hyperlink w:anchor="_Toc93668147" w:history="1">
             <w:r>
               <w:rPr>
-                <w:rStyle w:val="a9"/>
+                <w:rStyle w:val="Hyperlink"/>
                 <w:noProof/>
               </w:rPr>
               <w:t>Заключение</w:t>
@@ -1803,7 +1817,7 @@
         </w:p>
         <w:p>
           <w:pPr>
-            <w:pStyle w:val="11"/>
+            <w:pStyle w:val="TOC1"/>
             <w:rPr>
               <w:rFonts w:asciiTheme="minorHAnsi" w:eastAsiaTheme="minorEastAsia" w:hAnsiTheme="minorHAnsi" w:cstheme="minorBidi"/>
               <w:noProof/>
@@ -1814,7 +1828,7 @@
           <w:hyperlink w:anchor="_Toc93668148" w:history="1">
             <w:r>
               <w:rPr>
-                <w:rStyle w:val="a9"/>
+                <w:rStyle w:val="Hyperlink"/>
                 <w:noProof/>
               </w:rPr>
               <w:t>Список источников</w:t>
@@ -1871,7 +1885,7 @@
         </w:p>
         <w:p>
           <w:pPr>
-            <w:pStyle w:val="11"/>
+            <w:pStyle w:val="TOC1"/>
             <w:rPr>
               <w:rFonts w:asciiTheme="minorHAnsi" w:eastAsiaTheme="minorEastAsia" w:hAnsiTheme="minorHAnsi" w:cstheme="minorBidi"/>
               <w:b/>
@@ -1884,7 +1898,7 @@
           <w:hyperlink w:anchor="_Toc93668149" w:history="1">
             <w:r>
               <w:rPr>
-                <w:rStyle w:val="a9"/>
+                <w:rStyle w:val="Hyperlink"/>
                 <w:noProof/>
               </w:rPr>
               <w:t>Приложение А</w:t>
@@ -1976,7 +1990,7 @@
     </w:p>
     <w:p>
       <w:pPr>
-        <w:pStyle w:val="1"/>
+        <w:pStyle w:val="Heading1"/>
         <w:numPr>
           <w:ilvl w:val="0"/>
           <w:numId w:val="2"/>
@@ -2004,7 +2018,7 @@
     </w:p>
     <w:p>
       <w:pPr>
-        <w:pStyle w:val="1"/>
+        <w:pStyle w:val="Heading1"/>
         <w:spacing w:before="0" w:line="360" w:lineRule="auto"/>
         <w:ind w:left="0" w:hanging="142"/>
         <w:jc w:val="center"/>
@@ -2073,7 +2087,7 @@
     </w:p>
     <w:p>
       <w:pPr>
-        <w:pStyle w:val="af0"/>
+        <w:pStyle w:val="a"/>
         <w:spacing w:line="360" w:lineRule="auto"/>
         <w:ind w:firstLine="708"/>
         <w:jc w:val="both"/>
@@ -2138,7 +2152,7 @@
     </w:p>
     <w:p>
       <w:pPr>
-        <w:pStyle w:val="ae"/>
+        <w:pStyle w:val="NormalWeb"/>
         <w:shd w:val="clear" w:color="auto" w:fill="FFFFFF"/>
         <w:spacing w:before="0" w:beforeAutospacing="0" w:after="0" w:afterAutospacing="0" w:line="360" w:lineRule="auto"/>
         <w:ind w:firstLine="720"/>
@@ -2160,7 +2174,7 @@
     </w:p>
     <w:p>
       <w:pPr>
-        <w:pStyle w:val="ae"/>
+        <w:pStyle w:val="NormalWeb"/>
         <w:shd w:val="clear" w:color="auto" w:fill="FFFFFF"/>
         <w:spacing w:before="0" w:beforeAutospacing="0" w:after="0" w:afterAutospacing="0" w:line="360" w:lineRule="auto"/>
         <w:ind w:firstLine="720"/>
@@ -2191,7 +2205,7 @@
     </w:p>
     <w:p>
       <w:pPr>
-        <w:pStyle w:val="2"/>
+        <w:pStyle w:val="Heading2"/>
         <w:spacing w:before="0" w:line="360" w:lineRule="auto"/>
         <w:ind w:left="10"/>
         <w:jc w:val="center"/>
@@ -2251,7 +2265,21 @@
         <w:rPr>
           <w:szCs w:val="28"/>
         </w:rPr>
-        <w:t xml:space="preserve">API (англ. Application Programming Interface) </w:t>
+        <w:t xml:space="preserve">API (англ. Application </w:t>
+      </w:r>
+      <w:proofErr w:type="spellStart"/>
+      <w:r>
+        <w:rPr>
+          <w:szCs w:val="28"/>
+        </w:rPr>
+        <w:t>Programming</w:t>
+      </w:r>
+      <w:proofErr w:type="spellEnd"/>
+      <w:r>
+        <w:rPr>
+          <w:szCs w:val="28"/>
+        </w:rPr>
+        <w:t xml:space="preserve"> Interface) </w:t>
       </w:r>
       <w:r>
         <w:rPr>
@@ -2295,7 +2323,21 @@
         <w:rPr>
           <w:szCs w:val="28"/>
         </w:rPr>
-        <w:t>Главным интерфейсом API системы КОМПАС-3D является KompasObject. Получить указатель на этот интерфейс можно при работе под управлением внешнего приложения (контроллера) – после вызова стандартной системной функции. Методы этого интерфейса реализуют наиболее общие функции работы с документами системы, системными настройками, файлами, а также дают возможность получить указатели на другие интерфейсы</w:t>
+        <w:t xml:space="preserve">Главным интерфейсом API системы КОМПАС-3D является </w:t>
+      </w:r>
+      <w:proofErr w:type="spellStart"/>
+      <w:r>
+        <w:rPr>
+          <w:szCs w:val="28"/>
+        </w:rPr>
+        <w:t>KompasObject</w:t>
+      </w:r>
+      <w:proofErr w:type="spellEnd"/>
+      <w:r>
+        <w:rPr>
+          <w:szCs w:val="28"/>
+        </w:rPr>
+        <w:t>. Получить указатель на этот интерфейс можно при работе под управлением внешнего приложения (контроллера) – после вызова стандартной системной функции. Методы этого интерфейса реализуют наиболее общие функции работы с документами системы, системными настройками, файлами, а также дают возможность получить указатели на другие интерфейсы</w:t>
       </w:r>
       <w:r>
         <w:rPr>
@@ -2394,12 +2436,26 @@
         <w:rPr>
           <w:szCs w:val="28"/>
         </w:rPr>
-        <w:t>Методы интерфейса KompasObject.</w:t>
+        <w:t xml:space="preserve">Методы интерфейса </w:t>
+      </w:r>
+      <w:proofErr w:type="spellStart"/>
+      <w:r>
+        <w:rPr>
+          <w:szCs w:val="28"/>
+        </w:rPr>
+        <w:t>KompasObject</w:t>
+      </w:r>
+      <w:proofErr w:type="spellEnd"/>
+      <w:r>
+        <w:rPr>
+          <w:szCs w:val="28"/>
+        </w:rPr>
+        <w:t>.</w:t>
       </w:r>
     </w:p>
     <w:tbl>
       <w:tblPr>
-        <w:tblStyle w:val="aa"/>
+        <w:tblStyle w:val="TableGrid"/>
         <w:tblW w:w="9273" w:type="dxa"/>
         <w:tblLayout w:type="fixed"/>
         <w:tblLook w:val="04A0" w:firstRow="1" w:lastRow="0" w:firstColumn="1" w:lastColumn="0" w:noHBand="0" w:noVBand="1"/>
@@ -2420,7 +2476,7 @@
           </w:tcPr>
           <w:p>
             <w:pPr>
-              <w:pStyle w:val="ac"/>
+              <w:pStyle w:val="BodyText"/>
               <w:spacing w:line="360" w:lineRule="auto"/>
               <w:jc w:val="center"/>
               <w:rPr>
@@ -2445,7 +2501,7 @@
           </w:tcPr>
           <w:p>
             <w:pPr>
-              <w:pStyle w:val="ac"/>
+              <w:pStyle w:val="BodyText"/>
               <w:spacing w:line="360" w:lineRule="auto"/>
               <w:jc w:val="center"/>
               <w:rPr>
@@ -2471,7 +2527,7 @@
           </w:tcPr>
           <w:p>
             <w:pPr>
-              <w:pStyle w:val="ac"/>
+              <w:pStyle w:val="BodyText"/>
               <w:spacing w:line="360" w:lineRule="auto"/>
               <w:jc w:val="center"/>
               <w:rPr>
@@ -2501,7 +2557,7 @@
           </w:tcPr>
           <w:p>
             <w:pPr>
-              <w:pStyle w:val="ac"/>
+              <w:pStyle w:val="BodyText"/>
               <w:spacing w:line="360" w:lineRule="auto"/>
               <w:jc w:val="both"/>
               <w:rPr>
@@ -2516,7 +2572,25 @@
                 <w:sz w:val="24"/>
                 <w:lang w:eastAsia="ru-RU"/>
               </w:rPr>
-              <w:t>Document3D()</w:t>
+              <w:t>Document3</w:t>
+            </w:r>
+            <w:proofErr w:type="gramStart"/>
+            <w:r>
+              <w:rPr>
+                <w:color w:val="000000" w:themeColor="text1"/>
+                <w:sz w:val="24"/>
+                <w:lang w:eastAsia="ru-RU"/>
+              </w:rPr>
+              <w:t>D(</w:t>
+            </w:r>
+            <w:proofErr w:type="gramEnd"/>
+            <w:r>
+              <w:rPr>
+                <w:color w:val="000000" w:themeColor="text1"/>
+                <w:sz w:val="24"/>
+                <w:lang w:eastAsia="ru-RU"/>
+              </w:rPr>
+              <w:t>)</w:t>
             </w:r>
           </w:p>
         </w:tc>
@@ -2526,7 +2600,7 @@
           </w:tcPr>
           <w:p>
             <w:pPr>
-              <w:pStyle w:val="ac"/>
+              <w:pStyle w:val="BodyText"/>
               <w:spacing w:line="360" w:lineRule="auto"/>
               <w:jc w:val="both"/>
               <w:rPr>
@@ -2551,7 +2625,7 @@
           </w:tcPr>
           <w:p>
             <w:pPr>
-              <w:pStyle w:val="ac"/>
+              <w:pStyle w:val="BodyText"/>
               <w:spacing w:line="360" w:lineRule="auto"/>
               <w:jc w:val="both"/>
               <w:rPr>
@@ -2581,7 +2655,7 @@
           </w:tcPr>
           <w:p>
             <w:pPr>
-              <w:pStyle w:val="ac"/>
+              <w:pStyle w:val="BodyText"/>
               <w:spacing w:line="360" w:lineRule="auto"/>
               <w:jc w:val="both"/>
               <w:rPr>
@@ -2590,6 +2664,7 @@
                 <w:lang w:eastAsia="ru-RU"/>
               </w:rPr>
             </w:pPr>
+            <w:proofErr w:type="spellStart"/>
             <w:r>
               <w:rPr>
                 <w:color w:val="000000" w:themeColor="text1"/>
@@ -2598,6 +2673,7 @@
               </w:rPr>
               <w:t>Visible</w:t>
             </w:r>
+            <w:proofErr w:type="spellEnd"/>
           </w:p>
         </w:tc>
         <w:tc>
@@ -2606,7 +2682,7 @@
           </w:tcPr>
           <w:p>
             <w:pPr>
-              <w:pStyle w:val="ac"/>
+              <w:pStyle w:val="BodyText"/>
               <w:spacing w:line="360" w:lineRule="auto"/>
               <w:jc w:val="both"/>
               <w:rPr>
@@ -2623,7 +2699,7 @@
           </w:tcPr>
           <w:p>
             <w:pPr>
-              <w:pStyle w:val="ac"/>
+              <w:pStyle w:val="BodyText"/>
               <w:spacing w:line="360" w:lineRule="auto"/>
               <w:jc w:val="both"/>
               <w:rPr>
@@ -2653,7 +2729,7 @@
           </w:tcPr>
           <w:p>
             <w:pPr>
-              <w:pStyle w:val="ac"/>
+              <w:pStyle w:val="BodyText"/>
               <w:spacing w:line="360" w:lineRule="auto"/>
               <w:jc w:val="both"/>
               <w:rPr>
@@ -2662,6 +2738,7 @@
                 <w:lang w:eastAsia="ru-RU"/>
               </w:rPr>
             </w:pPr>
+            <w:proofErr w:type="spellStart"/>
             <w:r>
               <w:rPr>
                 <w:color w:val="000000" w:themeColor="text1"/>
@@ -2670,6 +2747,7 @@
               </w:rPr>
               <w:t>Quit</w:t>
             </w:r>
+            <w:proofErr w:type="spellEnd"/>
           </w:p>
         </w:tc>
         <w:tc>
@@ -2678,7 +2756,7 @@
           </w:tcPr>
           <w:p>
             <w:pPr>
-              <w:pStyle w:val="ac"/>
+              <w:pStyle w:val="BodyText"/>
               <w:spacing w:line="360" w:lineRule="auto"/>
               <w:jc w:val="both"/>
               <w:rPr>
@@ -2695,7 +2773,7 @@
           </w:tcPr>
           <w:p>
             <w:pPr>
-              <w:pStyle w:val="ac"/>
+              <w:pStyle w:val="BodyText"/>
               <w:spacing w:line="360" w:lineRule="auto"/>
               <w:jc w:val="both"/>
               <w:rPr>
@@ -2725,7 +2803,7 @@
           </w:tcPr>
           <w:p>
             <w:pPr>
-              <w:pStyle w:val="ac"/>
+              <w:pStyle w:val="BodyText"/>
               <w:spacing w:line="360" w:lineRule="auto"/>
               <w:jc w:val="both"/>
               <w:rPr>
@@ -2734,6 +2812,7 @@
                 <w:lang w:eastAsia="ru-RU"/>
               </w:rPr>
             </w:pPr>
+            <w:proofErr w:type="spellStart"/>
             <w:r>
               <w:rPr>
                 <w:color w:val="000000" w:themeColor="text1"/>
@@ -2742,6 +2821,7 @@
               </w:rPr>
               <w:t>ActivateControllerAPI</w:t>
             </w:r>
+            <w:proofErr w:type="spellEnd"/>
           </w:p>
         </w:tc>
         <w:tc>
@@ -2750,7 +2830,7 @@
           </w:tcPr>
           <w:p>
             <w:pPr>
-              <w:pStyle w:val="ac"/>
+              <w:pStyle w:val="BodyText"/>
               <w:spacing w:line="360" w:lineRule="auto"/>
               <w:jc w:val="both"/>
               <w:rPr>
@@ -2767,7 +2847,7 @@
           </w:tcPr>
           <w:p>
             <w:pPr>
-              <w:pStyle w:val="ac"/>
+              <w:pStyle w:val="BodyText"/>
               <w:spacing w:line="360" w:lineRule="auto"/>
               <w:jc w:val="both"/>
               <w:rPr>
@@ -2818,7 +2898,7 @@
     </w:p>
     <w:tbl>
       <w:tblPr>
-        <w:tblStyle w:val="aa"/>
+        <w:tblStyle w:val="TableGrid"/>
         <w:tblW w:w="9273" w:type="dxa"/>
         <w:tblLayout w:type="fixed"/>
         <w:tblLook w:val="04A0" w:firstRow="1" w:lastRow="0" w:firstColumn="1" w:lastColumn="0" w:noHBand="0" w:noVBand="1"/>
@@ -2839,7 +2919,7 @@
           </w:tcPr>
           <w:p>
             <w:pPr>
-              <w:pStyle w:val="ac"/>
+              <w:pStyle w:val="BodyText"/>
               <w:spacing w:line="360" w:lineRule="auto"/>
               <w:jc w:val="center"/>
               <w:rPr>
@@ -2864,7 +2944,7 @@
           </w:tcPr>
           <w:p>
             <w:pPr>
-              <w:pStyle w:val="ac"/>
+              <w:pStyle w:val="BodyText"/>
               <w:spacing w:line="360" w:lineRule="auto"/>
               <w:jc w:val="center"/>
               <w:rPr>
@@ -2890,7 +2970,7 @@
           </w:tcPr>
           <w:p>
             <w:pPr>
-              <w:pStyle w:val="ac"/>
+              <w:pStyle w:val="BodyText"/>
               <w:spacing w:line="360" w:lineRule="auto"/>
               <w:jc w:val="center"/>
               <w:rPr>
@@ -2920,7 +3000,7 @@
           </w:tcPr>
           <w:p>
             <w:pPr>
-              <w:pStyle w:val="ac"/>
+              <w:pStyle w:val="BodyText"/>
               <w:spacing w:line="360" w:lineRule="auto"/>
               <w:jc w:val="both"/>
               <w:rPr>
@@ -2945,7 +3025,7 @@
           </w:tcPr>
           <w:p>
             <w:pPr>
-              <w:pStyle w:val="ac"/>
+              <w:pStyle w:val="BodyText"/>
               <w:spacing w:line="360" w:lineRule="auto"/>
               <w:jc w:val="both"/>
               <w:rPr>
@@ -2963,7 +3043,7 @@
           </w:tcPr>
           <w:p>
             <w:pPr>
-              <w:pStyle w:val="ac"/>
+              <w:pStyle w:val="BodyText"/>
               <w:spacing w:line="360" w:lineRule="auto"/>
               <w:jc w:val="both"/>
               <w:rPr>
@@ -3015,6 +3095,7 @@
           <w:lang w:eastAsia="x-none"/>
         </w:rPr>
       </w:pPr>
+      <w:proofErr w:type="spellStart"/>
       <w:r>
         <w:rPr>
           <w:rFonts w:eastAsia="Calibri"/>
@@ -3022,7 +3103,17 @@
           <w:szCs w:val="28"/>
           <w:lang w:val="x-none" w:eastAsia="x-none"/>
         </w:rPr>
-        <w:t xml:space="preserve">Таблица </w:t>
+        <w:t>Таблица</w:t>
+      </w:r>
+      <w:proofErr w:type="spellEnd"/>
+      <w:r>
+        <w:rPr>
+          <w:rFonts w:eastAsia="Calibri"/>
+          <w:kern w:val="32"/>
+          <w:szCs w:val="28"/>
+          <w:lang w:val="x-none" w:eastAsia="x-none"/>
+        </w:rPr>
+        <w:t xml:space="preserve"> </w:t>
       </w:r>
       <w:r>
         <w:rPr>
@@ -3116,6 +3207,7 @@
         </w:rPr>
         <w:t xml:space="preserve"> М</w:t>
       </w:r>
+      <w:proofErr w:type="spellStart"/>
       <w:r>
         <w:rPr>
           <w:rFonts w:eastAsia="Calibri"/>
@@ -3123,17 +3215,49 @@
           <w:szCs w:val="28"/>
           <w:lang w:val="x-none" w:eastAsia="x-none"/>
         </w:rPr>
-        <w:t xml:space="preserve">етоды интерфейса </w:t>
-      </w:r>
+        <w:t>етоды</w:t>
+      </w:r>
+      <w:proofErr w:type="spellEnd"/>
       <w:r>
         <w:rPr>
           <w:rFonts w:eastAsia="Calibri"/>
           <w:kern w:val="32"/>
           <w:szCs w:val="28"/>
+          <w:lang w:val="x-none" w:eastAsia="x-none"/>
+        </w:rPr>
+        <w:t xml:space="preserve"> </w:t>
+      </w:r>
+      <w:proofErr w:type="spellStart"/>
+      <w:r>
+        <w:rPr>
+          <w:rFonts w:eastAsia="Calibri"/>
+          <w:kern w:val="32"/>
+          <w:szCs w:val="28"/>
+          <w:lang w:val="x-none" w:eastAsia="x-none"/>
+        </w:rPr>
+        <w:t>интерфейса</w:t>
+      </w:r>
+      <w:proofErr w:type="spellEnd"/>
+      <w:r>
+        <w:rPr>
+          <w:rFonts w:eastAsia="Calibri"/>
+          <w:kern w:val="32"/>
+          <w:szCs w:val="28"/>
+          <w:lang w:val="x-none" w:eastAsia="x-none"/>
+        </w:rPr>
+        <w:t xml:space="preserve"> </w:t>
+      </w:r>
+      <w:proofErr w:type="spellStart"/>
+      <w:r>
+        <w:rPr>
+          <w:rFonts w:eastAsia="Calibri"/>
+          <w:kern w:val="32"/>
+          <w:szCs w:val="28"/>
           <w:lang w:eastAsia="x-none"/>
         </w:rPr>
         <w:t>IPart</w:t>
       </w:r>
+      <w:proofErr w:type="spellEnd"/>
       <w:r>
         <w:rPr>
           <w:rFonts w:eastAsia="Calibri"/>
@@ -3146,7 +3270,7 @@
     </w:p>
     <w:tbl>
       <w:tblPr>
-        <w:tblStyle w:val="12"/>
+        <w:tblStyle w:val="1"/>
         <w:tblW w:w="0" w:type="auto"/>
         <w:tblLook w:val="04A0" w:firstRow="1" w:lastRow="0" w:firstColumn="1" w:lastColumn="0" w:noHBand="0" w:noVBand="1"/>
       </w:tblPr>
@@ -3174,7 +3298,7 @@
           </w:tcPr>
           <w:p>
             <w:pPr>
-              <w:pStyle w:val="ac"/>
+              <w:pStyle w:val="BodyText"/>
               <w:spacing w:line="360" w:lineRule="auto"/>
               <w:jc w:val="center"/>
               <w:rPr>
@@ -3209,7 +3333,7 @@
           </w:tcPr>
           <w:p>
             <w:pPr>
-              <w:pStyle w:val="ac"/>
+              <w:pStyle w:val="BodyText"/>
               <w:spacing w:line="360" w:lineRule="auto"/>
               <w:jc w:val="center"/>
               <w:rPr>
@@ -3244,7 +3368,7 @@
           </w:tcPr>
           <w:p>
             <w:pPr>
-              <w:pStyle w:val="ac"/>
+              <w:pStyle w:val="BodyText"/>
               <w:spacing w:line="360" w:lineRule="auto"/>
               <w:jc w:val="center"/>
               <w:rPr>
@@ -3279,7 +3403,7 @@
           </w:tcPr>
           <w:p>
             <w:pPr>
-              <w:pStyle w:val="ac"/>
+              <w:pStyle w:val="BodyText"/>
               <w:spacing w:line="360" w:lineRule="auto"/>
               <w:jc w:val="center"/>
               <w:rPr>
@@ -3315,7 +3439,7 @@
           </w:tcPr>
           <w:p>
             <w:pPr>
-              <w:pStyle w:val="ac"/>
+              <w:pStyle w:val="BodyText"/>
               <w:spacing w:line="360" w:lineRule="auto"/>
               <w:jc w:val="both"/>
               <w:rPr>
@@ -3324,6 +3448,7 @@
                 <w:szCs w:val="24"/>
               </w:rPr>
             </w:pPr>
+            <w:proofErr w:type="spellStart"/>
             <w:r>
               <w:rPr>
                 <w:color w:val="000000" w:themeColor="text1"/>
@@ -3332,10 +3457,11 @@
               </w:rPr>
               <w:t>GetDefaultEntity</w:t>
             </w:r>
+            <w:proofErr w:type="spellEnd"/>
           </w:p>
           <w:p>
             <w:pPr>
-              <w:pStyle w:val="ac"/>
+              <w:pStyle w:val="BodyText"/>
               <w:spacing w:line="360" w:lineRule="auto"/>
               <w:jc w:val="both"/>
               <w:rPr>
@@ -3350,7 +3476,43 @@
                 <w:sz w:val="24"/>
                 <w:szCs w:val="24"/>
               </w:rPr>
-              <w:t>(short objType)</w:t>
+              <w:t>(</w:t>
+            </w:r>
+            <w:proofErr w:type="gramStart"/>
+            <w:r>
+              <w:rPr>
+                <w:color w:val="000000" w:themeColor="text1"/>
+                <w:sz w:val="24"/>
+                <w:szCs w:val="24"/>
+              </w:rPr>
+              <w:t>short</w:t>
+            </w:r>
+            <w:proofErr w:type="gramEnd"/>
+            <w:r>
+              <w:rPr>
+                <w:color w:val="000000" w:themeColor="text1"/>
+                <w:sz w:val="24"/>
+                <w:szCs w:val="24"/>
+              </w:rPr>
+              <w:t xml:space="preserve"> </w:t>
+            </w:r>
+            <w:proofErr w:type="spellStart"/>
+            <w:r>
+              <w:rPr>
+                <w:color w:val="000000" w:themeColor="text1"/>
+                <w:sz w:val="24"/>
+                <w:szCs w:val="24"/>
+              </w:rPr>
+              <w:t>objType</w:t>
+            </w:r>
+            <w:proofErr w:type="spellEnd"/>
+            <w:r>
+              <w:rPr>
+                <w:color w:val="000000" w:themeColor="text1"/>
+                <w:sz w:val="24"/>
+                <w:szCs w:val="24"/>
+              </w:rPr>
+              <w:t>)</w:t>
             </w:r>
           </w:p>
         </w:tc>
@@ -3390,7 +3552,7 @@
                 </w:tcPr>
                 <w:p>
                   <w:pPr>
-                    <w:pStyle w:val="ac"/>
+                    <w:pStyle w:val="BodyText"/>
                     <w:spacing w:line="360" w:lineRule="auto"/>
                     <w:jc w:val="both"/>
                     <w:rPr>
@@ -3400,6 +3562,7 @@
                       <w:lang w:eastAsia="ru-RU"/>
                     </w:rPr>
                   </w:pPr>
+                  <w:proofErr w:type="spellStart"/>
                   <w:r>
                     <w:rPr>
                       <w:color w:val="000000" w:themeColor="text1"/>
@@ -3409,6 +3572,7 @@
                     </w:rPr>
                     <w:t>objType</w:t>
                   </w:r>
+                  <w:proofErr w:type="spellEnd"/>
                 </w:p>
               </w:tc>
               <w:tc>
@@ -3418,7 +3582,7 @@
                 </w:tcPr>
                 <w:p>
                   <w:pPr>
-                    <w:pStyle w:val="ac"/>
+                    <w:pStyle w:val="BodyText"/>
                     <w:spacing w:line="360" w:lineRule="auto"/>
                     <w:jc w:val="both"/>
                     <w:rPr>
@@ -3443,7 +3607,7 @@
           </w:tbl>
           <w:p>
             <w:pPr>
-              <w:pStyle w:val="ac"/>
+              <w:pStyle w:val="BodyText"/>
               <w:spacing w:line="360" w:lineRule="auto"/>
               <w:jc w:val="both"/>
               <w:rPr>
@@ -3489,7 +3653,7 @@
                 </w:tcPr>
                 <w:p>
                   <w:pPr>
-                    <w:pStyle w:val="ac"/>
+                    <w:pStyle w:val="BodyText"/>
                     <w:spacing w:line="360" w:lineRule="auto"/>
                     <w:jc w:val="both"/>
                     <w:rPr>
@@ -3509,6 +3673,7 @@
                     <w:t xml:space="preserve">Указатель на интерфейс </w:t>
                   </w:r>
                   <w:hyperlink r:id="rId8" w:history="1">
+                    <w:proofErr w:type="spellStart"/>
                     <w:r>
                       <w:rPr>
                         <w:color w:val="000000" w:themeColor="text1"/>
@@ -3519,6 +3684,7 @@
                       </w:rPr>
                       <w:t>ksEntity</w:t>
                     </w:r>
+                    <w:proofErr w:type="spellEnd"/>
                   </w:hyperlink>
                   <w:r>
                     <w:rPr>
@@ -3530,6 +3696,7 @@
                     <w:t xml:space="preserve"> или </w:t>
                   </w:r>
                   <w:hyperlink r:id="rId9" w:history="1">
+                    <w:proofErr w:type="spellStart"/>
                     <w:r>
                       <w:rPr>
                         <w:color w:val="000000" w:themeColor="text1"/>
@@ -3540,6 +3707,7 @@
                       </w:rPr>
                       <w:t>IEntity</w:t>
                     </w:r>
+                    <w:proofErr w:type="spellEnd"/>
                   </w:hyperlink>
                   <w:r>
                     <w:rPr>
@@ -3556,7 +3724,7 @@
           </w:tbl>
           <w:p>
             <w:pPr>
-              <w:pStyle w:val="ac"/>
+              <w:pStyle w:val="BodyText"/>
               <w:spacing w:line="360" w:lineRule="auto"/>
               <w:jc w:val="both"/>
               <w:rPr>
@@ -3581,7 +3749,7 @@
           </w:tcPr>
           <w:p>
             <w:pPr>
-              <w:pStyle w:val="ac"/>
+              <w:pStyle w:val="BodyText"/>
               <w:spacing w:line="360" w:lineRule="auto"/>
               <w:jc w:val="both"/>
               <w:rPr>
@@ -3616,7 +3784,7 @@
           </w:tcPr>
           <w:p>
             <w:pPr>
-              <w:pStyle w:val="ac"/>
+              <w:pStyle w:val="BodyText"/>
               <w:spacing w:line="360" w:lineRule="auto"/>
               <w:jc w:val="both"/>
               <w:rPr>
@@ -3625,13 +3793,33 @@
                 <w:szCs w:val="24"/>
               </w:rPr>
             </w:pPr>
+            <w:proofErr w:type="spellStart"/>
+            <w:proofErr w:type="gramStart"/>
             <w:r>
               <w:rPr>
                 <w:color w:val="000000" w:themeColor="text1"/>
                 <w:sz w:val="24"/>
                 <w:szCs w:val="24"/>
               </w:rPr>
-              <w:t>GetPart(int type)</w:t>
+              <w:t>GetPart</w:t>
+            </w:r>
+            <w:proofErr w:type="spellEnd"/>
+            <w:r>
+              <w:rPr>
+                <w:color w:val="000000" w:themeColor="text1"/>
+                <w:sz w:val="24"/>
+                <w:szCs w:val="24"/>
+              </w:rPr>
+              <w:t>(</w:t>
+            </w:r>
+            <w:proofErr w:type="gramEnd"/>
+            <w:r>
+              <w:rPr>
+                <w:color w:val="000000" w:themeColor="text1"/>
+                <w:sz w:val="24"/>
+                <w:szCs w:val="24"/>
+              </w:rPr>
+              <w:t>int type)</w:t>
             </w:r>
           </w:p>
         </w:tc>
@@ -3670,7 +3858,7 @@
                 </w:tcPr>
                 <w:p>
                   <w:pPr>
-                    <w:pStyle w:val="ac"/>
+                    <w:pStyle w:val="BodyText"/>
                     <w:spacing w:line="360" w:lineRule="auto"/>
                     <w:jc w:val="both"/>
                     <w:rPr>
@@ -3680,6 +3868,7 @@
                       <w:lang w:eastAsia="ru-RU"/>
                     </w:rPr>
                   </w:pPr>
+                  <w:proofErr w:type="spellStart"/>
                   <w:r>
                     <w:rPr>
                       <w:color w:val="000000" w:themeColor="text1"/>
@@ -3689,6 +3878,7 @@
                     </w:rPr>
                     <w:t>type</w:t>
                   </w:r>
+                  <w:proofErr w:type="spellEnd"/>
                 </w:p>
               </w:tc>
               <w:tc>
@@ -3698,7 +3888,7 @@
                 </w:tcPr>
                 <w:p>
                   <w:pPr>
-                    <w:pStyle w:val="ac"/>
+                    <w:pStyle w:val="BodyText"/>
                     <w:spacing w:line="360" w:lineRule="auto"/>
                     <w:jc w:val="both"/>
                     <w:rPr>
@@ -3723,7 +3913,7 @@
           </w:tbl>
           <w:p>
             <w:pPr>
-              <w:pStyle w:val="ac"/>
+              <w:pStyle w:val="BodyText"/>
               <w:spacing w:line="360" w:lineRule="auto"/>
               <w:jc w:val="both"/>
               <w:rPr>
@@ -3746,7 +3936,7 @@
           </w:tcPr>
           <w:p>
             <w:pPr>
-              <w:pStyle w:val="ac"/>
+              <w:pStyle w:val="BodyText"/>
               <w:spacing w:line="360" w:lineRule="auto"/>
               <w:jc w:val="both"/>
               <w:rPr>
@@ -3766,6 +3956,7 @@
               <w:t xml:space="preserve">указатель на интерфейс компонента </w:t>
             </w:r>
             <w:hyperlink r:id="rId10" w:history="1">
+              <w:proofErr w:type="spellStart"/>
               <w:r>
                 <w:rPr>
                   <w:color w:val="000000" w:themeColor="text1"/>
@@ -3775,6 +3966,7 @@
                 </w:rPr>
                 <w:t>ksPart</w:t>
               </w:r>
+              <w:proofErr w:type="spellEnd"/>
             </w:hyperlink>
             <w:r>
               <w:rPr>
@@ -3786,6 +3978,7 @@
               <w:t xml:space="preserve"> или </w:t>
             </w:r>
             <w:hyperlink r:id="rId11" w:history="1">
+              <w:proofErr w:type="spellStart"/>
               <w:r>
                 <w:rPr>
                   <w:color w:val="000000" w:themeColor="text1"/>
@@ -3795,6 +3988,7 @@
                 </w:rPr>
                 <w:t>IPart</w:t>
               </w:r>
+              <w:proofErr w:type="spellEnd"/>
             </w:hyperlink>
             <w:r>
               <w:rPr>
@@ -3819,7 +4013,7 @@
           </w:tcPr>
           <w:p>
             <w:pPr>
-              <w:pStyle w:val="ac"/>
+              <w:pStyle w:val="BodyText"/>
               <w:spacing w:line="360" w:lineRule="auto"/>
               <w:jc w:val="both"/>
               <w:rPr>
@@ -3854,7 +4048,7 @@
           </w:tcPr>
           <w:p>
             <w:pPr>
-              <w:pStyle w:val="ac"/>
+              <w:pStyle w:val="BodyText"/>
               <w:spacing w:line="360" w:lineRule="auto"/>
               <w:jc w:val="both"/>
               <w:rPr>
@@ -3863,13 +4057,51 @@
                 <w:szCs w:val="24"/>
               </w:rPr>
             </w:pPr>
+            <w:proofErr w:type="spellStart"/>
+            <w:proofErr w:type="gramStart"/>
             <w:r>
               <w:rPr>
                 <w:color w:val="000000" w:themeColor="text1"/>
                 <w:sz w:val="24"/>
                 <w:szCs w:val="24"/>
               </w:rPr>
-              <w:t>NewEntity(short objType)</w:t>
+              <w:t>NewEntity</w:t>
+            </w:r>
+            <w:proofErr w:type="spellEnd"/>
+            <w:r>
+              <w:rPr>
+                <w:color w:val="000000" w:themeColor="text1"/>
+                <w:sz w:val="24"/>
+                <w:szCs w:val="24"/>
+              </w:rPr>
+              <w:t>(</w:t>
+            </w:r>
+            <w:proofErr w:type="gramEnd"/>
+            <w:r>
+              <w:rPr>
+                <w:color w:val="000000" w:themeColor="text1"/>
+                <w:sz w:val="24"/>
+                <w:szCs w:val="24"/>
+              </w:rPr>
+              <w:t xml:space="preserve">short </w:t>
+            </w:r>
+            <w:proofErr w:type="spellStart"/>
+            <w:r>
+              <w:rPr>
+                <w:color w:val="000000" w:themeColor="text1"/>
+                <w:sz w:val="24"/>
+                <w:szCs w:val="24"/>
+              </w:rPr>
+              <w:t>objType</w:t>
+            </w:r>
+            <w:proofErr w:type="spellEnd"/>
+            <w:r>
+              <w:rPr>
+                <w:color w:val="000000" w:themeColor="text1"/>
+                <w:sz w:val="24"/>
+                <w:szCs w:val="24"/>
+              </w:rPr>
+              <w:t>)</w:t>
             </w:r>
           </w:p>
         </w:tc>
@@ -3908,7 +4140,7 @@
                 </w:tcPr>
                 <w:p>
                   <w:pPr>
-                    <w:pStyle w:val="ac"/>
+                    <w:pStyle w:val="BodyText"/>
                     <w:spacing w:line="360" w:lineRule="auto"/>
                     <w:jc w:val="both"/>
                     <w:rPr>
@@ -3918,6 +4150,7 @@
                       <w:lang w:eastAsia="ru-RU"/>
                     </w:rPr>
                   </w:pPr>
+                  <w:proofErr w:type="spellStart"/>
                   <w:r>
                     <w:rPr>
                       <w:color w:val="000000" w:themeColor="text1"/>
@@ -3927,6 +4160,7 @@
                     </w:rPr>
                     <w:t>ob</w:t>
                   </w:r>
+                  <w:proofErr w:type="spellEnd"/>
                 </w:p>
               </w:tc>
               <w:tc>
@@ -3936,7 +4170,7 @@
                 </w:tcPr>
                 <w:p>
                   <w:pPr>
-                    <w:pStyle w:val="ac"/>
+                    <w:pStyle w:val="BodyText"/>
                     <w:spacing w:line="360" w:lineRule="auto"/>
                     <w:jc w:val="both"/>
                     <w:rPr>
@@ -3946,6 +4180,7 @@
                       <w:lang w:eastAsia="ru-RU"/>
                     </w:rPr>
                   </w:pPr>
+                  <w:proofErr w:type="spellStart"/>
                   <w:r>
                     <w:rPr>
                       <w:color w:val="000000" w:themeColor="text1"/>
@@ -3953,7 +4188,17 @@
                       <w:szCs w:val="24"/>
                       <w:lang w:eastAsia="ru-RU"/>
                     </w:rPr>
-                    <w:t xml:space="preserve">jType- </w:t>
+                    <w:t>jType</w:t>
+                  </w:r>
+                  <w:proofErr w:type="spellEnd"/>
+                  <w:r>
+                    <w:rPr>
+                      <w:color w:val="000000" w:themeColor="text1"/>
+                      <w:sz w:val="24"/>
+                      <w:szCs w:val="24"/>
+                      <w:lang w:eastAsia="ru-RU"/>
+                    </w:rPr>
+                    <w:t xml:space="preserve">- </w:t>
                   </w:r>
                   <w:hyperlink r:id="rId12" w:history="1">
                     <w:r>
@@ -3982,7 +4227,7 @@
           </w:tbl>
           <w:p>
             <w:pPr>
-              <w:pStyle w:val="ac"/>
+              <w:pStyle w:val="BodyText"/>
               <w:spacing w:line="360" w:lineRule="auto"/>
               <w:jc w:val="both"/>
               <w:rPr>
@@ -4005,7 +4250,7 @@
           </w:tcPr>
           <w:p>
             <w:pPr>
-              <w:pStyle w:val="ac"/>
+              <w:pStyle w:val="BodyText"/>
               <w:spacing w:line="360" w:lineRule="auto"/>
               <w:jc w:val="both"/>
               <w:rPr>
@@ -4025,6 +4270,7 @@
               <w:t xml:space="preserve">указатель на интерфейс </w:t>
             </w:r>
             <w:hyperlink r:id="rId13" w:history="1">
+              <w:proofErr w:type="spellStart"/>
               <w:r>
                 <w:rPr>
                   <w:color w:val="000000" w:themeColor="text1"/>
@@ -4034,6 +4280,7 @@
                 </w:rPr>
                 <w:t>ksEntity</w:t>
               </w:r>
+              <w:proofErr w:type="spellEnd"/>
             </w:hyperlink>
             <w:r>
               <w:rPr>
@@ -4045,6 +4292,7 @@
               <w:t xml:space="preserve"> или </w:t>
             </w:r>
             <w:hyperlink r:id="rId14" w:history="1">
+              <w:proofErr w:type="spellStart"/>
               <w:r>
                 <w:rPr>
                   <w:color w:val="000000" w:themeColor="text1"/>
@@ -4054,6 +4302,7 @@
                 </w:rPr>
                 <w:t>IEntity</w:t>
               </w:r>
+              <w:proofErr w:type="spellEnd"/>
             </w:hyperlink>
             <w:r>
               <w:rPr>
@@ -4078,7 +4327,7 @@
           </w:tcPr>
           <w:p>
             <w:pPr>
-              <w:pStyle w:val="ac"/>
+              <w:pStyle w:val="BodyText"/>
               <w:spacing w:line="360" w:lineRule="auto"/>
               <w:jc w:val="both"/>
               <w:rPr>
@@ -4178,7 +4427,7 @@
     </w:p>
     <w:tbl>
       <w:tblPr>
-        <w:tblStyle w:val="12"/>
+        <w:tblStyle w:val="1"/>
         <w:tblW w:w="9634" w:type="dxa"/>
         <w:tblLayout w:type="fixed"/>
         <w:tblLook w:val="04A0" w:firstRow="1" w:lastRow="0" w:firstColumn="1" w:lastColumn="0" w:noHBand="0" w:noVBand="1"/>
@@ -4207,7 +4456,7 @@
           </w:tcPr>
           <w:p>
             <w:pPr>
-              <w:pStyle w:val="ac"/>
+              <w:pStyle w:val="BodyText"/>
               <w:spacing w:line="360" w:lineRule="auto"/>
               <w:jc w:val="center"/>
               <w:rPr>
@@ -4242,7 +4491,7 @@
           </w:tcPr>
           <w:p>
             <w:pPr>
-              <w:pStyle w:val="ac"/>
+              <w:pStyle w:val="BodyText"/>
               <w:spacing w:line="360" w:lineRule="auto"/>
               <w:jc w:val="center"/>
               <w:rPr>
@@ -4277,7 +4526,7 @@
           </w:tcPr>
           <w:p>
             <w:pPr>
-              <w:pStyle w:val="ac"/>
+              <w:pStyle w:val="BodyText"/>
               <w:spacing w:line="360" w:lineRule="auto"/>
               <w:jc w:val="center"/>
               <w:rPr>
@@ -4312,7 +4561,7 @@
           </w:tcPr>
           <w:p>
             <w:pPr>
-              <w:pStyle w:val="ac"/>
+              <w:pStyle w:val="BodyText"/>
               <w:spacing w:line="360" w:lineRule="auto"/>
               <w:jc w:val="center"/>
               <w:rPr>
@@ -4348,7 +4597,7 @@
           </w:tcPr>
           <w:p>
             <w:pPr>
-              <w:pStyle w:val="ac"/>
+              <w:pStyle w:val="BodyText"/>
               <w:spacing w:line="360" w:lineRule="auto"/>
               <w:jc w:val="both"/>
               <w:rPr>
@@ -4363,7 +4612,25 @@
                 <w:sz w:val="24"/>
                 <w:szCs w:val="24"/>
               </w:rPr>
-              <w:t>Create (bool invisible, bool _typeDoc)</w:t>
+              <w:t>Create (bool invisible, bool _</w:t>
+            </w:r>
+            <w:proofErr w:type="spellStart"/>
+            <w:r>
+              <w:rPr>
+                <w:color w:val="000000" w:themeColor="text1"/>
+                <w:sz w:val="24"/>
+                <w:szCs w:val="24"/>
+              </w:rPr>
+              <w:t>typeDoc</w:t>
+            </w:r>
+            <w:proofErr w:type="spellEnd"/>
+            <w:r>
+              <w:rPr>
+                <w:color w:val="000000" w:themeColor="text1"/>
+                <w:sz w:val="24"/>
+                <w:szCs w:val="24"/>
+              </w:rPr>
+              <w:t>)</w:t>
             </w:r>
           </w:p>
         </w:tc>
@@ -4380,7 +4647,7 @@
           </w:tcPr>
           <w:p>
             <w:pPr>
-              <w:pStyle w:val="ac"/>
+              <w:pStyle w:val="BodyText"/>
               <w:spacing w:line="360" w:lineRule="auto"/>
               <w:jc w:val="both"/>
               <w:rPr>
@@ -4410,7 +4677,7 @@
           </w:p>
           <w:p>
             <w:pPr>
-              <w:pStyle w:val="ac"/>
+              <w:pStyle w:val="BodyText"/>
               <w:spacing w:line="360" w:lineRule="auto"/>
               <w:jc w:val="both"/>
               <w:rPr>
@@ -4449,7 +4716,7 @@
           </w:p>
           <w:p>
             <w:pPr>
-              <w:pStyle w:val="ac"/>
+              <w:pStyle w:val="BodyText"/>
               <w:spacing w:line="360" w:lineRule="auto"/>
               <w:jc w:val="both"/>
               <w:rPr>
@@ -4479,7 +4746,7 @@
           </w:p>
           <w:p>
             <w:pPr>
-              <w:pStyle w:val="ac"/>
+              <w:pStyle w:val="BodyText"/>
               <w:spacing w:line="360" w:lineRule="auto"/>
               <w:jc w:val="both"/>
               <w:rPr>
@@ -4489,6 +4756,7 @@
                 <w:lang w:val="ru-RU"/>
               </w:rPr>
             </w:pPr>
+            <w:proofErr w:type="spellStart"/>
             <w:r>
               <w:rPr>
                 <w:color w:val="000000" w:themeColor="text1"/>
@@ -4497,6 +4765,7 @@
               </w:rPr>
               <w:t>typeDoc</w:t>
             </w:r>
+            <w:proofErr w:type="spellEnd"/>
             <w:r>
               <w:rPr>
                 <w:color w:val="000000" w:themeColor="text1"/>
@@ -4509,7 +4778,7 @@
           </w:p>
           <w:p>
             <w:pPr>
-              <w:pStyle w:val="ac"/>
+              <w:pStyle w:val="BodyText"/>
               <w:spacing w:line="360" w:lineRule="auto"/>
               <w:jc w:val="both"/>
               <w:rPr>
@@ -4548,7 +4817,7 @@
           </w:p>
           <w:p>
             <w:pPr>
-              <w:pStyle w:val="ac"/>
+              <w:pStyle w:val="BodyText"/>
               <w:spacing w:line="360" w:lineRule="auto"/>
               <w:jc w:val="both"/>
               <w:rPr>
@@ -4578,7 +4847,7 @@
           </w:p>
           <w:p>
             <w:pPr>
-              <w:pStyle w:val="ac"/>
+              <w:pStyle w:val="BodyText"/>
               <w:spacing w:line="360" w:lineRule="auto"/>
               <w:jc w:val="both"/>
               <w:rPr>
@@ -4603,7 +4872,7 @@
           </w:tcPr>
           <w:p>
             <w:pPr>
-              <w:pStyle w:val="ac"/>
+              <w:pStyle w:val="BodyText"/>
               <w:spacing w:line="360" w:lineRule="auto"/>
               <w:jc w:val="both"/>
               <w:rPr>
@@ -4645,7 +4914,7 @@
           </w:tcPr>
           <w:p>
             <w:pPr>
-              <w:pStyle w:val="ac"/>
+              <w:pStyle w:val="BodyText"/>
               <w:spacing w:line="360" w:lineRule="auto"/>
               <w:jc w:val="both"/>
               <w:rPr>
@@ -4680,7 +4949,7 @@
           </w:tcPr>
           <w:p>
             <w:pPr>
-              <w:pStyle w:val="ac"/>
+              <w:pStyle w:val="BodyText"/>
               <w:spacing w:line="360" w:lineRule="auto"/>
               <w:jc w:val="both"/>
               <w:rPr>
@@ -4689,6 +4958,7 @@
                 <w:szCs w:val="24"/>
               </w:rPr>
             </w:pPr>
+            <w:proofErr w:type="spellStart"/>
             <w:r>
               <w:rPr>
                 <w:color w:val="000000" w:themeColor="text1"/>
@@ -4697,7 +4967,18 @@
                 <w:szCs w:val="24"/>
                 <w:lang w:val="x-none" w:eastAsia="x-none"/>
               </w:rPr>
-              <w:t>GetPart(int type)</w:t>
+              <w:t>GetPart</w:t>
+            </w:r>
+            <w:proofErr w:type="spellEnd"/>
+            <w:r>
+              <w:rPr>
+                <w:color w:val="000000" w:themeColor="text1"/>
+                <w:kern w:val="32"/>
+                <w:sz w:val="24"/>
+                <w:szCs w:val="24"/>
+                <w:lang w:val="x-none" w:eastAsia="x-none"/>
+              </w:rPr>
+              <w:t>(int type)</w:t>
             </w:r>
           </w:p>
         </w:tc>
@@ -4713,7 +4994,7 @@
           </w:tcPr>
           <w:p>
             <w:pPr>
-              <w:pStyle w:val="ac"/>
+              <w:pStyle w:val="BodyText"/>
               <w:spacing w:line="360" w:lineRule="auto"/>
               <w:jc w:val="both"/>
               <w:rPr>
@@ -4754,7 +5035,7 @@
           </w:tcPr>
           <w:p>
             <w:pPr>
-              <w:pStyle w:val="ac"/>
+              <w:pStyle w:val="BodyText"/>
               <w:spacing w:line="360" w:lineRule="auto"/>
               <w:jc w:val="both"/>
               <w:rPr>
@@ -4778,7 +5059,7 @@
           </w:tcPr>
           <w:p>
             <w:pPr>
-              <w:pStyle w:val="ac"/>
+              <w:pStyle w:val="BodyText"/>
               <w:spacing w:line="360" w:lineRule="auto"/>
               <w:jc w:val="both"/>
               <w:rPr>
@@ -4820,7 +5101,7 @@
     </w:p>
     <w:p>
       <w:pPr>
-        <w:pStyle w:val="af0"/>
+        <w:pStyle w:val="a"/>
         <w:spacing w:line="360" w:lineRule="auto"/>
         <w:jc w:val="both"/>
         <w:rPr>
@@ -4829,6 +5110,7 @@
           <w:szCs w:val="28"/>
         </w:rPr>
       </w:pPr>
+      <w:proofErr w:type="spellStart"/>
       <w:r>
         <w:rPr>
           <w:rFonts w:ascii="Times New Roman" w:eastAsia="Calibri" w:hAnsi="Times New Roman" w:cs="Times New Roman"/>
@@ -4837,7 +5119,18 @@
           <w:szCs w:val="28"/>
           <w:lang w:val="x-none" w:eastAsia="x-none"/>
         </w:rPr>
-        <w:t xml:space="preserve">Таблица </w:t>
+        <w:t>Таблица</w:t>
+      </w:r>
+      <w:proofErr w:type="spellEnd"/>
+      <w:r>
+        <w:rPr>
+          <w:rFonts w:ascii="Times New Roman" w:eastAsia="Calibri" w:hAnsi="Times New Roman" w:cs="Times New Roman"/>
+          <w:kern w:val="32"/>
+          <w:sz w:val="28"/>
+          <w:szCs w:val="28"/>
+          <w:lang w:val="x-none" w:eastAsia="x-none"/>
+        </w:rPr>
+        <w:t xml:space="preserve"> </w:t>
       </w:r>
       <w:r>
         <w:rPr>
@@ -4931,6 +5224,7 @@
         </w:rPr>
         <w:t xml:space="preserve"> М</w:t>
       </w:r>
+      <w:proofErr w:type="spellStart"/>
       <w:r>
         <w:rPr>
           <w:rFonts w:ascii="Times New Roman" w:eastAsia="Calibri" w:hAnsi="Times New Roman" w:cs="Times New Roman"/>
@@ -4939,7 +5233,40 @@
           <w:szCs w:val="28"/>
           <w:lang w:val="x-none" w:eastAsia="x-none"/>
         </w:rPr>
-        <w:t xml:space="preserve">етоды интерфейса </w:t>
+        <w:t>етоды</w:t>
+      </w:r>
+      <w:proofErr w:type="spellEnd"/>
+      <w:r>
+        <w:rPr>
+          <w:rFonts w:ascii="Times New Roman" w:eastAsia="Calibri" w:hAnsi="Times New Roman" w:cs="Times New Roman"/>
+          <w:kern w:val="32"/>
+          <w:sz w:val="28"/>
+          <w:szCs w:val="28"/>
+          <w:lang w:val="x-none" w:eastAsia="x-none"/>
+        </w:rPr>
+        <w:t xml:space="preserve"> </w:t>
+      </w:r>
+      <w:proofErr w:type="spellStart"/>
+      <w:r>
+        <w:rPr>
+          <w:rFonts w:ascii="Times New Roman" w:eastAsia="Calibri" w:hAnsi="Times New Roman" w:cs="Times New Roman"/>
+          <w:kern w:val="32"/>
+          <w:sz w:val="28"/>
+          <w:szCs w:val="28"/>
+          <w:lang w:val="x-none" w:eastAsia="x-none"/>
+        </w:rPr>
+        <w:t>интерфейса</w:t>
+      </w:r>
+      <w:proofErr w:type="spellEnd"/>
+      <w:r>
+        <w:rPr>
+          <w:rFonts w:ascii="Times New Roman" w:eastAsia="Calibri" w:hAnsi="Times New Roman" w:cs="Times New Roman"/>
+          <w:kern w:val="32"/>
+          <w:sz w:val="28"/>
+          <w:szCs w:val="28"/>
+          <w:lang w:val="x-none" w:eastAsia="x-none"/>
+        </w:rPr>
+        <w:t xml:space="preserve"> </w:t>
       </w:r>
       <w:r>
         <w:rPr>
@@ -4952,7 +5279,7 @@
     </w:p>
     <w:tbl>
       <w:tblPr>
-        <w:tblStyle w:val="12"/>
+        <w:tblStyle w:val="1"/>
         <w:tblW w:w="9634" w:type="dxa"/>
         <w:tblLayout w:type="fixed"/>
         <w:tblLook w:val="04A0" w:firstRow="1" w:lastRow="0" w:firstColumn="1" w:lastColumn="0" w:noHBand="0" w:noVBand="1"/>
@@ -4981,7 +5308,7 @@
           </w:tcPr>
           <w:p>
             <w:pPr>
-              <w:pStyle w:val="ac"/>
+              <w:pStyle w:val="BodyText"/>
               <w:spacing w:line="360" w:lineRule="auto"/>
               <w:jc w:val="center"/>
               <w:rPr>
@@ -5016,7 +5343,7 @@
           </w:tcPr>
           <w:p>
             <w:pPr>
-              <w:pStyle w:val="ac"/>
+              <w:pStyle w:val="BodyText"/>
               <w:spacing w:line="360" w:lineRule="auto"/>
               <w:jc w:val="center"/>
               <w:rPr>
@@ -5051,7 +5378,7 @@
           </w:tcPr>
           <w:p>
             <w:pPr>
-              <w:pStyle w:val="ac"/>
+              <w:pStyle w:val="BodyText"/>
               <w:spacing w:line="360" w:lineRule="auto"/>
               <w:jc w:val="center"/>
               <w:rPr>
@@ -5086,7 +5413,7 @@
           </w:tcPr>
           <w:p>
             <w:pPr>
-              <w:pStyle w:val="ac"/>
+              <w:pStyle w:val="BodyText"/>
               <w:spacing w:line="360" w:lineRule="auto"/>
               <w:jc w:val="center"/>
               <w:rPr>
@@ -5122,7 +5449,7 @@
           </w:tcPr>
           <w:p>
             <w:pPr>
-              <w:pStyle w:val="bodytext"/>
+              <w:pStyle w:val="bodytext0"/>
               <w:spacing w:before="0" w:beforeAutospacing="0" w:after="0" w:afterAutospacing="0" w:line="360" w:lineRule="auto"/>
               <w:jc w:val="both"/>
               <w:rPr>
@@ -5132,7 +5459,15 @@
               </w:rPr>
             </w:pPr>
             <w:r>
-              <w:t>long ksLineSeg (double x1, double y1, double x2, double y2, long style)</w:t>
+              <w:t xml:space="preserve">long </w:t>
+            </w:r>
+            <w:proofErr w:type="spellStart"/>
+            <w:r>
+              <w:t>ksLineSeg</w:t>
+            </w:r>
+            <w:proofErr w:type="spellEnd"/>
+            <w:r>
+              <w:t xml:space="preserve"> (double x1, double y1, double x2, double y2, long style)</w:t>
             </w:r>
           </w:p>
         </w:tc>
@@ -5149,7 +5484,7 @@
           </w:tcPr>
           <w:p>
             <w:pPr>
-              <w:pStyle w:val="ac"/>
+              <w:pStyle w:val="BodyText"/>
               <w:spacing w:line="360" w:lineRule="auto"/>
               <w:jc w:val="both"/>
               <w:rPr>
@@ -5248,7 +5583,7 @@
           </w:tcPr>
           <w:p>
             <w:pPr>
-              <w:pStyle w:val="ac"/>
+              <w:pStyle w:val="BodyText"/>
               <w:spacing w:line="360" w:lineRule="auto"/>
               <w:jc w:val="both"/>
               <w:rPr>
@@ -5282,7 +5617,7 @@
           </w:tcPr>
           <w:p>
             <w:pPr>
-              <w:pStyle w:val="ac"/>
+              <w:pStyle w:val="BodyText"/>
               <w:spacing w:line="360" w:lineRule="auto"/>
               <w:jc w:val="both"/>
               <w:rPr>
@@ -5349,20 +5684,22 @@
         <w:t xml:space="preserve"> </w:t>
       </w:r>
       <w:hyperlink r:id="rId15" w:history="1">
+        <w:proofErr w:type="spellStart"/>
         <w:r>
           <w:rPr>
-            <w:rStyle w:val="a9"/>
+            <w:rStyle w:val="Hyperlink"/>
             <w:color w:val="000000" w:themeColor="text1"/>
             <w:szCs w:val="28"/>
             <w:u w:val="none"/>
           </w:rPr>
           <w:t>ksEntity</w:t>
         </w:r>
+        <w:proofErr w:type="spellEnd"/>
       </w:hyperlink>
     </w:p>
     <w:tbl>
       <w:tblPr>
-        <w:tblStyle w:val="12"/>
+        <w:tblStyle w:val="1"/>
         <w:tblW w:w="9634" w:type="dxa"/>
         <w:tblLayout w:type="fixed"/>
         <w:tblLook w:val="04A0" w:firstRow="1" w:lastRow="0" w:firstColumn="1" w:lastColumn="0" w:noHBand="0" w:noVBand="1"/>
@@ -5391,7 +5728,7 @@
           </w:tcPr>
           <w:p>
             <w:pPr>
-              <w:pStyle w:val="ac"/>
+              <w:pStyle w:val="BodyText"/>
               <w:spacing w:line="360" w:lineRule="auto"/>
               <w:jc w:val="center"/>
               <w:rPr>
@@ -5426,7 +5763,7 @@
           </w:tcPr>
           <w:p>
             <w:pPr>
-              <w:pStyle w:val="ac"/>
+              <w:pStyle w:val="BodyText"/>
               <w:spacing w:line="360" w:lineRule="auto"/>
               <w:jc w:val="center"/>
               <w:rPr>
@@ -5461,7 +5798,7 @@
           </w:tcPr>
           <w:p>
             <w:pPr>
-              <w:pStyle w:val="ac"/>
+              <w:pStyle w:val="BodyText"/>
               <w:spacing w:line="360" w:lineRule="auto"/>
               <w:jc w:val="center"/>
               <w:rPr>
@@ -5496,7 +5833,7 @@
           </w:tcPr>
           <w:p>
             <w:pPr>
-              <w:pStyle w:val="ac"/>
+              <w:pStyle w:val="BodyText"/>
               <w:spacing w:line="360" w:lineRule="auto"/>
               <w:jc w:val="center"/>
               <w:rPr>
@@ -5532,10 +5869,12 @@
           </w:tcPr>
           <w:p>
             <w:pPr>
-              <w:pStyle w:val="bodytext"/>
+              <w:pStyle w:val="bodytext0"/>
               <w:spacing w:before="0" w:beforeAutospacing="0" w:after="0" w:afterAutospacing="0" w:line="360" w:lineRule="auto"/>
               <w:jc w:val="both"/>
             </w:pPr>
+            <w:proofErr w:type="spellStart"/>
+            <w:proofErr w:type="gramStart"/>
             <w:r>
               <w:rPr>
                 <w:rStyle w:val="x2ul"/>
@@ -5543,8 +5882,29 @@
               </w:rPr>
               <w:t>ksBossExtrusionDefinition</w:t>
             </w:r>
-            <w:r>
-              <w:t>(BOOL forward, short type, double depth, double draftValue, BOOL draftOutward);</w:t>
+            <w:proofErr w:type="spellEnd"/>
+            <w:r>
+              <w:t>(</w:t>
+            </w:r>
+            <w:proofErr w:type="gramEnd"/>
+            <w:r>
+              <w:t xml:space="preserve">BOOL forward, short type, double depth, double </w:t>
+            </w:r>
+            <w:proofErr w:type="spellStart"/>
+            <w:r>
+              <w:t>draftValue</w:t>
+            </w:r>
+            <w:proofErr w:type="spellEnd"/>
+            <w:r>
+              <w:t xml:space="preserve">, BOOL </w:t>
+            </w:r>
+            <w:proofErr w:type="spellStart"/>
+            <w:r>
+              <w:t>draftOutward</w:t>
+            </w:r>
+            <w:proofErr w:type="spellEnd"/>
+            <w:r>
+              <w:t>);</w:t>
             </w:r>
           </w:p>
         </w:tc>
@@ -5561,7 +5921,7 @@
           </w:tcPr>
           <w:p>
             <w:pPr>
-              <w:pStyle w:val="ac"/>
+              <w:pStyle w:val="BodyText"/>
               <w:spacing w:line="360" w:lineRule="auto"/>
               <w:jc w:val="both"/>
               <w:rPr>
@@ -5726,7 +6086,23 @@
                 <w:sz w:val="24"/>
                 <w:szCs w:val="24"/>
               </w:rPr>
-              <w:t xml:space="preserve">, draftValue - </w:t>
+              <w:t xml:space="preserve">, </w:t>
+            </w:r>
+            <w:proofErr w:type="spellStart"/>
+            <w:r>
+              <w:rPr>
+                <w:sz w:val="24"/>
+                <w:szCs w:val="24"/>
+              </w:rPr>
+              <w:t>draftValue</w:t>
+            </w:r>
+            <w:proofErr w:type="spellEnd"/>
+            <w:r>
+              <w:rPr>
+                <w:sz w:val="24"/>
+                <w:szCs w:val="24"/>
+              </w:rPr>
+              <w:t xml:space="preserve"> - </w:t>
             </w:r>
             <w:r>
               <w:rPr>
@@ -5756,7 +6132,119 @@
                 <w:sz w:val="24"/>
                 <w:szCs w:val="24"/>
               </w:rPr>
-              <w:t>, draftOutward - направление уклона: FALSE - уклон наружу, TRUE - уклон внутрь.</w:t>
+              <w:t xml:space="preserve">, </w:t>
+            </w:r>
+            <w:proofErr w:type="spellStart"/>
+            <w:r>
+              <w:rPr>
+                <w:sz w:val="24"/>
+                <w:szCs w:val="24"/>
+              </w:rPr>
+              <w:t>draftOutward</w:t>
+            </w:r>
+            <w:proofErr w:type="spellEnd"/>
+            <w:r>
+              <w:rPr>
+                <w:sz w:val="24"/>
+                <w:szCs w:val="24"/>
+              </w:rPr>
+              <w:t xml:space="preserve"> - </w:t>
+            </w:r>
+            <w:proofErr w:type="spellStart"/>
+            <w:r>
+              <w:rPr>
+                <w:sz w:val="24"/>
+                <w:szCs w:val="24"/>
+              </w:rPr>
+              <w:t>направление</w:t>
+            </w:r>
+            <w:proofErr w:type="spellEnd"/>
+            <w:r>
+              <w:rPr>
+                <w:sz w:val="24"/>
+                <w:szCs w:val="24"/>
+              </w:rPr>
+              <w:t xml:space="preserve"> </w:t>
+            </w:r>
+            <w:proofErr w:type="spellStart"/>
+            <w:r>
+              <w:rPr>
+                <w:sz w:val="24"/>
+                <w:szCs w:val="24"/>
+              </w:rPr>
+              <w:t>уклона</w:t>
+            </w:r>
+            <w:proofErr w:type="spellEnd"/>
+            <w:r>
+              <w:rPr>
+                <w:sz w:val="24"/>
+                <w:szCs w:val="24"/>
+              </w:rPr>
+              <w:t xml:space="preserve">: FALSE - </w:t>
+            </w:r>
+            <w:proofErr w:type="spellStart"/>
+            <w:r>
+              <w:rPr>
+                <w:sz w:val="24"/>
+                <w:szCs w:val="24"/>
+              </w:rPr>
+              <w:t>уклон</w:t>
+            </w:r>
+            <w:proofErr w:type="spellEnd"/>
+            <w:r>
+              <w:rPr>
+                <w:sz w:val="24"/>
+                <w:szCs w:val="24"/>
+              </w:rPr>
+              <w:t xml:space="preserve"> </w:t>
+            </w:r>
+            <w:proofErr w:type="spellStart"/>
+            <w:r>
+              <w:rPr>
+                <w:sz w:val="24"/>
+                <w:szCs w:val="24"/>
+              </w:rPr>
+              <w:t>наружу</w:t>
+            </w:r>
+            <w:proofErr w:type="spellEnd"/>
+            <w:r>
+              <w:rPr>
+                <w:sz w:val="24"/>
+                <w:szCs w:val="24"/>
+              </w:rPr>
+              <w:t xml:space="preserve">, TRUE - </w:t>
+            </w:r>
+            <w:proofErr w:type="spellStart"/>
+            <w:r>
+              <w:rPr>
+                <w:sz w:val="24"/>
+                <w:szCs w:val="24"/>
+              </w:rPr>
+              <w:t>уклон</w:t>
+            </w:r>
+            <w:proofErr w:type="spellEnd"/>
+            <w:r>
+              <w:rPr>
+                <w:sz w:val="24"/>
+                <w:szCs w:val="24"/>
+              </w:rPr>
+              <w:t xml:space="preserve"> </w:t>
+            </w:r>
+            <w:proofErr w:type="spellStart"/>
+            <w:r>
+              <w:rPr>
+                <w:sz w:val="24"/>
+                <w:szCs w:val="24"/>
+              </w:rPr>
+              <w:t>внутрь</w:t>
+            </w:r>
+            <w:proofErr w:type="spellEnd"/>
+            <w:r>
+              <w:rPr>
+                <w:sz w:val="24"/>
+                <w:szCs w:val="24"/>
+              </w:rPr>
+              <w:t>.</w:t>
             </w:r>
           </w:p>
         </w:tc>
@@ -5773,7 +6261,7 @@
           </w:tcPr>
           <w:p>
             <w:pPr>
-              <w:pStyle w:val="ac"/>
+              <w:pStyle w:val="BodyText"/>
               <w:spacing w:line="360" w:lineRule="auto"/>
               <w:jc w:val="both"/>
               <w:rPr>
@@ -5815,7 +6303,7 @@
           </w:tcPr>
           <w:p>
             <w:pPr>
-              <w:pStyle w:val="ac"/>
+              <w:pStyle w:val="BodyText"/>
               <w:spacing w:line="360" w:lineRule="auto"/>
               <w:jc w:val="both"/>
               <w:rPr>
@@ -5853,19 +6341,44 @@
           </w:tcPr>
           <w:p>
             <w:pPr>
-              <w:pStyle w:val="bodytext"/>
+              <w:pStyle w:val="bodytext0"/>
               <w:spacing w:before="0" w:beforeAutospacing="0" w:after="0" w:afterAutospacing="0" w:line="360" w:lineRule="auto"/>
               <w:jc w:val="both"/>
             </w:pPr>
+            <w:proofErr w:type="spellStart"/>
             <w:r>
               <w:rPr>
                 <w:rStyle w:val="x2ul"/>
                 <w:u w:val="single"/>
               </w:rPr>
-              <w:t xml:space="preserve">ksCutExtrusionDefinition </w:t>
-            </w:r>
-            <w:r>
-              <w:t>(BOOL forward, short type, double depth, double draftValue, BOOL draftOutward);</w:t>
+              <w:t>ksCutExtrusionDefinition</w:t>
+            </w:r>
+            <w:proofErr w:type="spellEnd"/>
+            <w:r>
+              <w:rPr>
+                <w:rStyle w:val="x2ul"/>
+                <w:u w:val="single"/>
+              </w:rPr>
+              <w:t xml:space="preserve"> </w:t>
+            </w:r>
+            <w:r>
+              <w:t xml:space="preserve">(BOOL forward, short type, double depth, double </w:t>
+            </w:r>
+            <w:proofErr w:type="spellStart"/>
+            <w:r>
+              <w:t>draftValue</w:t>
+            </w:r>
+            <w:proofErr w:type="spellEnd"/>
+            <w:r>
+              <w:t xml:space="preserve">, BOOL </w:t>
+            </w:r>
+            <w:proofErr w:type="spellStart"/>
+            <w:r>
+              <w:t>draftOutward</w:t>
+            </w:r>
+            <w:proofErr w:type="spellEnd"/>
+            <w:r>
+              <w:t>);</w:t>
             </w:r>
           </w:p>
         </w:tc>
@@ -5876,7 +6389,7 @@
           </w:tcPr>
           <w:p>
             <w:pPr>
-              <w:pStyle w:val="ac"/>
+              <w:pStyle w:val="BodyText"/>
               <w:spacing w:line="360" w:lineRule="auto"/>
               <w:jc w:val="both"/>
               <w:rPr>
@@ -6041,7 +6554,23 @@
                 <w:sz w:val="24"/>
                 <w:szCs w:val="24"/>
               </w:rPr>
-              <w:t xml:space="preserve">, draftValue - </w:t>
+              <w:t xml:space="preserve">, </w:t>
+            </w:r>
+            <w:proofErr w:type="spellStart"/>
+            <w:r>
+              <w:rPr>
+                <w:sz w:val="24"/>
+                <w:szCs w:val="24"/>
+              </w:rPr>
+              <w:t>draftValue</w:t>
+            </w:r>
+            <w:proofErr w:type="spellEnd"/>
+            <w:r>
+              <w:rPr>
+                <w:sz w:val="24"/>
+                <w:szCs w:val="24"/>
+              </w:rPr>
+              <w:t xml:space="preserve"> - </w:t>
             </w:r>
             <w:r>
               <w:rPr>
@@ -6071,7 +6600,119 @@
                 <w:sz w:val="24"/>
                 <w:szCs w:val="24"/>
               </w:rPr>
-              <w:t>, draftOutward - направление уклона: FALSE - уклон наружу, TRUE - уклон внутрь.</w:t>
+              <w:t xml:space="preserve">, </w:t>
+            </w:r>
+            <w:proofErr w:type="spellStart"/>
+            <w:r>
+              <w:rPr>
+                <w:sz w:val="24"/>
+                <w:szCs w:val="24"/>
+              </w:rPr>
+              <w:t>draftOutward</w:t>
+            </w:r>
+            <w:proofErr w:type="spellEnd"/>
+            <w:r>
+              <w:rPr>
+                <w:sz w:val="24"/>
+                <w:szCs w:val="24"/>
+              </w:rPr>
+              <w:t xml:space="preserve"> - </w:t>
+            </w:r>
+            <w:proofErr w:type="spellStart"/>
+            <w:r>
+              <w:rPr>
+                <w:sz w:val="24"/>
+                <w:szCs w:val="24"/>
+              </w:rPr>
+              <w:t>направление</w:t>
+            </w:r>
+            <w:proofErr w:type="spellEnd"/>
+            <w:r>
+              <w:rPr>
+                <w:sz w:val="24"/>
+                <w:szCs w:val="24"/>
+              </w:rPr>
+              <w:t xml:space="preserve"> </w:t>
+            </w:r>
+            <w:proofErr w:type="spellStart"/>
+            <w:r>
+              <w:rPr>
+                <w:sz w:val="24"/>
+                <w:szCs w:val="24"/>
+              </w:rPr>
+              <w:t>уклона</w:t>
+            </w:r>
+            <w:proofErr w:type="spellEnd"/>
+            <w:r>
+              <w:rPr>
+                <w:sz w:val="24"/>
+                <w:szCs w:val="24"/>
+              </w:rPr>
+              <w:t xml:space="preserve">: FALSE - </w:t>
+            </w:r>
+            <w:proofErr w:type="spellStart"/>
+            <w:r>
+              <w:rPr>
+                <w:sz w:val="24"/>
+                <w:szCs w:val="24"/>
+              </w:rPr>
+              <w:t>уклон</w:t>
+            </w:r>
+            <w:proofErr w:type="spellEnd"/>
+            <w:r>
+              <w:rPr>
+                <w:sz w:val="24"/>
+                <w:szCs w:val="24"/>
+              </w:rPr>
+              <w:t xml:space="preserve"> </w:t>
+            </w:r>
+            <w:proofErr w:type="spellStart"/>
+            <w:r>
+              <w:rPr>
+                <w:sz w:val="24"/>
+                <w:szCs w:val="24"/>
+              </w:rPr>
+              <w:t>наружу</w:t>
+            </w:r>
+            <w:proofErr w:type="spellEnd"/>
+            <w:r>
+              <w:rPr>
+                <w:sz w:val="24"/>
+                <w:szCs w:val="24"/>
+              </w:rPr>
+              <w:t xml:space="preserve">, TRUE - </w:t>
+            </w:r>
+            <w:proofErr w:type="spellStart"/>
+            <w:r>
+              <w:rPr>
+                <w:sz w:val="24"/>
+                <w:szCs w:val="24"/>
+              </w:rPr>
+              <w:t>уклон</w:t>
+            </w:r>
+            <w:proofErr w:type="spellEnd"/>
+            <w:r>
+              <w:rPr>
+                <w:sz w:val="24"/>
+                <w:szCs w:val="24"/>
+              </w:rPr>
+              <w:t xml:space="preserve"> </w:t>
+            </w:r>
+            <w:proofErr w:type="spellStart"/>
+            <w:r>
+              <w:rPr>
+                <w:sz w:val="24"/>
+                <w:szCs w:val="24"/>
+              </w:rPr>
+              <w:t>внутрь</w:t>
+            </w:r>
+            <w:proofErr w:type="spellEnd"/>
+            <w:r>
+              <w:rPr>
+                <w:sz w:val="24"/>
+                <w:szCs w:val="24"/>
+              </w:rPr>
+              <w:t>.</w:t>
             </w:r>
           </w:p>
         </w:tc>
@@ -6082,7 +6723,7 @@
           </w:tcPr>
           <w:p>
             <w:pPr>
-              <w:pStyle w:val="ac"/>
+              <w:pStyle w:val="BodyText"/>
               <w:spacing w:line="360" w:lineRule="auto"/>
               <w:jc w:val="both"/>
               <w:rPr>
@@ -6118,7 +6759,7 @@
           </w:tcPr>
           <w:p>
             <w:pPr>
-              <w:pStyle w:val="ac"/>
+              <w:pStyle w:val="BodyText"/>
               <w:spacing w:line="360" w:lineRule="auto"/>
               <w:jc w:val="both"/>
               <w:rPr>
@@ -6176,7 +6817,7 @@
     </w:p>
     <w:p>
       <w:pPr>
-        <w:pStyle w:val="ac"/>
+        <w:pStyle w:val="BodyText"/>
         <w:spacing w:line="360" w:lineRule="auto"/>
         <w:jc w:val="center"/>
         <w:outlineLvl w:val="1"/>
@@ -6256,7 +6897,49 @@
         <w:rPr>
           <w:szCs w:val="28"/>
         </w:rPr>
-        <w:t>Система состоит из нескольких специализированных редакций: T-FLEX Мебель.Салон, T-FLEX Мебель.Конструктор, T-FLEX Мебель.Эксперт. Каждая из редакций может работать как в составе единого комплекса, так и отдельно от него.</w:t>
+        <w:t xml:space="preserve">Система состоит из нескольких специализированных редакций: T-FLEX </w:t>
+      </w:r>
+      <w:proofErr w:type="spellStart"/>
+      <w:r>
+        <w:rPr>
+          <w:szCs w:val="28"/>
+        </w:rPr>
+        <w:t>Мебель.Салон</w:t>
+      </w:r>
+      <w:proofErr w:type="spellEnd"/>
+      <w:r>
+        <w:rPr>
+          <w:szCs w:val="28"/>
+        </w:rPr>
+        <w:t xml:space="preserve">, T-FLEX </w:t>
+      </w:r>
+      <w:proofErr w:type="spellStart"/>
+      <w:r>
+        <w:rPr>
+          <w:szCs w:val="28"/>
+        </w:rPr>
+        <w:t>Мебель.Конструктор</w:t>
+      </w:r>
+      <w:proofErr w:type="spellEnd"/>
+      <w:r>
+        <w:rPr>
+          <w:szCs w:val="28"/>
+        </w:rPr>
+        <w:t xml:space="preserve">, T-FLEX </w:t>
+      </w:r>
+      <w:proofErr w:type="spellStart"/>
+      <w:r>
+        <w:rPr>
+          <w:szCs w:val="28"/>
+        </w:rPr>
+        <w:t>Мебель.Эксперт</w:t>
+      </w:r>
+      <w:proofErr w:type="spellEnd"/>
+      <w:r>
+        <w:rPr>
+          <w:szCs w:val="28"/>
+        </w:rPr>
+        <w:t>. Каждая из редакций может работать как в составе единого комплекса, так и отдельно от него.</w:t>
       </w:r>
     </w:p>
     <w:p>
@@ -6300,11 +6983,19 @@
         </w:rPr>
         <w:t xml:space="preserve"> </w:t>
       </w:r>
-      <w:r>
-        <w:rPr>
-          <w:szCs w:val="28"/>
-        </w:rPr>
-        <w:t>Мебель.Конструктор.</w:t>
+      <w:proofErr w:type="spellStart"/>
+      <w:r>
+        <w:rPr>
+          <w:szCs w:val="28"/>
+        </w:rPr>
+        <w:t>Мебель.Конструктор</w:t>
+      </w:r>
+      <w:proofErr w:type="spellEnd"/>
+      <w:r>
+        <w:rPr>
+          <w:szCs w:val="28"/>
+        </w:rPr>
+        <w:t>.</w:t>
       </w:r>
     </w:p>
     <w:p>
@@ -6454,12 +7145,14 @@
         </w:rPr>
         <w:t xml:space="preserve"> </w:t>
       </w:r>
+      <w:proofErr w:type="spellStart"/>
       <w:r>
         <w:rPr>
           <w:szCs w:val="28"/>
         </w:rPr>
         <w:t>Мебель.Конструктор</w:t>
       </w:r>
+      <w:proofErr w:type="spellEnd"/>
     </w:p>
     <w:p>
       <w:pPr>
@@ -6544,7 +7237,7 @@
     </w:p>
     <w:p>
       <w:pPr>
-        <w:pStyle w:val="ac"/>
+        <w:pStyle w:val="BodyText"/>
         <w:spacing w:line="360" w:lineRule="auto"/>
         <w:jc w:val="center"/>
         <w:outlineLvl w:val="0"/>
@@ -6609,6 +7302,7 @@
         </w:rPr>
         <w:t xml:space="preserve">Одежда, хранящаяся на плечиках, не </w:t>
       </w:r>
+      <w:proofErr w:type="gramStart"/>
       <w:r>
         <w:rPr>
           <w:szCs w:val="28"/>
@@ -6627,6 +7321,7 @@
         </w:rPr>
         <w:t>[</w:t>
       </w:r>
+      <w:proofErr w:type="gramEnd"/>
       <w:r>
         <w:rPr>
           <w:szCs w:val="28"/>
@@ -6759,7 +7454,7 @@
     </w:p>
     <w:p>
       <w:pPr>
-        <w:pStyle w:val="ac"/>
+        <w:pStyle w:val="BodyText"/>
         <w:widowControl/>
         <w:numPr>
           <w:ilvl w:val="0"/>
@@ -6816,7 +7511,7 @@
     </w:p>
     <w:p>
       <w:pPr>
-        <w:pStyle w:val="ac"/>
+        <w:pStyle w:val="BodyText"/>
         <w:widowControl/>
         <w:numPr>
           <w:ilvl w:val="0"/>
@@ -6858,7 +7553,7 @@
     </w:p>
     <w:p>
       <w:pPr>
-        <w:pStyle w:val="ac"/>
+        <w:pStyle w:val="BodyText"/>
         <w:widowControl/>
         <w:numPr>
           <w:ilvl w:val="0"/>
@@ -6897,7 +7592,7 @@
     </w:p>
     <w:p>
       <w:pPr>
-        <w:pStyle w:val="ac"/>
+        <w:pStyle w:val="BodyText"/>
         <w:widowControl/>
         <w:numPr>
           <w:ilvl w:val="0"/>
@@ -6939,7 +7634,7 @@
     </w:p>
     <w:p>
       <w:pPr>
-        <w:pStyle w:val="ac"/>
+        <w:pStyle w:val="BodyText"/>
         <w:widowControl/>
         <w:numPr>
           <w:ilvl w:val="0"/>
@@ -6990,7 +7685,7 @@
     </w:p>
     <w:p>
       <w:pPr>
-        <w:pStyle w:val="ac"/>
+        <w:pStyle w:val="BodyText"/>
         <w:widowControl/>
         <w:numPr>
           <w:ilvl w:val="0"/>
@@ -7035,7 +7730,7 @@
     </w:p>
     <w:p>
       <w:pPr>
-        <w:pStyle w:val="ac"/>
+        <w:pStyle w:val="BodyText"/>
         <w:widowControl/>
         <w:numPr>
           <w:ilvl w:val="0"/>
@@ -7083,7 +7778,7 @@
     </w:p>
     <w:p>
       <w:pPr>
-        <w:pStyle w:val="ac"/>
+        <w:pStyle w:val="BodyText"/>
         <w:widowControl/>
         <w:numPr>
           <w:ilvl w:val="0"/>
@@ -7272,7 +7967,7 @@
     </w:p>
     <w:p>
       <w:pPr>
-        <w:pStyle w:val="a8"/>
+        <w:pStyle w:val="ListParagraph"/>
         <w:spacing w:after="0" w:line="360" w:lineRule="auto"/>
         <w:ind w:left="0" w:firstLine="709"/>
         <w:jc w:val="both"/>
@@ -7316,7 +8011,7 @@
     </w:p>
     <w:p>
       <w:pPr>
-        <w:pStyle w:val="ac"/>
+        <w:pStyle w:val="BodyText"/>
         <w:widowControl/>
         <w:autoSpaceDE/>
         <w:autoSpaceDN/>
@@ -7336,7 +8031,7 @@
     </w:p>
     <w:p>
       <w:pPr>
-        <w:pStyle w:val="ac"/>
+        <w:pStyle w:val="BodyText"/>
         <w:widowControl/>
         <w:autoSpaceDE/>
         <w:autoSpaceDN/>
@@ -7386,7 +8081,7 @@
     </w:p>
     <w:p>
       <w:pPr>
-        <w:pStyle w:val="ac"/>
+        <w:pStyle w:val="BodyText"/>
         <w:widowControl/>
         <w:autoSpaceDE/>
         <w:autoSpaceDN/>
@@ -7399,7 +8094,7 @@
     </w:p>
     <w:p>
       <w:pPr>
-        <w:pStyle w:val="ac"/>
+        <w:pStyle w:val="BodyText"/>
         <w:widowControl/>
         <w:autoSpaceDE/>
         <w:autoSpaceDN/>
@@ -7409,7 +8104,7 @@
     </w:p>
     <w:p>
       <w:pPr>
-        <w:pStyle w:val="2"/>
+        <w:pStyle w:val="Heading2"/>
         <w:spacing w:before="0" w:line="360" w:lineRule="auto"/>
         <w:jc w:val="center"/>
         <w:rPr>
@@ -7529,7 +8224,21 @@
         <w:rPr>
           <w:szCs w:val="28"/>
         </w:rPr>
-        <w:t xml:space="preserve">Инструментом тестирования и создания модульных тестов был выбран тестовый фреймворк NUnit [6] версии 3.13.2. </w:t>
+        <w:t xml:space="preserve">Инструментом тестирования и создания модульных тестов был выбран тестовый фреймворк </w:t>
+      </w:r>
+      <w:proofErr w:type="spellStart"/>
+      <w:r>
+        <w:rPr>
+          <w:szCs w:val="28"/>
+        </w:rPr>
+        <w:t>NUnit</w:t>
+      </w:r>
+      <w:proofErr w:type="spellEnd"/>
+      <w:r>
+        <w:rPr>
+          <w:szCs w:val="28"/>
+        </w:rPr>
+        <w:t xml:space="preserve"> [6] версии 3.13.2. </w:t>
       </w:r>
     </w:p>
     <w:p>
@@ -7580,7 +8289,7 @@
     </w:p>
     <w:p>
       <w:pPr>
-        <w:pStyle w:val="2"/>
+        <w:pStyle w:val="Heading2"/>
         <w:spacing w:before="0" w:line="360" w:lineRule="auto"/>
         <w:jc w:val="center"/>
         <w:rPr>
@@ -7663,7 +8372,7 @@
     </w:p>
     <w:p>
       <w:pPr>
-        <w:pStyle w:val="ac"/>
+        <w:pStyle w:val="BodyText"/>
         <w:widowControl/>
         <w:autoSpaceDE/>
         <w:autoSpaceDN/>
@@ -7673,7 +8382,7 @@
     </w:p>
     <w:p>
       <w:pPr>
-        <w:pStyle w:val="ac"/>
+        <w:pStyle w:val="BodyText"/>
         <w:widowControl/>
         <w:numPr>
           <w:ilvl w:val="0"/>
@@ -7691,7 +8400,7 @@
     </w:p>
     <w:p>
       <w:pPr>
-        <w:pStyle w:val="ac"/>
+        <w:pStyle w:val="BodyText"/>
         <w:spacing w:line="360" w:lineRule="auto"/>
         <w:jc w:val="center"/>
         <w:outlineLvl w:val="0"/>
@@ -7711,7 +8420,7 @@
     </w:p>
     <w:p>
       <w:pPr>
-        <w:pStyle w:val="ac"/>
+        <w:pStyle w:val="BodyText"/>
         <w:spacing w:line="360" w:lineRule="auto"/>
         <w:jc w:val="center"/>
         <w:outlineLvl w:val="1"/>
@@ -7901,7 +8610,7 @@
     </w:p>
     <w:p>
       <w:pPr>
-        <w:pStyle w:val="af3"/>
+        <w:pStyle w:val="a1"/>
         <w:ind w:left="0" w:firstLine="708"/>
         <w:rPr>
           <w:rFonts w:ascii="Times New Roman" w:hAnsi="Times New Roman" w:cs="Times New Roman"/>
@@ -7921,6 +8630,7 @@
         </w:rPr>
         <w:t xml:space="preserve"> </w:t>
       </w:r>
+      <w:proofErr w:type="spellStart"/>
       <w:r>
         <w:rPr>
           <w:rFonts w:ascii="Times New Roman" w:hAnsi="Times New Roman" w:cs="Times New Roman"/>
@@ -7928,6 +8638,7 @@
         </w:rPr>
         <w:t>MainForm</w:t>
       </w:r>
+      <w:proofErr w:type="spellEnd"/>
       <w:r>
         <w:rPr>
           <w:rFonts w:ascii="Times New Roman" w:hAnsi="Times New Roman" w:cs="Times New Roman"/>
@@ -7945,7 +8656,7 @@
     </w:p>
     <w:p>
       <w:pPr>
-        <w:pStyle w:val="af3"/>
+        <w:pStyle w:val="a1"/>
         <w:ind w:left="0" w:firstLine="720"/>
         <w:rPr>
           <w:rFonts w:ascii="Times New Roman" w:hAnsi="Times New Roman" w:cs="Times New Roman"/>
@@ -7961,6 +8672,7 @@
         </w:rPr>
         <w:t xml:space="preserve">2) </w:t>
       </w:r>
+      <w:proofErr w:type="spellStart"/>
       <w:r>
         <w:rPr>
           <w:rFonts w:ascii="Times New Roman" w:hAnsi="Times New Roman" w:cs="Times New Roman"/>
@@ -7979,6 +8691,7 @@
         </w:rPr>
         <w:t>Parametrs</w:t>
       </w:r>
+      <w:proofErr w:type="spellEnd"/>
       <w:r>
         <w:rPr>
           <w:rFonts w:ascii="Times New Roman" w:hAnsi="Times New Roman" w:cs="Times New Roman"/>
@@ -8009,7 +8722,7 @@
     </w:p>
     <w:p>
       <w:pPr>
-        <w:pStyle w:val="af3"/>
+        <w:pStyle w:val="a1"/>
         <w:ind w:left="0" w:firstLine="708"/>
         <w:rPr>
           <w:rFonts w:ascii="Times New Roman" w:hAnsi="Times New Roman" w:cs="Times New Roman"/>
@@ -8051,7 +8764,7 @@
     </w:p>
     <w:p>
       <w:pPr>
-        <w:pStyle w:val="af3"/>
+        <w:pStyle w:val="a1"/>
         <w:ind w:left="0" w:firstLine="708"/>
         <w:rPr>
           <w:rFonts w:ascii="Times New Roman" w:hAnsi="Times New Roman" w:cs="Times New Roman"/>
@@ -8067,6 +8780,7 @@
         </w:rPr>
         <w:t xml:space="preserve">4) </w:t>
       </w:r>
+      <w:proofErr w:type="spellStart"/>
       <w:r>
         <w:rPr>
           <w:rFonts w:ascii="Times New Roman" w:hAnsi="Times New Roman" w:cs="Times New Roman"/>
@@ -8076,6 +8790,7 @@
         </w:rPr>
         <w:t>KompasConnector</w:t>
       </w:r>
+      <w:proofErr w:type="spellEnd"/>
       <w:r>
         <w:rPr>
           <w:rFonts w:ascii="Times New Roman" w:hAnsi="Times New Roman" w:cs="Times New Roman"/>
@@ -8121,7 +8836,7 @@
     </w:p>
     <w:p>
       <w:pPr>
-        <w:pStyle w:val="af3"/>
+        <w:pStyle w:val="a1"/>
         <w:ind w:left="0" w:firstLine="708"/>
         <w:rPr>
           <w:rFonts w:ascii="Times New Roman" w:hAnsi="Times New Roman" w:cs="Times New Roman"/>
@@ -8137,6 +8852,7 @@
         </w:rPr>
         <w:t xml:space="preserve">5) </w:t>
       </w:r>
+      <w:proofErr w:type="spellStart"/>
       <w:r>
         <w:rPr>
           <w:rFonts w:ascii="Times New Roman" w:hAnsi="Times New Roman" w:cs="Times New Roman"/>
@@ -8146,6 +8862,7 @@
         </w:rPr>
         <w:t>HangerBuilder</w:t>
       </w:r>
+      <w:proofErr w:type="spellEnd"/>
       <w:r>
         <w:rPr>
           <w:rFonts w:ascii="Times New Roman" w:hAnsi="Times New Roman" w:cs="Times New Roman"/>
@@ -8215,7 +8932,7 @@
     </w:p>
     <w:p>
       <w:pPr>
-        <w:pStyle w:val="af3"/>
+        <w:pStyle w:val="a1"/>
         <w:ind w:left="0"/>
         <w:jc w:val="center"/>
         <w:rPr>
@@ -8224,6 +8941,7 @@
           <w:color w:val="000000"/>
         </w:rPr>
       </w:pPr>
+      <w:commentRangeStart w:id="11"/>
       <w:r>
         <w:rPr>
           <w:rFonts w:ascii="Times New Roman" w:hAnsi="Times New Roman" w:cs="Times New Roman"/>
@@ -8281,10 +8999,21 @@
           </wp:inline>
         </w:drawing>
       </w:r>
+      <w:commentRangeEnd w:id="11"/>
+      <w:r>
+        <w:rPr>
+          <w:rStyle w:val="CommentReference"/>
+          <w:rFonts w:ascii="Times New Roman" w:eastAsia="Times New Roman" w:hAnsi="Times New Roman" w:cs="Times New Roman"/>
+          <w:color w:val="000000"/>
+          <w:kern w:val="0"/>
+          <w:lang w:eastAsia="ru-RU"/>
+        </w:rPr>
+        <w:commentReference w:id="11"/>
+      </w:r>
     </w:p>
     <w:p>
       <w:pPr>
-        <w:pStyle w:val="af3"/>
+        <w:pStyle w:val="a1"/>
         <w:ind w:left="0"/>
         <w:jc w:val="center"/>
         <w:rPr>
@@ -8320,7 +9049,7 @@
     </w:p>
     <w:p>
       <w:pPr>
-        <w:pStyle w:val="af3"/>
+        <w:pStyle w:val="a1"/>
         <w:ind w:left="0"/>
         <w:jc w:val="center"/>
         <w:rPr>
@@ -8349,12 +9078,23 @@
             <w14:bevel/>
           </w14:textOutline>
         </w:rPr>
-        <w:t>Опишем некоторые изменения, возникшие после добавления дополнительной функциональности и переработки кода в ходе разработки плагина.</w:t>
+        <w:t xml:space="preserve">Опишем некоторые изменения, возникшие после добавления </w:t>
+      </w:r>
+      <w:commentRangeStart w:id="12"/>
+      <w:r>
+        <w:rPr>
+          <w14:textOutline w14:w="0" w14:cap="flat" w14:cmpd="sng" w14:algn="ctr">
+            <w14:noFill/>
+            <w14:prstDash w14:val="solid"/>
+            <w14:bevel/>
+          </w14:textOutline>
+        </w:rPr>
+        <w:t>дополнительной функциональности и переработки кода в ходе разработки плагина.</w:t>
       </w:r>
     </w:p>
     <w:p>
       <w:pPr>
-        <w:pStyle w:val="af3"/>
+        <w:pStyle w:val="a1"/>
         <w:ind w:left="0"/>
         <w:rPr>
           <w:rFonts w:ascii="Times New Roman" w:hAnsi="Times New Roman" w:cs="Times New Roman"/>
@@ -8365,12 +9105,35 @@
           <w:rFonts w:ascii="Times New Roman" w:hAnsi="Times New Roman" w:cs="Times New Roman"/>
         </w:rPr>
         <w:tab/>
-        <w:t>Были добавлены свойства для построения детали</w:t>
-      </w:r>
+      </w:r>
+      <w:commentRangeStart w:id="13"/>
       <w:r>
         <w:rPr>
           <w:rFonts w:ascii="Times New Roman" w:hAnsi="Times New Roman" w:cs="Times New Roman"/>
         </w:rPr>
+        <w:t xml:space="preserve">Были </w:t>
+      </w:r>
+      <w:commentRangeEnd w:id="12"/>
+      <w:r>
+        <w:rPr>
+          <w:rStyle w:val="CommentReference"/>
+          <w:rFonts w:ascii="Times New Roman" w:eastAsia="Times New Roman" w:hAnsi="Times New Roman" w:cs="Times New Roman"/>
+          <w:color w:val="000000"/>
+          <w:kern w:val="0"/>
+          <w:lang w:eastAsia="ru-RU"/>
+        </w:rPr>
+        <w:commentReference w:id="12"/>
+      </w:r>
+      <w:r>
+        <w:rPr>
+          <w:rFonts w:ascii="Times New Roman" w:hAnsi="Times New Roman" w:cs="Times New Roman"/>
+        </w:rPr>
+        <w:t>добавлены свойства для построения детали</w:t>
+      </w:r>
+      <w:r>
+        <w:rPr>
+          <w:rFonts w:ascii="Times New Roman" w:hAnsi="Times New Roman" w:cs="Times New Roman"/>
+        </w:rPr>
         <w:t>, для чего</w:t>
       </w:r>
       <w:r>
@@ -8403,6 +9166,7 @@
         </w:rPr>
         <w:t xml:space="preserve"> нескольких эскизов и соответствующих методов для них. Так же был изменен тип связи между классами </w:t>
       </w:r>
+      <w:proofErr w:type="spellStart"/>
       <w:r>
         <w:rPr>
           <w:rFonts w:ascii="Times New Roman" w:hAnsi="Times New Roman" w:cs="Times New Roman"/>
@@ -8410,6 +9174,7 @@
         </w:rPr>
         <w:t>MainForm</w:t>
       </w:r>
+      <w:proofErr w:type="spellEnd"/>
       <w:r>
         <w:rPr>
           <w:rFonts w:ascii="Times New Roman" w:hAnsi="Times New Roman" w:cs="Times New Roman"/>
@@ -8422,6 +9187,7 @@
         </w:rPr>
         <w:t xml:space="preserve">и </w:t>
       </w:r>
+      <w:proofErr w:type="spellStart"/>
       <w:r>
         <w:rPr>
           <w:rFonts w:ascii="Times New Roman" w:hAnsi="Times New Roman" w:cs="Times New Roman"/>
@@ -8429,6 +9195,7 @@
         </w:rPr>
         <w:t>HangerBuilder</w:t>
       </w:r>
+      <w:proofErr w:type="spellEnd"/>
       <w:r>
         <w:rPr>
           <w:rFonts w:ascii="Times New Roman" w:hAnsi="Times New Roman" w:cs="Times New Roman"/>
@@ -8459,6 +9226,7 @@
         </w:rPr>
         <w:t xml:space="preserve">В классе </w:t>
       </w:r>
+      <w:proofErr w:type="spellStart"/>
       <w:r>
         <w:rPr>
           <w:rFonts w:ascii="Times New Roman" w:hAnsi="Times New Roman" w:cs="Times New Roman"/>
@@ -8466,6 +9234,7 @@
         </w:rPr>
         <w:t>MainForm</w:t>
       </w:r>
+      <w:proofErr w:type="spellEnd"/>
       <w:r>
         <w:rPr>
           <w:rFonts w:ascii="Times New Roman" w:hAnsi="Times New Roman" w:cs="Times New Roman"/>
@@ -8478,6 +9247,7 @@
         </w:rPr>
         <w:t xml:space="preserve">был добавлен метод </w:t>
       </w:r>
+      <w:proofErr w:type="spellStart"/>
       <w:r>
         <w:rPr>
           <w:rFonts w:ascii="Times New Roman" w:hAnsi="Times New Roman" w:cs="Times New Roman"/>
@@ -8485,6 +9255,7 @@
         </w:rPr>
         <w:t>IntTryParse</w:t>
       </w:r>
+      <w:proofErr w:type="spellEnd"/>
       <w:r>
         <w:rPr>
           <w:rFonts w:ascii="Times New Roman" w:hAnsi="Times New Roman" w:cs="Times New Roman"/>
@@ -8535,10 +9306,21 @@
         </w:rPr>
         <w:t xml:space="preserve"> Добавлено перечисление, которое упрощает использование методов в построение детали.</w:t>
       </w:r>
+      <w:commentRangeEnd w:id="13"/>
+      <w:r>
+        <w:rPr>
+          <w:rStyle w:val="CommentReference"/>
+          <w:rFonts w:ascii="Times New Roman" w:eastAsia="Times New Roman" w:hAnsi="Times New Roman" w:cs="Times New Roman"/>
+          <w:color w:val="000000"/>
+          <w:kern w:val="0"/>
+          <w:lang w:eastAsia="ru-RU"/>
+        </w:rPr>
+        <w:commentReference w:id="13"/>
+      </w:r>
     </w:p>
     <w:p>
       <w:pPr>
-        <w:pStyle w:val="af3"/>
+        <w:pStyle w:val="a1"/>
         <w:ind w:left="0" w:firstLine="708"/>
         <w:rPr>
           <w:bCs/>
@@ -8555,7 +9337,7 @@
     </w:p>
     <w:p>
       <w:pPr>
-        <w:pStyle w:val="ac"/>
+        <w:pStyle w:val="BodyText"/>
         <w:spacing w:line="360" w:lineRule="auto"/>
         <w:jc w:val="center"/>
         <w:outlineLvl w:val="1"/>
@@ -8563,7 +9345,7 @@
           <w:b/>
         </w:rPr>
       </w:pPr>
-      <w:bookmarkStart w:id="11" w:name="_Toc93668142"/>
+      <w:bookmarkStart w:id="14" w:name="_Toc93668142"/>
       <w:r>
         <w:rPr>
           <w:b/>
@@ -8571,7 +9353,7 @@
         <w:lastRenderedPageBreak/>
         <w:t>3.2 Макет пользовательского интерфейса</w:t>
       </w:r>
-      <w:bookmarkEnd w:id="11"/>
+      <w:bookmarkEnd w:id="14"/>
     </w:p>
     <w:p>
       <w:pPr>
@@ -8585,7 +9367,7 @@
     </w:p>
     <w:p>
       <w:pPr>
-        <w:pStyle w:val="af0"/>
+        <w:pStyle w:val="a"/>
         <w:spacing w:line="360" w:lineRule="auto"/>
         <w:ind w:firstLine="720"/>
         <w:jc w:val="both"/>
@@ -8647,628 +9429,6 @@
             <wp:extent cx="3002280" cy="2703202"/>
             <wp:effectExtent l="0" t="0" r="7620" b="1905"/>
             <wp:docPr id="9" name="Рисунок 9"/>
-            <wp:cNvGraphicFramePr>
-              <a:graphicFrameLocks xmlns:a="http://schemas.openxmlformats.org/drawingml/2006/main" noChangeAspect="1"/>
-            </wp:cNvGraphicFramePr>
-            <a:graphic xmlns:a="http://schemas.openxmlformats.org/drawingml/2006/main">
-              <a:graphicData uri="http://schemas.openxmlformats.org/drawingml/2006/picture">
-                <pic:pic xmlns:pic="http://schemas.openxmlformats.org/drawingml/2006/picture">
-                  <pic:nvPicPr>
-                    <pic:cNvPr id="1" name=""/>
-                    <pic:cNvPicPr/>
-                  </pic:nvPicPr>
-                  <pic:blipFill>
-                    <a:blip r:embed="rId21"/>
-                    <a:stretch>
-                      <a:fillRect/>
-                    </a:stretch>
-                  </pic:blipFill>
-                  <pic:spPr>
-                    <a:xfrm>
-                      <a:off x="0" y="0"/>
-                      <a:ext cx="3005990" cy="2706542"/>
-                    </a:xfrm>
-                    <a:prstGeom prst="rect">
-                      <a:avLst/>
-                    </a:prstGeom>
-                  </pic:spPr>
-                </pic:pic>
-              </a:graphicData>
-            </a:graphic>
-          </wp:inline>
-        </w:drawing>
-      </w:r>
-    </w:p>
-    <w:p>
-      <w:pPr>
-        <w:spacing w:after="0" w:line="360" w:lineRule="auto"/>
-        <w:ind w:left="0" w:firstLine="0"/>
-        <w:jc w:val="center"/>
-        <w:rPr>
-          <w:szCs w:val="28"/>
-        </w:rPr>
-      </w:pPr>
-      <w:r>
-        <w:rPr>
-          <w:szCs w:val="28"/>
-        </w:rPr>
-        <w:t>Рисунок 3.2 – Макет пользовательского интерфейса</w:t>
-      </w:r>
-    </w:p>
-    <w:p>
-      <w:pPr>
-        <w:pStyle w:val="af0"/>
-        <w:spacing w:line="360" w:lineRule="auto"/>
-        <w:ind w:firstLine="720"/>
-        <w:jc w:val="both"/>
-        <w:rPr>
-          <w:rFonts w:ascii="Times New Roman" w:hAnsi="Times New Roman" w:cs="Times New Roman"/>
-          <w:sz w:val="28"/>
-          <w:szCs w:val="28"/>
-        </w:rPr>
-      </w:pPr>
-      <w:r>
-        <w:rPr>
-          <w:rFonts w:ascii="Times New Roman" w:hAnsi="Times New Roman" w:cs="Times New Roman"/>
-          <w:sz w:val="28"/>
-          <w:szCs w:val="28"/>
-        </w:rPr>
-        <w:t>Поле, где было введено некорректное значение изменит цвет на светло-красный</w:t>
-      </w:r>
-      <w:r>
-        <w:rPr>
-          <w:rFonts w:ascii="Times New Roman" w:hAnsi="Times New Roman" w:cs="Times New Roman"/>
-          <w:sz w:val="28"/>
-          <w:szCs w:val="28"/>
-        </w:rPr>
-        <w:t xml:space="preserve"> </w:t>
-      </w:r>
-      <w:r>
-        <w:rPr>
-          <w:rFonts w:ascii="Times New Roman" w:hAnsi="Times New Roman" w:cs="Times New Roman"/>
-          <w:sz w:val="28"/>
-          <w:szCs w:val="28"/>
-        </w:rPr>
-        <w:t>(рисунок 3.3).</w:t>
-      </w:r>
-    </w:p>
-    <w:p>
-      <w:pPr>
-        <w:spacing w:after="0" w:line="360" w:lineRule="auto"/>
-        <w:ind w:left="0" w:firstLine="0"/>
-        <w:jc w:val="center"/>
-        <w:rPr>
-          <w:szCs w:val="28"/>
-        </w:rPr>
-      </w:pPr>
-      <w:r>
-        <w:rPr>
-          <w:noProof/>
-          <w:szCs w:val="28"/>
-        </w:rPr>
-        <w:drawing>
-          <wp:inline distT="0" distB="0" distL="0" distR="0" wp14:anchorId="0BFC7A57" wp14:editId="7622366F">
-            <wp:extent cx="3292131" cy="2964180"/>
-            <wp:effectExtent l="0" t="0" r="3810" b="7620"/>
-            <wp:docPr id="10" name="Рисунок 10"/>
-            <wp:cNvGraphicFramePr>
-              <a:graphicFrameLocks xmlns:a="http://schemas.openxmlformats.org/drawingml/2006/main" noChangeAspect="1"/>
-            </wp:cNvGraphicFramePr>
-            <a:graphic xmlns:a="http://schemas.openxmlformats.org/drawingml/2006/main">
-              <a:graphicData uri="http://schemas.openxmlformats.org/drawingml/2006/picture">
-                <pic:pic xmlns:pic="http://schemas.openxmlformats.org/drawingml/2006/picture">
-                  <pic:nvPicPr>
-                    <pic:cNvPr id="1" name=""/>
-                    <pic:cNvPicPr/>
-                  </pic:nvPicPr>
-                  <pic:blipFill>
-                    <a:blip r:embed="rId22"/>
-                    <a:stretch>
-                      <a:fillRect/>
-                    </a:stretch>
-                  </pic:blipFill>
-                  <pic:spPr>
-                    <a:xfrm>
-                      <a:off x="0" y="0"/>
-                      <a:ext cx="3304998" cy="2975765"/>
-                    </a:xfrm>
-                    <a:prstGeom prst="rect">
-                      <a:avLst/>
-                    </a:prstGeom>
-                  </pic:spPr>
-                </pic:pic>
-              </a:graphicData>
-            </a:graphic>
-          </wp:inline>
-        </w:drawing>
-      </w:r>
-    </w:p>
-    <w:p>
-      <w:pPr>
-        <w:spacing w:after="0" w:line="360" w:lineRule="auto"/>
-        <w:ind w:left="0" w:firstLine="0"/>
-        <w:jc w:val="center"/>
-        <w:rPr>
-          <w:szCs w:val="28"/>
-        </w:rPr>
-      </w:pPr>
-      <w:r>
-        <w:rPr>
-          <w:szCs w:val="28"/>
-        </w:rPr>
-        <w:t>Рисунок 3.3 – Поля с некорректными параметрами</w:t>
-      </w:r>
-    </w:p>
-    <w:p>
-      <w:pPr>
-        <w:spacing w:after="0" w:line="360" w:lineRule="auto"/>
-        <w:ind w:left="0" w:firstLine="0"/>
-        <w:jc w:val="center"/>
-        <w:rPr>
-          <w:szCs w:val="28"/>
-        </w:rPr>
-      </w:pPr>
-    </w:p>
-    <w:p>
-      <w:pPr>
-        <w:spacing w:after="0" w:line="360" w:lineRule="auto"/>
-        <w:ind w:left="0" w:firstLine="0"/>
-        <w:jc w:val="both"/>
-        <w:rPr>
-          <w:szCs w:val="28"/>
-        </w:rPr>
-      </w:pPr>
-      <w:r>
-        <w:rPr>
-          <w:szCs w:val="28"/>
-        </w:rPr>
-        <w:lastRenderedPageBreak/>
-        <w:tab/>
-        <w:t xml:space="preserve">Поля Наружный радиус, Внутренняя высота плечиков и </w:t>
-      </w:r>
-      <w:r>
-        <w:rPr>
-          <w:szCs w:val="28"/>
-        </w:rPr>
-        <w:t>Д</w:t>
-      </w:r>
-      <w:r>
-        <w:rPr>
-          <w:szCs w:val="28"/>
-        </w:rPr>
-        <w:t>лина от центра до выемок, рассчитываются по зависимостям, поэтому данные поля нельзя заполнить, но при этом будет выведен их размер (рисунок 3.4).</w:t>
-      </w:r>
-    </w:p>
-    <w:p>
-      <w:pPr>
-        <w:spacing w:after="0" w:line="360" w:lineRule="auto"/>
-        <w:ind w:left="0" w:firstLine="0"/>
-        <w:jc w:val="center"/>
-        <w:rPr>
-          <w:szCs w:val="28"/>
-        </w:rPr>
-      </w:pPr>
-      <w:r>
-        <w:rPr>
-          <w:noProof/>
-          <w:szCs w:val="28"/>
-        </w:rPr>
-        <w:drawing>
-          <wp:inline distT="0" distB="0" distL="0" distR="0" wp14:anchorId="2C7C4137" wp14:editId="258DB6B4">
-            <wp:extent cx="3322320" cy="2991361"/>
-            <wp:effectExtent l="0" t="0" r="0" b="0"/>
-            <wp:docPr id="11" name="Рисунок 11"/>
-            <wp:cNvGraphicFramePr>
-              <a:graphicFrameLocks xmlns:a="http://schemas.openxmlformats.org/drawingml/2006/main" noChangeAspect="1"/>
-            </wp:cNvGraphicFramePr>
-            <a:graphic xmlns:a="http://schemas.openxmlformats.org/drawingml/2006/main">
-              <a:graphicData uri="http://schemas.openxmlformats.org/drawingml/2006/picture">
-                <pic:pic xmlns:pic="http://schemas.openxmlformats.org/drawingml/2006/picture">
-                  <pic:nvPicPr>
-                    <pic:cNvPr id="1" name=""/>
-                    <pic:cNvPicPr/>
-                  </pic:nvPicPr>
-                  <pic:blipFill>
-                    <a:blip r:embed="rId23"/>
-                    <a:stretch>
-                      <a:fillRect/>
-                    </a:stretch>
-                  </pic:blipFill>
-                  <pic:spPr>
-                    <a:xfrm>
-                      <a:off x="0" y="0"/>
-                      <a:ext cx="3325785" cy="2994481"/>
-                    </a:xfrm>
-                    <a:prstGeom prst="rect">
-                      <a:avLst/>
-                    </a:prstGeom>
-                  </pic:spPr>
-                </pic:pic>
-              </a:graphicData>
-            </a:graphic>
-          </wp:inline>
-        </w:drawing>
-      </w:r>
-    </w:p>
-    <w:p>
-      <w:pPr>
-        <w:spacing w:after="0" w:line="360" w:lineRule="auto"/>
-        <w:ind w:left="0" w:firstLine="0"/>
-        <w:jc w:val="center"/>
-        <w:rPr>
-          <w:szCs w:val="28"/>
-        </w:rPr>
-      </w:pPr>
-      <w:r>
-        <w:rPr>
-          <w:szCs w:val="28"/>
-        </w:rPr>
-        <w:t>Рисунок 3.4 – В</w:t>
-      </w:r>
-      <w:r>
-        <w:rPr>
-          <w:szCs w:val="28"/>
-        </w:rPr>
-        <w:t>ывод зависимых полей</w:t>
-      </w:r>
-    </w:p>
-    <w:p>
-      <w:pPr>
-        <w:spacing w:after="0" w:line="360" w:lineRule="auto"/>
-        <w:ind w:left="0" w:firstLine="0"/>
-        <w:rPr>
-          <w:szCs w:val="28"/>
-        </w:rPr>
-      </w:pPr>
-      <w:r>
-        <w:rPr>
-          <w:szCs w:val="28"/>
-        </w:rPr>
-        <w:br w:type="page"/>
-      </w:r>
-    </w:p>
-    <w:p>
-      <w:pPr>
-        <w:pStyle w:val="1"/>
-        <w:spacing w:before="0" w:line="360" w:lineRule="auto"/>
-        <w:jc w:val="center"/>
-        <w:rPr>
-          <w:rFonts w:ascii="Times New Roman" w:hAnsi="Times New Roman" w:cs="Times New Roman"/>
-          <w:b/>
-          <w:bCs/>
-          <w:color w:val="000000" w:themeColor="text1"/>
-          <w:szCs w:val="28"/>
-        </w:rPr>
-      </w:pPr>
-      <w:bookmarkStart w:id="12" w:name="_Toc93668143"/>
-      <w:r>
-        <w:rPr>
-          <w:rFonts w:ascii="Times New Roman" w:hAnsi="Times New Roman" w:cs="Times New Roman"/>
-          <w:b/>
-          <w:bCs/>
-          <w:color w:val="000000" w:themeColor="text1"/>
-          <w:szCs w:val="28"/>
-        </w:rPr>
-        <w:lastRenderedPageBreak/>
-        <w:t>4. Тестирование</w:t>
-      </w:r>
-      <w:r>
-        <w:rPr>
-          <w:rFonts w:ascii="Times New Roman" w:hAnsi="Times New Roman" w:cs="Times New Roman"/>
-          <w:b/>
-          <w:bCs/>
-          <w:color w:val="000000" w:themeColor="text1"/>
-          <w:szCs w:val="28"/>
-        </w:rPr>
-        <w:t xml:space="preserve"> </w:t>
-      </w:r>
-      <w:r>
-        <w:rPr>
-          <w:rFonts w:ascii="Times New Roman" w:hAnsi="Times New Roman" w:cs="Times New Roman"/>
-          <w:b/>
-          <w:bCs/>
-          <w:color w:val="000000" w:themeColor="text1"/>
-          <w:szCs w:val="28"/>
-        </w:rPr>
-        <w:t>плагина</w:t>
-      </w:r>
-      <w:bookmarkEnd w:id="12"/>
-    </w:p>
-    <w:p>
-      <w:pPr>
-        <w:spacing w:after="0" w:line="360" w:lineRule="auto"/>
-        <w:ind w:left="0" w:firstLine="708"/>
-        <w:jc w:val="both"/>
-        <w:rPr>
-          <w:szCs w:val="28"/>
-        </w:rPr>
-      </w:pPr>
-    </w:p>
-    <w:p>
-      <w:pPr>
-        <w:spacing w:after="0" w:line="360" w:lineRule="auto"/>
-        <w:ind w:left="0" w:firstLine="708"/>
-        <w:jc w:val="both"/>
-        <w:rPr>
-          <w:szCs w:val="28"/>
-        </w:rPr>
-      </w:pPr>
-      <w:r>
-        <w:rPr>
-          <w:szCs w:val="28"/>
-        </w:rPr>
-        <w:t>Тестирование позволяет убедиться в работоспособности программы, выявлять ошибки при изменении какого-либо функционала.</w:t>
-      </w:r>
-    </w:p>
-    <w:p>
-      <w:pPr>
-        <w:spacing w:after="0" w:line="360" w:lineRule="auto"/>
-        <w:ind w:left="0" w:firstLine="708"/>
-        <w:jc w:val="both"/>
-        <w:rPr>
-          <w:szCs w:val="28"/>
-        </w:rPr>
-      </w:pPr>
-    </w:p>
-    <w:p>
-      <w:pPr>
-        <w:pStyle w:val="2"/>
-        <w:spacing w:before="0" w:line="360" w:lineRule="auto"/>
-        <w:jc w:val="center"/>
-        <w:rPr>
-          <w:rFonts w:ascii="Times New Roman" w:hAnsi="Times New Roman" w:cs="Times New Roman"/>
-          <w:b/>
-          <w:bCs/>
-          <w:color w:val="000000" w:themeColor="text1"/>
-          <w:sz w:val="28"/>
-          <w:szCs w:val="28"/>
-        </w:rPr>
-      </w:pPr>
-      <w:bookmarkStart w:id="13" w:name="_Toc93668144"/>
-      <w:r>
-        <w:rPr>
-          <w:rFonts w:ascii="Times New Roman" w:hAnsi="Times New Roman" w:cs="Times New Roman"/>
-          <w:b/>
-          <w:bCs/>
-          <w:color w:val="000000" w:themeColor="text1"/>
-          <w:sz w:val="28"/>
-          <w:szCs w:val="28"/>
-        </w:rPr>
-        <w:t>4.1 Функциональное тестирование</w:t>
-      </w:r>
-      <w:bookmarkEnd w:id="13"/>
-    </w:p>
-    <w:p>
-      <w:pPr>
-        <w:spacing w:after="0" w:line="360" w:lineRule="auto"/>
-      </w:pPr>
-    </w:p>
-    <w:p>
-      <w:pPr>
-        <w:spacing w:after="0" w:line="360" w:lineRule="auto"/>
-        <w:ind w:left="0" w:firstLine="709"/>
-        <w:jc w:val="both"/>
-        <w:rPr>
-          <w:rFonts w:eastAsia="Calibri"/>
-          <w:color w:val="auto"/>
-          <w:szCs w:val="20"/>
-          <w:lang w:eastAsia="en-US"/>
-        </w:rPr>
-      </w:pPr>
-      <w:r>
-        <w:rPr>
-          <w:rFonts w:eastAsia="Calibri"/>
-          <w:color w:val="auto"/>
-          <w:szCs w:val="20"/>
-          <w:lang w:eastAsia="en-US"/>
-        </w:rPr>
-        <w:t>При функциональном тестировании проверялось корректность работы плагина, а именно, соответствие полученного результата в виде трехмерной модели, с входными параметрами.</w:t>
-      </w:r>
-    </w:p>
-    <w:p>
-      <w:pPr>
-        <w:spacing w:after="0" w:line="360" w:lineRule="auto"/>
-        <w:ind w:left="0" w:firstLine="709"/>
-        <w:jc w:val="both"/>
-        <w:rPr>
-          <w:rFonts w:eastAsia="Calibri"/>
-          <w:color w:val="auto"/>
-          <w:szCs w:val="20"/>
-          <w:lang w:eastAsia="en-US"/>
-        </w:rPr>
-      </w:pPr>
-      <w:r>
-        <w:rPr>
-          <w:rFonts w:eastAsia="Calibri"/>
-          <w:color w:val="auto"/>
-          <w:szCs w:val="20"/>
-          <w:lang w:eastAsia="en-US"/>
-        </w:rPr>
-        <w:tab/>
-        <w:t>Проведено тестирование максимальных и минимальных параметров модели.</w:t>
-      </w:r>
-    </w:p>
-    <w:p>
-      <w:pPr>
-        <w:spacing w:after="0" w:line="360" w:lineRule="auto"/>
-        <w:ind w:left="0" w:firstLine="851"/>
-        <w:jc w:val="both"/>
-        <w:rPr>
-          <w:rFonts w:eastAsia="Calibri"/>
-          <w:color w:val="auto"/>
-          <w:szCs w:val="20"/>
-          <w:lang w:eastAsia="en-US"/>
-        </w:rPr>
-      </w:pPr>
-      <w:r>
-        <w:rPr>
-          <w:rFonts w:eastAsia="Calibri"/>
-          <w:color w:val="auto"/>
-          <w:szCs w:val="20"/>
-          <w:lang w:eastAsia="en-US"/>
-        </w:rPr>
-        <w:t xml:space="preserve">На рисунке </w:t>
-      </w:r>
-      <w:r>
-        <w:rPr>
-          <w:rFonts w:eastAsia="Calibri"/>
-          <w:color w:val="auto"/>
-          <w:szCs w:val="20"/>
-          <w:lang w:eastAsia="en-US"/>
-        </w:rPr>
-        <w:t>4</w:t>
-      </w:r>
-      <w:r>
-        <w:rPr>
-          <w:rFonts w:eastAsia="Calibri"/>
-          <w:color w:val="auto"/>
-          <w:szCs w:val="20"/>
-          <w:lang w:eastAsia="en-US"/>
-        </w:rPr>
-        <w:t>.1 представлена модель с минимально введенными параметрами.</w:t>
-      </w:r>
-    </w:p>
-    <w:p>
-      <w:pPr>
-        <w:spacing w:after="0" w:line="360" w:lineRule="auto"/>
-        <w:jc w:val="center"/>
-      </w:pPr>
-      <w:r>
-        <w:rPr>
-          <w:noProof/>
-        </w:rPr>
-        <w:drawing>
-          <wp:inline distT="0" distB="0" distL="0" distR="0" wp14:anchorId="666F54DF" wp14:editId="2B7207A8">
-            <wp:extent cx="4236720" cy="2386240"/>
-            <wp:effectExtent l="0" t="0" r="0" b="0"/>
-            <wp:docPr id="12" name="Рисунок 12"/>
-            <wp:cNvGraphicFramePr>
-              <a:graphicFrameLocks xmlns:a="http://schemas.openxmlformats.org/drawingml/2006/main" noChangeAspect="1"/>
-            </wp:cNvGraphicFramePr>
-            <a:graphic xmlns:a="http://schemas.openxmlformats.org/drawingml/2006/main">
-              <a:graphicData uri="http://schemas.openxmlformats.org/drawingml/2006/picture">
-                <pic:pic xmlns:pic="http://schemas.openxmlformats.org/drawingml/2006/picture">
-                  <pic:nvPicPr>
-                    <pic:cNvPr id="1" name=""/>
-                    <pic:cNvPicPr/>
-                  </pic:nvPicPr>
-                  <pic:blipFill>
-                    <a:blip r:embed="rId24"/>
-                    <a:stretch>
-                      <a:fillRect/>
-                    </a:stretch>
-                  </pic:blipFill>
-                  <pic:spPr>
-                    <a:xfrm>
-                      <a:off x="0" y="0"/>
-                      <a:ext cx="4246230" cy="2391596"/>
-                    </a:xfrm>
-                    <a:prstGeom prst="rect">
-                      <a:avLst/>
-                    </a:prstGeom>
-                  </pic:spPr>
-                </pic:pic>
-              </a:graphicData>
-            </a:graphic>
-          </wp:inline>
-        </w:drawing>
-      </w:r>
-    </w:p>
-    <w:p>
-      <w:pPr>
-        <w:spacing w:after="0" w:line="360" w:lineRule="auto"/>
-        <w:jc w:val="center"/>
-      </w:pPr>
-      <w:r>
-        <w:t>Рисунок 4.1 – Модель плечиков с минимальными введенными параметрами</w:t>
-      </w:r>
-    </w:p>
-    <w:p>
-      <w:pPr>
-        <w:spacing w:after="0" w:line="360" w:lineRule="auto"/>
-        <w:ind w:left="0" w:firstLine="851"/>
-        <w:jc w:val="both"/>
-        <w:rPr>
-          <w:rFonts w:eastAsia="Calibri"/>
-          <w:color w:val="auto"/>
-          <w:szCs w:val="20"/>
-          <w:lang w:eastAsia="en-US"/>
-        </w:rPr>
-      </w:pPr>
-    </w:p>
-    <w:p>
-      <w:pPr>
-        <w:spacing w:after="0" w:line="360" w:lineRule="auto"/>
-        <w:ind w:left="0" w:firstLine="851"/>
-        <w:jc w:val="both"/>
-        <w:rPr>
-          <w:rFonts w:eastAsia="Calibri"/>
-          <w:color w:val="auto"/>
-          <w:szCs w:val="20"/>
-          <w:lang w:eastAsia="en-US"/>
-        </w:rPr>
-      </w:pPr>
-      <w:r>
-        <w:rPr>
-          <w:rFonts w:eastAsia="Calibri"/>
-          <w:color w:val="auto"/>
-          <w:szCs w:val="20"/>
-          <w:lang w:eastAsia="en-US"/>
-        </w:rPr>
-        <w:t xml:space="preserve">На рисунке </w:t>
-      </w:r>
-      <w:r>
-        <w:rPr>
-          <w:rFonts w:eastAsia="Calibri"/>
-          <w:color w:val="auto"/>
-          <w:szCs w:val="20"/>
-          <w:lang w:eastAsia="en-US"/>
-        </w:rPr>
-        <w:t>4</w:t>
-      </w:r>
-      <w:r>
-        <w:rPr>
-          <w:rFonts w:eastAsia="Calibri"/>
-          <w:color w:val="auto"/>
-          <w:szCs w:val="20"/>
-          <w:lang w:eastAsia="en-US"/>
-        </w:rPr>
-        <w:t xml:space="preserve">.2 представлена модель </w:t>
-      </w:r>
-      <w:r>
-        <w:rPr>
-          <w:rFonts w:eastAsia="Calibri"/>
-          <w:color w:val="auto"/>
-          <w:szCs w:val="20"/>
-          <w:lang w:eastAsia="en-US"/>
-        </w:rPr>
-        <w:t>плечиков</w:t>
-      </w:r>
-      <w:r>
-        <w:rPr>
-          <w:rFonts w:eastAsia="Calibri"/>
-          <w:color w:val="auto"/>
-          <w:szCs w:val="20"/>
-          <w:lang w:eastAsia="en-US"/>
-        </w:rPr>
-        <w:t xml:space="preserve"> с максимальными введенными параметрами. </w:t>
-      </w:r>
-    </w:p>
-    <w:p>
-      <w:pPr>
-        <w:spacing w:after="0" w:line="360" w:lineRule="auto"/>
-        <w:jc w:val="center"/>
-      </w:pPr>
-      <w:r>
-        <w:rPr>
-          <w:noProof/>
-        </w:rPr>
-        <w:lastRenderedPageBreak/>
-        <w:drawing>
-          <wp:inline distT="0" distB="0" distL="0" distR="0" wp14:anchorId="37749BF7" wp14:editId="40A6F4DA">
-            <wp:extent cx="3977640" cy="2001363"/>
-            <wp:effectExtent l="0" t="0" r="3810" b="0"/>
-            <wp:docPr id="15" name="Рисунок 15"/>
             <wp:cNvGraphicFramePr>
               <a:graphicFrameLocks xmlns:a="http://schemas.openxmlformats.org/drawingml/2006/main" noChangeAspect="1"/>
             </wp:cNvGraphicFramePr>
@@ -9288,7 +9448,7 @@
                   <pic:spPr>
                     <a:xfrm>
                       <a:off x="0" y="0"/>
-                      <a:ext cx="3979831" cy="2002465"/>
+                      <a:ext cx="3005990" cy="2706542"/>
                     </a:xfrm>
                     <a:prstGeom prst="rect">
                       <a:avLst/>
@@ -9304,45 +9464,75 @@
     <w:p>
       <w:pPr>
         <w:spacing w:after="0" w:line="360" w:lineRule="auto"/>
+        <w:ind w:left="0" w:firstLine="0"/>
         <w:jc w:val="center"/>
-      </w:pPr>
-      <w:r>
-        <w:t>Рисунок 4.2 – Модель плечиков с максимальными введенными параметрами</w:t>
+        <w:rPr>
+          <w:szCs w:val="28"/>
+        </w:rPr>
+      </w:pPr>
+      <w:r>
+        <w:rPr>
+          <w:szCs w:val="28"/>
+        </w:rPr>
+        <w:t>Рисунок 3.2 – Макет пользовательского интерфейса</w:t>
       </w:r>
     </w:p>
     <w:p>
       <w:pPr>
-        <w:spacing w:after="0" w:line="360" w:lineRule="auto"/>
-        <w:jc w:val="center"/>
-      </w:pPr>
+        <w:pStyle w:val="a"/>
+        <w:spacing w:line="360" w:lineRule="auto"/>
+        <w:ind w:firstLine="720"/>
+        <w:jc w:val="both"/>
+        <w:rPr>
+          <w:rFonts w:ascii="Times New Roman" w:hAnsi="Times New Roman" w:cs="Times New Roman"/>
+          <w:sz w:val="28"/>
+          <w:szCs w:val="28"/>
+        </w:rPr>
+      </w:pPr>
+      <w:r>
+        <w:rPr>
+          <w:rFonts w:ascii="Times New Roman" w:hAnsi="Times New Roman" w:cs="Times New Roman"/>
+          <w:sz w:val="28"/>
+          <w:szCs w:val="28"/>
+        </w:rPr>
+        <w:t>Поле, где было введено некорректное значение изменит цвет на светло-красный</w:t>
+      </w:r>
+      <w:r>
+        <w:rPr>
+          <w:rFonts w:ascii="Times New Roman" w:hAnsi="Times New Roman" w:cs="Times New Roman"/>
+          <w:sz w:val="28"/>
+          <w:szCs w:val="28"/>
+        </w:rPr>
+        <w:t xml:space="preserve"> </w:t>
+      </w:r>
+      <w:r>
+        <w:rPr>
+          <w:rFonts w:ascii="Times New Roman" w:hAnsi="Times New Roman" w:cs="Times New Roman"/>
+          <w:sz w:val="28"/>
+          <w:szCs w:val="28"/>
+        </w:rPr>
+        <w:t>(рисунок 3.3).</w:t>
+      </w:r>
     </w:p>
     <w:p>
       <w:pPr>
         <w:spacing w:after="0" w:line="360" w:lineRule="auto"/>
-        <w:jc w:val="both"/>
-      </w:pPr>
-      <w:r>
-        <w:tab/>
-      </w:r>
-      <w:r>
-        <w:tab/>
-        <w:t>На рисунке 4.3 представлена модель плечиков без крепления для брюк и средними введенными параметрами</w:t>
-      </w:r>
-    </w:p>
-    <w:p>
-      <w:pPr>
-        <w:spacing w:after="0" w:line="360" w:lineRule="auto"/>
+        <w:ind w:left="0" w:firstLine="0"/>
         <w:jc w:val="center"/>
+        <w:rPr>
+          <w:szCs w:val="28"/>
+        </w:rPr>
       </w:pPr>
       <w:r>
         <w:rPr>
           <w:noProof/>
+          <w:szCs w:val="28"/>
         </w:rPr>
         <w:drawing>
-          <wp:inline distT="0" distB="0" distL="0" distR="0" wp14:anchorId="5523321C" wp14:editId="592EA48C">
-            <wp:extent cx="4213860" cy="2455795"/>
-            <wp:effectExtent l="0" t="0" r="0" b="1905"/>
-            <wp:docPr id="16" name="Рисунок 16"/>
+          <wp:inline distT="0" distB="0" distL="0" distR="0" wp14:anchorId="0BFC7A57" wp14:editId="7622366F">
+            <wp:extent cx="3292131" cy="2964180"/>
+            <wp:effectExtent l="0" t="0" r="3810" b="7620"/>
+            <wp:docPr id="10" name="Рисунок 10"/>
             <wp:cNvGraphicFramePr>
               <a:graphicFrameLocks xmlns:a="http://schemas.openxmlformats.org/drawingml/2006/main" noChangeAspect="1"/>
             </wp:cNvGraphicFramePr>
@@ -9362,7 +9552,7 @@
                   <pic:spPr>
                     <a:xfrm>
                       <a:off x="0" y="0"/>
-                      <a:ext cx="4220889" cy="2459891"/>
+                      <a:ext cx="3304998" cy="2975765"/>
                     </a:xfrm>
                     <a:prstGeom prst="rect">
                       <a:avLst/>
@@ -9378,131 +9568,17 @@
     <w:p>
       <w:pPr>
         <w:spacing w:after="0" w:line="360" w:lineRule="auto"/>
+        <w:ind w:left="0" w:firstLine="0"/>
         <w:jc w:val="center"/>
-      </w:pPr>
-      <w:r>
-        <w:t>Рисунок 4.3 – Модель плечиков без крепления для брюк</w:t>
-      </w:r>
-    </w:p>
-    <w:p>
-      <w:pPr>
-        <w:spacing w:after="0" w:line="360" w:lineRule="auto"/>
-        <w:jc w:val="center"/>
-      </w:pPr>
-    </w:p>
-    <w:p>
-      <w:pPr>
-        <w:pStyle w:val="2"/>
-        <w:spacing w:before="0" w:line="360" w:lineRule="auto"/>
-        <w:jc w:val="center"/>
-        <w:rPr>
-          <w:rFonts w:ascii="Times New Roman" w:hAnsi="Times New Roman" w:cs="Times New Roman"/>
-          <w:b/>
-          <w:bCs/>
-          <w:color w:val="000000" w:themeColor="text1"/>
-          <w:sz w:val="28"/>
-          <w:szCs w:val="28"/>
-        </w:rPr>
-      </w:pPr>
-      <w:bookmarkStart w:id="14" w:name="_Toc93668145"/>
-      <w:r>
-        <w:rPr>
-          <w:rFonts w:ascii="Times New Roman" w:hAnsi="Times New Roman" w:cs="Times New Roman"/>
-          <w:b/>
-          <w:bCs/>
-          <w:color w:val="000000" w:themeColor="text1"/>
-          <w:sz w:val="28"/>
-          <w:szCs w:val="28"/>
-        </w:rPr>
-        <w:t>4.2 Модульное тестирование</w:t>
-      </w:r>
-      <w:bookmarkEnd w:id="14"/>
-    </w:p>
-    <w:p>
-      <w:pPr>
-        <w:spacing w:after="0" w:line="360" w:lineRule="auto"/>
-        <w:ind w:left="0" w:firstLine="0"/>
-        <w:rPr>
-          <w:szCs w:val="28"/>
-        </w:rPr>
-      </w:pPr>
-    </w:p>
-    <w:p>
-      <w:pPr>
-        <w:spacing w:after="0" w:line="360" w:lineRule="auto"/>
-        <w:ind w:left="0" w:firstLine="851"/>
-        <w:jc w:val="both"/>
-        <w:rPr>
-          <w:rFonts w:eastAsia="Calibri"/>
-          <w:color w:val="auto"/>
-          <w:szCs w:val="20"/>
-          <w:lang w:eastAsia="en-US"/>
-        </w:rPr>
-      </w:pPr>
-      <w:r>
-        <w:rPr>
-          <w:rFonts w:eastAsia="Calibri"/>
-          <w:color w:val="auto"/>
-          <w:szCs w:val="20"/>
-          <w:lang w:eastAsia="en-US"/>
-        </w:rPr>
-        <w:t xml:space="preserve">В целях проверки корректности работы методов и свойств классов при помощи тестового фреймворка NUnit версии 3.13 проведено модульное тестирование, проверялись открытые поля, свойства и методы. Были протестированы классы модели: </w:t>
-      </w:r>
-      <w:r>
-        <w:rPr>
-          <w:rFonts w:eastAsia="Calibri"/>
-          <w:color w:val="auto"/>
-          <w:szCs w:val="20"/>
-          <w:lang w:val="en-US" w:eastAsia="en-US"/>
-        </w:rPr>
-        <w:t>HangerParametrs</w:t>
-      </w:r>
-      <w:r>
-        <w:rPr>
-          <w:rFonts w:eastAsia="Calibri"/>
-          <w:color w:val="auto"/>
-          <w:szCs w:val="20"/>
-          <w:lang w:eastAsia="en-US"/>
-        </w:rPr>
-        <w:t xml:space="preserve">, </w:t>
-      </w:r>
-      <w:r>
-        <w:rPr>
-          <w:rFonts w:eastAsia="Calibri"/>
-          <w:color w:val="auto"/>
-          <w:szCs w:val="20"/>
-          <w:lang w:val="en-US" w:eastAsia="en-US"/>
-        </w:rPr>
-        <w:t>ValidatorHangerParametrs</w:t>
-      </w:r>
-      <w:r>
-        <w:rPr>
-          <w:rFonts w:eastAsia="Calibri"/>
-          <w:color w:val="auto"/>
-          <w:szCs w:val="20"/>
-          <w:lang w:eastAsia="en-US"/>
-        </w:rPr>
-        <w:t>. На рисунке 4.4 представлена информация о модульном тестировании программы. Покрытие модели тестами составило сто процентов, что показано на рисунке 4.5.</w:t>
-      </w:r>
-    </w:p>
-    <w:p>
-      <w:pPr>
-        <w:spacing w:after="0" w:line="360" w:lineRule="auto"/>
-        <w:ind w:left="0" w:firstLine="851"/>
-        <w:jc w:val="both"/>
-        <w:rPr>
-          <w:rFonts w:eastAsia="Calibri"/>
-          <w:color w:val="auto"/>
-          <w:szCs w:val="20"/>
-          <w:lang w:eastAsia="en-US"/>
-        </w:rPr>
-      </w:pPr>
-      <w:r>
-        <w:rPr>
-          <w:szCs w:val="28"/>
-        </w:rPr>
-        <w:lastRenderedPageBreak/>
-        <w:t>На основе таблицы приведенных в приложении А тестовых сценариев (таблица А.1), проводилось тестирование корректности входных параметров 3D-модели.</w:t>
+        <w:rPr>
+          <w:szCs w:val="28"/>
+        </w:rPr>
+      </w:pPr>
+      <w:r>
+        <w:rPr>
+          <w:szCs w:val="28"/>
+        </w:rPr>
+        <w:t>Рисунок 3.3 – Поля с некорректными параметрами</w:t>
       </w:r>
     </w:p>
     <w:p>
@@ -9514,16 +9590,56 @@
           <w:szCs w:val="28"/>
         </w:rPr>
       </w:pPr>
+    </w:p>
+    <w:p>
+      <w:pPr>
+        <w:spacing w:after="0" w:line="360" w:lineRule="auto"/>
+        <w:ind w:left="0" w:firstLine="0"/>
+        <w:jc w:val="both"/>
+        <w:rPr>
+          <w:szCs w:val="28"/>
+        </w:rPr>
+      </w:pPr>
+      <w:r>
+        <w:rPr>
+          <w:szCs w:val="28"/>
+        </w:rPr>
+        <w:lastRenderedPageBreak/>
+        <w:tab/>
+        <w:t xml:space="preserve">Поля Наружный радиус, Внутренняя высота плечиков и </w:t>
+      </w:r>
+      <w:r>
+        <w:rPr>
+          <w:szCs w:val="28"/>
+        </w:rPr>
+        <w:t>Д</w:t>
+      </w:r>
+      <w:r>
+        <w:rPr>
+          <w:szCs w:val="28"/>
+        </w:rPr>
+        <w:t>лина от центра до выемок, рассчитываются по зависимостям, поэтому данные поля нельзя заполнить, но при этом будет выведен их размер (рисунок 3.4).</w:t>
+      </w:r>
+    </w:p>
+    <w:p>
+      <w:pPr>
+        <w:spacing w:after="0" w:line="360" w:lineRule="auto"/>
+        <w:ind w:left="0" w:firstLine="0"/>
+        <w:jc w:val="center"/>
+        <w:rPr>
+          <w:szCs w:val="28"/>
+        </w:rPr>
+      </w:pPr>
       <w:r>
         <w:rPr>
           <w:noProof/>
           <w:szCs w:val="28"/>
         </w:rPr>
         <w:drawing>
-          <wp:inline distT="0" distB="0" distL="0" distR="0" wp14:anchorId="63397411" wp14:editId="10713541">
-            <wp:extent cx="4239246" cy="3634740"/>
-            <wp:effectExtent l="0" t="0" r="9525" b="3810"/>
-            <wp:docPr id="17" name="Рисунок 17"/>
+          <wp:inline distT="0" distB="0" distL="0" distR="0" wp14:anchorId="2C7C4137" wp14:editId="258DB6B4">
+            <wp:extent cx="3322320" cy="2991361"/>
+            <wp:effectExtent l="0" t="0" r="0" b="0"/>
+            <wp:docPr id="11" name="Рисунок 11"/>
             <wp:cNvGraphicFramePr>
               <a:graphicFrameLocks xmlns:a="http://schemas.openxmlformats.org/drawingml/2006/main" noChangeAspect="1"/>
             </wp:cNvGraphicFramePr>
@@ -9543,7 +9659,7 @@
                   <pic:spPr>
                     <a:xfrm>
                       <a:off x="0" y="0"/>
-                      <a:ext cx="4243540" cy="3638421"/>
+                      <a:ext cx="3325785" cy="2994481"/>
                     </a:xfrm>
                     <a:prstGeom prst="rect">
                       <a:avLst/>
@@ -9569,28 +9685,271 @@
         <w:rPr>
           <w:szCs w:val="28"/>
         </w:rPr>
-        <w:t>Рисунок 4.4 – Модульное тестирование плагина</w:t>
+        <w:t>Рисунок 3.4 – В</w:t>
+      </w:r>
+      <w:r>
+        <w:rPr>
+          <w:szCs w:val="28"/>
+        </w:rPr>
+        <w:t>ывод зависимых полей</w:t>
       </w:r>
     </w:p>
     <w:p>
       <w:pPr>
         <w:spacing w:after="0" w:line="360" w:lineRule="auto"/>
         <w:ind w:left="0" w:firstLine="0"/>
+        <w:rPr>
+          <w:szCs w:val="28"/>
+        </w:rPr>
+      </w:pPr>
+      <w:r>
+        <w:rPr>
+          <w:szCs w:val="28"/>
+        </w:rPr>
+        <w:br w:type="page"/>
+      </w:r>
+    </w:p>
+    <w:p>
+      <w:pPr>
+        <w:pStyle w:val="Heading1"/>
+        <w:spacing w:before="0" w:line="360" w:lineRule="auto"/>
         <w:jc w:val="center"/>
         <w:rPr>
-          <w:szCs w:val="28"/>
-        </w:rPr>
-      </w:pPr>
+          <w:rFonts w:ascii="Times New Roman" w:hAnsi="Times New Roman" w:cs="Times New Roman"/>
+          <w:b/>
+          <w:bCs/>
+          <w:color w:val="000000" w:themeColor="text1"/>
+          <w:szCs w:val="28"/>
+        </w:rPr>
+      </w:pPr>
+      <w:bookmarkStart w:id="15" w:name="_Toc93668143"/>
+      <w:r>
+        <w:rPr>
+          <w:rFonts w:ascii="Times New Roman" w:hAnsi="Times New Roman" w:cs="Times New Roman"/>
+          <w:b/>
+          <w:bCs/>
+          <w:color w:val="000000" w:themeColor="text1"/>
+          <w:szCs w:val="28"/>
+        </w:rPr>
+        <w:lastRenderedPageBreak/>
+        <w:t>4. Тестирование</w:t>
+      </w:r>
+      <w:r>
+        <w:rPr>
+          <w:rFonts w:ascii="Times New Roman" w:hAnsi="Times New Roman" w:cs="Times New Roman"/>
+          <w:b/>
+          <w:bCs/>
+          <w:color w:val="000000" w:themeColor="text1"/>
+          <w:szCs w:val="28"/>
+        </w:rPr>
+        <w:t xml:space="preserve"> </w:t>
+      </w:r>
+      <w:r>
+        <w:rPr>
+          <w:rFonts w:ascii="Times New Roman" w:hAnsi="Times New Roman" w:cs="Times New Roman"/>
+          <w:b/>
+          <w:bCs/>
+          <w:color w:val="000000" w:themeColor="text1"/>
+          <w:szCs w:val="28"/>
+        </w:rPr>
+        <w:t>плагина</w:t>
+      </w:r>
+      <w:bookmarkEnd w:id="15"/>
+    </w:p>
+    <w:p>
+      <w:pPr>
+        <w:spacing w:after="0" w:line="360" w:lineRule="auto"/>
+        <w:ind w:left="0" w:firstLine="708"/>
+        <w:jc w:val="both"/>
+        <w:rPr>
+          <w:szCs w:val="28"/>
+        </w:rPr>
+      </w:pPr>
+    </w:p>
+    <w:p>
+      <w:pPr>
+        <w:spacing w:after="0" w:line="360" w:lineRule="auto"/>
+        <w:ind w:left="0" w:firstLine="708"/>
+        <w:jc w:val="both"/>
+        <w:rPr>
+          <w:szCs w:val="28"/>
+        </w:rPr>
+      </w:pPr>
+      <w:r>
+        <w:rPr>
+          <w:szCs w:val="28"/>
+        </w:rPr>
+        <w:t>Тестирование позволяет убедиться в работоспособности программы, выявлять ошибки при изменении какого-либо функционала.</w:t>
+      </w:r>
+    </w:p>
+    <w:p>
+      <w:pPr>
+        <w:spacing w:after="0" w:line="360" w:lineRule="auto"/>
+        <w:ind w:left="0" w:firstLine="708"/>
+        <w:jc w:val="both"/>
+        <w:rPr>
+          <w:szCs w:val="28"/>
+        </w:rPr>
+      </w:pPr>
+    </w:p>
+    <w:p>
+      <w:pPr>
+        <w:pStyle w:val="Heading2"/>
+        <w:spacing w:before="0" w:line="360" w:lineRule="auto"/>
+        <w:jc w:val="center"/>
+        <w:rPr>
+          <w:rFonts w:ascii="Times New Roman" w:hAnsi="Times New Roman" w:cs="Times New Roman"/>
+          <w:b/>
+          <w:bCs/>
+          <w:color w:val="000000" w:themeColor="text1"/>
+          <w:sz w:val="28"/>
+          <w:szCs w:val="28"/>
+        </w:rPr>
+      </w:pPr>
+      <w:bookmarkStart w:id="16" w:name="_Toc93668144"/>
+      <w:r>
+        <w:rPr>
+          <w:rFonts w:ascii="Times New Roman" w:hAnsi="Times New Roman" w:cs="Times New Roman"/>
+          <w:b/>
+          <w:bCs/>
+          <w:color w:val="000000" w:themeColor="text1"/>
+          <w:sz w:val="28"/>
+          <w:szCs w:val="28"/>
+        </w:rPr>
+        <w:t>4.1 Функциональное тестирование</w:t>
+      </w:r>
+      <w:bookmarkEnd w:id="16"/>
+    </w:p>
+    <w:p>
+      <w:pPr>
+        <w:spacing w:after="0" w:line="360" w:lineRule="auto"/>
+      </w:pPr>
+    </w:p>
+    <w:p>
+      <w:pPr>
+        <w:spacing w:after="0" w:line="360" w:lineRule="auto"/>
+        <w:ind w:left="0" w:firstLine="709"/>
+        <w:jc w:val="both"/>
+        <w:rPr>
+          <w:rFonts w:eastAsia="Calibri"/>
+          <w:color w:val="auto"/>
+          <w:szCs w:val="20"/>
+          <w:lang w:eastAsia="en-US"/>
+        </w:rPr>
+      </w:pPr>
+      <w:r>
+        <w:rPr>
+          <w:rFonts w:eastAsia="Calibri"/>
+          <w:color w:val="auto"/>
+          <w:szCs w:val="20"/>
+          <w:lang w:eastAsia="en-US"/>
+        </w:rPr>
+        <w:t>При функциональном тестировании проверялось корректность работы плагина, а именно, соответствие полученного результата в виде трехмерной модели, с входными параметрами.</w:t>
+      </w:r>
+    </w:p>
+    <w:p>
+      <w:pPr>
+        <w:spacing w:after="0" w:line="360" w:lineRule="auto"/>
+        <w:ind w:left="0" w:firstLine="709"/>
+        <w:jc w:val="both"/>
+        <w:rPr>
+          <w:rFonts w:eastAsia="Calibri"/>
+          <w:color w:val="auto"/>
+          <w:szCs w:val="20"/>
+          <w:lang w:eastAsia="en-US"/>
+        </w:rPr>
+      </w:pPr>
+      <w:r>
+        <w:rPr>
+          <w:rFonts w:eastAsia="Calibri"/>
+          <w:color w:val="auto"/>
+          <w:szCs w:val="20"/>
+          <w:lang w:eastAsia="en-US"/>
+        </w:rPr>
+        <w:t xml:space="preserve">Проведено тестирование </w:t>
+      </w:r>
+      <w:commentRangeStart w:id="17"/>
+      <w:r>
+        <w:rPr>
+          <w:rFonts w:eastAsia="Calibri"/>
+          <w:color w:val="auto"/>
+          <w:szCs w:val="20"/>
+          <w:lang w:eastAsia="en-US"/>
+        </w:rPr>
+        <w:t xml:space="preserve">максимальных и минимальных параметров </w:t>
+      </w:r>
+      <w:commentRangeEnd w:id="17"/>
+      <w:r>
+        <w:rPr>
+          <w:rStyle w:val="CommentReference"/>
+        </w:rPr>
+        <w:commentReference w:id="17"/>
+      </w:r>
+      <w:r>
+        <w:rPr>
+          <w:rFonts w:eastAsia="Calibri"/>
+          <w:color w:val="auto"/>
+          <w:szCs w:val="20"/>
+          <w:lang w:eastAsia="en-US"/>
+        </w:rPr>
+        <w:t>модели.</w:t>
+      </w:r>
+    </w:p>
+    <w:p>
+      <w:pPr>
+        <w:spacing w:after="0" w:line="360" w:lineRule="auto"/>
+        <w:ind w:left="0" w:firstLine="709"/>
+        <w:jc w:val="both"/>
+        <w:rPr>
+          <w:rFonts w:eastAsia="Calibri"/>
+          <w:color w:val="auto"/>
+          <w:szCs w:val="20"/>
+          <w:lang w:eastAsia="en-US"/>
+        </w:rPr>
+      </w:pPr>
+      <w:r>
+        <w:rPr>
+          <w:rFonts w:eastAsia="Calibri"/>
+          <w:color w:val="auto"/>
+          <w:szCs w:val="20"/>
+          <w:lang w:eastAsia="en-US"/>
+        </w:rPr>
+        <w:t xml:space="preserve">На рисунке </w:t>
+      </w:r>
+      <w:r>
+        <w:rPr>
+          <w:rFonts w:eastAsia="Calibri"/>
+          <w:color w:val="auto"/>
+          <w:szCs w:val="20"/>
+          <w:lang w:eastAsia="en-US"/>
+        </w:rPr>
+        <w:t>4</w:t>
+      </w:r>
+      <w:r>
+        <w:rPr>
+          <w:rFonts w:eastAsia="Calibri"/>
+          <w:color w:val="auto"/>
+          <w:szCs w:val="20"/>
+          <w:lang w:eastAsia="en-US"/>
+        </w:rPr>
+        <w:t>.1 представлена модель с минимально введенными параметрами.</w:t>
+      </w:r>
+    </w:p>
+    <w:p>
+      <w:pPr>
+        <w:spacing w:after="0" w:line="360" w:lineRule="auto"/>
+        <w:jc w:val="center"/>
+      </w:pPr>
+      <w:commentRangeStart w:id="18"/>
       <w:r>
         <w:rPr>
           <w:noProof/>
-          <w:szCs w:val="28"/>
         </w:rPr>
         <w:drawing>
-          <wp:inline distT="0" distB="0" distL="0" distR="0" wp14:anchorId="44712D67" wp14:editId="04CD6EEC">
-            <wp:extent cx="3100096" cy="2499360"/>
-            <wp:effectExtent l="0" t="0" r="5080" b="0"/>
-            <wp:docPr id="18" name="Рисунок 18"/>
+          <wp:inline distT="0" distB="0" distL="0" distR="0" wp14:anchorId="666F54DF" wp14:editId="2B7207A8">
+            <wp:extent cx="4236720" cy="2386240"/>
+            <wp:effectExtent l="0" t="0" r="0" b="0"/>
+            <wp:docPr id="12" name="Рисунок 12"/>
             <wp:cNvGraphicFramePr>
               <a:graphicFrameLocks xmlns:a="http://schemas.openxmlformats.org/drawingml/2006/main" noChangeAspect="1"/>
             </wp:cNvGraphicFramePr>
@@ -9610,6 +9969,486 @@
                   <pic:spPr>
                     <a:xfrm>
                       <a:off x="0" y="0"/>
+                      <a:ext cx="4246230" cy="2391596"/>
+                    </a:xfrm>
+                    <a:prstGeom prst="rect">
+                      <a:avLst/>
+                    </a:prstGeom>
+                  </pic:spPr>
+                </pic:pic>
+              </a:graphicData>
+            </a:graphic>
+          </wp:inline>
+        </w:drawing>
+      </w:r>
+      <w:commentRangeEnd w:id="18"/>
+      <w:r>
+        <w:rPr>
+          <w:rStyle w:val="CommentReference"/>
+        </w:rPr>
+        <w:commentReference w:id="18"/>
+      </w:r>
+    </w:p>
+    <w:p>
+      <w:pPr>
+        <w:spacing w:after="0" w:line="360" w:lineRule="auto"/>
+        <w:jc w:val="center"/>
+      </w:pPr>
+      <w:r>
+        <w:t>Рисунок 4.1 – Модель плечиков с минимальными введенными параметрами</w:t>
+      </w:r>
+    </w:p>
+    <w:p>
+      <w:pPr>
+        <w:spacing w:after="0" w:line="360" w:lineRule="auto"/>
+        <w:ind w:left="0" w:firstLine="851"/>
+        <w:jc w:val="both"/>
+        <w:rPr>
+          <w:rFonts w:eastAsia="Calibri"/>
+          <w:color w:val="auto"/>
+          <w:szCs w:val="20"/>
+          <w:lang w:eastAsia="en-US"/>
+        </w:rPr>
+      </w:pPr>
+    </w:p>
+    <w:p>
+      <w:pPr>
+        <w:spacing w:after="0" w:line="360" w:lineRule="auto"/>
+        <w:ind w:left="0" w:firstLine="851"/>
+        <w:jc w:val="both"/>
+        <w:rPr>
+          <w:rFonts w:eastAsia="Calibri"/>
+          <w:color w:val="auto"/>
+          <w:szCs w:val="20"/>
+          <w:lang w:eastAsia="en-US"/>
+        </w:rPr>
+      </w:pPr>
+      <w:r>
+        <w:rPr>
+          <w:rFonts w:eastAsia="Calibri"/>
+          <w:color w:val="auto"/>
+          <w:szCs w:val="20"/>
+          <w:lang w:eastAsia="en-US"/>
+        </w:rPr>
+        <w:t xml:space="preserve">На рисунке </w:t>
+      </w:r>
+      <w:r>
+        <w:rPr>
+          <w:rFonts w:eastAsia="Calibri"/>
+          <w:color w:val="auto"/>
+          <w:szCs w:val="20"/>
+          <w:lang w:eastAsia="en-US"/>
+        </w:rPr>
+        <w:t>4</w:t>
+      </w:r>
+      <w:r>
+        <w:rPr>
+          <w:rFonts w:eastAsia="Calibri"/>
+          <w:color w:val="auto"/>
+          <w:szCs w:val="20"/>
+          <w:lang w:eastAsia="en-US"/>
+        </w:rPr>
+        <w:t xml:space="preserve">.2 представлена модель </w:t>
+      </w:r>
+      <w:r>
+        <w:rPr>
+          <w:rFonts w:eastAsia="Calibri"/>
+          <w:color w:val="auto"/>
+          <w:szCs w:val="20"/>
+          <w:lang w:eastAsia="en-US"/>
+        </w:rPr>
+        <w:t>плечиков</w:t>
+      </w:r>
+      <w:r>
+        <w:rPr>
+          <w:rFonts w:eastAsia="Calibri"/>
+          <w:color w:val="auto"/>
+          <w:szCs w:val="20"/>
+          <w:lang w:eastAsia="en-US"/>
+        </w:rPr>
+        <w:t xml:space="preserve"> с максимальными введенными параметрами. </w:t>
+      </w:r>
+    </w:p>
+    <w:p>
+      <w:pPr>
+        <w:spacing w:after="0" w:line="360" w:lineRule="auto"/>
+        <w:jc w:val="center"/>
+      </w:pPr>
+      <w:r>
+        <w:rPr>
+          <w:noProof/>
+        </w:rPr>
+        <w:lastRenderedPageBreak/>
+        <w:drawing>
+          <wp:inline distT="0" distB="0" distL="0" distR="0" wp14:anchorId="37749BF7" wp14:editId="40A6F4DA">
+            <wp:extent cx="3977640" cy="2001363"/>
+            <wp:effectExtent l="0" t="0" r="3810" b="0"/>
+            <wp:docPr id="15" name="Рисунок 15"/>
+            <wp:cNvGraphicFramePr>
+              <a:graphicFrameLocks xmlns:a="http://schemas.openxmlformats.org/drawingml/2006/main" noChangeAspect="1"/>
+            </wp:cNvGraphicFramePr>
+            <a:graphic xmlns:a="http://schemas.openxmlformats.org/drawingml/2006/main">
+              <a:graphicData uri="http://schemas.openxmlformats.org/drawingml/2006/picture">
+                <pic:pic xmlns:pic="http://schemas.openxmlformats.org/drawingml/2006/picture">
+                  <pic:nvPicPr>
+                    <pic:cNvPr id="1" name=""/>
+                    <pic:cNvPicPr/>
+                  </pic:nvPicPr>
+                  <pic:blipFill>
+                    <a:blip r:embed="rId29"/>
+                    <a:stretch>
+                      <a:fillRect/>
+                    </a:stretch>
+                  </pic:blipFill>
+                  <pic:spPr>
+                    <a:xfrm>
+                      <a:off x="0" y="0"/>
+                      <a:ext cx="3979831" cy="2002465"/>
+                    </a:xfrm>
+                    <a:prstGeom prst="rect">
+                      <a:avLst/>
+                    </a:prstGeom>
+                  </pic:spPr>
+                </pic:pic>
+              </a:graphicData>
+            </a:graphic>
+          </wp:inline>
+        </w:drawing>
+      </w:r>
+    </w:p>
+    <w:p>
+      <w:pPr>
+        <w:spacing w:after="0" w:line="360" w:lineRule="auto"/>
+        <w:jc w:val="center"/>
+      </w:pPr>
+      <w:r>
+        <w:t>Рисунок 4.2 – Модель плечиков с максимальными введенными параметрами</w:t>
+      </w:r>
+    </w:p>
+    <w:p>
+      <w:pPr>
+        <w:spacing w:after="0" w:line="360" w:lineRule="auto"/>
+        <w:jc w:val="center"/>
+      </w:pPr>
+    </w:p>
+    <w:p>
+      <w:pPr>
+        <w:spacing w:after="0" w:line="360" w:lineRule="auto"/>
+        <w:jc w:val="both"/>
+      </w:pPr>
+      <w:r>
+        <w:tab/>
+      </w:r>
+      <w:r>
+        <w:tab/>
+        <w:t>На рисунке 4.3 представлена модель плечиков без крепления для брюк и средними введенными параметрами</w:t>
+      </w:r>
+    </w:p>
+    <w:p>
+      <w:pPr>
+        <w:spacing w:after="0" w:line="360" w:lineRule="auto"/>
+        <w:jc w:val="center"/>
+      </w:pPr>
+      <w:r>
+        <w:rPr>
+          <w:noProof/>
+        </w:rPr>
+        <w:drawing>
+          <wp:inline distT="0" distB="0" distL="0" distR="0" wp14:anchorId="5523321C" wp14:editId="592EA48C">
+            <wp:extent cx="4213860" cy="2455795"/>
+            <wp:effectExtent l="0" t="0" r="0" b="1905"/>
+            <wp:docPr id="16" name="Рисунок 16"/>
+            <wp:cNvGraphicFramePr>
+              <a:graphicFrameLocks xmlns:a="http://schemas.openxmlformats.org/drawingml/2006/main" noChangeAspect="1"/>
+            </wp:cNvGraphicFramePr>
+            <a:graphic xmlns:a="http://schemas.openxmlformats.org/drawingml/2006/main">
+              <a:graphicData uri="http://schemas.openxmlformats.org/drawingml/2006/picture">
+                <pic:pic xmlns:pic="http://schemas.openxmlformats.org/drawingml/2006/picture">
+                  <pic:nvPicPr>
+                    <pic:cNvPr id="1" name=""/>
+                    <pic:cNvPicPr/>
+                  </pic:nvPicPr>
+                  <pic:blipFill>
+                    <a:blip r:embed="rId30"/>
+                    <a:stretch>
+                      <a:fillRect/>
+                    </a:stretch>
+                  </pic:blipFill>
+                  <pic:spPr>
+                    <a:xfrm>
+                      <a:off x="0" y="0"/>
+                      <a:ext cx="4220889" cy="2459891"/>
+                    </a:xfrm>
+                    <a:prstGeom prst="rect">
+                      <a:avLst/>
+                    </a:prstGeom>
+                  </pic:spPr>
+                </pic:pic>
+              </a:graphicData>
+            </a:graphic>
+          </wp:inline>
+        </w:drawing>
+      </w:r>
+    </w:p>
+    <w:p>
+      <w:pPr>
+        <w:spacing w:after="0" w:line="360" w:lineRule="auto"/>
+        <w:jc w:val="center"/>
+      </w:pPr>
+      <w:r>
+        <w:t>Рисунок 4.3 – Модель плечиков без крепления для брюк</w:t>
+      </w:r>
+    </w:p>
+    <w:p>
+      <w:pPr>
+        <w:spacing w:after="0" w:line="360" w:lineRule="auto"/>
+        <w:jc w:val="center"/>
+      </w:pPr>
+    </w:p>
+    <w:p>
+      <w:pPr>
+        <w:pStyle w:val="Heading2"/>
+        <w:spacing w:before="0" w:line="360" w:lineRule="auto"/>
+        <w:jc w:val="center"/>
+        <w:rPr>
+          <w:rFonts w:ascii="Times New Roman" w:hAnsi="Times New Roman" w:cs="Times New Roman"/>
+          <w:b/>
+          <w:bCs/>
+          <w:color w:val="000000" w:themeColor="text1"/>
+          <w:sz w:val="28"/>
+          <w:szCs w:val="28"/>
+        </w:rPr>
+      </w:pPr>
+      <w:bookmarkStart w:id="19" w:name="_Toc93668145"/>
+      <w:r>
+        <w:rPr>
+          <w:rFonts w:ascii="Times New Roman" w:hAnsi="Times New Roman" w:cs="Times New Roman"/>
+          <w:b/>
+          <w:bCs/>
+          <w:color w:val="000000" w:themeColor="text1"/>
+          <w:sz w:val="28"/>
+          <w:szCs w:val="28"/>
+        </w:rPr>
+        <w:t>4.2 Модульное тестирование</w:t>
+      </w:r>
+      <w:bookmarkEnd w:id="19"/>
+    </w:p>
+    <w:p>
+      <w:pPr>
+        <w:spacing w:after="0" w:line="360" w:lineRule="auto"/>
+        <w:ind w:left="0" w:firstLine="0"/>
+        <w:rPr>
+          <w:szCs w:val="28"/>
+        </w:rPr>
+      </w:pPr>
+    </w:p>
+    <w:p>
+      <w:pPr>
+        <w:spacing w:after="0" w:line="360" w:lineRule="auto"/>
+        <w:ind w:left="0" w:firstLine="851"/>
+        <w:jc w:val="both"/>
+        <w:rPr>
+          <w:rFonts w:eastAsia="Calibri"/>
+          <w:color w:val="auto"/>
+          <w:szCs w:val="20"/>
+          <w:lang w:eastAsia="en-US"/>
+        </w:rPr>
+      </w:pPr>
+      <w:r>
+        <w:rPr>
+          <w:rFonts w:eastAsia="Calibri"/>
+          <w:color w:val="auto"/>
+          <w:szCs w:val="20"/>
+          <w:lang w:eastAsia="en-US"/>
+        </w:rPr>
+        <w:t xml:space="preserve">В целях проверки корректности работы методов и свойств классов при помощи тестового фреймворка </w:t>
+      </w:r>
+      <w:proofErr w:type="spellStart"/>
+      <w:r>
+        <w:rPr>
+          <w:rFonts w:eastAsia="Calibri"/>
+          <w:color w:val="auto"/>
+          <w:szCs w:val="20"/>
+          <w:lang w:eastAsia="en-US"/>
+        </w:rPr>
+        <w:t>NUnit</w:t>
+      </w:r>
+      <w:proofErr w:type="spellEnd"/>
+      <w:r>
+        <w:rPr>
+          <w:rFonts w:eastAsia="Calibri"/>
+          <w:color w:val="auto"/>
+          <w:szCs w:val="20"/>
+          <w:lang w:eastAsia="en-US"/>
+        </w:rPr>
+        <w:t xml:space="preserve"> версии 3.13 проведено модульное тестирование, проверялись открытые поля, свойства и методы. Были протестированы классы модели: </w:t>
+      </w:r>
+      <w:proofErr w:type="spellStart"/>
+      <w:r>
+        <w:rPr>
+          <w:rFonts w:eastAsia="Calibri"/>
+          <w:color w:val="auto"/>
+          <w:szCs w:val="20"/>
+          <w:lang w:val="en-US" w:eastAsia="en-US"/>
+        </w:rPr>
+        <w:t>HangerParametrs</w:t>
+      </w:r>
+      <w:proofErr w:type="spellEnd"/>
+      <w:r>
+        <w:rPr>
+          <w:rFonts w:eastAsia="Calibri"/>
+          <w:color w:val="auto"/>
+          <w:szCs w:val="20"/>
+          <w:lang w:eastAsia="en-US"/>
+        </w:rPr>
+        <w:t xml:space="preserve">, </w:t>
+      </w:r>
+      <w:proofErr w:type="spellStart"/>
+      <w:r>
+        <w:rPr>
+          <w:rFonts w:eastAsia="Calibri"/>
+          <w:color w:val="auto"/>
+          <w:szCs w:val="20"/>
+          <w:lang w:val="en-US" w:eastAsia="en-US"/>
+        </w:rPr>
+        <w:t>ValidatorHangerParametrs</w:t>
+      </w:r>
+      <w:proofErr w:type="spellEnd"/>
+      <w:r>
+        <w:rPr>
+          <w:rFonts w:eastAsia="Calibri"/>
+          <w:color w:val="auto"/>
+          <w:szCs w:val="20"/>
+          <w:lang w:eastAsia="en-US"/>
+        </w:rPr>
+        <w:t>. На рисунке 4.4 представлена информация о модульном тестировании программы. Покрытие модели тестами составило сто процентов, что показано на рисунке 4.5.</w:t>
+      </w:r>
+    </w:p>
+    <w:p>
+      <w:pPr>
+        <w:spacing w:after="0" w:line="360" w:lineRule="auto"/>
+        <w:ind w:left="0" w:firstLine="851"/>
+        <w:jc w:val="both"/>
+        <w:rPr>
+          <w:rFonts w:eastAsia="Calibri"/>
+          <w:color w:val="auto"/>
+          <w:szCs w:val="20"/>
+          <w:lang w:eastAsia="en-US"/>
+        </w:rPr>
+      </w:pPr>
+      <w:r>
+        <w:rPr>
+          <w:szCs w:val="28"/>
+        </w:rPr>
+        <w:lastRenderedPageBreak/>
+        <w:t>На основе таблицы приведенных в приложении А тестовых сценариев (таблица А.1), проводилось тестирование корректности входных параметров 3D-модели.</w:t>
+      </w:r>
+    </w:p>
+    <w:p>
+      <w:pPr>
+        <w:spacing w:after="0" w:line="360" w:lineRule="auto"/>
+        <w:ind w:left="0" w:firstLine="0"/>
+        <w:jc w:val="center"/>
+        <w:rPr>
+          <w:szCs w:val="28"/>
+        </w:rPr>
+      </w:pPr>
+      <w:r>
+        <w:rPr>
+          <w:noProof/>
+          <w:szCs w:val="28"/>
+        </w:rPr>
+        <w:drawing>
+          <wp:inline distT="0" distB="0" distL="0" distR="0" wp14:anchorId="63397411" wp14:editId="10713541">
+            <wp:extent cx="4239246" cy="3634740"/>
+            <wp:effectExtent l="0" t="0" r="9525" b="3810"/>
+            <wp:docPr id="17" name="Рисунок 17"/>
+            <wp:cNvGraphicFramePr>
+              <a:graphicFrameLocks xmlns:a="http://schemas.openxmlformats.org/drawingml/2006/main" noChangeAspect="1"/>
+            </wp:cNvGraphicFramePr>
+            <a:graphic xmlns:a="http://schemas.openxmlformats.org/drawingml/2006/main">
+              <a:graphicData uri="http://schemas.openxmlformats.org/drawingml/2006/picture">
+                <pic:pic xmlns:pic="http://schemas.openxmlformats.org/drawingml/2006/picture">
+                  <pic:nvPicPr>
+                    <pic:cNvPr id="1" name=""/>
+                    <pic:cNvPicPr/>
+                  </pic:nvPicPr>
+                  <pic:blipFill>
+                    <a:blip r:embed="rId31"/>
+                    <a:stretch>
+                      <a:fillRect/>
+                    </a:stretch>
+                  </pic:blipFill>
+                  <pic:spPr>
+                    <a:xfrm>
+                      <a:off x="0" y="0"/>
+                      <a:ext cx="4243540" cy="3638421"/>
+                    </a:xfrm>
+                    <a:prstGeom prst="rect">
+                      <a:avLst/>
+                    </a:prstGeom>
+                  </pic:spPr>
+                </pic:pic>
+              </a:graphicData>
+            </a:graphic>
+          </wp:inline>
+        </w:drawing>
+      </w:r>
+    </w:p>
+    <w:p>
+      <w:pPr>
+        <w:spacing w:after="0" w:line="360" w:lineRule="auto"/>
+        <w:ind w:left="0" w:firstLine="0"/>
+        <w:jc w:val="center"/>
+        <w:rPr>
+          <w:szCs w:val="28"/>
+        </w:rPr>
+      </w:pPr>
+      <w:r>
+        <w:rPr>
+          <w:szCs w:val="28"/>
+        </w:rPr>
+        <w:t>Рисунок 4.4 – Модульное тестирование плагина</w:t>
+      </w:r>
+    </w:p>
+    <w:p>
+      <w:pPr>
+        <w:spacing w:after="0" w:line="360" w:lineRule="auto"/>
+        <w:ind w:left="0" w:firstLine="0"/>
+        <w:jc w:val="center"/>
+        <w:rPr>
+          <w:szCs w:val="28"/>
+        </w:rPr>
+      </w:pPr>
+      <w:r>
+        <w:rPr>
+          <w:noProof/>
+          <w:szCs w:val="28"/>
+        </w:rPr>
+        <w:drawing>
+          <wp:inline distT="0" distB="0" distL="0" distR="0" wp14:anchorId="44712D67" wp14:editId="04CD6EEC">
+            <wp:extent cx="3100096" cy="2499360"/>
+            <wp:effectExtent l="0" t="0" r="5080" b="0"/>
+            <wp:docPr id="18" name="Рисунок 18"/>
+            <wp:cNvGraphicFramePr>
+              <a:graphicFrameLocks xmlns:a="http://schemas.openxmlformats.org/drawingml/2006/main" noChangeAspect="1"/>
+            </wp:cNvGraphicFramePr>
+            <a:graphic xmlns:a="http://schemas.openxmlformats.org/drawingml/2006/main">
+              <a:graphicData uri="http://schemas.openxmlformats.org/drawingml/2006/picture">
+                <pic:pic xmlns:pic="http://schemas.openxmlformats.org/drawingml/2006/picture">
+                  <pic:nvPicPr>
+                    <pic:cNvPr id="1" name=""/>
+                    <pic:cNvPicPr/>
+                  </pic:nvPicPr>
+                  <pic:blipFill>
+                    <a:blip r:embed="rId32"/>
+                    <a:stretch>
+                      <a:fillRect/>
+                    </a:stretch>
+                  </pic:blipFill>
+                  <pic:spPr>
+                    <a:xfrm>
+                      <a:off x="0" y="0"/>
                       <a:ext cx="3102942" cy="2501655"/>
                     </a:xfrm>
                     <a:prstGeom prst="rect">
@@ -9653,7 +10492,7 @@
     </w:p>
     <w:p>
       <w:pPr>
-        <w:pStyle w:val="2"/>
+        <w:pStyle w:val="Heading2"/>
         <w:spacing w:before="0" w:line="360" w:lineRule="auto"/>
         <w:jc w:val="center"/>
         <w:rPr>
@@ -9665,7 +10504,7 @@
           <w:szCs w:val="28"/>
         </w:rPr>
       </w:pPr>
-      <w:bookmarkStart w:id="15" w:name="_Toc93668146"/>
+      <w:bookmarkStart w:id="20" w:name="_Toc93668146"/>
       <w:r>
         <w:rPr>
           <w:rFonts w:ascii="Times New Roman" w:hAnsi="Times New Roman" w:cs="Times New Roman"/>
@@ -9678,7 +10517,7 @@
         <w:lastRenderedPageBreak/>
         <w:t>4.3 Нагрузочное тестирование</w:t>
       </w:r>
-      <w:bookmarkEnd w:id="15"/>
+      <w:bookmarkEnd w:id="20"/>
     </w:p>
     <w:p>
       <w:pPr>
@@ -9886,6 +10725,7 @@
         </w:rPr>
         <w:t xml:space="preserve"> </w:t>
       </w:r>
+      <w:proofErr w:type="spellStart"/>
       <w:r>
         <w:rPr>
           <w:rFonts w:eastAsia="Calibri"/>
@@ -9895,6 +10735,7 @@
         </w:rPr>
         <w:t>Gfx</w:t>
       </w:r>
+      <w:proofErr w:type="spellEnd"/>
       <w:r>
         <w:rPr>
           <w:rFonts w:eastAsia="Calibri"/>
@@ -10121,7 +10962,7 @@
             <wp:cNvGraphicFramePr/>
             <a:graphic xmlns:a="http://schemas.openxmlformats.org/drawingml/2006/main">
               <a:graphicData uri="http://schemas.openxmlformats.org/drawingml/2006/chart">
-                <c:chart xmlns:c="http://schemas.openxmlformats.org/drawingml/2006/chart" xmlns:r="http://schemas.openxmlformats.org/officeDocument/2006/relationships" r:id="rId29"/>
+                <c:chart xmlns:c="http://schemas.openxmlformats.org/drawingml/2006/chart" xmlns:r="http://schemas.openxmlformats.org/officeDocument/2006/relationships" r:id="rId33"/>
               </a:graphicData>
             </a:graphic>
           </wp:inline>
@@ -10210,7 +11051,7 @@
             <wp:cNvGraphicFramePr/>
             <a:graphic xmlns:a="http://schemas.openxmlformats.org/drawingml/2006/main">
               <a:graphicData uri="http://schemas.openxmlformats.org/drawingml/2006/chart">
-                <c:chart xmlns:c="http://schemas.openxmlformats.org/drawingml/2006/chart" xmlns:r="http://schemas.openxmlformats.org/officeDocument/2006/relationships" r:id="rId30"/>
+                <c:chart xmlns:c="http://schemas.openxmlformats.org/drawingml/2006/chart" xmlns:r="http://schemas.openxmlformats.org/officeDocument/2006/relationships" r:id="rId34"/>
               </a:graphicData>
             </a:graphic>
           </wp:inline>
@@ -10474,7 +11315,7 @@
         </w:rPr>
         <w:t xml:space="preserve">Виртуальная память — метод </w:t>
       </w:r>
-      <w:hyperlink r:id="rId31" w:tooltip="Управление памятью" w:history="1">
+      <w:hyperlink r:id="rId35" w:tooltip="Управление памятью" w:history="1">
         <w:r>
           <w:rPr>
             <w:rFonts w:eastAsia="Calibri"/>
@@ -10496,7 +11337,7 @@
         </w:rPr>
         <w:t xml:space="preserve"> </w:t>
       </w:r>
-      <w:hyperlink r:id="rId32" w:tooltip="Компьютер" w:history="1">
+      <w:hyperlink r:id="rId36" w:tooltip="Компьютер" w:history="1">
         <w:r>
           <w:rPr>
             <w:rFonts w:eastAsia="Calibri"/>
@@ -10518,7 +11359,7 @@
         </w:rPr>
         <w:t xml:space="preserve">, позволяющий выполнять программы, требующие больше </w:t>
       </w:r>
-      <w:hyperlink r:id="rId33" w:tooltip="Оперативная память" w:history="1">
+      <w:hyperlink r:id="rId37" w:tooltip="Оперативная память" w:history="1">
         <w:r>
           <w:rPr>
             <w:rFonts w:eastAsia="Calibri"/>
@@ -10540,7 +11381,7 @@
         </w:rPr>
         <w:t xml:space="preserve">, чем имеется в компьютере, путём автоматического перемещения частей программы между основной памятью и вторичным хранилищем (например, </w:t>
       </w:r>
-      <w:hyperlink r:id="rId34" w:tooltip="Жёсткий диск" w:history="1">
+      <w:hyperlink r:id="rId38" w:tooltip="Жёсткий диск" w:history="1">
         <w:r>
           <w:rPr>
             <w:rFonts w:eastAsia="Calibri"/>
@@ -10576,43 +11417,21 @@
     <w:p>
       <w:pPr>
         <w:spacing w:after="0" w:line="360" w:lineRule="auto"/>
-        <w:jc w:val="both"/>
-        <w:rPr>
-          <w:rFonts w:eastAsia="Calibri"/>
-          <w:color w:val="auto"/>
-          <w:szCs w:val="20"/>
-          <w:lang w:eastAsia="en-US"/>
-        </w:rPr>
-      </w:pPr>
+        <w:ind w:left="0" w:firstLine="0"/>
+        <w:rPr>
+          <w:szCs w:val="28"/>
+        </w:rPr>
+      </w:pPr>
+      <w:r>
+        <w:rPr>
+          <w:szCs w:val="28"/>
+        </w:rPr>
+        <w:br w:type="page"/>
+      </w:r>
     </w:p>
     <w:p>
       <w:pPr>
-        <w:spacing w:after="0" w:line="360" w:lineRule="auto"/>
-        <w:ind w:left="0" w:firstLine="0"/>
-        <w:jc w:val="center"/>
-        <w:rPr>
-          <w:szCs w:val="28"/>
-        </w:rPr>
-      </w:pPr>
-    </w:p>
-    <w:p>
-      <w:pPr>
-        <w:spacing w:after="0" w:line="360" w:lineRule="auto"/>
-        <w:ind w:left="0" w:firstLine="0"/>
-        <w:rPr>
-          <w:szCs w:val="28"/>
-        </w:rPr>
-      </w:pPr>
-      <w:r>
-        <w:rPr>
-          <w:szCs w:val="28"/>
-        </w:rPr>
-        <w:br w:type="page"/>
-      </w:r>
-    </w:p>
-    <w:p>
-      <w:pPr>
-        <w:pStyle w:val="1"/>
+        <w:pStyle w:val="Heading1"/>
         <w:spacing w:before="0" w:line="360" w:lineRule="auto"/>
         <w:jc w:val="center"/>
         <w:rPr>
@@ -10623,7 +11442,7 @@
           <w:szCs w:val="28"/>
         </w:rPr>
       </w:pPr>
-      <w:bookmarkStart w:id="16" w:name="_Toc93668147"/>
+      <w:bookmarkStart w:id="21" w:name="_Toc93668147"/>
       <w:r>
         <w:rPr>
           <w:rFonts w:ascii="Times New Roman" w:hAnsi="Times New Roman" w:cs="Times New Roman"/>
@@ -10635,7 +11454,7 @@
         <w:lastRenderedPageBreak/>
         <w:t>Заключение</w:t>
       </w:r>
-      <w:bookmarkEnd w:id="16"/>
+      <w:bookmarkEnd w:id="21"/>
     </w:p>
     <w:p>
       <w:pPr>
@@ -10713,6 +11532,7 @@
       <w:pPr>
         <w:spacing w:after="0" w:line="360" w:lineRule="auto"/>
         <w:ind w:left="0" w:firstLine="708"/>
+        <w:jc w:val="both"/>
         <w:rPr>
           <w:szCs w:val="28"/>
         </w:rPr>
@@ -10744,7 +11564,7 @@
     </w:p>
     <w:p>
       <w:pPr>
-        <w:pStyle w:val="1"/>
+        <w:pStyle w:val="Heading1"/>
         <w:spacing w:before="0" w:line="360" w:lineRule="auto"/>
         <w:ind w:left="0"/>
         <w:jc w:val="center"/>
@@ -10755,7 +11575,7 @@
           <w:szCs w:val="28"/>
         </w:rPr>
       </w:pPr>
-      <w:bookmarkStart w:id="17" w:name="_Toc93668148"/>
+      <w:bookmarkStart w:id="22" w:name="_Toc93668148"/>
       <w:r>
         <w:rPr>
           <w:rFonts w:ascii="Times New Roman" w:hAnsi="Times New Roman" w:cs="Times New Roman"/>
@@ -10766,7 +11586,7 @@
         <w:lastRenderedPageBreak/>
         <w:t>Список источников</w:t>
       </w:r>
-      <w:bookmarkEnd w:id="17"/>
+      <w:bookmarkEnd w:id="22"/>
     </w:p>
     <w:p>
       <w:pPr>
@@ -10842,7 +11662,7 @@
     </w:p>
     <w:p>
       <w:pPr>
-        <w:pStyle w:val="af0"/>
+        <w:pStyle w:val="a"/>
         <w:spacing w:line="360" w:lineRule="auto"/>
         <w:ind w:firstLine="831"/>
         <w:jc w:val="both"/>
@@ -10858,12 +11678,48 @@
           <w:sz w:val="28"/>
           <w:szCs w:val="28"/>
         </w:rPr>
-        <w:t>2. Кидрук Максим. КОМПАС-3D V10 на 100% / М. Кидрук. – СПб.: Питер, 2009 – 560 с.</w:t>
+        <w:t xml:space="preserve">2. </w:t>
+      </w:r>
+      <w:proofErr w:type="spellStart"/>
+      <w:r>
+        <w:rPr>
+          <w:rFonts w:ascii="Times New Roman" w:hAnsi="Times New Roman" w:cs="Times New Roman"/>
+          <w:sz w:val="28"/>
+          <w:szCs w:val="28"/>
+        </w:rPr>
+        <w:t>Кидрук</w:t>
+      </w:r>
+      <w:proofErr w:type="spellEnd"/>
+      <w:r>
+        <w:rPr>
+          <w:rFonts w:ascii="Times New Roman" w:hAnsi="Times New Roman" w:cs="Times New Roman"/>
+          <w:sz w:val="28"/>
+          <w:szCs w:val="28"/>
+        </w:rPr>
+        <w:t xml:space="preserve"> Максим. КОМПАС-3D V10 на 100% / М. </w:t>
+      </w:r>
+      <w:proofErr w:type="spellStart"/>
+      <w:r>
+        <w:rPr>
+          <w:rFonts w:ascii="Times New Roman" w:hAnsi="Times New Roman" w:cs="Times New Roman"/>
+          <w:sz w:val="28"/>
+          <w:szCs w:val="28"/>
+        </w:rPr>
+        <w:t>Кидрук</w:t>
+      </w:r>
+      <w:proofErr w:type="spellEnd"/>
+      <w:r>
+        <w:rPr>
+          <w:rFonts w:ascii="Times New Roman" w:hAnsi="Times New Roman" w:cs="Times New Roman"/>
+          <w:sz w:val="28"/>
+          <w:szCs w:val="28"/>
+        </w:rPr>
+        <w:t>. – СПб.: Питер, 2009 – 560 с.</w:t>
       </w:r>
     </w:p>
     <w:p>
       <w:pPr>
-        <w:pStyle w:val="af0"/>
+        <w:pStyle w:val="a"/>
         <w:spacing w:line="360" w:lineRule="auto"/>
         <w:ind w:firstLine="831"/>
         <w:jc w:val="both"/>
@@ -10900,7 +11756,7 @@
     </w:p>
     <w:p>
       <w:pPr>
-        <w:pStyle w:val="af0"/>
+        <w:pStyle w:val="a"/>
         <w:spacing w:line="360" w:lineRule="auto"/>
         <w:ind w:firstLine="831"/>
         <w:jc w:val="both"/>
@@ -10937,7 +11793,7 @@
     </w:p>
     <w:p>
       <w:pPr>
-        <w:pStyle w:val="af0"/>
+        <w:pStyle w:val="a"/>
         <w:spacing w:line="360" w:lineRule="auto"/>
         <w:ind w:firstLine="831"/>
         <w:jc w:val="both"/>
@@ -10953,12 +11809,30 @@
           <w:sz w:val="28"/>
           <w:szCs w:val="28"/>
         </w:rPr>
-        <w:t>5. М. Фаулер. UML. Основы, 3-е издание. — Пер. с англ. — СПб: символ-Плюс, 2004 – 192 с.</w:t>
+        <w:t xml:space="preserve">5. М. </w:t>
+      </w:r>
+      <w:proofErr w:type="spellStart"/>
+      <w:r>
+        <w:rPr>
+          <w:rFonts w:ascii="Times New Roman" w:hAnsi="Times New Roman" w:cs="Times New Roman"/>
+          <w:sz w:val="28"/>
+          <w:szCs w:val="28"/>
+        </w:rPr>
+        <w:t>Фаулер</w:t>
+      </w:r>
+      <w:proofErr w:type="spellEnd"/>
+      <w:r>
+        <w:rPr>
+          <w:rFonts w:ascii="Times New Roman" w:hAnsi="Times New Roman" w:cs="Times New Roman"/>
+          <w:sz w:val="28"/>
+          <w:szCs w:val="28"/>
+        </w:rPr>
+        <w:t>. UML. Основы, 3-е издание. — Пер. с англ. — СПб: символ-Плюс, 2004 – 192 с.</w:t>
       </w:r>
     </w:p>
     <w:p>
       <w:pPr>
-        <w:pStyle w:val="a8"/>
+        <w:pStyle w:val="ListParagraph"/>
         <w:spacing w:after="0" w:line="360" w:lineRule="auto"/>
         <w:ind w:left="0" w:firstLine="851"/>
         <w:jc w:val="both"/>
@@ -10973,7 +11847,23 @@
           <w:rFonts w:eastAsiaTheme="minorHAnsi"/>
           <w:szCs w:val="28"/>
         </w:rPr>
-        <w:t xml:space="preserve">6. NUnit [Электронный ресурс]. – URL: https://nunit.org/ (дата обращения: </w:t>
+        <w:t xml:space="preserve">6. </w:t>
+      </w:r>
+      <w:proofErr w:type="spellStart"/>
+      <w:r>
+        <w:rPr>
+          <w:rFonts w:eastAsiaTheme="minorHAnsi"/>
+          <w:szCs w:val="28"/>
+        </w:rPr>
+        <w:t>NUnit</w:t>
+      </w:r>
+      <w:proofErr w:type="spellEnd"/>
+      <w:r>
+        <w:rPr>
+          <w:rFonts w:eastAsiaTheme="minorHAnsi"/>
+          <w:szCs w:val="28"/>
+        </w:rPr>
+        <w:t xml:space="preserve"> [Электронный ресурс]. – URL: https://nunit.org/ (дата обращения: </w:t>
       </w:r>
       <w:r>
         <w:rPr>
@@ -11167,7 +12057,7 @@
     </w:p>
     <w:p>
       <w:pPr>
-        <w:pStyle w:val="af0"/>
+        <w:pStyle w:val="a"/>
         <w:pBdr>
           <w:top w:val="none" w:sz="0" w:space="0" w:color="auto"/>
           <w:left w:val="none" w:sz="0" w:space="0" w:color="auto"/>
@@ -11227,7 +12117,7 @@
     </w:p>
     <w:p>
       <w:pPr>
-        <w:pStyle w:val="af0"/>
+        <w:pStyle w:val="a"/>
         <w:pBdr>
           <w:top w:val="none" w:sz="0" w:space="0" w:color="auto"/>
           <w:left w:val="none" w:sz="0" w:space="0" w:color="auto"/>
@@ -11246,7 +12136,7 @@
           <w:sz w:val="28"/>
         </w:rPr>
       </w:pPr>
-      <w:bookmarkStart w:id="18" w:name="_Toc93668149"/>
+      <w:bookmarkStart w:id="23" w:name="_Toc93668149"/>
       <w:r>
         <w:rPr>
           <w:rFonts w:ascii="Times New Roman" w:hAnsi="Times New Roman" w:cs="Times New Roman"/>
@@ -11257,11 +12147,11 @@
         <w:lastRenderedPageBreak/>
         <w:t>Приложение А</w:t>
       </w:r>
-      <w:bookmarkEnd w:id="18"/>
+      <w:bookmarkEnd w:id="23"/>
     </w:p>
     <w:p>
       <w:pPr>
-        <w:pStyle w:val="af0"/>
+        <w:pStyle w:val="a"/>
         <w:pBdr>
           <w:top w:val="none" w:sz="0" w:space="0" w:color="auto"/>
           <w:left w:val="none" w:sz="0" w:space="0" w:color="auto"/>
@@ -11280,7 +12170,7 @@
     </w:p>
     <w:p>
       <w:pPr>
-        <w:pStyle w:val="af0"/>
+        <w:pStyle w:val="a"/>
         <w:pBdr>
           <w:top w:val="none" w:sz="0" w:space="0" w:color="auto"/>
           <w:left w:val="none" w:sz="0" w:space="0" w:color="auto"/>
@@ -11306,7 +12196,7 @@
     </w:p>
     <w:tbl>
       <w:tblPr>
-        <w:tblStyle w:val="aa"/>
+        <w:tblStyle w:val="TableGrid"/>
         <w:tblW w:w="0" w:type="auto"/>
         <w:tblLayout w:type="fixed"/>
         <w:tblLook w:val="04A0" w:firstRow="1" w:lastRow="0" w:firstColumn="1" w:lastColumn="0" w:noHBand="0" w:noVBand="1"/>
@@ -11324,7 +12214,7 @@
           </w:tcPr>
           <w:p>
             <w:pPr>
-              <w:pStyle w:val="af0"/>
+              <w:pStyle w:val="a"/>
               <w:pBdr>
                 <w:top w:val="none" w:sz="0" w:space="0" w:color="auto"/>
                 <w:left w:val="none" w:sz="0" w:space="0" w:color="auto"/>
@@ -11361,7 +12251,7 @@
           </w:tcPr>
           <w:p>
             <w:pPr>
-              <w:pStyle w:val="af0"/>
+              <w:pStyle w:val="a"/>
               <w:pBdr>
                 <w:top w:val="none" w:sz="0" w:space="0" w:color="auto"/>
                 <w:left w:val="none" w:sz="0" w:space="0" w:color="auto"/>
@@ -11398,7 +12288,7 @@
           </w:tcPr>
           <w:p>
             <w:pPr>
-              <w:pStyle w:val="af0"/>
+              <w:pStyle w:val="a"/>
               <w:pBdr>
                 <w:top w:val="none" w:sz="0" w:space="0" w:color="auto"/>
                 <w:left w:val="none" w:sz="0" w:space="0" w:color="auto"/>
@@ -11451,6 +12341,7 @@
                 <w:lang w:val="en-US"/>
               </w:rPr>
             </w:pPr>
+            <w:proofErr w:type="spellStart"/>
             <w:r>
               <w:rPr>
                 <w:rFonts w:eastAsiaTheme="minorHAnsi"/>
@@ -11459,7 +12350,128 @@
                 <w:szCs w:val="24"/>
                 <w:lang w:val="en-US" w:eastAsia="en-US"/>
               </w:rPr>
-              <w:t>TestValidator_InvalidValue(int invalidValue,int minValue, int maxValue, HangerParametersType type)</w:t>
+              <w:t>TestValidator_</w:t>
+            </w:r>
+            <w:proofErr w:type="gramStart"/>
+            <w:r>
+              <w:rPr>
+                <w:rFonts w:eastAsiaTheme="minorHAnsi"/>
+                <w:color w:val="auto"/>
+                <w:sz w:val="24"/>
+                <w:szCs w:val="24"/>
+                <w:lang w:val="en-US" w:eastAsia="en-US"/>
+              </w:rPr>
+              <w:t>InvalidValue</w:t>
+            </w:r>
+            <w:proofErr w:type="spellEnd"/>
+            <w:r>
+              <w:rPr>
+                <w:rFonts w:eastAsiaTheme="minorHAnsi"/>
+                <w:color w:val="auto"/>
+                <w:sz w:val="24"/>
+                <w:szCs w:val="24"/>
+                <w:lang w:val="en-US" w:eastAsia="en-US"/>
+              </w:rPr>
+              <w:t>(</w:t>
+            </w:r>
+            <w:proofErr w:type="gramEnd"/>
+            <w:r>
+              <w:rPr>
+                <w:rFonts w:eastAsiaTheme="minorHAnsi"/>
+                <w:color w:val="auto"/>
+                <w:sz w:val="24"/>
+                <w:szCs w:val="24"/>
+                <w:lang w:val="en-US" w:eastAsia="en-US"/>
+              </w:rPr>
+              <w:t xml:space="preserve">int </w:t>
+            </w:r>
+            <w:proofErr w:type="spellStart"/>
+            <w:r>
+              <w:rPr>
+                <w:rFonts w:eastAsiaTheme="minorHAnsi"/>
+                <w:color w:val="auto"/>
+                <w:sz w:val="24"/>
+                <w:szCs w:val="24"/>
+                <w:lang w:val="en-US" w:eastAsia="en-US"/>
+              </w:rPr>
+              <w:t>invalidValue,int</w:t>
+            </w:r>
+            <w:proofErr w:type="spellEnd"/>
+            <w:r>
+              <w:rPr>
+                <w:rFonts w:eastAsiaTheme="minorHAnsi"/>
+                <w:color w:val="auto"/>
+                <w:sz w:val="24"/>
+                <w:szCs w:val="24"/>
+                <w:lang w:val="en-US" w:eastAsia="en-US"/>
+              </w:rPr>
+              <w:t xml:space="preserve"> </w:t>
+            </w:r>
+            <w:proofErr w:type="spellStart"/>
+            <w:r>
+              <w:rPr>
+                <w:rFonts w:eastAsiaTheme="minorHAnsi"/>
+                <w:color w:val="auto"/>
+                <w:sz w:val="24"/>
+                <w:szCs w:val="24"/>
+                <w:lang w:val="en-US" w:eastAsia="en-US"/>
+              </w:rPr>
+              <w:t>minValue</w:t>
+            </w:r>
+            <w:proofErr w:type="spellEnd"/>
+            <w:r>
+              <w:rPr>
+                <w:rFonts w:eastAsiaTheme="minorHAnsi"/>
+                <w:color w:val="auto"/>
+                <w:sz w:val="24"/>
+                <w:szCs w:val="24"/>
+                <w:lang w:val="en-US" w:eastAsia="en-US"/>
+              </w:rPr>
+              <w:t xml:space="preserve">, int </w:t>
+            </w:r>
+            <w:proofErr w:type="spellStart"/>
+            <w:r>
+              <w:rPr>
+                <w:rFonts w:eastAsiaTheme="minorHAnsi"/>
+                <w:color w:val="auto"/>
+                <w:sz w:val="24"/>
+                <w:szCs w:val="24"/>
+                <w:lang w:val="en-US" w:eastAsia="en-US"/>
+              </w:rPr>
+              <w:t>maxValue</w:t>
+            </w:r>
+            <w:proofErr w:type="spellEnd"/>
+            <w:r>
+              <w:rPr>
+                <w:rFonts w:eastAsiaTheme="minorHAnsi"/>
+                <w:color w:val="auto"/>
+                <w:sz w:val="24"/>
+                <w:szCs w:val="24"/>
+                <w:lang w:val="en-US" w:eastAsia="en-US"/>
+              </w:rPr>
+              <w:t xml:space="preserve">, </w:t>
+            </w:r>
+            <w:proofErr w:type="spellStart"/>
+            <w:r>
+              <w:rPr>
+                <w:rFonts w:eastAsiaTheme="minorHAnsi"/>
+                <w:color w:val="auto"/>
+                <w:sz w:val="24"/>
+                <w:szCs w:val="24"/>
+                <w:lang w:val="en-US" w:eastAsia="en-US"/>
+              </w:rPr>
+              <w:t>HangerParametersType</w:t>
+            </w:r>
+            <w:proofErr w:type="spellEnd"/>
+            <w:r>
+              <w:rPr>
+                <w:rFonts w:eastAsiaTheme="minorHAnsi"/>
+                <w:color w:val="auto"/>
+                <w:sz w:val="24"/>
+                <w:szCs w:val="24"/>
+                <w:lang w:val="en-US" w:eastAsia="en-US"/>
+              </w:rPr>
+              <w:t xml:space="preserve"> type)</w:t>
             </w:r>
           </w:p>
         </w:tc>
@@ -11470,7 +12482,7 @@
           </w:tcPr>
           <w:p>
             <w:pPr>
-              <w:pStyle w:val="af0"/>
+              <w:pStyle w:val="a"/>
               <w:pBdr>
                 <w:top w:val="none" w:sz="0" w:space="0" w:color="auto"/>
                 <w:left w:val="none" w:sz="0" w:space="0" w:color="auto"/>
@@ -11497,8 +12509,20 @@
                 <w:szCs w:val="24"/>
                 <w:lang w:eastAsia="en-US"/>
               </w:rPr>
-              <w:t>100, 1, 50, HangerParametersType.Height</w:t>
-            </w:r>
+              <w:t xml:space="preserve">100, 1, 50, </w:t>
+            </w:r>
+            <w:proofErr w:type="spellStart"/>
+            <w:r>
+              <w:rPr>
+                <w:rFonts w:ascii="Times New Roman" w:eastAsiaTheme="minorHAnsi" w:hAnsi="Times New Roman" w:cs="Times New Roman"/>
+                <w:color w:val="auto"/>
+                <w:sz w:val="24"/>
+                <w:szCs w:val="24"/>
+                <w:lang w:eastAsia="en-US"/>
+              </w:rPr>
+              <w:t>HangerParametersType.Height</w:t>
+            </w:r>
+            <w:proofErr w:type="spellEnd"/>
           </w:p>
         </w:tc>
         <w:tc>
@@ -11508,7 +12532,7 @@
           </w:tcPr>
           <w:p>
             <w:pPr>
-              <w:pStyle w:val="af0"/>
+              <w:pStyle w:val="a"/>
               <w:pBdr>
                 <w:top w:val="none" w:sz="0" w:space="0" w:color="auto"/>
                 <w:left w:val="none" w:sz="0" w:space="0" w:color="auto"/>
@@ -11535,8 +12559,64 @@
                 <w:szCs w:val="24"/>
                 <w:lang w:eastAsia="en-US"/>
               </w:rPr>
-              <w:t>Value over than range</w:t>
-            </w:r>
+              <w:t xml:space="preserve">Value </w:t>
+            </w:r>
+            <w:proofErr w:type="spellStart"/>
+            <w:r>
+              <w:rPr>
+                <w:rFonts w:ascii="Times New Roman" w:eastAsiaTheme="minorHAnsi" w:hAnsi="Times New Roman" w:cs="Times New Roman"/>
+                <w:color w:val="auto"/>
+                <w:sz w:val="24"/>
+                <w:szCs w:val="24"/>
+                <w:lang w:eastAsia="en-US"/>
+              </w:rPr>
+              <w:t>over</w:t>
+            </w:r>
+            <w:proofErr w:type="spellEnd"/>
+            <w:r>
+              <w:rPr>
+                <w:rFonts w:ascii="Times New Roman" w:eastAsiaTheme="minorHAnsi" w:hAnsi="Times New Roman" w:cs="Times New Roman"/>
+                <w:color w:val="auto"/>
+                <w:sz w:val="24"/>
+                <w:szCs w:val="24"/>
+                <w:lang w:eastAsia="en-US"/>
+              </w:rPr>
+              <w:t xml:space="preserve"> </w:t>
+            </w:r>
+            <w:proofErr w:type="spellStart"/>
+            <w:r>
+              <w:rPr>
+                <w:rFonts w:ascii="Times New Roman" w:eastAsiaTheme="minorHAnsi" w:hAnsi="Times New Roman" w:cs="Times New Roman"/>
+                <w:color w:val="auto"/>
+                <w:sz w:val="24"/>
+                <w:szCs w:val="24"/>
+                <w:lang w:eastAsia="en-US"/>
+              </w:rPr>
+              <w:t>than</w:t>
+            </w:r>
+            <w:proofErr w:type="spellEnd"/>
+            <w:r>
+              <w:rPr>
+                <w:rFonts w:ascii="Times New Roman" w:eastAsiaTheme="minorHAnsi" w:hAnsi="Times New Roman" w:cs="Times New Roman"/>
+                <w:color w:val="auto"/>
+                <w:sz w:val="24"/>
+                <w:szCs w:val="24"/>
+                <w:lang w:eastAsia="en-US"/>
+              </w:rPr>
+              <w:t xml:space="preserve"> </w:t>
+            </w:r>
+            <w:proofErr w:type="spellStart"/>
+            <w:r>
+              <w:rPr>
+                <w:rFonts w:ascii="Times New Roman" w:eastAsiaTheme="minorHAnsi" w:hAnsi="Times New Roman" w:cs="Times New Roman"/>
+                <w:color w:val="auto"/>
+                <w:sz w:val="24"/>
+                <w:szCs w:val="24"/>
+                <w:lang w:eastAsia="en-US"/>
+              </w:rPr>
+              <w:t>range</w:t>
+            </w:r>
+            <w:proofErr w:type="spellEnd"/>
           </w:p>
         </w:tc>
       </w:tr>
@@ -11572,7 +12652,7 @@
           </w:tcPr>
           <w:p>
             <w:pPr>
-              <w:pStyle w:val="af0"/>
+              <w:pStyle w:val="a"/>
               <w:pBdr>
                 <w:top w:val="none" w:sz="0" w:space="0" w:color="auto"/>
                 <w:left w:val="none" w:sz="0" w:space="0" w:color="auto"/>
@@ -11599,8 +12679,20 @@
                 <w:szCs w:val="24"/>
                 <w:lang w:eastAsia="en-US"/>
               </w:rPr>
-              <w:t>10, 15, 20, HangerParametersType.Height</w:t>
-            </w:r>
+              <w:t xml:space="preserve">10, 15, 20, </w:t>
+            </w:r>
+            <w:proofErr w:type="spellStart"/>
+            <w:r>
+              <w:rPr>
+                <w:rFonts w:ascii="Times New Roman" w:eastAsiaTheme="minorHAnsi" w:hAnsi="Times New Roman" w:cs="Times New Roman"/>
+                <w:color w:val="auto"/>
+                <w:sz w:val="24"/>
+                <w:szCs w:val="24"/>
+                <w:lang w:eastAsia="en-US"/>
+              </w:rPr>
+              <w:t>HangerParametersType.Height</w:t>
+            </w:r>
+            <w:proofErr w:type="spellEnd"/>
           </w:p>
         </w:tc>
         <w:tc>
@@ -11610,7 +12702,7 @@
           </w:tcPr>
           <w:p>
             <w:pPr>
-              <w:pStyle w:val="af0"/>
+              <w:pStyle w:val="a"/>
               <w:pBdr>
                 <w:top w:val="none" w:sz="0" w:space="0" w:color="auto"/>
                 <w:left w:val="none" w:sz="0" w:space="0" w:color="auto"/>
@@ -11637,8 +12729,64 @@
                 <w:szCs w:val="24"/>
                 <w:lang w:eastAsia="en-US"/>
               </w:rPr>
-              <w:t>Value over than range</w:t>
-            </w:r>
+              <w:t xml:space="preserve">Value </w:t>
+            </w:r>
+            <w:proofErr w:type="spellStart"/>
+            <w:r>
+              <w:rPr>
+                <w:rFonts w:ascii="Times New Roman" w:eastAsiaTheme="minorHAnsi" w:hAnsi="Times New Roman" w:cs="Times New Roman"/>
+                <w:color w:val="auto"/>
+                <w:sz w:val="24"/>
+                <w:szCs w:val="24"/>
+                <w:lang w:eastAsia="en-US"/>
+              </w:rPr>
+              <w:t>over</w:t>
+            </w:r>
+            <w:proofErr w:type="spellEnd"/>
+            <w:r>
+              <w:rPr>
+                <w:rFonts w:ascii="Times New Roman" w:eastAsiaTheme="minorHAnsi" w:hAnsi="Times New Roman" w:cs="Times New Roman"/>
+                <w:color w:val="auto"/>
+                <w:sz w:val="24"/>
+                <w:szCs w:val="24"/>
+                <w:lang w:eastAsia="en-US"/>
+              </w:rPr>
+              <w:t xml:space="preserve"> </w:t>
+            </w:r>
+            <w:proofErr w:type="spellStart"/>
+            <w:r>
+              <w:rPr>
+                <w:rFonts w:ascii="Times New Roman" w:eastAsiaTheme="minorHAnsi" w:hAnsi="Times New Roman" w:cs="Times New Roman"/>
+                <w:color w:val="auto"/>
+                <w:sz w:val="24"/>
+                <w:szCs w:val="24"/>
+                <w:lang w:eastAsia="en-US"/>
+              </w:rPr>
+              <w:t>than</w:t>
+            </w:r>
+            <w:proofErr w:type="spellEnd"/>
+            <w:r>
+              <w:rPr>
+                <w:rFonts w:ascii="Times New Roman" w:eastAsiaTheme="minorHAnsi" w:hAnsi="Times New Roman" w:cs="Times New Roman"/>
+                <w:color w:val="auto"/>
+                <w:sz w:val="24"/>
+                <w:szCs w:val="24"/>
+                <w:lang w:eastAsia="en-US"/>
+              </w:rPr>
+              <w:t xml:space="preserve"> </w:t>
+            </w:r>
+            <w:proofErr w:type="spellStart"/>
+            <w:r>
+              <w:rPr>
+                <w:rFonts w:ascii="Times New Roman" w:eastAsiaTheme="minorHAnsi" w:hAnsi="Times New Roman" w:cs="Times New Roman"/>
+                <w:color w:val="auto"/>
+                <w:sz w:val="24"/>
+                <w:szCs w:val="24"/>
+                <w:lang w:eastAsia="en-US"/>
+              </w:rPr>
+              <w:t>range</w:t>
+            </w:r>
+            <w:proofErr w:type="spellEnd"/>
           </w:p>
         </w:tc>
       </w:tr>
@@ -11664,6 +12812,7 @@
                 <w:lang w:val="en-US" w:eastAsia="en-US"/>
               </w:rPr>
             </w:pPr>
+            <w:proofErr w:type="spellStart"/>
             <w:r>
               <w:rPr>
                 <w:rFonts w:eastAsiaTheme="minorHAnsi"/>
@@ -11672,7 +12821,128 @@
                 <w:szCs w:val="24"/>
                 <w:lang w:val="en-US" w:eastAsia="en-US"/>
               </w:rPr>
-              <w:t>TestValidator_ValidValue(int validValue,int minValue, int maxValue, HangerParametersType type)</w:t>
+              <w:t>TestValidator_</w:t>
+            </w:r>
+            <w:proofErr w:type="gramStart"/>
+            <w:r>
+              <w:rPr>
+                <w:rFonts w:eastAsiaTheme="minorHAnsi"/>
+                <w:color w:val="auto"/>
+                <w:sz w:val="24"/>
+                <w:szCs w:val="24"/>
+                <w:lang w:val="en-US" w:eastAsia="en-US"/>
+              </w:rPr>
+              <w:t>ValidValue</w:t>
+            </w:r>
+            <w:proofErr w:type="spellEnd"/>
+            <w:r>
+              <w:rPr>
+                <w:rFonts w:eastAsiaTheme="minorHAnsi"/>
+                <w:color w:val="auto"/>
+                <w:sz w:val="24"/>
+                <w:szCs w:val="24"/>
+                <w:lang w:val="en-US" w:eastAsia="en-US"/>
+              </w:rPr>
+              <w:t>(</w:t>
+            </w:r>
+            <w:proofErr w:type="gramEnd"/>
+            <w:r>
+              <w:rPr>
+                <w:rFonts w:eastAsiaTheme="minorHAnsi"/>
+                <w:color w:val="auto"/>
+                <w:sz w:val="24"/>
+                <w:szCs w:val="24"/>
+                <w:lang w:val="en-US" w:eastAsia="en-US"/>
+              </w:rPr>
+              <w:t xml:space="preserve">int </w:t>
+            </w:r>
+            <w:proofErr w:type="spellStart"/>
+            <w:r>
+              <w:rPr>
+                <w:rFonts w:eastAsiaTheme="minorHAnsi"/>
+                <w:color w:val="auto"/>
+                <w:sz w:val="24"/>
+                <w:szCs w:val="24"/>
+                <w:lang w:val="en-US" w:eastAsia="en-US"/>
+              </w:rPr>
+              <w:t>validValue,int</w:t>
+            </w:r>
+            <w:proofErr w:type="spellEnd"/>
+            <w:r>
+              <w:rPr>
+                <w:rFonts w:eastAsiaTheme="minorHAnsi"/>
+                <w:color w:val="auto"/>
+                <w:sz w:val="24"/>
+                <w:szCs w:val="24"/>
+                <w:lang w:val="en-US" w:eastAsia="en-US"/>
+              </w:rPr>
+              <w:t xml:space="preserve"> </w:t>
+            </w:r>
+            <w:proofErr w:type="spellStart"/>
+            <w:r>
+              <w:rPr>
+                <w:rFonts w:eastAsiaTheme="minorHAnsi"/>
+                <w:color w:val="auto"/>
+                <w:sz w:val="24"/>
+                <w:szCs w:val="24"/>
+                <w:lang w:val="en-US" w:eastAsia="en-US"/>
+              </w:rPr>
+              <w:t>minValue</w:t>
+            </w:r>
+            <w:proofErr w:type="spellEnd"/>
+            <w:r>
+              <w:rPr>
+                <w:rFonts w:eastAsiaTheme="minorHAnsi"/>
+                <w:color w:val="auto"/>
+                <w:sz w:val="24"/>
+                <w:szCs w:val="24"/>
+                <w:lang w:val="en-US" w:eastAsia="en-US"/>
+              </w:rPr>
+              <w:t xml:space="preserve">, int </w:t>
+            </w:r>
+            <w:proofErr w:type="spellStart"/>
+            <w:r>
+              <w:rPr>
+                <w:rFonts w:eastAsiaTheme="minorHAnsi"/>
+                <w:color w:val="auto"/>
+                <w:sz w:val="24"/>
+                <w:szCs w:val="24"/>
+                <w:lang w:val="en-US" w:eastAsia="en-US"/>
+              </w:rPr>
+              <w:t>maxValue</w:t>
+            </w:r>
+            <w:proofErr w:type="spellEnd"/>
+            <w:r>
+              <w:rPr>
+                <w:rFonts w:eastAsiaTheme="minorHAnsi"/>
+                <w:color w:val="auto"/>
+                <w:sz w:val="24"/>
+                <w:szCs w:val="24"/>
+                <w:lang w:val="en-US" w:eastAsia="en-US"/>
+              </w:rPr>
+              <w:t xml:space="preserve">, </w:t>
+            </w:r>
+            <w:proofErr w:type="spellStart"/>
+            <w:r>
+              <w:rPr>
+                <w:rFonts w:eastAsiaTheme="minorHAnsi"/>
+                <w:color w:val="auto"/>
+                <w:sz w:val="24"/>
+                <w:szCs w:val="24"/>
+                <w:lang w:val="en-US" w:eastAsia="en-US"/>
+              </w:rPr>
+              <w:t>HangerParametersType</w:t>
+            </w:r>
+            <w:proofErr w:type="spellEnd"/>
+            <w:r>
+              <w:rPr>
+                <w:rFonts w:eastAsiaTheme="minorHAnsi"/>
+                <w:color w:val="auto"/>
+                <w:sz w:val="24"/>
+                <w:szCs w:val="24"/>
+                <w:lang w:val="en-US" w:eastAsia="en-US"/>
+              </w:rPr>
+              <w:t xml:space="preserve"> type)</w:t>
             </w:r>
           </w:p>
         </w:tc>
@@ -11683,7 +12953,7 @@
           </w:tcPr>
           <w:p>
             <w:pPr>
-              <w:pStyle w:val="af0"/>
+              <w:pStyle w:val="a"/>
               <w:pBdr>
                 <w:top w:val="none" w:sz="0" w:space="0" w:color="auto"/>
                 <w:left w:val="none" w:sz="0" w:space="0" w:color="auto"/>
@@ -11710,8 +12980,20 @@
                 <w:szCs w:val="24"/>
                 <w:lang w:eastAsia="en-US"/>
               </w:rPr>
-              <w:t>10, 1, 20, HangerParametersType.Height</w:t>
-            </w:r>
+              <w:t xml:space="preserve">10, 1, 20, </w:t>
+            </w:r>
+            <w:proofErr w:type="spellStart"/>
+            <w:r>
+              <w:rPr>
+                <w:rFonts w:ascii="Times New Roman" w:eastAsiaTheme="minorHAnsi" w:hAnsi="Times New Roman" w:cs="Times New Roman"/>
+                <w:color w:val="auto"/>
+                <w:sz w:val="24"/>
+                <w:szCs w:val="24"/>
+                <w:lang w:eastAsia="en-US"/>
+              </w:rPr>
+              <w:t>HangerParametersType.Height</w:t>
+            </w:r>
+            <w:proofErr w:type="spellEnd"/>
           </w:p>
         </w:tc>
         <w:tc>
@@ -11721,7 +13003,7 @@
           </w:tcPr>
           <w:p>
             <w:pPr>
-              <w:pStyle w:val="af0"/>
+              <w:pStyle w:val="a"/>
               <w:pBdr>
                 <w:top w:val="none" w:sz="0" w:space="0" w:color="auto"/>
                 <w:left w:val="none" w:sz="0" w:space="0" w:color="auto"/>
@@ -11748,8 +13030,64 @@
                 <w:szCs w:val="24"/>
                 <w:lang w:eastAsia="en-US"/>
               </w:rPr>
-              <w:t>Value in the range</w:t>
-            </w:r>
+              <w:t xml:space="preserve">Value </w:t>
+            </w:r>
+            <w:proofErr w:type="spellStart"/>
+            <w:r>
+              <w:rPr>
+                <w:rFonts w:ascii="Times New Roman" w:eastAsiaTheme="minorHAnsi" w:hAnsi="Times New Roman" w:cs="Times New Roman"/>
+                <w:color w:val="auto"/>
+                <w:sz w:val="24"/>
+                <w:szCs w:val="24"/>
+                <w:lang w:eastAsia="en-US"/>
+              </w:rPr>
+              <w:t>in</w:t>
+            </w:r>
+            <w:proofErr w:type="spellEnd"/>
+            <w:r>
+              <w:rPr>
+                <w:rFonts w:ascii="Times New Roman" w:eastAsiaTheme="minorHAnsi" w:hAnsi="Times New Roman" w:cs="Times New Roman"/>
+                <w:color w:val="auto"/>
+                <w:sz w:val="24"/>
+                <w:szCs w:val="24"/>
+                <w:lang w:eastAsia="en-US"/>
+              </w:rPr>
+              <w:t xml:space="preserve"> </w:t>
+            </w:r>
+            <w:proofErr w:type="spellStart"/>
+            <w:r>
+              <w:rPr>
+                <w:rFonts w:ascii="Times New Roman" w:eastAsiaTheme="minorHAnsi" w:hAnsi="Times New Roman" w:cs="Times New Roman"/>
+                <w:color w:val="auto"/>
+                <w:sz w:val="24"/>
+                <w:szCs w:val="24"/>
+                <w:lang w:eastAsia="en-US"/>
+              </w:rPr>
+              <w:t>the</w:t>
+            </w:r>
+            <w:proofErr w:type="spellEnd"/>
+            <w:r>
+              <w:rPr>
+                <w:rFonts w:ascii="Times New Roman" w:eastAsiaTheme="minorHAnsi" w:hAnsi="Times New Roman" w:cs="Times New Roman"/>
+                <w:color w:val="auto"/>
+                <w:sz w:val="24"/>
+                <w:szCs w:val="24"/>
+                <w:lang w:eastAsia="en-US"/>
+              </w:rPr>
+              <w:t xml:space="preserve"> </w:t>
+            </w:r>
+            <w:proofErr w:type="spellStart"/>
+            <w:r>
+              <w:rPr>
+                <w:rFonts w:ascii="Times New Roman" w:eastAsiaTheme="minorHAnsi" w:hAnsi="Times New Roman" w:cs="Times New Roman"/>
+                <w:color w:val="auto"/>
+                <w:sz w:val="24"/>
+                <w:szCs w:val="24"/>
+                <w:lang w:eastAsia="en-US"/>
+              </w:rPr>
+              <w:t>range</w:t>
+            </w:r>
+            <w:proofErr w:type="spellEnd"/>
           </w:p>
         </w:tc>
       </w:tr>
@@ -11776,6 +13114,7 @@
                 <w:lang w:val="en-US" w:eastAsia="en-US"/>
               </w:rPr>
             </w:pPr>
+            <w:proofErr w:type="spellStart"/>
             <w:r>
               <w:rPr>
                 <w:rFonts w:eastAsiaTheme="minorHAnsi"/>
@@ -11784,7 +13123,62 @@
                 <w:szCs w:val="24"/>
                 <w:lang w:val="en-US" w:eastAsia="en-US"/>
               </w:rPr>
-              <w:t>TestGetErrors_HaveErrorsValue(int wrongValue,HangerParametersType type)</w:t>
+              <w:t>TestGetErrors_</w:t>
+            </w:r>
+            <w:proofErr w:type="gramStart"/>
+            <w:r>
+              <w:rPr>
+                <w:rFonts w:eastAsiaTheme="minorHAnsi"/>
+                <w:color w:val="auto"/>
+                <w:sz w:val="24"/>
+                <w:szCs w:val="24"/>
+                <w:lang w:val="en-US" w:eastAsia="en-US"/>
+              </w:rPr>
+              <w:t>HaveErrorsValue</w:t>
+            </w:r>
+            <w:proofErr w:type="spellEnd"/>
+            <w:r>
+              <w:rPr>
+                <w:rFonts w:eastAsiaTheme="minorHAnsi"/>
+                <w:color w:val="auto"/>
+                <w:sz w:val="24"/>
+                <w:szCs w:val="24"/>
+                <w:lang w:val="en-US" w:eastAsia="en-US"/>
+              </w:rPr>
+              <w:t>(</w:t>
+            </w:r>
+            <w:proofErr w:type="gramEnd"/>
+            <w:r>
+              <w:rPr>
+                <w:rFonts w:eastAsiaTheme="minorHAnsi"/>
+                <w:color w:val="auto"/>
+                <w:sz w:val="24"/>
+                <w:szCs w:val="24"/>
+                <w:lang w:val="en-US" w:eastAsia="en-US"/>
+              </w:rPr>
+              <w:t xml:space="preserve">int </w:t>
+            </w:r>
+            <w:proofErr w:type="spellStart"/>
+            <w:r>
+              <w:rPr>
+                <w:rFonts w:eastAsiaTheme="minorHAnsi"/>
+                <w:color w:val="auto"/>
+                <w:sz w:val="24"/>
+                <w:szCs w:val="24"/>
+                <w:lang w:val="en-US" w:eastAsia="en-US"/>
+              </w:rPr>
+              <w:t>wrongValue,HangerParametersType</w:t>
+            </w:r>
+            <w:proofErr w:type="spellEnd"/>
+            <w:r>
+              <w:rPr>
+                <w:rFonts w:eastAsiaTheme="minorHAnsi"/>
+                <w:color w:val="auto"/>
+                <w:sz w:val="24"/>
+                <w:szCs w:val="24"/>
+                <w:lang w:val="en-US" w:eastAsia="en-US"/>
+              </w:rPr>
+              <w:t xml:space="preserve"> type)</w:t>
             </w:r>
           </w:p>
         </w:tc>
@@ -11795,7 +13189,7 @@
           </w:tcPr>
           <w:p>
             <w:pPr>
-              <w:pStyle w:val="af0"/>
+              <w:pStyle w:val="a"/>
               <w:pBdr>
                 <w:top w:val="none" w:sz="0" w:space="0" w:color="auto"/>
                 <w:left w:val="none" w:sz="0" w:space="0" w:color="auto"/>
@@ -11822,8 +13216,20 @@
                 <w:szCs w:val="24"/>
                 <w:lang w:eastAsia="en-US"/>
               </w:rPr>
-              <w:t>1, HangerParametersType.InnerRadius</w:t>
-            </w:r>
+              <w:t xml:space="preserve">1, </w:t>
+            </w:r>
+            <w:proofErr w:type="spellStart"/>
+            <w:r>
+              <w:rPr>
+                <w:rFonts w:ascii="Times New Roman" w:eastAsiaTheme="minorHAnsi" w:hAnsi="Times New Roman" w:cs="Times New Roman"/>
+                <w:color w:val="auto"/>
+                <w:sz w:val="24"/>
+                <w:szCs w:val="24"/>
+                <w:lang w:eastAsia="en-US"/>
+              </w:rPr>
+              <w:t>HangerParametersType.InnerRadius</w:t>
+            </w:r>
+            <w:proofErr w:type="spellEnd"/>
           </w:p>
         </w:tc>
         <w:tc>
@@ -11833,7 +13239,7 @@
           </w:tcPr>
           <w:p>
             <w:pPr>
-              <w:pStyle w:val="af0"/>
+              <w:pStyle w:val="a"/>
               <w:pBdr>
                 <w:top w:val="none" w:sz="0" w:space="0" w:color="auto"/>
                 <w:left w:val="none" w:sz="0" w:space="0" w:color="auto"/>
@@ -11852,6 +13258,7 @@
                 <w:lang w:val="en-US" w:eastAsia="en-US"/>
               </w:rPr>
             </w:pPr>
+            <w:proofErr w:type="spellStart"/>
             <w:r>
               <w:rPr>
                 <w:rFonts w:ascii="Times New Roman" w:eastAsiaTheme="minorHAnsi" w:hAnsi="Times New Roman" w:cs="Times New Roman"/>
@@ -11860,7 +13267,18 @@
                 <w:szCs w:val="24"/>
                 <w:lang w:val="en-US" w:eastAsia="en-US"/>
               </w:rPr>
-              <w:t>InnerRadius value less than range</w:t>
+              <w:t>InnerRadius</w:t>
+            </w:r>
+            <w:proofErr w:type="spellEnd"/>
+            <w:r>
+              <w:rPr>
+                <w:rFonts w:ascii="Times New Roman" w:eastAsiaTheme="minorHAnsi" w:hAnsi="Times New Roman" w:cs="Times New Roman"/>
+                <w:color w:val="auto"/>
+                <w:sz w:val="24"/>
+                <w:szCs w:val="24"/>
+                <w:lang w:val="en-US" w:eastAsia="en-US"/>
+              </w:rPr>
+              <w:t xml:space="preserve"> value less than range</w:t>
             </w:r>
           </w:p>
         </w:tc>
@@ -11897,7 +13315,7 @@
           </w:tcPr>
           <w:p>
             <w:pPr>
-              <w:pStyle w:val="af0"/>
+              <w:pStyle w:val="a"/>
               <w:pBdr>
                 <w:top w:val="none" w:sz="0" w:space="0" w:color="auto"/>
                 <w:left w:val="none" w:sz="0" w:space="0" w:color="auto"/>
@@ -11924,8 +13342,20 @@
                 <w:szCs w:val="24"/>
                 <w:lang w:eastAsia="en-US"/>
               </w:rPr>
-              <w:t>700, HangerParametersType.InnerRadius</w:t>
-            </w:r>
+              <w:t xml:space="preserve">700, </w:t>
+            </w:r>
+            <w:proofErr w:type="spellStart"/>
+            <w:r>
+              <w:rPr>
+                <w:rFonts w:ascii="Times New Roman" w:eastAsiaTheme="minorHAnsi" w:hAnsi="Times New Roman" w:cs="Times New Roman"/>
+                <w:color w:val="auto"/>
+                <w:sz w:val="24"/>
+                <w:szCs w:val="24"/>
+                <w:lang w:eastAsia="en-US"/>
+              </w:rPr>
+              <w:t>HangerParametersType.InnerRadius</w:t>
+            </w:r>
+            <w:proofErr w:type="spellEnd"/>
           </w:p>
         </w:tc>
         <w:tc>
@@ -11935,7 +13365,7 @@
           </w:tcPr>
           <w:p>
             <w:pPr>
-              <w:pStyle w:val="af0"/>
+              <w:pStyle w:val="a"/>
               <w:pBdr>
                 <w:top w:val="none" w:sz="0" w:space="0" w:color="auto"/>
                 <w:left w:val="none" w:sz="0" w:space="0" w:color="auto"/>
@@ -11954,6 +13384,7 @@
                 <w:lang w:val="en-US" w:eastAsia="en-US"/>
               </w:rPr>
             </w:pPr>
+            <w:proofErr w:type="spellStart"/>
             <w:r>
               <w:rPr>
                 <w:rFonts w:ascii="Times New Roman" w:eastAsiaTheme="minorHAnsi" w:hAnsi="Times New Roman" w:cs="Times New Roman"/>
@@ -11962,7 +13393,18 @@
                 <w:szCs w:val="24"/>
                 <w:lang w:val="en-US" w:eastAsia="en-US"/>
               </w:rPr>
-              <w:t>InnerRadius value over than range</w:t>
+              <w:t>InnerRadius</w:t>
+            </w:r>
+            <w:proofErr w:type="spellEnd"/>
+            <w:r>
+              <w:rPr>
+                <w:rFonts w:ascii="Times New Roman" w:eastAsiaTheme="minorHAnsi" w:hAnsi="Times New Roman" w:cs="Times New Roman"/>
+                <w:color w:val="auto"/>
+                <w:sz w:val="24"/>
+                <w:szCs w:val="24"/>
+                <w:lang w:val="en-US" w:eastAsia="en-US"/>
+              </w:rPr>
+              <w:t xml:space="preserve"> value over than range</w:t>
             </w:r>
           </w:p>
         </w:tc>
@@ -11999,7 +13441,7 @@
           </w:tcPr>
           <w:p>
             <w:pPr>
-              <w:pStyle w:val="af0"/>
+              <w:pStyle w:val="a"/>
               <w:pBdr>
                 <w:top w:val="none" w:sz="0" w:space="0" w:color="auto"/>
                 <w:left w:val="none" w:sz="0" w:space="0" w:color="auto"/>
@@ -12026,8 +13468,20 @@
                 <w:szCs w:val="24"/>
                 <w:lang w:eastAsia="en-US"/>
               </w:rPr>
-              <w:t>1, HangerParametersType.Height</w:t>
-            </w:r>
+              <w:t xml:space="preserve">1, </w:t>
+            </w:r>
+            <w:proofErr w:type="spellStart"/>
+            <w:r>
+              <w:rPr>
+                <w:rFonts w:ascii="Times New Roman" w:eastAsiaTheme="minorHAnsi" w:hAnsi="Times New Roman" w:cs="Times New Roman"/>
+                <w:color w:val="auto"/>
+                <w:sz w:val="24"/>
+                <w:szCs w:val="24"/>
+                <w:lang w:eastAsia="en-US"/>
+              </w:rPr>
+              <w:t>HangerParametersType.Height</w:t>
+            </w:r>
+            <w:proofErr w:type="spellEnd"/>
           </w:p>
         </w:tc>
         <w:tc>
@@ -12037,7 +13491,7 @@
           </w:tcPr>
           <w:p>
             <w:pPr>
-              <w:pStyle w:val="af0"/>
+              <w:pStyle w:val="a"/>
               <w:pBdr>
                 <w:top w:val="none" w:sz="0" w:space="0" w:color="auto"/>
                 <w:left w:val="none" w:sz="0" w:space="0" w:color="auto"/>
@@ -12101,7 +13555,7 @@
           </w:tcPr>
           <w:p>
             <w:pPr>
-              <w:pStyle w:val="af0"/>
+              <w:pStyle w:val="a"/>
               <w:pBdr>
                 <w:top w:val="none" w:sz="0" w:space="0" w:color="auto"/>
                 <w:left w:val="none" w:sz="0" w:space="0" w:color="auto"/>
@@ -12128,8 +13582,20 @@
                 <w:szCs w:val="24"/>
                 <w:lang w:eastAsia="en-US"/>
               </w:rPr>
-              <w:t>700, HangerParametersType.Height</w:t>
-            </w:r>
+              <w:t xml:space="preserve">700, </w:t>
+            </w:r>
+            <w:proofErr w:type="spellStart"/>
+            <w:r>
+              <w:rPr>
+                <w:rFonts w:ascii="Times New Roman" w:eastAsiaTheme="minorHAnsi" w:hAnsi="Times New Roman" w:cs="Times New Roman"/>
+                <w:color w:val="auto"/>
+                <w:sz w:val="24"/>
+                <w:szCs w:val="24"/>
+                <w:lang w:eastAsia="en-US"/>
+              </w:rPr>
+              <w:t>HangerParametersType.Height</w:t>
+            </w:r>
+            <w:proofErr w:type="spellEnd"/>
           </w:p>
         </w:tc>
         <w:tc>
@@ -12139,7 +13605,7 @@
           </w:tcPr>
           <w:p>
             <w:pPr>
-              <w:pStyle w:val="af0"/>
+              <w:pStyle w:val="a"/>
               <w:pBdr>
                 <w:top w:val="none" w:sz="0" w:space="0" w:color="auto"/>
                 <w:left w:val="none" w:sz="0" w:space="0" w:color="auto"/>
@@ -12203,7 +13669,7 @@
           </w:tcPr>
           <w:p>
             <w:pPr>
-              <w:pStyle w:val="af0"/>
+              <w:pStyle w:val="a"/>
               <w:pBdr>
                 <w:top w:val="none" w:sz="0" w:space="0" w:color="auto"/>
                 <w:left w:val="none" w:sz="0" w:space="0" w:color="auto"/>
@@ -12230,7 +13696,29 @@
                 <w:szCs w:val="24"/>
                 <w:lang w:eastAsia="en-US"/>
               </w:rPr>
-              <w:t>1, HangerParametersType.Length,</w:t>
+              <w:t xml:space="preserve">1, </w:t>
+            </w:r>
+            <w:proofErr w:type="spellStart"/>
+            <w:r>
+              <w:rPr>
+                <w:rFonts w:ascii="Times New Roman" w:eastAsiaTheme="minorHAnsi" w:hAnsi="Times New Roman" w:cs="Times New Roman"/>
+                <w:color w:val="auto"/>
+                <w:sz w:val="24"/>
+                <w:szCs w:val="24"/>
+                <w:lang w:eastAsia="en-US"/>
+              </w:rPr>
+              <w:t>HangerParametersType.Length</w:t>
+            </w:r>
+            <w:proofErr w:type="spellEnd"/>
+            <w:r>
+              <w:rPr>
+                <w:rFonts w:ascii="Times New Roman" w:eastAsiaTheme="minorHAnsi" w:hAnsi="Times New Roman" w:cs="Times New Roman"/>
+                <w:color w:val="auto"/>
+                <w:sz w:val="24"/>
+                <w:szCs w:val="24"/>
+                <w:lang w:eastAsia="en-US"/>
+              </w:rPr>
+              <w:t>,</w:t>
             </w:r>
           </w:p>
         </w:tc>
@@ -12241,7 +13729,7 @@
           </w:tcPr>
           <w:p>
             <w:pPr>
-              <w:pStyle w:val="af0"/>
+              <w:pStyle w:val="a"/>
               <w:pBdr>
                 <w:top w:val="none" w:sz="0" w:space="0" w:color="auto"/>
                 <w:left w:val="none" w:sz="0" w:space="0" w:color="auto"/>
@@ -12305,7 +13793,7 @@
           </w:tcPr>
           <w:p>
             <w:pPr>
-              <w:pStyle w:val="af0"/>
+              <w:pStyle w:val="a"/>
               <w:pBdr>
                 <w:top w:val="none" w:sz="0" w:space="0" w:color="auto"/>
                 <w:left w:val="none" w:sz="0" w:space="0" w:color="auto"/>
@@ -12342,7 +13830,29 @@
                 <w:szCs w:val="24"/>
                 <w:lang w:eastAsia="en-US"/>
               </w:rPr>
-              <w:t>, HangerParametersType.Length,</w:t>
+              <w:t xml:space="preserve">, </w:t>
+            </w:r>
+            <w:proofErr w:type="spellStart"/>
+            <w:r>
+              <w:rPr>
+                <w:rFonts w:ascii="Times New Roman" w:eastAsiaTheme="minorHAnsi" w:hAnsi="Times New Roman" w:cs="Times New Roman"/>
+                <w:color w:val="auto"/>
+                <w:sz w:val="24"/>
+                <w:szCs w:val="24"/>
+                <w:lang w:eastAsia="en-US"/>
+              </w:rPr>
+              <w:t>HangerParametersType.Length</w:t>
+            </w:r>
+            <w:proofErr w:type="spellEnd"/>
+            <w:r>
+              <w:rPr>
+                <w:rFonts w:ascii="Times New Roman" w:eastAsiaTheme="minorHAnsi" w:hAnsi="Times New Roman" w:cs="Times New Roman"/>
+                <w:color w:val="auto"/>
+                <w:sz w:val="24"/>
+                <w:szCs w:val="24"/>
+                <w:lang w:eastAsia="en-US"/>
+              </w:rPr>
+              <w:t>,</w:t>
             </w:r>
           </w:p>
         </w:tc>
@@ -12353,7 +13863,7 @@
           </w:tcPr>
           <w:p>
             <w:pPr>
-              <w:pStyle w:val="af0"/>
+              <w:pStyle w:val="a"/>
               <w:pBdr>
                 <w:top w:val="none" w:sz="0" w:space="0" w:color="auto"/>
                 <w:left w:val="none" w:sz="0" w:space="0" w:color="auto"/>
@@ -12417,7 +13927,7 @@
           </w:tcPr>
           <w:p>
             <w:pPr>
-              <w:pStyle w:val="af0"/>
+              <w:pStyle w:val="a"/>
               <w:pBdr>
                 <w:top w:val="none" w:sz="0" w:space="0" w:color="auto"/>
                 <w:left w:val="none" w:sz="0" w:space="0" w:color="auto"/>
@@ -12444,7 +13954,29 @@
                 <w:szCs w:val="24"/>
                 <w:lang w:eastAsia="en-US"/>
               </w:rPr>
-              <w:t>1, HangerParametersType.Width,</w:t>
+              <w:t xml:space="preserve">1, </w:t>
+            </w:r>
+            <w:proofErr w:type="spellStart"/>
+            <w:r>
+              <w:rPr>
+                <w:rFonts w:ascii="Times New Roman" w:eastAsiaTheme="minorHAnsi" w:hAnsi="Times New Roman" w:cs="Times New Roman"/>
+                <w:color w:val="auto"/>
+                <w:sz w:val="24"/>
+                <w:szCs w:val="24"/>
+                <w:lang w:eastAsia="en-US"/>
+              </w:rPr>
+              <w:t>HangerParametersType.Width</w:t>
+            </w:r>
+            <w:proofErr w:type="spellEnd"/>
+            <w:r>
+              <w:rPr>
+                <w:rFonts w:ascii="Times New Roman" w:eastAsiaTheme="minorHAnsi" w:hAnsi="Times New Roman" w:cs="Times New Roman"/>
+                <w:color w:val="auto"/>
+                <w:sz w:val="24"/>
+                <w:szCs w:val="24"/>
+                <w:lang w:eastAsia="en-US"/>
+              </w:rPr>
+              <w:t>,</w:t>
             </w:r>
           </w:p>
         </w:tc>
@@ -12455,7 +13987,7 @@
           </w:tcPr>
           <w:p>
             <w:pPr>
-              <w:pStyle w:val="af0"/>
+              <w:pStyle w:val="a"/>
               <w:pBdr>
                 <w:top w:val="none" w:sz="0" w:space="0" w:color="auto"/>
                 <w:left w:val="none" w:sz="0" w:space="0" w:color="auto"/>
@@ -12519,7 +14051,7 @@
           </w:tcPr>
           <w:p>
             <w:pPr>
-              <w:pStyle w:val="af0"/>
+              <w:pStyle w:val="a"/>
               <w:pBdr>
                 <w:top w:val="none" w:sz="0" w:space="0" w:color="auto"/>
                 <w:left w:val="none" w:sz="0" w:space="0" w:color="auto"/>
@@ -12556,7 +14088,29 @@
                 <w:szCs w:val="24"/>
                 <w:lang w:eastAsia="en-US"/>
               </w:rPr>
-              <w:t>, HangerParametersType.Width,</w:t>
+              <w:t xml:space="preserve">, </w:t>
+            </w:r>
+            <w:proofErr w:type="spellStart"/>
+            <w:r>
+              <w:rPr>
+                <w:rFonts w:ascii="Times New Roman" w:eastAsiaTheme="minorHAnsi" w:hAnsi="Times New Roman" w:cs="Times New Roman"/>
+                <w:color w:val="auto"/>
+                <w:sz w:val="24"/>
+                <w:szCs w:val="24"/>
+                <w:lang w:eastAsia="en-US"/>
+              </w:rPr>
+              <w:t>HangerParametersType.Width</w:t>
+            </w:r>
+            <w:proofErr w:type="spellEnd"/>
+            <w:r>
+              <w:rPr>
+                <w:rFonts w:ascii="Times New Roman" w:eastAsiaTheme="minorHAnsi" w:hAnsi="Times New Roman" w:cs="Times New Roman"/>
+                <w:color w:val="auto"/>
+                <w:sz w:val="24"/>
+                <w:szCs w:val="24"/>
+                <w:lang w:eastAsia="en-US"/>
+              </w:rPr>
+              <w:t>,</w:t>
             </w:r>
           </w:p>
         </w:tc>
@@ -12567,7 +14121,7 @@
           </w:tcPr>
           <w:p>
             <w:pPr>
-              <w:pStyle w:val="af0"/>
+              <w:pStyle w:val="a"/>
               <w:pBdr>
                 <w:top w:val="none" w:sz="0" w:space="0" w:color="auto"/>
                 <w:left w:val="none" w:sz="0" w:space="0" w:color="auto"/>
@@ -12631,7 +14185,7 @@
           </w:tcPr>
           <w:p>
             <w:pPr>
-              <w:pStyle w:val="af0"/>
+              <w:pStyle w:val="a"/>
               <w:pBdr>
                 <w:top w:val="none" w:sz="0" w:space="0" w:color="auto"/>
                 <w:left w:val="none" w:sz="0" w:space="0" w:color="auto"/>
@@ -12658,7 +14212,29 @@
                 <w:szCs w:val="24"/>
                 <w:lang w:eastAsia="en-US"/>
               </w:rPr>
-              <w:t>1, HangerParametersType.InnerHeight,</w:t>
+              <w:t xml:space="preserve">1, </w:t>
+            </w:r>
+            <w:proofErr w:type="spellStart"/>
+            <w:r>
+              <w:rPr>
+                <w:rFonts w:ascii="Times New Roman" w:eastAsiaTheme="minorHAnsi" w:hAnsi="Times New Roman" w:cs="Times New Roman"/>
+                <w:color w:val="auto"/>
+                <w:sz w:val="24"/>
+                <w:szCs w:val="24"/>
+                <w:lang w:eastAsia="en-US"/>
+              </w:rPr>
+              <w:t>HangerParametersType.InnerHeight</w:t>
+            </w:r>
+            <w:proofErr w:type="spellEnd"/>
+            <w:r>
+              <w:rPr>
+                <w:rFonts w:ascii="Times New Roman" w:eastAsiaTheme="minorHAnsi" w:hAnsi="Times New Roman" w:cs="Times New Roman"/>
+                <w:color w:val="auto"/>
+                <w:sz w:val="24"/>
+                <w:szCs w:val="24"/>
+                <w:lang w:eastAsia="en-US"/>
+              </w:rPr>
+              <w:t>,</w:t>
             </w:r>
           </w:p>
         </w:tc>
@@ -12669,7 +14245,7 @@
           </w:tcPr>
           <w:p>
             <w:pPr>
-              <w:pStyle w:val="af0"/>
+              <w:pStyle w:val="a"/>
               <w:pBdr>
                 <w:top w:val="none" w:sz="0" w:space="0" w:color="auto"/>
                 <w:left w:val="none" w:sz="0" w:space="0" w:color="auto"/>
@@ -12733,7 +14309,7 @@
           </w:tcPr>
           <w:p>
             <w:pPr>
-              <w:pStyle w:val="af0"/>
+              <w:pStyle w:val="a"/>
               <w:pBdr>
                 <w:top w:val="none" w:sz="0" w:space="0" w:color="auto"/>
                 <w:left w:val="none" w:sz="0" w:space="0" w:color="auto"/>
@@ -12770,7 +14346,29 @@
                 <w:szCs w:val="24"/>
                 <w:lang w:eastAsia="en-US"/>
               </w:rPr>
-              <w:t>, HangerParametersType.InnerHeight,</w:t>
+              <w:t xml:space="preserve">, </w:t>
+            </w:r>
+            <w:proofErr w:type="spellStart"/>
+            <w:r>
+              <w:rPr>
+                <w:rFonts w:ascii="Times New Roman" w:eastAsiaTheme="minorHAnsi" w:hAnsi="Times New Roman" w:cs="Times New Roman"/>
+                <w:color w:val="auto"/>
+                <w:sz w:val="24"/>
+                <w:szCs w:val="24"/>
+                <w:lang w:eastAsia="en-US"/>
+              </w:rPr>
+              <w:t>HangerParametersType.InnerHeight</w:t>
+            </w:r>
+            <w:proofErr w:type="spellEnd"/>
+            <w:r>
+              <w:rPr>
+                <w:rFonts w:ascii="Times New Roman" w:eastAsiaTheme="minorHAnsi" w:hAnsi="Times New Roman" w:cs="Times New Roman"/>
+                <w:color w:val="auto"/>
+                <w:sz w:val="24"/>
+                <w:szCs w:val="24"/>
+                <w:lang w:eastAsia="en-US"/>
+              </w:rPr>
+              <w:t>,</w:t>
             </w:r>
           </w:p>
         </w:tc>
@@ -12781,7 +14379,7 @@
           </w:tcPr>
           <w:p>
             <w:pPr>
-              <w:pStyle w:val="af0"/>
+              <w:pStyle w:val="a"/>
               <w:pBdr>
                 <w:top w:val="none" w:sz="0" w:space="0" w:color="auto"/>
                 <w:left w:val="none" w:sz="0" w:space="0" w:color="auto"/>
@@ -12845,7 +14443,7 @@
           </w:tcPr>
           <w:p>
             <w:pPr>
-              <w:pStyle w:val="af0"/>
+              <w:pStyle w:val="a"/>
               <w:pBdr>
                 <w:top w:val="none" w:sz="0" w:space="0" w:color="auto"/>
                 <w:left w:val="none" w:sz="0" w:space="0" w:color="auto"/>
@@ -12872,7 +14470,29 @@
                 <w:szCs w:val="24"/>
                 <w:lang w:eastAsia="en-US"/>
               </w:rPr>
-              <w:t>2, HangerParametersType.OuterRadius,</w:t>
+              <w:t xml:space="preserve">2, </w:t>
+            </w:r>
+            <w:proofErr w:type="spellStart"/>
+            <w:r>
+              <w:rPr>
+                <w:rFonts w:ascii="Times New Roman" w:eastAsiaTheme="minorHAnsi" w:hAnsi="Times New Roman" w:cs="Times New Roman"/>
+                <w:color w:val="auto"/>
+                <w:sz w:val="24"/>
+                <w:szCs w:val="24"/>
+                <w:lang w:eastAsia="en-US"/>
+              </w:rPr>
+              <w:t>HangerParametersType.OuterRadius</w:t>
+            </w:r>
+            <w:proofErr w:type="spellEnd"/>
+            <w:r>
+              <w:rPr>
+                <w:rFonts w:ascii="Times New Roman" w:eastAsiaTheme="minorHAnsi" w:hAnsi="Times New Roman" w:cs="Times New Roman"/>
+                <w:color w:val="auto"/>
+                <w:sz w:val="24"/>
+                <w:szCs w:val="24"/>
+                <w:lang w:eastAsia="en-US"/>
+              </w:rPr>
+              <w:t>,</w:t>
             </w:r>
           </w:p>
         </w:tc>
@@ -12883,7 +14503,7 @@
           </w:tcPr>
           <w:p>
             <w:pPr>
-              <w:pStyle w:val="af0"/>
+              <w:pStyle w:val="a"/>
               <w:pBdr>
                 <w:top w:val="none" w:sz="0" w:space="0" w:color="auto"/>
                 <w:left w:val="none" w:sz="0" w:space="0" w:color="auto"/>
@@ -12933,7 +14553,7 @@
     </w:p>
     <w:tbl>
       <w:tblPr>
-        <w:tblStyle w:val="aa"/>
+        <w:tblStyle w:val="TableGrid"/>
         <w:tblW w:w="0" w:type="auto"/>
         <w:tblLayout w:type="fixed"/>
         <w:tblLook w:val="04A0" w:firstRow="1" w:lastRow="0" w:firstColumn="1" w:lastColumn="0" w:noHBand="0" w:noVBand="1"/>
@@ -12983,7 +14603,7 @@
           </w:tcPr>
           <w:p>
             <w:pPr>
-              <w:pStyle w:val="af0"/>
+              <w:pStyle w:val="a"/>
               <w:pBdr>
                 <w:top w:val="none" w:sz="0" w:space="0" w:color="auto"/>
                 <w:left w:val="none" w:sz="0" w:space="0" w:color="auto"/>
@@ -13021,7 +14641,7 @@
           </w:tcPr>
           <w:p>
             <w:pPr>
-              <w:pStyle w:val="af0"/>
+              <w:pStyle w:val="a"/>
               <w:pBdr>
                 <w:top w:val="none" w:sz="0" w:space="0" w:color="auto"/>
                 <w:left w:val="none" w:sz="0" w:space="0" w:color="auto"/>
@@ -13076,6 +14696,7 @@
                 <w:lang w:val="en-US" w:eastAsia="en-US"/>
               </w:rPr>
             </w:pPr>
+            <w:proofErr w:type="spellStart"/>
             <w:r>
               <w:rPr>
                 <w:rFonts w:eastAsiaTheme="minorHAnsi"/>
@@ -13084,7 +14705,62 @@
                 <w:szCs w:val="24"/>
                 <w:lang w:val="en-US" w:eastAsia="en-US"/>
               </w:rPr>
-              <w:t>TestGetErrors_HaveErrorsValue(int wrongValue,HangerParametersType type)</w:t>
+              <w:t>TestGetErrors_</w:t>
+            </w:r>
+            <w:proofErr w:type="gramStart"/>
+            <w:r>
+              <w:rPr>
+                <w:rFonts w:eastAsiaTheme="minorHAnsi"/>
+                <w:color w:val="auto"/>
+                <w:sz w:val="24"/>
+                <w:szCs w:val="24"/>
+                <w:lang w:val="en-US" w:eastAsia="en-US"/>
+              </w:rPr>
+              <w:t>HaveErrorsValue</w:t>
+            </w:r>
+            <w:proofErr w:type="spellEnd"/>
+            <w:r>
+              <w:rPr>
+                <w:rFonts w:eastAsiaTheme="minorHAnsi"/>
+                <w:color w:val="auto"/>
+                <w:sz w:val="24"/>
+                <w:szCs w:val="24"/>
+                <w:lang w:val="en-US" w:eastAsia="en-US"/>
+              </w:rPr>
+              <w:t>(</w:t>
+            </w:r>
+            <w:proofErr w:type="gramEnd"/>
+            <w:r>
+              <w:rPr>
+                <w:rFonts w:eastAsiaTheme="minorHAnsi"/>
+                <w:color w:val="auto"/>
+                <w:sz w:val="24"/>
+                <w:szCs w:val="24"/>
+                <w:lang w:val="en-US" w:eastAsia="en-US"/>
+              </w:rPr>
+              <w:t xml:space="preserve">int </w:t>
+            </w:r>
+            <w:proofErr w:type="spellStart"/>
+            <w:r>
+              <w:rPr>
+                <w:rFonts w:eastAsiaTheme="minorHAnsi"/>
+                <w:color w:val="auto"/>
+                <w:sz w:val="24"/>
+                <w:szCs w:val="24"/>
+                <w:lang w:val="en-US" w:eastAsia="en-US"/>
+              </w:rPr>
+              <w:t>wrongValue,HangerParametersType</w:t>
+            </w:r>
+            <w:proofErr w:type="spellEnd"/>
+            <w:r>
+              <w:rPr>
+                <w:rFonts w:eastAsiaTheme="minorHAnsi"/>
+                <w:color w:val="auto"/>
+                <w:sz w:val="24"/>
+                <w:szCs w:val="24"/>
+                <w:lang w:val="en-US" w:eastAsia="en-US"/>
+              </w:rPr>
+              <w:t xml:space="preserve"> type)</w:t>
             </w:r>
           </w:p>
         </w:tc>
@@ -13095,7 +14771,7 @@
           </w:tcPr>
           <w:p>
             <w:pPr>
-              <w:pStyle w:val="af0"/>
+              <w:pStyle w:val="a"/>
               <w:pBdr>
                 <w:top w:val="none" w:sz="0" w:space="0" w:color="auto"/>
                 <w:left w:val="none" w:sz="0" w:space="0" w:color="auto"/>
@@ -13132,7 +14808,29 @@
                 <w:szCs w:val="24"/>
                 <w:lang w:eastAsia="en-US"/>
               </w:rPr>
-              <w:t>, HangerParametersType.OuterRadius,</w:t>
+              <w:t xml:space="preserve">, </w:t>
+            </w:r>
+            <w:proofErr w:type="spellStart"/>
+            <w:r>
+              <w:rPr>
+                <w:rFonts w:ascii="Times New Roman" w:eastAsiaTheme="minorHAnsi" w:hAnsi="Times New Roman" w:cs="Times New Roman"/>
+                <w:color w:val="auto"/>
+                <w:sz w:val="24"/>
+                <w:szCs w:val="24"/>
+                <w:lang w:eastAsia="en-US"/>
+              </w:rPr>
+              <w:t>HangerParametersType.OuterRadius</w:t>
+            </w:r>
+            <w:proofErr w:type="spellEnd"/>
+            <w:r>
+              <w:rPr>
+                <w:rFonts w:ascii="Times New Roman" w:eastAsiaTheme="minorHAnsi" w:hAnsi="Times New Roman" w:cs="Times New Roman"/>
+                <w:color w:val="auto"/>
+                <w:sz w:val="24"/>
+                <w:szCs w:val="24"/>
+                <w:lang w:eastAsia="en-US"/>
+              </w:rPr>
+              <w:t>,</w:t>
             </w:r>
           </w:p>
         </w:tc>
@@ -13143,7 +14841,7 @@
           </w:tcPr>
           <w:p>
             <w:pPr>
-              <w:pStyle w:val="af0"/>
+              <w:pStyle w:val="a"/>
               <w:pBdr>
                 <w:top w:val="none" w:sz="0" w:space="0" w:color="auto"/>
                 <w:left w:val="none" w:sz="0" w:space="0" w:color="auto"/>
@@ -13207,7 +14905,7 @@
           </w:tcPr>
           <w:p>
             <w:pPr>
-              <w:pStyle w:val="af0"/>
+              <w:pStyle w:val="a"/>
               <w:pBdr>
                 <w:top w:val="none" w:sz="0" w:space="0" w:color="auto"/>
                 <w:left w:val="none" w:sz="0" w:space="0" w:color="auto"/>
@@ -13234,7 +14932,29 @@
                 <w:szCs w:val="24"/>
                 <w:lang w:eastAsia="en-US"/>
               </w:rPr>
-              <w:t>1, HangerParametersType.RecessRadius,</w:t>
+              <w:t xml:space="preserve">1, </w:t>
+            </w:r>
+            <w:proofErr w:type="spellStart"/>
+            <w:r>
+              <w:rPr>
+                <w:rFonts w:ascii="Times New Roman" w:eastAsiaTheme="minorHAnsi" w:hAnsi="Times New Roman" w:cs="Times New Roman"/>
+                <w:color w:val="auto"/>
+                <w:sz w:val="24"/>
+                <w:szCs w:val="24"/>
+                <w:lang w:eastAsia="en-US"/>
+              </w:rPr>
+              <w:t>HangerParametersType.RecessRadius</w:t>
+            </w:r>
+            <w:proofErr w:type="spellEnd"/>
+            <w:r>
+              <w:rPr>
+                <w:rFonts w:ascii="Times New Roman" w:eastAsiaTheme="minorHAnsi" w:hAnsi="Times New Roman" w:cs="Times New Roman"/>
+                <w:color w:val="auto"/>
+                <w:sz w:val="24"/>
+                <w:szCs w:val="24"/>
+                <w:lang w:eastAsia="en-US"/>
+              </w:rPr>
+              <w:t>,</w:t>
             </w:r>
           </w:p>
         </w:tc>
@@ -13245,7 +14965,7 @@
           </w:tcPr>
           <w:p>
             <w:pPr>
-              <w:pStyle w:val="af0"/>
+              <w:pStyle w:val="a"/>
               <w:pBdr>
                 <w:top w:val="none" w:sz="0" w:space="0" w:color="auto"/>
                 <w:left w:val="none" w:sz="0" w:space="0" w:color="auto"/>
@@ -13309,7 +15029,7 @@
           </w:tcPr>
           <w:p>
             <w:pPr>
-              <w:pStyle w:val="af0"/>
+              <w:pStyle w:val="a"/>
               <w:pBdr>
                 <w:top w:val="none" w:sz="0" w:space="0" w:color="auto"/>
                 <w:left w:val="none" w:sz="0" w:space="0" w:color="auto"/>
@@ -13346,7 +15066,29 @@
                 <w:szCs w:val="24"/>
                 <w:lang w:eastAsia="en-US"/>
               </w:rPr>
-              <w:t>, HangerParametersType.RecessRadius,</w:t>
+              <w:t xml:space="preserve">, </w:t>
+            </w:r>
+            <w:proofErr w:type="spellStart"/>
+            <w:r>
+              <w:rPr>
+                <w:rFonts w:ascii="Times New Roman" w:eastAsiaTheme="minorHAnsi" w:hAnsi="Times New Roman" w:cs="Times New Roman"/>
+                <w:color w:val="auto"/>
+                <w:sz w:val="24"/>
+                <w:szCs w:val="24"/>
+                <w:lang w:eastAsia="en-US"/>
+              </w:rPr>
+              <w:t>HangerParametersType.RecessRadius</w:t>
+            </w:r>
+            <w:proofErr w:type="spellEnd"/>
+            <w:r>
+              <w:rPr>
+                <w:rFonts w:ascii="Times New Roman" w:eastAsiaTheme="minorHAnsi" w:hAnsi="Times New Roman" w:cs="Times New Roman"/>
+                <w:color w:val="auto"/>
+                <w:sz w:val="24"/>
+                <w:szCs w:val="24"/>
+                <w:lang w:eastAsia="en-US"/>
+              </w:rPr>
+              <w:t>,</w:t>
             </w:r>
           </w:p>
         </w:tc>
@@ -13357,7 +15099,7 @@
           </w:tcPr>
           <w:p>
             <w:pPr>
-              <w:pStyle w:val="af0"/>
+              <w:pStyle w:val="a"/>
               <w:pBdr>
                 <w:top w:val="none" w:sz="0" w:space="0" w:color="auto"/>
                 <w:left w:val="none" w:sz="0" w:space="0" w:color="auto"/>
@@ -13421,7 +15163,7 @@
           </w:tcPr>
           <w:p>
             <w:pPr>
-              <w:pStyle w:val="af0"/>
+              <w:pStyle w:val="a"/>
               <w:pBdr>
                 <w:top w:val="none" w:sz="0" w:space="0" w:color="auto"/>
                 <w:left w:val="none" w:sz="0" w:space="0" w:color="auto"/>
@@ -13448,7 +15190,29 @@
                 <w:szCs w:val="24"/>
                 <w:lang w:eastAsia="en-US"/>
               </w:rPr>
-              <w:t>1, HangerParametersType.LengthCenterRecess,</w:t>
+              <w:t xml:space="preserve">1, </w:t>
+            </w:r>
+            <w:proofErr w:type="spellStart"/>
+            <w:r>
+              <w:rPr>
+                <w:rFonts w:ascii="Times New Roman" w:eastAsiaTheme="minorHAnsi" w:hAnsi="Times New Roman" w:cs="Times New Roman"/>
+                <w:color w:val="auto"/>
+                <w:sz w:val="24"/>
+                <w:szCs w:val="24"/>
+                <w:lang w:eastAsia="en-US"/>
+              </w:rPr>
+              <w:t>HangerParametersType.LengthCenterRecess</w:t>
+            </w:r>
+            <w:proofErr w:type="spellEnd"/>
+            <w:r>
+              <w:rPr>
+                <w:rFonts w:ascii="Times New Roman" w:eastAsiaTheme="minorHAnsi" w:hAnsi="Times New Roman" w:cs="Times New Roman"/>
+                <w:color w:val="auto"/>
+                <w:sz w:val="24"/>
+                <w:szCs w:val="24"/>
+                <w:lang w:eastAsia="en-US"/>
+              </w:rPr>
+              <w:t>,</w:t>
             </w:r>
           </w:p>
         </w:tc>
@@ -13459,7 +15223,7 @@
           </w:tcPr>
           <w:p>
             <w:pPr>
-              <w:pStyle w:val="af0"/>
+              <w:pStyle w:val="a"/>
               <w:pBdr>
                 <w:top w:val="none" w:sz="0" w:space="0" w:color="auto"/>
                 <w:left w:val="none" w:sz="0" w:space="0" w:color="auto"/>
@@ -13523,7 +15287,7 @@
           </w:tcPr>
           <w:p>
             <w:pPr>
-              <w:pStyle w:val="af0"/>
+              <w:pStyle w:val="a"/>
               <w:pBdr>
                 <w:top w:val="none" w:sz="0" w:space="0" w:color="auto"/>
                 <w:left w:val="none" w:sz="0" w:space="0" w:color="auto"/>
@@ -13560,7 +15324,29 @@
                 <w:szCs w:val="24"/>
                 <w:lang w:eastAsia="en-US"/>
               </w:rPr>
-              <w:t>, HangerParametersType.LengthCenterRecess,</w:t>
+              <w:t xml:space="preserve">, </w:t>
+            </w:r>
+            <w:proofErr w:type="spellStart"/>
+            <w:r>
+              <w:rPr>
+                <w:rFonts w:ascii="Times New Roman" w:eastAsiaTheme="minorHAnsi" w:hAnsi="Times New Roman" w:cs="Times New Roman"/>
+                <w:color w:val="auto"/>
+                <w:sz w:val="24"/>
+                <w:szCs w:val="24"/>
+                <w:lang w:eastAsia="en-US"/>
+              </w:rPr>
+              <w:t>HangerParametersType.LengthCenterRecess</w:t>
+            </w:r>
+            <w:proofErr w:type="spellEnd"/>
+            <w:r>
+              <w:rPr>
+                <w:rFonts w:ascii="Times New Roman" w:eastAsiaTheme="minorHAnsi" w:hAnsi="Times New Roman" w:cs="Times New Roman"/>
+                <w:color w:val="auto"/>
+                <w:sz w:val="24"/>
+                <w:szCs w:val="24"/>
+                <w:lang w:eastAsia="en-US"/>
+              </w:rPr>
+              <w:t>,</w:t>
             </w:r>
           </w:p>
         </w:tc>
@@ -13571,7 +15357,7 @@
           </w:tcPr>
           <w:p>
             <w:pPr>
-              <w:pStyle w:val="af0"/>
+              <w:pStyle w:val="a"/>
               <w:pBdr>
                 <w:top w:val="none" w:sz="0" w:space="0" w:color="auto"/>
                 <w:left w:val="none" w:sz="0" w:space="0" w:color="auto"/>
@@ -13625,6 +15411,7 @@
                 <w:lang w:val="en-US" w:eastAsia="en-US"/>
               </w:rPr>
             </w:pPr>
+            <w:proofErr w:type="spellStart"/>
             <w:r>
               <w:rPr>
                 <w:rFonts w:eastAsiaTheme="minorHAnsi"/>
@@ -13633,17 +15420,40 @@
                 <w:szCs w:val="24"/>
                 <w:lang w:eastAsia="en-US"/>
               </w:rPr>
-              <w:t>HeightTest_Get</w:t>
-            </w:r>
+              <w:t>HeightTest_</w:t>
+            </w:r>
+            <w:proofErr w:type="gramStart"/>
             <w:r>
               <w:rPr>
                 <w:rFonts w:eastAsiaTheme="minorHAnsi"/>
                 <w:color w:val="auto"/>
                 <w:sz w:val="24"/>
                 <w:szCs w:val="24"/>
+                <w:lang w:eastAsia="en-US"/>
+              </w:rPr>
+              <w:t>Get</w:t>
+            </w:r>
+            <w:proofErr w:type="spellEnd"/>
+            <w:r>
+              <w:rPr>
+                <w:rFonts w:eastAsiaTheme="minorHAnsi"/>
+                <w:color w:val="auto"/>
+                <w:sz w:val="24"/>
+                <w:szCs w:val="24"/>
                 <w:lang w:val="en-US" w:eastAsia="en-US"/>
               </w:rPr>
-              <w:t>()</w:t>
+              <w:t>(</w:t>
+            </w:r>
+            <w:proofErr w:type="gramEnd"/>
+            <w:r>
+              <w:rPr>
+                <w:rFonts w:eastAsiaTheme="minorHAnsi"/>
+                <w:color w:val="auto"/>
+                <w:sz w:val="24"/>
+                <w:szCs w:val="24"/>
+                <w:lang w:val="en-US" w:eastAsia="en-US"/>
+              </w:rPr>
+              <w:t>)</w:t>
             </w:r>
           </w:p>
         </w:tc>
@@ -13654,7 +15464,7 @@
           </w:tcPr>
           <w:p>
             <w:pPr>
-              <w:pStyle w:val="af0"/>
+              <w:pStyle w:val="a"/>
               <w:pBdr>
                 <w:top w:val="none" w:sz="0" w:space="0" w:color="auto"/>
                 <w:left w:val="none" w:sz="0" w:space="0" w:color="auto"/>
@@ -13692,7 +15502,7 @@
           </w:tcPr>
           <w:p>
             <w:pPr>
-              <w:pStyle w:val="af0"/>
+              <w:pStyle w:val="a"/>
               <w:pBdr>
                 <w:top w:val="none" w:sz="0" w:space="0" w:color="auto"/>
                 <w:left w:val="none" w:sz="0" w:space="0" w:color="auto"/>
@@ -13711,16 +15521,84 @@
                 <w:lang w:val="en-US" w:eastAsia="en-US"/>
               </w:rPr>
             </w:pPr>
-            <w:r>
-              <w:rPr>
-                <w:rFonts w:ascii="Times New Roman" w:eastAsiaTheme="minorHAnsi" w:hAnsi="Times New Roman" w:cs="Times New Roman"/>
-                <w:color w:val="auto"/>
-                <w:sz w:val="24"/>
-                <w:szCs w:val="24"/>
-                <w:lang w:eastAsia="en-US"/>
-              </w:rPr>
-              <w:t>Positive test getter Height</w:t>
-            </w:r>
+            <w:proofErr w:type="spellStart"/>
+            <w:r>
+              <w:rPr>
+                <w:rFonts w:ascii="Times New Roman" w:eastAsiaTheme="minorHAnsi" w:hAnsi="Times New Roman" w:cs="Times New Roman"/>
+                <w:color w:val="auto"/>
+                <w:sz w:val="24"/>
+                <w:szCs w:val="24"/>
+                <w:lang w:eastAsia="en-US"/>
+              </w:rPr>
+              <w:t>Positive</w:t>
+            </w:r>
+            <w:proofErr w:type="spellEnd"/>
+            <w:r>
+              <w:rPr>
+                <w:rFonts w:ascii="Times New Roman" w:eastAsiaTheme="minorHAnsi" w:hAnsi="Times New Roman" w:cs="Times New Roman"/>
+                <w:color w:val="auto"/>
+                <w:sz w:val="24"/>
+                <w:szCs w:val="24"/>
+                <w:lang w:eastAsia="en-US"/>
+              </w:rPr>
+              <w:t xml:space="preserve"> </w:t>
+            </w:r>
+            <w:proofErr w:type="spellStart"/>
+            <w:r>
+              <w:rPr>
+                <w:rFonts w:ascii="Times New Roman" w:eastAsiaTheme="minorHAnsi" w:hAnsi="Times New Roman" w:cs="Times New Roman"/>
+                <w:color w:val="auto"/>
+                <w:sz w:val="24"/>
+                <w:szCs w:val="24"/>
+                <w:lang w:eastAsia="en-US"/>
+              </w:rPr>
+              <w:t>test</w:t>
+            </w:r>
+            <w:proofErr w:type="spellEnd"/>
+            <w:r>
+              <w:rPr>
+                <w:rFonts w:ascii="Times New Roman" w:eastAsiaTheme="minorHAnsi" w:hAnsi="Times New Roman" w:cs="Times New Roman"/>
+                <w:color w:val="auto"/>
+                <w:sz w:val="24"/>
+                <w:szCs w:val="24"/>
+                <w:lang w:eastAsia="en-US"/>
+              </w:rPr>
+              <w:t xml:space="preserve"> </w:t>
+            </w:r>
+            <w:proofErr w:type="spellStart"/>
+            <w:r>
+              <w:rPr>
+                <w:rFonts w:ascii="Times New Roman" w:eastAsiaTheme="minorHAnsi" w:hAnsi="Times New Roman" w:cs="Times New Roman"/>
+                <w:color w:val="auto"/>
+                <w:sz w:val="24"/>
+                <w:szCs w:val="24"/>
+                <w:lang w:eastAsia="en-US"/>
+              </w:rPr>
+              <w:t>getter</w:t>
+            </w:r>
+            <w:proofErr w:type="spellEnd"/>
+            <w:r>
+              <w:rPr>
+                <w:rFonts w:ascii="Times New Roman" w:eastAsiaTheme="minorHAnsi" w:hAnsi="Times New Roman" w:cs="Times New Roman"/>
+                <w:color w:val="auto"/>
+                <w:sz w:val="24"/>
+                <w:szCs w:val="24"/>
+                <w:lang w:eastAsia="en-US"/>
+              </w:rPr>
+              <w:t xml:space="preserve"> </w:t>
+            </w:r>
+            <w:proofErr w:type="spellStart"/>
+            <w:r>
+              <w:rPr>
+                <w:rFonts w:ascii="Times New Roman" w:eastAsiaTheme="minorHAnsi" w:hAnsi="Times New Roman" w:cs="Times New Roman"/>
+                <w:color w:val="auto"/>
+                <w:sz w:val="24"/>
+                <w:szCs w:val="24"/>
+                <w:lang w:eastAsia="en-US"/>
+              </w:rPr>
+              <w:t>Height</w:t>
+            </w:r>
+            <w:proofErr w:type="spellEnd"/>
           </w:p>
         </w:tc>
       </w:tr>
@@ -13746,6 +15624,7 @@
                 <w:lang w:eastAsia="en-US"/>
               </w:rPr>
             </w:pPr>
+            <w:proofErr w:type="spellStart"/>
             <w:r>
               <w:rPr>
                 <w:rFonts w:eastAsiaTheme="minorHAnsi"/>
@@ -13756,6 +15635,7 @@
               </w:rPr>
               <w:t>LengthTest_Get</w:t>
             </w:r>
+            <w:proofErr w:type="spellEnd"/>
           </w:p>
         </w:tc>
         <w:tc>
@@ -13765,7 +15645,7 @@
           </w:tcPr>
           <w:p>
             <w:pPr>
-              <w:pStyle w:val="af0"/>
+              <w:pStyle w:val="a"/>
               <w:pBdr>
                 <w:top w:val="none" w:sz="0" w:space="0" w:color="auto"/>
                 <w:left w:val="none" w:sz="0" w:space="0" w:color="auto"/>
@@ -13803,7 +15683,7 @@
           </w:tcPr>
           <w:p>
             <w:pPr>
-              <w:pStyle w:val="af0"/>
+              <w:pStyle w:val="a"/>
               <w:pBdr>
                 <w:top w:val="none" w:sz="0" w:space="0" w:color="auto"/>
                 <w:left w:val="none" w:sz="0" w:space="0" w:color="auto"/>
@@ -13822,16 +15702,84 @@
                 <w:lang w:eastAsia="en-US"/>
               </w:rPr>
             </w:pPr>
-            <w:r>
-              <w:rPr>
-                <w:rFonts w:ascii="Times New Roman" w:eastAsiaTheme="minorHAnsi" w:hAnsi="Times New Roman" w:cs="Times New Roman"/>
-                <w:color w:val="auto"/>
-                <w:sz w:val="24"/>
-                <w:szCs w:val="24"/>
-                <w:lang w:eastAsia="en-US"/>
-              </w:rPr>
-              <w:t>Positive test getter Length</w:t>
-            </w:r>
+            <w:proofErr w:type="spellStart"/>
+            <w:r>
+              <w:rPr>
+                <w:rFonts w:ascii="Times New Roman" w:eastAsiaTheme="minorHAnsi" w:hAnsi="Times New Roman" w:cs="Times New Roman"/>
+                <w:color w:val="auto"/>
+                <w:sz w:val="24"/>
+                <w:szCs w:val="24"/>
+                <w:lang w:eastAsia="en-US"/>
+              </w:rPr>
+              <w:t>Positive</w:t>
+            </w:r>
+            <w:proofErr w:type="spellEnd"/>
+            <w:r>
+              <w:rPr>
+                <w:rFonts w:ascii="Times New Roman" w:eastAsiaTheme="minorHAnsi" w:hAnsi="Times New Roman" w:cs="Times New Roman"/>
+                <w:color w:val="auto"/>
+                <w:sz w:val="24"/>
+                <w:szCs w:val="24"/>
+                <w:lang w:eastAsia="en-US"/>
+              </w:rPr>
+              <w:t xml:space="preserve"> </w:t>
+            </w:r>
+            <w:proofErr w:type="spellStart"/>
+            <w:r>
+              <w:rPr>
+                <w:rFonts w:ascii="Times New Roman" w:eastAsiaTheme="minorHAnsi" w:hAnsi="Times New Roman" w:cs="Times New Roman"/>
+                <w:color w:val="auto"/>
+                <w:sz w:val="24"/>
+                <w:szCs w:val="24"/>
+                <w:lang w:eastAsia="en-US"/>
+              </w:rPr>
+              <w:t>test</w:t>
+            </w:r>
+            <w:proofErr w:type="spellEnd"/>
+            <w:r>
+              <w:rPr>
+                <w:rFonts w:ascii="Times New Roman" w:eastAsiaTheme="minorHAnsi" w:hAnsi="Times New Roman" w:cs="Times New Roman"/>
+                <w:color w:val="auto"/>
+                <w:sz w:val="24"/>
+                <w:szCs w:val="24"/>
+                <w:lang w:eastAsia="en-US"/>
+              </w:rPr>
+              <w:t xml:space="preserve"> </w:t>
+            </w:r>
+            <w:proofErr w:type="spellStart"/>
+            <w:r>
+              <w:rPr>
+                <w:rFonts w:ascii="Times New Roman" w:eastAsiaTheme="minorHAnsi" w:hAnsi="Times New Roman" w:cs="Times New Roman"/>
+                <w:color w:val="auto"/>
+                <w:sz w:val="24"/>
+                <w:szCs w:val="24"/>
+                <w:lang w:eastAsia="en-US"/>
+              </w:rPr>
+              <w:t>getter</w:t>
+            </w:r>
+            <w:proofErr w:type="spellEnd"/>
+            <w:r>
+              <w:rPr>
+                <w:rFonts w:ascii="Times New Roman" w:eastAsiaTheme="minorHAnsi" w:hAnsi="Times New Roman" w:cs="Times New Roman"/>
+                <w:color w:val="auto"/>
+                <w:sz w:val="24"/>
+                <w:szCs w:val="24"/>
+                <w:lang w:eastAsia="en-US"/>
+              </w:rPr>
+              <w:t xml:space="preserve"> </w:t>
+            </w:r>
+            <w:proofErr w:type="spellStart"/>
+            <w:r>
+              <w:rPr>
+                <w:rFonts w:ascii="Times New Roman" w:eastAsiaTheme="minorHAnsi" w:hAnsi="Times New Roman" w:cs="Times New Roman"/>
+                <w:color w:val="auto"/>
+                <w:sz w:val="24"/>
+                <w:szCs w:val="24"/>
+                <w:lang w:eastAsia="en-US"/>
+              </w:rPr>
+              <w:t>Length</w:t>
+            </w:r>
+            <w:proofErr w:type="spellEnd"/>
           </w:p>
         </w:tc>
       </w:tr>
@@ -13857,6 +15805,7 @@
                 <w:lang w:eastAsia="en-US"/>
               </w:rPr>
             </w:pPr>
+            <w:proofErr w:type="spellStart"/>
             <w:r>
               <w:rPr>
                 <w:rFonts w:eastAsiaTheme="minorHAnsi"/>
@@ -13867,6 +15816,7 @@
               </w:rPr>
               <w:t>WidthTest_Get</w:t>
             </w:r>
+            <w:proofErr w:type="spellEnd"/>
           </w:p>
         </w:tc>
         <w:tc>
@@ -13876,7 +15826,7 @@
           </w:tcPr>
           <w:p>
             <w:pPr>
-              <w:pStyle w:val="af0"/>
+              <w:pStyle w:val="a"/>
               <w:pBdr>
                 <w:top w:val="none" w:sz="0" w:space="0" w:color="auto"/>
                 <w:left w:val="none" w:sz="0" w:space="0" w:color="auto"/>
@@ -13914,7 +15864,7 @@
           </w:tcPr>
           <w:p>
             <w:pPr>
-              <w:pStyle w:val="af0"/>
+              <w:pStyle w:val="a"/>
               <w:pBdr>
                 <w:top w:val="none" w:sz="0" w:space="0" w:color="auto"/>
                 <w:left w:val="none" w:sz="0" w:space="0" w:color="auto"/>
@@ -13933,16 +15883,84 @@
                 <w:lang w:eastAsia="en-US"/>
               </w:rPr>
             </w:pPr>
-            <w:r>
-              <w:rPr>
-                <w:rFonts w:ascii="Times New Roman" w:eastAsiaTheme="minorHAnsi" w:hAnsi="Times New Roman" w:cs="Times New Roman"/>
-                <w:color w:val="auto"/>
-                <w:sz w:val="24"/>
-                <w:szCs w:val="24"/>
-                <w:lang w:eastAsia="en-US"/>
-              </w:rPr>
-              <w:t>Positive test getter Width</w:t>
-            </w:r>
+            <w:proofErr w:type="spellStart"/>
+            <w:r>
+              <w:rPr>
+                <w:rFonts w:ascii="Times New Roman" w:eastAsiaTheme="minorHAnsi" w:hAnsi="Times New Roman" w:cs="Times New Roman"/>
+                <w:color w:val="auto"/>
+                <w:sz w:val="24"/>
+                <w:szCs w:val="24"/>
+                <w:lang w:eastAsia="en-US"/>
+              </w:rPr>
+              <w:t>Positive</w:t>
+            </w:r>
+            <w:proofErr w:type="spellEnd"/>
+            <w:r>
+              <w:rPr>
+                <w:rFonts w:ascii="Times New Roman" w:eastAsiaTheme="minorHAnsi" w:hAnsi="Times New Roman" w:cs="Times New Roman"/>
+                <w:color w:val="auto"/>
+                <w:sz w:val="24"/>
+                <w:szCs w:val="24"/>
+                <w:lang w:eastAsia="en-US"/>
+              </w:rPr>
+              <w:t xml:space="preserve"> </w:t>
+            </w:r>
+            <w:proofErr w:type="spellStart"/>
+            <w:r>
+              <w:rPr>
+                <w:rFonts w:ascii="Times New Roman" w:eastAsiaTheme="minorHAnsi" w:hAnsi="Times New Roman" w:cs="Times New Roman"/>
+                <w:color w:val="auto"/>
+                <w:sz w:val="24"/>
+                <w:szCs w:val="24"/>
+                <w:lang w:eastAsia="en-US"/>
+              </w:rPr>
+              <w:t>test</w:t>
+            </w:r>
+            <w:proofErr w:type="spellEnd"/>
+            <w:r>
+              <w:rPr>
+                <w:rFonts w:ascii="Times New Roman" w:eastAsiaTheme="minorHAnsi" w:hAnsi="Times New Roman" w:cs="Times New Roman"/>
+                <w:color w:val="auto"/>
+                <w:sz w:val="24"/>
+                <w:szCs w:val="24"/>
+                <w:lang w:eastAsia="en-US"/>
+              </w:rPr>
+              <w:t xml:space="preserve"> </w:t>
+            </w:r>
+            <w:proofErr w:type="spellStart"/>
+            <w:r>
+              <w:rPr>
+                <w:rFonts w:ascii="Times New Roman" w:eastAsiaTheme="minorHAnsi" w:hAnsi="Times New Roman" w:cs="Times New Roman"/>
+                <w:color w:val="auto"/>
+                <w:sz w:val="24"/>
+                <w:szCs w:val="24"/>
+                <w:lang w:eastAsia="en-US"/>
+              </w:rPr>
+              <w:t>getter</w:t>
+            </w:r>
+            <w:proofErr w:type="spellEnd"/>
+            <w:r>
+              <w:rPr>
+                <w:rFonts w:ascii="Times New Roman" w:eastAsiaTheme="minorHAnsi" w:hAnsi="Times New Roman" w:cs="Times New Roman"/>
+                <w:color w:val="auto"/>
+                <w:sz w:val="24"/>
+                <w:szCs w:val="24"/>
+                <w:lang w:eastAsia="en-US"/>
+              </w:rPr>
+              <w:t xml:space="preserve"> </w:t>
+            </w:r>
+            <w:proofErr w:type="spellStart"/>
+            <w:r>
+              <w:rPr>
+                <w:rFonts w:ascii="Times New Roman" w:eastAsiaTheme="minorHAnsi" w:hAnsi="Times New Roman" w:cs="Times New Roman"/>
+                <w:color w:val="auto"/>
+                <w:sz w:val="24"/>
+                <w:szCs w:val="24"/>
+                <w:lang w:eastAsia="en-US"/>
+              </w:rPr>
+              <w:t>Width</w:t>
+            </w:r>
+            <w:proofErr w:type="spellEnd"/>
           </w:p>
         </w:tc>
       </w:tr>
@@ -13968,6 +15986,7 @@
                 <w:lang w:eastAsia="en-US"/>
               </w:rPr>
             </w:pPr>
+            <w:proofErr w:type="spellStart"/>
             <w:r>
               <w:rPr>
                 <w:rFonts w:eastAsiaTheme="minorHAnsi"/>
@@ -13978,6 +15997,7 @@
               </w:rPr>
               <w:t>InnerHeight_Get</w:t>
             </w:r>
+            <w:proofErr w:type="spellEnd"/>
           </w:p>
         </w:tc>
         <w:tc>
@@ -13987,7 +16007,7 @@
           </w:tcPr>
           <w:p>
             <w:pPr>
-              <w:pStyle w:val="af0"/>
+              <w:pStyle w:val="a"/>
               <w:pBdr>
                 <w:top w:val="none" w:sz="0" w:space="0" w:color="auto"/>
                 <w:left w:val="none" w:sz="0" w:space="0" w:color="auto"/>
@@ -14025,7 +16045,7 @@
           </w:tcPr>
           <w:p>
             <w:pPr>
-              <w:pStyle w:val="af0"/>
+              <w:pStyle w:val="a"/>
               <w:pBdr>
                 <w:top w:val="none" w:sz="0" w:space="0" w:color="auto"/>
                 <w:left w:val="none" w:sz="0" w:space="0" w:color="auto"/>
@@ -14044,16 +16064,84 @@
                 <w:lang w:eastAsia="en-US"/>
               </w:rPr>
             </w:pPr>
-            <w:r>
-              <w:rPr>
-                <w:rFonts w:ascii="Times New Roman" w:eastAsiaTheme="minorHAnsi" w:hAnsi="Times New Roman" w:cs="Times New Roman"/>
-                <w:color w:val="auto"/>
-                <w:sz w:val="24"/>
-                <w:szCs w:val="24"/>
-                <w:lang w:eastAsia="en-US"/>
-              </w:rPr>
-              <w:t>Positive test getter InnerHeight</w:t>
-            </w:r>
+            <w:proofErr w:type="spellStart"/>
+            <w:r>
+              <w:rPr>
+                <w:rFonts w:ascii="Times New Roman" w:eastAsiaTheme="minorHAnsi" w:hAnsi="Times New Roman" w:cs="Times New Roman"/>
+                <w:color w:val="auto"/>
+                <w:sz w:val="24"/>
+                <w:szCs w:val="24"/>
+                <w:lang w:eastAsia="en-US"/>
+              </w:rPr>
+              <w:t>Positive</w:t>
+            </w:r>
+            <w:proofErr w:type="spellEnd"/>
+            <w:r>
+              <w:rPr>
+                <w:rFonts w:ascii="Times New Roman" w:eastAsiaTheme="minorHAnsi" w:hAnsi="Times New Roman" w:cs="Times New Roman"/>
+                <w:color w:val="auto"/>
+                <w:sz w:val="24"/>
+                <w:szCs w:val="24"/>
+                <w:lang w:eastAsia="en-US"/>
+              </w:rPr>
+              <w:t xml:space="preserve"> </w:t>
+            </w:r>
+            <w:proofErr w:type="spellStart"/>
+            <w:r>
+              <w:rPr>
+                <w:rFonts w:ascii="Times New Roman" w:eastAsiaTheme="minorHAnsi" w:hAnsi="Times New Roman" w:cs="Times New Roman"/>
+                <w:color w:val="auto"/>
+                <w:sz w:val="24"/>
+                <w:szCs w:val="24"/>
+                <w:lang w:eastAsia="en-US"/>
+              </w:rPr>
+              <w:t>test</w:t>
+            </w:r>
+            <w:proofErr w:type="spellEnd"/>
+            <w:r>
+              <w:rPr>
+                <w:rFonts w:ascii="Times New Roman" w:eastAsiaTheme="minorHAnsi" w:hAnsi="Times New Roman" w:cs="Times New Roman"/>
+                <w:color w:val="auto"/>
+                <w:sz w:val="24"/>
+                <w:szCs w:val="24"/>
+                <w:lang w:eastAsia="en-US"/>
+              </w:rPr>
+              <w:t xml:space="preserve"> </w:t>
+            </w:r>
+            <w:proofErr w:type="spellStart"/>
+            <w:r>
+              <w:rPr>
+                <w:rFonts w:ascii="Times New Roman" w:eastAsiaTheme="minorHAnsi" w:hAnsi="Times New Roman" w:cs="Times New Roman"/>
+                <w:color w:val="auto"/>
+                <w:sz w:val="24"/>
+                <w:szCs w:val="24"/>
+                <w:lang w:eastAsia="en-US"/>
+              </w:rPr>
+              <w:t>getter</w:t>
+            </w:r>
+            <w:proofErr w:type="spellEnd"/>
+            <w:r>
+              <w:rPr>
+                <w:rFonts w:ascii="Times New Roman" w:eastAsiaTheme="minorHAnsi" w:hAnsi="Times New Roman" w:cs="Times New Roman"/>
+                <w:color w:val="auto"/>
+                <w:sz w:val="24"/>
+                <w:szCs w:val="24"/>
+                <w:lang w:eastAsia="en-US"/>
+              </w:rPr>
+              <w:t xml:space="preserve"> </w:t>
+            </w:r>
+            <w:proofErr w:type="spellStart"/>
+            <w:r>
+              <w:rPr>
+                <w:rFonts w:ascii="Times New Roman" w:eastAsiaTheme="minorHAnsi" w:hAnsi="Times New Roman" w:cs="Times New Roman"/>
+                <w:color w:val="auto"/>
+                <w:sz w:val="24"/>
+                <w:szCs w:val="24"/>
+                <w:lang w:eastAsia="en-US"/>
+              </w:rPr>
+              <w:t>InnerHeight</w:t>
+            </w:r>
+            <w:proofErr w:type="spellEnd"/>
           </w:p>
         </w:tc>
       </w:tr>
@@ -14079,6 +16167,7 @@
                 <w:lang w:eastAsia="en-US"/>
               </w:rPr>
             </w:pPr>
+            <w:proofErr w:type="spellStart"/>
             <w:r>
               <w:rPr>
                 <w:rFonts w:eastAsiaTheme="minorHAnsi"/>
@@ -14089,6 +16178,7 @@
               </w:rPr>
               <w:t>InnerRadius_Get</w:t>
             </w:r>
+            <w:proofErr w:type="spellEnd"/>
           </w:p>
         </w:tc>
         <w:tc>
@@ -14098,7 +16188,7 @@
           </w:tcPr>
           <w:p>
             <w:pPr>
-              <w:pStyle w:val="af0"/>
+              <w:pStyle w:val="a"/>
               <w:pBdr>
                 <w:top w:val="none" w:sz="0" w:space="0" w:color="auto"/>
                 <w:left w:val="none" w:sz="0" w:space="0" w:color="auto"/>
@@ -14136,7 +16226,7 @@
           </w:tcPr>
           <w:p>
             <w:pPr>
-              <w:pStyle w:val="af0"/>
+              <w:pStyle w:val="a"/>
               <w:pBdr>
                 <w:top w:val="none" w:sz="0" w:space="0" w:color="auto"/>
                 <w:left w:val="none" w:sz="0" w:space="0" w:color="auto"/>
@@ -14155,16 +16245,84 @@
                 <w:lang w:eastAsia="en-US"/>
               </w:rPr>
             </w:pPr>
-            <w:r>
-              <w:rPr>
-                <w:rFonts w:ascii="Times New Roman" w:eastAsiaTheme="minorHAnsi" w:hAnsi="Times New Roman" w:cs="Times New Roman"/>
-                <w:color w:val="auto"/>
-                <w:sz w:val="24"/>
-                <w:szCs w:val="24"/>
-                <w:lang w:eastAsia="en-US"/>
-              </w:rPr>
-              <w:t>Positive test getter InnerRadius</w:t>
-            </w:r>
+            <w:proofErr w:type="spellStart"/>
+            <w:r>
+              <w:rPr>
+                <w:rFonts w:ascii="Times New Roman" w:eastAsiaTheme="minorHAnsi" w:hAnsi="Times New Roman" w:cs="Times New Roman"/>
+                <w:color w:val="auto"/>
+                <w:sz w:val="24"/>
+                <w:szCs w:val="24"/>
+                <w:lang w:eastAsia="en-US"/>
+              </w:rPr>
+              <w:t>Positive</w:t>
+            </w:r>
+            <w:proofErr w:type="spellEnd"/>
+            <w:r>
+              <w:rPr>
+                <w:rFonts w:ascii="Times New Roman" w:eastAsiaTheme="minorHAnsi" w:hAnsi="Times New Roman" w:cs="Times New Roman"/>
+                <w:color w:val="auto"/>
+                <w:sz w:val="24"/>
+                <w:szCs w:val="24"/>
+                <w:lang w:eastAsia="en-US"/>
+              </w:rPr>
+              <w:t xml:space="preserve"> </w:t>
+            </w:r>
+            <w:proofErr w:type="spellStart"/>
+            <w:r>
+              <w:rPr>
+                <w:rFonts w:ascii="Times New Roman" w:eastAsiaTheme="minorHAnsi" w:hAnsi="Times New Roman" w:cs="Times New Roman"/>
+                <w:color w:val="auto"/>
+                <w:sz w:val="24"/>
+                <w:szCs w:val="24"/>
+                <w:lang w:eastAsia="en-US"/>
+              </w:rPr>
+              <w:t>test</w:t>
+            </w:r>
+            <w:proofErr w:type="spellEnd"/>
+            <w:r>
+              <w:rPr>
+                <w:rFonts w:ascii="Times New Roman" w:eastAsiaTheme="minorHAnsi" w:hAnsi="Times New Roman" w:cs="Times New Roman"/>
+                <w:color w:val="auto"/>
+                <w:sz w:val="24"/>
+                <w:szCs w:val="24"/>
+                <w:lang w:eastAsia="en-US"/>
+              </w:rPr>
+              <w:t xml:space="preserve"> </w:t>
+            </w:r>
+            <w:proofErr w:type="spellStart"/>
+            <w:r>
+              <w:rPr>
+                <w:rFonts w:ascii="Times New Roman" w:eastAsiaTheme="minorHAnsi" w:hAnsi="Times New Roman" w:cs="Times New Roman"/>
+                <w:color w:val="auto"/>
+                <w:sz w:val="24"/>
+                <w:szCs w:val="24"/>
+                <w:lang w:eastAsia="en-US"/>
+              </w:rPr>
+              <w:t>getter</w:t>
+            </w:r>
+            <w:proofErr w:type="spellEnd"/>
+            <w:r>
+              <w:rPr>
+                <w:rFonts w:ascii="Times New Roman" w:eastAsiaTheme="minorHAnsi" w:hAnsi="Times New Roman" w:cs="Times New Roman"/>
+                <w:color w:val="auto"/>
+                <w:sz w:val="24"/>
+                <w:szCs w:val="24"/>
+                <w:lang w:eastAsia="en-US"/>
+              </w:rPr>
+              <w:t xml:space="preserve"> </w:t>
+            </w:r>
+            <w:proofErr w:type="spellStart"/>
+            <w:r>
+              <w:rPr>
+                <w:rFonts w:ascii="Times New Roman" w:eastAsiaTheme="minorHAnsi" w:hAnsi="Times New Roman" w:cs="Times New Roman"/>
+                <w:color w:val="auto"/>
+                <w:sz w:val="24"/>
+                <w:szCs w:val="24"/>
+                <w:lang w:eastAsia="en-US"/>
+              </w:rPr>
+              <w:t>InnerRadius</w:t>
+            </w:r>
+            <w:proofErr w:type="spellEnd"/>
           </w:p>
         </w:tc>
       </w:tr>
@@ -14190,6 +16348,7 @@
                 <w:lang w:eastAsia="en-US"/>
               </w:rPr>
             </w:pPr>
+            <w:proofErr w:type="spellStart"/>
             <w:r>
               <w:rPr>
                 <w:rFonts w:eastAsiaTheme="minorHAnsi"/>
@@ -14200,6 +16359,7 @@
               </w:rPr>
               <w:t>LengthCenterRecess_Get</w:t>
             </w:r>
+            <w:proofErr w:type="spellEnd"/>
           </w:p>
         </w:tc>
         <w:tc>
@@ -14209,7 +16369,7 @@
           </w:tcPr>
           <w:p>
             <w:pPr>
-              <w:pStyle w:val="af0"/>
+              <w:pStyle w:val="a"/>
               <w:pBdr>
                 <w:top w:val="none" w:sz="0" w:space="0" w:color="auto"/>
                 <w:left w:val="none" w:sz="0" w:space="0" w:color="auto"/>
@@ -14247,7 +16407,7 @@
           </w:tcPr>
           <w:p>
             <w:pPr>
-              <w:pStyle w:val="af0"/>
+              <w:pStyle w:val="a"/>
               <w:pBdr>
                 <w:top w:val="none" w:sz="0" w:space="0" w:color="auto"/>
                 <w:left w:val="none" w:sz="0" w:space="0" w:color="auto"/>
@@ -14266,16 +16426,84 @@
                 <w:lang w:eastAsia="en-US"/>
               </w:rPr>
             </w:pPr>
-            <w:r>
-              <w:rPr>
-                <w:rFonts w:ascii="Times New Roman" w:eastAsiaTheme="minorHAnsi" w:hAnsi="Times New Roman" w:cs="Times New Roman"/>
-                <w:color w:val="auto"/>
-                <w:sz w:val="24"/>
-                <w:szCs w:val="24"/>
-                <w:lang w:eastAsia="en-US"/>
-              </w:rPr>
-              <w:t>Positive test getter LengthCenterRecess</w:t>
-            </w:r>
+            <w:proofErr w:type="spellStart"/>
+            <w:r>
+              <w:rPr>
+                <w:rFonts w:ascii="Times New Roman" w:eastAsiaTheme="minorHAnsi" w:hAnsi="Times New Roman" w:cs="Times New Roman"/>
+                <w:color w:val="auto"/>
+                <w:sz w:val="24"/>
+                <w:szCs w:val="24"/>
+                <w:lang w:eastAsia="en-US"/>
+              </w:rPr>
+              <w:t>Positive</w:t>
+            </w:r>
+            <w:proofErr w:type="spellEnd"/>
+            <w:r>
+              <w:rPr>
+                <w:rFonts w:ascii="Times New Roman" w:eastAsiaTheme="minorHAnsi" w:hAnsi="Times New Roman" w:cs="Times New Roman"/>
+                <w:color w:val="auto"/>
+                <w:sz w:val="24"/>
+                <w:szCs w:val="24"/>
+                <w:lang w:eastAsia="en-US"/>
+              </w:rPr>
+              <w:t xml:space="preserve"> </w:t>
+            </w:r>
+            <w:proofErr w:type="spellStart"/>
+            <w:r>
+              <w:rPr>
+                <w:rFonts w:ascii="Times New Roman" w:eastAsiaTheme="minorHAnsi" w:hAnsi="Times New Roman" w:cs="Times New Roman"/>
+                <w:color w:val="auto"/>
+                <w:sz w:val="24"/>
+                <w:szCs w:val="24"/>
+                <w:lang w:eastAsia="en-US"/>
+              </w:rPr>
+              <w:t>test</w:t>
+            </w:r>
+            <w:proofErr w:type="spellEnd"/>
+            <w:r>
+              <w:rPr>
+                <w:rFonts w:ascii="Times New Roman" w:eastAsiaTheme="minorHAnsi" w:hAnsi="Times New Roman" w:cs="Times New Roman"/>
+                <w:color w:val="auto"/>
+                <w:sz w:val="24"/>
+                <w:szCs w:val="24"/>
+                <w:lang w:eastAsia="en-US"/>
+              </w:rPr>
+              <w:t xml:space="preserve"> </w:t>
+            </w:r>
+            <w:proofErr w:type="spellStart"/>
+            <w:r>
+              <w:rPr>
+                <w:rFonts w:ascii="Times New Roman" w:eastAsiaTheme="minorHAnsi" w:hAnsi="Times New Roman" w:cs="Times New Roman"/>
+                <w:color w:val="auto"/>
+                <w:sz w:val="24"/>
+                <w:szCs w:val="24"/>
+                <w:lang w:eastAsia="en-US"/>
+              </w:rPr>
+              <w:t>getter</w:t>
+            </w:r>
+            <w:proofErr w:type="spellEnd"/>
+            <w:r>
+              <w:rPr>
+                <w:rFonts w:ascii="Times New Roman" w:eastAsiaTheme="minorHAnsi" w:hAnsi="Times New Roman" w:cs="Times New Roman"/>
+                <w:color w:val="auto"/>
+                <w:sz w:val="24"/>
+                <w:szCs w:val="24"/>
+                <w:lang w:eastAsia="en-US"/>
+              </w:rPr>
+              <w:t xml:space="preserve"> </w:t>
+            </w:r>
+            <w:proofErr w:type="spellStart"/>
+            <w:r>
+              <w:rPr>
+                <w:rFonts w:ascii="Times New Roman" w:eastAsiaTheme="minorHAnsi" w:hAnsi="Times New Roman" w:cs="Times New Roman"/>
+                <w:color w:val="auto"/>
+                <w:sz w:val="24"/>
+                <w:szCs w:val="24"/>
+                <w:lang w:eastAsia="en-US"/>
+              </w:rPr>
+              <w:t>LengthCenterRecess</w:t>
+            </w:r>
+            <w:proofErr w:type="spellEnd"/>
           </w:p>
         </w:tc>
       </w:tr>
@@ -14301,6 +16529,7 @@
                 <w:lang w:eastAsia="en-US"/>
               </w:rPr>
             </w:pPr>
+            <w:proofErr w:type="spellStart"/>
             <w:r>
               <w:rPr>
                 <w:rFonts w:eastAsiaTheme="minorHAnsi"/>
@@ -14311,6 +16540,7 @@
               </w:rPr>
               <w:t>OuterRadius_Get</w:t>
             </w:r>
+            <w:proofErr w:type="spellEnd"/>
           </w:p>
         </w:tc>
         <w:tc>
@@ -14320,7 +16550,7 @@
           </w:tcPr>
           <w:p>
             <w:pPr>
-              <w:pStyle w:val="af0"/>
+              <w:pStyle w:val="a"/>
               <w:pBdr>
                 <w:top w:val="none" w:sz="0" w:space="0" w:color="auto"/>
                 <w:left w:val="none" w:sz="0" w:space="0" w:color="auto"/>
@@ -14358,7 +16588,7 @@
           </w:tcPr>
           <w:p>
             <w:pPr>
-              <w:pStyle w:val="af0"/>
+              <w:pStyle w:val="a"/>
               <w:pBdr>
                 <w:top w:val="none" w:sz="0" w:space="0" w:color="auto"/>
                 <w:left w:val="none" w:sz="0" w:space="0" w:color="auto"/>
@@ -14377,16 +16607,84 @@
                 <w:lang w:eastAsia="en-US"/>
               </w:rPr>
             </w:pPr>
-            <w:r>
-              <w:rPr>
-                <w:rFonts w:ascii="Times New Roman" w:eastAsiaTheme="minorHAnsi" w:hAnsi="Times New Roman" w:cs="Times New Roman"/>
-                <w:color w:val="auto"/>
-                <w:sz w:val="24"/>
-                <w:szCs w:val="24"/>
-                <w:lang w:eastAsia="en-US"/>
-              </w:rPr>
-              <w:t>Positive test getter OuterRadius</w:t>
-            </w:r>
+            <w:proofErr w:type="spellStart"/>
+            <w:r>
+              <w:rPr>
+                <w:rFonts w:ascii="Times New Roman" w:eastAsiaTheme="minorHAnsi" w:hAnsi="Times New Roman" w:cs="Times New Roman"/>
+                <w:color w:val="auto"/>
+                <w:sz w:val="24"/>
+                <w:szCs w:val="24"/>
+                <w:lang w:eastAsia="en-US"/>
+              </w:rPr>
+              <w:t>Positive</w:t>
+            </w:r>
+            <w:proofErr w:type="spellEnd"/>
+            <w:r>
+              <w:rPr>
+                <w:rFonts w:ascii="Times New Roman" w:eastAsiaTheme="minorHAnsi" w:hAnsi="Times New Roman" w:cs="Times New Roman"/>
+                <w:color w:val="auto"/>
+                <w:sz w:val="24"/>
+                <w:szCs w:val="24"/>
+                <w:lang w:eastAsia="en-US"/>
+              </w:rPr>
+              <w:t xml:space="preserve"> </w:t>
+            </w:r>
+            <w:proofErr w:type="spellStart"/>
+            <w:r>
+              <w:rPr>
+                <w:rFonts w:ascii="Times New Roman" w:eastAsiaTheme="minorHAnsi" w:hAnsi="Times New Roman" w:cs="Times New Roman"/>
+                <w:color w:val="auto"/>
+                <w:sz w:val="24"/>
+                <w:szCs w:val="24"/>
+                <w:lang w:eastAsia="en-US"/>
+              </w:rPr>
+              <w:t>test</w:t>
+            </w:r>
+            <w:proofErr w:type="spellEnd"/>
+            <w:r>
+              <w:rPr>
+                <w:rFonts w:ascii="Times New Roman" w:eastAsiaTheme="minorHAnsi" w:hAnsi="Times New Roman" w:cs="Times New Roman"/>
+                <w:color w:val="auto"/>
+                <w:sz w:val="24"/>
+                <w:szCs w:val="24"/>
+                <w:lang w:eastAsia="en-US"/>
+              </w:rPr>
+              <w:t xml:space="preserve"> </w:t>
+            </w:r>
+            <w:proofErr w:type="spellStart"/>
+            <w:r>
+              <w:rPr>
+                <w:rFonts w:ascii="Times New Roman" w:eastAsiaTheme="minorHAnsi" w:hAnsi="Times New Roman" w:cs="Times New Roman"/>
+                <w:color w:val="auto"/>
+                <w:sz w:val="24"/>
+                <w:szCs w:val="24"/>
+                <w:lang w:eastAsia="en-US"/>
+              </w:rPr>
+              <w:t>getter</w:t>
+            </w:r>
+            <w:proofErr w:type="spellEnd"/>
+            <w:r>
+              <w:rPr>
+                <w:rFonts w:ascii="Times New Roman" w:eastAsiaTheme="minorHAnsi" w:hAnsi="Times New Roman" w:cs="Times New Roman"/>
+                <w:color w:val="auto"/>
+                <w:sz w:val="24"/>
+                <w:szCs w:val="24"/>
+                <w:lang w:eastAsia="en-US"/>
+              </w:rPr>
+              <w:t xml:space="preserve"> </w:t>
+            </w:r>
+            <w:proofErr w:type="spellStart"/>
+            <w:r>
+              <w:rPr>
+                <w:rFonts w:ascii="Times New Roman" w:eastAsiaTheme="minorHAnsi" w:hAnsi="Times New Roman" w:cs="Times New Roman"/>
+                <w:color w:val="auto"/>
+                <w:sz w:val="24"/>
+                <w:szCs w:val="24"/>
+                <w:lang w:eastAsia="en-US"/>
+              </w:rPr>
+              <w:t>OuterRadius</w:t>
+            </w:r>
+            <w:proofErr w:type="spellEnd"/>
           </w:p>
         </w:tc>
       </w:tr>
@@ -14412,6 +16710,7 @@
                 <w:lang w:eastAsia="en-US"/>
               </w:rPr>
             </w:pPr>
+            <w:proofErr w:type="spellStart"/>
             <w:r>
               <w:rPr>
                 <w:rFonts w:eastAsiaTheme="minorHAnsi"/>
@@ -14422,6 +16721,7 @@
               </w:rPr>
               <w:t>RecessRadius_Get</w:t>
             </w:r>
+            <w:proofErr w:type="spellEnd"/>
           </w:p>
         </w:tc>
         <w:tc>
@@ -14431,7 +16731,7 @@
           </w:tcPr>
           <w:p>
             <w:pPr>
-              <w:pStyle w:val="af0"/>
+              <w:pStyle w:val="a"/>
               <w:pBdr>
                 <w:top w:val="none" w:sz="0" w:space="0" w:color="auto"/>
                 <w:left w:val="none" w:sz="0" w:space="0" w:color="auto"/>
@@ -14469,7 +16769,7 @@
           </w:tcPr>
           <w:p>
             <w:pPr>
-              <w:pStyle w:val="af0"/>
+              <w:pStyle w:val="a"/>
               <w:pBdr>
                 <w:top w:val="none" w:sz="0" w:space="0" w:color="auto"/>
                 <w:left w:val="none" w:sz="0" w:space="0" w:color="auto"/>
@@ -14488,16 +16788,84 @@
                 <w:lang w:eastAsia="en-US"/>
               </w:rPr>
             </w:pPr>
-            <w:r>
-              <w:rPr>
-                <w:rFonts w:ascii="Times New Roman" w:eastAsiaTheme="minorHAnsi" w:hAnsi="Times New Roman" w:cs="Times New Roman"/>
-                <w:color w:val="auto"/>
-                <w:sz w:val="24"/>
-                <w:szCs w:val="24"/>
-                <w:lang w:eastAsia="en-US"/>
-              </w:rPr>
-              <w:t>Positive test getter RecessRadius</w:t>
-            </w:r>
+            <w:proofErr w:type="spellStart"/>
+            <w:r>
+              <w:rPr>
+                <w:rFonts w:ascii="Times New Roman" w:eastAsiaTheme="minorHAnsi" w:hAnsi="Times New Roman" w:cs="Times New Roman"/>
+                <w:color w:val="auto"/>
+                <w:sz w:val="24"/>
+                <w:szCs w:val="24"/>
+                <w:lang w:eastAsia="en-US"/>
+              </w:rPr>
+              <w:t>Positive</w:t>
+            </w:r>
+            <w:proofErr w:type="spellEnd"/>
+            <w:r>
+              <w:rPr>
+                <w:rFonts w:ascii="Times New Roman" w:eastAsiaTheme="minorHAnsi" w:hAnsi="Times New Roman" w:cs="Times New Roman"/>
+                <w:color w:val="auto"/>
+                <w:sz w:val="24"/>
+                <w:szCs w:val="24"/>
+                <w:lang w:eastAsia="en-US"/>
+              </w:rPr>
+              <w:t xml:space="preserve"> </w:t>
+            </w:r>
+            <w:proofErr w:type="spellStart"/>
+            <w:r>
+              <w:rPr>
+                <w:rFonts w:ascii="Times New Roman" w:eastAsiaTheme="minorHAnsi" w:hAnsi="Times New Roman" w:cs="Times New Roman"/>
+                <w:color w:val="auto"/>
+                <w:sz w:val="24"/>
+                <w:szCs w:val="24"/>
+                <w:lang w:eastAsia="en-US"/>
+              </w:rPr>
+              <w:t>test</w:t>
+            </w:r>
+            <w:proofErr w:type="spellEnd"/>
+            <w:r>
+              <w:rPr>
+                <w:rFonts w:ascii="Times New Roman" w:eastAsiaTheme="minorHAnsi" w:hAnsi="Times New Roman" w:cs="Times New Roman"/>
+                <w:color w:val="auto"/>
+                <w:sz w:val="24"/>
+                <w:szCs w:val="24"/>
+                <w:lang w:eastAsia="en-US"/>
+              </w:rPr>
+              <w:t xml:space="preserve"> </w:t>
+            </w:r>
+            <w:proofErr w:type="spellStart"/>
+            <w:r>
+              <w:rPr>
+                <w:rFonts w:ascii="Times New Roman" w:eastAsiaTheme="minorHAnsi" w:hAnsi="Times New Roman" w:cs="Times New Roman"/>
+                <w:color w:val="auto"/>
+                <w:sz w:val="24"/>
+                <w:szCs w:val="24"/>
+                <w:lang w:eastAsia="en-US"/>
+              </w:rPr>
+              <w:t>getter</w:t>
+            </w:r>
+            <w:proofErr w:type="spellEnd"/>
+            <w:r>
+              <w:rPr>
+                <w:rFonts w:ascii="Times New Roman" w:eastAsiaTheme="minorHAnsi" w:hAnsi="Times New Roman" w:cs="Times New Roman"/>
+                <w:color w:val="auto"/>
+                <w:sz w:val="24"/>
+                <w:szCs w:val="24"/>
+                <w:lang w:eastAsia="en-US"/>
+              </w:rPr>
+              <w:t xml:space="preserve"> </w:t>
+            </w:r>
+            <w:proofErr w:type="spellStart"/>
+            <w:r>
+              <w:rPr>
+                <w:rFonts w:ascii="Times New Roman" w:eastAsiaTheme="minorHAnsi" w:hAnsi="Times New Roman" w:cs="Times New Roman"/>
+                <w:color w:val="auto"/>
+                <w:sz w:val="24"/>
+                <w:szCs w:val="24"/>
+                <w:lang w:eastAsia="en-US"/>
+              </w:rPr>
+              <w:t>RecessRadius</w:t>
+            </w:r>
+            <w:proofErr w:type="spellEnd"/>
           </w:p>
         </w:tc>
       </w:tr>
@@ -14514,7 +16882,7 @@
     </w:p>
     <w:tbl>
       <w:tblPr>
-        <w:tblStyle w:val="aa"/>
+        <w:tblStyle w:val="TableGrid"/>
         <w:tblW w:w="0" w:type="auto"/>
         <w:tblLayout w:type="fixed"/>
         <w:tblLook w:val="04A0" w:firstRow="1" w:lastRow="0" w:firstColumn="1" w:lastColumn="0" w:noHBand="0" w:noVBand="1"/>
@@ -14564,7 +16932,7 @@
           </w:tcPr>
           <w:p>
             <w:pPr>
-              <w:pStyle w:val="af0"/>
+              <w:pStyle w:val="a"/>
               <w:pBdr>
                 <w:top w:val="none" w:sz="0" w:space="0" w:color="auto"/>
                 <w:left w:val="none" w:sz="0" w:space="0" w:color="auto"/>
@@ -14602,7 +16970,7 @@
           </w:tcPr>
           <w:p>
             <w:pPr>
-              <w:pStyle w:val="af0"/>
+              <w:pStyle w:val="a"/>
               <w:pBdr>
                 <w:top w:val="none" w:sz="0" w:space="0" w:color="auto"/>
                 <w:left w:val="none" w:sz="0" w:space="0" w:color="auto"/>
@@ -14655,6 +17023,7 @@
                 <w:bdr w:val="none" w:sz="0" w:space="0" w:color="auto" w:frame="1"/>
               </w:rPr>
             </w:pPr>
+            <w:proofErr w:type="spellStart"/>
             <w:r>
               <w:rPr>
                 <w:rFonts w:eastAsiaTheme="minorHAnsi"/>
@@ -14665,6 +17034,7 @@
               </w:rPr>
               <w:t>TestGetErrors_NoErrorsValue</w:t>
             </w:r>
+            <w:proofErr w:type="spellEnd"/>
           </w:p>
         </w:tc>
         <w:tc>
@@ -14674,7 +17044,7 @@
           </w:tcPr>
           <w:p>
             <w:pPr>
-              <w:pStyle w:val="af0"/>
+              <w:pStyle w:val="a"/>
               <w:pBdr>
                 <w:top w:val="none" w:sz="0" w:space="0" w:color="auto"/>
                 <w:left w:val="none" w:sz="0" w:space="0" w:color="auto"/>
@@ -14694,6 +17064,7 @@
                 <w:lang w:val="en-US"/>
               </w:rPr>
             </w:pPr>
+            <w:proofErr w:type="spellStart"/>
             <w:r>
               <w:rPr>
                 <w:rFonts w:ascii="Times New Roman" w:eastAsiaTheme="minorHAnsi" w:hAnsi="Times New Roman" w:cs="Times New Roman"/>
@@ -14704,6 +17075,7 @@
               </w:rPr>
               <w:t>HangersParametrs</w:t>
             </w:r>
+            <w:proofErr w:type="spellEnd"/>
           </w:p>
         </w:tc>
         <w:tc>
@@ -14713,7 +17085,7 @@
           </w:tcPr>
           <w:p>
             <w:pPr>
-              <w:pStyle w:val="af0"/>
+              <w:pStyle w:val="a"/>
               <w:pBdr>
                 <w:top w:val="none" w:sz="0" w:space="0" w:color="auto"/>
                 <w:left w:val="none" w:sz="0" w:space="0" w:color="auto"/>
@@ -14767,6 +17139,7 @@
                 <w:lang w:val="en-US" w:eastAsia="en-US"/>
               </w:rPr>
             </w:pPr>
+            <w:proofErr w:type="spellStart"/>
             <w:r>
               <w:rPr>
                 <w:rFonts w:eastAsiaTheme="minorHAnsi"/>
@@ -14775,7 +17148,62 @@
                 <w:szCs w:val="24"/>
                 <w:lang w:val="en-US" w:eastAsia="en-US"/>
               </w:rPr>
-              <w:t>Height_CorrectValue_SetSameValue(int wrongHeight)</w:t>
+              <w:t>Height_CorrectValue_</w:t>
+            </w:r>
+            <w:proofErr w:type="gramStart"/>
+            <w:r>
+              <w:rPr>
+                <w:rFonts w:eastAsiaTheme="minorHAnsi"/>
+                <w:color w:val="auto"/>
+                <w:sz w:val="24"/>
+                <w:szCs w:val="24"/>
+                <w:lang w:val="en-US" w:eastAsia="en-US"/>
+              </w:rPr>
+              <w:t>SetSameValue</w:t>
+            </w:r>
+            <w:proofErr w:type="spellEnd"/>
+            <w:r>
+              <w:rPr>
+                <w:rFonts w:eastAsiaTheme="minorHAnsi"/>
+                <w:color w:val="auto"/>
+                <w:sz w:val="24"/>
+                <w:szCs w:val="24"/>
+                <w:lang w:val="en-US" w:eastAsia="en-US"/>
+              </w:rPr>
+              <w:t>(</w:t>
+            </w:r>
+            <w:proofErr w:type="gramEnd"/>
+            <w:r>
+              <w:rPr>
+                <w:rFonts w:eastAsiaTheme="minorHAnsi"/>
+                <w:color w:val="auto"/>
+                <w:sz w:val="24"/>
+                <w:szCs w:val="24"/>
+                <w:lang w:val="en-US" w:eastAsia="en-US"/>
+              </w:rPr>
+              <w:t xml:space="preserve">int </w:t>
+            </w:r>
+            <w:proofErr w:type="spellStart"/>
+            <w:r>
+              <w:rPr>
+                <w:rFonts w:eastAsiaTheme="minorHAnsi"/>
+                <w:color w:val="auto"/>
+                <w:sz w:val="24"/>
+                <w:szCs w:val="24"/>
+                <w:lang w:val="en-US" w:eastAsia="en-US"/>
+              </w:rPr>
+              <w:t>wrongHeight</w:t>
+            </w:r>
+            <w:proofErr w:type="spellEnd"/>
+            <w:r>
+              <w:rPr>
+                <w:rFonts w:eastAsiaTheme="minorHAnsi"/>
+                <w:color w:val="auto"/>
+                <w:sz w:val="24"/>
+                <w:szCs w:val="24"/>
+                <w:lang w:val="en-US" w:eastAsia="en-US"/>
+              </w:rPr>
+              <w:t>)</w:t>
             </w:r>
           </w:p>
         </w:tc>
@@ -14786,7 +17214,7 @@
           </w:tcPr>
           <w:p>
             <w:pPr>
-              <w:pStyle w:val="af0"/>
+              <w:pStyle w:val="a"/>
               <w:pBdr>
                 <w:top w:val="none" w:sz="0" w:space="0" w:color="auto"/>
                 <w:left w:val="none" w:sz="0" w:space="0" w:color="auto"/>
@@ -14824,7 +17252,7 @@
           </w:tcPr>
           <w:p>
             <w:pPr>
-              <w:pStyle w:val="af0"/>
+              <w:pStyle w:val="a"/>
               <w:pBdr>
                 <w:top w:val="none" w:sz="0" w:space="0" w:color="auto"/>
                 <w:left w:val="none" w:sz="0" w:space="0" w:color="auto"/>
@@ -14843,16 +17271,84 @@
                 <w:lang w:eastAsia="en-US"/>
               </w:rPr>
             </w:pPr>
-            <w:r>
-              <w:rPr>
-                <w:rFonts w:ascii="Times New Roman" w:eastAsiaTheme="minorHAnsi" w:hAnsi="Times New Roman" w:cs="Times New Roman"/>
-                <w:color w:val="auto"/>
-                <w:sz w:val="24"/>
-                <w:szCs w:val="24"/>
-                <w:lang w:eastAsia="en-US"/>
-              </w:rPr>
-              <w:t>Assigning the correct Height</w:t>
-            </w:r>
+            <w:proofErr w:type="spellStart"/>
+            <w:r>
+              <w:rPr>
+                <w:rFonts w:ascii="Times New Roman" w:eastAsiaTheme="minorHAnsi" w:hAnsi="Times New Roman" w:cs="Times New Roman"/>
+                <w:color w:val="auto"/>
+                <w:sz w:val="24"/>
+                <w:szCs w:val="24"/>
+                <w:lang w:eastAsia="en-US"/>
+              </w:rPr>
+              <w:t>Assigning</w:t>
+            </w:r>
+            <w:proofErr w:type="spellEnd"/>
+            <w:r>
+              <w:rPr>
+                <w:rFonts w:ascii="Times New Roman" w:eastAsiaTheme="minorHAnsi" w:hAnsi="Times New Roman" w:cs="Times New Roman"/>
+                <w:color w:val="auto"/>
+                <w:sz w:val="24"/>
+                <w:szCs w:val="24"/>
+                <w:lang w:eastAsia="en-US"/>
+              </w:rPr>
+              <w:t xml:space="preserve"> </w:t>
+            </w:r>
+            <w:proofErr w:type="spellStart"/>
+            <w:r>
+              <w:rPr>
+                <w:rFonts w:ascii="Times New Roman" w:eastAsiaTheme="minorHAnsi" w:hAnsi="Times New Roman" w:cs="Times New Roman"/>
+                <w:color w:val="auto"/>
+                <w:sz w:val="24"/>
+                <w:szCs w:val="24"/>
+                <w:lang w:eastAsia="en-US"/>
+              </w:rPr>
+              <w:t>the</w:t>
+            </w:r>
+            <w:proofErr w:type="spellEnd"/>
+            <w:r>
+              <w:rPr>
+                <w:rFonts w:ascii="Times New Roman" w:eastAsiaTheme="minorHAnsi" w:hAnsi="Times New Roman" w:cs="Times New Roman"/>
+                <w:color w:val="auto"/>
+                <w:sz w:val="24"/>
+                <w:szCs w:val="24"/>
+                <w:lang w:eastAsia="en-US"/>
+              </w:rPr>
+              <w:t xml:space="preserve"> </w:t>
+            </w:r>
+            <w:proofErr w:type="spellStart"/>
+            <w:r>
+              <w:rPr>
+                <w:rFonts w:ascii="Times New Roman" w:eastAsiaTheme="minorHAnsi" w:hAnsi="Times New Roman" w:cs="Times New Roman"/>
+                <w:color w:val="auto"/>
+                <w:sz w:val="24"/>
+                <w:szCs w:val="24"/>
+                <w:lang w:eastAsia="en-US"/>
+              </w:rPr>
+              <w:t>correct</w:t>
+            </w:r>
+            <w:proofErr w:type="spellEnd"/>
+            <w:r>
+              <w:rPr>
+                <w:rFonts w:ascii="Times New Roman" w:eastAsiaTheme="minorHAnsi" w:hAnsi="Times New Roman" w:cs="Times New Roman"/>
+                <w:color w:val="auto"/>
+                <w:sz w:val="24"/>
+                <w:szCs w:val="24"/>
+                <w:lang w:eastAsia="en-US"/>
+              </w:rPr>
+              <w:t xml:space="preserve"> </w:t>
+            </w:r>
+            <w:proofErr w:type="spellStart"/>
+            <w:r>
+              <w:rPr>
+                <w:rFonts w:ascii="Times New Roman" w:eastAsiaTheme="minorHAnsi" w:hAnsi="Times New Roman" w:cs="Times New Roman"/>
+                <w:color w:val="auto"/>
+                <w:sz w:val="24"/>
+                <w:szCs w:val="24"/>
+                <w:lang w:eastAsia="en-US"/>
+              </w:rPr>
+              <w:t>Height</w:t>
+            </w:r>
+            <w:proofErr w:type="spellEnd"/>
           </w:p>
         </w:tc>
       </w:tr>
@@ -14878,6 +17374,7 @@
                 <w:lang w:val="en-US" w:eastAsia="en-US"/>
               </w:rPr>
             </w:pPr>
+            <w:proofErr w:type="spellStart"/>
             <w:r>
               <w:rPr>
                 <w:rFonts w:eastAsiaTheme="minorHAnsi"/>
@@ -14888,6 +17385,7 @@
               </w:rPr>
               <w:t>Length_CorrectValue_SetSameValue</w:t>
             </w:r>
+            <w:proofErr w:type="spellEnd"/>
           </w:p>
         </w:tc>
         <w:tc>
@@ -14897,7 +17395,7 @@
           </w:tcPr>
           <w:p>
             <w:pPr>
-              <w:pStyle w:val="af0"/>
+              <w:pStyle w:val="a"/>
               <w:pBdr>
                 <w:top w:val="none" w:sz="0" w:space="0" w:color="auto"/>
                 <w:left w:val="none" w:sz="0" w:space="0" w:color="auto"/>
@@ -14935,7 +17433,7 @@
           </w:tcPr>
           <w:p>
             <w:pPr>
-              <w:pStyle w:val="af0"/>
+              <w:pStyle w:val="a"/>
               <w:pBdr>
                 <w:top w:val="none" w:sz="0" w:space="0" w:color="auto"/>
                 <w:left w:val="none" w:sz="0" w:space="0" w:color="auto"/>
@@ -14954,16 +17452,84 @@
                 <w:lang w:eastAsia="en-US"/>
               </w:rPr>
             </w:pPr>
-            <w:r>
-              <w:rPr>
-                <w:rFonts w:ascii="Times New Roman" w:eastAsiaTheme="minorHAnsi" w:hAnsi="Times New Roman" w:cs="Times New Roman"/>
-                <w:color w:val="auto"/>
-                <w:sz w:val="24"/>
-                <w:szCs w:val="24"/>
-                <w:lang w:eastAsia="en-US"/>
-              </w:rPr>
-              <w:t>Assigning the correct Length</w:t>
-            </w:r>
+            <w:proofErr w:type="spellStart"/>
+            <w:r>
+              <w:rPr>
+                <w:rFonts w:ascii="Times New Roman" w:eastAsiaTheme="minorHAnsi" w:hAnsi="Times New Roman" w:cs="Times New Roman"/>
+                <w:color w:val="auto"/>
+                <w:sz w:val="24"/>
+                <w:szCs w:val="24"/>
+                <w:lang w:eastAsia="en-US"/>
+              </w:rPr>
+              <w:t>Assigning</w:t>
+            </w:r>
+            <w:proofErr w:type="spellEnd"/>
+            <w:r>
+              <w:rPr>
+                <w:rFonts w:ascii="Times New Roman" w:eastAsiaTheme="minorHAnsi" w:hAnsi="Times New Roman" w:cs="Times New Roman"/>
+                <w:color w:val="auto"/>
+                <w:sz w:val="24"/>
+                <w:szCs w:val="24"/>
+                <w:lang w:eastAsia="en-US"/>
+              </w:rPr>
+              <w:t xml:space="preserve"> </w:t>
+            </w:r>
+            <w:proofErr w:type="spellStart"/>
+            <w:r>
+              <w:rPr>
+                <w:rFonts w:ascii="Times New Roman" w:eastAsiaTheme="minorHAnsi" w:hAnsi="Times New Roman" w:cs="Times New Roman"/>
+                <w:color w:val="auto"/>
+                <w:sz w:val="24"/>
+                <w:szCs w:val="24"/>
+                <w:lang w:eastAsia="en-US"/>
+              </w:rPr>
+              <w:t>the</w:t>
+            </w:r>
+            <w:proofErr w:type="spellEnd"/>
+            <w:r>
+              <w:rPr>
+                <w:rFonts w:ascii="Times New Roman" w:eastAsiaTheme="minorHAnsi" w:hAnsi="Times New Roman" w:cs="Times New Roman"/>
+                <w:color w:val="auto"/>
+                <w:sz w:val="24"/>
+                <w:szCs w:val="24"/>
+                <w:lang w:eastAsia="en-US"/>
+              </w:rPr>
+              <w:t xml:space="preserve"> </w:t>
+            </w:r>
+            <w:proofErr w:type="spellStart"/>
+            <w:r>
+              <w:rPr>
+                <w:rFonts w:ascii="Times New Roman" w:eastAsiaTheme="minorHAnsi" w:hAnsi="Times New Roman" w:cs="Times New Roman"/>
+                <w:color w:val="auto"/>
+                <w:sz w:val="24"/>
+                <w:szCs w:val="24"/>
+                <w:lang w:eastAsia="en-US"/>
+              </w:rPr>
+              <w:t>correct</w:t>
+            </w:r>
+            <w:proofErr w:type="spellEnd"/>
+            <w:r>
+              <w:rPr>
+                <w:rFonts w:ascii="Times New Roman" w:eastAsiaTheme="minorHAnsi" w:hAnsi="Times New Roman" w:cs="Times New Roman"/>
+                <w:color w:val="auto"/>
+                <w:sz w:val="24"/>
+                <w:szCs w:val="24"/>
+                <w:lang w:eastAsia="en-US"/>
+              </w:rPr>
+              <w:t xml:space="preserve"> </w:t>
+            </w:r>
+            <w:proofErr w:type="spellStart"/>
+            <w:r>
+              <w:rPr>
+                <w:rFonts w:ascii="Times New Roman" w:eastAsiaTheme="minorHAnsi" w:hAnsi="Times New Roman" w:cs="Times New Roman"/>
+                <w:color w:val="auto"/>
+                <w:sz w:val="24"/>
+                <w:szCs w:val="24"/>
+                <w:lang w:eastAsia="en-US"/>
+              </w:rPr>
+              <w:t>Length</w:t>
+            </w:r>
+            <w:proofErr w:type="spellEnd"/>
           </w:p>
         </w:tc>
       </w:tr>
@@ -14989,6 +17555,7 @@
                 <w:lang w:eastAsia="en-US"/>
               </w:rPr>
             </w:pPr>
+            <w:proofErr w:type="spellStart"/>
             <w:r>
               <w:rPr>
                 <w:rFonts w:eastAsiaTheme="minorHAnsi"/>
@@ -14999,6 +17566,7 @@
               </w:rPr>
               <w:t>OuterRadius_CorrectValue_SetSameValue</w:t>
             </w:r>
+            <w:proofErr w:type="spellEnd"/>
           </w:p>
         </w:tc>
         <w:tc>
@@ -15008,7 +17576,7 @@
           </w:tcPr>
           <w:p>
             <w:pPr>
-              <w:pStyle w:val="af0"/>
+              <w:pStyle w:val="a"/>
               <w:pBdr>
                 <w:top w:val="none" w:sz="0" w:space="0" w:color="auto"/>
                 <w:left w:val="none" w:sz="0" w:space="0" w:color="auto"/>
@@ -15046,7 +17614,7 @@
           </w:tcPr>
           <w:p>
             <w:pPr>
-              <w:pStyle w:val="af0"/>
+              <w:pStyle w:val="a"/>
               <w:pBdr>
                 <w:top w:val="none" w:sz="0" w:space="0" w:color="auto"/>
                 <w:left w:val="none" w:sz="0" w:space="0" w:color="auto"/>
@@ -15065,16 +17633,84 @@
                 <w:lang w:eastAsia="en-US"/>
               </w:rPr>
             </w:pPr>
-            <w:r>
-              <w:rPr>
-                <w:rFonts w:ascii="Times New Roman" w:eastAsiaTheme="minorHAnsi" w:hAnsi="Times New Roman" w:cs="Times New Roman"/>
-                <w:color w:val="auto"/>
-                <w:sz w:val="24"/>
-                <w:szCs w:val="24"/>
-                <w:lang w:eastAsia="en-US"/>
-              </w:rPr>
-              <w:t>Assigning the correct OuterRadius</w:t>
-            </w:r>
+            <w:proofErr w:type="spellStart"/>
+            <w:r>
+              <w:rPr>
+                <w:rFonts w:ascii="Times New Roman" w:eastAsiaTheme="minorHAnsi" w:hAnsi="Times New Roman" w:cs="Times New Roman"/>
+                <w:color w:val="auto"/>
+                <w:sz w:val="24"/>
+                <w:szCs w:val="24"/>
+                <w:lang w:eastAsia="en-US"/>
+              </w:rPr>
+              <w:t>Assigning</w:t>
+            </w:r>
+            <w:proofErr w:type="spellEnd"/>
+            <w:r>
+              <w:rPr>
+                <w:rFonts w:ascii="Times New Roman" w:eastAsiaTheme="minorHAnsi" w:hAnsi="Times New Roman" w:cs="Times New Roman"/>
+                <w:color w:val="auto"/>
+                <w:sz w:val="24"/>
+                <w:szCs w:val="24"/>
+                <w:lang w:eastAsia="en-US"/>
+              </w:rPr>
+              <w:t xml:space="preserve"> </w:t>
+            </w:r>
+            <w:proofErr w:type="spellStart"/>
+            <w:r>
+              <w:rPr>
+                <w:rFonts w:ascii="Times New Roman" w:eastAsiaTheme="minorHAnsi" w:hAnsi="Times New Roman" w:cs="Times New Roman"/>
+                <w:color w:val="auto"/>
+                <w:sz w:val="24"/>
+                <w:szCs w:val="24"/>
+                <w:lang w:eastAsia="en-US"/>
+              </w:rPr>
+              <w:t>the</w:t>
+            </w:r>
+            <w:proofErr w:type="spellEnd"/>
+            <w:r>
+              <w:rPr>
+                <w:rFonts w:ascii="Times New Roman" w:eastAsiaTheme="minorHAnsi" w:hAnsi="Times New Roman" w:cs="Times New Roman"/>
+                <w:color w:val="auto"/>
+                <w:sz w:val="24"/>
+                <w:szCs w:val="24"/>
+                <w:lang w:eastAsia="en-US"/>
+              </w:rPr>
+              <w:t xml:space="preserve"> </w:t>
+            </w:r>
+            <w:proofErr w:type="spellStart"/>
+            <w:r>
+              <w:rPr>
+                <w:rFonts w:ascii="Times New Roman" w:eastAsiaTheme="minorHAnsi" w:hAnsi="Times New Roman" w:cs="Times New Roman"/>
+                <w:color w:val="auto"/>
+                <w:sz w:val="24"/>
+                <w:szCs w:val="24"/>
+                <w:lang w:eastAsia="en-US"/>
+              </w:rPr>
+              <w:t>correct</w:t>
+            </w:r>
+            <w:proofErr w:type="spellEnd"/>
+            <w:r>
+              <w:rPr>
+                <w:rFonts w:ascii="Times New Roman" w:eastAsiaTheme="minorHAnsi" w:hAnsi="Times New Roman" w:cs="Times New Roman"/>
+                <w:color w:val="auto"/>
+                <w:sz w:val="24"/>
+                <w:szCs w:val="24"/>
+                <w:lang w:eastAsia="en-US"/>
+              </w:rPr>
+              <w:t xml:space="preserve"> </w:t>
+            </w:r>
+            <w:proofErr w:type="spellStart"/>
+            <w:r>
+              <w:rPr>
+                <w:rFonts w:ascii="Times New Roman" w:eastAsiaTheme="minorHAnsi" w:hAnsi="Times New Roman" w:cs="Times New Roman"/>
+                <w:color w:val="auto"/>
+                <w:sz w:val="24"/>
+                <w:szCs w:val="24"/>
+                <w:lang w:eastAsia="en-US"/>
+              </w:rPr>
+              <w:t>OuterRadius</w:t>
+            </w:r>
+            <w:proofErr w:type="spellEnd"/>
           </w:p>
         </w:tc>
       </w:tr>
@@ -15100,6 +17736,7 @@
                 <w:lang w:eastAsia="en-US"/>
               </w:rPr>
             </w:pPr>
+            <w:proofErr w:type="spellStart"/>
             <w:r>
               <w:rPr>
                 <w:rFonts w:eastAsiaTheme="minorHAnsi"/>
@@ -15110,6 +17747,7 @@
               </w:rPr>
               <w:t>InnerHeight_CorrectValue_SetSameValue</w:t>
             </w:r>
+            <w:proofErr w:type="spellEnd"/>
           </w:p>
         </w:tc>
         <w:tc>
@@ -15119,7 +17757,7 @@
           </w:tcPr>
           <w:p>
             <w:pPr>
-              <w:pStyle w:val="af0"/>
+              <w:pStyle w:val="a"/>
               <w:pBdr>
                 <w:top w:val="none" w:sz="0" w:space="0" w:color="auto"/>
                 <w:left w:val="none" w:sz="0" w:space="0" w:color="auto"/>
@@ -15157,7 +17795,7 @@
           </w:tcPr>
           <w:p>
             <w:pPr>
-              <w:pStyle w:val="af0"/>
+              <w:pStyle w:val="a"/>
               <w:pBdr>
                 <w:top w:val="none" w:sz="0" w:space="0" w:color="auto"/>
                 <w:left w:val="none" w:sz="0" w:space="0" w:color="auto"/>
@@ -15176,16 +17814,84 @@
                 <w:lang w:eastAsia="en-US"/>
               </w:rPr>
             </w:pPr>
-            <w:r>
-              <w:rPr>
-                <w:rFonts w:ascii="Times New Roman" w:eastAsiaTheme="minorHAnsi" w:hAnsi="Times New Roman" w:cs="Times New Roman"/>
-                <w:color w:val="auto"/>
-                <w:sz w:val="24"/>
-                <w:szCs w:val="24"/>
-                <w:lang w:eastAsia="en-US"/>
-              </w:rPr>
-              <w:t>Assigning the correct InnerHeight</w:t>
-            </w:r>
+            <w:proofErr w:type="spellStart"/>
+            <w:r>
+              <w:rPr>
+                <w:rFonts w:ascii="Times New Roman" w:eastAsiaTheme="minorHAnsi" w:hAnsi="Times New Roman" w:cs="Times New Roman"/>
+                <w:color w:val="auto"/>
+                <w:sz w:val="24"/>
+                <w:szCs w:val="24"/>
+                <w:lang w:eastAsia="en-US"/>
+              </w:rPr>
+              <w:t>Assigning</w:t>
+            </w:r>
+            <w:proofErr w:type="spellEnd"/>
+            <w:r>
+              <w:rPr>
+                <w:rFonts w:ascii="Times New Roman" w:eastAsiaTheme="minorHAnsi" w:hAnsi="Times New Roman" w:cs="Times New Roman"/>
+                <w:color w:val="auto"/>
+                <w:sz w:val="24"/>
+                <w:szCs w:val="24"/>
+                <w:lang w:eastAsia="en-US"/>
+              </w:rPr>
+              <w:t xml:space="preserve"> </w:t>
+            </w:r>
+            <w:proofErr w:type="spellStart"/>
+            <w:r>
+              <w:rPr>
+                <w:rFonts w:ascii="Times New Roman" w:eastAsiaTheme="minorHAnsi" w:hAnsi="Times New Roman" w:cs="Times New Roman"/>
+                <w:color w:val="auto"/>
+                <w:sz w:val="24"/>
+                <w:szCs w:val="24"/>
+                <w:lang w:eastAsia="en-US"/>
+              </w:rPr>
+              <w:t>the</w:t>
+            </w:r>
+            <w:proofErr w:type="spellEnd"/>
+            <w:r>
+              <w:rPr>
+                <w:rFonts w:ascii="Times New Roman" w:eastAsiaTheme="minorHAnsi" w:hAnsi="Times New Roman" w:cs="Times New Roman"/>
+                <w:color w:val="auto"/>
+                <w:sz w:val="24"/>
+                <w:szCs w:val="24"/>
+                <w:lang w:eastAsia="en-US"/>
+              </w:rPr>
+              <w:t xml:space="preserve"> </w:t>
+            </w:r>
+            <w:proofErr w:type="spellStart"/>
+            <w:r>
+              <w:rPr>
+                <w:rFonts w:ascii="Times New Roman" w:eastAsiaTheme="minorHAnsi" w:hAnsi="Times New Roman" w:cs="Times New Roman"/>
+                <w:color w:val="auto"/>
+                <w:sz w:val="24"/>
+                <w:szCs w:val="24"/>
+                <w:lang w:eastAsia="en-US"/>
+              </w:rPr>
+              <w:t>correct</w:t>
+            </w:r>
+            <w:proofErr w:type="spellEnd"/>
+            <w:r>
+              <w:rPr>
+                <w:rFonts w:ascii="Times New Roman" w:eastAsiaTheme="minorHAnsi" w:hAnsi="Times New Roman" w:cs="Times New Roman"/>
+                <w:color w:val="auto"/>
+                <w:sz w:val="24"/>
+                <w:szCs w:val="24"/>
+                <w:lang w:eastAsia="en-US"/>
+              </w:rPr>
+              <w:t xml:space="preserve"> </w:t>
+            </w:r>
+            <w:proofErr w:type="spellStart"/>
+            <w:r>
+              <w:rPr>
+                <w:rFonts w:ascii="Times New Roman" w:eastAsiaTheme="minorHAnsi" w:hAnsi="Times New Roman" w:cs="Times New Roman"/>
+                <w:color w:val="auto"/>
+                <w:sz w:val="24"/>
+                <w:szCs w:val="24"/>
+                <w:lang w:eastAsia="en-US"/>
+              </w:rPr>
+              <w:t>InnerHeight</w:t>
+            </w:r>
+            <w:proofErr w:type="spellEnd"/>
           </w:p>
         </w:tc>
       </w:tr>
@@ -15211,6 +17917,7 @@
                 <w:lang w:eastAsia="en-US"/>
               </w:rPr>
             </w:pPr>
+            <w:proofErr w:type="spellStart"/>
             <w:r>
               <w:rPr>
                 <w:rFonts w:eastAsiaTheme="minorHAnsi"/>
@@ -15221,6 +17928,7 @@
               </w:rPr>
               <w:t>LengthCenterRecess_CorrectValue_SetSameValue</w:t>
             </w:r>
+            <w:proofErr w:type="spellEnd"/>
           </w:p>
         </w:tc>
         <w:tc>
@@ -15230,7 +17938,7 @@
           </w:tcPr>
           <w:p>
             <w:pPr>
-              <w:pStyle w:val="af0"/>
+              <w:pStyle w:val="a"/>
               <w:pBdr>
                 <w:top w:val="none" w:sz="0" w:space="0" w:color="auto"/>
                 <w:left w:val="none" w:sz="0" w:space="0" w:color="auto"/>
@@ -15268,7 +17976,7 @@
           </w:tcPr>
           <w:p>
             <w:pPr>
-              <w:pStyle w:val="af0"/>
+              <w:pStyle w:val="a"/>
               <w:pBdr>
                 <w:top w:val="none" w:sz="0" w:space="0" w:color="auto"/>
                 <w:left w:val="none" w:sz="0" w:space="0" w:color="auto"/>
@@ -15287,16 +17995,84 @@
                 <w:lang w:eastAsia="en-US"/>
               </w:rPr>
             </w:pPr>
-            <w:r>
-              <w:rPr>
-                <w:rFonts w:ascii="Times New Roman" w:eastAsiaTheme="minorHAnsi" w:hAnsi="Times New Roman" w:cs="Times New Roman"/>
-                <w:color w:val="auto"/>
-                <w:sz w:val="24"/>
-                <w:szCs w:val="24"/>
-                <w:lang w:eastAsia="en-US"/>
-              </w:rPr>
-              <w:t>Assigning the correct LengthCenterRecess</w:t>
-            </w:r>
+            <w:proofErr w:type="spellStart"/>
+            <w:r>
+              <w:rPr>
+                <w:rFonts w:ascii="Times New Roman" w:eastAsiaTheme="minorHAnsi" w:hAnsi="Times New Roman" w:cs="Times New Roman"/>
+                <w:color w:val="auto"/>
+                <w:sz w:val="24"/>
+                <w:szCs w:val="24"/>
+                <w:lang w:eastAsia="en-US"/>
+              </w:rPr>
+              <w:t>Assigning</w:t>
+            </w:r>
+            <w:proofErr w:type="spellEnd"/>
+            <w:r>
+              <w:rPr>
+                <w:rFonts w:ascii="Times New Roman" w:eastAsiaTheme="minorHAnsi" w:hAnsi="Times New Roman" w:cs="Times New Roman"/>
+                <w:color w:val="auto"/>
+                <w:sz w:val="24"/>
+                <w:szCs w:val="24"/>
+                <w:lang w:eastAsia="en-US"/>
+              </w:rPr>
+              <w:t xml:space="preserve"> </w:t>
+            </w:r>
+            <w:proofErr w:type="spellStart"/>
+            <w:r>
+              <w:rPr>
+                <w:rFonts w:ascii="Times New Roman" w:eastAsiaTheme="minorHAnsi" w:hAnsi="Times New Roman" w:cs="Times New Roman"/>
+                <w:color w:val="auto"/>
+                <w:sz w:val="24"/>
+                <w:szCs w:val="24"/>
+                <w:lang w:eastAsia="en-US"/>
+              </w:rPr>
+              <w:t>the</w:t>
+            </w:r>
+            <w:proofErr w:type="spellEnd"/>
+            <w:r>
+              <w:rPr>
+                <w:rFonts w:ascii="Times New Roman" w:eastAsiaTheme="minorHAnsi" w:hAnsi="Times New Roman" w:cs="Times New Roman"/>
+                <w:color w:val="auto"/>
+                <w:sz w:val="24"/>
+                <w:szCs w:val="24"/>
+                <w:lang w:eastAsia="en-US"/>
+              </w:rPr>
+              <w:t xml:space="preserve"> </w:t>
+            </w:r>
+            <w:proofErr w:type="spellStart"/>
+            <w:r>
+              <w:rPr>
+                <w:rFonts w:ascii="Times New Roman" w:eastAsiaTheme="minorHAnsi" w:hAnsi="Times New Roman" w:cs="Times New Roman"/>
+                <w:color w:val="auto"/>
+                <w:sz w:val="24"/>
+                <w:szCs w:val="24"/>
+                <w:lang w:eastAsia="en-US"/>
+              </w:rPr>
+              <w:t>correct</w:t>
+            </w:r>
+            <w:proofErr w:type="spellEnd"/>
+            <w:r>
+              <w:rPr>
+                <w:rFonts w:ascii="Times New Roman" w:eastAsiaTheme="minorHAnsi" w:hAnsi="Times New Roman" w:cs="Times New Roman"/>
+                <w:color w:val="auto"/>
+                <w:sz w:val="24"/>
+                <w:szCs w:val="24"/>
+                <w:lang w:eastAsia="en-US"/>
+              </w:rPr>
+              <w:t xml:space="preserve"> </w:t>
+            </w:r>
+            <w:proofErr w:type="spellStart"/>
+            <w:r>
+              <w:rPr>
+                <w:rFonts w:ascii="Times New Roman" w:eastAsiaTheme="minorHAnsi" w:hAnsi="Times New Roman" w:cs="Times New Roman"/>
+                <w:color w:val="auto"/>
+                <w:sz w:val="24"/>
+                <w:szCs w:val="24"/>
+                <w:lang w:eastAsia="en-US"/>
+              </w:rPr>
+              <w:t>LengthCenterRecess</w:t>
+            </w:r>
+            <w:proofErr w:type="spellEnd"/>
           </w:p>
         </w:tc>
       </w:tr>
@@ -15322,6 +18098,7 @@
                 <w:lang w:eastAsia="en-US"/>
               </w:rPr>
             </w:pPr>
+            <w:proofErr w:type="spellStart"/>
             <w:r>
               <w:rPr>
                 <w:rFonts w:eastAsiaTheme="minorHAnsi"/>
@@ -15332,6 +18109,7 @@
               </w:rPr>
               <w:t>InnerRadius_CorrectValue_SetSameValue</w:t>
             </w:r>
+            <w:proofErr w:type="spellEnd"/>
           </w:p>
         </w:tc>
         <w:tc>
@@ -15341,7 +18119,7 @@
           </w:tcPr>
           <w:p>
             <w:pPr>
-              <w:pStyle w:val="af0"/>
+              <w:pStyle w:val="a"/>
               <w:pBdr>
                 <w:top w:val="none" w:sz="0" w:space="0" w:color="auto"/>
                 <w:left w:val="none" w:sz="0" w:space="0" w:color="auto"/>
@@ -15379,7 +18157,7 @@
           </w:tcPr>
           <w:p>
             <w:pPr>
-              <w:pStyle w:val="af0"/>
+              <w:pStyle w:val="a"/>
               <w:pBdr>
                 <w:top w:val="none" w:sz="0" w:space="0" w:color="auto"/>
                 <w:left w:val="none" w:sz="0" w:space="0" w:color="auto"/>
@@ -15398,16 +18176,84 @@
                 <w:lang w:eastAsia="en-US"/>
               </w:rPr>
             </w:pPr>
-            <w:r>
-              <w:rPr>
-                <w:rFonts w:ascii="Times New Roman" w:eastAsiaTheme="minorHAnsi" w:hAnsi="Times New Roman" w:cs="Times New Roman"/>
-                <w:color w:val="auto"/>
-                <w:sz w:val="24"/>
-                <w:szCs w:val="24"/>
-                <w:lang w:eastAsia="en-US"/>
-              </w:rPr>
-              <w:t>Assigning the correct InnerRadius</w:t>
-            </w:r>
+            <w:proofErr w:type="spellStart"/>
+            <w:r>
+              <w:rPr>
+                <w:rFonts w:ascii="Times New Roman" w:eastAsiaTheme="minorHAnsi" w:hAnsi="Times New Roman" w:cs="Times New Roman"/>
+                <w:color w:val="auto"/>
+                <w:sz w:val="24"/>
+                <w:szCs w:val="24"/>
+                <w:lang w:eastAsia="en-US"/>
+              </w:rPr>
+              <w:t>Assigning</w:t>
+            </w:r>
+            <w:proofErr w:type="spellEnd"/>
+            <w:r>
+              <w:rPr>
+                <w:rFonts w:ascii="Times New Roman" w:eastAsiaTheme="minorHAnsi" w:hAnsi="Times New Roman" w:cs="Times New Roman"/>
+                <w:color w:val="auto"/>
+                <w:sz w:val="24"/>
+                <w:szCs w:val="24"/>
+                <w:lang w:eastAsia="en-US"/>
+              </w:rPr>
+              <w:t xml:space="preserve"> </w:t>
+            </w:r>
+            <w:proofErr w:type="spellStart"/>
+            <w:r>
+              <w:rPr>
+                <w:rFonts w:ascii="Times New Roman" w:eastAsiaTheme="minorHAnsi" w:hAnsi="Times New Roman" w:cs="Times New Roman"/>
+                <w:color w:val="auto"/>
+                <w:sz w:val="24"/>
+                <w:szCs w:val="24"/>
+                <w:lang w:eastAsia="en-US"/>
+              </w:rPr>
+              <w:t>the</w:t>
+            </w:r>
+            <w:proofErr w:type="spellEnd"/>
+            <w:r>
+              <w:rPr>
+                <w:rFonts w:ascii="Times New Roman" w:eastAsiaTheme="minorHAnsi" w:hAnsi="Times New Roman" w:cs="Times New Roman"/>
+                <w:color w:val="auto"/>
+                <w:sz w:val="24"/>
+                <w:szCs w:val="24"/>
+                <w:lang w:eastAsia="en-US"/>
+              </w:rPr>
+              <w:t xml:space="preserve"> </w:t>
+            </w:r>
+            <w:proofErr w:type="spellStart"/>
+            <w:r>
+              <w:rPr>
+                <w:rFonts w:ascii="Times New Roman" w:eastAsiaTheme="minorHAnsi" w:hAnsi="Times New Roman" w:cs="Times New Roman"/>
+                <w:color w:val="auto"/>
+                <w:sz w:val="24"/>
+                <w:szCs w:val="24"/>
+                <w:lang w:eastAsia="en-US"/>
+              </w:rPr>
+              <w:t>correct</w:t>
+            </w:r>
+            <w:proofErr w:type="spellEnd"/>
+            <w:r>
+              <w:rPr>
+                <w:rFonts w:ascii="Times New Roman" w:eastAsiaTheme="minorHAnsi" w:hAnsi="Times New Roman" w:cs="Times New Roman"/>
+                <w:color w:val="auto"/>
+                <w:sz w:val="24"/>
+                <w:szCs w:val="24"/>
+                <w:lang w:eastAsia="en-US"/>
+              </w:rPr>
+              <w:t xml:space="preserve"> </w:t>
+            </w:r>
+            <w:proofErr w:type="spellStart"/>
+            <w:r>
+              <w:rPr>
+                <w:rFonts w:ascii="Times New Roman" w:eastAsiaTheme="minorHAnsi" w:hAnsi="Times New Roman" w:cs="Times New Roman"/>
+                <w:color w:val="auto"/>
+                <w:sz w:val="24"/>
+                <w:szCs w:val="24"/>
+                <w:lang w:eastAsia="en-US"/>
+              </w:rPr>
+              <w:t>InnerRadius</w:t>
+            </w:r>
+            <w:proofErr w:type="spellEnd"/>
           </w:p>
         </w:tc>
       </w:tr>
@@ -15433,6 +18279,7 @@
                 <w:lang w:val="en-US" w:eastAsia="en-US"/>
               </w:rPr>
             </w:pPr>
+            <w:proofErr w:type="spellStart"/>
             <w:r>
               <w:rPr>
                 <w:rFonts w:eastAsiaTheme="minorHAnsi"/>
@@ -15441,7 +18288,40 @@
                 <w:szCs w:val="24"/>
                 <w:lang w:val="en-US" w:eastAsia="en-US"/>
               </w:rPr>
-              <w:t>RecessRadius_CorrectValue_SetSameValue(int value)</w:t>
+              <w:t>RecessRadius_CorrectValue_</w:t>
+            </w:r>
+            <w:proofErr w:type="gramStart"/>
+            <w:r>
+              <w:rPr>
+                <w:rFonts w:eastAsiaTheme="minorHAnsi"/>
+                <w:color w:val="auto"/>
+                <w:sz w:val="24"/>
+                <w:szCs w:val="24"/>
+                <w:lang w:val="en-US" w:eastAsia="en-US"/>
+              </w:rPr>
+              <w:t>SetSameValue</w:t>
+            </w:r>
+            <w:proofErr w:type="spellEnd"/>
+            <w:r>
+              <w:rPr>
+                <w:rFonts w:eastAsiaTheme="minorHAnsi"/>
+                <w:color w:val="auto"/>
+                <w:sz w:val="24"/>
+                <w:szCs w:val="24"/>
+                <w:lang w:val="en-US" w:eastAsia="en-US"/>
+              </w:rPr>
+              <w:t>(</w:t>
+            </w:r>
+            <w:proofErr w:type="gramEnd"/>
+            <w:r>
+              <w:rPr>
+                <w:rFonts w:eastAsiaTheme="minorHAnsi"/>
+                <w:color w:val="auto"/>
+                <w:sz w:val="24"/>
+                <w:szCs w:val="24"/>
+                <w:lang w:val="en-US" w:eastAsia="en-US"/>
+              </w:rPr>
+              <w:t>int value)</w:t>
             </w:r>
           </w:p>
         </w:tc>
@@ -15452,7 +18332,7 @@
           </w:tcPr>
           <w:p>
             <w:pPr>
-              <w:pStyle w:val="af0"/>
+              <w:pStyle w:val="a"/>
               <w:pBdr>
                 <w:top w:val="none" w:sz="0" w:space="0" w:color="auto"/>
                 <w:left w:val="none" w:sz="0" w:space="0" w:color="auto"/>
@@ -15490,7 +18370,7 @@
           </w:tcPr>
           <w:p>
             <w:pPr>
-              <w:pStyle w:val="af0"/>
+              <w:pStyle w:val="a"/>
               <w:pBdr>
                 <w:top w:val="none" w:sz="0" w:space="0" w:color="auto"/>
                 <w:left w:val="none" w:sz="0" w:space="0" w:color="auto"/>
@@ -15509,16 +18389,84 @@
                 <w:lang w:eastAsia="en-US"/>
               </w:rPr>
             </w:pPr>
-            <w:r>
-              <w:rPr>
-                <w:rFonts w:ascii="Times New Roman" w:eastAsiaTheme="minorHAnsi" w:hAnsi="Times New Roman" w:cs="Times New Roman"/>
-                <w:color w:val="auto"/>
-                <w:sz w:val="24"/>
-                <w:szCs w:val="24"/>
-                <w:lang w:eastAsia="en-US"/>
-              </w:rPr>
-              <w:t>Assigning the correct RecessRadius</w:t>
-            </w:r>
+            <w:proofErr w:type="spellStart"/>
+            <w:r>
+              <w:rPr>
+                <w:rFonts w:ascii="Times New Roman" w:eastAsiaTheme="minorHAnsi" w:hAnsi="Times New Roman" w:cs="Times New Roman"/>
+                <w:color w:val="auto"/>
+                <w:sz w:val="24"/>
+                <w:szCs w:val="24"/>
+                <w:lang w:eastAsia="en-US"/>
+              </w:rPr>
+              <w:t>Assigning</w:t>
+            </w:r>
+            <w:proofErr w:type="spellEnd"/>
+            <w:r>
+              <w:rPr>
+                <w:rFonts w:ascii="Times New Roman" w:eastAsiaTheme="minorHAnsi" w:hAnsi="Times New Roman" w:cs="Times New Roman"/>
+                <w:color w:val="auto"/>
+                <w:sz w:val="24"/>
+                <w:szCs w:val="24"/>
+                <w:lang w:eastAsia="en-US"/>
+              </w:rPr>
+              <w:t xml:space="preserve"> </w:t>
+            </w:r>
+            <w:proofErr w:type="spellStart"/>
+            <w:r>
+              <w:rPr>
+                <w:rFonts w:ascii="Times New Roman" w:eastAsiaTheme="minorHAnsi" w:hAnsi="Times New Roman" w:cs="Times New Roman"/>
+                <w:color w:val="auto"/>
+                <w:sz w:val="24"/>
+                <w:szCs w:val="24"/>
+                <w:lang w:eastAsia="en-US"/>
+              </w:rPr>
+              <w:t>the</w:t>
+            </w:r>
+            <w:proofErr w:type="spellEnd"/>
+            <w:r>
+              <w:rPr>
+                <w:rFonts w:ascii="Times New Roman" w:eastAsiaTheme="minorHAnsi" w:hAnsi="Times New Roman" w:cs="Times New Roman"/>
+                <w:color w:val="auto"/>
+                <w:sz w:val="24"/>
+                <w:szCs w:val="24"/>
+                <w:lang w:eastAsia="en-US"/>
+              </w:rPr>
+              <w:t xml:space="preserve"> </w:t>
+            </w:r>
+            <w:proofErr w:type="spellStart"/>
+            <w:r>
+              <w:rPr>
+                <w:rFonts w:ascii="Times New Roman" w:eastAsiaTheme="minorHAnsi" w:hAnsi="Times New Roman" w:cs="Times New Roman"/>
+                <w:color w:val="auto"/>
+                <w:sz w:val="24"/>
+                <w:szCs w:val="24"/>
+                <w:lang w:eastAsia="en-US"/>
+              </w:rPr>
+              <w:t>correct</w:t>
+            </w:r>
+            <w:proofErr w:type="spellEnd"/>
+            <w:r>
+              <w:rPr>
+                <w:rFonts w:ascii="Times New Roman" w:eastAsiaTheme="minorHAnsi" w:hAnsi="Times New Roman" w:cs="Times New Roman"/>
+                <w:color w:val="auto"/>
+                <w:sz w:val="24"/>
+                <w:szCs w:val="24"/>
+                <w:lang w:eastAsia="en-US"/>
+              </w:rPr>
+              <w:t xml:space="preserve"> </w:t>
+            </w:r>
+            <w:proofErr w:type="spellStart"/>
+            <w:r>
+              <w:rPr>
+                <w:rFonts w:ascii="Times New Roman" w:eastAsiaTheme="minorHAnsi" w:hAnsi="Times New Roman" w:cs="Times New Roman"/>
+                <w:color w:val="auto"/>
+                <w:sz w:val="24"/>
+                <w:szCs w:val="24"/>
+                <w:lang w:eastAsia="en-US"/>
+              </w:rPr>
+              <w:t>RecessRadius</w:t>
+            </w:r>
+            <w:proofErr w:type="spellEnd"/>
           </w:p>
         </w:tc>
       </w:tr>
@@ -15544,6 +18492,7 @@
                 <w:lang w:val="en-US" w:eastAsia="en-US"/>
               </w:rPr>
             </w:pPr>
+            <w:proofErr w:type="spellStart"/>
             <w:r>
               <w:rPr>
                 <w:rFonts w:eastAsiaTheme="minorHAnsi"/>
@@ -15552,7 +18501,40 @@
                 <w:szCs w:val="24"/>
                 <w:lang w:val="en-US" w:eastAsia="en-US"/>
               </w:rPr>
-              <w:t>Width_CorrectValue_SetSameValue(int value)</w:t>
+              <w:t>Width_CorrectValue_</w:t>
+            </w:r>
+            <w:proofErr w:type="gramStart"/>
+            <w:r>
+              <w:rPr>
+                <w:rFonts w:eastAsiaTheme="minorHAnsi"/>
+                <w:color w:val="auto"/>
+                <w:sz w:val="24"/>
+                <w:szCs w:val="24"/>
+                <w:lang w:val="en-US" w:eastAsia="en-US"/>
+              </w:rPr>
+              <w:t>SetSameValue</w:t>
+            </w:r>
+            <w:proofErr w:type="spellEnd"/>
+            <w:r>
+              <w:rPr>
+                <w:rFonts w:eastAsiaTheme="minorHAnsi"/>
+                <w:color w:val="auto"/>
+                <w:sz w:val="24"/>
+                <w:szCs w:val="24"/>
+                <w:lang w:val="en-US" w:eastAsia="en-US"/>
+              </w:rPr>
+              <w:t>(</w:t>
+            </w:r>
+            <w:proofErr w:type="gramEnd"/>
+            <w:r>
+              <w:rPr>
+                <w:rFonts w:eastAsiaTheme="minorHAnsi"/>
+                <w:color w:val="auto"/>
+                <w:sz w:val="24"/>
+                <w:szCs w:val="24"/>
+                <w:lang w:val="en-US" w:eastAsia="en-US"/>
+              </w:rPr>
+              <w:t>int value)</w:t>
             </w:r>
           </w:p>
         </w:tc>
@@ -15563,7 +18545,7 @@
           </w:tcPr>
           <w:p>
             <w:pPr>
-              <w:pStyle w:val="af0"/>
+              <w:pStyle w:val="a"/>
               <w:pBdr>
                 <w:top w:val="none" w:sz="0" w:space="0" w:color="auto"/>
                 <w:left w:val="none" w:sz="0" w:space="0" w:color="auto"/>
@@ -15601,7 +18583,7 @@
           </w:tcPr>
           <w:p>
             <w:pPr>
-              <w:pStyle w:val="af0"/>
+              <w:pStyle w:val="a"/>
               <w:pBdr>
                 <w:top w:val="none" w:sz="0" w:space="0" w:color="auto"/>
                 <w:left w:val="none" w:sz="0" w:space="0" w:color="auto"/>
@@ -15620,23 +18602,91 @@
                 <w:lang w:eastAsia="en-US"/>
               </w:rPr>
             </w:pPr>
-            <w:r>
-              <w:rPr>
-                <w:rFonts w:ascii="Times New Roman" w:eastAsiaTheme="minorHAnsi" w:hAnsi="Times New Roman" w:cs="Times New Roman"/>
-                <w:color w:val="auto"/>
-                <w:sz w:val="24"/>
-                <w:szCs w:val="24"/>
-                <w:lang w:eastAsia="en-US"/>
-              </w:rPr>
-              <w:t>Assigning the correct Width</w:t>
-            </w:r>
+            <w:proofErr w:type="spellStart"/>
+            <w:r>
+              <w:rPr>
+                <w:rFonts w:ascii="Times New Roman" w:eastAsiaTheme="minorHAnsi" w:hAnsi="Times New Roman" w:cs="Times New Roman"/>
+                <w:color w:val="auto"/>
+                <w:sz w:val="24"/>
+                <w:szCs w:val="24"/>
+                <w:lang w:eastAsia="en-US"/>
+              </w:rPr>
+              <w:t>Assigning</w:t>
+            </w:r>
+            <w:proofErr w:type="spellEnd"/>
+            <w:r>
+              <w:rPr>
+                <w:rFonts w:ascii="Times New Roman" w:eastAsiaTheme="minorHAnsi" w:hAnsi="Times New Roman" w:cs="Times New Roman"/>
+                <w:color w:val="auto"/>
+                <w:sz w:val="24"/>
+                <w:szCs w:val="24"/>
+                <w:lang w:eastAsia="en-US"/>
+              </w:rPr>
+              <w:t xml:space="preserve"> </w:t>
+            </w:r>
+            <w:proofErr w:type="spellStart"/>
+            <w:r>
+              <w:rPr>
+                <w:rFonts w:ascii="Times New Roman" w:eastAsiaTheme="minorHAnsi" w:hAnsi="Times New Roman" w:cs="Times New Roman"/>
+                <w:color w:val="auto"/>
+                <w:sz w:val="24"/>
+                <w:szCs w:val="24"/>
+                <w:lang w:eastAsia="en-US"/>
+              </w:rPr>
+              <w:t>the</w:t>
+            </w:r>
+            <w:proofErr w:type="spellEnd"/>
+            <w:r>
+              <w:rPr>
+                <w:rFonts w:ascii="Times New Roman" w:eastAsiaTheme="minorHAnsi" w:hAnsi="Times New Roman" w:cs="Times New Roman"/>
+                <w:color w:val="auto"/>
+                <w:sz w:val="24"/>
+                <w:szCs w:val="24"/>
+                <w:lang w:eastAsia="en-US"/>
+              </w:rPr>
+              <w:t xml:space="preserve"> </w:t>
+            </w:r>
+            <w:proofErr w:type="spellStart"/>
+            <w:r>
+              <w:rPr>
+                <w:rFonts w:ascii="Times New Roman" w:eastAsiaTheme="minorHAnsi" w:hAnsi="Times New Roman" w:cs="Times New Roman"/>
+                <w:color w:val="auto"/>
+                <w:sz w:val="24"/>
+                <w:szCs w:val="24"/>
+                <w:lang w:eastAsia="en-US"/>
+              </w:rPr>
+              <w:t>correct</w:t>
+            </w:r>
+            <w:proofErr w:type="spellEnd"/>
+            <w:r>
+              <w:rPr>
+                <w:rFonts w:ascii="Times New Roman" w:eastAsiaTheme="minorHAnsi" w:hAnsi="Times New Roman" w:cs="Times New Roman"/>
+                <w:color w:val="auto"/>
+                <w:sz w:val="24"/>
+                <w:szCs w:val="24"/>
+                <w:lang w:eastAsia="en-US"/>
+              </w:rPr>
+              <w:t xml:space="preserve"> </w:t>
+            </w:r>
+            <w:proofErr w:type="spellStart"/>
+            <w:r>
+              <w:rPr>
+                <w:rFonts w:ascii="Times New Roman" w:eastAsiaTheme="minorHAnsi" w:hAnsi="Times New Roman" w:cs="Times New Roman"/>
+                <w:color w:val="auto"/>
+                <w:sz w:val="24"/>
+                <w:szCs w:val="24"/>
+                <w:lang w:eastAsia="en-US"/>
+              </w:rPr>
+              <w:t>Width</w:t>
+            </w:r>
+            <w:proofErr w:type="spellEnd"/>
           </w:p>
         </w:tc>
       </w:tr>
     </w:tbl>
     <w:p>
       <w:pPr>
-        <w:pStyle w:val="af0"/>
+        <w:pStyle w:val="a"/>
         <w:pBdr>
           <w:top w:val="none" w:sz="0" w:space="0" w:color="auto"/>
           <w:left w:val="none" w:sz="0" w:space="0" w:color="auto"/>
@@ -15654,8 +18704,8 @@
       </w:pPr>
     </w:p>
     <w:sectPr>
-      <w:headerReference w:type="default" r:id="rId35"/>
-      <w:footerReference w:type="first" r:id="rId36"/>
+      <w:headerReference w:type="default" r:id="rId39"/>
+      <w:footerReference w:type="first" r:id="rId40"/>
       <w:pgSz w:w="11906" w:h="16838"/>
       <w:pgMar w:top="1134" w:right="850" w:bottom="1134" w:left="1701" w:header="708" w:footer="708" w:gutter="0"/>
       <w:cols w:space="708"/>
@@ -15666,6 +18716,199 @@
 </w:document>
 </file>
 
+<file path=word/comments.xml><?xml version="1.0" encoding="utf-8"?>
+<w:comments xmlns:wpc="http://schemas.microsoft.com/office/word/2010/wordprocessingCanvas" xmlns:cx="http://schemas.microsoft.com/office/drawing/2014/chartex" xmlns:cx1="http://schemas.microsoft.com/office/drawing/2015/9/8/chartex" xmlns:cx2="http://schemas.microsoft.com/office/drawing/2015/10/21/chartex" xmlns:cx3="http://schemas.microsoft.com/office/drawing/2016/5/9/chartex" xmlns:cx4="http://schemas.microsoft.com/office/drawing/2016/5/10/chartex" xmlns:cx5="http://schemas.microsoft.com/office/drawing/2016/5/11/chartex" xmlns:cx6="http://schemas.microsoft.com/office/drawing/2016/5/12/chartex" xmlns:cx7="http://schemas.microsoft.com/office/drawing/2016/5/13/chartex" xmlns:cx8="http://schemas.microsoft.com/office/drawing/2016/5/14/chartex" xmlns:mc="http://schemas.openxmlformats.org/markup-compatibility/2006" xmlns:aink="http://schemas.microsoft.com/office/drawing/2016/ink" xmlns:am3d="http://schemas.microsoft.com/office/drawing/2017/model3d" xmlns:o="urn:schemas-microsoft-com:office:office" xmlns:r="http://schemas.openxmlformats.org/officeDocument/2006/relationships" xmlns:m="http://schemas.openxmlformats.org/officeDocument/2006/math" xmlns:v="urn:schemas-microsoft-com:vml" xmlns:wp14="http://schemas.microsoft.com/office/word/2010/wordprocessingDrawing" xmlns:wp="http://schemas.openxmlformats.org/drawingml/2006/wordprocessingDrawing" xmlns:w10="urn:schemas-microsoft-com:office:word" xmlns:w="http://schemas.openxmlformats.org/wordprocessingml/2006/main" xmlns:w14="http://schemas.microsoft.com/office/word/2010/wordml" xmlns:w15="http://schemas.microsoft.com/office/word/2012/wordml" xmlns:w16cex="http://schemas.microsoft.com/office/word/2018/wordml/cex" xmlns:w16cid="http://schemas.microsoft.com/office/word/2016/wordml/cid" xmlns:w16="http://schemas.microsoft.com/office/word/2018/wordml" xmlns:w16sdtdh="http://schemas.microsoft.com/office/word/2020/wordml/sdtdatahash" xmlns:w16se="http://schemas.microsoft.com/office/word/2015/wordml/symex" xmlns:wpg="http://schemas.microsoft.com/office/word/2010/wordprocessingGroup" xmlns:wpi="http://schemas.microsoft.com/office/word/2010/wordprocessingInk" xmlns:wne="http://schemas.microsoft.com/office/word/2006/wordml" xmlns:wps="http://schemas.microsoft.com/office/word/2010/wordprocessingShape" mc:Ignorable="w14 w15 w16se w16cid w16 w16cex w16sdtdh wp14">
+  <w:comment w:id="11" w:author="AAK" w:date="2022-01-24T10:33:00Z" w:initials="A">
+    <w:p>
+      <w:pPr>
+        <w:pStyle w:val="CommentText"/>
+        <w:rPr>
+          <w:lang w:val="en-US"/>
+        </w:rPr>
+      </w:pPr>
+      <w:r>
+        <w:rPr>
+          <w:rStyle w:val="CommentReference"/>
+        </w:rPr>
+        <w:annotationRef/>
+      </w:r>
+      <w:r>
+        <w:rPr>
+          <w:lang w:val="en-US"/>
+        </w:rPr>
+        <w:t xml:space="preserve">Validator – </w:t>
+      </w:r>
+      <w:r>
+        <w:t xml:space="preserve">связь с </w:t>
+      </w:r>
+      <w:proofErr w:type="spellStart"/>
+      <w:r>
+        <w:rPr>
+          <w:lang w:val="en-US"/>
+        </w:rPr>
+        <w:t>HangerParametersType</w:t>
+      </w:r>
+      <w:proofErr w:type="spellEnd"/>
+      <w:r>
+        <w:rPr>
+          <w:lang w:val="en-US"/>
+        </w:rPr>
+        <w:t>/</w:t>
+      </w:r>
+    </w:p>
+    <w:p>
+      <w:pPr>
+        <w:pStyle w:val="CommentText"/>
+      </w:pPr>
+      <w:proofErr w:type="spellStart"/>
+      <w:r>
+        <w:rPr>
+          <w:lang w:val="en-US"/>
+        </w:rPr>
+        <w:t>HangerParameters</w:t>
+      </w:r>
+      <w:proofErr w:type="spellEnd"/>
+      <w:r>
+        <w:rPr>
+          <w:lang w:val="en-US"/>
+        </w:rPr>
+        <w:t xml:space="preserve"> – </w:t>
+      </w:r>
+      <w:r>
+        <w:t>словарь?</w:t>
+      </w:r>
+    </w:p>
+    <w:p>
+      <w:pPr>
+        <w:pStyle w:val="CommentText"/>
+        <w:rPr>
+          <w:lang w:val="en-US"/>
+        </w:rPr>
+      </w:pPr>
+      <w:proofErr w:type="spellStart"/>
+      <w:r>
+        <w:rPr>
+          <w:lang w:val="en-US"/>
+        </w:rPr>
+        <w:t>KompasConnector</w:t>
+      </w:r>
+      <w:proofErr w:type="spellEnd"/>
+      <w:r>
+        <w:rPr>
+          <w:lang w:val="en-US"/>
+        </w:rPr>
+        <w:t xml:space="preserve"> – </w:t>
+      </w:r>
+      <w:r>
+        <w:t xml:space="preserve">приватные свойства? </w:t>
+      </w:r>
+      <w:proofErr w:type="spellStart"/>
+      <w:r>
+        <w:rPr>
+          <w:lang w:val="en-US"/>
+        </w:rPr>
+        <w:t>GetNewPart</w:t>
+      </w:r>
+      <w:proofErr w:type="spellEnd"/>
+      <w:r>
+        <w:rPr>
+          <w:lang w:val="en-US"/>
+        </w:rPr>
+        <w:t>.</w:t>
+      </w:r>
+    </w:p>
+  </w:comment>
+  <w:comment w:id="12" w:author="AAK" w:date="2022-01-24T10:36:00Z" w:initials="A">
+    <w:p>
+      <w:pPr>
+        <w:pStyle w:val="CommentText"/>
+      </w:pPr>
+      <w:r>
+        <w:rPr>
+          <w:rStyle w:val="CommentReference"/>
+        </w:rPr>
+        <w:annotationRef/>
+      </w:r>
+    </w:p>
+  </w:comment>
+  <w:comment w:id="13" w:author="AAK" w:date="2022-01-24T10:36:00Z" w:initials="A">
+    <w:p>
+      <w:pPr>
+        <w:pStyle w:val="CommentText"/>
+      </w:pPr>
+      <w:r>
+        <w:rPr>
+          <w:rStyle w:val="CommentReference"/>
+        </w:rPr>
+        <w:annotationRef/>
+      </w:r>
+    </w:p>
+  </w:comment>
+  <w:comment w:id="17" w:author="AAK" w:date="2022-01-24T10:37:00Z" w:initials="A">
+    <w:p>
+      <w:pPr>
+        <w:pStyle w:val="CommentText"/>
+      </w:pPr>
+      <w:r>
+        <w:rPr>
+          <w:rStyle w:val="CommentReference"/>
+        </w:rPr>
+        <w:annotationRef/>
+      </w:r>
+      <w:r>
+        <w:t>Что задавалось?</w:t>
+      </w:r>
+    </w:p>
+  </w:comment>
+  <w:comment w:id="18" w:author="AAK" w:date="2022-01-24T10:38:00Z" w:initials="A">
+    <w:p>
+      <w:pPr>
+        <w:pStyle w:val="CommentText"/>
+      </w:pPr>
+      <w:r>
+        <w:rPr>
+          <w:rStyle w:val="CommentReference"/>
+        </w:rPr>
+        <w:annotationRef/>
+      </w:r>
+      <w:r>
+        <w:t>Показать параметр толщины вешалки.</w:t>
+      </w:r>
+    </w:p>
+  </w:comment>
+</w:comments>
+</file>
+
+<file path=word/commentsExtended.xml><?xml version="1.0" encoding="utf-8"?>
+<w15:commentsEx xmlns:wpc="http://schemas.microsoft.com/office/word/2010/wordprocessingCanvas" xmlns:cx="http://schemas.microsoft.com/office/drawing/2014/chartex" xmlns:cx1="http://schemas.microsoft.com/office/drawing/2015/9/8/chartex" xmlns:cx2="http://schemas.microsoft.com/office/drawing/2015/10/21/chartex" xmlns:cx3="http://schemas.microsoft.com/office/drawing/2016/5/9/chartex" xmlns:cx4="http://schemas.microsoft.com/office/drawing/2016/5/10/chartex" xmlns:cx5="http://schemas.microsoft.com/office/drawing/2016/5/11/chartex" xmlns:cx6="http://schemas.microsoft.com/office/drawing/2016/5/12/chartex" xmlns:cx7="http://schemas.microsoft.com/office/drawing/2016/5/13/chartex" xmlns:cx8="http://schemas.microsoft.com/office/drawing/2016/5/14/chartex" xmlns:mc="http://schemas.openxmlformats.org/markup-compatibility/2006" xmlns:aink="http://schemas.microsoft.com/office/drawing/2016/ink" xmlns:am3d="http://schemas.microsoft.com/office/drawing/2017/model3d" xmlns:o="urn:schemas-microsoft-com:office:office" xmlns:r="http://schemas.openxmlformats.org/officeDocument/2006/relationships" xmlns:m="http://schemas.openxmlformats.org/officeDocument/2006/math" xmlns:v="urn:schemas-microsoft-com:vml" xmlns:wp14="http://schemas.microsoft.com/office/word/2010/wordprocessingDrawing" xmlns:wp="http://schemas.openxmlformats.org/drawingml/2006/wordprocessingDrawing" xmlns:w10="urn:schemas-microsoft-com:office:word" xmlns:w="http://schemas.openxmlformats.org/wordprocessingml/2006/main" xmlns:w14="http://schemas.microsoft.com/office/word/2010/wordml" xmlns:w15="http://schemas.microsoft.com/office/word/2012/wordml" xmlns:w16cex="http://schemas.microsoft.com/office/word/2018/wordml/cex" xmlns:w16cid="http://schemas.microsoft.com/office/word/2016/wordml/cid" xmlns:w16="http://schemas.microsoft.com/office/word/2018/wordml" xmlns:w16sdtdh="http://schemas.microsoft.com/office/word/2020/wordml/sdtdatahash" xmlns:w16se="http://schemas.microsoft.com/office/word/2015/wordml/symex" xmlns:wpg="http://schemas.microsoft.com/office/word/2010/wordprocessingGroup" xmlns:wpi="http://schemas.microsoft.com/office/word/2010/wordprocessingInk" xmlns:wne="http://schemas.microsoft.com/office/word/2006/wordml" xmlns:wps="http://schemas.microsoft.com/office/word/2010/wordprocessingShape" mc:Ignorable="w14 w15 w16se w16cid w16 w16cex w16sdtdh wp14">
+  <w15:commentEx w15:paraId="693445BE" w15:done="0"/>
+  <w15:commentEx w15:paraId="1363B981" w15:done="0"/>
+  <w15:commentEx w15:paraId="03F049B8" w15:done="0"/>
+  <w15:commentEx w15:paraId="11134CC1" w15:done="0"/>
+  <w15:commentEx w15:paraId="77AA4EAF" w15:done="0"/>
+</w15:commentsEx>
+</file>
+
+<file path=word/commentsExtensible.xml><?xml version="1.0" encoding="utf-8"?>
+<w16cex:commentsExtensible xmlns:wpc="http://schemas.microsoft.com/office/word/2010/wordprocessingCanvas" xmlns:cx="http://schemas.microsoft.com/office/drawing/2014/chartex" xmlns:cx1="http://schemas.microsoft.com/office/drawing/2015/9/8/chartex" xmlns:cx2="http://schemas.microsoft.com/office/drawing/2015/10/21/chartex" xmlns:cx3="http://schemas.microsoft.com/office/drawing/2016/5/9/chartex" xmlns:cx4="http://schemas.microsoft.com/office/drawing/2016/5/10/chartex" xmlns:cx5="http://schemas.microsoft.com/office/drawing/2016/5/11/chartex" xmlns:cx6="http://schemas.microsoft.com/office/drawing/2016/5/12/chartex" xmlns:cx7="http://schemas.microsoft.com/office/drawing/2016/5/13/chartex" xmlns:cx8="http://schemas.microsoft.com/office/drawing/2016/5/14/chartex" xmlns:mc="http://schemas.openxmlformats.org/markup-compatibility/2006" xmlns:aink="http://schemas.microsoft.com/office/drawing/2016/ink" xmlns:am3d="http://schemas.microsoft.com/office/drawing/2017/model3d" xmlns:o="urn:schemas-microsoft-com:office:office" xmlns:r="http://schemas.openxmlformats.org/officeDocument/2006/relationships" xmlns:m="http://schemas.openxmlformats.org/officeDocument/2006/math" xmlns:v="urn:schemas-microsoft-com:vml" xmlns:wp14="http://schemas.microsoft.com/office/word/2010/wordprocessingDrawing" xmlns:wp="http://schemas.openxmlformats.org/drawingml/2006/wordprocessingDrawing" xmlns:w10="urn:schemas-microsoft-com:office:word" xmlns:w="http://schemas.openxmlformats.org/wordprocessingml/2006/main" xmlns:w14="http://schemas.microsoft.com/office/word/2010/wordml" xmlns:w15="http://schemas.microsoft.com/office/word/2012/wordml" xmlns:w16cex="http://schemas.microsoft.com/office/word/2018/wordml/cex" xmlns:w16cid="http://schemas.microsoft.com/office/word/2016/wordml/cid" xmlns:w16="http://schemas.microsoft.com/office/word/2018/wordml" xmlns:w16sdtdh="http://schemas.microsoft.com/office/word/2020/wordml/sdtdatahash" xmlns:w16se="http://schemas.microsoft.com/office/word/2015/wordml/symex" xmlns:wpg="http://schemas.microsoft.com/office/word/2010/wordprocessingGroup" xmlns:wpi="http://schemas.microsoft.com/office/word/2010/wordprocessingInk" xmlns:wne="http://schemas.microsoft.com/office/word/2006/wordml" xmlns:wps="http://schemas.microsoft.com/office/word/2010/wordprocessingShape" mc:Ignorable="w14 w15 w16se w16cid w16 w16cex w16sdtdh wp14">
+  <w16cex:commentExtensible w16cex:durableId="2598FEDF" w16cex:dateUtc="2022-01-24T03:33:00Z"/>
+  <w16cex:commentExtensible w16cex:durableId="2598FFB2" w16cex:dateUtc="2022-01-24T03:36:00Z"/>
+  <w16cex:commentExtensible w16cex:durableId="2598FFC8" w16cex:dateUtc="2022-01-24T03:36:00Z"/>
+  <w16cex:commentExtensible w16cex:durableId="2598FFFE" w16cex:dateUtc="2022-01-24T03:37:00Z"/>
+  <w16cex:commentExtensible w16cex:durableId="25990022" w16cex:dateUtc="2022-01-24T03:38:00Z"/>
+</w16cex:commentsExtensible>
+</file>
+
+<file path=word/commentsIds.xml><?xml version="1.0" encoding="utf-8"?>
+<w16cid:commentsIds xmlns:wpc="http://schemas.microsoft.com/office/word/2010/wordprocessingCanvas" xmlns:cx="http://schemas.microsoft.com/office/drawing/2014/chartex" xmlns:cx1="http://schemas.microsoft.com/office/drawing/2015/9/8/chartex" xmlns:cx2="http://schemas.microsoft.com/office/drawing/2015/10/21/chartex" xmlns:cx3="http://schemas.microsoft.com/office/drawing/2016/5/9/chartex" xmlns:cx4="http://schemas.microsoft.com/office/drawing/2016/5/10/chartex" xmlns:cx5="http://schemas.microsoft.com/office/drawing/2016/5/11/chartex" xmlns:cx6="http://schemas.microsoft.com/office/drawing/2016/5/12/chartex" xmlns:cx7="http://schemas.microsoft.com/office/drawing/2016/5/13/chartex" xmlns:cx8="http://schemas.microsoft.com/office/drawing/2016/5/14/chartex" xmlns:mc="http://schemas.openxmlformats.org/markup-compatibility/2006" xmlns:aink="http://schemas.microsoft.com/office/drawing/2016/ink" xmlns:am3d="http://schemas.microsoft.com/office/drawing/2017/model3d" xmlns:o="urn:schemas-microsoft-com:office:office" xmlns:r="http://schemas.openxmlformats.org/officeDocument/2006/relationships" xmlns:m="http://schemas.openxmlformats.org/officeDocument/2006/math" xmlns:v="urn:schemas-microsoft-com:vml" xmlns:wp14="http://schemas.microsoft.com/office/word/2010/wordprocessingDrawing" xmlns:wp="http://schemas.openxmlformats.org/drawingml/2006/wordprocessingDrawing" xmlns:w10="urn:schemas-microsoft-com:office:word" xmlns:w="http://schemas.openxmlformats.org/wordprocessingml/2006/main" xmlns:w14="http://schemas.microsoft.com/office/word/2010/wordml" xmlns:w15="http://schemas.microsoft.com/office/word/2012/wordml" xmlns:w16cex="http://schemas.microsoft.com/office/word/2018/wordml/cex" xmlns:w16cid="http://schemas.microsoft.com/office/word/2016/wordml/cid" xmlns:w16="http://schemas.microsoft.com/office/word/2018/wordml" xmlns:w16sdtdh="http://schemas.microsoft.com/office/word/2020/wordml/sdtdatahash" xmlns:w16se="http://schemas.microsoft.com/office/word/2015/wordml/symex" xmlns:wpg="http://schemas.microsoft.com/office/word/2010/wordprocessingGroup" xmlns:wpi="http://schemas.microsoft.com/office/word/2010/wordprocessingInk" xmlns:wne="http://schemas.microsoft.com/office/word/2006/wordml" xmlns:wps="http://schemas.microsoft.com/office/word/2010/wordprocessingShape" mc:Ignorable="w14 w15 w16se w16cid w16 w16cex w16sdtdh wp14">
+  <w16cid:commentId w16cid:paraId="693445BE" w16cid:durableId="2598FEDF"/>
+  <w16cid:commentId w16cid:paraId="1363B981" w16cid:durableId="2598FFB2"/>
+  <w16cid:commentId w16cid:paraId="03F049B8" w16cid:durableId="2598FFC8"/>
+  <w16cid:commentId w16cid:paraId="11134CC1" w16cid:durableId="2598FFFE"/>
+  <w16cid:commentId w16cid:paraId="77AA4EAF" w16cid:durableId="25990022"/>
+</w16cid:commentsIds>
+</file>
+
 <file path=word/endnotes.xml><?xml version="1.0" encoding="utf-8"?>
 <w:endnotes xmlns:wpc="http://schemas.microsoft.com/office/word/2010/wordprocessingCanvas" xmlns:cx="http://schemas.microsoft.com/office/drawing/2014/chartex" xmlns:cx1="http://schemas.microsoft.com/office/drawing/2015/9/8/chartex" xmlns:cx2="http://schemas.microsoft.com/office/drawing/2015/10/21/chartex" xmlns:cx3="http://schemas.microsoft.com/office/drawing/2016/5/9/chartex" xmlns:cx4="http://schemas.microsoft.com/office/drawing/2016/5/10/chartex" xmlns:cx5="http://schemas.microsoft.com/office/drawing/2016/5/11/chartex" xmlns:cx6="http://schemas.microsoft.com/office/drawing/2016/5/12/chartex" xmlns:cx7="http://schemas.microsoft.com/office/drawing/2016/5/13/chartex" xmlns:cx8="http://schemas.microsoft.com/office/drawing/2016/5/14/chartex" xmlns:mc="http://schemas.openxmlformats.org/markup-compatibility/2006" xmlns:aink="http://schemas.microsoft.com/office/drawing/2016/ink" xmlns:am3d="http://schemas.microsoft.com/office/drawing/2017/model3d" xmlns:o="urn:schemas-microsoft-com:office:office" xmlns:r="http://schemas.openxmlformats.org/officeDocument/2006/relationships" xmlns:m="http://schemas.openxmlformats.org/officeDocument/2006/math" xmlns:v="urn:schemas-microsoft-com:vml" xmlns:wp14="http://schemas.microsoft.com/office/word/2010/wordprocessingDrawing" xmlns:wp="http://schemas.openxmlformats.org/drawingml/2006/wordprocessingDrawing" xmlns:w10="urn:schemas-microsoft-com:office:word" xmlns:w="http://schemas.openxmlformats.org/wordprocessingml/2006/main" xmlns:w14="http://schemas.microsoft.com/office/word/2010/wordml" xmlns:w15="http://schemas.microsoft.com/office/word/2012/wordml" xmlns:w16cex="http://schemas.microsoft.com/office/word/2018/wordml/cex" xmlns:w16cid="http://schemas.microsoft.com/office/word/2016/wordml/cid" xmlns:w16="http://schemas.microsoft.com/office/word/2018/wordml" xmlns:w16sdtdh="http://schemas.microsoft.com/office/word/2020/wordml/sdtdatahash" xmlns:w16se="http://schemas.microsoft.com/office/word/2015/wordml/symex" xmlns:wpg="http://schemas.microsoft.com/office/word/2010/wordprocessingGroup" xmlns:wpi="http://schemas.microsoft.com/office/word/2010/wordprocessingInk" xmlns:wne="http://schemas.microsoft.com/office/word/2006/wordml" xmlns:wps="http://schemas.microsoft.com/office/word/2010/wordprocessingShape" mc:Ignorable="w14 w15 w16se w16cid w16 w16cex w16sdtdh wp14">
   <w:endnote w:type="separator" w:id="-1">
@@ -15695,7 +18938,7 @@
 <w:ftr xmlns:wpc="http://schemas.microsoft.com/office/word/2010/wordprocessingCanvas" xmlns:cx="http://schemas.microsoft.com/office/drawing/2014/chartex" xmlns:cx1="http://schemas.microsoft.com/office/drawing/2015/9/8/chartex" xmlns:cx2="http://schemas.microsoft.com/office/drawing/2015/10/21/chartex" xmlns:cx3="http://schemas.microsoft.com/office/drawing/2016/5/9/chartex" xmlns:cx4="http://schemas.microsoft.com/office/drawing/2016/5/10/chartex" xmlns:cx5="http://schemas.microsoft.com/office/drawing/2016/5/11/chartex" xmlns:cx6="http://schemas.microsoft.com/office/drawing/2016/5/12/chartex" xmlns:cx7="http://schemas.microsoft.com/office/drawing/2016/5/13/chartex" xmlns:cx8="http://schemas.microsoft.com/office/drawing/2016/5/14/chartex" xmlns:mc="http://schemas.openxmlformats.org/markup-compatibility/2006" xmlns:aink="http://schemas.microsoft.com/office/drawing/2016/ink" xmlns:am3d="http://schemas.microsoft.com/office/drawing/2017/model3d" xmlns:o="urn:schemas-microsoft-com:office:office" xmlns:r="http://schemas.openxmlformats.org/officeDocument/2006/relationships" xmlns:m="http://schemas.openxmlformats.org/officeDocument/2006/math" xmlns:v="urn:schemas-microsoft-com:vml" xmlns:wp14="http://schemas.microsoft.com/office/word/2010/wordprocessingDrawing" xmlns:wp="http://schemas.openxmlformats.org/drawingml/2006/wordprocessingDrawing" xmlns:w10="urn:schemas-microsoft-com:office:word" xmlns:w="http://schemas.openxmlformats.org/wordprocessingml/2006/main" xmlns:w14="http://schemas.microsoft.com/office/word/2010/wordml" xmlns:w15="http://schemas.microsoft.com/office/word/2012/wordml" xmlns:w16cex="http://schemas.microsoft.com/office/word/2018/wordml/cex" xmlns:w16cid="http://schemas.microsoft.com/office/word/2016/wordml/cid" xmlns:w16="http://schemas.microsoft.com/office/word/2018/wordml" xmlns:w16sdtdh="http://schemas.microsoft.com/office/word/2020/wordml/sdtdatahash" xmlns:w16se="http://schemas.microsoft.com/office/word/2015/wordml/symex" xmlns:wpg="http://schemas.microsoft.com/office/word/2010/wordprocessingGroup" xmlns:wpi="http://schemas.microsoft.com/office/word/2010/wordprocessingInk" xmlns:wne="http://schemas.microsoft.com/office/word/2006/wordml" xmlns:wps="http://schemas.microsoft.com/office/word/2010/wordprocessingShape" mc:Ignorable="w14 w15 w16se w16cid w16 w16cex w16sdtdh wp14">
   <w:p>
     <w:pPr>
-      <w:pStyle w:val="a5"/>
+      <w:pStyle w:val="Footer"/>
       <w:jc w:val="center"/>
     </w:pPr>
     <w:r>
@@ -15747,7 +18990,7 @@
     <w:sdtContent>
       <w:p>
         <w:pPr>
-          <w:pStyle w:val="a3"/>
+          <w:pStyle w:val="Header"/>
           <w:spacing w:line="360" w:lineRule="auto"/>
           <w:ind w:left="10"/>
           <w:jc w:val="center"/>
@@ -17005,6 +20248,14 @@
     </w:lvlOverride>
   </w:num>
 </w:numbering>
+</file>
+
+<file path=word/people.xml><?xml version="1.0" encoding="utf-8"?>
+<w15:people xmlns:wpc="http://schemas.microsoft.com/office/word/2010/wordprocessingCanvas" xmlns:cx="http://schemas.microsoft.com/office/drawing/2014/chartex" xmlns:cx1="http://schemas.microsoft.com/office/drawing/2015/9/8/chartex" xmlns:cx2="http://schemas.microsoft.com/office/drawing/2015/10/21/chartex" xmlns:cx3="http://schemas.microsoft.com/office/drawing/2016/5/9/chartex" xmlns:cx4="http://schemas.microsoft.com/office/drawing/2016/5/10/chartex" xmlns:cx5="http://schemas.microsoft.com/office/drawing/2016/5/11/chartex" xmlns:cx6="http://schemas.microsoft.com/office/drawing/2016/5/12/chartex" xmlns:cx7="http://schemas.microsoft.com/office/drawing/2016/5/13/chartex" xmlns:cx8="http://schemas.microsoft.com/office/drawing/2016/5/14/chartex" xmlns:mc="http://schemas.openxmlformats.org/markup-compatibility/2006" xmlns:aink="http://schemas.microsoft.com/office/drawing/2016/ink" xmlns:am3d="http://schemas.microsoft.com/office/drawing/2017/model3d" xmlns:o="urn:schemas-microsoft-com:office:office" xmlns:r="http://schemas.openxmlformats.org/officeDocument/2006/relationships" xmlns:m="http://schemas.openxmlformats.org/officeDocument/2006/math" xmlns:v="urn:schemas-microsoft-com:vml" xmlns:wp14="http://schemas.microsoft.com/office/word/2010/wordprocessingDrawing" xmlns:wp="http://schemas.openxmlformats.org/drawingml/2006/wordprocessingDrawing" xmlns:w10="urn:schemas-microsoft-com:office:word" xmlns:w="http://schemas.openxmlformats.org/wordprocessingml/2006/main" xmlns:w14="http://schemas.microsoft.com/office/word/2010/wordml" xmlns:w15="http://schemas.microsoft.com/office/word/2012/wordml" xmlns:w16cex="http://schemas.microsoft.com/office/word/2018/wordml/cex" xmlns:w16cid="http://schemas.microsoft.com/office/word/2016/wordml/cid" xmlns:w16="http://schemas.microsoft.com/office/word/2018/wordml" xmlns:w16sdtdh="http://schemas.microsoft.com/office/word/2020/wordml/sdtdatahash" xmlns:w16se="http://schemas.microsoft.com/office/word/2015/wordml/symex" xmlns:wpg="http://schemas.microsoft.com/office/word/2010/wordprocessingGroup" xmlns:wpi="http://schemas.microsoft.com/office/word/2010/wordprocessingInk" xmlns:wne="http://schemas.microsoft.com/office/word/2006/wordml" xmlns:wps="http://schemas.microsoft.com/office/word/2010/wordprocessingShape" mc:Ignorable="w14 w15 w16se w16cid w16 w16cex w16sdtdh wp14">
+  <w15:person w15:author="AAK">
+    <w15:presenceInfo w15:providerId="AD" w15:userId="S-1-5-21-2301979571-1751391163-971761870-1106"/>
+  </w15:person>
+</w15:people>
 </file>
 
 <file path=word/styles.xml><?xml version="1.0" encoding="utf-8"?>
@@ -17402,7 +20653,7 @@
     <w:lsdException w:name="Unresolved Mention" w:semiHidden="1" w:unhideWhenUsed="1"/>
     <w:lsdException w:name="Smart Link" w:semiHidden="1" w:unhideWhenUsed="1"/>
   </w:latentStyles>
-  <w:style w:type="paragraph" w:default="1" w:styleId="a">
+  <w:style w:type="paragraph" w:default="1" w:styleId="Normal">
     <w:name w:val="Normal"/>
     <w:qFormat/>
     <w:rsid w:val="00DD4073"/>
@@ -17417,11 +20668,11 @@
       <w:lang w:eastAsia="ru-RU"/>
     </w:rPr>
   </w:style>
-  <w:style w:type="paragraph" w:styleId="1">
+  <w:style w:type="paragraph" w:styleId="Heading1">
     <w:name w:val="heading 1"/>
-    <w:basedOn w:val="a"/>
-    <w:next w:val="a"/>
-    <w:link w:val="10"/>
+    <w:basedOn w:val="Normal"/>
+    <w:next w:val="Normal"/>
+    <w:link w:val="Heading1Char"/>
     <w:uiPriority w:val="9"/>
     <w:qFormat/>
     <w:rsid w:val="008244D4"/>
@@ -17438,11 +20689,11 @@
       <w:szCs w:val="32"/>
     </w:rPr>
   </w:style>
-  <w:style w:type="paragraph" w:styleId="2">
+  <w:style w:type="paragraph" w:styleId="Heading2">
     <w:name w:val="heading 2"/>
-    <w:basedOn w:val="a"/>
-    <w:next w:val="a"/>
-    <w:link w:val="20"/>
+    <w:basedOn w:val="Normal"/>
+    <w:next w:val="Normal"/>
+    <w:link w:val="Heading2Char"/>
     <w:uiPriority w:val="9"/>
     <w:unhideWhenUsed/>
     <w:qFormat/>
@@ -17460,11 +20711,11 @@
       <w:szCs w:val="26"/>
     </w:rPr>
   </w:style>
-  <w:style w:type="paragraph" w:styleId="3">
+  <w:style w:type="paragraph" w:styleId="Heading3">
     <w:name w:val="heading 3"/>
-    <w:basedOn w:val="a"/>
-    <w:next w:val="a"/>
-    <w:link w:val="30"/>
+    <w:basedOn w:val="Normal"/>
+    <w:next w:val="Normal"/>
+    <w:link w:val="Heading3Char"/>
     <w:uiPriority w:val="9"/>
     <w:semiHidden/>
     <w:unhideWhenUsed/>
@@ -17483,13 +20734,13 @@
       <w:szCs w:val="24"/>
     </w:rPr>
   </w:style>
-  <w:style w:type="character" w:default="1" w:styleId="a0">
+  <w:style w:type="character" w:default="1" w:styleId="DefaultParagraphFont">
     <w:name w:val="Default Paragraph Font"/>
     <w:uiPriority w:val="1"/>
     <w:semiHidden/>
     <w:unhideWhenUsed/>
   </w:style>
-  <w:style w:type="table" w:default="1" w:styleId="a1">
+  <w:style w:type="table" w:default="1" w:styleId="TableNormal">
     <w:name w:val="Normal Table"/>
     <w:uiPriority w:val="99"/>
     <w:semiHidden/>
@@ -17504,16 +20755,16 @@
       </w:tblCellMar>
     </w:tblPr>
   </w:style>
-  <w:style w:type="numbering" w:default="1" w:styleId="a2">
+  <w:style w:type="numbering" w:default="1" w:styleId="NoList">
     <w:name w:val="No List"/>
     <w:uiPriority w:val="99"/>
     <w:semiHidden/>
     <w:unhideWhenUsed/>
   </w:style>
-  <w:style w:type="paragraph" w:styleId="a3">
+  <w:style w:type="paragraph" w:styleId="Header">
     <w:name w:val="header"/>
-    <w:basedOn w:val="a"/>
-    <w:link w:val="a4"/>
+    <w:basedOn w:val="Normal"/>
+    <w:link w:val="HeaderChar"/>
     <w:uiPriority w:val="99"/>
     <w:unhideWhenUsed/>
     <w:rsid w:val="00DD4073"/>
@@ -17525,10 +20776,10 @@
       <w:spacing w:after="0" w:line="240" w:lineRule="auto"/>
     </w:pPr>
   </w:style>
-  <w:style w:type="character" w:customStyle="1" w:styleId="a4">
-    <w:name w:val="Верхний колонтитул Знак"/>
-    <w:basedOn w:val="a0"/>
-    <w:link w:val="a3"/>
+  <w:style w:type="character" w:customStyle="1" w:styleId="HeaderChar">
+    <w:name w:val="Header Char"/>
+    <w:basedOn w:val="DefaultParagraphFont"/>
+    <w:link w:val="Header"/>
     <w:uiPriority w:val="99"/>
     <w:rsid w:val="00DD4073"/>
     <w:rPr>
@@ -17538,10 +20789,10 @@
       <w:lang w:eastAsia="ru-RU"/>
     </w:rPr>
   </w:style>
-  <w:style w:type="paragraph" w:styleId="a5">
+  <w:style w:type="paragraph" w:styleId="Footer">
     <w:name w:val="footer"/>
-    <w:basedOn w:val="a"/>
-    <w:link w:val="a6"/>
+    <w:basedOn w:val="Normal"/>
+    <w:link w:val="FooterChar"/>
     <w:uiPriority w:val="99"/>
     <w:unhideWhenUsed/>
     <w:rsid w:val="00DD4073"/>
@@ -17553,10 +20804,10 @@
       <w:spacing w:after="0" w:line="240" w:lineRule="auto"/>
     </w:pPr>
   </w:style>
-  <w:style w:type="character" w:customStyle="1" w:styleId="a6">
-    <w:name w:val="Нижний колонтитул Знак"/>
-    <w:basedOn w:val="a0"/>
-    <w:link w:val="a5"/>
+  <w:style w:type="character" w:customStyle="1" w:styleId="FooterChar">
+    <w:name w:val="Footer Char"/>
+    <w:basedOn w:val="DefaultParagraphFont"/>
+    <w:link w:val="Footer"/>
     <w:uiPriority w:val="99"/>
     <w:rsid w:val="00DD4073"/>
     <w:rPr>
@@ -17566,10 +20817,10 @@
       <w:lang w:eastAsia="ru-RU"/>
     </w:rPr>
   </w:style>
-  <w:style w:type="character" w:customStyle="1" w:styleId="10">
-    <w:name w:val="Заголовок 1 Знак"/>
-    <w:basedOn w:val="a0"/>
-    <w:link w:val="1"/>
+  <w:style w:type="character" w:customStyle="1" w:styleId="Heading1Char">
+    <w:name w:val="Heading 1 Char"/>
+    <w:basedOn w:val="DefaultParagraphFont"/>
+    <w:link w:val="Heading1"/>
     <w:uiPriority w:val="9"/>
     <w:rsid w:val="008244D4"/>
     <w:rPr>
@@ -17580,10 +20831,10 @@
       <w:lang w:eastAsia="ru-RU"/>
     </w:rPr>
   </w:style>
-  <w:style w:type="paragraph" w:styleId="a7">
+  <w:style w:type="paragraph" w:styleId="TOCHeading">
     <w:name w:val="TOC Heading"/>
-    <w:basedOn w:val="1"/>
-    <w:next w:val="a"/>
+    <w:basedOn w:val="Heading1"/>
+    <w:next w:val="Normal"/>
     <w:uiPriority w:val="39"/>
     <w:unhideWhenUsed/>
     <w:qFormat/>
@@ -17593,9 +20844,9 @@
       <w:outlineLvl w:val="9"/>
     </w:pPr>
   </w:style>
-  <w:style w:type="paragraph" w:styleId="a8">
+  <w:style w:type="paragraph" w:styleId="ListParagraph">
     <w:name w:val="List Paragraph"/>
-    <w:basedOn w:val="a"/>
+    <w:basedOn w:val="Normal"/>
     <w:uiPriority w:val="34"/>
     <w:qFormat/>
     <w:rsid w:val="008244D4"/>
@@ -17604,10 +20855,10 @@
       <w:contextualSpacing/>
     </w:pPr>
   </w:style>
-  <w:style w:type="character" w:customStyle="1" w:styleId="20">
-    <w:name w:val="Заголовок 2 Знак"/>
-    <w:basedOn w:val="a0"/>
-    <w:link w:val="2"/>
+  <w:style w:type="character" w:customStyle="1" w:styleId="Heading2Char">
+    <w:name w:val="Heading 2 Char"/>
+    <w:basedOn w:val="DefaultParagraphFont"/>
+    <w:link w:val="Heading2"/>
     <w:uiPriority w:val="9"/>
     <w:rsid w:val="00D26B7E"/>
     <w:rPr>
@@ -17618,10 +20869,10 @@
       <w:lang w:eastAsia="ru-RU"/>
     </w:rPr>
   </w:style>
-  <w:style w:type="paragraph" w:styleId="11">
+  <w:style w:type="paragraph" w:styleId="TOC1">
     <w:name w:val="toc 1"/>
-    <w:basedOn w:val="a"/>
-    <w:next w:val="a"/>
+    <w:basedOn w:val="Normal"/>
+    <w:next w:val="Normal"/>
     <w:autoRedefine/>
     <w:uiPriority w:val="39"/>
     <w:unhideWhenUsed/>
@@ -17635,10 +20886,10 @@
       <w:jc w:val="both"/>
     </w:pPr>
   </w:style>
-  <w:style w:type="paragraph" w:styleId="21">
+  <w:style w:type="paragraph" w:styleId="TOC2">
     <w:name w:val="toc 2"/>
-    <w:basedOn w:val="a"/>
-    <w:next w:val="a"/>
+    <w:basedOn w:val="Normal"/>
+    <w:next w:val="Normal"/>
     <w:autoRedefine/>
     <w:uiPriority w:val="39"/>
     <w:unhideWhenUsed/>
@@ -17648,9 +20899,9 @@
       <w:ind w:left="280"/>
     </w:pPr>
   </w:style>
-  <w:style w:type="character" w:styleId="a9">
+  <w:style w:type="character" w:styleId="Hyperlink">
     <w:name w:val="Hyperlink"/>
-    <w:basedOn w:val="a0"/>
+    <w:basedOn w:val="DefaultParagraphFont"/>
     <w:uiPriority w:val="99"/>
     <w:unhideWhenUsed/>
     <w:rsid w:val="00000D4C"/>
@@ -17659,9 +20910,9 @@
       <w:u w:val="single"/>
     </w:rPr>
   </w:style>
-  <w:style w:type="table" w:styleId="aa">
+  <w:style w:type="table" w:styleId="TableGrid">
     <w:name w:val="Table Grid"/>
-    <w:basedOn w:val="a1"/>
+    <w:basedOn w:val="TableNormal"/>
     <w:uiPriority w:val="59"/>
     <w:rsid w:val="00181114"/>
     <w:pPr>
@@ -17678,9 +20929,9 @@
       </w:tblBorders>
     </w:tblPr>
   </w:style>
-  <w:style w:type="character" w:styleId="ab">
+  <w:style w:type="character" w:styleId="PlaceholderText">
     <w:name w:val="Placeholder Text"/>
-    <w:basedOn w:val="a0"/>
+    <w:basedOn w:val="DefaultParagraphFont"/>
     <w:uiPriority w:val="99"/>
     <w:semiHidden/>
     <w:rsid w:val="00A44E5C"/>
@@ -17716,7 +20967,7 @@
   </w:style>
   <w:style w:type="paragraph" w:customStyle="1" w:styleId="TableParagraph">
     <w:name w:val="Table Paragraph"/>
-    <w:basedOn w:val="a"/>
+    <w:basedOn w:val="Normal"/>
     <w:uiPriority w:val="1"/>
     <w:qFormat/>
     <w:rsid w:val="001336DB"/>
@@ -17733,10 +20984,10 @@
       <w:lang w:eastAsia="en-US"/>
     </w:rPr>
   </w:style>
-  <w:style w:type="paragraph" w:styleId="ac">
+  <w:style w:type="paragraph" w:styleId="BodyText">
     <w:name w:val="Body Text"/>
-    <w:basedOn w:val="a"/>
-    <w:link w:val="ad"/>
+    <w:basedOn w:val="Normal"/>
+    <w:link w:val="BodyTextChar"/>
     <w:uiPriority w:val="1"/>
     <w:qFormat/>
     <w:rsid w:val="003A309E"/>
@@ -17753,10 +21004,10 @@
       <w:lang w:eastAsia="en-US"/>
     </w:rPr>
   </w:style>
-  <w:style w:type="character" w:customStyle="1" w:styleId="ad">
-    <w:name w:val="Основной текст Знак"/>
-    <w:basedOn w:val="a0"/>
-    <w:link w:val="ac"/>
+  <w:style w:type="character" w:customStyle="1" w:styleId="BodyTextChar">
+    <w:name w:val="Body Text Char"/>
+    <w:basedOn w:val="DefaultParagraphFont"/>
+    <w:link w:val="BodyText"/>
     <w:uiPriority w:val="1"/>
     <w:rsid w:val="003A309E"/>
     <w:rPr>
@@ -17765,9 +21016,9 @@
       <w:szCs w:val="28"/>
     </w:rPr>
   </w:style>
-  <w:style w:type="paragraph" w:styleId="ae">
+  <w:style w:type="paragraph" w:styleId="NormalWeb">
     <w:name w:val="Normal (Web)"/>
-    <w:basedOn w:val="a"/>
+    <w:basedOn w:val="Normal"/>
     <w:uiPriority w:val="99"/>
     <w:unhideWhenUsed/>
     <w:rsid w:val="00C007F9"/>
@@ -17781,9 +21032,9 @@
       <w:szCs w:val="24"/>
     </w:rPr>
   </w:style>
-  <w:style w:type="character" w:styleId="af">
+  <w:style w:type="character" w:styleId="Strong">
     <w:name w:val="Strong"/>
-    <w:basedOn w:val="a0"/>
+    <w:basedOn w:val="DefaultParagraphFont"/>
     <w:uiPriority w:val="22"/>
     <w:qFormat/>
     <w:rsid w:val="00C007F9"/>
@@ -17792,7 +21043,7 @@
       <w:bCs/>
     </w:rPr>
   </w:style>
-  <w:style w:type="paragraph" w:customStyle="1" w:styleId="af0">
+  <w:style w:type="paragraph" w:customStyle="1" w:styleId="a">
     <w:name w:val="По умолчанию"/>
     <w:rsid w:val="00C909DB"/>
     <w:pPr>
@@ -17818,10 +21069,10 @@
       </w14:textOutline>
     </w:rPr>
   </w:style>
-  <w:style w:type="table" w:customStyle="1" w:styleId="12">
+  <w:style w:type="table" w:customStyle="1" w:styleId="1">
     <w:name w:val="Сетка таблицы1"/>
-    <w:basedOn w:val="a1"/>
-    <w:next w:val="aa"/>
+    <w:basedOn w:val="TableNormal"/>
+    <w:next w:val="TableGrid"/>
     <w:uiPriority w:val="59"/>
     <w:rsid w:val="00C909DB"/>
     <w:pPr>
@@ -17847,12 +21098,12 @@
   </w:style>
   <w:style w:type="character" w:customStyle="1" w:styleId="x2ul">
     <w:name w:val="x2ul"/>
-    <w:basedOn w:val="a0"/>
+    <w:basedOn w:val="DefaultParagraphFont"/>
     <w:rsid w:val="00C909DB"/>
   </w:style>
-  <w:style w:type="paragraph" w:customStyle="1" w:styleId="bodytext">
+  <w:style w:type="paragraph" w:customStyle="1" w:styleId="bodytext0">
     <w:name w:val="bodytext"/>
-    <w:basedOn w:val="a"/>
+    <w:basedOn w:val="Normal"/>
     <w:rsid w:val="00C909DB"/>
     <w:pPr>
       <w:spacing w:before="100" w:beforeAutospacing="1" w:after="100" w:afterAutospacing="1" w:line="240" w:lineRule="auto"/>
@@ -17864,10 +21115,10 @@
       <w:szCs w:val="24"/>
     </w:rPr>
   </w:style>
-  <w:style w:type="character" w:customStyle="1" w:styleId="30">
-    <w:name w:val="Заголовок 3 Знак"/>
-    <w:basedOn w:val="a0"/>
-    <w:link w:val="3"/>
+  <w:style w:type="character" w:customStyle="1" w:styleId="Heading3Char">
+    <w:name w:val="Heading 3 Char"/>
+    <w:basedOn w:val="DefaultParagraphFont"/>
+    <w:link w:val="Heading3"/>
     <w:uiPriority w:val="9"/>
     <w:semiHidden/>
     <w:rsid w:val="007E6F7E"/>
@@ -17879,7 +21130,7 @@
       <w:lang w:eastAsia="ru-RU"/>
     </w:rPr>
   </w:style>
-  <w:style w:type="paragraph" w:styleId="af1">
+  <w:style w:type="paragraph" w:styleId="NoSpacing">
     <w:name w:val="No Spacing"/>
     <w:uiPriority w:val="1"/>
     <w:qFormat/>
@@ -17895,9 +21146,9 @@
       <w:lang w:eastAsia="ru-RU"/>
     </w:rPr>
   </w:style>
-  <w:style w:type="character" w:customStyle="1" w:styleId="af2">
+  <w:style w:type="character" w:customStyle="1" w:styleId="a0">
     <w:name w:val="мой стиль Знак"/>
-    <w:link w:val="af3"/>
+    <w:link w:val="a1"/>
     <w:locked/>
     <w:rsid w:val="006C2035"/>
     <w:rPr>
@@ -17907,10 +21158,10 @@
       <w:szCs w:val="32"/>
     </w:rPr>
   </w:style>
-  <w:style w:type="paragraph" w:customStyle="1" w:styleId="af3">
+  <w:style w:type="paragraph" w:customStyle="1" w:styleId="a1">
     <w:name w:val="мой стиль"/>
-    <w:basedOn w:val="a"/>
-    <w:link w:val="af2"/>
+    <w:basedOn w:val="Normal"/>
+    <w:link w:val="a0"/>
     <w:qFormat/>
     <w:rsid w:val="006C2035"/>
     <w:pPr>
@@ -17926,9 +21177,9 @@
       <w:lang w:eastAsia="en-US"/>
     </w:rPr>
   </w:style>
-  <w:style w:type="character" w:styleId="af4">
+  <w:style w:type="character" w:styleId="CommentReference">
     <w:name w:val="annotation reference"/>
-    <w:basedOn w:val="a0"/>
+    <w:basedOn w:val="DefaultParagraphFont"/>
     <w:uiPriority w:val="99"/>
     <w:semiHidden/>
     <w:unhideWhenUsed/>
@@ -17938,10 +21189,10 @@
       <w:szCs w:val="16"/>
     </w:rPr>
   </w:style>
-  <w:style w:type="paragraph" w:styleId="af5">
+  <w:style w:type="paragraph" w:styleId="CommentText">
     <w:name w:val="annotation text"/>
-    <w:basedOn w:val="a"/>
-    <w:link w:val="af6"/>
+    <w:basedOn w:val="Normal"/>
+    <w:link w:val="CommentTextChar"/>
     <w:uiPriority w:val="99"/>
     <w:unhideWhenUsed/>
     <w:rsid w:val="00213F75"/>
@@ -17953,10 +21204,10 @@
       <w:szCs w:val="20"/>
     </w:rPr>
   </w:style>
-  <w:style w:type="character" w:customStyle="1" w:styleId="af6">
-    <w:name w:val="Текст примечания Знак"/>
-    <w:basedOn w:val="a0"/>
-    <w:link w:val="af5"/>
+  <w:style w:type="character" w:customStyle="1" w:styleId="CommentTextChar">
+    <w:name w:val="Comment Text Char"/>
+    <w:basedOn w:val="DefaultParagraphFont"/>
+    <w:link w:val="CommentText"/>
     <w:uiPriority w:val="99"/>
     <w:rsid w:val="00213F75"/>
     <w:rPr>
@@ -17967,11 +21218,11 @@
       <w:lang w:eastAsia="ru-RU"/>
     </w:rPr>
   </w:style>
-  <w:style w:type="paragraph" w:styleId="af7">
+  <w:style w:type="paragraph" w:styleId="CommentSubject">
     <w:name w:val="annotation subject"/>
-    <w:basedOn w:val="af5"/>
-    <w:next w:val="af5"/>
-    <w:link w:val="af8"/>
+    <w:basedOn w:val="CommentText"/>
+    <w:next w:val="CommentText"/>
+    <w:link w:val="CommentSubjectChar"/>
     <w:uiPriority w:val="99"/>
     <w:semiHidden/>
     <w:unhideWhenUsed/>
@@ -17981,10 +21232,10 @@
       <w:bCs/>
     </w:rPr>
   </w:style>
-  <w:style w:type="character" w:customStyle="1" w:styleId="af8">
-    <w:name w:val="Тема примечания Знак"/>
-    <w:basedOn w:val="af6"/>
-    <w:link w:val="af7"/>
+  <w:style w:type="character" w:customStyle="1" w:styleId="CommentSubjectChar">
+    <w:name w:val="Comment Subject Char"/>
+    <w:basedOn w:val="CommentTextChar"/>
+    <w:link w:val="CommentSubject"/>
     <w:uiPriority w:val="99"/>
     <w:semiHidden/>
     <w:rsid w:val="00213F75"/>
@@ -17998,10 +21249,10 @@
       <w:lang w:eastAsia="ru-RU"/>
     </w:rPr>
   </w:style>
-  <w:style w:type="paragraph" w:styleId="af9">
+  <w:style w:type="paragraph" w:styleId="BalloonText">
     <w:name w:val="Balloon Text"/>
-    <w:basedOn w:val="a"/>
-    <w:link w:val="afa"/>
+    <w:basedOn w:val="Normal"/>
+    <w:link w:val="BalloonTextChar"/>
     <w:uiPriority w:val="99"/>
     <w:semiHidden/>
     <w:unhideWhenUsed/>
@@ -18015,10 +21266,10 @@
       <w:szCs w:val="18"/>
     </w:rPr>
   </w:style>
-  <w:style w:type="character" w:customStyle="1" w:styleId="afa">
-    <w:name w:val="Текст выноски Знак"/>
-    <w:basedOn w:val="a0"/>
-    <w:link w:val="af9"/>
+  <w:style w:type="character" w:customStyle="1" w:styleId="BalloonTextChar">
+    <w:name w:val="Balloon Text Char"/>
+    <w:basedOn w:val="DefaultParagraphFont"/>
+    <w:link w:val="BalloonText"/>
     <w:uiPriority w:val="99"/>
     <w:semiHidden/>
     <w:rsid w:val="00467B34"/>
@@ -18036,7 +21287,7 @@
 <file path=word/charts/chart1.xml><?xml version="1.0" encoding="utf-8"?>
 <c:chartSpace xmlns:c="http://schemas.openxmlformats.org/drawingml/2006/chart" xmlns:a="http://schemas.openxmlformats.org/drawingml/2006/main" xmlns:r="http://schemas.openxmlformats.org/officeDocument/2006/relationships" xmlns:c16r2="http://schemas.microsoft.com/office/drawing/2015/06/chart">
   <c:date1904 val="0"/>
-  <c:lang val="ru-RU"/>
+  <c:lang val="en-US"/>
   <c:roundedCorners val="0"/>
   <mc:AlternateContent xmlns:mc="http://schemas.openxmlformats.org/markup-compatibility/2006">
     <mc:Choice xmlns:c14="http://schemas.microsoft.com/office/drawing/2007/8/2/chart" Requires="c14">
@@ -18103,7 +21354,7 @@
               <a:cs typeface="+mn-cs"/>
             </a:defRPr>
           </a:pPr>
-          <a:endParaRPr lang="ru-RU"/>
+          <a:endParaRPr lang="en-US"/>
         </a:p>
       </c:txPr>
     </c:title>
@@ -18403,7 +21654,7 @@
                   <a:cs typeface="+mn-cs"/>
                 </a:defRPr>
               </a:pPr>
-              <a:endParaRPr lang="ru-RU"/>
+              <a:endParaRPr lang="en-US"/>
             </a:p>
           </c:txPr>
         </c:title>
@@ -18440,7 +21691,7 @@
                 <a:cs typeface="+mn-cs"/>
               </a:defRPr>
             </a:pPr>
-            <a:endParaRPr lang="ru-RU"/>
+            <a:endParaRPr lang="en-US"/>
           </a:p>
         </c:txPr>
         <c:crossAx val="677980040"/>
@@ -18519,7 +21770,7 @@
                   <a:cs typeface="+mn-cs"/>
                 </a:defRPr>
               </a:pPr>
-              <a:endParaRPr lang="ru-RU"/>
+              <a:endParaRPr lang="en-US"/>
             </a:p>
           </c:txPr>
         </c:title>
@@ -18557,7 +21808,7 @@
                 <a:cs typeface="+mn-cs"/>
               </a:defRPr>
             </a:pPr>
-            <a:endParaRPr lang="ru-RU"/>
+            <a:endParaRPr lang="en-US"/>
           </a:p>
         </c:txPr>
         <c:crossAx val="677983320"/>
@@ -18598,7 +21849,7 @@
       <a:pPr>
         <a:defRPr/>
       </a:pPr>
-      <a:endParaRPr lang="ru-RU"/>
+      <a:endParaRPr lang="en-US"/>
     </a:p>
   </c:txPr>
   <c:externalData r:id="rId3">
@@ -18610,7 +21861,7 @@
 <file path=word/charts/chart2.xml><?xml version="1.0" encoding="utf-8"?>
 <c:chartSpace xmlns:c="http://schemas.openxmlformats.org/drawingml/2006/chart" xmlns:a="http://schemas.openxmlformats.org/drawingml/2006/main" xmlns:r="http://schemas.openxmlformats.org/officeDocument/2006/relationships" xmlns:c16r2="http://schemas.microsoft.com/office/drawing/2015/06/chart">
   <c:date1904 val="0"/>
-  <c:lang val="ru-RU"/>
+  <c:lang val="en-US"/>
   <c:roundedCorners val="0"/>
   <mc:AlternateContent xmlns:mc="http://schemas.openxmlformats.org/markup-compatibility/2006">
     <mc:Choice xmlns:c14="http://schemas.microsoft.com/office/drawing/2007/8/2/chart" Requires="c14">
@@ -18684,7 +21935,7 @@
               <a:cs typeface="+mn-cs"/>
             </a:defRPr>
           </a:pPr>
-          <a:endParaRPr lang="ru-RU"/>
+          <a:endParaRPr lang="en-US"/>
         </a:p>
       </c:txPr>
     </c:title>
@@ -18984,7 +22235,7 @@
                   <a:cs typeface="+mn-cs"/>
                 </a:defRPr>
               </a:pPr>
-              <a:endParaRPr lang="ru-RU"/>
+              <a:endParaRPr lang="en-US"/>
             </a:p>
           </c:txPr>
         </c:title>
@@ -19021,7 +22272,7 @@
                 <a:cs typeface="+mn-cs"/>
               </a:defRPr>
             </a:pPr>
-            <a:endParaRPr lang="ru-RU"/>
+            <a:endParaRPr lang="en-US"/>
           </a:p>
         </c:txPr>
         <c:crossAx val="590443672"/>
@@ -19105,7 +22356,7 @@
                   <a:cs typeface="+mn-cs"/>
                 </a:defRPr>
               </a:pPr>
-              <a:endParaRPr lang="ru-RU"/>
+              <a:endParaRPr lang="en-US"/>
             </a:p>
           </c:txPr>
         </c:title>
@@ -19143,7 +22394,7 @@
                 <a:cs typeface="+mn-cs"/>
               </a:defRPr>
             </a:pPr>
-            <a:endParaRPr lang="ru-RU"/>
+            <a:endParaRPr lang="en-US"/>
           </a:p>
         </c:txPr>
         <c:crossAx val="590445640"/>
@@ -19184,7 +22435,7 @@
       <a:pPr>
         <a:defRPr/>
       </a:pPr>
-      <a:endParaRPr lang="ru-RU"/>
+      <a:endParaRPr lang="en-US"/>
     </a:p>
   </c:txPr>
   <c:externalData r:id="rId3">

--- a/Docs/Пояснительная записка.docx
+++ b/Docs/Пояснительная записка.docx
@@ -508,8 +508,6 @@
       <w:r>
         <w:t>8</w:t>
       </w:r>
-      <w:bookmarkStart w:id="0" w:name="_GoBack"/>
-      <w:bookmarkEnd w:id="0"/>
       <w:r>
         <w:t xml:space="preserve"> рис., 1</w:t>
       </w:r>
@@ -2006,7 +2004,7 @@
           <w:color w:val="000000" w:themeColor="text1"/>
         </w:rPr>
       </w:pPr>
-      <w:bookmarkStart w:id="1" w:name="_Toc93668133"/>
+      <w:bookmarkStart w:id="0" w:name="_Toc93668133"/>
       <w:r>
         <w:rPr>
           <w:rFonts w:ascii="Times New Roman" w:hAnsi="Times New Roman" w:cs="Times New Roman"/>
@@ -2016,7 +2014,7 @@
         <w:lastRenderedPageBreak/>
         <w:t>Описание САПР</w:t>
       </w:r>
-      <w:bookmarkEnd w:id="1"/>
+      <w:bookmarkEnd w:id="0"/>
     </w:p>
     <w:p>
       <w:pPr>
@@ -2030,7 +2028,7 @@
           <w:color w:val="000000" w:themeColor="text1"/>
         </w:rPr>
       </w:pPr>
-      <w:bookmarkStart w:id="2" w:name="_Toc93668134"/>
+      <w:bookmarkStart w:id="1" w:name="_Toc93668134"/>
       <w:r>
         <w:rPr>
           <w:rFonts w:ascii="Times New Roman" w:hAnsi="Times New Roman" w:cs="Times New Roman"/>
@@ -2080,7 +2078,7 @@
         </w:rPr>
         <w:t>D</w:t>
       </w:r>
-      <w:bookmarkEnd w:id="2"/>
+      <w:bookmarkEnd w:id="1"/>
     </w:p>
     <w:p>
       <w:pPr>
@@ -2219,7 +2217,7 @@
           <w:szCs w:val="32"/>
         </w:rPr>
       </w:pPr>
-      <w:bookmarkStart w:id="3" w:name="_Toc93668135"/>
+      <w:bookmarkStart w:id="2" w:name="_Toc93668135"/>
       <w:r>
         <w:rPr>
           <w:rFonts w:ascii="Times New Roman" w:hAnsi="Times New Roman" w:cs="Times New Roman"/>
@@ -2252,7 +2250,7 @@
         </w:rPr>
         <w:t>API</w:t>
       </w:r>
-      <w:bookmarkEnd w:id="3"/>
+      <w:bookmarkEnd w:id="2"/>
     </w:p>
     <w:p>
       <w:pPr>
@@ -6809,7 +6807,7 @@
           <w:b/>
         </w:rPr>
       </w:pPr>
-      <w:bookmarkStart w:id="4" w:name="_Toc93668136"/>
+      <w:bookmarkStart w:id="3" w:name="_Toc93668136"/>
       <w:r>
         <w:rPr>
           <w:b/>
@@ -6817,7 +6815,7 @@
         <w:lastRenderedPageBreak/>
         <w:t>1.3 Обзор аналогов</w:t>
       </w:r>
-      <w:bookmarkEnd w:id="4"/>
+      <w:bookmarkEnd w:id="3"/>
     </w:p>
     <w:p>
       <w:pPr>
@@ -7230,7 +7228,7 @@
           <w:sz w:val="32"/>
         </w:rPr>
       </w:pPr>
-      <w:bookmarkStart w:id="5" w:name="_Toc93668137"/>
+      <w:bookmarkStart w:id="4" w:name="_Toc93668137"/>
       <w:r>
         <w:rPr>
           <w:b/>
@@ -7239,7 +7237,7 @@
         <w:lastRenderedPageBreak/>
         <w:t>2 Описание проекта проектирования</w:t>
       </w:r>
-      <w:bookmarkEnd w:id="5"/>
+      <w:bookmarkEnd w:id="4"/>
     </w:p>
     <w:p>
       <w:pPr>
@@ -8099,8 +8097,8 @@
           <w:szCs w:val="28"/>
         </w:rPr>
       </w:pPr>
-      <w:bookmarkStart w:id="6" w:name="_Toc92149095"/>
-      <w:bookmarkStart w:id="7" w:name="_Toc93668138"/>
+      <w:bookmarkStart w:id="5" w:name="_Toc92149095"/>
+      <w:bookmarkStart w:id="6" w:name="_Toc93668138"/>
       <w:r>
         <w:rPr>
           <w:rFonts w:ascii="Times New Roman" w:hAnsi="Times New Roman" w:cs="Times New Roman"/>
@@ -8112,8 +8110,8 @@
         </w:rPr>
         <w:t>2.1 Выбор инструментов и средств реализации</w:t>
       </w:r>
+      <w:bookmarkEnd w:id="5"/>
       <w:bookmarkEnd w:id="6"/>
-      <w:bookmarkEnd w:id="7"/>
     </w:p>
     <w:p>
       <w:pPr>
@@ -8298,8 +8296,8 @@
           <w:szCs w:val="28"/>
         </w:rPr>
       </w:pPr>
-      <w:bookmarkStart w:id="8" w:name="_Toc92149096"/>
-      <w:bookmarkStart w:id="9" w:name="_Toc93668139"/>
+      <w:bookmarkStart w:id="7" w:name="_Toc92149096"/>
+      <w:bookmarkStart w:id="8" w:name="_Toc93668139"/>
       <w:r>
         <w:rPr>
           <w:rFonts w:ascii="Times New Roman" w:hAnsi="Times New Roman" w:cs="Times New Roman"/>
@@ -8312,8 +8310,8 @@
         <w:lastRenderedPageBreak/>
         <w:t>2.2 Назначение плагина</w:t>
       </w:r>
+      <w:bookmarkEnd w:id="7"/>
       <w:bookmarkEnd w:id="8"/>
-      <w:bookmarkEnd w:id="9"/>
     </w:p>
     <w:p>
       <w:pPr>
@@ -8405,7 +8403,7 @@
           <w:b/>
         </w:rPr>
       </w:pPr>
-      <w:bookmarkStart w:id="10" w:name="_Toc93668140"/>
+      <w:bookmarkStart w:id="9" w:name="_Toc93668140"/>
       <w:r>
         <w:rPr>
           <w:b/>
@@ -8413,7 +8411,7 @@
         <w:lastRenderedPageBreak/>
         <w:t>3 Проект программы</w:t>
       </w:r>
-      <w:bookmarkEnd w:id="10"/>
+      <w:bookmarkEnd w:id="9"/>
     </w:p>
     <w:p>
       <w:pPr>
@@ -8425,14 +8423,14 @@
           <w:b/>
         </w:rPr>
       </w:pPr>
-      <w:bookmarkStart w:id="11" w:name="_Toc93668141"/>
+      <w:bookmarkStart w:id="10" w:name="_Toc93668141"/>
       <w:r>
         <w:rPr>
           <w:b/>
         </w:rPr>
         <w:t>3.1 Диаграмма классов</w:t>
       </w:r>
-      <w:bookmarkEnd w:id="11"/>
+      <w:bookmarkEnd w:id="10"/>
     </w:p>
     <w:p>
       <w:pPr>
@@ -8947,7 +8945,7 @@
           <w:lang w:eastAsia="ru-RU"/>
         </w:rPr>
         <w:lastRenderedPageBreak/>
-        <w:commentReference w:id="12"/>
+        <w:commentReference w:id="11"/>
       </w:r>
       <w:r>
         <w:rPr>
@@ -9061,7 +9059,7 @@
         </w:rPr>
         <w:t xml:space="preserve">Опишем некоторые изменения, возникшие после добавления </w:t>
       </w:r>
-      <w:commentRangeStart w:id="13"/>
+      <w:commentRangeStart w:id="12"/>
       <w:r>
         <w:rPr>
           <w14:textOutline w14:w="0" w14:cap="flat" w14:cmpd="sng" w14:algn="ctr">
@@ -9081,14 +9079,14 @@
           <w:rFonts w:ascii="Times New Roman" w:hAnsi="Times New Roman" w:cs="Times New Roman"/>
         </w:rPr>
       </w:pPr>
-      <w:commentRangeStart w:id="14"/>
+      <w:commentRangeStart w:id="13"/>
       <w:r>
         <w:rPr>
           <w:rFonts w:ascii="Times New Roman" w:hAnsi="Times New Roman" w:cs="Times New Roman"/>
         </w:rPr>
         <w:t xml:space="preserve">Были </w:t>
       </w:r>
-      <w:commentRangeEnd w:id="13"/>
+      <w:commentRangeEnd w:id="12"/>
       <w:r>
         <w:rPr>
           <w:rStyle w:val="af4"/>
@@ -9097,7 +9095,7 @@
           <w:kern w:val="0"/>
           <w:lang w:eastAsia="ru-RU"/>
         </w:rPr>
-        <w:commentReference w:id="13"/>
+        <w:commentReference w:id="12"/>
       </w:r>
       <w:r>
         <w:rPr>
@@ -9331,7 +9329,7 @@
         </w:rPr>
         <w:t>.</w:t>
       </w:r>
-      <w:commentRangeEnd w:id="14"/>
+      <w:commentRangeEnd w:id="13"/>
       <w:r>
         <w:rPr>
           <w:rFonts w:ascii="Times New Roman" w:hAnsi="Times New Roman" w:cs="Times New Roman"/>
@@ -9361,7 +9359,7 @@
           <w:kern w:val="0"/>
           <w:lang w:eastAsia="ru-RU"/>
         </w:rPr>
-        <w:commentReference w:id="14"/>
+        <w:commentReference w:id="13"/>
       </w:r>
       <w:r>
         <w:rPr>
@@ -9467,7 +9465,7 @@
           <w:b/>
         </w:rPr>
       </w:pPr>
-      <w:bookmarkStart w:id="15" w:name="_Toc93668142"/>
+      <w:bookmarkStart w:id="14" w:name="_Toc93668142"/>
       <w:r>
         <w:rPr>
           <w:b/>
@@ -9475,7 +9473,7 @@
         <w:lastRenderedPageBreak/>
         <w:t>3.2 Макет пользовательского интерфейса</w:t>
       </w:r>
-      <w:bookmarkEnd w:id="15"/>
+      <w:bookmarkEnd w:id="14"/>
     </w:p>
     <w:p>
       <w:pPr>
@@ -9843,7 +9841,7 @@
           <w:szCs w:val="28"/>
         </w:rPr>
       </w:pPr>
-      <w:bookmarkStart w:id="16" w:name="_Toc93668143"/>
+      <w:bookmarkStart w:id="15" w:name="_Toc93668143"/>
       <w:r>
         <w:rPr>
           <w:rFonts w:ascii="Times New Roman" w:hAnsi="Times New Roman" w:cs="Times New Roman"/>
@@ -9875,7 +9873,7 @@
         </w:rPr>
         <w:t>плагина</w:t>
       </w:r>
-      <w:bookmarkEnd w:id="16"/>
+      <w:bookmarkEnd w:id="15"/>
     </w:p>
     <w:p>
       <w:pPr>
@@ -9927,7 +9925,7 @@
           <w:szCs w:val="28"/>
         </w:rPr>
       </w:pPr>
-      <w:bookmarkStart w:id="17" w:name="_Toc93668144"/>
+      <w:bookmarkStart w:id="16" w:name="_Toc93668144"/>
       <w:r>
         <w:rPr>
           <w:rFonts w:ascii="Times New Roman" w:hAnsi="Times New Roman" w:cs="Times New Roman"/>
@@ -9939,7 +9937,7 @@
         </w:rPr>
         <w:t>4.1 Функциональное тестирование</w:t>
       </w:r>
-      <w:bookmarkEnd w:id="17"/>
+      <w:bookmarkEnd w:id="16"/>
     </w:p>
     <w:p>
       <w:pPr>
@@ -9989,7 +9987,7 @@
         </w:rPr>
         <w:t xml:space="preserve">Проведено тестирование </w:t>
       </w:r>
-      <w:commentRangeStart w:id="18"/>
+      <w:commentRangeStart w:id="17"/>
       <w:r>
         <w:rPr>
           <w:rFonts w:eastAsia="Calibri"/>
@@ -9999,12 +9997,12 @@
         </w:rPr>
         <w:t xml:space="preserve">максимальных и минимальных параметров </w:t>
       </w:r>
-      <w:commentRangeEnd w:id="18"/>
+      <w:commentRangeEnd w:id="17"/>
       <w:r>
         <w:rPr>
           <w:rStyle w:val="af4"/>
         </w:rPr>
-        <w:commentReference w:id="18"/>
+        <w:commentReference w:id="17"/>
       </w:r>
       <w:r>
         <w:rPr>
@@ -10194,7 +10192,7 @@
           <w:rStyle w:val="af4"/>
         </w:rPr>
         <w:lastRenderedPageBreak/>
-        <w:commentReference w:id="19"/>
+        <w:commentReference w:id="18"/>
       </w:r>
       <w:r>
         <w:drawing>
@@ -10656,7 +10654,7 @@
           <w:szCs w:val="28"/>
         </w:rPr>
       </w:pPr>
-      <w:bookmarkStart w:id="20" w:name="_Toc93668145"/>
+      <w:bookmarkStart w:id="19" w:name="_Toc93668145"/>
       <w:r>
         <w:rPr>
           <w:rFonts w:ascii="Times New Roman" w:hAnsi="Times New Roman" w:cs="Times New Roman"/>
@@ -10668,7 +10666,7 @@
         </w:rPr>
         <w:t>4.2 Модульное тестирование</w:t>
       </w:r>
-      <w:bookmarkEnd w:id="20"/>
+      <w:bookmarkEnd w:id="19"/>
     </w:p>
     <w:p>
       <w:pPr>
@@ -10847,15 +10845,14 @@
       </w:pPr>
       <w:r>
         <w:rPr>
-          <w:noProof/>
           <w:szCs w:val="28"/>
         </w:rPr>
         <w:lastRenderedPageBreak/>
         <w:drawing>
-          <wp:inline distT="0" distB="0" distL="0" distR="0" wp14:anchorId="63397411" wp14:editId="10713541">
-            <wp:extent cx="4239246" cy="3634740"/>
-            <wp:effectExtent l="0" t="0" r="9525" b="3810"/>
-            <wp:docPr id="17" name="Рисунок 17"/>
+          <wp:inline distT="0" distB="0" distL="0" distR="0" wp14:anchorId="02D1F7F7" wp14:editId="2AB1713A">
+            <wp:extent cx="4539087" cy="2219325"/>
+            <wp:effectExtent l="0" t="0" r="0" b="0"/>
+            <wp:docPr id="27" name="Рисунок 27"/>
             <wp:cNvGraphicFramePr>
               <a:graphicFrameLocks xmlns:a="http://schemas.openxmlformats.org/drawingml/2006/main" noChangeAspect="1"/>
             </wp:cNvGraphicFramePr>
@@ -10875,7 +10872,7 @@
                   <pic:spPr>
                     <a:xfrm>
                       <a:off x="0" y="0"/>
-                      <a:ext cx="4243540" cy="3638421"/>
+                      <a:ext cx="4545836" cy="2222625"/>
                     </a:xfrm>
                     <a:prstGeom prst="rect">
                       <a:avLst/>
@@ -10927,14 +10924,13 @@
       </w:pPr>
       <w:r>
         <w:rPr>
-          <w:noProof/>
           <w:szCs w:val="28"/>
         </w:rPr>
         <w:drawing>
-          <wp:inline distT="0" distB="0" distL="0" distR="0" wp14:anchorId="44712D67" wp14:editId="04CD6EEC">
-            <wp:extent cx="3100096" cy="2499360"/>
-            <wp:effectExtent l="0" t="0" r="5080" b="0"/>
-            <wp:docPr id="18" name="Рисунок 18"/>
+          <wp:inline distT="0" distB="0" distL="0" distR="0" wp14:anchorId="5D03DC01" wp14:editId="781BEEE6">
+            <wp:extent cx="3296110" cy="3772426"/>
+            <wp:effectExtent l="0" t="0" r="0" b="0"/>
+            <wp:docPr id="28" name="Рисунок 28"/>
             <wp:cNvGraphicFramePr>
               <a:graphicFrameLocks xmlns:a="http://schemas.openxmlformats.org/drawingml/2006/main" noChangeAspect="1"/>
             </wp:cNvGraphicFramePr>
@@ -10954,7 +10950,7 @@
                   <pic:spPr>
                     <a:xfrm>
                       <a:off x="0" y="0"/>
-                      <a:ext cx="3102942" cy="2501655"/>
+                      <a:ext cx="3296110" cy="3772426"/>
                     </a:xfrm>
                     <a:prstGeom prst="rect">
                       <a:avLst/>
@@ -10966,6 +10962,8 @@
           </wp:inline>
         </w:drawing>
       </w:r>
+      <w:bookmarkStart w:id="20" w:name="_GoBack"/>
+      <w:bookmarkEnd w:id="20"/>
     </w:p>
     <w:p>
       <w:pPr>
@@ -17068,7 +17066,7 @@
 
 <file path=word/comments.xml><?xml version="1.0" encoding="utf-8"?>
 <w:comments xmlns:wpc="http://schemas.microsoft.com/office/word/2010/wordprocessingCanvas" xmlns:mc="http://schemas.openxmlformats.org/markup-compatibility/2006" xmlns:o="urn:schemas-microsoft-com:office:office" xmlns:r="http://schemas.openxmlformats.org/officeDocument/2006/relationships" xmlns:m="http://schemas.openxmlformats.org/officeDocument/2006/math" xmlns:v="urn:schemas-microsoft-com:vml" xmlns:wp14="http://schemas.microsoft.com/office/word/2010/wordprocessingDrawing" xmlns:wp="http://schemas.openxmlformats.org/drawingml/2006/wordprocessingDrawing" xmlns:w10="urn:schemas-microsoft-com:office:word" xmlns:w="http://schemas.openxmlformats.org/wordprocessingml/2006/main" xmlns:w14="http://schemas.microsoft.com/office/word/2010/wordml" xmlns:w15="http://schemas.microsoft.com/office/word/2012/wordml" xmlns:wpg="http://schemas.microsoft.com/office/word/2010/wordprocessingGroup" xmlns:wpi="http://schemas.microsoft.com/office/word/2010/wordprocessingInk" xmlns:wne="http://schemas.microsoft.com/office/word/2006/wordml" xmlns:wps="http://schemas.microsoft.com/office/word/2010/wordprocessingShape" mc:Ignorable="w14 w15 wp14">
-  <w:comment w:id="12" w:author="AAK" w:date="2022-01-24T10:33:00Z" w:initials="A">
+  <w:comment w:id="11" w:author="AAK" w:date="2022-01-24T10:33:00Z" w:initials="A">
     <w:p>
       <w:pPr>
         <w:pStyle w:val="af5"/>
@@ -17180,6 +17178,19 @@
       <w:proofErr w:type="spellEnd"/>
       <w:r>
         <w:t>.</w:t>
+      </w:r>
+    </w:p>
+  </w:comment>
+  <w:comment w:id="12" w:author="AAK" w:date="2022-01-24T10:36:00Z" w:initials="A">
+    <w:p>
+      <w:pPr>
+        <w:pStyle w:val="af5"/>
+      </w:pPr>
+      <w:r>
+        <w:rPr>
+          <w:rStyle w:val="af4"/>
+        </w:rPr>
+        <w:annotationRef/>
       </w:r>
     </w:p>
   </w:comment>
@@ -17196,7 +17207,7 @@
       </w:r>
     </w:p>
   </w:comment>
-  <w:comment w:id="14" w:author="AAK" w:date="2022-01-24T10:36:00Z" w:initials="A">
+  <w:comment w:id="17" w:author="AAK" w:date="2022-01-24T10:37:00Z" w:initials="A">
     <w:p>
       <w:pPr>
         <w:pStyle w:val="af5"/>
@@ -17207,25 +17218,12 @@
         </w:rPr>
         <w:annotationRef/>
       </w:r>
+      <w:r>
+        <w:t>Что задавалось?</w:t>
+      </w:r>
     </w:p>
   </w:comment>
-  <w:comment w:id="18" w:author="AAK" w:date="2022-01-24T10:37:00Z" w:initials="A">
-    <w:p>
-      <w:pPr>
-        <w:pStyle w:val="af5"/>
-      </w:pPr>
-      <w:r>
-        <w:rPr>
-          <w:rStyle w:val="af4"/>
-        </w:rPr>
-        <w:annotationRef/>
-      </w:r>
-      <w:r>
-        <w:t>Что задавалось?</w:t>
-      </w:r>
-    </w:p>
-  </w:comment>
-  <w:comment w:id="19" w:author="AAK" w:date="2022-01-24T10:38:00Z" w:initials="A">
+  <w:comment w:id="18" w:author="AAK" w:date="2022-01-24T10:38:00Z" w:initials="A">
     <w:p>
       <w:pPr>
         <w:pStyle w:val="af5"/>
@@ -17369,7 +17367,7 @@
           <w:rPr>
             <w:noProof/>
           </w:rPr>
-          <w:t>21</w:t>
+          <w:t>11</w:t>
         </w:r>
         <w:r>
           <w:fldChar w:fldCharType="end"/>
@@ -19930,11 +19928,11 @@
           <c:showPercent val="0"/>
           <c:showBubbleSize val="0"/>
         </c:dLbls>
-        <c:axId val="571382136"/>
-        <c:axId val="571382528"/>
+        <c:axId val="573768480"/>
+        <c:axId val="573768872"/>
       </c:scatterChart>
       <c:valAx>
-        <c:axId val="571382136"/>
+        <c:axId val="573768480"/>
         <c:scaling>
           <c:orientation val="minMax"/>
         </c:scaling>
@@ -20050,12 +20048,12 @@
             <a:endParaRPr lang="ru-RU"/>
           </a:p>
         </c:txPr>
-        <c:crossAx val="571382528"/>
+        <c:crossAx val="573768872"/>
         <c:crosses val="autoZero"/>
         <c:crossBetween val="midCat"/>
       </c:valAx>
       <c:valAx>
-        <c:axId val="571382528"/>
+        <c:axId val="573768872"/>
         <c:scaling>
           <c:orientation val="minMax"/>
         </c:scaling>
@@ -20167,7 +20165,7 @@
             <a:endParaRPr lang="ru-RU"/>
           </a:p>
         </c:txPr>
-        <c:crossAx val="571382136"/>
+        <c:crossAx val="573768480"/>
         <c:crosses val="autoZero"/>
         <c:crossBetween val="midCat"/>
       </c:valAx>
@@ -20511,11 +20509,11 @@
           <c:showPercent val="0"/>
           <c:showBubbleSize val="0"/>
         </c:dLbls>
-        <c:axId val="571382920"/>
-        <c:axId val="510058496"/>
+        <c:axId val="580280584"/>
+        <c:axId val="580282544"/>
       </c:scatterChart>
       <c:valAx>
-        <c:axId val="571382920"/>
+        <c:axId val="580280584"/>
         <c:scaling>
           <c:orientation val="minMax"/>
         </c:scaling>
@@ -20631,12 +20629,12 @@
             <a:endParaRPr lang="ru-RU"/>
           </a:p>
         </c:txPr>
-        <c:crossAx val="510058496"/>
+        <c:crossAx val="580282544"/>
         <c:crosses val="autoZero"/>
         <c:crossBetween val="midCat"/>
       </c:valAx>
       <c:valAx>
-        <c:axId val="510058496"/>
+        <c:axId val="580282544"/>
         <c:scaling>
           <c:orientation val="minMax"/>
         </c:scaling>
@@ -20753,7 +20751,7 @@
             <a:endParaRPr lang="ru-RU"/>
           </a:p>
         </c:txPr>
-        <c:crossAx val="571382920"/>
+        <c:crossAx val="580280584"/>
         <c:crosses val="autoZero"/>
         <c:crossBetween val="midCat"/>
       </c:valAx>
@@ -22178,7 +22176,7 @@
 </file>
 
 <file path=customXml/itemProps1.xml><?xml version="1.0" encoding="utf-8"?>
-<ds:datastoreItem xmlns:ds="http://schemas.openxmlformats.org/officeDocument/2006/customXml" ds:itemID="{BB50B875-ACB7-4F5D-9D19-5FB868C6E645}">
+<ds:datastoreItem xmlns:ds="http://schemas.openxmlformats.org/officeDocument/2006/customXml" ds:itemID="{12A2E24F-86A5-43BD-885F-311E8FCF1CD1}">
   <ds:schemaRefs>
     <ds:schemaRef ds:uri="http://schemas.openxmlformats.org/officeDocument/2006/bibliography"/>
   </ds:schemaRefs>

--- a/Docs/Пояснительная записка.docx
+++ b/Docs/Пояснительная записка.docx
@@ -1,6 +1,6 @@
 
 <file path=word/document.xml><?xml version="1.0" encoding="utf-8"?>
-<w:document xmlns:wpc="http://schemas.microsoft.com/office/word/2010/wordprocessingCanvas" xmlns:mc="http://schemas.openxmlformats.org/markup-compatibility/2006" xmlns:o="urn:schemas-microsoft-com:office:office" xmlns:r="http://schemas.openxmlformats.org/officeDocument/2006/relationships" xmlns:m="http://schemas.openxmlformats.org/officeDocument/2006/math" xmlns:v="urn:schemas-microsoft-com:vml" xmlns:wp14="http://schemas.microsoft.com/office/word/2010/wordprocessingDrawing" xmlns:wp="http://schemas.openxmlformats.org/drawingml/2006/wordprocessingDrawing" xmlns:w10="urn:schemas-microsoft-com:office:word" xmlns:w="http://schemas.openxmlformats.org/wordprocessingml/2006/main" xmlns:w14="http://schemas.microsoft.com/office/word/2010/wordml" xmlns:w15="http://schemas.microsoft.com/office/word/2012/wordml" xmlns:wpg="http://schemas.microsoft.com/office/word/2010/wordprocessingGroup" xmlns:wpi="http://schemas.microsoft.com/office/word/2010/wordprocessingInk" xmlns:wne="http://schemas.microsoft.com/office/word/2006/wordml" xmlns:wps="http://schemas.microsoft.com/office/word/2010/wordprocessingShape" mc:Ignorable="w14 w15 wp14">
+<w:document xmlns:wpc="http://schemas.microsoft.com/office/word/2010/wordprocessingCanvas" xmlns:cx="http://schemas.microsoft.com/office/drawing/2014/chartex" xmlns:cx1="http://schemas.microsoft.com/office/drawing/2015/9/8/chartex" xmlns:cx2="http://schemas.microsoft.com/office/drawing/2015/10/21/chartex" xmlns:cx3="http://schemas.microsoft.com/office/drawing/2016/5/9/chartex" xmlns:cx4="http://schemas.microsoft.com/office/drawing/2016/5/10/chartex" xmlns:cx5="http://schemas.microsoft.com/office/drawing/2016/5/11/chartex" xmlns:cx6="http://schemas.microsoft.com/office/drawing/2016/5/12/chartex" xmlns:cx7="http://schemas.microsoft.com/office/drawing/2016/5/13/chartex" xmlns:cx8="http://schemas.microsoft.com/office/drawing/2016/5/14/chartex" xmlns:mc="http://schemas.openxmlformats.org/markup-compatibility/2006" xmlns:aink="http://schemas.microsoft.com/office/drawing/2016/ink" xmlns:am3d="http://schemas.microsoft.com/office/drawing/2017/model3d" xmlns:o="urn:schemas-microsoft-com:office:office" xmlns:r="http://schemas.openxmlformats.org/officeDocument/2006/relationships" xmlns:m="http://schemas.openxmlformats.org/officeDocument/2006/math" xmlns:v="urn:schemas-microsoft-com:vml" xmlns:wp14="http://schemas.microsoft.com/office/word/2010/wordprocessingDrawing" xmlns:wp="http://schemas.openxmlformats.org/drawingml/2006/wordprocessingDrawing" xmlns:w10="urn:schemas-microsoft-com:office:word" xmlns:w="http://schemas.openxmlformats.org/wordprocessingml/2006/main" xmlns:w14="http://schemas.microsoft.com/office/word/2010/wordml" xmlns:w15="http://schemas.microsoft.com/office/word/2012/wordml" xmlns:w16cex="http://schemas.microsoft.com/office/word/2018/wordml/cex" xmlns:w16cid="http://schemas.microsoft.com/office/word/2016/wordml/cid" xmlns:w16="http://schemas.microsoft.com/office/word/2018/wordml" xmlns:w16sdtdh="http://schemas.microsoft.com/office/word/2020/wordml/sdtdatahash" xmlns:w16se="http://schemas.microsoft.com/office/word/2015/wordml/symex" xmlns:wpg="http://schemas.microsoft.com/office/word/2010/wordprocessingGroup" xmlns:wpi="http://schemas.microsoft.com/office/word/2010/wordprocessingInk" xmlns:wne="http://schemas.microsoft.com/office/word/2006/wordml" xmlns:wps="http://schemas.microsoft.com/office/word/2010/wordprocessingShape" mc:Ignorable="w14 w15 w16se w16cid w16 w16cex w16sdtdh wp14">
   <w:body>
     <w:p>
       <w:pPr>
@@ -391,21 +391,7 @@
         <w:rPr>
           <w:color w:val="000000" w:themeColor="text1"/>
         </w:rPr>
-        <w:t xml:space="preserve">__________А.А. </w:t>
-      </w:r>
-      <w:proofErr w:type="spellStart"/>
-      <w:r>
-        <w:rPr>
-          <w:color w:val="000000" w:themeColor="text1"/>
-        </w:rPr>
-        <w:t>Калентьев</w:t>
-      </w:r>
-      <w:proofErr w:type="spellEnd"/>
-      <w:r>
-        <w:rPr>
-          <w:color w:val="000000" w:themeColor="text1"/>
-        </w:rPr>
-        <w:t xml:space="preserve"> </w:t>
+        <w:t xml:space="preserve">__________А.А. Калентьев </w:t>
       </w:r>
     </w:p>
     <w:p>
@@ -681,7 +667,7 @@
       <w:sdtContent>
         <w:p>
           <w:pPr>
-            <w:pStyle w:val="a7"/>
+            <w:pStyle w:val="TOCHeading"/>
             <w:spacing w:before="0" w:line="360" w:lineRule="auto"/>
             <w:jc w:val="center"/>
             <w:rPr>
@@ -705,7 +691,7 @@
         </w:p>
         <w:p>
           <w:pPr>
-            <w:pStyle w:val="11"/>
+            <w:pStyle w:val="TOC1"/>
             <w:tabs>
               <w:tab w:val="left" w:pos="440"/>
             </w:tabs>
@@ -740,7 +726,7 @@
           <w:hyperlink w:anchor="_Toc93668133" w:history="1">
             <w:r>
               <w:rPr>
-                <w:rStyle w:val="a9"/>
+                <w:rStyle w:val="Hyperlink"/>
                 <w:noProof/>
               </w:rPr>
               <w:t>1.</w:t>
@@ -756,7 +742,7 @@
             </w:r>
             <w:r>
               <w:rPr>
-                <w:rStyle w:val="a9"/>
+                <w:rStyle w:val="Hyperlink"/>
                 <w:noProof/>
               </w:rPr>
               <w:t>Описание САПР</w:t>
@@ -813,7 +799,7 @@
         </w:p>
         <w:p>
           <w:pPr>
-            <w:pStyle w:val="11"/>
+            <w:pStyle w:val="TOC1"/>
             <w:rPr>
               <w:rFonts w:asciiTheme="minorHAnsi" w:eastAsiaTheme="minorEastAsia" w:hAnsiTheme="minorHAnsi" w:cstheme="minorBidi"/>
               <w:noProof/>
@@ -824,14 +810,14 @@
           <w:hyperlink w:anchor="_Toc93668134" w:history="1">
             <w:r>
               <w:rPr>
-                <w:rStyle w:val="a9"/>
+                <w:rStyle w:val="Hyperlink"/>
                 <w:noProof/>
               </w:rPr>
               <w:t>1.1 Описание Компас-3</w:t>
             </w:r>
             <w:r>
               <w:rPr>
-                <w:rStyle w:val="a9"/>
+                <w:rStyle w:val="Hyperlink"/>
                 <w:noProof/>
                 <w:lang w:val="en-US"/>
               </w:rPr>
@@ -889,7 +875,7 @@
         </w:p>
         <w:p>
           <w:pPr>
-            <w:pStyle w:val="21"/>
+            <w:pStyle w:val="TOC2"/>
             <w:tabs>
               <w:tab w:val="right" w:leader="dot" w:pos="9345"/>
             </w:tabs>
@@ -904,14 +890,14 @@
           <w:hyperlink w:anchor="_Toc93668135" w:history="1">
             <w:r>
               <w:rPr>
-                <w:rStyle w:val="a9"/>
+                <w:rStyle w:val="Hyperlink"/>
                 <w:noProof/>
               </w:rPr>
               <w:t xml:space="preserve">1.2 Описание </w:t>
             </w:r>
             <w:r>
               <w:rPr>
-                <w:rStyle w:val="a9"/>
+                <w:rStyle w:val="Hyperlink"/>
                 <w:noProof/>
                 <w:lang w:val="en-US"/>
               </w:rPr>
@@ -969,7 +955,7 @@
         </w:p>
         <w:p>
           <w:pPr>
-            <w:pStyle w:val="21"/>
+            <w:pStyle w:val="TOC2"/>
             <w:tabs>
               <w:tab w:val="right" w:leader="dot" w:pos="9345"/>
             </w:tabs>
@@ -984,7 +970,7 @@
           <w:hyperlink w:anchor="_Toc93668136" w:history="1">
             <w:r>
               <w:rPr>
-                <w:rStyle w:val="a9"/>
+                <w:rStyle w:val="Hyperlink"/>
                 <w:noProof/>
               </w:rPr>
               <w:t>1.3 Обзор аналогов</w:t>
@@ -1041,7 +1027,7 @@
         </w:p>
         <w:p>
           <w:pPr>
-            <w:pStyle w:val="11"/>
+            <w:pStyle w:val="TOC1"/>
             <w:rPr>
               <w:rFonts w:asciiTheme="minorHAnsi" w:eastAsiaTheme="minorEastAsia" w:hAnsiTheme="minorHAnsi" w:cstheme="minorBidi"/>
               <w:noProof/>
@@ -1052,7 +1038,7 @@
           <w:hyperlink w:anchor="_Toc93668137" w:history="1">
             <w:r>
               <w:rPr>
-                <w:rStyle w:val="a9"/>
+                <w:rStyle w:val="Hyperlink"/>
                 <w:noProof/>
               </w:rPr>
               <w:t>2 Описание проекта проектирования</w:t>
@@ -1109,7 +1095,7 @@
         </w:p>
         <w:p>
           <w:pPr>
-            <w:pStyle w:val="21"/>
+            <w:pStyle w:val="TOC2"/>
             <w:tabs>
               <w:tab w:val="right" w:leader="dot" w:pos="9345"/>
             </w:tabs>
@@ -1124,7 +1110,7 @@
           <w:hyperlink w:anchor="_Toc93668138" w:history="1">
             <w:r>
               <w:rPr>
-                <w:rStyle w:val="a9"/>
+                <w:rStyle w:val="Hyperlink"/>
                 <w:noProof/>
               </w:rPr>
               <w:t>2.1 Выбор инструментов и средств реализации</w:t>
@@ -1181,7 +1167,7 @@
         </w:p>
         <w:p>
           <w:pPr>
-            <w:pStyle w:val="21"/>
+            <w:pStyle w:val="TOC2"/>
             <w:tabs>
               <w:tab w:val="right" w:leader="dot" w:pos="9345"/>
             </w:tabs>
@@ -1196,7 +1182,7 @@
           <w:hyperlink w:anchor="_Toc93668139" w:history="1">
             <w:r>
               <w:rPr>
-                <w:rStyle w:val="a9"/>
+                <w:rStyle w:val="Hyperlink"/>
                 <w:noProof/>
               </w:rPr>
               <w:t>2.2 Назначение плагина</w:t>
@@ -1253,7 +1239,7 @@
         </w:p>
         <w:p>
           <w:pPr>
-            <w:pStyle w:val="11"/>
+            <w:pStyle w:val="TOC1"/>
             <w:rPr>
               <w:rFonts w:asciiTheme="minorHAnsi" w:eastAsiaTheme="minorEastAsia" w:hAnsiTheme="minorHAnsi" w:cstheme="minorBidi"/>
               <w:noProof/>
@@ -1264,7 +1250,7 @@
           <w:hyperlink w:anchor="_Toc93668140" w:history="1">
             <w:r>
               <w:rPr>
-                <w:rStyle w:val="a9"/>
+                <w:rStyle w:val="Hyperlink"/>
                 <w:noProof/>
               </w:rPr>
               <w:t>3 Проект программы</w:t>
@@ -1321,7 +1307,7 @@
         </w:p>
         <w:p>
           <w:pPr>
-            <w:pStyle w:val="21"/>
+            <w:pStyle w:val="TOC2"/>
             <w:tabs>
               <w:tab w:val="right" w:leader="dot" w:pos="9345"/>
             </w:tabs>
@@ -1336,7 +1322,7 @@
           <w:hyperlink w:anchor="_Toc93668141" w:history="1">
             <w:r>
               <w:rPr>
-                <w:rStyle w:val="a9"/>
+                <w:rStyle w:val="Hyperlink"/>
                 <w:noProof/>
               </w:rPr>
               <w:t>3.1 Диаграмма классов</w:t>
@@ -1393,7 +1379,7 @@
         </w:p>
         <w:p>
           <w:pPr>
-            <w:pStyle w:val="21"/>
+            <w:pStyle w:val="TOC2"/>
             <w:tabs>
               <w:tab w:val="right" w:leader="dot" w:pos="9345"/>
             </w:tabs>
@@ -1408,7 +1394,7 @@
           <w:hyperlink w:anchor="_Toc93668142" w:history="1">
             <w:r>
               <w:rPr>
-                <w:rStyle w:val="a9"/>
+                <w:rStyle w:val="Hyperlink"/>
                 <w:noProof/>
               </w:rPr>
               <w:t>3.2 Макет пользовательского интерфейса</w:t>
@@ -1465,7 +1451,7 @@
         </w:p>
         <w:p>
           <w:pPr>
-            <w:pStyle w:val="11"/>
+            <w:pStyle w:val="TOC1"/>
             <w:rPr>
               <w:rFonts w:asciiTheme="minorHAnsi" w:eastAsiaTheme="minorEastAsia" w:hAnsiTheme="minorHAnsi" w:cstheme="minorBidi"/>
               <w:noProof/>
@@ -1476,7 +1462,7 @@
           <w:hyperlink w:anchor="_Toc93668143" w:history="1">
             <w:r>
               <w:rPr>
-                <w:rStyle w:val="a9"/>
+                <w:rStyle w:val="Hyperlink"/>
                 <w:noProof/>
               </w:rPr>
               <w:t>4. Тестирование плагина</w:t>
@@ -1533,7 +1519,7 @@
         </w:p>
         <w:p>
           <w:pPr>
-            <w:pStyle w:val="21"/>
+            <w:pStyle w:val="TOC2"/>
             <w:tabs>
               <w:tab w:val="right" w:leader="dot" w:pos="9345"/>
             </w:tabs>
@@ -1548,7 +1534,7 @@
           <w:hyperlink w:anchor="_Toc93668144" w:history="1">
             <w:r>
               <w:rPr>
-                <w:rStyle w:val="a9"/>
+                <w:rStyle w:val="Hyperlink"/>
                 <w:noProof/>
               </w:rPr>
               <w:t>4.1 Функциональное тестирование</w:t>
@@ -1605,7 +1591,7 @@
         </w:p>
         <w:p>
           <w:pPr>
-            <w:pStyle w:val="21"/>
+            <w:pStyle w:val="TOC2"/>
             <w:tabs>
               <w:tab w:val="right" w:leader="dot" w:pos="9345"/>
             </w:tabs>
@@ -1620,7 +1606,7 @@
           <w:hyperlink w:anchor="_Toc93668145" w:history="1">
             <w:r>
               <w:rPr>
-                <w:rStyle w:val="a9"/>
+                <w:rStyle w:val="Hyperlink"/>
                 <w:noProof/>
               </w:rPr>
               <w:t>4.2 Модульное тестирование</w:t>
@@ -1677,7 +1663,7 @@
         </w:p>
         <w:p>
           <w:pPr>
-            <w:pStyle w:val="21"/>
+            <w:pStyle w:val="TOC2"/>
             <w:tabs>
               <w:tab w:val="right" w:leader="dot" w:pos="9345"/>
             </w:tabs>
@@ -1692,7 +1678,7 @@
           <w:hyperlink w:anchor="_Toc93668146" w:history="1">
             <w:r>
               <w:rPr>
-                <w:rStyle w:val="a9"/>
+                <w:rStyle w:val="Hyperlink"/>
                 <w:noProof/>
               </w:rPr>
               <w:t>4.3 Нагрузочное тестирование</w:t>
@@ -1749,7 +1735,7 @@
         </w:p>
         <w:p>
           <w:pPr>
-            <w:pStyle w:val="11"/>
+            <w:pStyle w:val="TOC1"/>
             <w:rPr>
               <w:rFonts w:asciiTheme="minorHAnsi" w:eastAsiaTheme="minorEastAsia" w:hAnsiTheme="minorHAnsi" w:cstheme="minorBidi"/>
               <w:noProof/>
@@ -1760,7 +1746,7 @@
           <w:hyperlink w:anchor="_Toc93668147" w:history="1">
             <w:r>
               <w:rPr>
-                <w:rStyle w:val="a9"/>
+                <w:rStyle w:val="Hyperlink"/>
                 <w:noProof/>
               </w:rPr>
               <w:t>Заключение</w:t>
@@ -1817,7 +1803,7 @@
         </w:p>
         <w:p>
           <w:pPr>
-            <w:pStyle w:val="11"/>
+            <w:pStyle w:val="TOC1"/>
             <w:rPr>
               <w:rFonts w:asciiTheme="minorHAnsi" w:eastAsiaTheme="minorEastAsia" w:hAnsiTheme="minorHAnsi" w:cstheme="minorBidi"/>
               <w:noProof/>
@@ -1828,7 +1814,7 @@
           <w:hyperlink w:anchor="_Toc93668148" w:history="1">
             <w:r>
               <w:rPr>
-                <w:rStyle w:val="a9"/>
+                <w:rStyle w:val="Hyperlink"/>
                 <w:noProof/>
               </w:rPr>
               <w:t>Список источников</w:t>
@@ -1885,7 +1871,7 @@
         </w:p>
         <w:p>
           <w:pPr>
-            <w:pStyle w:val="11"/>
+            <w:pStyle w:val="TOC1"/>
             <w:rPr>
               <w:rFonts w:asciiTheme="minorHAnsi" w:eastAsiaTheme="minorEastAsia" w:hAnsiTheme="minorHAnsi" w:cstheme="minorBidi"/>
               <w:b/>
@@ -1898,7 +1884,7 @@
           <w:hyperlink w:anchor="_Toc93668149" w:history="1">
             <w:r>
               <w:rPr>
-                <w:rStyle w:val="a9"/>
+                <w:rStyle w:val="Hyperlink"/>
                 <w:noProof/>
               </w:rPr>
               <w:t>Приложение А</w:t>
@@ -1990,7 +1976,7 @@
     </w:p>
     <w:p>
       <w:pPr>
-        <w:pStyle w:val="1"/>
+        <w:pStyle w:val="Heading1"/>
         <w:numPr>
           <w:ilvl w:val="0"/>
           <w:numId w:val="2"/>
@@ -2018,7 +2004,7 @@
     </w:p>
     <w:p>
       <w:pPr>
-        <w:pStyle w:val="1"/>
+        <w:pStyle w:val="Heading1"/>
         <w:spacing w:before="0" w:line="360" w:lineRule="auto"/>
         <w:ind w:left="0" w:hanging="142"/>
         <w:jc w:val="center"/>
@@ -2087,7 +2073,7 @@
     </w:p>
     <w:p>
       <w:pPr>
-        <w:pStyle w:val="af0"/>
+        <w:pStyle w:val="a"/>
         <w:spacing w:line="360" w:lineRule="auto"/>
         <w:ind w:firstLine="708"/>
         <w:jc w:val="both"/>
@@ -2152,7 +2138,7 @@
     </w:p>
     <w:p>
       <w:pPr>
-        <w:pStyle w:val="ae"/>
+        <w:pStyle w:val="NormalWeb"/>
         <w:shd w:val="clear" w:color="auto" w:fill="FFFFFF"/>
         <w:spacing w:before="0" w:beforeAutospacing="0" w:after="0" w:afterAutospacing="0" w:line="360" w:lineRule="auto"/>
         <w:ind w:firstLine="720"/>
@@ -2174,7 +2160,7 @@
     </w:p>
     <w:p>
       <w:pPr>
-        <w:pStyle w:val="ae"/>
+        <w:pStyle w:val="NormalWeb"/>
         <w:shd w:val="clear" w:color="auto" w:fill="FFFFFF"/>
         <w:spacing w:before="0" w:beforeAutospacing="0" w:after="0" w:afterAutospacing="0" w:line="360" w:lineRule="auto"/>
         <w:ind w:firstLine="720"/>
@@ -2205,7 +2191,7 @@
     </w:p>
     <w:p>
       <w:pPr>
-        <w:pStyle w:val="2"/>
+        <w:pStyle w:val="Heading2"/>
         <w:spacing w:before="0" w:line="360" w:lineRule="auto"/>
         <w:ind w:left="10"/>
         <w:jc w:val="center"/>
@@ -2265,49 +2251,7 @@
         <w:rPr>
           <w:szCs w:val="28"/>
         </w:rPr>
-        <w:t xml:space="preserve">API (англ. </w:t>
-      </w:r>
-      <w:proofErr w:type="spellStart"/>
-      <w:r>
-        <w:rPr>
-          <w:szCs w:val="28"/>
-        </w:rPr>
-        <w:t>Application</w:t>
-      </w:r>
-      <w:proofErr w:type="spellEnd"/>
-      <w:r>
-        <w:rPr>
-          <w:szCs w:val="28"/>
-        </w:rPr>
-        <w:t xml:space="preserve"> </w:t>
-      </w:r>
-      <w:proofErr w:type="spellStart"/>
-      <w:r>
-        <w:rPr>
-          <w:szCs w:val="28"/>
-        </w:rPr>
-        <w:t>Programming</w:t>
-      </w:r>
-      <w:proofErr w:type="spellEnd"/>
-      <w:r>
-        <w:rPr>
-          <w:szCs w:val="28"/>
-        </w:rPr>
-        <w:t xml:space="preserve"> </w:t>
-      </w:r>
-      <w:proofErr w:type="spellStart"/>
-      <w:r>
-        <w:rPr>
-          <w:szCs w:val="28"/>
-        </w:rPr>
-        <w:t>Interface</w:t>
-      </w:r>
-      <w:proofErr w:type="spellEnd"/>
-      <w:r>
-        <w:rPr>
-          <w:szCs w:val="28"/>
-        </w:rPr>
-        <w:t xml:space="preserve">) </w:t>
+        <w:t xml:space="preserve">API (англ. Application Programming Interface) </w:t>
       </w:r>
       <w:r>
         <w:rPr>
@@ -2351,21 +2295,7 @@
         <w:rPr>
           <w:szCs w:val="28"/>
         </w:rPr>
-        <w:t xml:space="preserve">Главным интерфейсом API системы КОМПАС-3D является </w:t>
-      </w:r>
-      <w:proofErr w:type="spellStart"/>
-      <w:r>
-        <w:rPr>
-          <w:szCs w:val="28"/>
-        </w:rPr>
-        <w:t>KompasObject</w:t>
-      </w:r>
-      <w:proofErr w:type="spellEnd"/>
-      <w:r>
-        <w:rPr>
-          <w:szCs w:val="28"/>
-        </w:rPr>
-        <w:t>. Получить указатель на этот интерфейс можно при работе под управлением внешнего приложения (контроллера) – после вызова стандартной системной функции. Методы этого интерфейса реализуют наиболее общие функции работы с документами системы, системными настройками, файлами, а также дают возможность получить указатели на другие интерфейсы</w:t>
+        <w:t>Главным интерфейсом API системы КОМПАС-3D является KompasObject. Получить указатель на этот интерфейс можно при работе под управлением внешнего приложения (контроллера) – после вызова стандартной системной функции. Методы этого интерфейса реализуют наиболее общие функции работы с документами системы, системными настройками, файлами, а также дают возможность получить указатели на другие интерфейсы</w:t>
       </w:r>
       <w:r>
         <w:rPr>
@@ -2464,26 +2394,12 @@
         <w:rPr>
           <w:szCs w:val="28"/>
         </w:rPr>
-        <w:t xml:space="preserve">Методы интерфейса </w:t>
-      </w:r>
-      <w:proofErr w:type="spellStart"/>
-      <w:r>
-        <w:rPr>
-          <w:szCs w:val="28"/>
-        </w:rPr>
-        <w:t>KompasObject</w:t>
-      </w:r>
-      <w:proofErr w:type="spellEnd"/>
-      <w:r>
-        <w:rPr>
-          <w:szCs w:val="28"/>
-        </w:rPr>
-        <w:t>.</w:t>
+        <w:t>Методы интерфейса KompasObject.</w:t>
       </w:r>
     </w:p>
     <w:tbl>
       <w:tblPr>
-        <w:tblStyle w:val="aa"/>
+        <w:tblStyle w:val="TableGrid"/>
         <w:tblW w:w="9273" w:type="dxa"/>
         <w:tblLayout w:type="fixed"/>
         <w:tblLook w:val="04A0" w:firstRow="1" w:lastRow="0" w:firstColumn="1" w:lastColumn="0" w:noHBand="0" w:noVBand="1"/>
@@ -2504,7 +2420,7 @@
           </w:tcPr>
           <w:p>
             <w:pPr>
-              <w:pStyle w:val="ac"/>
+              <w:pStyle w:val="BodyText"/>
               <w:spacing w:line="360" w:lineRule="auto"/>
               <w:jc w:val="center"/>
               <w:rPr>
@@ -2529,7 +2445,7 @@
           </w:tcPr>
           <w:p>
             <w:pPr>
-              <w:pStyle w:val="ac"/>
+              <w:pStyle w:val="BodyText"/>
               <w:spacing w:line="360" w:lineRule="auto"/>
               <w:jc w:val="center"/>
               <w:rPr>
@@ -2555,7 +2471,7 @@
           </w:tcPr>
           <w:p>
             <w:pPr>
-              <w:pStyle w:val="ac"/>
+              <w:pStyle w:val="BodyText"/>
               <w:spacing w:line="360" w:lineRule="auto"/>
               <w:jc w:val="center"/>
               <w:rPr>
@@ -2585,7 +2501,7 @@
           </w:tcPr>
           <w:p>
             <w:pPr>
-              <w:pStyle w:val="ac"/>
+              <w:pStyle w:val="BodyText"/>
               <w:spacing w:line="360" w:lineRule="auto"/>
               <w:jc w:val="both"/>
               <w:rPr>
@@ -2600,25 +2516,7 @@
                 <w:sz w:val="24"/>
                 <w:lang w:eastAsia="ru-RU"/>
               </w:rPr>
-              <w:t>Document3</w:t>
-            </w:r>
-            <w:proofErr w:type="gramStart"/>
-            <w:r>
-              <w:rPr>
-                <w:color w:val="000000" w:themeColor="text1"/>
-                <w:sz w:val="24"/>
-                <w:lang w:eastAsia="ru-RU"/>
-              </w:rPr>
-              <w:t>D(</w:t>
-            </w:r>
-            <w:proofErr w:type="gramEnd"/>
-            <w:r>
-              <w:rPr>
-                <w:color w:val="000000" w:themeColor="text1"/>
-                <w:sz w:val="24"/>
-                <w:lang w:eastAsia="ru-RU"/>
-              </w:rPr>
-              <w:t>)</w:t>
+              <w:t>Document3D()</w:t>
             </w:r>
           </w:p>
         </w:tc>
@@ -2628,7 +2526,7 @@
           </w:tcPr>
           <w:p>
             <w:pPr>
-              <w:pStyle w:val="ac"/>
+              <w:pStyle w:val="BodyText"/>
               <w:spacing w:line="360" w:lineRule="auto"/>
               <w:jc w:val="both"/>
               <w:rPr>
@@ -2653,7 +2551,7 @@
           </w:tcPr>
           <w:p>
             <w:pPr>
-              <w:pStyle w:val="ac"/>
+              <w:pStyle w:val="BodyText"/>
               <w:spacing w:line="360" w:lineRule="auto"/>
               <w:jc w:val="both"/>
               <w:rPr>
@@ -2683,7 +2581,7 @@
           </w:tcPr>
           <w:p>
             <w:pPr>
-              <w:pStyle w:val="ac"/>
+              <w:pStyle w:val="BodyText"/>
               <w:spacing w:line="360" w:lineRule="auto"/>
               <w:jc w:val="both"/>
               <w:rPr>
@@ -2692,7 +2590,6 @@
                 <w:lang w:eastAsia="ru-RU"/>
               </w:rPr>
             </w:pPr>
-            <w:proofErr w:type="spellStart"/>
             <w:r>
               <w:rPr>
                 <w:color w:val="000000" w:themeColor="text1"/>
@@ -2701,7 +2598,6 @@
               </w:rPr>
               <w:t>Visible</w:t>
             </w:r>
-            <w:proofErr w:type="spellEnd"/>
           </w:p>
         </w:tc>
         <w:tc>
@@ -2710,7 +2606,7 @@
           </w:tcPr>
           <w:p>
             <w:pPr>
-              <w:pStyle w:val="ac"/>
+              <w:pStyle w:val="BodyText"/>
               <w:spacing w:line="360" w:lineRule="auto"/>
               <w:jc w:val="both"/>
               <w:rPr>
@@ -2727,7 +2623,7 @@
           </w:tcPr>
           <w:p>
             <w:pPr>
-              <w:pStyle w:val="ac"/>
+              <w:pStyle w:val="BodyText"/>
               <w:spacing w:line="360" w:lineRule="auto"/>
               <w:jc w:val="both"/>
               <w:rPr>
@@ -2757,7 +2653,7 @@
           </w:tcPr>
           <w:p>
             <w:pPr>
-              <w:pStyle w:val="ac"/>
+              <w:pStyle w:val="BodyText"/>
               <w:spacing w:line="360" w:lineRule="auto"/>
               <w:jc w:val="both"/>
               <w:rPr>
@@ -2766,7 +2662,6 @@
                 <w:lang w:eastAsia="ru-RU"/>
               </w:rPr>
             </w:pPr>
-            <w:proofErr w:type="spellStart"/>
             <w:r>
               <w:rPr>
                 <w:color w:val="000000" w:themeColor="text1"/>
@@ -2775,7 +2670,6 @@
               </w:rPr>
               <w:t>Quit</w:t>
             </w:r>
-            <w:proofErr w:type="spellEnd"/>
           </w:p>
         </w:tc>
         <w:tc>
@@ -2784,7 +2678,7 @@
           </w:tcPr>
           <w:p>
             <w:pPr>
-              <w:pStyle w:val="ac"/>
+              <w:pStyle w:val="BodyText"/>
               <w:spacing w:line="360" w:lineRule="auto"/>
               <w:jc w:val="both"/>
               <w:rPr>
@@ -2801,7 +2695,7 @@
           </w:tcPr>
           <w:p>
             <w:pPr>
-              <w:pStyle w:val="ac"/>
+              <w:pStyle w:val="BodyText"/>
               <w:spacing w:line="360" w:lineRule="auto"/>
               <w:jc w:val="both"/>
               <w:rPr>
@@ -2831,7 +2725,7 @@
           </w:tcPr>
           <w:p>
             <w:pPr>
-              <w:pStyle w:val="ac"/>
+              <w:pStyle w:val="BodyText"/>
               <w:spacing w:line="360" w:lineRule="auto"/>
               <w:jc w:val="both"/>
               <w:rPr>
@@ -2840,7 +2734,6 @@
                 <w:lang w:eastAsia="ru-RU"/>
               </w:rPr>
             </w:pPr>
-            <w:proofErr w:type="spellStart"/>
             <w:r>
               <w:rPr>
                 <w:color w:val="000000" w:themeColor="text1"/>
@@ -2849,7 +2742,6 @@
               </w:rPr>
               <w:t>ActivateControllerAPI</w:t>
             </w:r>
-            <w:proofErr w:type="spellEnd"/>
           </w:p>
         </w:tc>
         <w:tc>
@@ -2858,7 +2750,7 @@
           </w:tcPr>
           <w:p>
             <w:pPr>
-              <w:pStyle w:val="ac"/>
+              <w:pStyle w:val="BodyText"/>
               <w:spacing w:line="360" w:lineRule="auto"/>
               <w:jc w:val="both"/>
               <w:rPr>
@@ -2875,7 +2767,7 @@
           </w:tcPr>
           <w:p>
             <w:pPr>
-              <w:pStyle w:val="ac"/>
+              <w:pStyle w:val="BodyText"/>
               <w:spacing w:line="360" w:lineRule="auto"/>
               <w:jc w:val="both"/>
               <w:rPr>
@@ -2926,7 +2818,7 @@
     </w:p>
     <w:tbl>
       <w:tblPr>
-        <w:tblStyle w:val="aa"/>
+        <w:tblStyle w:val="TableGrid"/>
         <w:tblW w:w="9273" w:type="dxa"/>
         <w:tblLayout w:type="fixed"/>
         <w:tblLook w:val="04A0" w:firstRow="1" w:lastRow="0" w:firstColumn="1" w:lastColumn="0" w:noHBand="0" w:noVBand="1"/>
@@ -2947,7 +2839,7 @@
           </w:tcPr>
           <w:p>
             <w:pPr>
-              <w:pStyle w:val="ac"/>
+              <w:pStyle w:val="BodyText"/>
               <w:spacing w:line="360" w:lineRule="auto"/>
               <w:jc w:val="center"/>
               <w:rPr>
@@ -2972,7 +2864,7 @@
           </w:tcPr>
           <w:p>
             <w:pPr>
-              <w:pStyle w:val="ac"/>
+              <w:pStyle w:val="BodyText"/>
               <w:spacing w:line="360" w:lineRule="auto"/>
               <w:jc w:val="center"/>
               <w:rPr>
@@ -2998,7 +2890,7 @@
           </w:tcPr>
           <w:p>
             <w:pPr>
-              <w:pStyle w:val="ac"/>
+              <w:pStyle w:val="BodyText"/>
               <w:spacing w:line="360" w:lineRule="auto"/>
               <w:jc w:val="center"/>
               <w:rPr>
@@ -3028,7 +2920,7 @@
           </w:tcPr>
           <w:p>
             <w:pPr>
-              <w:pStyle w:val="ac"/>
+              <w:pStyle w:val="BodyText"/>
               <w:spacing w:line="360" w:lineRule="auto"/>
               <w:jc w:val="both"/>
               <w:rPr>
@@ -3053,7 +2945,7 @@
           </w:tcPr>
           <w:p>
             <w:pPr>
-              <w:pStyle w:val="ac"/>
+              <w:pStyle w:val="BodyText"/>
               <w:spacing w:line="360" w:lineRule="auto"/>
               <w:jc w:val="both"/>
               <w:rPr>
@@ -3071,7 +2963,7 @@
           </w:tcPr>
           <w:p>
             <w:pPr>
-              <w:pStyle w:val="ac"/>
+              <w:pStyle w:val="BodyText"/>
               <w:spacing w:line="360" w:lineRule="auto"/>
               <w:jc w:val="both"/>
               <w:rPr>
@@ -3224,7 +3116,6 @@
         </w:rPr>
         <w:t xml:space="preserve"> М</w:t>
       </w:r>
-      <w:proofErr w:type="spellStart"/>
       <w:r>
         <w:rPr>
           <w:rFonts w:eastAsia="Calibri"/>
@@ -3232,19 +3123,17 @@
           <w:szCs w:val="28"/>
           <w:lang w:val="x-none" w:eastAsia="x-none"/>
         </w:rPr>
-        <w:t>етоды</w:t>
-      </w:r>
-      <w:proofErr w:type="spellEnd"/>
+        <w:t xml:space="preserve">етоды интерфейса </w:t>
+      </w:r>
       <w:r>
         <w:rPr>
           <w:rFonts w:eastAsia="Calibri"/>
           <w:kern w:val="32"/>
           <w:szCs w:val="28"/>
-          <w:lang w:val="x-none" w:eastAsia="x-none"/>
-        </w:rPr>
-        <w:t xml:space="preserve"> интерфейса </w:t>
-      </w:r>
-      <w:proofErr w:type="spellStart"/>
+          <w:lang w:eastAsia="x-none"/>
+        </w:rPr>
+        <w:t>IPart</w:t>
+      </w:r>
       <w:r>
         <w:rPr>
           <w:rFonts w:eastAsia="Calibri"/>
@@ -3252,22 +3141,12 @@
           <w:szCs w:val="28"/>
           <w:lang w:eastAsia="x-none"/>
         </w:rPr>
-        <w:t>IPart</w:t>
-      </w:r>
-      <w:proofErr w:type="spellEnd"/>
-      <w:r>
-        <w:rPr>
-          <w:rFonts w:eastAsia="Calibri"/>
-          <w:kern w:val="32"/>
-          <w:szCs w:val="28"/>
-          <w:lang w:eastAsia="x-none"/>
-        </w:rPr>
         <w:t>.</w:t>
       </w:r>
     </w:p>
     <w:tbl>
       <w:tblPr>
-        <w:tblStyle w:val="12"/>
+        <w:tblStyle w:val="1"/>
         <w:tblW w:w="0" w:type="auto"/>
         <w:tblLook w:val="04A0" w:firstRow="1" w:lastRow="0" w:firstColumn="1" w:lastColumn="0" w:noHBand="0" w:noVBand="1"/>
       </w:tblPr>
@@ -3295,7 +3174,7 @@
           </w:tcPr>
           <w:p>
             <w:pPr>
-              <w:pStyle w:val="ac"/>
+              <w:pStyle w:val="BodyText"/>
               <w:spacing w:line="360" w:lineRule="auto"/>
               <w:jc w:val="center"/>
               <w:rPr>
@@ -3330,7 +3209,7 @@
           </w:tcPr>
           <w:p>
             <w:pPr>
-              <w:pStyle w:val="ac"/>
+              <w:pStyle w:val="BodyText"/>
               <w:spacing w:line="360" w:lineRule="auto"/>
               <w:jc w:val="center"/>
               <w:rPr>
@@ -3365,7 +3244,7 @@
           </w:tcPr>
           <w:p>
             <w:pPr>
-              <w:pStyle w:val="ac"/>
+              <w:pStyle w:val="BodyText"/>
               <w:spacing w:line="360" w:lineRule="auto"/>
               <w:jc w:val="center"/>
               <w:rPr>
@@ -3400,7 +3279,7 @@
           </w:tcPr>
           <w:p>
             <w:pPr>
-              <w:pStyle w:val="ac"/>
+              <w:pStyle w:val="BodyText"/>
               <w:spacing w:line="360" w:lineRule="auto"/>
               <w:jc w:val="center"/>
               <w:rPr>
@@ -3436,7 +3315,7 @@
           </w:tcPr>
           <w:p>
             <w:pPr>
-              <w:pStyle w:val="ac"/>
+              <w:pStyle w:val="BodyText"/>
               <w:spacing w:line="360" w:lineRule="auto"/>
               <w:jc w:val="both"/>
               <w:rPr>
@@ -3445,7 +3324,6 @@
                 <w:szCs w:val="24"/>
               </w:rPr>
             </w:pPr>
-            <w:proofErr w:type="spellStart"/>
             <w:r>
               <w:rPr>
                 <w:color w:val="000000" w:themeColor="text1"/>
@@ -3454,11 +3332,10 @@
               </w:rPr>
               <w:t>GetDefaultEntity</w:t>
             </w:r>
-            <w:proofErr w:type="spellEnd"/>
           </w:p>
           <w:p>
             <w:pPr>
-              <w:pStyle w:val="ac"/>
+              <w:pStyle w:val="BodyText"/>
               <w:spacing w:line="360" w:lineRule="auto"/>
               <w:jc w:val="both"/>
               <w:rPr>
@@ -3473,25 +3350,7 @@
                 <w:sz w:val="24"/>
                 <w:szCs w:val="24"/>
               </w:rPr>
-              <w:t xml:space="preserve">(short </w:t>
-            </w:r>
-            <w:proofErr w:type="spellStart"/>
-            <w:r>
-              <w:rPr>
-                <w:color w:val="000000" w:themeColor="text1"/>
-                <w:sz w:val="24"/>
-                <w:szCs w:val="24"/>
-              </w:rPr>
-              <w:t>objType</w:t>
-            </w:r>
-            <w:proofErr w:type="spellEnd"/>
-            <w:r>
-              <w:rPr>
-                <w:color w:val="000000" w:themeColor="text1"/>
-                <w:sz w:val="24"/>
-                <w:szCs w:val="24"/>
-              </w:rPr>
-              <w:t>)</w:t>
+              <w:t>(short objType)</w:t>
             </w:r>
           </w:p>
         </w:tc>
@@ -3531,7 +3390,7 @@
                 </w:tcPr>
                 <w:p>
                   <w:pPr>
-                    <w:pStyle w:val="ac"/>
+                    <w:pStyle w:val="BodyText"/>
                     <w:spacing w:line="360" w:lineRule="auto"/>
                     <w:jc w:val="both"/>
                     <w:rPr>
@@ -3541,7 +3400,6 @@
                       <w:lang w:eastAsia="ru-RU"/>
                     </w:rPr>
                   </w:pPr>
-                  <w:proofErr w:type="spellStart"/>
                   <w:r>
                     <w:rPr>
                       <w:color w:val="000000" w:themeColor="text1"/>
@@ -3551,7 +3409,6 @@
                     </w:rPr>
                     <w:t>objType</w:t>
                   </w:r>
-                  <w:proofErr w:type="spellEnd"/>
                 </w:p>
               </w:tc>
               <w:tc>
@@ -3561,7 +3418,7 @@
                 </w:tcPr>
                 <w:p>
                   <w:pPr>
-                    <w:pStyle w:val="ac"/>
+                    <w:pStyle w:val="BodyText"/>
                     <w:spacing w:line="360" w:lineRule="auto"/>
                     <w:jc w:val="both"/>
                     <w:rPr>
@@ -3586,7 +3443,7 @@
           </w:tbl>
           <w:p>
             <w:pPr>
-              <w:pStyle w:val="ac"/>
+              <w:pStyle w:val="BodyText"/>
               <w:spacing w:line="360" w:lineRule="auto"/>
               <w:jc w:val="both"/>
               <w:rPr>
@@ -3632,7 +3489,7 @@
                 </w:tcPr>
                 <w:p>
                   <w:pPr>
-                    <w:pStyle w:val="ac"/>
+                    <w:pStyle w:val="BodyText"/>
                     <w:spacing w:line="360" w:lineRule="auto"/>
                     <w:jc w:val="both"/>
                     <w:rPr>
@@ -3652,7 +3509,6 @@
                     <w:t xml:space="preserve">Указатель на интерфейс </w:t>
                   </w:r>
                   <w:hyperlink r:id="rId8" w:history="1">
-                    <w:proofErr w:type="spellStart"/>
                     <w:r>
                       <w:rPr>
                         <w:color w:val="000000" w:themeColor="text1"/>
@@ -3663,7 +3519,6 @@
                       </w:rPr>
                       <w:t>ksEntity</w:t>
                     </w:r>
-                    <w:proofErr w:type="spellEnd"/>
                   </w:hyperlink>
                   <w:r>
                     <w:rPr>
@@ -3675,7 +3530,6 @@
                     <w:t xml:space="preserve"> или </w:t>
                   </w:r>
                   <w:hyperlink r:id="rId9" w:history="1">
-                    <w:proofErr w:type="spellStart"/>
                     <w:r>
                       <w:rPr>
                         <w:color w:val="000000" w:themeColor="text1"/>
@@ -3686,7 +3540,6 @@
                       </w:rPr>
                       <w:t>IEntity</w:t>
                     </w:r>
-                    <w:proofErr w:type="spellEnd"/>
                   </w:hyperlink>
                   <w:r>
                     <w:rPr>
@@ -3703,7 +3556,7 @@
           </w:tbl>
           <w:p>
             <w:pPr>
-              <w:pStyle w:val="ac"/>
+              <w:pStyle w:val="BodyText"/>
               <w:spacing w:line="360" w:lineRule="auto"/>
               <w:jc w:val="both"/>
               <w:rPr>
@@ -3728,7 +3581,7 @@
           </w:tcPr>
           <w:p>
             <w:pPr>
-              <w:pStyle w:val="ac"/>
+              <w:pStyle w:val="BodyText"/>
               <w:spacing w:line="360" w:lineRule="auto"/>
               <w:jc w:val="both"/>
               <w:rPr>
@@ -3763,7 +3616,7 @@
           </w:tcPr>
           <w:p>
             <w:pPr>
-              <w:pStyle w:val="ac"/>
+              <w:pStyle w:val="BodyText"/>
               <w:spacing w:line="360" w:lineRule="auto"/>
               <w:jc w:val="both"/>
               <w:rPr>
@@ -3772,41 +3625,13 @@
                 <w:szCs w:val="24"/>
               </w:rPr>
             </w:pPr>
-            <w:proofErr w:type="spellStart"/>
             <w:r>
               <w:rPr>
                 <w:color w:val="000000" w:themeColor="text1"/>
                 <w:sz w:val="24"/>
                 <w:szCs w:val="24"/>
               </w:rPr>
-              <w:t>GetPart</w:t>
-            </w:r>
-            <w:proofErr w:type="spellEnd"/>
-            <w:r>
-              <w:rPr>
-                <w:color w:val="000000" w:themeColor="text1"/>
-                <w:sz w:val="24"/>
-                <w:szCs w:val="24"/>
-              </w:rPr>
-              <w:t>(</w:t>
-            </w:r>
-            <w:proofErr w:type="spellStart"/>
-            <w:r>
-              <w:rPr>
-                <w:color w:val="000000" w:themeColor="text1"/>
-                <w:sz w:val="24"/>
-                <w:szCs w:val="24"/>
-              </w:rPr>
-              <w:t>int</w:t>
-            </w:r>
-            <w:proofErr w:type="spellEnd"/>
-            <w:r>
-              <w:rPr>
-                <w:color w:val="000000" w:themeColor="text1"/>
-                <w:sz w:val="24"/>
-                <w:szCs w:val="24"/>
-              </w:rPr>
-              <w:t xml:space="preserve"> type)</w:t>
+              <w:t>GetPart(int type)</w:t>
             </w:r>
           </w:p>
         </w:tc>
@@ -3845,7 +3670,7 @@
                 </w:tcPr>
                 <w:p>
                   <w:pPr>
-                    <w:pStyle w:val="ac"/>
+                    <w:pStyle w:val="BodyText"/>
                     <w:spacing w:line="360" w:lineRule="auto"/>
                     <w:jc w:val="both"/>
                     <w:rPr>
@@ -3855,7 +3680,6 @@
                       <w:lang w:eastAsia="ru-RU"/>
                     </w:rPr>
                   </w:pPr>
-                  <w:proofErr w:type="spellStart"/>
                   <w:r>
                     <w:rPr>
                       <w:color w:val="000000" w:themeColor="text1"/>
@@ -3865,7 +3689,6 @@
                     </w:rPr>
                     <w:t>type</w:t>
                   </w:r>
-                  <w:proofErr w:type="spellEnd"/>
                 </w:p>
               </w:tc>
               <w:tc>
@@ -3875,7 +3698,7 @@
                 </w:tcPr>
                 <w:p>
                   <w:pPr>
-                    <w:pStyle w:val="ac"/>
+                    <w:pStyle w:val="BodyText"/>
                     <w:spacing w:line="360" w:lineRule="auto"/>
                     <w:jc w:val="both"/>
                     <w:rPr>
@@ -3900,7 +3723,7 @@
           </w:tbl>
           <w:p>
             <w:pPr>
-              <w:pStyle w:val="ac"/>
+              <w:pStyle w:val="BodyText"/>
               <w:spacing w:line="360" w:lineRule="auto"/>
               <w:jc w:val="both"/>
               <w:rPr>
@@ -3923,7 +3746,7 @@
           </w:tcPr>
           <w:p>
             <w:pPr>
-              <w:pStyle w:val="ac"/>
+              <w:pStyle w:val="BodyText"/>
               <w:spacing w:line="360" w:lineRule="auto"/>
               <w:jc w:val="both"/>
               <w:rPr>
@@ -3943,7 +3766,6 @@
               <w:t xml:space="preserve">указатель на интерфейс компонента </w:t>
             </w:r>
             <w:hyperlink r:id="rId10" w:history="1">
-              <w:proofErr w:type="spellStart"/>
               <w:r>
                 <w:rPr>
                   <w:color w:val="000000" w:themeColor="text1"/>
@@ -3953,7 +3775,6 @@
                 </w:rPr>
                 <w:t>ksPart</w:t>
               </w:r>
-              <w:proofErr w:type="spellEnd"/>
             </w:hyperlink>
             <w:r>
               <w:rPr>
@@ -3965,7 +3786,6 @@
               <w:t xml:space="preserve"> или </w:t>
             </w:r>
             <w:hyperlink r:id="rId11" w:history="1">
-              <w:proofErr w:type="spellStart"/>
               <w:r>
                 <w:rPr>
                   <w:color w:val="000000" w:themeColor="text1"/>
@@ -3975,7 +3795,6 @@
                 </w:rPr>
                 <w:t>IPart</w:t>
               </w:r>
-              <w:proofErr w:type="spellEnd"/>
             </w:hyperlink>
             <w:r>
               <w:rPr>
@@ -4000,7 +3819,7 @@
           </w:tcPr>
           <w:p>
             <w:pPr>
-              <w:pStyle w:val="ac"/>
+              <w:pStyle w:val="BodyText"/>
               <w:spacing w:line="360" w:lineRule="auto"/>
               <w:jc w:val="both"/>
               <w:rPr>
@@ -4035,7 +3854,7 @@
           </w:tcPr>
           <w:p>
             <w:pPr>
-              <w:pStyle w:val="ac"/>
+              <w:pStyle w:val="BodyText"/>
               <w:spacing w:line="360" w:lineRule="auto"/>
               <w:jc w:val="both"/>
               <w:rPr>
@@ -4044,41 +3863,13 @@
                 <w:szCs w:val="24"/>
               </w:rPr>
             </w:pPr>
-            <w:proofErr w:type="spellStart"/>
             <w:r>
               <w:rPr>
                 <w:color w:val="000000" w:themeColor="text1"/>
                 <w:sz w:val="24"/>
                 <w:szCs w:val="24"/>
               </w:rPr>
-              <w:t>NewEntity</w:t>
-            </w:r>
-            <w:proofErr w:type="spellEnd"/>
-            <w:r>
-              <w:rPr>
-                <w:color w:val="000000" w:themeColor="text1"/>
-                <w:sz w:val="24"/>
-                <w:szCs w:val="24"/>
-              </w:rPr>
-              <w:t xml:space="preserve">(short </w:t>
-            </w:r>
-            <w:proofErr w:type="spellStart"/>
-            <w:r>
-              <w:rPr>
-                <w:color w:val="000000" w:themeColor="text1"/>
-                <w:sz w:val="24"/>
-                <w:szCs w:val="24"/>
-              </w:rPr>
-              <w:t>objType</w:t>
-            </w:r>
-            <w:proofErr w:type="spellEnd"/>
-            <w:r>
-              <w:rPr>
-                <w:color w:val="000000" w:themeColor="text1"/>
-                <w:sz w:val="24"/>
-                <w:szCs w:val="24"/>
-              </w:rPr>
-              <w:t>)</w:t>
+              <w:t>NewEntity(short objType)</w:t>
             </w:r>
           </w:p>
         </w:tc>
@@ -4117,7 +3908,7 @@
                 </w:tcPr>
                 <w:p>
                   <w:pPr>
-                    <w:pStyle w:val="ac"/>
+                    <w:pStyle w:val="BodyText"/>
                     <w:spacing w:line="360" w:lineRule="auto"/>
                     <w:jc w:val="both"/>
                     <w:rPr>
@@ -4127,7 +3918,6 @@
                       <w:lang w:eastAsia="ru-RU"/>
                     </w:rPr>
                   </w:pPr>
-                  <w:proofErr w:type="spellStart"/>
                   <w:r>
                     <w:rPr>
                       <w:color w:val="000000" w:themeColor="text1"/>
@@ -4137,7 +3927,6 @@
                     </w:rPr>
                     <w:t>ob</w:t>
                   </w:r>
-                  <w:proofErr w:type="spellEnd"/>
                 </w:p>
               </w:tc>
               <w:tc>
@@ -4147,7 +3936,7 @@
                 </w:tcPr>
                 <w:p>
                   <w:pPr>
-                    <w:pStyle w:val="ac"/>
+                    <w:pStyle w:val="BodyText"/>
                     <w:spacing w:line="360" w:lineRule="auto"/>
                     <w:jc w:val="both"/>
                     <w:rPr>
@@ -4157,7 +3946,6 @@
                       <w:lang w:eastAsia="ru-RU"/>
                     </w:rPr>
                   </w:pPr>
-                  <w:proofErr w:type="spellStart"/>
                   <w:r>
                     <w:rPr>
                       <w:color w:val="000000" w:themeColor="text1"/>
@@ -4165,17 +3953,7 @@
                       <w:szCs w:val="24"/>
                       <w:lang w:eastAsia="ru-RU"/>
                     </w:rPr>
-                    <w:t>jType</w:t>
-                  </w:r>
-                  <w:proofErr w:type="spellEnd"/>
-                  <w:r>
-                    <w:rPr>
-                      <w:color w:val="000000" w:themeColor="text1"/>
-                      <w:sz w:val="24"/>
-                      <w:szCs w:val="24"/>
-                      <w:lang w:eastAsia="ru-RU"/>
-                    </w:rPr>
-                    <w:t xml:space="preserve">- </w:t>
+                    <w:t xml:space="preserve">jType- </w:t>
                   </w:r>
                   <w:hyperlink r:id="rId12" w:history="1">
                     <w:r>
@@ -4204,7 +3982,7 @@
           </w:tbl>
           <w:p>
             <w:pPr>
-              <w:pStyle w:val="ac"/>
+              <w:pStyle w:val="BodyText"/>
               <w:spacing w:line="360" w:lineRule="auto"/>
               <w:jc w:val="both"/>
               <w:rPr>
@@ -4227,7 +4005,7 @@
           </w:tcPr>
           <w:p>
             <w:pPr>
-              <w:pStyle w:val="ac"/>
+              <w:pStyle w:val="BodyText"/>
               <w:spacing w:line="360" w:lineRule="auto"/>
               <w:jc w:val="both"/>
               <w:rPr>
@@ -4247,7 +4025,6 @@
               <w:t xml:space="preserve">указатель на интерфейс </w:t>
             </w:r>
             <w:hyperlink r:id="rId13" w:history="1">
-              <w:proofErr w:type="spellStart"/>
               <w:r>
                 <w:rPr>
                   <w:color w:val="000000" w:themeColor="text1"/>
@@ -4257,7 +4034,6 @@
                 </w:rPr>
                 <w:t>ksEntity</w:t>
               </w:r>
-              <w:proofErr w:type="spellEnd"/>
             </w:hyperlink>
             <w:r>
               <w:rPr>
@@ -4269,7 +4045,6 @@
               <w:t xml:space="preserve"> или </w:t>
             </w:r>
             <w:hyperlink r:id="rId14" w:history="1">
-              <w:proofErr w:type="spellStart"/>
               <w:r>
                 <w:rPr>
                   <w:color w:val="000000" w:themeColor="text1"/>
@@ -4279,7 +4054,6 @@
                 </w:rPr>
                 <w:t>IEntity</w:t>
               </w:r>
-              <w:proofErr w:type="spellEnd"/>
             </w:hyperlink>
             <w:r>
               <w:rPr>
@@ -4304,7 +4078,7 @@
           </w:tcPr>
           <w:p>
             <w:pPr>
-              <w:pStyle w:val="ac"/>
+              <w:pStyle w:val="BodyText"/>
               <w:spacing w:line="360" w:lineRule="auto"/>
               <w:jc w:val="both"/>
               <w:rPr>
@@ -4404,7 +4178,7 @@
     </w:p>
     <w:tbl>
       <w:tblPr>
-        <w:tblStyle w:val="12"/>
+        <w:tblStyle w:val="1"/>
         <w:tblW w:w="9634" w:type="dxa"/>
         <w:tblLayout w:type="fixed"/>
         <w:tblLook w:val="04A0" w:firstRow="1" w:lastRow="0" w:firstColumn="1" w:lastColumn="0" w:noHBand="0" w:noVBand="1"/>
@@ -4433,7 +4207,7 @@
           </w:tcPr>
           <w:p>
             <w:pPr>
-              <w:pStyle w:val="ac"/>
+              <w:pStyle w:val="BodyText"/>
               <w:spacing w:line="360" w:lineRule="auto"/>
               <w:jc w:val="center"/>
               <w:rPr>
@@ -4468,7 +4242,7 @@
           </w:tcPr>
           <w:p>
             <w:pPr>
-              <w:pStyle w:val="ac"/>
+              <w:pStyle w:val="BodyText"/>
               <w:spacing w:line="360" w:lineRule="auto"/>
               <w:jc w:val="center"/>
               <w:rPr>
@@ -4503,7 +4277,7 @@
           </w:tcPr>
           <w:p>
             <w:pPr>
-              <w:pStyle w:val="ac"/>
+              <w:pStyle w:val="BodyText"/>
               <w:spacing w:line="360" w:lineRule="auto"/>
               <w:jc w:val="center"/>
               <w:rPr>
@@ -4538,7 +4312,7 @@
           </w:tcPr>
           <w:p>
             <w:pPr>
-              <w:pStyle w:val="ac"/>
+              <w:pStyle w:val="BodyText"/>
               <w:spacing w:line="360" w:lineRule="auto"/>
               <w:jc w:val="center"/>
               <w:rPr>
@@ -4574,7 +4348,7 @@
           </w:tcPr>
           <w:p>
             <w:pPr>
-              <w:pStyle w:val="ac"/>
+              <w:pStyle w:val="BodyText"/>
               <w:spacing w:line="360" w:lineRule="auto"/>
               <w:jc w:val="both"/>
               <w:rPr>
@@ -4589,25 +4363,7 @@
                 <w:sz w:val="24"/>
                 <w:szCs w:val="24"/>
               </w:rPr>
-              <w:t>Create (bool invisible, bool _</w:t>
-            </w:r>
-            <w:proofErr w:type="spellStart"/>
-            <w:r>
-              <w:rPr>
-                <w:color w:val="000000" w:themeColor="text1"/>
-                <w:sz w:val="24"/>
-                <w:szCs w:val="24"/>
-              </w:rPr>
-              <w:t>typeDoc</w:t>
-            </w:r>
-            <w:proofErr w:type="spellEnd"/>
-            <w:r>
-              <w:rPr>
-                <w:color w:val="000000" w:themeColor="text1"/>
-                <w:sz w:val="24"/>
-                <w:szCs w:val="24"/>
-              </w:rPr>
-              <w:t>)</w:t>
+              <w:t>Create (bool invisible, bool _typeDoc)</w:t>
             </w:r>
           </w:p>
         </w:tc>
@@ -4624,7 +4380,7 @@
           </w:tcPr>
           <w:p>
             <w:pPr>
-              <w:pStyle w:val="ac"/>
+              <w:pStyle w:val="BodyText"/>
               <w:spacing w:line="360" w:lineRule="auto"/>
               <w:jc w:val="both"/>
               <w:rPr>
@@ -4654,7 +4410,7 @@
           </w:p>
           <w:p>
             <w:pPr>
-              <w:pStyle w:val="ac"/>
+              <w:pStyle w:val="BodyText"/>
               <w:spacing w:line="360" w:lineRule="auto"/>
               <w:jc w:val="both"/>
               <w:rPr>
@@ -4693,7 +4449,7 @@
           </w:p>
           <w:p>
             <w:pPr>
-              <w:pStyle w:val="ac"/>
+              <w:pStyle w:val="BodyText"/>
               <w:spacing w:line="360" w:lineRule="auto"/>
               <w:jc w:val="both"/>
               <w:rPr>
@@ -4723,7 +4479,7 @@
           </w:p>
           <w:p>
             <w:pPr>
-              <w:pStyle w:val="ac"/>
+              <w:pStyle w:val="BodyText"/>
               <w:spacing w:line="360" w:lineRule="auto"/>
               <w:jc w:val="both"/>
               <w:rPr>
@@ -4733,7 +4489,6 @@
                 <w:lang w:val="ru-RU"/>
               </w:rPr>
             </w:pPr>
-            <w:proofErr w:type="spellStart"/>
             <w:r>
               <w:rPr>
                 <w:color w:val="000000" w:themeColor="text1"/>
@@ -4742,7 +4497,6 @@
               </w:rPr>
               <w:t>typeDoc</w:t>
             </w:r>
-            <w:proofErr w:type="spellEnd"/>
             <w:r>
               <w:rPr>
                 <w:color w:val="000000" w:themeColor="text1"/>
@@ -4755,7 +4509,7 @@
           </w:p>
           <w:p>
             <w:pPr>
-              <w:pStyle w:val="ac"/>
+              <w:pStyle w:val="BodyText"/>
               <w:spacing w:line="360" w:lineRule="auto"/>
               <w:jc w:val="both"/>
               <w:rPr>
@@ -4794,7 +4548,7 @@
           </w:p>
           <w:p>
             <w:pPr>
-              <w:pStyle w:val="ac"/>
+              <w:pStyle w:val="BodyText"/>
               <w:spacing w:line="360" w:lineRule="auto"/>
               <w:jc w:val="both"/>
               <w:rPr>
@@ -4824,7 +4578,7 @@
           </w:p>
           <w:p>
             <w:pPr>
-              <w:pStyle w:val="ac"/>
+              <w:pStyle w:val="BodyText"/>
               <w:spacing w:line="360" w:lineRule="auto"/>
               <w:jc w:val="both"/>
               <w:rPr>
@@ -4849,7 +4603,7 @@
           </w:tcPr>
           <w:p>
             <w:pPr>
-              <w:pStyle w:val="ac"/>
+              <w:pStyle w:val="BodyText"/>
               <w:spacing w:line="360" w:lineRule="auto"/>
               <w:jc w:val="both"/>
               <w:rPr>
@@ -4891,7 +4645,7 @@
           </w:tcPr>
           <w:p>
             <w:pPr>
-              <w:pStyle w:val="ac"/>
+              <w:pStyle w:val="BodyText"/>
               <w:spacing w:line="360" w:lineRule="auto"/>
               <w:jc w:val="both"/>
               <w:rPr>
@@ -4926,7 +4680,7 @@
           </w:tcPr>
           <w:p>
             <w:pPr>
-              <w:pStyle w:val="ac"/>
+              <w:pStyle w:val="BodyText"/>
               <w:spacing w:line="360" w:lineRule="auto"/>
               <w:jc w:val="both"/>
               <w:rPr>
@@ -4935,7 +4689,6 @@
                 <w:szCs w:val="24"/>
               </w:rPr>
             </w:pPr>
-            <w:proofErr w:type="spellStart"/>
             <w:r>
               <w:rPr>
                 <w:color w:val="000000" w:themeColor="text1"/>
@@ -4944,62 +4697,7 @@
                 <w:szCs w:val="24"/>
                 <w:lang w:val="x-none" w:eastAsia="x-none"/>
               </w:rPr>
-              <w:t>GetPart</w:t>
-            </w:r>
-            <w:proofErr w:type="spellEnd"/>
-            <w:r>
-              <w:rPr>
-                <w:color w:val="000000" w:themeColor="text1"/>
-                <w:kern w:val="32"/>
-                <w:sz w:val="24"/>
-                <w:szCs w:val="24"/>
-                <w:lang w:val="x-none" w:eastAsia="x-none"/>
-              </w:rPr>
-              <w:t>(</w:t>
-            </w:r>
-            <w:proofErr w:type="spellStart"/>
-            <w:r>
-              <w:rPr>
-                <w:color w:val="000000" w:themeColor="text1"/>
-                <w:kern w:val="32"/>
-                <w:sz w:val="24"/>
-                <w:szCs w:val="24"/>
-                <w:lang w:val="x-none" w:eastAsia="x-none"/>
-              </w:rPr>
-              <w:t>int</w:t>
-            </w:r>
-            <w:proofErr w:type="spellEnd"/>
-            <w:r>
-              <w:rPr>
-                <w:color w:val="000000" w:themeColor="text1"/>
-                <w:kern w:val="32"/>
-                <w:sz w:val="24"/>
-                <w:szCs w:val="24"/>
-                <w:lang w:val="x-none" w:eastAsia="x-none"/>
-              </w:rPr>
-              <w:t xml:space="preserve"> </w:t>
-            </w:r>
-            <w:proofErr w:type="spellStart"/>
-            <w:r>
-              <w:rPr>
-                <w:color w:val="000000" w:themeColor="text1"/>
-                <w:kern w:val="32"/>
-                <w:sz w:val="24"/>
-                <w:szCs w:val="24"/>
-                <w:lang w:val="x-none" w:eastAsia="x-none"/>
-              </w:rPr>
-              <w:t>type</w:t>
-            </w:r>
-            <w:proofErr w:type="spellEnd"/>
-            <w:r>
-              <w:rPr>
-                <w:color w:val="000000" w:themeColor="text1"/>
-                <w:kern w:val="32"/>
-                <w:sz w:val="24"/>
-                <w:szCs w:val="24"/>
-                <w:lang w:val="x-none" w:eastAsia="x-none"/>
-              </w:rPr>
-              <w:t>)</w:t>
+              <w:t>GetPart(int type)</w:t>
             </w:r>
           </w:p>
         </w:tc>
@@ -5015,7 +4713,7 @@
           </w:tcPr>
           <w:p>
             <w:pPr>
-              <w:pStyle w:val="ac"/>
+              <w:pStyle w:val="BodyText"/>
               <w:spacing w:line="360" w:lineRule="auto"/>
               <w:jc w:val="both"/>
               <w:rPr>
@@ -5056,7 +4754,7 @@
           </w:tcPr>
           <w:p>
             <w:pPr>
-              <w:pStyle w:val="ac"/>
+              <w:pStyle w:val="BodyText"/>
               <w:spacing w:line="360" w:lineRule="auto"/>
               <w:jc w:val="both"/>
               <w:rPr>
@@ -5080,7 +4778,7 @@
           </w:tcPr>
           <w:p>
             <w:pPr>
-              <w:pStyle w:val="ac"/>
+              <w:pStyle w:val="BodyText"/>
               <w:spacing w:line="360" w:lineRule="auto"/>
               <w:jc w:val="both"/>
               <w:rPr>
@@ -5122,7 +4820,7 @@
     </w:p>
     <w:p>
       <w:pPr>
-        <w:pStyle w:val="af0"/>
+        <w:pStyle w:val="a"/>
         <w:spacing w:line="360" w:lineRule="auto"/>
         <w:jc w:val="both"/>
         <w:rPr>
@@ -5233,7 +4931,6 @@
         </w:rPr>
         <w:t xml:space="preserve"> М</w:t>
       </w:r>
-      <w:proofErr w:type="spellStart"/>
       <w:r>
         <w:rPr>
           <w:rFonts w:ascii="Times New Roman" w:eastAsia="Calibri" w:hAnsi="Times New Roman" w:cs="Times New Roman"/>
@@ -5242,18 +4939,7 @@
           <w:szCs w:val="28"/>
           <w:lang w:val="x-none" w:eastAsia="x-none"/>
         </w:rPr>
-        <w:t>етоды</w:t>
-      </w:r>
-      <w:proofErr w:type="spellEnd"/>
-      <w:r>
-        <w:rPr>
-          <w:rFonts w:ascii="Times New Roman" w:eastAsia="Calibri" w:hAnsi="Times New Roman" w:cs="Times New Roman"/>
-          <w:kern w:val="32"/>
-          <w:sz w:val="28"/>
-          <w:szCs w:val="28"/>
-          <w:lang w:val="x-none" w:eastAsia="x-none"/>
-        </w:rPr>
-        <w:t xml:space="preserve"> интерфейса </w:t>
+        <w:t xml:space="preserve">етоды интерфейса </w:t>
       </w:r>
       <w:r>
         <w:rPr>
@@ -5266,7 +4952,7 @@
     </w:p>
     <w:tbl>
       <w:tblPr>
-        <w:tblStyle w:val="12"/>
+        <w:tblStyle w:val="1"/>
         <w:tblW w:w="9634" w:type="dxa"/>
         <w:tblLayout w:type="fixed"/>
         <w:tblLook w:val="04A0" w:firstRow="1" w:lastRow="0" w:firstColumn="1" w:lastColumn="0" w:noHBand="0" w:noVBand="1"/>
@@ -5295,7 +4981,7 @@
           </w:tcPr>
           <w:p>
             <w:pPr>
-              <w:pStyle w:val="ac"/>
+              <w:pStyle w:val="BodyText"/>
               <w:spacing w:line="360" w:lineRule="auto"/>
               <w:jc w:val="center"/>
               <w:rPr>
@@ -5330,7 +5016,7 @@
           </w:tcPr>
           <w:p>
             <w:pPr>
-              <w:pStyle w:val="ac"/>
+              <w:pStyle w:val="BodyText"/>
               <w:spacing w:line="360" w:lineRule="auto"/>
               <w:jc w:val="center"/>
               <w:rPr>
@@ -5365,7 +5051,7 @@
           </w:tcPr>
           <w:p>
             <w:pPr>
-              <w:pStyle w:val="ac"/>
+              <w:pStyle w:val="BodyText"/>
               <w:spacing w:line="360" w:lineRule="auto"/>
               <w:jc w:val="center"/>
               <w:rPr>
@@ -5400,7 +5086,7 @@
           </w:tcPr>
           <w:p>
             <w:pPr>
-              <w:pStyle w:val="ac"/>
+              <w:pStyle w:val="BodyText"/>
               <w:spacing w:line="360" w:lineRule="auto"/>
               <w:jc w:val="center"/>
               <w:rPr>
@@ -5436,7 +5122,7 @@
           </w:tcPr>
           <w:p>
             <w:pPr>
-              <w:pStyle w:val="bodytext"/>
+              <w:pStyle w:val="bodytext0"/>
               <w:spacing w:before="0" w:beforeAutospacing="0" w:after="0" w:afterAutospacing="0" w:line="360" w:lineRule="auto"/>
               <w:jc w:val="both"/>
               <w:rPr>
@@ -5446,15 +5132,7 @@
               </w:rPr>
             </w:pPr>
             <w:r>
-              <w:t xml:space="preserve">long </w:t>
-            </w:r>
-            <w:proofErr w:type="spellStart"/>
-            <w:r>
-              <w:t>ksLineSeg</w:t>
-            </w:r>
-            <w:proofErr w:type="spellEnd"/>
-            <w:r>
-              <w:t xml:space="preserve"> (double x1, double y1, double x2, double y2, long style)</w:t>
+              <w:t>long ksLineSeg (double x1, double y1, double x2, double y2, long style)</w:t>
             </w:r>
           </w:p>
         </w:tc>
@@ -5471,7 +5149,7 @@
           </w:tcPr>
           <w:p>
             <w:pPr>
-              <w:pStyle w:val="ac"/>
+              <w:pStyle w:val="BodyText"/>
               <w:spacing w:line="360" w:lineRule="auto"/>
               <w:jc w:val="both"/>
               <w:rPr>
@@ -5570,7 +5248,7 @@
           </w:tcPr>
           <w:p>
             <w:pPr>
-              <w:pStyle w:val="ac"/>
+              <w:pStyle w:val="BodyText"/>
               <w:spacing w:line="360" w:lineRule="auto"/>
               <w:jc w:val="both"/>
               <w:rPr>
@@ -5604,7 +5282,7 @@
           </w:tcPr>
           <w:p>
             <w:pPr>
-              <w:pStyle w:val="ac"/>
+              <w:pStyle w:val="BodyText"/>
               <w:spacing w:line="360" w:lineRule="auto"/>
               <w:jc w:val="both"/>
               <w:rPr>
@@ -5671,22 +5349,20 @@
         <w:t xml:space="preserve"> </w:t>
       </w:r>
       <w:hyperlink r:id="rId15" w:history="1">
-        <w:proofErr w:type="spellStart"/>
         <w:r>
           <w:rPr>
-            <w:rStyle w:val="a9"/>
+            <w:rStyle w:val="Hyperlink"/>
             <w:color w:val="000000" w:themeColor="text1"/>
             <w:szCs w:val="28"/>
             <w:u w:val="none"/>
           </w:rPr>
           <w:t>ksEntity</w:t>
         </w:r>
-        <w:proofErr w:type="spellEnd"/>
       </w:hyperlink>
     </w:p>
     <w:tbl>
       <w:tblPr>
-        <w:tblStyle w:val="12"/>
+        <w:tblStyle w:val="1"/>
         <w:tblW w:w="9634" w:type="dxa"/>
         <w:tblLayout w:type="fixed"/>
         <w:tblLook w:val="04A0" w:firstRow="1" w:lastRow="0" w:firstColumn="1" w:lastColumn="0" w:noHBand="0" w:noVBand="1"/>
@@ -5715,7 +5391,7 @@
           </w:tcPr>
           <w:p>
             <w:pPr>
-              <w:pStyle w:val="ac"/>
+              <w:pStyle w:val="BodyText"/>
               <w:spacing w:line="360" w:lineRule="auto"/>
               <w:jc w:val="center"/>
               <w:rPr>
@@ -5750,7 +5426,7 @@
           </w:tcPr>
           <w:p>
             <w:pPr>
-              <w:pStyle w:val="ac"/>
+              <w:pStyle w:val="BodyText"/>
               <w:spacing w:line="360" w:lineRule="auto"/>
               <w:jc w:val="center"/>
               <w:rPr>
@@ -5785,7 +5461,7 @@
           </w:tcPr>
           <w:p>
             <w:pPr>
-              <w:pStyle w:val="ac"/>
+              <w:pStyle w:val="BodyText"/>
               <w:spacing w:line="360" w:lineRule="auto"/>
               <w:jc w:val="center"/>
               <w:rPr>
@@ -5820,7 +5496,7 @@
           </w:tcPr>
           <w:p>
             <w:pPr>
-              <w:pStyle w:val="ac"/>
+              <w:pStyle w:val="BodyText"/>
               <w:spacing w:line="360" w:lineRule="auto"/>
               <w:jc w:val="center"/>
               <w:rPr>
@@ -5856,11 +5532,10 @@
           </w:tcPr>
           <w:p>
             <w:pPr>
-              <w:pStyle w:val="bodytext"/>
+              <w:pStyle w:val="bodytext0"/>
               <w:spacing w:before="0" w:beforeAutospacing="0" w:after="0" w:afterAutospacing="0" w:line="360" w:lineRule="auto"/>
               <w:jc w:val="both"/>
             </w:pPr>
-            <w:proofErr w:type="spellStart"/>
             <w:r>
               <w:rPr>
                 <w:rStyle w:val="x2ul"/>
@@ -5868,25 +5543,8 @@
               </w:rPr>
               <w:t>ksBossExtrusionDefinition</w:t>
             </w:r>
-            <w:proofErr w:type="spellEnd"/>
-            <w:r>
-              <w:t xml:space="preserve">(BOOL forward, short type, double depth, double </w:t>
-            </w:r>
-            <w:proofErr w:type="spellStart"/>
-            <w:r>
-              <w:t>draftValue</w:t>
-            </w:r>
-            <w:proofErr w:type="spellEnd"/>
-            <w:r>
-              <w:t xml:space="preserve">, BOOL </w:t>
-            </w:r>
-            <w:proofErr w:type="spellStart"/>
-            <w:r>
-              <w:t>draftOutward</w:t>
-            </w:r>
-            <w:proofErr w:type="spellEnd"/>
-            <w:r>
-              <w:t>);</w:t>
+            <w:r>
+              <w:t>(BOOL forward, short type, double depth, double draftValue, BOOL draftOutward);</w:t>
             </w:r>
           </w:p>
         </w:tc>
@@ -5903,7 +5561,7 @@
           </w:tcPr>
           <w:p>
             <w:pPr>
-              <w:pStyle w:val="ac"/>
+              <w:pStyle w:val="BodyText"/>
               <w:spacing w:line="360" w:lineRule="auto"/>
               <w:jc w:val="both"/>
               <w:rPr>
@@ -6068,23 +5726,7 @@
                 <w:sz w:val="24"/>
                 <w:szCs w:val="24"/>
               </w:rPr>
-              <w:t xml:space="preserve">, </w:t>
-            </w:r>
-            <w:proofErr w:type="spellStart"/>
-            <w:r>
-              <w:rPr>
-                <w:sz w:val="24"/>
-                <w:szCs w:val="24"/>
-              </w:rPr>
-              <w:t>draftValue</w:t>
-            </w:r>
-            <w:proofErr w:type="spellEnd"/>
-            <w:r>
-              <w:rPr>
-                <w:sz w:val="24"/>
-                <w:szCs w:val="24"/>
-              </w:rPr>
-              <w:t xml:space="preserve"> - </w:t>
+              <w:t xml:space="preserve">, draftValue - </w:t>
             </w:r>
             <w:r>
               <w:rPr>
@@ -6114,119 +5756,7 @@
                 <w:sz w:val="24"/>
                 <w:szCs w:val="24"/>
               </w:rPr>
-              <w:t xml:space="preserve">, </w:t>
-            </w:r>
-            <w:proofErr w:type="spellStart"/>
-            <w:r>
-              <w:rPr>
-                <w:sz w:val="24"/>
-                <w:szCs w:val="24"/>
-              </w:rPr>
-              <w:t>draftOutward</w:t>
-            </w:r>
-            <w:proofErr w:type="spellEnd"/>
-            <w:r>
-              <w:rPr>
-                <w:sz w:val="24"/>
-                <w:szCs w:val="24"/>
-              </w:rPr>
-              <w:t xml:space="preserve"> - </w:t>
-            </w:r>
-            <w:proofErr w:type="spellStart"/>
-            <w:r>
-              <w:rPr>
-                <w:sz w:val="24"/>
-                <w:szCs w:val="24"/>
-              </w:rPr>
-              <w:t>направление</w:t>
-            </w:r>
-            <w:proofErr w:type="spellEnd"/>
-            <w:r>
-              <w:rPr>
-                <w:sz w:val="24"/>
-                <w:szCs w:val="24"/>
-              </w:rPr>
-              <w:t xml:space="preserve"> </w:t>
-            </w:r>
-            <w:proofErr w:type="spellStart"/>
-            <w:r>
-              <w:rPr>
-                <w:sz w:val="24"/>
-                <w:szCs w:val="24"/>
-              </w:rPr>
-              <w:t>уклона</w:t>
-            </w:r>
-            <w:proofErr w:type="spellEnd"/>
-            <w:r>
-              <w:rPr>
-                <w:sz w:val="24"/>
-                <w:szCs w:val="24"/>
-              </w:rPr>
-              <w:t xml:space="preserve">: FALSE - </w:t>
-            </w:r>
-            <w:proofErr w:type="spellStart"/>
-            <w:r>
-              <w:rPr>
-                <w:sz w:val="24"/>
-                <w:szCs w:val="24"/>
-              </w:rPr>
-              <w:t>уклон</w:t>
-            </w:r>
-            <w:proofErr w:type="spellEnd"/>
-            <w:r>
-              <w:rPr>
-                <w:sz w:val="24"/>
-                <w:szCs w:val="24"/>
-              </w:rPr>
-              <w:t xml:space="preserve"> </w:t>
-            </w:r>
-            <w:proofErr w:type="spellStart"/>
-            <w:r>
-              <w:rPr>
-                <w:sz w:val="24"/>
-                <w:szCs w:val="24"/>
-              </w:rPr>
-              <w:t>наружу</w:t>
-            </w:r>
-            <w:proofErr w:type="spellEnd"/>
-            <w:r>
-              <w:rPr>
-                <w:sz w:val="24"/>
-                <w:szCs w:val="24"/>
-              </w:rPr>
-              <w:t xml:space="preserve">, TRUE - </w:t>
-            </w:r>
-            <w:proofErr w:type="spellStart"/>
-            <w:r>
-              <w:rPr>
-                <w:sz w:val="24"/>
-                <w:szCs w:val="24"/>
-              </w:rPr>
-              <w:t>уклон</w:t>
-            </w:r>
-            <w:proofErr w:type="spellEnd"/>
-            <w:r>
-              <w:rPr>
-                <w:sz w:val="24"/>
-                <w:szCs w:val="24"/>
-              </w:rPr>
-              <w:t xml:space="preserve"> </w:t>
-            </w:r>
-            <w:proofErr w:type="spellStart"/>
-            <w:r>
-              <w:rPr>
-                <w:sz w:val="24"/>
-                <w:szCs w:val="24"/>
-              </w:rPr>
-              <w:t>внутрь</w:t>
-            </w:r>
-            <w:proofErr w:type="spellEnd"/>
-            <w:r>
-              <w:rPr>
-                <w:sz w:val="24"/>
-                <w:szCs w:val="24"/>
-              </w:rPr>
-              <w:t>.</w:t>
+              <w:t>, draftOutward - направление уклона: FALSE - уклон наружу, TRUE - уклон внутрь.</w:t>
             </w:r>
           </w:p>
         </w:tc>
@@ -6243,7 +5773,7 @@
           </w:tcPr>
           <w:p>
             <w:pPr>
-              <w:pStyle w:val="ac"/>
+              <w:pStyle w:val="BodyText"/>
               <w:spacing w:line="360" w:lineRule="auto"/>
               <w:jc w:val="both"/>
               <w:rPr>
@@ -6285,7 +5815,7 @@
           </w:tcPr>
           <w:p>
             <w:pPr>
-              <w:pStyle w:val="ac"/>
+              <w:pStyle w:val="BodyText"/>
               <w:spacing w:line="360" w:lineRule="auto"/>
               <w:jc w:val="both"/>
               <w:rPr>
@@ -6323,44 +5853,19 @@
           </w:tcPr>
           <w:p>
             <w:pPr>
-              <w:pStyle w:val="bodytext"/>
+              <w:pStyle w:val="bodytext0"/>
               <w:spacing w:before="0" w:beforeAutospacing="0" w:after="0" w:afterAutospacing="0" w:line="360" w:lineRule="auto"/>
               <w:jc w:val="both"/>
             </w:pPr>
-            <w:proofErr w:type="spellStart"/>
             <w:r>
               <w:rPr>
                 <w:rStyle w:val="x2ul"/>
                 <w:u w:val="single"/>
               </w:rPr>
-              <w:t>ksCutExtrusionDefinition</w:t>
-            </w:r>
-            <w:proofErr w:type="spellEnd"/>
-            <w:r>
-              <w:rPr>
-                <w:rStyle w:val="x2ul"/>
-                <w:u w:val="single"/>
-              </w:rPr>
-              <w:t xml:space="preserve"> </w:t>
-            </w:r>
-            <w:r>
-              <w:t xml:space="preserve">(BOOL forward, short type, double depth, double </w:t>
-            </w:r>
-            <w:proofErr w:type="spellStart"/>
-            <w:r>
-              <w:t>draftValue</w:t>
-            </w:r>
-            <w:proofErr w:type="spellEnd"/>
-            <w:r>
-              <w:t xml:space="preserve">, BOOL </w:t>
-            </w:r>
-            <w:proofErr w:type="spellStart"/>
-            <w:r>
-              <w:t>draftOutward</w:t>
-            </w:r>
-            <w:proofErr w:type="spellEnd"/>
-            <w:r>
-              <w:t>);</w:t>
+              <w:t xml:space="preserve">ksCutExtrusionDefinition </w:t>
+            </w:r>
+            <w:r>
+              <w:t>(BOOL forward, short type, double depth, double draftValue, BOOL draftOutward);</w:t>
             </w:r>
           </w:p>
         </w:tc>
@@ -6371,7 +5876,7 @@
           </w:tcPr>
           <w:p>
             <w:pPr>
-              <w:pStyle w:val="ac"/>
+              <w:pStyle w:val="BodyText"/>
               <w:spacing w:line="360" w:lineRule="auto"/>
               <w:jc w:val="both"/>
               <w:rPr>
@@ -6536,23 +6041,7 @@
                 <w:sz w:val="24"/>
                 <w:szCs w:val="24"/>
               </w:rPr>
-              <w:t xml:space="preserve">, </w:t>
-            </w:r>
-            <w:proofErr w:type="spellStart"/>
-            <w:r>
-              <w:rPr>
-                <w:sz w:val="24"/>
-                <w:szCs w:val="24"/>
-              </w:rPr>
-              <w:t>draftValue</w:t>
-            </w:r>
-            <w:proofErr w:type="spellEnd"/>
-            <w:r>
-              <w:rPr>
-                <w:sz w:val="24"/>
-                <w:szCs w:val="24"/>
-              </w:rPr>
-              <w:t xml:space="preserve"> - </w:t>
+              <w:t xml:space="preserve">, draftValue - </w:t>
             </w:r>
             <w:r>
               <w:rPr>
@@ -6582,119 +6071,7 @@
                 <w:sz w:val="24"/>
                 <w:szCs w:val="24"/>
               </w:rPr>
-              <w:t xml:space="preserve">, </w:t>
-            </w:r>
-            <w:proofErr w:type="spellStart"/>
-            <w:r>
-              <w:rPr>
-                <w:sz w:val="24"/>
-                <w:szCs w:val="24"/>
-              </w:rPr>
-              <w:t>draftOutward</w:t>
-            </w:r>
-            <w:proofErr w:type="spellEnd"/>
-            <w:r>
-              <w:rPr>
-                <w:sz w:val="24"/>
-                <w:szCs w:val="24"/>
-              </w:rPr>
-              <w:t xml:space="preserve"> - </w:t>
-            </w:r>
-            <w:proofErr w:type="spellStart"/>
-            <w:r>
-              <w:rPr>
-                <w:sz w:val="24"/>
-                <w:szCs w:val="24"/>
-              </w:rPr>
-              <w:t>направление</w:t>
-            </w:r>
-            <w:proofErr w:type="spellEnd"/>
-            <w:r>
-              <w:rPr>
-                <w:sz w:val="24"/>
-                <w:szCs w:val="24"/>
-              </w:rPr>
-              <w:t xml:space="preserve"> </w:t>
-            </w:r>
-            <w:proofErr w:type="spellStart"/>
-            <w:r>
-              <w:rPr>
-                <w:sz w:val="24"/>
-                <w:szCs w:val="24"/>
-              </w:rPr>
-              <w:t>уклона</w:t>
-            </w:r>
-            <w:proofErr w:type="spellEnd"/>
-            <w:r>
-              <w:rPr>
-                <w:sz w:val="24"/>
-                <w:szCs w:val="24"/>
-              </w:rPr>
-              <w:t xml:space="preserve">: FALSE - </w:t>
-            </w:r>
-            <w:proofErr w:type="spellStart"/>
-            <w:r>
-              <w:rPr>
-                <w:sz w:val="24"/>
-                <w:szCs w:val="24"/>
-              </w:rPr>
-              <w:t>уклон</w:t>
-            </w:r>
-            <w:proofErr w:type="spellEnd"/>
-            <w:r>
-              <w:rPr>
-                <w:sz w:val="24"/>
-                <w:szCs w:val="24"/>
-              </w:rPr>
-              <w:t xml:space="preserve"> </w:t>
-            </w:r>
-            <w:proofErr w:type="spellStart"/>
-            <w:r>
-              <w:rPr>
-                <w:sz w:val="24"/>
-                <w:szCs w:val="24"/>
-              </w:rPr>
-              <w:t>наружу</w:t>
-            </w:r>
-            <w:proofErr w:type="spellEnd"/>
-            <w:r>
-              <w:rPr>
-                <w:sz w:val="24"/>
-                <w:szCs w:val="24"/>
-              </w:rPr>
-              <w:t xml:space="preserve">, TRUE - </w:t>
-            </w:r>
-            <w:proofErr w:type="spellStart"/>
-            <w:r>
-              <w:rPr>
-                <w:sz w:val="24"/>
-                <w:szCs w:val="24"/>
-              </w:rPr>
-              <w:t>уклон</w:t>
-            </w:r>
-            <w:proofErr w:type="spellEnd"/>
-            <w:r>
-              <w:rPr>
-                <w:sz w:val="24"/>
-                <w:szCs w:val="24"/>
-              </w:rPr>
-              <w:t xml:space="preserve"> </w:t>
-            </w:r>
-            <w:proofErr w:type="spellStart"/>
-            <w:r>
-              <w:rPr>
-                <w:sz w:val="24"/>
-                <w:szCs w:val="24"/>
-              </w:rPr>
-              <w:t>внутрь</w:t>
-            </w:r>
-            <w:proofErr w:type="spellEnd"/>
-            <w:r>
-              <w:rPr>
-                <w:sz w:val="24"/>
-                <w:szCs w:val="24"/>
-              </w:rPr>
-              <w:t>.</w:t>
+              <w:t>, draftOutward - направление уклона: FALSE - уклон наружу, TRUE - уклон внутрь.</w:t>
             </w:r>
           </w:p>
         </w:tc>
@@ -6705,7 +6082,7 @@
           </w:tcPr>
           <w:p>
             <w:pPr>
-              <w:pStyle w:val="ac"/>
+              <w:pStyle w:val="BodyText"/>
               <w:spacing w:line="360" w:lineRule="auto"/>
               <w:jc w:val="both"/>
               <w:rPr>
@@ -6741,7 +6118,7 @@
           </w:tcPr>
           <w:p>
             <w:pPr>
-              <w:pStyle w:val="ac"/>
+              <w:pStyle w:val="BodyText"/>
               <w:spacing w:line="360" w:lineRule="auto"/>
               <w:jc w:val="both"/>
               <w:rPr>
@@ -6799,7 +6176,7 @@
     </w:p>
     <w:p>
       <w:pPr>
-        <w:pStyle w:val="ac"/>
+        <w:pStyle w:val="BodyText"/>
         <w:spacing w:line="360" w:lineRule="auto"/>
         <w:jc w:val="center"/>
         <w:outlineLvl w:val="1"/>
@@ -6879,49 +6256,7 @@
         <w:rPr>
           <w:szCs w:val="28"/>
         </w:rPr>
-        <w:t xml:space="preserve">Система состоит из нескольких специализированных редакций: T-FLEX </w:t>
-      </w:r>
-      <w:proofErr w:type="spellStart"/>
-      <w:r>
-        <w:rPr>
-          <w:szCs w:val="28"/>
-        </w:rPr>
-        <w:t>Мебель.Салон</w:t>
-      </w:r>
-      <w:proofErr w:type="spellEnd"/>
-      <w:r>
-        <w:rPr>
-          <w:szCs w:val="28"/>
-        </w:rPr>
-        <w:t xml:space="preserve">, T-FLEX </w:t>
-      </w:r>
-      <w:proofErr w:type="spellStart"/>
-      <w:r>
-        <w:rPr>
-          <w:szCs w:val="28"/>
-        </w:rPr>
-        <w:t>Мебель.Конструктор</w:t>
-      </w:r>
-      <w:proofErr w:type="spellEnd"/>
-      <w:r>
-        <w:rPr>
-          <w:szCs w:val="28"/>
-        </w:rPr>
-        <w:t xml:space="preserve">, T-FLEX </w:t>
-      </w:r>
-      <w:proofErr w:type="spellStart"/>
-      <w:r>
-        <w:rPr>
-          <w:szCs w:val="28"/>
-        </w:rPr>
-        <w:t>Мебель.Эксперт</w:t>
-      </w:r>
-      <w:proofErr w:type="spellEnd"/>
-      <w:r>
-        <w:rPr>
-          <w:szCs w:val="28"/>
-        </w:rPr>
-        <w:t>. Каждая из редакций может работать как в составе единого комплекса, так и отдельно от него.</w:t>
+        <w:t>Система состоит из нескольких специализированных редакций: T-FLEX Мебель.Салон, T-FLEX Мебель.Конструктор, T-FLEX Мебель.Эксперт. Каждая из редакций может работать как в составе единого комплекса, так и отдельно от него.</w:t>
       </w:r>
     </w:p>
     <w:p>
@@ -6965,19 +6300,11 @@
         </w:rPr>
         <w:t xml:space="preserve"> </w:t>
       </w:r>
-      <w:proofErr w:type="spellStart"/>
-      <w:r>
-        <w:rPr>
-          <w:szCs w:val="28"/>
-        </w:rPr>
-        <w:t>Мебель.Конструктор</w:t>
-      </w:r>
-      <w:proofErr w:type="spellEnd"/>
-      <w:r>
-        <w:rPr>
-          <w:szCs w:val="28"/>
-        </w:rPr>
-        <w:t>.</w:t>
+      <w:r>
+        <w:rPr>
+          <w:szCs w:val="28"/>
+        </w:rPr>
+        <w:t>Мебель.Конструктор.</w:t>
       </w:r>
     </w:p>
     <w:p>
@@ -7127,14 +6454,12 @@
         </w:rPr>
         <w:t xml:space="preserve"> </w:t>
       </w:r>
-      <w:proofErr w:type="spellStart"/>
       <w:r>
         <w:rPr>
           <w:szCs w:val="28"/>
         </w:rPr>
         <w:t>Мебель.Конструктор</w:t>
       </w:r>
-      <w:proofErr w:type="spellEnd"/>
     </w:p>
     <w:p>
       <w:pPr>
@@ -7219,7 +6544,7 @@
     </w:p>
     <w:p>
       <w:pPr>
-        <w:pStyle w:val="ac"/>
+        <w:pStyle w:val="BodyText"/>
         <w:spacing w:line="360" w:lineRule="auto"/>
         <w:jc w:val="center"/>
         <w:outlineLvl w:val="0"/>
@@ -7434,7 +6759,7 @@
     </w:p>
     <w:p>
       <w:pPr>
-        <w:pStyle w:val="ac"/>
+        <w:pStyle w:val="BodyText"/>
         <w:widowControl/>
         <w:numPr>
           <w:ilvl w:val="0"/>
@@ -7491,7 +6816,7 @@
     </w:p>
     <w:p>
       <w:pPr>
-        <w:pStyle w:val="ac"/>
+        <w:pStyle w:val="BodyText"/>
         <w:widowControl/>
         <w:numPr>
           <w:ilvl w:val="0"/>
@@ -7533,7 +6858,7 @@
     </w:p>
     <w:p>
       <w:pPr>
-        <w:pStyle w:val="ac"/>
+        <w:pStyle w:val="BodyText"/>
         <w:widowControl/>
         <w:numPr>
           <w:ilvl w:val="0"/>
@@ -7572,7 +6897,7 @@
     </w:p>
     <w:p>
       <w:pPr>
-        <w:pStyle w:val="ac"/>
+        <w:pStyle w:val="BodyText"/>
         <w:widowControl/>
         <w:numPr>
           <w:ilvl w:val="0"/>
@@ -7614,7 +6939,7 @@
     </w:p>
     <w:p>
       <w:pPr>
-        <w:pStyle w:val="ac"/>
+        <w:pStyle w:val="BodyText"/>
         <w:widowControl/>
         <w:numPr>
           <w:ilvl w:val="0"/>
@@ -7665,7 +6990,7 @@
     </w:p>
     <w:p>
       <w:pPr>
-        <w:pStyle w:val="ac"/>
+        <w:pStyle w:val="BodyText"/>
         <w:widowControl/>
         <w:numPr>
           <w:ilvl w:val="0"/>
@@ -7710,7 +7035,7 @@
     </w:p>
     <w:p>
       <w:pPr>
-        <w:pStyle w:val="ac"/>
+        <w:pStyle w:val="BodyText"/>
         <w:widowControl/>
         <w:numPr>
           <w:ilvl w:val="0"/>
@@ -7758,7 +7083,7 @@
     </w:p>
     <w:p>
       <w:pPr>
-        <w:pStyle w:val="ac"/>
+        <w:pStyle w:val="BodyText"/>
         <w:widowControl/>
         <w:numPr>
           <w:ilvl w:val="0"/>
@@ -7947,7 +7272,7 @@
     </w:p>
     <w:p>
       <w:pPr>
-        <w:pStyle w:val="a8"/>
+        <w:pStyle w:val="ListParagraph"/>
         <w:spacing w:after="0" w:line="360" w:lineRule="auto"/>
         <w:ind w:left="0" w:firstLine="709"/>
         <w:jc w:val="both"/>
@@ -7991,7 +7316,7 @@
     </w:p>
     <w:p>
       <w:pPr>
-        <w:pStyle w:val="ac"/>
+        <w:pStyle w:val="BodyText"/>
         <w:widowControl/>
         <w:autoSpaceDE/>
         <w:autoSpaceDN/>
@@ -8011,7 +7336,7 @@
     </w:p>
     <w:p>
       <w:pPr>
-        <w:pStyle w:val="ac"/>
+        <w:pStyle w:val="BodyText"/>
         <w:widowControl/>
         <w:autoSpaceDE/>
         <w:autoSpaceDN/>
@@ -8062,7 +7387,7 @@
     </w:p>
     <w:p>
       <w:pPr>
-        <w:pStyle w:val="ac"/>
+        <w:pStyle w:val="BodyText"/>
         <w:widowControl/>
         <w:autoSpaceDE/>
         <w:autoSpaceDN/>
@@ -8075,7 +7400,7 @@
     </w:p>
     <w:p>
       <w:pPr>
-        <w:pStyle w:val="ac"/>
+        <w:pStyle w:val="BodyText"/>
         <w:widowControl/>
         <w:autoSpaceDE/>
         <w:autoSpaceDN/>
@@ -8085,7 +7410,7 @@
     </w:p>
     <w:p>
       <w:pPr>
-        <w:pStyle w:val="2"/>
+        <w:pStyle w:val="Heading2"/>
         <w:spacing w:before="0" w:line="360" w:lineRule="auto"/>
         <w:jc w:val="center"/>
         <w:rPr>
@@ -8205,35 +7530,7 @@
         <w:rPr>
           <w:szCs w:val="28"/>
         </w:rPr>
-        <w:t xml:space="preserve">Инструментом тестирования и создания модульных тестов был выбран тестовый </w:t>
-      </w:r>
-      <w:proofErr w:type="spellStart"/>
-      <w:r>
-        <w:rPr>
-          <w:szCs w:val="28"/>
-        </w:rPr>
-        <w:t>фреймворк</w:t>
-      </w:r>
-      <w:proofErr w:type="spellEnd"/>
-      <w:r>
-        <w:rPr>
-          <w:szCs w:val="28"/>
-        </w:rPr>
-        <w:t xml:space="preserve"> </w:t>
-      </w:r>
-      <w:proofErr w:type="spellStart"/>
-      <w:r>
-        <w:rPr>
-          <w:szCs w:val="28"/>
-        </w:rPr>
-        <w:t>NUnit</w:t>
-      </w:r>
-      <w:proofErr w:type="spellEnd"/>
-      <w:r>
-        <w:rPr>
-          <w:szCs w:val="28"/>
-        </w:rPr>
-        <w:t xml:space="preserve"> [6] версии 3.13.2. </w:t>
+        <w:t xml:space="preserve">Инструментом тестирования и создания модульных тестов был выбран тестовый фреймворк NUnit [6] версии 3.13.2. </w:t>
       </w:r>
     </w:p>
     <w:p>
@@ -8284,7 +7581,7 @@
     </w:p>
     <w:p>
       <w:pPr>
-        <w:pStyle w:val="2"/>
+        <w:pStyle w:val="Heading2"/>
         <w:spacing w:before="0" w:line="360" w:lineRule="auto"/>
         <w:jc w:val="center"/>
         <w:rPr>
@@ -8367,7 +7664,7 @@
     </w:p>
     <w:p>
       <w:pPr>
-        <w:pStyle w:val="ac"/>
+        <w:pStyle w:val="BodyText"/>
         <w:widowControl/>
         <w:autoSpaceDE/>
         <w:autoSpaceDN/>
@@ -8377,7 +7674,7 @@
     </w:p>
     <w:p>
       <w:pPr>
-        <w:pStyle w:val="ac"/>
+        <w:pStyle w:val="BodyText"/>
         <w:widowControl/>
         <w:numPr>
           <w:ilvl w:val="0"/>
@@ -8395,7 +7692,7 @@
     </w:p>
     <w:p>
       <w:pPr>
-        <w:pStyle w:val="ac"/>
+        <w:pStyle w:val="BodyText"/>
         <w:spacing w:line="360" w:lineRule="auto"/>
         <w:jc w:val="center"/>
         <w:outlineLvl w:val="0"/>
@@ -8415,7 +7712,7 @@
     </w:p>
     <w:p>
       <w:pPr>
-        <w:pStyle w:val="ac"/>
+        <w:pStyle w:val="BodyText"/>
         <w:spacing w:line="360" w:lineRule="auto"/>
         <w:jc w:val="center"/>
         <w:outlineLvl w:val="1"/>
@@ -8605,7 +7902,7 @@
     </w:p>
     <w:p>
       <w:pPr>
-        <w:pStyle w:val="af3"/>
+        <w:pStyle w:val="a1"/>
         <w:ind w:left="0" w:firstLine="708"/>
         <w:rPr>
           <w:rFonts w:ascii="Times New Roman" w:hAnsi="Times New Roman" w:cs="Times New Roman"/>
@@ -8625,7 +7922,6 @@
         </w:rPr>
         <w:t xml:space="preserve"> </w:t>
       </w:r>
-      <w:proofErr w:type="spellStart"/>
       <w:r>
         <w:rPr>
           <w:rFonts w:ascii="Times New Roman" w:hAnsi="Times New Roman" w:cs="Times New Roman"/>
@@ -8633,7 +7929,6 @@
         </w:rPr>
         <w:t>MainForm</w:t>
       </w:r>
-      <w:proofErr w:type="spellEnd"/>
       <w:r>
         <w:rPr>
           <w:rFonts w:ascii="Times New Roman" w:hAnsi="Times New Roman" w:cs="Times New Roman"/>
@@ -8651,7 +7946,7 @@
     </w:p>
     <w:p>
       <w:pPr>
-        <w:pStyle w:val="af3"/>
+        <w:pStyle w:val="a1"/>
         <w:ind w:left="0" w:firstLine="720"/>
         <w:rPr>
           <w:rFonts w:ascii="Times New Roman" w:hAnsi="Times New Roman" w:cs="Times New Roman"/>
@@ -8667,7 +7962,6 @@
         </w:rPr>
         <w:t xml:space="preserve">2) </w:t>
       </w:r>
-      <w:proofErr w:type="spellStart"/>
       <w:r>
         <w:rPr>
           <w:rFonts w:ascii="Times New Roman" w:hAnsi="Times New Roman" w:cs="Times New Roman"/>
@@ -8686,7 +7980,6 @@
         </w:rPr>
         <w:t>Parametrs</w:t>
       </w:r>
-      <w:proofErr w:type="spellEnd"/>
       <w:r>
         <w:rPr>
           <w:rFonts w:ascii="Times New Roman" w:hAnsi="Times New Roman" w:cs="Times New Roman"/>
@@ -8717,7 +8010,7 @@
     </w:p>
     <w:p>
       <w:pPr>
-        <w:pStyle w:val="af3"/>
+        <w:pStyle w:val="a1"/>
         <w:ind w:left="0" w:firstLine="708"/>
         <w:rPr>
           <w:rFonts w:ascii="Times New Roman" w:hAnsi="Times New Roman" w:cs="Times New Roman"/>
@@ -8759,7 +8052,7 @@
     </w:p>
     <w:p>
       <w:pPr>
-        <w:pStyle w:val="af3"/>
+        <w:pStyle w:val="a1"/>
         <w:ind w:left="0" w:firstLine="708"/>
         <w:rPr>
           <w:rFonts w:ascii="Times New Roman" w:hAnsi="Times New Roman" w:cs="Times New Roman"/>
@@ -8775,7 +8068,6 @@
         </w:rPr>
         <w:t xml:space="preserve">4) </w:t>
       </w:r>
-      <w:proofErr w:type="spellStart"/>
       <w:r>
         <w:rPr>
           <w:rFonts w:ascii="Times New Roman" w:hAnsi="Times New Roman" w:cs="Times New Roman"/>
@@ -8785,7 +8077,6 @@
         </w:rPr>
         <w:t>KompasConnector</w:t>
       </w:r>
-      <w:proofErr w:type="spellEnd"/>
       <w:r>
         <w:rPr>
           <w:rFonts w:ascii="Times New Roman" w:hAnsi="Times New Roman" w:cs="Times New Roman"/>
@@ -8831,7 +8122,7 @@
     </w:p>
     <w:p>
       <w:pPr>
-        <w:pStyle w:val="af3"/>
+        <w:pStyle w:val="a1"/>
         <w:ind w:left="0" w:firstLine="708"/>
         <w:rPr>
           <w:rFonts w:ascii="Times New Roman" w:hAnsi="Times New Roman" w:cs="Times New Roman"/>
@@ -8847,7 +8138,6 @@
         </w:rPr>
         <w:t xml:space="preserve">5) </w:t>
       </w:r>
-      <w:proofErr w:type="spellStart"/>
       <w:r>
         <w:rPr>
           <w:rFonts w:ascii="Times New Roman" w:hAnsi="Times New Roman" w:cs="Times New Roman"/>
@@ -8857,7 +8147,6 @@
         </w:rPr>
         <w:t>HangerBuilder</w:t>
       </w:r>
-      <w:proofErr w:type="spellEnd"/>
       <w:r>
         <w:rPr>
           <w:rFonts w:ascii="Times New Roman" w:hAnsi="Times New Roman" w:cs="Times New Roman"/>
@@ -8927,7 +8216,7 @@
     </w:p>
     <w:p>
       <w:pPr>
-        <w:pStyle w:val="af3"/>
+        <w:pStyle w:val="a1"/>
         <w:ind w:left="0"/>
         <w:jc w:val="center"/>
         <w:rPr>
@@ -8938,26 +8227,644 @@
       </w:pPr>
       <w:r>
         <w:rPr>
-          <w:rStyle w:val="af4"/>
-          <w:rFonts w:ascii="Times New Roman" w:eastAsia="Times New Roman" w:hAnsi="Times New Roman" w:cs="Times New Roman"/>
-          <w:color w:val="000000"/>
-          <w:kern w:val="0"/>
-          <w:lang w:eastAsia="ru-RU"/>
-        </w:rPr>
-        <w:lastRenderedPageBreak/>
-        <w:commentReference w:id="11"/>
-      </w:r>
-      <w:r>
-        <w:rPr>
           <w:rFonts w:ascii="Times New Roman" w:hAnsi="Times New Roman" w:cs="Times New Roman"/>
           <w:bCs/>
+          <w:noProof/>
           <w:color w:val="000000"/>
         </w:rPr>
+        <w:lastRenderedPageBreak/>
         <w:drawing>
           <wp:inline distT="0" distB="0" distL="0" distR="0" wp14:anchorId="78AE0E53" wp14:editId="59DD9B07">
             <wp:extent cx="5940425" cy="3042920"/>
             <wp:effectExtent l="0" t="0" r="3175" b="5080"/>
             <wp:docPr id="7" name="Рисунок 7"/>
+            <wp:cNvGraphicFramePr>
+              <a:graphicFrameLocks xmlns:a="http://schemas.openxmlformats.org/drawingml/2006/main" noChangeAspect="1"/>
+            </wp:cNvGraphicFramePr>
+            <a:graphic xmlns:a="http://schemas.openxmlformats.org/drawingml/2006/main">
+              <a:graphicData uri="http://schemas.openxmlformats.org/drawingml/2006/picture">
+                <pic:pic xmlns:pic="http://schemas.openxmlformats.org/drawingml/2006/picture">
+                  <pic:nvPicPr>
+                    <pic:cNvPr id="1" name=""/>
+                    <pic:cNvPicPr/>
+                  </pic:nvPicPr>
+                  <pic:blipFill>
+                    <a:blip r:embed="rId20"/>
+                    <a:stretch>
+                      <a:fillRect/>
+                    </a:stretch>
+                  </pic:blipFill>
+                  <pic:spPr>
+                    <a:xfrm>
+                      <a:off x="0" y="0"/>
+                      <a:ext cx="5940425" cy="3042920"/>
+                    </a:xfrm>
+                    <a:prstGeom prst="rect">
+                      <a:avLst/>
+                    </a:prstGeom>
+                  </pic:spPr>
+                </pic:pic>
+              </a:graphicData>
+            </a:graphic>
+          </wp:inline>
+        </w:drawing>
+      </w:r>
+    </w:p>
+    <w:p>
+      <w:pPr>
+        <w:pStyle w:val="a1"/>
+        <w:ind w:left="0"/>
+        <w:jc w:val="center"/>
+        <w:rPr>
+          <w:rFonts w:ascii="Times New Roman" w:hAnsi="Times New Roman" w:cs="Times New Roman"/>
+        </w:rPr>
+      </w:pPr>
+      <w:r>
+        <w:rPr>
+          <w:rFonts w:ascii="Times New Roman" w:hAnsi="Times New Roman" w:cs="Times New Roman"/>
+          <w:bCs/>
+          <w:color w:val="000000"/>
+        </w:rPr>
+        <w:t>Рисунок 3.2 –</w:t>
+      </w:r>
+      <w:r>
+        <w:rPr>
+          <w:rFonts w:ascii="Times New Roman" w:hAnsi="Times New Roman" w:cs="Times New Roman"/>
+        </w:rPr>
+        <w:t xml:space="preserve"> Диаграмма классов</w:t>
+      </w:r>
+      <w:r>
+        <w:rPr>
+          <w:rFonts w:ascii="Times New Roman" w:hAnsi="Times New Roman" w:cs="Times New Roman"/>
+        </w:rPr>
+        <w:t xml:space="preserve"> </w:t>
+      </w:r>
+      <w:r>
+        <w:rPr>
+          <w:rFonts w:ascii="Times New Roman" w:hAnsi="Times New Roman" w:cs="Times New Roman"/>
+        </w:rPr>
+        <w:t>с дополнительной функциональностью</w:t>
+      </w:r>
+    </w:p>
+    <w:p>
+      <w:pPr>
+        <w:pStyle w:val="a1"/>
+        <w:ind w:left="0"/>
+        <w:jc w:val="center"/>
+        <w:rPr>
+          <w:rFonts w:ascii="Times New Roman" w:hAnsi="Times New Roman" w:cs="Times New Roman"/>
+        </w:rPr>
+      </w:pPr>
+    </w:p>
+    <w:p>
+      <w:pPr>
+        <w:spacing w:after="0" w:line="360" w:lineRule="auto"/>
+        <w:ind w:left="0" w:firstLine="851"/>
+        <w:jc w:val="both"/>
+        <w:rPr>
+          <w14:textOutline w14:w="0" w14:cap="flat" w14:cmpd="sng" w14:algn="ctr">
+            <w14:noFill/>
+            <w14:prstDash w14:val="solid"/>
+            <w14:bevel/>
+          </w14:textOutline>
+        </w:rPr>
+      </w:pPr>
+      <w:r>
+        <w:rPr>
+          <w14:textOutline w14:w="0" w14:cap="flat" w14:cmpd="sng" w14:algn="ctr">
+            <w14:noFill/>
+            <w14:prstDash w14:val="solid"/>
+            <w14:bevel/>
+          </w14:textOutline>
+        </w:rPr>
+        <w:t>Опишем некоторые изменения, возникшие после добавления дополнительной функциональности и переработки кода в ходе разработки плагина.</w:t>
+      </w:r>
+    </w:p>
+    <w:p>
+      <w:pPr>
+        <w:pStyle w:val="a1"/>
+        <w:ind w:left="0" w:firstLine="851"/>
+        <w:rPr>
+          <w:rFonts w:ascii="Times New Roman" w:hAnsi="Times New Roman" w:cs="Times New Roman"/>
+        </w:rPr>
+      </w:pPr>
+      <w:r>
+        <w:rPr>
+          <w:rFonts w:ascii="Times New Roman" w:hAnsi="Times New Roman" w:cs="Times New Roman"/>
+        </w:rPr>
+        <w:t>Были добавлены свойства для построения детали</w:t>
+      </w:r>
+      <w:r>
+        <w:rPr>
+          <w:rFonts w:ascii="Times New Roman" w:hAnsi="Times New Roman" w:cs="Times New Roman"/>
+        </w:rPr>
+        <w:t>, для чего</w:t>
+      </w:r>
+      <w:r>
+        <w:rPr>
+          <w:rFonts w:ascii="Times New Roman" w:hAnsi="Times New Roman" w:cs="Times New Roman"/>
+        </w:rPr>
+        <w:t xml:space="preserve"> потребовало</w:t>
+      </w:r>
+      <w:r>
+        <w:rPr>
+          <w:rFonts w:ascii="Times New Roman" w:hAnsi="Times New Roman" w:cs="Times New Roman"/>
+        </w:rPr>
+        <w:t>сь</w:t>
+      </w:r>
+      <w:r>
+        <w:rPr>
+          <w:rFonts w:ascii="Times New Roman" w:hAnsi="Times New Roman" w:cs="Times New Roman"/>
+        </w:rPr>
+        <w:t xml:space="preserve"> создани</w:t>
+      </w:r>
+      <w:r>
+        <w:rPr>
+          <w:rFonts w:ascii="Times New Roman" w:hAnsi="Times New Roman" w:cs="Times New Roman"/>
+        </w:rPr>
+        <w:t>е</w:t>
+      </w:r>
+      <w:r>
+        <w:rPr>
+          <w:rFonts w:ascii="Times New Roman" w:hAnsi="Times New Roman" w:cs="Times New Roman"/>
+        </w:rPr>
+        <w:t xml:space="preserve"> нескольких эскизов и соответствующих методов для них. Так же был изменен тип связи между классами </w:t>
+      </w:r>
+      <w:r>
+        <w:rPr>
+          <w:rFonts w:ascii="Times New Roman" w:hAnsi="Times New Roman" w:cs="Times New Roman"/>
+          <w:lang w:val="en-US"/>
+        </w:rPr>
+        <w:t>MainForm</w:t>
+      </w:r>
+      <w:r>
+        <w:rPr>
+          <w:rFonts w:ascii="Times New Roman" w:hAnsi="Times New Roman" w:cs="Times New Roman"/>
+        </w:rPr>
+        <w:t xml:space="preserve"> </w:t>
+      </w:r>
+      <w:r>
+        <w:rPr>
+          <w:rFonts w:ascii="Times New Roman" w:hAnsi="Times New Roman" w:cs="Times New Roman"/>
+        </w:rPr>
+        <w:t xml:space="preserve">и </w:t>
+      </w:r>
+      <w:r>
+        <w:rPr>
+          <w:rFonts w:ascii="Times New Roman" w:hAnsi="Times New Roman" w:cs="Times New Roman"/>
+          <w:lang w:val="en-US"/>
+        </w:rPr>
+        <w:t>HangerBuilder</w:t>
+      </w:r>
+      <w:r>
+        <w:rPr>
+          <w:rFonts w:ascii="Times New Roman" w:hAnsi="Times New Roman" w:cs="Times New Roman"/>
+        </w:rPr>
+        <w:t xml:space="preserve"> </w:t>
+      </w:r>
+      <w:r>
+        <w:rPr>
+          <w:rFonts w:ascii="Times New Roman" w:hAnsi="Times New Roman" w:cs="Times New Roman"/>
+        </w:rPr>
+        <w:t>с использования на агрегирование</w:t>
+      </w:r>
+      <w:r>
+        <w:rPr>
+          <w:rFonts w:ascii="Times New Roman" w:hAnsi="Times New Roman" w:cs="Times New Roman"/>
+        </w:rPr>
+        <w:t>.</w:t>
+      </w:r>
+      <w:r>
+        <w:rPr>
+          <w:rFonts w:ascii="Times New Roman" w:hAnsi="Times New Roman" w:cs="Times New Roman"/>
+        </w:rPr>
+        <w:t xml:space="preserve"> </w:t>
+      </w:r>
+      <w:r>
+        <w:rPr>
+          <w:rFonts w:ascii="Times New Roman" w:hAnsi="Times New Roman" w:cs="Times New Roman"/>
+        </w:rPr>
+        <w:t xml:space="preserve">В классе </w:t>
+      </w:r>
+      <w:r>
+        <w:rPr>
+          <w:rFonts w:ascii="Times New Roman" w:hAnsi="Times New Roman" w:cs="Times New Roman"/>
+          <w:lang w:val="en-US"/>
+        </w:rPr>
+        <w:t>MainForm</w:t>
+      </w:r>
+      <w:r>
+        <w:rPr>
+          <w:rFonts w:ascii="Times New Roman" w:hAnsi="Times New Roman" w:cs="Times New Roman"/>
+        </w:rPr>
+        <w:t xml:space="preserve"> </w:t>
+      </w:r>
+      <w:r>
+        <w:rPr>
+          <w:rFonts w:ascii="Times New Roman" w:hAnsi="Times New Roman" w:cs="Times New Roman"/>
+        </w:rPr>
+        <w:t xml:space="preserve">был добавлен метод </w:t>
+      </w:r>
+      <w:r>
+        <w:rPr>
+          <w:rFonts w:ascii="Times New Roman" w:hAnsi="Times New Roman" w:cs="Times New Roman"/>
+          <w:lang w:val="en-US"/>
+        </w:rPr>
+        <w:t>IntTryParse</w:t>
+      </w:r>
+      <w:r>
+        <w:rPr>
+          <w:rFonts w:ascii="Times New Roman" w:hAnsi="Times New Roman" w:cs="Times New Roman"/>
+        </w:rPr>
+        <w:t xml:space="preserve"> </w:t>
+      </w:r>
+      <w:r>
+        <w:rPr>
+          <w:rFonts w:ascii="Times New Roman" w:hAnsi="Times New Roman" w:cs="Times New Roman"/>
+        </w:rPr>
+        <w:t xml:space="preserve">для перевода типа </w:t>
+      </w:r>
+      <w:r>
+        <w:rPr>
+          <w:rFonts w:ascii="Times New Roman" w:hAnsi="Times New Roman" w:cs="Times New Roman"/>
+          <w:lang w:val="en-US"/>
+        </w:rPr>
+        <w:t>string</w:t>
+      </w:r>
+      <w:r>
+        <w:rPr>
+          <w:rFonts w:ascii="Times New Roman" w:hAnsi="Times New Roman" w:cs="Times New Roman"/>
+        </w:rPr>
+        <w:t xml:space="preserve"> </w:t>
+      </w:r>
+      <w:r>
+        <w:rPr>
+          <w:rFonts w:ascii="Times New Roman" w:hAnsi="Times New Roman" w:cs="Times New Roman"/>
+        </w:rPr>
+        <w:t xml:space="preserve">в тип </w:t>
+      </w:r>
+      <w:r>
+        <w:rPr>
+          <w:rFonts w:ascii="Times New Roman" w:hAnsi="Times New Roman" w:cs="Times New Roman"/>
+          <w:lang w:val="en-US"/>
+        </w:rPr>
+        <w:t>int</w:t>
+      </w:r>
+      <w:r>
+        <w:rPr>
+          <w:rFonts w:ascii="Times New Roman" w:hAnsi="Times New Roman" w:cs="Times New Roman"/>
+        </w:rPr>
+        <w:t xml:space="preserve">, так же в данном классе был добавлен словарь для поиска элементов управления </w:t>
+      </w:r>
+      <w:r>
+        <w:rPr>
+          <w:rFonts w:ascii="Times New Roman" w:hAnsi="Times New Roman" w:cs="Times New Roman"/>
+          <w:lang w:val="en-US"/>
+        </w:rPr>
+        <w:t>TextBox</w:t>
+      </w:r>
+      <w:r>
+        <w:rPr>
+          <w:rFonts w:ascii="Times New Roman" w:hAnsi="Times New Roman" w:cs="Times New Roman"/>
+        </w:rPr>
+        <w:t xml:space="preserve"> и изменение параметров </w:t>
+      </w:r>
+      <w:r>
+        <w:rPr>
+          <w:rFonts w:ascii="Times New Roman" w:hAnsi="Times New Roman" w:cs="Times New Roman"/>
+          <w:lang w:val="en-US"/>
+        </w:rPr>
+        <w:t>TextBox</w:t>
+      </w:r>
+      <w:r>
+        <w:rPr>
+          <w:rFonts w:ascii="Times New Roman" w:hAnsi="Times New Roman" w:cs="Times New Roman"/>
+        </w:rPr>
+        <w:t>, через данный словарь</w:t>
+      </w:r>
+      <w:r>
+        <w:rPr>
+          <w:rFonts w:ascii="Times New Roman" w:hAnsi="Times New Roman" w:cs="Times New Roman"/>
+        </w:rPr>
+        <w:t>.</w:t>
+      </w:r>
+      <w:r>
+        <w:rPr>
+          <w:rFonts w:ascii="Times New Roman" w:hAnsi="Times New Roman" w:cs="Times New Roman"/>
+        </w:rPr>
+        <w:t xml:space="preserve"> Добавлено перечисление, которое упрощает использование методов в построение детали</w:t>
+      </w:r>
+      <w:r>
+        <w:rPr>
+          <w:rFonts w:ascii="Times New Roman" w:hAnsi="Times New Roman" w:cs="Times New Roman"/>
+        </w:rPr>
+        <w:t xml:space="preserve"> и используется в словарях</w:t>
+      </w:r>
+      <w:r>
+        <w:rPr>
+          <w:rFonts w:ascii="Times New Roman" w:hAnsi="Times New Roman" w:cs="Times New Roman"/>
+        </w:rPr>
+        <w:t>.</w:t>
+      </w:r>
+      <w:r>
+        <w:rPr>
+          <w:rFonts w:ascii="Times New Roman" w:hAnsi="Times New Roman" w:cs="Times New Roman"/>
+        </w:rPr>
+        <w:t xml:space="preserve"> Добавлен словарь ошибок в классе </w:t>
+      </w:r>
+      <w:r>
+        <w:rPr>
+          <w:rFonts w:ascii="Times New Roman" w:hAnsi="Times New Roman" w:cs="Times New Roman"/>
+          <w:lang w:val="en-US"/>
+        </w:rPr>
+        <w:t>HangersParametrs</w:t>
+      </w:r>
+      <w:r>
+        <w:rPr>
+          <w:rFonts w:ascii="Times New Roman" w:hAnsi="Times New Roman" w:cs="Times New Roman"/>
+        </w:rPr>
+        <w:t xml:space="preserve">, для хранения и вывода всех ошибок, совершенных пользователем, в этом же классе добавлен метод </w:t>
+      </w:r>
+      <w:r>
+        <w:rPr>
+          <w:rFonts w:ascii="Times New Roman" w:hAnsi="Times New Roman" w:cs="Times New Roman"/>
+          <w:lang w:val="en-US"/>
+        </w:rPr>
+        <w:t>SetValue</w:t>
+      </w:r>
+      <w:r>
+        <w:rPr>
+          <w:rFonts w:ascii="Times New Roman" w:hAnsi="Times New Roman" w:cs="Times New Roman"/>
+        </w:rPr>
+        <w:t xml:space="preserve">, который заносит ошибки в словарь </w:t>
+      </w:r>
+      <w:r>
+        <w:rPr>
+          <w:rFonts w:ascii="Times New Roman" w:hAnsi="Times New Roman" w:cs="Times New Roman"/>
+          <w:lang w:val="en-US"/>
+        </w:rPr>
+        <w:t>ErrorsDictionary</w:t>
+      </w:r>
+      <w:r>
+        <w:rPr>
+          <w:rFonts w:ascii="Times New Roman" w:hAnsi="Times New Roman" w:cs="Times New Roman"/>
+        </w:rPr>
+        <w:t xml:space="preserve"> </w:t>
+      </w:r>
+      <w:r>
+        <w:rPr>
+          <w:rFonts w:ascii="Times New Roman" w:hAnsi="Times New Roman" w:cs="Times New Roman"/>
+        </w:rPr>
+        <w:t xml:space="preserve">по типу изменяемого значения. Сделана связь между классами </w:t>
+      </w:r>
+      <w:r>
+        <w:rPr>
+          <w:rFonts w:ascii="Times New Roman" w:hAnsi="Times New Roman" w:cs="Times New Roman"/>
+          <w:lang w:val="en-US"/>
+        </w:rPr>
+        <w:t>Validator</w:t>
+      </w:r>
+      <w:r>
+        <w:rPr>
+          <w:rFonts w:ascii="Times New Roman" w:hAnsi="Times New Roman" w:cs="Times New Roman"/>
+        </w:rPr>
+        <w:t xml:space="preserve"> </w:t>
+      </w:r>
+      <w:r>
+        <w:rPr>
+          <w:rFonts w:ascii="Times New Roman" w:hAnsi="Times New Roman" w:cs="Times New Roman"/>
+        </w:rPr>
+        <w:t xml:space="preserve">и </w:t>
+      </w:r>
+      <w:r>
+        <w:rPr>
+          <w:rFonts w:ascii="Times New Roman" w:hAnsi="Times New Roman" w:cs="Times New Roman"/>
+          <w:lang w:val="en-US"/>
+        </w:rPr>
+        <w:t>HangerParametrsType</w:t>
+      </w:r>
+      <w:r>
+        <w:rPr>
+          <w:rFonts w:ascii="Times New Roman" w:hAnsi="Times New Roman" w:cs="Times New Roman"/>
+        </w:rPr>
+        <w:t>.</w:t>
+      </w:r>
+    </w:p>
+    <w:p>
+      <w:pPr>
+        <w:pStyle w:val="a1"/>
+        <w:ind w:left="0" w:firstLine="708"/>
+        <w:rPr>
+          <w:bCs/>
+        </w:rPr>
+      </w:pPr>
+      <w:r>
+        <w:rPr>
+          <w:rFonts w:ascii="Times New Roman" w:hAnsi="Times New Roman" w:cs="Times New Roman"/>
+          <w:bCs/>
+          <w:color w:val="000000"/>
+        </w:rPr>
+        <w:br w:type="page"/>
+      </w:r>
+    </w:p>
+    <w:p>
+      <w:pPr>
+        <w:pStyle w:val="BodyText"/>
+        <w:spacing w:line="360" w:lineRule="auto"/>
+        <w:jc w:val="center"/>
+        <w:outlineLvl w:val="1"/>
+        <w:rPr>
+          <w:b/>
+        </w:rPr>
+      </w:pPr>
+      <w:bookmarkStart w:id="11" w:name="_Toc93668142"/>
+      <w:r>
+        <w:rPr>
+          <w:b/>
+        </w:rPr>
+        <w:lastRenderedPageBreak/>
+        <w:t>3.2 Макет пользовательского интерфейса</w:t>
+      </w:r>
+      <w:bookmarkEnd w:id="11"/>
+    </w:p>
+    <w:p>
+      <w:pPr>
+        <w:spacing w:after="0" w:line="360" w:lineRule="auto"/>
+        <w:ind w:left="0" w:firstLine="0"/>
+        <w:jc w:val="both"/>
+        <w:rPr>
+          <w:szCs w:val="28"/>
+        </w:rPr>
+      </w:pPr>
+    </w:p>
+    <w:p>
+      <w:pPr>
+        <w:pStyle w:val="a"/>
+        <w:spacing w:line="360" w:lineRule="auto"/>
+        <w:ind w:firstLine="851"/>
+        <w:jc w:val="both"/>
+        <w:rPr>
+          <w:rFonts w:ascii="Times New Roman" w:hAnsi="Times New Roman" w:cs="Times New Roman"/>
+          <w:sz w:val="28"/>
+          <w:szCs w:val="28"/>
+        </w:rPr>
+      </w:pPr>
+      <w:r>
+        <w:rPr>
+          <w:rFonts w:ascii="Times New Roman" w:hAnsi="Times New Roman" w:cs="Times New Roman"/>
+          <w:sz w:val="28"/>
+          <w:szCs w:val="28"/>
+        </w:rPr>
+        <w:t xml:space="preserve">Макет пользовательского интерфейса представляет собой форму для ввода параметров. При запуске программы в полях для ввода параметров </w:t>
+      </w:r>
+      <w:r>
+        <w:rPr>
+          <w:rFonts w:ascii="Times New Roman" w:hAnsi="Times New Roman" w:cs="Times New Roman"/>
+          <w:sz w:val="28"/>
+          <w:szCs w:val="28"/>
+        </w:rPr>
+        <w:t xml:space="preserve">отсутствуют значения. </w:t>
+      </w:r>
+      <w:r>
+        <w:rPr>
+          <w:rFonts w:ascii="Times New Roman" w:hAnsi="Times New Roman" w:cs="Times New Roman"/>
+          <w:sz w:val="28"/>
+          <w:szCs w:val="28"/>
+        </w:rPr>
+        <w:t>Пользователь может менять данные параметры</w:t>
+      </w:r>
+      <w:r>
+        <w:rPr>
+          <w:rFonts w:ascii="Times New Roman" w:hAnsi="Times New Roman" w:cs="Times New Roman"/>
+          <w:sz w:val="28"/>
+          <w:szCs w:val="28"/>
+        </w:rPr>
+        <w:t xml:space="preserve"> (рисунок 3.2).</w:t>
+      </w:r>
+    </w:p>
+    <w:p>
+      <w:pPr>
+        <w:spacing w:after="0" w:line="360" w:lineRule="auto"/>
+        <w:ind w:left="0" w:firstLine="0"/>
+        <w:jc w:val="center"/>
+        <w:rPr>
+          <w:szCs w:val="28"/>
+        </w:rPr>
+      </w:pPr>
+      <w:r>
+        <w:rPr>
+          <w:noProof/>
+          <w:szCs w:val="28"/>
+        </w:rPr>
+        <w:drawing>
+          <wp:inline distT="0" distB="0" distL="0" distR="0" wp14:anchorId="671ADCA1" wp14:editId="7F8179BC">
+            <wp:extent cx="3002280" cy="2703202"/>
+            <wp:effectExtent l="0" t="0" r="7620" b="1905"/>
+            <wp:docPr id="9" name="Рисунок 9"/>
+            <wp:cNvGraphicFramePr>
+              <a:graphicFrameLocks xmlns:a="http://schemas.openxmlformats.org/drawingml/2006/main" noChangeAspect="1"/>
+            </wp:cNvGraphicFramePr>
+            <a:graphic xmlns:a="http://schemas.openxmlformats.org/drawingml/2006/main">
+              <a:graphicData uri="http://schemas.openxmlformats.org/drawingml/2006/picture">
+                <pic:pic xmlns:pic="http://schemas.openxmlformats.org/drawingml/2006/picture">
+                  <pic:nvPicPr>
+                    <pic:cNvPr id="1" name=""/>
+                    <pic:cNvPicPr/>
+                  </pic:nvPicPr>
+                  <pic:blipFill>
+                    <a:blip r:embed="rId21"/>
+                    <a:stretch>
+                      <a:fillRect/>
+                    </a:stretch>
+                  </pic:blipFill>
+                  <pic:spPr>
+                    <a:xfrm>
+                      <a:off x="0" y="0"/>
+                      <a:ext cx="3005990" cy="2706542"/>
+                    </a:xfrm>
+                    <a:prstGeom prst="rect">
+                      <a:avLst/>
+                    </a:prstGeom>
+                  </pic:spPr>
+                </pic:pic>
+              </a:graphicData>
+            </a:graphic>
+          </wp:inline>
+        </w:drawing>
+      </w:r>
+    </w:p>
+    <w:p>
+      <w:pPr>
+        <w:spacing w:after="0" w:line="360" w:lineRule="auto"/>
+        <w:ind w:left="0" w:firstLine="0"/>
+        <w:jc w:val="center"/>
+        <w:rPr>
+          <w:szCs w:val="28"/>
+        </w:rPr>
+      </w:pPr>
+      <w:r>
+        <w:rPr>
+          <w:szCs w:val="28"/>
+        </w:rPr>
+        <w:t>Рисунок 3.2 – Макет пользовательского интерфейса</w:t>
+      </w:r>
+    </w:p>
+    <w:p>
+      <w:pPr>
+        <w:pStyle w:val="a"/>
+        <w:spacing w:line="360" w:lineRule="auto"/>
+        <w:ind w:firstLine="851"/>
+        <w:jc w:val="both"/>
+        <w:rPr>
+          <w:rFonts w:ascii="Times New Roman" w:hAnsi="Times New Roman" w:cs="Times New Roman"/>
+          <w:sz w:val="28"/>
+          <w:szCs w:val="28"/>
+        </w:rPr>
+      </w:pPr>
+      <w:r>
+        <w:rPr>
+          <w:rFonts w:ascii="Times New Roman" w:hAnsi="Times New Roman" w:cs="Times New Roman"/>
+          <w:sz w:val="28"/>
+          <w:szCs w:val="28"/>
+        </w:rPr>
+        <w:t>Поле, где было введено некорректное значение изменит цвет на светло-красный</w:t>
+      </w:r>
+      <w:r>
+        <w:rPr>
+          <w:rFonts w:ascii="Times New Roman" w:hAnsi="Times New Roman" w:cs="Times New Roman"/>
+          <w:sz w:val="28"/>
+          <w:szCs w:val="28"/>
+        </w:rPr>
+        <w:t xml:space="preserve"> </w:t>
+      </w:r>
+      <w:r>
+        <w:rPr>
+          <w:rFonts w:ascii="Times New Roman" w:hAnsi="Times New Roman" w:cs="Times New Roman"/>
+          <w:sz w:val="28"/>
+          <w:szCs w:val="28"/>
+        </w:rPr>
+        <w:t>(рисунок 3.3).</w:t>
+      </w:r>
+    </w:p>
+    <w:p>
+      <w:pPr>
+        <w:spacing w:after="0" w:line="360" w:lineRule="auto"/>
+        <w:ind w:left="0" w:firstLine="0"/>
+        <w:jc w:val="center"/>
+        <w:rPr>
+          <w:szCs w:val="28"/>
+        </w:rPr>
+      </w:pPr>
+      <w:r>
+        <w:rPr>
+          <w:noProof/>
+          <w:szCs w:val="28"/>
+        </w:rPr>
+        <w:drawing>
+          <wp:inline distT="0" distB="0" distL="0" distR="0" wp14:anchorId="0BFC7A57" wp14:editId="7622366F">
+            <wp:extent cx="3292131" cy="2964180"/>
+            <wp:effectExtent l="0" t="0" r="3810" b="7620"/>
+            <wp:docPr id="10" name="Рисунок 10"/>
             <wp:cNvGraphicFramePr>
               <a:graphicFrameLocks xmlns:a="http://schemas.openxmlformats.org/drawingml/2006/main" noChangeAspect="1"/>
             </wp:cNvGraphicFramePr>
@@ -8977,7 +8884,7 @@
                   <pic:spPr>
                     <a:xfrm>
                       <a:off x="0" y="0"/>
-                      <a:ext cx="5940425" cy="3042920"/>
+                      <a:ext cx="3304998" cy="2975765"/>
                     </a:xfrm>
                     <a:prstGeom prst="rect">
                       <a:avLst/>
@@ -8992,47 +8899,27 @@
     </w:p>
     <w:p>
       <w:pPr>
-        <w:pStyle w:val="af3"/>
-        <w:ind w:left="0"/>
+        <w:spacing w:after="0" w:line="360" w:lineRule="auto"/>
+        <w:ind w:left="0" w:firstLine="0"/>
         <w:jc w:val="center"/>
         <w:rPr>
-          <w:rFonts w:ascii="Times New Roman" w:hAnsi="Times New Roman" w:cs="Times New Roman"/>
-        </w:rPr>
-      </w:pPr>
-      <w:r>
-        <w:rPr>
-          <w:rFonts w:ascii="Times New Roman" w:hAnsi="Times New Roman" w:cs="Times New Roman"/>
-          <w:bCs/>
-          <w:color w:val="000000"/>
-        </w:rPr>
-        <w:t>Рисунок 3.2 –</w:t>
-      </w:r>
-      <w:r>
-        <w:rPr>
-          <w:rFonts w:ascii="Times New Roman" w:hAnsi="Times New Roman" w:cs="Times New Roman"/>
-        </w:rPr>
-        <w:t xml:space="preserve"> Диаграмма классов</w:t>
-      </w:r>
-      <w:r>
-        <w:rPr>
-          <w:rFonts w:ascii="Times New Roman" w:hAnsi="Times New Roman" w:cs="Times New Roman"/>
-        </w:rPr>
-        <w:t xml:space="preserve"> </w:t>
-      </w:r>
-      <w:r>
-        <w:rPr>
-          <w:rFonts w:ascii="Times New Roman" w:hAnsi="Times New Roman" w:cs="Times New Roman"/>
-        </w:rPr>
-        <w:t>с дополнительной функциональностью</w:t>
-      </w:r>
-    </w:p>
-    <w:p>
-      <w:pPr>
-        <w:pStyle w:val="af3"/>
-        <w:ind w:left="0"/>
+          <w:szCs w:val="28"/>
+        </w:rPr>
+      </w:pPr>
+      <w:r>
+        <w:rPr>
+          <w:szCs w:val="28"/>
+        </w:rPr>
+        <w:t>Рисунок 3.3 – Поля с некорректными параметрами</w:t>
+      </w:r>
+    </w:p>
+    <w:p>
+      <w:pPr>
+        <w:spacing w:after="0" w:line="360" w:lineRule="auto"/>
+        <w:ind w:left="0" w:firstLine="0"/>
         <w:jc w:val="center"/>
         <w:rPr>
-          <w:rFonts w:ascii="Times New Roman" w:hAnsi="Times New Roman" w:cs="Times New Roman"/>
+          <w:szCs w:val="28"/>
         </w:rPr>
       </w:pPr>
     </w:p>
@@ -9042,492 +8929,27 @@
         <w:ind w:left="0" w:firstLine="851"/>
         <w:jc w:val="both"/>
         <w:rPr>
-          <w14:textOutline w14:w="0" w14:cap="flat" w14:cmpd="sng" w14:algn="ctr">
-            <w14:noFill/>
-            <w14:prstDash w14:val="solid"/>
-            <w14:bevel/>
-          </w14:textOutline>
-        </w:rPr>
-      </w:pPr>
-      <w:r>
-        <w:rPr>
-          <w14:textOutline w14:w="0" w14:cap="flat" w14:cmpd="sng" w14:algn="ctr">
-            <w14:noFill/>
-            <w14:prstDash w14:val="solid"/>
-            <w14:bevel/>
-          </w14:textOutline>
-        </w:rPr>
-        <w:t xml:space="preserve">Опишем некоторые изменения, возникшие после добавления </w:t>
-      </w:r>
-      <w:commentRangeStart w:id="12"/>
-      <w:r>
-        <w:rPr>
-          <w14:textOutline w14:w="0" w14:cap="flat" w14:cmpd="sng" w14:algn="ctr">
-            <w14:noFill/>
-            <w14:prstDash w14:val="solid"/>
-            <w14:bevel/>
-          </w14:textOutline>
-        </w:rPr>
-        <w:t>дополнительной функциональности и переработки кода в ходе разработки плагина.</w:t>
-      </w:r>
-    </w:p>
-    <w:p>
-      <w:pPr>
-        <w:pStyle w:val="af3"/>
-        <w:ind w:left="0" w:firstLine="851"/>
-        <w:rPr>
-          <w:rFonts w:ascii="Times New Roman" w:hAnsi="Times New Roman" w:cs="Times New Roman"/>
-        </w:rPr>
-      </w:pPr>
-      <w:commentRangeStart w:id="13"/>
-      <w:r>
-        <w:rPr>
-          <w:rFonts w:ascii="Times New Roman" w:hAnsi="Times New Roman" w:cs="Times New Roman"/>
-        </w:rPr>
-        <w:t xml:space="preserve">Были </w:t>
-      </w:r>
-      <w:commentRangeEnd w:id="12"/>
-      <w:r>
-        <w:rPr>
-          <w:rStyle w:val="af4"/>
-          <w:rFonts w:ascii="Times New Roman" w:eastAsia="Times New Roman" w:hAnsi="Times New Roman" w:cs="Times New Roman"/>
-          <w:color w:val="000000"/>
-          <w:kern w:val="0"/>
-          <w:lang w:eastAsia="ru-RU"/>
-        </w:rPr>
-        <w:commentReference w:id="12"/>
-      </w:r>
-      <w:r>
-        <w:rPr>
-          <w:rFonts w:ascii="Times New Roman" w:hAnsi="Times New Roman" w:cs="Times New Roman"/>
-        </w:rPr>
-        <w:t>добавлены свойства для построения детали</w:t>
-      </w:r>
-      <w:r>
-        <w:rPr>
-          <w:rFonts w:ascii="Times New Roman" w:hAnsi="Times New Roman" w:cs="Times New Roman"/>
-        </w:rPr>
-        <w:t>, для чего</w:t>
-      </w:r>
-      <w:r>
-        <w:rPr>
-          <w:rFonts w:ascii="Times New Roman" w:hAnsi="Times New Roman" w:cs="Times New Roman"/>
-        </w:rPr>
-        <w:t xml:space="preserve"> потребовало</w:t>
-      </w:r>
-      <w:r>
-        <w:rPr>
-          <w:rFonts w:ascii="Times New Roman" w:hAnsi="Times New Roman" w:cs="Times New Roman"/>
-        </w:rPr>
-        <w:t>сь</w:t>
-      </w:r>
-      <w:r>
-        <w:rPr>
-          <w:rFonts w:ascii="Times New Roman" w:hAnsi="Times New Roman" w:cs="Times New Roman"/>
-        </w:rPr>
-        <w:t xml:space="preserve"> создани</w:t>
-      </w:r>
-      <w:r>
-        <w:rPr>
-          <w:rFonts w:ascii="Times New Roman" w:hAnsi="Times New Roman" w:cs="Times New Roman"/>
-        </w:rPr>
-        <w:t>е</w:t>
-      </w:r>
-      <w:r>
-        <w:rPr>
-          <w:rFonts w:ascii="Times New Roman" w:hAnsi="Times New Roman" w:cs="Times New Roman"/>
-        </w:rPr>
-        <w:t xml:space="preserve"> нескольких эскизов и соответствующих методов для них. Так же был изменен тип связи между классами </w:t>
-      </w:r>
-      <w:proofErr w:type="spellStart"/>
-      <w:r>
-        <w:rPr>
-          <w:rFonts w:ascii="Times New Roman" w:hAnsi="Times New Roman" w:cs="Times New Roman"/>
-          <w:lang w:val="en-US"/>
-        </w:rPr>
-        <w:t>MainForm</w:t>
-      </w:r>
-      <w:proofErr w:type="spellEnd"/>
-      <w:r>
-        <w:rPr>
-          <w:rFonts w:ascii="Times New Roman" w:hAnsi="Times New Roman" w:cs="Times New Roman"/>
-        </w:rPr>
-        <w:t xml:space="preserve"> </w:t>
-      </w:r>
-      <w:r>
-        <w:rPr>
-          <w:rFonts w:ascii="Times New Roman" w:hAnsi="Times New Roman" w:cs="Times New Roman"/>
-        </w:rPr>
-        <w:t xml:space="preserve">и </w:t>
-      </w:r>
-      <w:proofErr w:type="spellStart"/>
-      <w:r>
-        <w:rPr>
-          <w:rFonts w:ascii="Times New Roman" w:hAnsi="Times New Roman" w:cs="Times New Roman"/>
-          <w:lang w:val="en-US"/>
-        </w:rPr>
-        <w:t>HangerBuilder</w:t>
-      </w:r>
-      <w:proofErr w:type="spellEnd"/>
-      <w:r>
-        <w:rPr>
-          <w:rFonts w:ascii="Times New Roman" w:hAnsi="Times New Roman" w:cs="Times New Roman"/>
-        </w:rPr>
-        <w:t xml:space="preserve"> </w:t>
-      </w:r>
-      <w:r>
-        <w:rPr>
-          <w:rFonts w:ascii="Times New Roman" w:hAnsi="Times New Roman" w:cs="Times New Roman"/>
-        </w:rPr>
-        <w:t>с использования на агрегирование</w:t>
-      </w:r>
-      <w:r>
-        <w:rPr>
-          <w:rFonts w:ascii="Times New Roman" w:hAnsi="Times New Roman" w:cs="Times New Roman"/>
-        </w:rPr>
-        <w:t>.</w:t>
-      </w:r>
-      <w:r>
-        <w:rPr>
-          <w:rFonts w:ascii="Times New Roman" w:hAnsi="Times New Roman" w:cs="Times New Roman"/>
-        </w:rPr>
-        <w:t xml:space="preserve"> </w:t>
-      </w:r>
-      <w:r>
-        <w:rPr>
-          <w:rFonts w:ascii="Times New Roman" w:hAnsi="Times New Roman" w:cs="Times New Roman"/>
-        </w:rPr>
-        <w:t xml:space="preserve">В классе </w:t>
-      </w:r>
-      <w:proofErr w:type="spellStart"/>
-      <w:r>
-        <w:rPr>
-          <w:rFonts w:ascii="Times New Roman" w:hAnsi="Times New Roman" w:cs="Times New Roman"/>
-          <w:lang w:val="en-US"/>
-        </w:rPr>
-        <w:t>MainForm</w:t>
-      </w:r>
-      <w:proofErr w:type="spellEnd"/>
-      <w:r>
-        <w:rPr>
-          <w:rFonts w:ascii="Times New Roman" w:hAnsi="Times New Roman" w:cs="Times New Roman"/>
-        </w:rPr>
-        <w:t xml:space="preserve"> </w:t>
-      </w:r>
-      <w:r>
-        <w:rPr>
-          <w:rFonts w:ascii="Times New Roman" w:hAnsi="Times New Roman" w:cs="Times New Roman"/>
-        </w:rPr>
-        <w:t xml:space="preserve">был добавлен метод </w:t>
-      </w:r>
-      <w:proofErr w:type="spellStart"/>
-      <w:r>
-        <w:rPr>
-          <w:rFonts w:ascii="Times New Roman" w:hAnsi="Times New Roman" w:cs="Times New Roman"/>
-          <w:lang w:val="en-US"/>
-        </w:rPr>
-        <w:t>IntTryParse</w:t>
-      </w:r>
-      <w:proofErr w:type="spellEnd"/>
-      <w:r>
-        <w:rPr>
-          <w:rFonts w:ascii="Times New Roman" w:hAnsi="Times New Roman" w:cs="Times New Roman"/>
-        </w:rPr>
-        <w:t xml:space="preserve"> </w:t>
-      </w:r>
-      <w:r>
-        <w:rPr>
-          <w:rFonts w:ascii="Times New Roman" w:hAnsi="Times New Roman" w:cs="Times New Roman"/>
-        </w:rPr>
-        <w:t xml:space="preserve">для перевода типа </w:t>
-      </w:r>
-      <w:r>
-        <w:rPr>
-          <w:rFonts w:ascii="Times New Roman" w:hAnsi="Times New Roman" w:cs="Times New Roman"/>
-          <w:lang w:val="en-US"/>
-        </w:rPr>
-        <w:t>string</w:t>
-      </w:r>
-      <w:r>
-        <w:rPr>
-          <w:rFonts w:ascii="Times New Roman" w:hAnsi="Times New Roman" w:cs="Times New Roman"/>
-        </w:rPr>
-        <w:t xml:space="preserve"> </w:t>
-      </w:r>
-      <w:r>
-        <w:rPr>
-          <w:rFonts w:ascii="Times New Roman" w:hAnsi="Times New Roman" w:cs="Times New Roman"/>
-        </w:rPr>
-        <w:t xml:space="preserve">в тип </w:t>
-      </w:r>
-      <w:proofErr w:type="spellStart"/>
-      <w:r>
-        <w:rPr>
-          <w:rFonts w:ascii="Times New Roman" w:hAnsi="Times New Roman" w:cs="Times New Roman"/>
-          <w:lang w:val="en-US"/>
-        </w:rPr>
-        <w:t>int</w:t>
-      </w:r>
-      <w:proofErr w:type="spellEnd"/>
-      <w:r>
-        <w:rPr>
-          <w:rFonts w:ascii="Times New Roman" w:hAnsi="Times New Roman" w:cs="Times New Roman"/>
-        </w:rPr>
-        <w:t xml:space="preserve">, так же в данном классе был добавлен словарь для поиска элементов управления </w:t>
-      </w:r>
-      <w:proofErr w:type="spellStart"/>
-      <w:r>
-        <w:rPr>
-          <w:rFonts w:ascii="Times New Roman" w:hAnsi="Times New Roman" w:cs="Times New Roman"/>
-          <w:lang w:val="en-US"/>
-        </w:rPr>
-        <w:t>TextBox</w:t>
-      </w:r>
-      <w:proofErr w:type="spellEnd"/>
-      <w:r>
-        <w:rPr>
-          <w:rFonts w:ascii="Times New Roman" w:hAnsi="Times New Roman" w:cs="Times New Roman"/>
-        </w:rPr>
-        <w:t xml:space="preserve"> и изменение параметров </w:t>
-      </w:r>
-      <w:proofErr w:type="spellStart"/>
-      <w:r>
-        <w:rPr>
-          <w:rFonts w:ascii="Times New Roman" w:hAnsi="Times New Roman" w:cs="Times New Roman"/>
-          <w:lang w:val="en-US"/>
-        </w:rPr>
-        <w:t>TextBox</w:t>
-      </w:r>
-      <w:proofErr w:type="spellEnd"/>
-      <w:r>
-        <w:rPr>
-          <w:rFonts w:ascii="Times New Roman" w:hAnsi="Times New Roman" w:cs="Times New Roman"/>
-        </w:rPr>
-        <w:t>, через данный словарь</w:t>
-      </w:r>
-      <w:r>
-        <w:rPr>
-          <w:rFonts w:ascii="Times New Roman" w:hAnsi="Times New Roman" w:cs="Times New Roman"/>
-        </w:rPr>
-        <w:t>.</w:t>
-      </w:r>
-      <w:r>
-        <w:rPr>
-          <w:rFonts w:ascii="Times New Roman" w:hAnsi="Times New Roman" w:cs="Times New Roman"/>
-        </w:rPr>
-        <w:t xml:space="preserve"> Добавлено перечисление, которое упрощает использование методов в построение детали</w:t>
-      </w:r>
-      <w:r>
-        <w:rPr>
-          <w:rFonts w:ascii="Times New Roman" w:hAnsi="Times New Roman" w:cs="Times New Roman"/>
-        </w:rPr>
-        <w:t xml:space="preserve"> и используется в словарях</w:t>
-      </w:r>
-      <w:r>
-        <w:rPr>
-          <w:rFonts w:ascii="Times New Roman" w:hAnsi="Times New Roman" w:cs="Times New Roman"/>
-        </w:rPr>
-        <w:t>.</w:t>
-      </w:r>
-      <w:commentRangeEnd w:id="13"/>
-      <w:r>
-        <w:rPr>
-          <w:rFonts w:ascii="Times New Roman" w:hAnsi="Times New Roman" w:cs="Times New Roman"/>
-        </w:rPr>
-        <w:t xml:space="preserve"> Добавлен словарь ошибок в классе </w:t>
-      </w:r>
-      <w:proofErr w:type="spellStart"/>
-      <w:r>
-        <w:rPr>
-          <w:rFonts w:ascii="Times New Roman" w:hAnsi="Times New Roman" w:cs="Times New Roman"/>
-          <w:lang w:val="en-US"/>
-        </w:rPr>
-        <w:t>HangersParametrs</w:t>
-      </w:r>
-      <w:proofErr w:type="spellEnd"/>
-      <w:r>
-        <w:rPr>
-          <w:rFonts w:ascii="Times New Roman" w:hAnsi="Times New Roman" w:cs="Times New Roman"/>
-        </w:rPr>
-        <w:t>, для хранения и вывода всех ошибок, совершенных пользователем</w:t>
-      </w:r>
-      <w:r>
-        <w:rPr>
-          <w:rStyle w:val="af4"/>
-          <w:rFonts w:ascii="Times New Roman" w:eastAsia="Times New Roman" w:hAnsi="Times New Roman" w:cs="Times New Roman"/>
-          <w:color w:val="000000"/>
-          <w:kern w:val="0"/>
-          <w:lang w:eastAsia="ru-RU"/>
-        </w:rPr>
-        <w:commentReference w:id="13"/>
-      </w:r>
-      <w:r>
-        <w:rPr>
-          <w:rFonts w:ascii="Times New Roman" w:hAnsi="Times New Roman" w:cs="Times New Roman"/>
-        </w:rPr>
-        <w:t xml:space="preserve">, в этом же классе добавлен метод </w:t>
-      </w:r>
-      <w:proofErr w:type="spellStart"/>
-      <w:r>
-        <w:rPr>
-          <w:rFonts w:ascii="Times New Roman" w:hAnsi="Times New Roman" w:cs="Times New Roman"/>
-          <w:lang w:val="en-US"/>
-        </w:rPr>
-        <w:t>SetValue</w:t>
-      </w:r>
-      <w:proofErr w:type="spellEnd"/>
-      <w:r>
-        <w:rPr>
-          <w:rFonts w:ascii="Times New Roman" w:hAnsi="Times New Roman" w:cs="Times New Roman"/>
-        </w:rPr>
-        <w:t xml:space="preserve">, который заносит ошибки в словарь </w:t>
-      </w:r>
-      <w:proofErr w:type="spellStart"/>
-      <w:r>
-        <w:rPr>
-          <w:rFonts w:ascii="Times New Roman" w:hAnsi="Times New Roman" w:cs="Times New Roman"/>
-          <w:lang w:val="en-US"/>
-        </w:rPr>
-        <w:t>ErrorsDictionary</w:t>
-      </w:r>
-      <w:proofErr w:type="spellEnd"/>
-      <w:r>
-        <w:rPr>
-          <w:rFonts w:ascii="Times New Roman" w:hAnsi="Times New Roman" w:cs="Times New Roman"/>
-        </w:rPr>
-        <w:t xml:space="preserve"> </w:t>
-      </w:r>
-      <w:r>
-        <w:rPr>
-          <w:rFonts w:ascii="Times New Roman" w:hAnsi="Times New Roman" w:cs="Times New Roman"/>
-        </w:rPr>
-        <w:t xml:space="preserve">по типу изменяемого значения. Сделана связь между классами </w:t>
-      </w:r>
-      <w:r>
-        <w:rPr>
-          <w:rFonts w:ascii="Times New Roman" w:hAnsi="Times New Roman" w:cs="Times New Roman"/>
-          <w:lang w:val="en-US"/>
-        </w:rPr>
-        <w:t>Validator</w:t>
-      </w:r>
-      <w:r>
-        <w:rPr>
-          <w:rFonts w:ascii="Times New Roman" w:hAnsi="Times New Roman" w:cs="Times New Roman"/>
-        </w:rPr>
-        <w:t xml:space="preserve"> </w:t>
-      </w:r>
-      <w:r>
-        <w:rPr>
-          <w:rFonts w:ascii="Times New Roman" w:hAnsi="Times New Roman" w:cs="Times New Roman"/>
-        </w:rPr>
-        <w:t xml:space="preserve">и </w:t>
-      </w:r>
-      <w:proofErr w:type="spellStart"/>
-      <w:r>
-        <w:rPr>
-          <w:rFonts w:ascii="Times New Roman" w:hAnsi="Times New Roman" w:cs="Times New Roman"/>
-          <w:lang w:val="en-US"/>
-        </w:rPr>
-        <w:t>HangerParametrsType</w:t>
-      </w:r>
-      <w:proofErr w:type="spellEnd"/>
-      <w:r>
-        <w:rPr>
-          <w:rFonts w:ascii="Times New Roman" w:hAnsi="Times New Roman" w:cs="Times New Roman"/>
-        </w:rPr>
-        <w:t>.</w:t>
-      </w:r>
-    </w:p>
-    <w:p>
-      <w:pPr>
-        <w:pStyle w:val="af3"/>
-        <w:ind w:left="0" w:firstLine="708"/>
-        <w:rPr>
-          <w:bCs/>
-        </w:rPr>
-      </w:pPr>
-      <w:r>
-        <w:rPr>
-          <w:rFonts w:ascii="Times New Roman" w:hAnsi="Times New Roman" w:cs="Times New Roman"/>
-          <w:bCs/>
-          <w:color w:val="000000"/>
-        </w:rPr>
-        <w:br w:type="page"/>
-      </w:r>
-    </w:p>
-    <w:p>
-      <w:pPr>
-        <w:pStyle w:val="ac"/>
-        <w:spacing w:line="360" w:lineRule="auto"/>
-        <w:jc w:val="center"/>
-        <w:outlineLvl w:val="1"/>
-        <w:rPr>
-          <w:b/>
-        </w:rPr>
-      </w:pPr>
-      <w:bookmarkStart w:id="14" w:name="_Toc93668142"/>
-      <w:r>
-        <w:rPr>
-          <w:b/>
+          <w:szCs w:val="28"/>
+        </w:rPr>
+      </w:pPr>
+      <w:r>
+        <w:rPr>
+          <w:szCs w:val="28"/>
         </w:rPr>
         <w:lastRenderedPageBreak/>
-        <w:t>3.2 Макет пользовательского интерфейса</w:t>
-      </w:r>
-      <w:bookmarkEnd w:id="14"/>
-    </w:p>
-    <w:p>
-      <w:pPr>
-        <w:spacing w:after="0" w:line="360" w:lineRule="auto"/>
-        <w:ind w:left="0" w:firstLine="0"/>
-        <w:jc w:val="both"/>
-        <w:rPr>
-          <w:szCs w:val="28"/>
-        </w:rPr>
-      </w:pPr>
-    </w:p>
-    <w:p>
-      <w:pPr>
-        <w:pStyle w:val="af0"/>
-        <w:spacing w:line="360" w:lineRule="auto"/>
-        <w:ind w:firstLine="851"/>
-        <w:jc w:val="both"/>
-        <w:rPr>
-          <w:rFonts w:ascii="Times New Roman" w:hAnsi="Times New Roman" w:cs="Times New Roman"/>
-          <w:sz w:val="28"/>
-          <w:szCs w:val="28"/>
-        </w:rPr>
-      </w:pPr>
-      <w:r>
-        <w:rPr>
-          <w:rFonts w:ascii="Times New Roman" w:hAnsi="Times New Roman" w:cs="Times New Roman"/>
-          <w:sz w:val="28"/>
-          <w:szCs w:val="28"/>
-        </w:rPr>
-        <w:t xml:space="preserve">Макет пользовательского интерфейса представляет собой форму для ввода параметров. При запуске программы в полях для ввода параметров </w:t>
-      </w:r>
-      <w:r>
-        <w:rPr>
-          <w:rFonts w:ascii="Times New Roman" w:hAnsi="Times New Roman" w:cs="Times New Roman"/>
-          <w:sz w:val="28"/>
-          <w:szCs w:val="28"/>
-        </w:rPr>
-        <w:t xml:space="preserve">отсутствуют значения. </w:t>
-      </w:r>
-      <w:r>
-        <w:rPr>
-          <w:rFonts w:ascii="Times New Roman" w:hAnsi="Times New Roman" w:cs="Times New Roman"/>
-          <w:sz w:val="28"/>
-          <w:szCs w:val="28"/>
-        </w:rPr>
-        <w:t>Пользователь может менять данные параметры</w:t>
-      </w:r>
-      <w:r>
-        <w:rPr>
-          <w:rFonts w:ascii="Times New Roman" w:hAnsi="Times New Roman" w:cs="Times New Roman"/>
-          <w:sz w:val="28"/>
-          <w:szCs w:val="28"/>
-        </w:rPr>
-        <w:t xml:space="preserve"> (рисунок 3.2).</w:t>
+        <w:t xml:space="preserve">Поля Наружный радиус, Внутренняя высота плечиков и </w:t>
+      </w:r>
+      <w:r>
+        <w:rPr>
+          <w:szCs w:val="28"/>
+        </w:rPr>
+        <w:t>Д</w:t>
+      </w:r>
+      <w:r>
+        <w:rPr>
+          <w:szCs w:val="28"/>
+        </w:rPr>
+        <w:t>лина от центра до выемок, рассчитываются по зависимостям, поэтому данные поля нельзя заполнить, но при этом будет выведен их размер (рисунок 3.4).</w:t>
       </w:r>
     </w:p>
     <w:p>
@@ -9545,10 +8967,10 @@
           <w:szCs w:val="28"/>
         </w:rPr>
         <w:drawing>
-          <wp:inline distT="0" distB="0" distL="0" distR="0" wp14:anchorId="671ADCA1" wp14:editId="7F8179BC">
-            <wp:extent cx="3002280" cy="2703202"/>
-            <wp:effectExtent l="0" t="0" r="7620" b="1905"/>
-            <wp:docPr id="9" name="Рисунок 9"/>
+          <wp:inline distT="0" distB="0" distL="0" distR="0" wp14:anchorId="2C7C4137" wp14:editId="258DB6B4">
+            <wp:extent cx="3322320" cy="2991361"/>
+            <wp:effectExtent l="0" t="0" r="0" b="0"/>
+            <wp:docPr id="11" name="Рисунок 11"/>
             <wp:cNvGraphicFramePr>
               <a:graphicFrameLocks xmlns:a="http://schemas.openxmlformats.org/drawingml/2006/main" noChangeAspect="1"/>
             </wp:cNvGraphicFramePr>
@@ -9568,7 +8990,7 @@
                   <pic:spPr>
                     <a:xfrm>
                       <a:off x="0" y="0"/>
-                      <a:ext cx="3005990" cy="2706542"/>
+                      <a:ext cx="3325785" cy="2994481"/>
                     </a:xfrm>
                     <a:prstGeom prst="rect">
                       <a:avLst/>
@@ -9594,65 +9016,236 @@
         <w:rPr>
           <w:szCs w:val="28"/>
         </w:rPr>
-        <w:t>Рисунок 3.2 – Макет пользовательского интерфейса</w:t>
-      </w:r>
-    </w:p>
-    <w:p>
-      <w:pPr>
-        <w:pStyle w:val="af0"/>
-        <w:spacing w:line="360" w:lineRule="auto"/>
-        <w:ind w:firstLine="851"/>
-        <w:jc w:val="both"/>
-        <w:rPr>
-          <w:rFonts w:ascii="Times New Roman" w:hAnsi="Times New Roman" w:cs="Times New Roman"/>
-          <w:sz w:val="28"/>
-          <w:szCs w:val="28"/>
-        </w:rPr>
-      </w:pPr>
-      <w:r>
-        <w:rPr>
-          <w:rFonts w:ascii="Times New Roman" w:hAnsi="Times New Roman" w:cs="Times New Roman"/>
-          <w:sz w:val="28"/>
-          <w:szCs w:val="28"/>
-        </w:rPr>
-        <w:t>Поле, где было введено некорректное значение изменит цвет на светло-красный</w:t>
-      </w:r>
-      <w:r>
-        <w:rPr>
-          <w:rFonts w:ascii="Times New Roman" w:hAnsi="Times New Roman" w:cs="Times New Roman"/>
-          <w:sz w:val="28"/>
-          <w:szCs w:val="28"/>
-        </w:rPr>
-        <w:t xml:space="preserve"> </w:t>
-      </w:r>
-      <w:r>
-        <w:rPr>
-          <w:rFonts w:ascii="Times New Roman" w:hAnsi="Times New Roman" w:cs="Times New Roman"/>
-          <w:sz w:val="28"/>
-          <w:szCs w:val="28"/>
-        </w:rPr>
-        <w:t>(рисунок 3.3).</w:t>
+        <w:t>Рисунок 3.4 – В</w:t>
+      </w:r>
+      <w:r>
+        <w:rPr>
+          <w:szCs w:val="28"/>
+        </w:rPr>
+        <w:t>ывод зависимых полей</w:t>
       </w:r>
     </w:p>
     <w:p>
       <w:pPr>
         <w:spacing w:after="0" w:line="360" w:lineRule="auto"/>
         <w:ind w:left="0" w:firstLine="0"/>
+        <w:rPr>
+          <w:szCs w:val="28"/>
+        </w:rPr>
+      </w:pPr>
+      <w:r>
+        <w:rPr>
+          <w:szCs w:val="28"/>
+        </w:rPr>
+        <w:br w:type="page"/>
+      </w:r>
+    </w:p>
+    <w:p>
+      <w:pPr>
+        <w:pStyle w:val="Heading1"/>
+        <w:spacing w:before="0" w:line="360" w:lineRule="auto"/>
         <w:jc w:val="center"/>
         <w:rPr>
-          <w:szCs w:val="28"/>
-        </w:rPr>
-      </w:pPr>
-      <w:r>
-        <w:rPr>
+          <w:rFonts w:ascii="Times New Roman" w:hAnsi="Times New Roman" w:cs="Times New Roman"/>
+          <w:b/>
+          <w:bCs/>
+          <w:color w:val="000000" w:themeColor="text1"/>
+          <w:szCs w:val="28"/>
+        </w:rPr>
+      </w:pPr>
+      <w:bookmarkStart w:id="12" w:name="_Toc93668143"/>
+      <w:r>
+        <w:rPr>
+          <w:rFonts w:ascii="Times New Roman" w:hAnsi="Times New Roman" w:cs="Times New Roman"/>
+          <w:b/>
+          <w:bCs/>
+          <w:color w:val="000000" w:themeColor="text1"/>
+          <w:szCs w:val="28"/>
+        </w:rPr>
+        <w:lastRenderedPageBreak/>
+        <w:t>4. Тестирование</w:t>
+      </w:r>
+      <w:r>
+        <w:rPr>
+          <w:rFonts w:ascii="Times New Roman" w:hAnsi="Times New Roman" w:cs="Times New Roman"/>
+          <w:b/>
+          <w:bCs/>
+          <w:color w:val="000000" w:themeColor="text1"/>
+          <w:szCs w:val="28"/>
+        </w:rPr>
+        <w:t xml:space="preserve"> </w:t>
+      </w:r>
+      <w:r>
+        <w:rPr>
+          <w:rFonts w:ascii="Times New Roman" w:hAnsi="Times New Roman" w:cs="Times New Roman"/>
+          <w:b/>
+          <w:bCs/>
+          <w:color w:val="000000" w:themeColor="text1"/>
+          <w:szCs w:val="28"/>
+        </w:rPr>
+        <w:t>плагина</w:t>
+      </w:r>
+      <w:bookmarkEnd w:id="12"/>
+    </w:p>
+    <w:p>
+      <w:pPr>
+        <w:spacing w:after="0" w:line="360" w:lineRule="auto"/>
+        <w:ind w:left="0" w:firstLine="708"/>
+        <w:jc w:val="both"/>
+        <w:rPr>
+          <w:szCs w:val="28"/>
+        </w:rPr>
+      </w:pPr>
+    </w:p>
+    <w:p>
+      <w:pPr>
+        <w:spacing w:after="0" w:line="360" w:lineRule="auto"/>
+        <w:ind w:left="0" w:firstLine="851"/>
+        <w:jc w:val="both"/>
+        <w:rPr>
+          <w:szCs w:val="28"/>
+        </w:rPr>
+      </w:pPr>
+      <w:r>
+        <w:rPr>
+          <w:szCs w:val="28"/>
+        </w:rPr>
+        <w:t>Тестирование позволяет убедиться в работоспособности программы, выявлять ошибки при изменении какого-либо функционала.</w:t>
+      </w:r>
+    </w:p>
+    <w:p>
+      <w:pPr>
+        <w:spacing w:after="0" w:line="360" w:lineRule="auto"/>
+        <w:ind w:left="0" w:firstLine="708"/>
+        <w:jc w:val="both"/>
+        <w:rPr>
+          <w:szCs w:val="28"/>
+        </w:rPr>
+      </w:pPr>
+    </w:p>
+    <w:p>
+      <w:pPr>
+        <w:pStyle w:val="Heading2"/>
+        <w:spacing w:before="0" w:line="360" w:lineRule="auto"/>
+        <w:jc w:val="center"/>
+        <w:rPr>
+          <w:rFonts w:ascii="Times New Roman" w:hAnsi="Times New Roman" w:cs="Times New Roman"/>
+          <w:b/>
+          <w:bCs/>
+          <w:color w:val="000000" w:themeColor="text1"/>
+          <w:sz w:val="28"/>
+          <w:szCs w:val="28"/>
+        </w:rPr>
+      </w:pPr>
+      <w:bookmarkStart w:id="13" w:name="_Toc93668144"/>
+      <w:r>
+        <w:rPr>
+          <w:rFonts w:ascii="Times New Roman" w:hAnsi="Times New Roman" w:cs="Times New Roman"/>
+          <w:b/>
+          <w:bCs/>
+          <w:color w:val="000000" w:themeColor="text1"/>
+          <w:sz w:val="28"/>
+          <w:szCs w:val="28"/>
+        </w:rPr>
+        <w:t>4.1 Функциональное тестирование</w:t>
+      </w:r>
+      <w:bookmarkEnd w:id="13"/>
+    </w:p>
+    <w:p>
+      <w:pPr>
+        <w:spacing w:after="0" w:line="360" w:lineRule="auto"/>
+      </w:pPr>
+    </w:p>
+    <w:p>
+      <w:pPr>
+        <w:spacing w:after="0" w:line="360" w:lineRule="auto"/>
+        <w:ind w:left="0" w:firstLine="851"/>
+        <w:jc w:val="both"/>
+        <w:rPr>
+          <w:rFonts w:eastAsia="Calibri"/>
+          <w:color w:val="auto"/>
+          <w:szCs w:val="20"/>
+          <w:lang w:eastAsia="en-US"/>
+        </w:rPr>
+      </w:pPr>
+      <w:r>
+        <w:rPr>
+          <w:rFonts w:eastAsia="Calibri"/>
+          <w:color w:val="auto"/>
+          <w:szCs w:val="20"/>
+          <w:lang w:eastAsia="en-US"/>
+        </w:rPr>
+        <w:t>При функциональном тестировании проверялось корректность работы плагина, а именно, соответствие полученного результата в виде трехмерной модели, с входными параметрами.</w:t>
+      </w:r>
+    </w:p>
+    <w:p>
+      <w:pPr>
+        <w:spacing w:after="0" w:line="360" w:lineRule="auto"/>
+        <w:ind w:left="0" w:firstLine="851"/>
+        <w:jc w:val="both"/>
+        <w:rPr>
+          <w:rFonts w:eastAsia="Calibri"/>
+          <w:color w:val="auto"/>
+          <w:szCs w:val="20"/>
+          <w:lang w:eastAsia="en-US"/>
+        </w:rPr>
+      </w:pPr>
+      <w:r>
+        <w:rPr>
+          <w:rFonts w:eastAsia="Calibri"/>
+          <w:color w:val="auto"/>
+          <w:szCs w:val="20"/>
+          <w:lang w:eastAsia="en-US"/>
+        </w:rPr>
+        <w:t>Проведено тестирование максимальных и минимальных параметров модели.</w:t>
+      </w:r>
+    </w:p>
+    <w:p>
+      <w:pPr>
+        <w:spacing w:after="0" w:line="360" w:lineRule="auto"/>
+        <w:ind w:left="0" w:firstLine="851"/>
+        <w:jc w:val="both"/>
+        <w:rPr>
+          <w:rFonts w:eastAsia="Calibri"/>
+          <w:color w:val="auto"/>
+          <w:szCs w:val="20"/>
+          <w:lang w:eastAsia="en-US"/>
+        </w:rPr>
+      </w:pPr>
+      <w:r>
+        <w:rPr>
+          <w:rFonts w:eastAsia="Calibri"/>
+          <w:color w:val="auto"/>
+          <w:szCs w:val="20"/>
+          <w:lang w:eastAsia="en-US"/>
+        </w:rPr>
+        <w:t>На рисунке 4.1 представлены минимально введенные параметры</w:t>
+      </w:r>
+    </w:p>
+    <w:p>
+      <w:pPr>
+        <w:spacing w:after="0" w:line="360" w:lineRule="auto"/>
+        <w:jc w:val="center"/>
+        <w:rPr>
+          <w:rFonts w:eastAsia="Calibri"/>
+          <w:color w:val="auto"/>
+          <w:szCs w:val="20"/>
+          <w:lang w:eastAsia="en-US"/>
+        </w:rPr>
+      </w:pPr>
+      <w:r>
+        <w:rPr>
+          <w:rFonts w:eastAsia="Calibri"/>
           <w:noProof/>
-          <w:szCs w:val="28"/>
+          <w:color w:val="auto"/>
+          <w:szCs w:val="20"/>
+          <w:lang w:eastAsia="en-US"/>
         </w:rPr>
         <w:drawing>
-          <wp:inline distT="0" distB="0" distL="0" distR="0" wp14:anchorId="0BFC7A57" wp14:editId="7622366F">
-            <wp:extent cx="3292131" cy="2964180"/>
-            <wp:effectExtent l="0" t="0" r="3810" b="7620"/>
-            <wp:docPr id="10" name="Рисунок 10"/>
+          <wp:inline distT="0" distB="0" distL="0" distR="0" wp14:anchorId="12745217" wp14:editId="2D7A6E09">
+            <wp:extent cx="3124199" cy="2817024"/>
+            <wp:effectExtent l="0" t="0" r="635" b="2540"/>
+            <wp:docPr id="8" name="Рисунок 8"/>
             <wp:cNvGraphicFramePr>
               <a:graphicFrameLocks xmlns:a="http://schemas.openxmlformats.org/drawingml/2006/main" noChangeAspect="1"/>
             </wp:cNvGraphicFramePr>
@@ -9672,7 +9265,7 @@
                   <pic:spPr>
                     <a:xfrm>
                       <a:off x="0" y="0"/>
-                      <a:ext cx="3304998" cy="2975765"/>
+                      <a:ext cx="3137070" cy="2828629"/>
                     </a:xfrm>
                     <a:prstGeom prst="rect">
                       <a:avLst/>
@@ -9688,26 +9281,33 @@
     <w:p>
       <w:pPr>
         <w:spacing w:after="0" w:line="360" w:lineRule="auto"/>
-        <w:ind w:left="0" w:firstLine="0"/>
         <w:jc w:val="center"/>
         <w:rPr>
-          <w:szCs w:val="28"/>
-        </w:rPr>
-      </w:pPr>
-      <w:r>
-        <w:rPr>
-          <w:szCs w:val="28"/>
-        </w:rPr>
-        <w:t>Рисунок 3.3 – Поля с некорректными параметрами</w:t>
+          <w:rFonts w:eastAsia="Calibri"/>
+          <w:color w:val="auto"/>
+          <w:szCs w:val="20"/>
+          <w:lang w:eastAsia="en-US"/>
+        </w:rPr>
+      </w:pPr>
+      <w:r>
+        <w:rPr>
+          <w:rFonts w:eastAsia="Calibri"/>
+          <w:color w:val="auto"/>
+          <w:szCs w:val="20"/>
+          <w:lang w:eastAsia="en-US"/>
+        </w:rPr>
+        <w:t>Рисунок 4.1 – Минимальные введенные параметры</w:t>
       </w:r>
     </w:p>
     <w:p>
       <w:pPr>
         <w:spacing w:after="0" w:line="360" w:lineRule="auto"/>
-        <w:ind w:left="0" w:firstLine="0"/>
         <w:jc w:val="center"/>
         <w:rPr>
-          <w:szCs w:val="28"/>
+          <w:rFonts w:eastAsia="Calibri"/>
+          <w:color w:val="auto"/>
+          <w:szCs w:val="20"/>
+          <w:lang w:eastAsia="en-US"/>
         </w:rPr>
       </w:pPr>
     </w:p>
@@ -9717,48 +9317,73 @@
         <w:ind w:left="0" w:firstLine="851"/>
         <w:jc w:val="both"/>
         <w:rPr>
-          <w:szCs w:val="28"/>
-        </w:rPr>
-      </w:pPr>
-      <w:r>
-        <w:rPr>
-          <w:szCs w:val="28"/>
+          <w:rFonts w:eastAsia="Calibri"/>
+          <w:color w:val="auto"/>
+          <w:szCs w:val="20"/>
+          <w:lang w:eastAsia="en-US"/>
+        </w:rPr>
+      </w:pPr>
+      <w:r>
+        <w:rPr>
+          <w:rFonts w:eastAsia="Calibri"/>
+          <w:color w:val="auto"/>
+          <w:szCs w:val="20"/>
+          <w:lang w:eastAsia="en-US"/>
+        </w:rPr>
+        <w:t xml:space="preserve">На рисунке </w:t>
+      </w:r>
+      <w:r>
+        <w:rPr>
+          <w:rFonts w:eastAsia="Calibri"/>
+          <w:color w:val="auto"/>
+          <w:szCs w:val="20"/>
+          <w:lang w:eastAsia="en-US"/>
+        </w:rPr>
+        <w:t>4</w:t>
+      </w:r>
+      <w:r>
+        <w:rPr>
+          <w:rFonts w:eastAsia="Calibri"/>
+          <w:color w:val="auto"/>
+          <w:szCs w:val="20"/>
+          <w:lang w:eastAsia="en-US"/>
+        </w:rPr>
+        <w:t>.</w:t>
+      </w:r>
+      <w:r>
+        <w:rPr>
+          <w:rFonts w:eastAsia="Calibri"/>
+          <w:color w:val="auto"/>
+          <w:szCs w:val="20"/>
+          <w:lang w:eastAsia="en-US"/>
+        </w:rPr>
+        <w:t>2</w:t>
+      </w:r>
+      <w:r>
+        <w:rPr>
+          <w:rFonts w:eastAsia="Calibri"/>
+          <w:color w:val="auto"/>
+          <w:szCs w:val="20"/>
+          <w:lang w:eastAsia="en-US"/>
+        </w:rPr>
+        <w:t xml:space="preserve"> представлена модель с минимально введенными параметрами.</w:t>
+      </w:r>
+    </w:p>
+    <w:p>
+      <w:pPr>
+        <w:spacing w:after="0" w:line="360" w:lineRule="auto"/>
+        <w:jc w:val="center"/>
+      </w:pPr>
+      <w:r>
+        <w:rPr>
+          <w:noProof/>
         </w:rPr>
         <w:lastRenderedPageBreak/>
-        <w:t xml:space="preserve">Поля Наружный радиус, Внутренняя высота плечиков и </w:t>
-      </w:r>
-      <w:r>
-        <w:rPr>
-          <w:szCs w:val="28"/>
-        </w:rPr>
-        <w:t>Д</w:t>
-      </w:r>
-      <w:r>
-        <w:rPr>
-          <w:szCs w:val="28"/>
-        </w:rPr>
-        <w:t>лина от центра до выемок, рассчитываются по зависимостям, поэтому данные поля нельзя заполнить, но при этом будет выведен их размер (рисунок 3.4).</w:t>
-      </w:r>
-    </w:p>
-    <w:p>
-      <w:pPr>
-        <w:spacing w:after="0" w:line="360" w:lineRule="auto"/>
-        <w:ind w:left="0" w:firstLine="0"/>
-        <w:jc w:val="center"/>
-        <w:rPr>
-          <w:szCs w:val="28"/>
-        </w:rPr>
-      </w:pPr>
-      <w:r>
-        <w:rPr>
-          <w:noProof/>
-          <w:szCs w:val="28"/>
-        </w:rPr>
         <w:drawing>
-          <wp:inline distT="0" distB="0" distL="0" distR="0" wp14:anchorId="2C7C4137" wp14:editId="258DB6B4">
-            <wp:extent cx="3322320" cy="2991361"/>
-            <wp:effectExtent l="0" t="0" r="0" b="0"/>
-            <wp:docPr id="11" name="Рисунок 11"/>
+          <wp:inline distT="0" distB="0" distL="0" distR="0" wp14:anchorId="4D923649" wp14:editId="37AACE3A">
+            <wp:extent cx="4283075" cy="3688343"/>
+            <wp:effectExtent l="0" t="0" r="3175" b="7620"/>
+            <wp:docPr id="19" name="Рисунок 19"/>
             <wp:cNvGraphicFramePr>
               <a:graphicFrameLocks xmlns:a="http://schemas.openxmlformats.org/drawingml/2006/main" noChangeAspect="1"/>
             </wp:cNvGraphicFramePr>
@@ -9778,7 +9403,7 @@
                   <pic:spPr>
                     <a:xfrm>
                       <a:off x="0" y="0"/>
-                      <a:ext cx="3325785" cy="2994481"/>
+                      <a:ext cx="4288451" cy="3692972"/>
                     </a:xfrm>
                     <a:prstGeom prst="rect">
                       <a:avLst/>
@@ -9794,155 +9419,14 @@
     <w:p>
       <w:pPr>
         <w:spacing w:after="0" w:line="360" w:lineRule="auto"/>
-        <w:ind w:left="0" w:firstLine="0"/>
         <w:jc w:val="center"/>
-        <w:rPr>
-          <w:szCs w:val="28"/>
-        </w:rPr>
-      </w:pPr>
-      <w:r>
-        <w:rPr>
-          <w:szCs w:val="28"/>
-        </w:rPr>
-        <w:t>Рисунок 3.4 – В</w:t>
-      </w:r>
-      <w:r>
-        <w:rPr>
-          <w:szCs w:val="28"/>
-        </w:rPr>
-        <w:t>ывод зависимых полей</w:t>
-      </w:r>
-    </w:p>
-    <w:p>
-      <w:pPr>
-        <w:spacing w:after="0" w:line="360" w:lineRule="auto"/>
-        <w:ind w:left="0" w:firstLine="0"/>
-        <w:rPr>
-          <w:szCs w:val="28"/>
-        </w:rPr>
-      </w:pPr>
-      <w:r>
-        <w:rPr>
-          <w:szCs w:val="28"/>
-        </w:rPr>
-        <w:br w:type="page"/>
-      </w:r>
-    </w:p>
-    <w:p>
-      <w:pPr>
-        <w:pStyle w:val="1"/>
-        <w:spacing w:before="0" w:line="360" w:lineRule="auto"/>
-        <w:jc w:val="center"/>
-        <w:rPr>
-          <w:rFonts w:ascii="Times New Roman" w:hAnsi="Times New Roman" w:cs="Times New Roman"/>
-          <w:b/>
-          <w:bCs/>
-          <w:color w:val="000000" w:themeColor="text1"/>
-          <w:szCs w:val="28"/>
-        </w:rPr>
-      </w:pPr>
-      <w:bookmarkStart w:id="15" w:name="_Toc93668143"/>
-      <w:r>
-        <w:rPr>
-          <w:rFonts w:ascii="Times New Roman" w:hAnsi="Times New Roman" w:cs="Times New Roman"/>
-          <w:b/>
-          <w:bCs/>
-          <w:color w:val="000000" w:themeColor="text1"/>
-          <w:szCs w:val="28"/>
-        </w:rPr>
-        <w:lastRenderedPageBreak/>
-        <w:t>4. Тестирование</w:t>
-      </w:r>
-      <w:r>
-        <w:rPr>
-          <w:rFonts w:ascii="Times New Roman" w:hAnsi="Times New Roman" w:cs="Times New Roman"/>
-          <w:b/>
-          <w:bCs/>
-          <w:color w:val="000000" w:themeColor="text1"/>
-          <w:szCs w:val="28"/>
-        </w:rPr>
-        <w:t xml:space="preserve"> </w:t>
-      </w:r>
-      <w:r>
-        <w:rPr>
-          <w:rFonts w:ascii="Times New Roman" w:hAnsi="Times New Roman" w:cs="Times New Roman"/>
-          <w:b/>
-          <w:bCs/>
-          <w:color w:val="000000" w:themeColor="text1"/>
-          <w:szCs w:val="28"/>
-        </w:rPr>
-        <w:t>плагина</w:t>
-      </w:r>
-      <w:bookmarkEnd w:id="15"/>
-    </w:p>
-    <w:p>
-      <w:pPr>
-        <w:spacing w:after="0" w:line="360" w:lineRule="auto"/>
-        <w:ind w:left="0" w:firstLine="708"/>
-        <w:jc w:val="both"/>
-        <w:rPr>
-          <w:szCs w:val="28"/>
-        </w:rPr>
-      </w:pPr>
-    </w:p>
-    <w:p>
-      <w:pPr>
-        <w:spacing w:after="0" w:line="360" w:lineRule="auto"/>
-        <w:ind w:left="0" w:firstLine="851"/>
-        <w:jc w:val="both"/>
-        <w:rPr>
-          <w:szCs w:val="28"/>
-        </w:rPr>
-      </w:pPr>
-      <w:r>
-        <w:rPr>
-          <w:szCs w:val="28"/>
-        </w:rPr>
-        <w:t>Тестирование позволяет убедиться в работоспособности программы, выявлять ошибки при изменении какого-либо функционала.</w:t>
-      </w:r>
-    </w:p>
-    <w:p>
-      <w:pPr>
-        <w:spacing w:after="0" w:line="360" w:lineRule="auto"/>
-        <w:ind w:left="0" w:firstLine="708"/>
-        <w:jc w:val="both"/>
-        <w:rPr>
-          <w:szCs w:val="28"/>
-        </w:rPr>
-      </w:pPr>
-    </w:p>
-    <w:p>
-      <w:pPr>
-        <w:pStyle w:val="2"/>
-        <w:spacing w:before="0" w:line="360" w:lineRule="auto"/>
-        <w:jc w:val="center"/>
-        <w:rPr>
-          <w:rFonts w:ascii="Times New Roman" w:hAnsi="Times New Roman" w:cs="Times New Roman"/>
-          <w:b/>
-          <w:bCs/>
-          <w:color w:val="000000" w:themeColor="text1"/>
-          <w:sz w:val="28"/>
-          <w:szCs w:val="28"/>
-        </w:rPr>
-      </w:pPr>
-      <w:bookmarkStart w:id="16" w:name="_Toc93668144"/>
-      <w:r>
-        <w:rPr>
-          <w:rFonts w:ascii="Times New Roman" w:hAnsi="Times New Roman" w:cs="Times New Roman"/>
-          <w:b/>
-          <w:bCs/>
-          <w:color w:val="000000" w:themeColor="text1"/>
-          <w:sz w:val="28"/>
-          <w:szCs w:val="28"/>
-        </w:rPr>
-        <w:t>4.1 Функциональное тестирование</w:t>
-      </w:r>
-      <w:bookmarkEnd w:id="16"/>
-    </w:p>
-    <w:p>
-      <w:pPr>
-        <w:spacing w:after="0" w:line="360" w:lineRule="auto"/>
-      </w:pPr>
+      </w:pPr>
+      <w:r>
+        <w:t>Рисунок 4.2</w:t>
+      </w:r>
+      <w:r>
+        <w:t xml:space="preserve"> – Модель плечиков с минимальными введенными параметрами</w:t>
+      </w:r>
     </w:p>
     <w:p>
       <w:pPr>
@@ -9956,109 +9440,53 @@
           <w:lang w:eastAsia="en-US"/>
         </w:rPr>
       </w:pPr>
-      <w:r>
+    </w:p>
+    <w:p>
+      <w:pPr>
+        <w:spacing w:after="0" w:line="360" w:lineRule="auto"/>
+        <w:ind w:left="0" w:firstLine="851"/>
+        <w:jc w:val="both"/>
         <w:rPr>
           <w:rFonts w:eastAsia="Calibri"/>
           <w:color w:val="auto"/>
           <w:szCs w:val="20"/>
           <w:lang w:eastAsia="en-US"/>
         </w:rPr>
-        <w:t>При функциональном тестировании проверялось корректность работы плагина, а именно, соответствие полученного результата в виде трехмерной модели, с входными параметрами.</w:t>
-      </w:r>
-    </w:p>
-    <w:p>
-      <w:pPr>
-        <w:spacing w:after="0" w:line="360" w:lineRule="auto"/>
-        <w:ind w:left="0" w:firstLine="851"/>
-        <w:jc w:val="both"/>
+      </w:pPr>
+      <w:r>
         <w:rPr>
           <w:rFonts w:eastAsia="Calibri"/>
           <w:color w:val="auto"/>
           <w:szCs w:val="20"/>
           <w:lang w:eastAsia="en-US"/>
         </w:rPr>
-      </w:pPr>
-      <w:r>
+        <w:t>На рисунке 4.3 представлены максимально введенные параметры</w:t>
+      </w:r>
+    </w:p>
+    <w:p>
+      <w:pPr>
+        <w:spacing w:after="0" w:line="360" w:lineRule="auto"/>
+        <w:jc w:val="center"/>
         <w:rPr>
           <w:rFonts w:eastAsia="Calibri"/>
           <w:color w:val="auto"/>
           <w:szCs w:val="20"/>
           <w:lang w:eastAsia="en-US"/>
         </w:rPr>
-        <w:t xml:space="preserve">Проведено тестирование </w:t>
-      </w:r>
-      <w:commentRangeStart w:id="17"/>
+      </w:pPr>
       <w:r>
         <w:rPr>
           <w:rFonts w:eastAsia="Calibri"/>
+          <w:noProof/>
           <w:color w:val="auto"/>
           <w:szCs w:val="20"/>
           <w:lang w:eastAsia="en-US"/>
         </w:rPr>
-        <w:t xml:space="preserve">максимальных и минимальных параметров </w:t>
-      </w:r>
-      <w:commentRangeEnd w:id="17"/>
-      <w:r>
-        <w:rPr>
-          <w:rStyle w:val="af4"/>
-        </w:rPr>
-        <w:commentReference w:id="17"/>
-      </w:r>
-      <w:r>
-        <w:rPr>
-          <w:rFonts w:eastAsia="Calibri"/>
-          <w:color w:val="auto"/>
-          <w:szCs w:val="20"/>
-          <w:lang w:eastAsia="en-US"/>
-        </w:rPr>
-        <w:t>модели.</w:t>
-      </w:r>
-    </w:p>
-    <w:p>
-      <w:pPr>
-        <w:spacing w:after="0" w:line="360" w:lineRule="auto"/>
-        <w:ind w:left="0" w:firstLine="851"/>
-        <w:jc w:val="both"/>
-        <w:rPr>
-          <w:rFonts w:eastAsia="Calibri"/>
-          <w:color w:val="auto"/>
-          <w:szCs w:val="20"/>
-          <w:lang w:eastAsia="en-US"/>
-        </w:rPr>
-      </w:pPr>
-      <w:r>
-        <w:rPr>
-          <w:rFonts w:eastAsia="Calibri"/>
-          <w:color w:val="auto"/>
-          <w:szCs w:val="20"/>
-          <w:lang w:eastAsia="en-US"/>
-        </w:rPr>
-        <w:t>На рисунке 4.1 представлены минимально введенные параметры</w:t>
-      </w:r>
-    </w:p>
-    <w:p>
-      <w:pPr>
-        <w:spacing w:after="0" w:line="360" w:lineRule="auto"/>
-        <w:jc w:val="center"/>
-        <w:rPr>
-          <w:rFonts w:eastAsia="Calibri"/>
-          <w:color w:val="auto"/>
-          <w:szCs w:val="20"/>
-          <w:lang w:eastAsia="en-US"/>
-        </w:rPr>
-      </w:pPr>
-      <w:r>
-        <w:rPr>
-          <w:rFonts w:eastAsia="Calibri"/>
-          <w:color w:val="auto"/>
-          <w:szCs w:val="20"/>
-          <w:lang w:eastAsia="en-US"/>
-        </w:rPr>
         <w:drawing>
-          <wp:inline distT="0" distB="0" distL="0" distR="0" wp14:anchorId="12745217" wp14:editId="2D7A6E09">
-            <wp:extent cx="3124199" cy="2817024"/>
-            <wp:effectExtent l="0" t="0" r="635" b="2540"/>
-            <wp:docPr id="8" name="Рисунок 8"/>
+          <wp:inline distT="0" distB="0" distL="0" distR="0" wp14:anchorId="63B90408" wp14:editId="21679037">
+            <wp:extent cx="3133724" cy="2825613"/>
+            <wp:effectExtent l="0" t="0" r="0" b="0"/>
+            <wp:docPr id="23" name="Рисунок 23"/>
             <wp:cNvGraphicFramePr>
               <a:graphicFrameLocks xmlns:a="http://schemas.openxmlformats.org/drawingml/2006/main" noChangeAspect="1"/>
             </wp:cNvGraphicFramePr>
@@ -10078,7 +9506,7 @@
                   <pic:spPr>
                     <a:xfrm>
                       <a:off x="0" y="0"/>
-                      <a:ext cx="3137070" cy="2828629"/>
+                      <a:ext cx="3142947" cy="2833929"/>
                     </a:xfrm>
                     <a:prstGeom prst="rect">
                       <a:avLst/>
@@ -10109,13 +9537,14 @@
           <w:szCs w:val="20"/>
           <w:lang w:eastAsia="en-US"/>
         </w:rPr>
-        <w:t>Рисунок 4.1 – Минимальные введенные параметры</w:t>
+        <w:t>Рисунок 4.3 – Максимальные введенные параметры</w:t>
       </w:r>
     </w:p>
     <w:p>
       <w:pPr>
         <w:spacing w:after="0" w:line="360" w:lineRule="auto"/>
-        <w:jc w:val="center"/>
+        <w:ind w:left="0" w:firstLine="851"/>
+        <w:jc w:val="both"/>
         <w:rPr>
           <w:rFonts w:eastAsia="Calibri"/>
           <w:color w:val="auto"/>
@@ -10123,19 +9552,15 @@
           <w:lang w:eastAsia="en-US"/>
         </w:rPr>
       </w:pPr>
-    </w:p>
-    <w:p>
-      <w:pPr>
-        <w:spacing w:after="0" w:line="360" w:lineRule="auto"/>
-        <w:ind w:left="0" w:firstLine="851"/>
-        <w:jc w:val="both"/>
+      <w:r>
         <w:rPr>
           <w:rFonts w:eastAsia="Calibri"/>
           <w:color w:val="auto"/>
           <w:szCs w:val="20"/>
           <w:lang w:eastAsia="en-US"/>
         </w:rPr>
-      </w:pPr>
+        <w:t xml:space="preserve">На рисунке </w:t>
+      </w:r>
       <w:r>
         <w:rPr>
           <w:rFonts w:eastAsia="Calibri"/>
@@ -10143,7 +9568,7 @@
           <w:szCs w:val="20"/>
           <w:lang w:eastAsia="en-US"/>
         </w:rPr>
-        <w:t xml:space="preserve">На рисунке </w:t>
+        <w:t>4</w:t>
       </w:r>
       <w:r>
         <w:rPr>
@@ -10152,7 +9577,7 @@
           <w:szCs w:val="20"/>
           <w:lang w:eastAsia="en-US"/>
         </w:rPr>
-        <w:t>4</w:t>
+        <w:t>.4</w:t>
       </w:r>
       <w:r>
         <w:rPr>
@@ -10161,7 +9586,7 @@
           <w:szCs w:val="20"/>
           <w:lang w:eastAsia="en-US"/>
         </w:rPr>
-        <w:t>.</w:t>
+        <w:t xml:space="preserve"> представлена модель </w:t>
       </w:r>
       <w:r>
         <w:rPr>
@@ -10170,7 +9595,7 @@
           <w:szCs w:val="20"/>
           <w:lang w:eastAsia="en-US"/>
         </w:rPr>
-        <w:t>2</w:t>
+        <w:t>плечиков</w:t>
       </w:r>
       <w:r>
         <w:rPr>
@@ -10179,7 +9604,7 @@
           <w:szCs w:val="20"/>
           <w:lang w:eastAsia="en-US"/>
         </w:rPr>
-        <w:t xml:space="preserve"> представлена модель с минимально введенными параметрами.</w:t>
+        <w:t xml:space="preserve"> с максимальными введенными параметрами. </w:t>
       </w:r>
     </w:p>
     <w:p>
@@ -10189,17 +9614,14 @@
       </w:pPr>
       <w:r>
         <w:rPr>
-          <w:rStyle w:val="af4"/>
+          <w:noProof/>
         </w:rPr>
         <w:lastRenderedPageBreak/>
-        <w:commentReference w:id="18"/>
-      </w:r>
-      <w:r>
         <w:drawing>
-          <wp:inline distT="0" distB="0" distL="0" distR="0" wp14:anchorId="4D923649" wp14:editId="37AACE3A">
-            <wp:extent cx="4283075" cy="3688343"/>
-            <wp:effectExtent l="0" t="0" r="3175" b="7620"/>
-            <wp:docPr id="19" name="Рисунок 19"/>
+          <wp:inline distT="0" distB="0" distL="0" distR="0" wp14:anchorId="3260406C" wp14:editId="370A706C">
+            <wp:extent cx="3854450" cy="3248368"/>
+            <wp:effectExtent l="0" t="0" r="0" b="9525"/>
+            <wp:docPr id="20" name="Рисунок 20"/>
             <wp:cNvGraphicFramePr>
               <a:graphicFrameLocks xmlns:a="http://schemas.openxmlformats.org/drawingml/2006/main" noChangeAspect="1"/>
             </wp:cNvGraphicFramePr>
@@ -10219,7 +9641,7 @@
                   <pic:spPr>
                     <a:xfrm>
                       <a:off x="0" y="0"/>
-                      <a:ext cx="4288451" cy="3692972"/>
+                      <a:ext cx="3863375" cy="3255890"/>
                     </a:xfrm>
                     <a:prstGeom prst="rect">
                       <a:avLst/>
@@ -10238,70 +9660,46 @@
         <w:jc w:val="center"/>
       </w:pPr>
       <w:r>
-        <w:t>Рисунок 4.2</w:t>
-      </w:r>
-      <w:r>
-        <w:t xml:space="preserve"> – Модель плечиков с минимальными введенными параметрами</w:t>
+        <w:t>Рисунок 4.</w:t>
+      </w:r>
+      <w:r>
+        <w:t>4</w:t>
+      </w:r>
+      <w:r>
+        <w:t xml:space="preserve"> – Модель плечиков с максимальными введенными параметрами</w:t>
       </w:r>
     </w:p>
     <w:p>
       <w:pPr>
         <w:spacing w:after="0" w:line="360" w:lineRule="auto"/>
-        <w:ind w:left="0" w:firstLine="851"/>
+        <w:ind w:firstLine="831"/>
         <w:jc w:val="both"/>
-        <w:rPr>
-          <w:rFonts w:eastAsia="Calibri"/>
-          <w:color w:val="auto"/>
-          <w:szCs w:val="20"/>
-          <w:lang w:eastAsia="en-US"/>
-        </w:rPr>
       </w:pPr>
     </w:p>
     <w:p>
       <w:pPr>
         <w:spacing w:after="0" w:line="360" w:lineRule="auto"/>
-        <w:ind w:left="0" w:firstLine="851"/>
+        <w:ind w:firstLine="831"/>
         <w:jc w:val="both"/>
-        <w:rPr>
-          <w:rFonts w:eastAsia="Calibri"/>
-          <w:color w:val="auto"/>
-          <w:szCs w:val="20"/>
-          <w:lang w:eastAsia="en-US"/>
-        </w:rPr>
-      </w:pPr>
-      <w:r>
-        <w:rPr>
-          <w:rFonts w:eastAsia="Calibri"/>
-          <w:color w:val="auto"/>
-          <w:szCs w:val="20"/>
-          <w:lang w:eastAsia="en-US"/>
-        </w:rPr>
-        <w:t>На рисунке 4.3 представлены максимально введенные параметры</w:t>
+      </w:pPr>
+      <w:r>
+        <w:t>На рисунке 4.5 представлены средние введенные параметры</w:t>
       </w:r>
     </w:p>
     <w:p>
       <w:pPr>
         <w:spacing w:after="0" w:line="360" w:lineRule="auto"/>
         <w:jc w:val="center"/>
-        <w:rPr>
-          <w:rFonts w:eastAsia="Calibri"/>
-          <w:color w:val="auto"/>
-          <w:szCs w:val="20"/>
-          <w:lang w:eastAsia="en-US"/>
-        </w:rPr>
-      </w:pPr>
-      <w:r>
-        <w:rPr>
-          <w:rFonts w:eastAsia="Calibri"/>
-          <w:color w:val="auto"/>
-          <w:szCs w:val="20"/>
-          <w:lang w:eastAsia="en-US"/>
+      </w:pPr>
+      <w:r>
+        <w:rPr>
+          <w:noProof/>
         </w:rPr>
         <w:drawing>
-          <wp:inline distT="0" distB="0" distL="0" distR="0" wp14:anchorId="63B90408" wp14:editId="21679037">
-            <wp:extent cx="3133724" cy="2825613"/>
+          <wp:inline distT="0" distB="0" distL="0" distR="0" wp14:anchorId="595A250C" wp14:editId="11F916C7">
+            <wp:extent cx="2978943" cy="2686050"/>
             <wp:effectExtent l="0" t="0" r="0" b="0"/>
-            <wp:docPr id="23" name="Рисунок 23"/>
+            <wp:docPr id="25" name="Рисунок 25"/>
             <wp:cNvGraphicFramePr>
               <a:graphicFrameLocks xmlns:a="http://schemas.openxmlformats.org/drawingml/2006/main" noChangeAspect="1"/>
             </wp:cNvGraphicFramePr>
@@ -10321,7 +9719,7 @@
                   <pic:spPr>
                     <a:xfrm>
                       <a:off x="0" y="0"/>
-                      <a:ext cx="3142947" cy="2833929"/>
+                      <a:ext cx="2983029" cy="2689734"/>
                     </a:xfrm>
                     <a:prstGeom prst="rect">
                       <a:avLst/>
@@ -10338,88 +9736,35 @@
       <w:pPr>
         <w:spacing w:after="0" w:line="360" w:lineRule="auto"/>
         <w:jc w:val="center"/>
-        <w:rPr>
-          <w:rFonts w:eastAsia="Calibri"/>
-          <w:color w:val="auto"/>
-          <w:szCs w:val="20"/>
-          <w:lang w:eastAsia="en-US"/>
-        </w:rPr>
-      </w:pPr>
-      <w:r>
-        <w:rPr>
-          <w:rFonts w:eastAsia="Calibri"/>
-          <w:color w:val="auto"/>
-          <w:szCs w:val="20"/>
-          <w:lang w:eastAsia="en-US"/>
-        </w:rPr>
-        <w:t>Рисунок 4.3 – Максимальные введенные параметры</w:t>
+      </w:pPr>
+      <w:r>
+        <w:t>Рисунок 4.5 – Средние введенные параметры</w:t>
+      </w:r>
+    </w:p>
+    <w:p>
+      <w:pPr>
+        <w:spacing w:after="160"/>
+        <w:ind w:left="0" w:firstLine="0"/>
+      </w:pPr>
+      <w:r>
+        <w:br w:type="page"/>
       </w:r>
     </w:p>
     <w:p>
       <w:pPr>
         <w:spacing w:after="0" w:line="360" w:lineRule="auto"/>
-        <w:ind w:left="0" w:firstLine="851"/>
+        <w:ind w:firstLine="831"/>
         <w:jc w:val="both"/>
-        <w:rPr>
-          <w:rFonts w:eastAsia="Calibri"/>
-          <w:color w:val="auto"/>
-          <w:szCs w:val="20"/>
-          <w:lang w:eastAsia="en-US"/>
-        </w:rPr>
-      </w:pPr>
-      <w:r>
-        <w:rPr>
-          <w:rFonts w:eastAsia="Calibri"/>
-          <w:color w:val="auto"/>
-          <w:szCs w:val="20"/>
-          <w:lang w:eastAsia="en-US"/>
-        </w:rPr>
-        <w:t xml:space="preserve">На рисунке </w:t>
-      </w:r>
-      <w:r>
-        <w:rPr>
-          <w:rFonts w:eastAsia="Calibri"/>
-          <w:color w:val="auto"/>
-          <w:szCs w:val="20"/>
-          <w:lang w:eastAsia="en-US"/>
-        </w:rPr>
-        <w:t>4</w:t>
-      </w:r>
-      <w:r>
-        <w:rPr>
-          <w:rFonts w:eastAsia="Calibri"/>
-          <w:color w:val="auto"/>
-          <w:szCs w:val="20"/>
-          <w:lang w:eastAsia="en-US"/>
-        </w:rPr>
-        <w:t>.4</w:t>
-      </w:r>
-      <w:r>
-        <w:rPr>
-          <w:rFonts w:eastAsia="Calibri"/>
-          <w:color w:val="auto"/>
-          <w:szCs w:val="20"/>
-          <w:lang w:eastAsia="en-US"/>
-        </w:rPr>
-        <w:t xml:space="preserve"> представлена модель </w:t>
-      </w:r>
-      <w:r>
-        <w:rPr>
-          <w:rFonts w:eastAsia="Calibri"/>
-          <w:color w:val="auto"/>
-          <w:szCs w:val="20"/>
-          <w:lang w:eastAsia="en-US"/>
-        </w:rPr>
-        <w:t>плечиков</w:t>
-      </w:r>
-      <w:r>
-        <w:rPr>
-          <w:rFonts w:eastAsia="Calibri"/>
-          <w:color w:val="auto"/>
-          <w:szCs w:val="20"/>
-          <w:lang w:eastAsia="en-US"/>
-        </w:rPr>
-        <w:t xml:space="preserve"> с максимальными введенными параметрами. </w:t>
+      </w:pPr>
+      <w:r>
+        <w:lastRenderedPageBreak/>
+        <w:t>На рисунке 4.</w:t>
+      </w:r>
+      <w:r>
+        <w:t>6</w:t>
+      </w:r>
+      <w:r>
+        <w:t xml:space="preserve"> представлена модель плечиков без крепления для брюк и средними введенными параметрами</w:t>
       </w:r>
     </w:p>
     <w:p>
@@ -10428,12 +9773,14 @@
         <w:jc w:val="center"/>
       </w:pPr>
       <w:r>
-        <w:lastRenderedPageBreak/>
+        <w:rPr>
+          <w:noProof/>
+        </w:rPr>
         <w:drawing>
-          <wp:inline distT="0" distB="0" distL="0" distR="0" wp14:anchorId="3260406C" wp14:editId="370A706C">
-            <wp:extent cx="3854450" cy="3248368"/>
-            <wp:effectExtent l="0" t="0" r="0" b="9525"/>
-            <wp:docPr id="20" name="Рисунок 20"/>
+          <wp:inline distT="0" distB="0" distL="0" distR="0" wp14:anchorId="4713B092" wp14:editId="76494204">
+            <wp:extent cx="4149725" cy="3045202"/>
+            <wp:effectExtent l="0" t="0" r="3175" b="3175"/>
+            <wp:docPr id="24" name="Рисунок 24"/>
             <wp:cNvGraphicFramePr>
               <a:graphicFrameLocks xmlns:a="http://schemas.openxmlformats.org/drawingml/2006/main" noChangeAspect="1"/>
             </wp:cNvGraphicFramePr>
@@ -10453,7 +9800,7 @@
                   <pic:spPr>
                     <a:xfrm>
                       <a:off x="0" y="0"/>
-                      <a:ext cx="3863375" cy="3255890"/>
+                      <a:ext cx="4153825" cy="3048210"/>
                     </a:xfrm>
                     <a:prstGeom prst="rect">
                       <a:avLst/>
@@ -10475,27 +9822,10 @@
         <w:t>Рисунок 4.</w:t>
       </w:r>
       <w:r>
-        <w:t>4</w:t>
-      </w:r>
-      <w:r>
-        <w:t xml:space="preserve"> – Модель плечиков с максимальными введенными параметрами</w:t>
-      </w:r>
-    </w:p>
-    <w:p>
-      <w:pPr>
-        <w:spacing w:after="0" w:line="360" w:lineRule="auto"/>
-        <w:ind w:firstLine="831"/>
-        <w:jc w:val="both"/>
-      </w:pPr>
-    </w:p>
-    <w:p>
-      <w:pPr>
-        <w:spacing w:after="0" w:line="360" w:lineRule="auto"/>
-        <w:ind w:firstLine="831"/>
-        <w:jc w:val="both"/>
-      </w:pPr>
-      <w:r>
-        <w:t>На рисунке 4.5 представлены средние введенные параметры</w:t>
+        <w:t>6</w:t>
+      </w:r>
+      <w:r>
+        <w:t xml:space="preserve"> – Модель плечиков без крепления для брюк</w:t>
       </w:r>
     </w:p>
     <w:p>
@@ -10503,12 +9833,177 @@
         <w:spacing w:after="0" w:line="360" w:lineRule="auto"/>
         <w:jc w:val="center"/>
       </w:pPr>
-      <w:r>
+    </w:p>
+    <w:p>
+      <w:pPr>
+        <w:pStyle w:val="Heading2"/>
+        <w:spacing w:before="0" w:line="360" w:lineRule="auto"/>
+        <w:jc w:val="center"/>
+        <w:rPr>
+          <w:rFonts w:ascii="Times New Roman" w:hAnsi="Times New Roman" w:cs="Times New Roman"/>
+          <w:b/>
+          <w:bCs/>
+          <w:color w:val="000000" w:themeColor="text1"/>
+          <w:sz w:val="28"/>
+          <w:szCs w:val="28"/>
+        </w:rPr>
+      </w:pPr>
+      <w:bookmarkStart w:id="14" w:name="_Toc93668145"/>
+      <w:r>
+        <w:rPr>
+          <w:rFonts w:ascii="Times New Roman" w:hAnsi="Times New Roman" w:cs="Times New Roman"/>
+          <w:b/>
+          <w:bCs/>
+          <w:color w:val="000000" w:themeColor="text1"/>
+          <w:sz w:val="28"/>
+          <w:szCs w:val="28"/>
+        </w:rPr>
+        <w:t>4.2 Модульное тестирование</w:t>
+      </w:r>
+      <w:bookmarkEnd w:id="14"/>
+    </w:p>
+    <w:p>
+      <w:pPr>
+        <w:spacing w:after="0" w:line="360" w:lineRule="auto"/>
+        <w:ind w:left="0" w:firstLine="0"/>
+        <w:rPr>
+          <w:szCs w:val="28"/>
+        </w:rPr>
+      </w:pPr>
+    </w:p>
+    <w:p>
+      <w:pPr>
+        <w:spacing w:after="0" w:line="360" w:lineRule="auto"/>
+        <w:ind w:left="0" w:firstLine="851"/>
+        <w:jc w:val="both"/>
+        <w:rPr>
+          <w:rFonts w:eastAsia="Calibri"/>
+          <w:color w:val="auto"/>
+          <w:szCs w:val="20"/>
+          <w:lang w:eastAsia="en-US"/>
+        </w:rPr>
+      </w:pPr>
+      <w:r>
+        <w:rPr>
+          <w:rFonts w:eastAsia="Calibri"/>
+          <w:color w:val="auto"/>
+          <w:szCs w:val="20"/>
+          <w:lang w:eastAsia="en-US"/>
+        </w:rPr>
+        <w:t xml:space="preserve">В целях проверки корректности работы методов и свойств классов при помощи тестового фреймворка NUnit версии 3.13 проведено модульное тестирование, проверялись открытые поля, свойства и методы. Были протестированы классы модели: </w:t>
+      </w:r>
+      <w:r>
+        <w:rPr>
+          <w:rFonts w:eastAsia="Calibri"/>
+          <w:color w:val="auto"/>
+          <w:szCs w:val="20"/>
+          <w:lang w:val="en-US" w:eastAsia="en-US"/>
+        </w:rPr>
+        <w:t>HangerParametrs</w:t>
+      </w:r>
+      <w:r>
+        <w:rPr>
+          <w:rFonts w:eastAsia="Calibri"/>
+          <w:color w:val="auto"/>
+          <w:szCs w:val="20"/>
+          <w:lang w:eastAsia="en-US"/>
+        </w:rPr>
+        <w:t xml:space="preserve">, </w:t>
+      </w:r>
+      <w:r>
+        <w:rPr>
+          <w:rFonts w:eastAsia="Calibri"/>
+          <w:color w:val="auto"/>
+          <w:szCs w:val="20"/>
+          <w:lang w:val="en-US" w:eastAsia="en-US"/>
+        </w:rPr>
+        <w:t>ValidatorHangerParametrs</w:t>
+      </w:r>
+      <w:r>
+        <w:rPr>
+          <w:rFonts w:eastAsia="Calibri"/>
+          <w:color w:val="auto"/>
+          <w:szCs w:val="20"/>
+          <w:lang w:eastAsia="en-US"/>
+        </w:rPr>
+        <w:t>. На рисунке 4.</w:t>
+      </w:r>
+      <w:r>
+        <w:rPr>
+          <w:rFonts w:eastAsia="Calibri"/>
+          <w:color w:val="auto"/>
+          <w:szCs w:val="20"/>
+          <w:lang w:eastAsia="en-US"/>
+        </w:rPr>
+        <w:t>7</w:t>
+      </w:r>
+      <w:r>
+        <w:rPr>
+          <w:rFonts w:eastAsia="Calibri"/>
+          <w:color w:val="auto"/>
+          <w:szCs w:val="20"/>
+          <w:lang w:eastAsia="en-US"/>
+        </w:rPr>
+        <w:t xml:space="preserve"> представлена информация о модульном тестировании программы. Покрытие модели тестами составило сто процентов, что показано на рисунке 4.</w:t>
+      </w:r>
+      <w:r>
+        <w:rPr>
+          <w:rFonts w:eastAsia="Calibri"/>
+          <w:color w:val="auto"/>
+          <w:szCs w:val="20"/>
+          <w:lang w:eastAsia="en-US"/>
+        </w:rPr>
+        <w:t>8</w:t>
+      </w:r>
+      <w:r>
+        <w:rPr>
+          <w:rFonts w:eastAsia="Calibri"/>
+          <w:color w:val="auto"/>
+          <w:szCs w:val="20"/>
+          <w:lang w:eastAsia="en-US"/>
+        </w:rPr>
+        <w:t>.</w:t>
+      </w:r>
+    </w:p>
+    <w:p>
+      <w:pPr>
+        <w:spacing w:after="0" w:line="360" w:lineRule="auto"/>
+        <w:ind w:left="0" w:firstLine="851"/>
+        <w:jc w:val="both"/>
+        <w:rPr>
+          <w:rFonts w:eastAsia="Calibri"/>
+          <w:color w:val="auto"/>
+          <w:szCs w:val="20"/>
+          <w:lang w:eastAsia="en-US"/>
+        </w:rPr>
+      </w:pPr>
+      <w:r>
+        <w:rPr>
+          <w:szCs w:val="28"/>
+        </w:rPr>
+        <w:t>На основе таблицы приведенных в приложении А тестовых сценариев (таблица А.1), проводилось тестирование корректности входных параметров 3D-модели.</w:t>
+      </w:r>
+    </w:p>
+    <w:p>
+      <w:pPr>
+        <w:spacing w:after="0" w:line="360" w:lineRule="auto"/>
+        <w:ind w:left="0" w:firstLine="0"/>
+        <w:jc w:val="center"/>
+        <w:rPr>
+          <w:szCs w:val="28"/>
+        </w:rPr>
+      </w:pPr>
+      <w:r>
+        <w:rPr>
+          <w:noProof/>
+          <w:szCs w:val="28"/>
+        </w:rPr>
+        <w:lastRenderedPageBreak/>
         <w:drawing>
-          <wp:inline distT="0" distB="0" distL="0" distR="0" wp14:anchorId="595A250C" wp14:editId="11F916C7">
-            <wp:extent cx="2978943" cy="2686050"/>
+          <wp:inline distT="0" distB="0" distL="0" distR="0" wp14:anchorId="02D1F7F7" wp14:editId="2AB1713A">
+            <wp:extent cx="4539087" cy="2219325"/>
             <wp:effectExtent l="0" t="0" r="0" b="0"/>
-            <wp:docPr id="25" name="Рисунок 25"/>
+            <wp:docPr id="27" name="Рисунок 27"/>
             <wp:cNvGraphicFramePr>
               <a:graphicFrameLocks xmlns:a="http://schemas.openxmlformats.org/drawingml/2006/main" noChangeAspect="1"/>
             </wp:cNvGraphicFramePr>
@@ -10528,7 +10023,7 @@
                   <pic:spPr>
                     <a:xfrm>
                       <a:off x="0" y="0"/>
-                      <a:ext cx="2983029" cy="2689734"/>
+                      <a:ext cx="4545836" cy="2222625"/>
                     </a:xfrm>
                     <a:prstGeom prst="rect">
                       <a:avLst/>
@@ -10544,49 +10039,50 @@
     <w:p>
       <w:pPr>
         <w:spacing w:after="0" w:line="360" w:lineRule="auto"/>
+        <w:ind w:left="0" w:firstLine="0"/>
         <w:jc w:val="center"/>
-      </w:pPr>
-      <w:r>
-        <w:t>Рисунок 4.5 – Средние введенные параметры</w:t>
-      </w:r>
-    </w:p>
-    <w:p>
-      <w:pPr>
-        <w:spacing w:after="160"/>
+        <w:rPr>
+          <w:szCs w:val="28"/>
+        </w:rPr>
+      </w:pPr>
+      <w:r>
+        <w:rPr>
+          <w:szCs w:val="28"/>
+        </w:rPr>
+        <w:t>Рисунок 4.</w:t>
+      </w:r>
+      <w:r>
+        <w:rPr>
+          <w:szCs w:val="28"/>
+        </w:rPr>
+        <w:t>7</w:t>
+      </w:r>
+      <w:r>
+        <w:rPr>
+          <w:szCs w:val="28"/>
+        </w:rPr>
+        <w:t xml:space="preserve"> – Модульное тестирование плагина</w:t>
+      </w:r>
+    </w:p>
+    <w:p>
+      <w:pPr>
+        <w:spacing w:after="0" w:line="360" w:lineRule="auto"/>
         <w:ind w:left="0" w:firstLine="0"/>
-      </w:pPr>
-      <w:r>
-        <w:br w:type="page"/>
-      </w:r>
-    </w:p>
-    <w:p>
-      <w:pPr>
-        <w:spacing w:after="0" w:line="360" w:lineRule="auto"/>
-        <w:ind w:firstLine="831"/>
-        <w:jc w:val="both"/>
-      </w:pPr>
-      <w:r>
-        <w:lastRenderedPageBreak/>
-        <w:t>На рисунке 4.</w:t>
-      </w:r>
-      <w:r>
-        <w:t>6</w:t>
-      </w:r>
-      <w:r>
-        <w:t xml:space="preserve"> представлена модель плечиков без крепления для брюк и средними введенными параметрами</w:t>
-      </w:r>
-    </w:p>
-    <w:p>
-      <w:pPr>
-        <w:spacing w:after="0" w:line="360" w:lineRule="auto"/>
         <w:jc w:val="center"/>
-      </w:pPr>
-      <w:r>
+        <w:rPr>
+          <w:szCs w:val="28"/>
+        </w:rPr>
+      </w:pPr>
+      <w:r>
+        <w:rPr>
+          <w:noProof/>
+          <w:szCs w:val="28"/>
+        </w:rPr>
         <w:drawing>
-          <wp:inline distT="0" distB="0" distL="0" distR="0" wp14:anchorId="4713B092" wp14:editId="76494204">
-            <wp:extent cx="4149725" cy="3045202"/>
-            <wp:effectExtent l="0" t="0" r="3175" b="3175"/>
-            <wp:docPr id="24" name="Рисунок 24"/>
+          <wp:inline distT="0" distB="0" distL="0" distR="0" wp14:anchorId="5D03DC01" wp14:editId="781BEEE6">
+            <wp:extent cx="3296110" cy="3772426"/>
+            <wp:effectExtent l="0" t="0" r="0" b="0"/>
+            <wp:docPr id="28" name="Рисунок 28"/>
             <wp:cNvGraphicFramePr>
               <a:graphicFrameLocks xmlns:a="http://schemas.openxmlformats.org/drawingml/2006/main" noChangeAspect="1"/>
             </wp:cNvGraphicFramePr>
@@ -10606,350 +10102,6 @@
                   <pic:spPr>
                     <a:xfrm>
                       <a:off x="0" y="0"/>
-                      <a:ext cx="4153825" cy="3048210"/>
-                    </a:xfrm>
-                    <a:prstGeom prst="rect">
-                      <a:avLst/>
-                    </a:prstGeom>
-                  </pic:spPr>
-                </pic:pic>
-              </a:graphicData>
-            </a:graphic>
-          </wp:inline>
-        </w:drawing>
-      </w:r>
-    </w:p>
-    <w:p>
-      <w:pPr>
-        <w:spacing w:after="0" w:line="360" w:lineRule="auto"/>
-        <w:jc w:val="center"/>
-      </w:pPr>
-      <w:r>
-        <w:t>Рисунок 4.</w:t>
-      </w:r>
-      <w:r>
-        <w:t>6</w:t>
-      </w:r>
-      <w:r>
-        <w:t xml:space="preserve"> – Модель плечиков без крепления для брюк</w:t>
-      </w:r>
-    </w:p>
-    <w:p>
-      <w:pPr>
-        <w:spacing w:after="0" w:line="360" w:lineRule="auto"/>
-        <w:jc w:val="center"/>
-      </w:pPr>
-    </w:p>
-    <w:p>
-      <w:pPr>
-        <w:pStyle w:val="2"/>
-        <w:spacing w:before="0" w:line="360" w:lineRule="auto"/>
-        <w:jc w:val="center"/>
-        <w:rPr>
-          <w:rFonts w:ascii="Times New Roman" w:hAnsi="Times New Roman" w:cs="Times New Roman"/>
-          <w:b/>
-          <w:bCs/>
-          <w:color w:val="000000" w:themeColor="text1"/>
-          <w:sz w:val="28"/>
-          <w:szCs w:val="28"/>
-        </w:rPr>
-      </w:pPr>
-      <w:bookmarkStart w:id="19" w:name="_Toc93668145"/>
-      <w:r>
-        <w:rPr>
-          <w:rFonts w:ascii="Times New Roman" w:hAnsi="Times New Roman" w:cs="Times New Roman"/>
-          <w:b/>
-          <w:bCs/>
-          <w:color w:val="000000" w:themeColor="text1"/>
-          <w:sz w:val="28"/>
-          <w:szCs w:val="28"/>
-        </w:rPr>
-        <w:t>4.2 Модульное тестирование</w:t>
-      </w:r>
-      <w:bookmarkEnd w:id="19"/>
-    </w:p>
-    <w:p>
-      <w:pPr>
-        <w:spacing w:after="0" w:line="360" w:lineRule="auto"/>
-        <w:ind w:left="0" w:firstLine="0"/>
-        <w:rPr>
-          <w:szCs w:val="28"/>
-        </w:rPr>
-      </w:pPr>
-    </w:p>
-    <w:p>
-      <w:pPr>
-        <w:spacing w:after="0" w:line="360" w:lineRule="auto"/>
-        <w:ind w:left="0" w:firstLine="851"/>
-        <w:jc w:val="both"/>
-        <w:rPr>
-          <w:rFonts w:eastAsia="Calibri"/>
-          <w:color w:val="auto"/>
-          <w:szCs w:val="20"/>
-          <w:lang w:eastAsia="en-US"/>
-        </w:rPr>
-      </w:pPr>
-      <w:r>
-        <w:rPr>
-          <w:rFonts w:eastAsia="Calibri"/>
-          <w:color w:val="auto"/>
-          <w:szCs w:val="20"/>
-          <w:lang w:eastAsia="en-US"/>
-        </w:rPr>
-        <w:t xml:space="preserve">В целях проверки корректности работы методов и свойств классов при помощи тестового </w:t>
-      </w:r>
-      <w:proofErr w:type="spellStart"/>
-      <w:r>
-        <w:rPr>
-          <w:rFonts w:eastAsia="Calibri"/>
-          <w:color w:val="auto"/>
-          <w:szCs w:val="20"/>
-          <w:lang w:eastAsia="en-US"/>
-        </w:rPr>
-        <w:t>фреймворка</w:t>
-      </w:r>
-      <w:proofErr w:type="spellEnd"/>
-      <w:r>
-        <w:rPr>
-          <w:rFonts w:eastAsia="Calibri"/>
-          <w:color w:val="auto"/>
-          <w:szCs w:val="20"/>
-          <w:lang w:eastAsia="en-US"/>
-        </w:rPr>
-        <w:t xml:space="preserve"> </w:t>
-      </w:r>
-      <w:proofErr w:type="spellStart"/>
-      <w:r>
-        <w:rPr>
-          <w:rFonts w:eastAsia="Calibri"/>
-          <w:color w:val="auto"/>
-          <w:szCs w:val="20"/>
-          <w:lang w:eastAsia="en-US"/>
-        </w:rPr>
-        <w:t>NUnit</w:t>
-      </w:r>
-      <w:proofErr w:type="spellEnd"/>
-      <w:r>
-        <w:rPr>
-          <w:rFonts w:eastAsia="Calibri"/>
-          <w:color w:val="auto"/>
-          <w:szCs w:val="20"/>
-          <w:lang w:eastAsia="en-US"/>
-        </w:rPr>
-        <w:t xml:space="preserve"> версии 3.13 проведено модульное тестирование, проверялись открытые поля, свойства и методы. Были протестированы классы модели: </w:t>
-      </w:r>
-      <w:proofErr w:type="spellStart"/>
-      <w:r>
-        <w:rPr>
-          <w:rFonts w:eastAsia="Calibri"/>
-          <w:color w:val="auto"/>
-          <w:szCs w:val="20"/>
-          <w:lang w:val="en-US" w:eastAsia="en-US"/>
-        </w:rPr>
-        <w:t>HangerParametrs</w:t>
-      </w:r>
-      <w:proofErr w:type="spellEnd"/>
-      <w:r>
-        <w:rPr>
-          <w:rFonts w:eastAsia="Calibri"/>
-          <w:color w:val="auto"/>
-          <w:szCs w:val="20"/>
-          <w:lang w:eastAsia="en-US"/>
-        </w:rPr>
-        <w:t xml:space="preserve">, </w:t>
-      </w:r>
-      <w:proofErr w:type="spellStart"/>
-      <w:r>
-        <w:rPr>
-          <w:rFonts w:eastAsia="Calibri"/>
-          <w:color w:val="auto"/>
-          <w:szCs w:val="20"/>
-          <w:lang w:val="en-US" w:eastAsia="en-US"/>
-        </w:rPr>
-        <w:t>ValidatorHangerParametrs</w:t>
-      </w:r>
-      <w:proofErr w:type="spellEnd"/>
-      <w:r>
-        <w:rPr>
-          <w:rFonts w:eastAsia="Calibri"/>
-          <w:color w:val="auto"/>
-          <w:szCs w:val="20"/>
-          <w:lang w:eastAsia="en-US"/>
-        </w:rPr>
-        <w:t>. На рисунке 4.</w:t>
-      </w:r>
-      <w:r>
-        <w:rPr>
-          <w:rFonts w:eastAsia="Calibri"/>
-          <w:color w:val="auto"/>
-          <w:szCs w:val="20"/>
-          <w:lang w:eastAsia="en-US"/>
-        </w:rPr>
-        <w:t>7</w:t>
-      </w:r>
-      <w:r>
-        <w:rPr>
-          <w:rFonts w:eastAsia="Calibri"/>
-          <w:color w:val="auto"/>
-          <w:szCs w:val="20"/>
-          <w:lang w:eastAsia="en-US"/>
-        </w:rPr>
-        <w:t xml:space="preserve"> представлена информация о модульном тестировании программы. Покрытие модели тестами составило сто процентов, что показано на рисунке 4.</w:t>
-      </w:r>
-      <w:r>
-        <w:rPr>
-          <w:rFonts w:eastAsia="Calibri"/>
-          <w:color w:val="auto"/>
-          <w:szCs w:val="20"/>
-          <w:lang w:eastAsia="en-US"/>
-        </w:rPr>
-        <w:t>8</w:t>
-      </w:r>
-      <w:r>
-        <w:rPr>
-          <w:rFonts w:eastAsia="Calibri"/>
-          <w:color w:val="auto"/>
-          <w:szCs w:val="20"/>
-          <w:lang w:eastAsia="en-US"/>
-        </w:rPr>
-        <w:t>.</w:t>
-      </w:r>
-    </w:p>
-    <w:p>
-      <w:pPr>
-        <w:spacing w:after="0" w:line="360" w:lineRule="auto"/>
-        <w:ind w:left="0" w:firstLine="851"/>
-        <w:jc w:val="both"/>
-        <w:rPr>
-          <w:rFonts w:eastAsia="Calibri"/>
-          <w:color w:val="auto"/>
-          <w:szCs w:val="20"/>
-          <w:lang w:eastAsia="en-US"/>
-        </w:rPr>
-      </w:pPr>
-      <w:r>
-        <w:rPr>
-          <w:szCs w:val="28"/>
-        </w:rPr>
-        <w:t>На основе таблицы приведенных в приложении А тестовых сценариев (таблица А.1), проводилось тестирование корректности входных параметров 3D-модели.</w:t>
-      </w:r>
-    </w:p>
-    <w:p>
-      <w:pPr>
-        <w:spacing w:after="0" w:line="360" w:lineRule="auto"/>
-        <w:ind w:left="0" w:firstLine="0"/>
-        <w:jc w:val="center"/>
-        <w:rPr>
-          <w:szCs w:val="28"/>
-        </w:rPr>
-      </w:pPr>
-      <w:r>
-        <w:rPr>
-          <w:szCs w:val="28"/>
-        </w:rPr>
-        <w:lastRenderedPageBreak/>
-        <w:drawing>
-          <wp:inline distT="0" distB="0" distL="0" distR="0" wp14:anchorId="02D1F7F7" wp14:editId="2AB1713A">
-            <wp:extent cx="4539087" cy="2219325"/>
-            <wp:effectExtent l="0" t="0" r="0" b="0"/>
-            <wp:docPr id="27" name="Рисунок 27"/>
-            <wp:cNvGraphicFramePr>
-              <a:graphicFrameLocks xmlns:a="http://schemas.openxmlformats.org/drawingml/2006/main" noChangeAspect="1"/>
-            </wp:cNvGraphicFramePr>
-            <a:graphic xmlns:a="http://schemas.openxmlformats.org/drawingml/2006/main">
-              <a:graphicData uri="http://schemas.openxmlformats.org/drawingml/2006/picture">
-                <pic:pic xmlns:pic="http://schemas.openxmlformats.org/drawingml/2006/picture">
-                  <pic:nvPicPr>
-                    <pic:cNvPr id="1" name=""/>
-                    <pic:cNvPicPr/>
-                  </pic:nvPicPr>
-                  <pic:blipFill>
-                    <a:blip r:embed="rId32"/>
-                    <a:stretch>
-                      <a:fillRect/>
-                    </a:stretch>
-                  </pic:blipFill>
-                  <pic:spPr>
-                    <a:xfrm>
-                      <a:off x="0" y="0"/>
-                      <a:ext cx="4545836" cy="2222625"/>
-                    </a:xfrm>
-                    <a:prstGeom prst="rect">
-                      <a:avLst/>
-                    </a:prstGeom>
-                  </pic:spPr>
-                </pic:pic>
-              </a:graphicData>
-            </a:graphic>
-          </wp:inline>
-        </w:drawing>
-      </w:r>
-    </w:p>
-    <w:p>
-      <w:pPr>
-        <w:spacing w:after="0" w:line="360" w:lineRule="auto"/>
-        <w:ind w:left="0" w:firstLine="0"/>
-        <w:jc w:val="center"/>
-        <w:rPr>
-          <w:szCs w:val="28"/>
-        </w:rPr>
-      </w:pPr>
-      <w:r>
-        <w:rPr>
-          <w:szCs w:val="28"/>
-        </w:rPr>
-        <w:t>Рисунок 4.</w:t>
-      </w:r>
-      <w:r>
-        <w:rPr>
-          <w:szCs w:val="28"/>
-        </w:rPr>
-        <w:t>7</w:t>
-      </w:r>
-      <w:r>
-        <w:rPr>
-          <w:szCs w:val="28"/>
-        </w:rPr>
-        <w:t xml:space="preserve"> – Модульное тестирование плагина</w:t>
-      </w:r>
-    </w:p>
-    <w:p>
-      <w:pPr>
-        <w:spacing w:after="0" w:line="360" w:lineRule="auto"/>
-        <w:ind w:left="0" w:firstLine="0"/>
-        <w:jc w:val="center"/>
-        <w:rPr>
-          <w:szCs w:val="28"/>
-        </w:rPr>
-      </w:pPr>
-      <w:r>
-        <w:rPr>
-          <w:szCs w:val="28"/>
-        </w:rPr>
-        <w:drawing>
-          <wp:inline distT="0" distB="0" distL="0" distR="0" wp14:anchorId="5D03DC01" wp14:editId="781BEEE6">
-            <wp:extent cx="3296110" cy="3772426"/>
-            <wp:effectExtent l="0" t="0" r="0" b="0"/>
-            <wp:docPr id="28" name="Рисунок 28"/>
-            <wp:cNvGraphicFramePr>
-              <a:graphicFrameLocks xmlns:a="http://schemas.openxmlformats.org/drawingml/2006/main" noChangeAspect="1"/>
-            </wp:cNvGraphicFramePr>
-            <a:graphic xmlns:a="http://schemas.openxmlformats.org/drawingml/2006/main">
-              <a:graphicData uri="http://schemas.openxmlformats.org/drawingml/2006/picture">
-                <pic:pic xmlns:pic="http://schemas.openxmlformats.org/drawingml/2006/picture">
-                  <pic:nvPicPr>
-                    <pic:cNvPr id="1" name=""/>
-                    <pic:cNvPicPr/>
-                  </pic:nvPicPr>
-                  <pic:blipFill>
-                    <a:blip r:embed="rId33"/>
-                    <a:stretch>
-                      <a:fillRect/>
-                    </a:stretch>
-                  </pic:blipFill>
-                  <pic:spPr>
-                    <a:xfrm>
-                      <a:off x="0" y="0"/>
                       <a:ext cx="3296110" cy="3772426"/>
                     </a:xfrm>
                     <a:prstGeom prst="rect">
@@ -10962,8 +10114,6 @@
           </wp:inline>
         </w:drawing>
       </w:r>
-      <w:bookmarkStart w:id="20" w:name="_GoBack"/>
-      <w:bookmarkEnd w:id="20"/>
     </w:p>
     <w:p>
       <w:pPr>
@@ -11007,7 +10157,7 @@
     </w:p>
     <w:p>
       <w:pPr>
-        <w:pStyle w:val="2"/>
+        <w:pStyle w:val="Heading2"/>
         <w:spacing w:before="0" w:line="360" w:lineRule="auto"/>
         <w:jc w:val="center"/>
         <w:rPr>
@@ -11019,7 +10169,7 @@
           <w:szCs w:val="28"/>
         </w:rPr>
       </w:pPr>
-      <w:bookmarkStart w:id="21" w:name="_Toc93668146"/>
+      <w:bookmarkStart w:id="15" w:name="_Toc93668146"/>
       <w:r>
         <w:rPr>
           <w:rFonts w:ascii="Times New Roman" w:hAnsi="Times New Roman" w:cs="Times New Roman"/>
@@ -11032,7 +10182,7 @@
         <w:lastRenderedPageBreak/>
         <w:t>4.3 Нагрузочное тестирование</w:t>
       </w:r>
-      <w:bookmarkEnd w:id="21"/>
+      <w:bookmarkEnd w:id="15"/>
     </w:p>
     <w:p>
       <w:pPr>
@@ -11240,7 +10390,6 @@
         </w:rPr>
         <w:t xml:space="preserve"> </w:t>
       </w:r>
-      <w:proofErr w:type="spellStart"/>
       <w:r>
         <w:rPr>
           <w:rFonts w:eastAsia="Calibri"/>
@@ -11250,7 +10399,6 @@
         </w:rPr>
         <w:t>Gfx</w:t>
       </w:r>
-      <w:proofErr w:type="spellEnd"/>
       <w:r>
         <w:rPr>
           <w:rFonts w:eastAsia="Calibri"/>
@@ -11341,7 +10489,7 @@
           <w:rFonts w:eastAsia="Calibri"/>
           <w:color w:val="auto"/>
           <w:szCs w:val="20"/>
-          <w:lang w:val="en-US" w:eastAsia="en-US"/>
+          <w:lang w:eastAsia="en-US"/>
         </w:rPr>
         <w:t xml:space="preserve">(5.6 </w:t>
       </w:r>
@@ -11352,9 +10500,8 @@
           <w:szCs w:val="20"/>
           <w:lang w:eastAsia="en-US"/>
         </w:rPr>
-        <w:t xml:space="preserve">ГБ </w:t>
-      </w:r>
-      <w:proofErr w:type="gramStart"/>
+        <w:t xml:space="preserve">ГБ свободно) </w:t>
+      </w:r>
       <w:r>
         <w:rPr>
           <w:rFonts w:eastAsia="Calibri"/>
@@ -11362,26 +10509,7 @@
           <w:szCs w:val="20"/>
           <w:lang w:eastAsia="en-US"/>
         </w:rPr>
-        <w:t xml:space="preserve">свободно) </w:t>
-      </w:r>
-      <w:r>
-        <w:rPr>
-          <w:rFonts w:eastAsia="Calibri"/>
-          <w:color w:val="auto"/>
-          <w:szCs w:val="20"/>
-          <w:lang w:eastAsia="en-US"/>
-        </w:rPr>
-        <w:t xml:space="preserve"> ОЗУ</w:t>
-      </w:r>
-      <w:proofErr w:type="gramEnd"/>
-      <w:r>
-        <w:rPr>
-          <w:rFonts w:eastAsia="Calibri"/>
-          <w:color w:val="auto"/>
-          <w:szCs w:val="20"/>
-          <w:lang w:eastAsia="en-US"/>
-        </w:rPr>
-        <w:t>;</w:t>
+        <w:t xml:space="preserve"> ОЗУ;</w:t>
       </w:r>
     </w:p>
     <w:p>
@@ -11544,14 +10672,14 @@
             <wp:docPr id="22" name="Диаграмма 22">
               <a:extLst xmlns:a="http://schemas.openxmlformats.org/drawingml/2006/main">
                 <a:ext uri="{FF2B5EF4-FFF2-40B4-BE49-F238E27FC236}">
-                  <a16:creationId xmlns:a16="http://schemas.microsoft.com/office/drawing/2014/main" xmlns:w16se="http://schemas.microsoft.com/office/word/2015/wordml/symex" xmlns:w16sdtdh="http://schemas.microsoft.com/office/word/2020/wordml/sdtdatahash" xmlns:w16="http://schemas.microsoft.com/office/word/2018/wordml" xmlns:w16cid="http://schemas.microsoft.com/office/word/2016/wordml/cid" xmlns:w16cex="http://schemas.microsoft.com/office/word/2018/wordml/cex" xmlns:w="http://schemas.openxmlformats.org/wordprocessingml/2006/main" xmlns:w10="urn:schemas-microsoft-com:office:word" xmlns:v="urn:schemas-microsoft-com:vml" xmlns:o="urn:schemas-microsoft-com:office:office" xmlns:am3d="http://schemas.microsoft.com/office/drawing/2017/model3d" xmlns:aink="http://schemas.microsoft.com/office/drawing/2016/ink" xmlns:cx8="http://schemas.microsoft.com/office/drawing/2016/5/14/chartex" xmlns:cx7="http://schemas.microsoft.com/office/drawing/2016/5/13/chartex" xmlns:cx6="http://schemas.microsoft.com/office/drawing/2016/5/12/chartex" xmlns:cx5="http://schemas.microsoft.com/office/drawing/2016/5/11/chartex" xmlns:cx4="http://schemas.microsoft.com/office/drawing/2016/5/10/chartex" xmlns:cx3="http://schemas.microsoft.com/office/drawing/2016/5/9/chartex" xmlns:cx2="http://schemas.microsoft.com/office/drawing/2015/10/21/chartex" xmlns:cx1="http://schemas.microsoft.com/office/drawing/2015/9/8/chartex" xmlns:cx="http://schemas.microsoft.com/office/drawing/2014/chartex" xmlns="" id="{7137D226-620D-4382-995A-9FC0254FF7F7}"/>
+                  <a16:creationId xmlns:a16="http://schemas.microsoft.com/office/drawing/2014/main" id="{7137D226-620D-4382-995A-9FC0254FF7F7}"/>
                 </a:ext>
               </a:extLst>
             </wp:docPr>
             <wp:cNvGraphicFramePr/>
             <a:graphic xmlns:a="http://schemas.openxmlformats.org/drawingml/2006/main">
               <a:graphicData uri="http://schemas.openxmlformats.org/drawingml/2006/chart">
-                <c:chart xmlns:c="http://schemas.openxmlformats.org/drawingml/2006/chart" xmlns:r="http://schemas.openxmlformats.org/officeDocument/2006/relationships" r:id="rId34"/>
+                <c:chart xmlns:c="http://schemas.openxmlformats.org/drawingml/2006/chart" xmlns:r="http://schemas.openxmlformats.org/officeDocument/2006/relationships" r:id="rId32"/>
               </a:graphicData>
             </a:graphic>
           </wp:inline>
@@ -11648,14 +10776,14 @@
             <wp:docPr id="21" name="Диаграмма 21">
               <a:extLst xmlns:a="http://schemas.openxmlformats.org/drawingml/2006/main">
                 <a:ext uri="{FF2B5EF4-FFF2-40B4-BE49-F238E27FC236}">
-                  <a16:creationId xmlns:a16="http://schemas.microsoft.com/office/drawing/2014/main" xmlns:w16se="http://schemas.microsoft.com/office/word/2015/wordml/symex" xmlns:w16sdtdh="http://schemas.microsoft.com/office/word/2020/wordml/sdtdatahash" xmlns:w16="http://schemas.microsoft.com/office/word/2018/wordml" xmlns:w16cid="http://schemas.microsoft.com/office/word/2016/wordml/cid" xmlns:w16cex="http://schemas.microsoft.com/office/word/2018/wordml/cex" xmlns:w="http://schemas.openxmlformats.org/wordprocessingml/2006/main" xmlns:w10="urn:schemas-microsoft-com:office:word" xmlns:v="urn:schemas-microsoft-com:vml" xmlns:o="urn:schemas-microsoft-com:office:office" xmlns:am3d="http://schemas.microsoft.com/office/drawing/2017/model3d" xmlns:aink="http://schemas.microsoft.com/office/drawing/2016/ink" xmlns:cx8="http://schemas.microsoft.com/office/drawing/2016/5/14/chartex" xmlns:cx7="http://schemas.microsoft.com/office/drawing/2016/5/13/chartex" xmlns:cx6="http://schemas.microsoft.com/office/drawing/2016/5/12/chartex" xmlns:cx5="http://schemas.microsoft.com/office/drawing/2016/5/11/chartex" xmlns:cx4="http://schemas.microsoft.com/office/drawing/2016/5/10/chartex" xmlns:cx3="http://schemas.microsoft.com/office/drawing/2016/5/9/chartex" xmlns:cx2="http://schemas.microsoft.com/office/drawing/2015/10/21/chartex" xmlns:cx1="http://schemas.microsoft.com/office/drawing/2015/9/8/chartex" xmlns:cx="http://schemas.microsoft.com/office/drawing/2014/chartex" xmlns="" id="{9CE6A8E1-132D-48F2-9E48-BA10418EDF3E}"/>
+                  <a16:creationId xmlns:a16="http://schemas.microsoft.com/office/drawing/2014/main" id="{9CE6A8E1-132D-48F2-9E48-BA10418EDF3E}"/>
                 </a:ext>
               </a:extLst>
             </wp:docPr>
             <wp:cNvGraphicFramePr/>
             <a:graphic xmlns:a="http://schemas.openxmlformats.org/drawingml/2006/main">
               <a:graphicData uri="http://schemas.openxmlformats.org/drawingml/2006/chart">
-                <c:chart xmlns:c="http://schemas.openxmlformats.org/drawingml/2006/chart" xmlns:r="http://schemas.openxmlformats.org/officeDocument/2006/relationships" r:id="rId35"/>
+                <c:chart xmlns:c="http://schemas.openxmlformats.org/drawingml/2006/chart" xmlns:r="http://schemas.openxmlformats.org/officeDocument/2006/relationships" r:id="rId33"/>
               </a:graphicData>
             </a:graphic>
           </wp:inline>
@@ -11940,7 +11068,7 @@
         </w:rPr>
         <w:t xml:space="preserve">Виртуальная память — метод </w:t>
       </w:r>
-      <w:hyperlink r:id="rId36" w:tooltip="Управление памятью" w:history="1">
+      <w:hyperlink r:id="rId34" w:tooltip="Управление памятью" w:history="1">
         <w:r>
           <w:rPr>
             <w:rFonts w:eastAsia="Calibri"/>
@@ -11962,7 +11090,7 @@
         </w:rPr>
         <w:t xml:space="preserve"> </w:t>
       </w:r>
-      <w:hyperlink r:id="rId37" w:tooltip="Компьютер" w:history="1">
+      <w:hyperlink r:id="rId35" w:tooltip="Компьютер" w:history="1">
         <w:r>
           <w:rPr>
             <w:rFonts w:eastAsia="Calibri"/>
@@ -11984,7 +11112,7 @@
         </w:rPr>
         <w:t xml:space="preserve">, позволяющий выполнять программы, требующие больше </w:t>
       </w:r>
-      <w:hyperlink r:id="rId38" w:tooltip="Оперативная память" w:history="1">
+      <w:hyperlink r:id="rId36" w:tooltip="Оперативная память" w:history="1">
         <w:r>
           <w:rPr>
             <w:rFonts w:eastAsia="Calibri"/>
@@ -12006,7 +11134,7 @@
         </w:rPr>
         <w:t xml:space="preserve">, чем имеется в компьютере, путём автоматического перемещения частей программы между основной памятью и вторичным хранилищем (например, </w:t>
       </w:r>
-      <w:hyperlink r:id="rId39" w:tooltip="Жёсткий диск" w:history="1">
+      <w:hyperlink r:id="rId37" w:tooltip="Жёсткий диск" w:history="1">
         <w:r>
           <w:rPr>
             <w:rFonts w:eastAsia="Calibri"/>
@@ -12056,7 +11184,7 @@
     </w:p>
     <w:p>
       <w:pPr>
-        <w:pStyle w:val="1"/>
+        <w:pStyle w:val="Heading1"/>
         <w:spacing w:before="0" w:line="360" w:lineRule="auto"/>
         <w:jc w:val="center"/>
         <w:rPr>
@@ -12067,7 +11195,7 @@
           <w:szCs w:val="28"/>
         </w:rPr>
       </w:pPr>
-      <w:bookmarkStart w:id="22" w:name="_Toc93668147"/>
+      <w:bookmarkStart w:id="16" w:name="_Toc93668147"/>
       <w:r>
         <w:rPr>
           <w:rFonts w:ascii="Times New Roman" w:hAnsi="Times New Roman" w:cs="Times New Roman"/>
@@ -12079,7 +11207,7 @@
         <w:lastRenderedPageBreak/>
         <w:t>Заключение</w:t>
       </w:r>
-      <w:bookmarkEnd w:id="22"/>
+      <w:bookmarkEnd w:id="16"/>
     </w:p>
     <w:p>
       <w:pPr>
@@ -12189,7 +11317,7 @@
     </w:p>
     <w:p>
       <w:pPr>
-        <w:pStyle w:val="1"/>
+        <w:pStyle w:val="Heading1"/>
         <w:spacing w:before="0" w:line="360" w:lineRule="auto"/>
         <w:ind w:left="0"/>
         <w:jc w:val="center"/>
@@ -12200,7 +11328,7 @@
           <w:szCs w:val="28"/>
         </w:rPr>
       </w:pPr>
-      <w:bookmarkStart w:id="23" w:name="_Toc93668148"/>
+      <w:bookmarkStart w:id="17" w:name="_Toc93668148"/>
       <w:r>
         <w:rPr>
           <w:rFonts w:ascii="Times New Roman" w:hAnsi="Times New Roman" w:cs="Times New Roman"/>
@@ -12211,7 +11339,7 @@
         <w:lastRenderedPageBreak/>
         <w:t>Список источников</w:t>
       </w:r>
-      <w:bookmarkEnd w:id="23"/>
+      <w:bookmarkEnd w:id="17"/>
     </w:p>
     <w:p>
       <w:pPr>
@@ -12287,7 +11415,7 @@
     </w:p>
     <w:p>
       <w:pPr>
-        <w:pStyle w:val="af0"/>
+        <w:pStyle w:val="a"/>
         <w:spacing w:line="360" w:lineRule="auto"/>
         <w:ind w:firstLine="831"/>
         <w:jc w:val="both"/>
@@ -12303,48 +11431,12 @@
           <w:sz w:val="28"/>
           <w:szCs w:val="28"/>
         </w:rPr>
-        <w:t xml:space="preserve">2. </w:t>
-      </w:r>
-      <w:proofErr w:type="spellStart"/>
-      <w:r>
-        <w:rPr>
-          <w:rFonts w:ascii="Times New Roman" w:hAnsi="Times New Roman" w:cs="Times New Roman"/>
-          <w:sz w:val="28"/>
-          <w:szCs w:val="28"/>
-        </w:rPr>
-        <w:t>Кидрук</w:t>
-      </w:r>
-      <w:proofErr w:type="spellEnd"/>
-      <w:r>
-        <w:rPr>
-          <w:rFonts w:ascii="Times New Roman" w:hAnsi="Times New Roman" w:cs="Times New Roman"/>
-          <w:sz w:val="28"/>
-          <w:szCs w:val="28"/>
-        </w:rPr>
-        <w:t xml:space="preserve"> Максим. КОМПАС-3D V10 на 100% / М. </w:t>
-      </w:r>
-      <w:proofErr w:type="spellStart"/>
-      <w:r>
-        <w:rPr>
-          <w:rFonts w:ascii="Times New Roman" w:hAnsi="Times New Roman" w:cs="Times New Roman"/>
-          <w:sz w:val="28"/>
-          <w:szCs w:val="28"/>
-        </w:rPr>
-        <w:t>Кидрук</w:t>
-      </w:r>
-      <w:proofErr w:type="spellEnd"/>
-      <w:r>
-        <w:rPr>
-          <w:rFonts w:ascii="Times New Roman" w:hAnsi="Times New Roman" w:cs="Times New Roman"/>
-          <w:sz w:val="28"/>
-          <w:szCs w:val="28"/>
-        </w:rPr>
-        <w:t>. – СПб.: Питер, 2009 – 560 с.</w:t>
-      </w:r>
-    </w:p>
-    <w:p>
-      <w:pPr>
-        <w:pStyle w:val="af0"/>
+        <w:t>2. Кидрук Максим. КОМПАС-3D V10 на 100% / М. Кидрук. – СПб.: Питер, 2009 – 560 с.</w:t>
+      </w:r>
+    </w:p>
+    <w:p>
+      <w:pPr>
+        <w:pStyle w:val="a"/>
         <w:spacing w:line="360" w:lineRule="auto"/>
         <w:ind w:firstLine="831"/>
         <w:jc w:val="both"/>
@@ -12381,7 +11473,7 @@
     </w:p>
     <w:p>
       <w:pPr>
-        <w:pStyle w:val="af0"/>
+        <w:pStyle w:val="a"/>
         <w:spacing w:line="360" w:lineRule="auto"/>
         <w:ind w:firstLine="831"/>
         <w:jc w:val="both"/>
@@ -12418,7 +11510,7 @@
     </w:p>
     <w:p>
       <w:pPr>
-        <w:pStyle w:val="af0"/>
+        <w:pStyle w:val="a"/>
         <w:spacing w:line="360" w:lineRule="auto"/>
         <w:ind w:firstLine="831"/>
         <w:jc w:val="both"/>
@@ -12434,30 +11526,12 @@
           <w:sz w:val="28"/>
           <w:szCs w:val="28"/>
         </w:rPr>
-        <w:t xml:space="preserve">5. М. </w:t>
-      </w:r>
-      <w:proofErr w:type="spellStart"/>
-      <w:r>
-        <w:rPr>
-          <w:rFonts w:ascii="Times New Roman" w:hAnsi="Times New Roman" w:cs="Times New Roman"/>
-          <w:sz w:val="28"/>
-          <w:szCs w:val="28"/>
-        </w:rPr>
-        <w:t>Фаулер</w:t>
-      </w:r>
-      <w:proofErr w:type="spellEnd"/>
-      <w:r>
-        <w:rPr>
-          <w:rFonts w:ascii="Times New Roman" w:hAnsi="Times New Roman" w:cs="Times New Roman"/>
-          <w:sz w:val="28"/>
-          <w:szCs w:val="28"/>
-        </w:rPr>
-        <w:t>. UML. Основы, 3-е издание. — Пер. с англ. — СПб: символ-Плюс, 2004 – 192 с.</w:t>
-      </w:r>
-    </w:p>
-    <w:p>
-      <w:pPr>
-        <w:pStyle w:val="a8"/>
+        <w:t>5. М. Фаулер. UML. Основы, 3-е издание. — Пер. с англ. — СПб: символ-Плюс, 2004 – 192 с.</w:t>
+      </w:r>
+    </w:p>
+    <w:p>
+      <w:pPr>
+        <w:pStyle w:val="ListParagraph"/>
         <w:spacing w:after="0" w:line="360" w:lineRule="auto"/>
         <w:ind w:left="0" w:firstLine="851"/>
         <w:jc w:val="both"/>
@@ -12472,23 +11546,7 @@
           <w:rFonts w:eastAsiaTheme="minorHAnsi"/>
           <w:szCs w:val="28"/>
         </w:rPr>
-        <w:t xml:space="preserve">6. </w:t>
-      </w:r>
-      <w:proofErr w:type="spellStart"/>
-      <w:r>
-        <w:rPr>
-          <w:rFonts w:eastAsiaTheme="minorHAnsi"/>
-          <w:szCs w:val="28"/>
-        </w:rPr>
-        <w:t>NUnit</w:t>
-      </w:r>
-      <w:proofErr w:type="spellEnd"/>
-      <w:r>
-        <w:rPr>
-          <w:rFonts w:eastAsiaTheme="minorHAnsi"/>
-          <w:szCs w:val="28"/>
-        </w:rPr>
-        <w:t xml:space="preserve"> [Электронный ресурс]. – URL: https://nunit.org/ (дата обращения: </w:t>
+        <w:t xml:space="preserve">6. NUnit [Электронный ресурс]. – URL: https://nunit.org/ (дата обращения: </w:t>
       </w:r>
       <w:r>
         <w:rPr>
@@ -12682,7 +11740,7 @@
     </w:p>
     <w:p>
       <w:pPr>
-        <w:pStyle w:val="af0"/>
+        <w:pStyle w:val="a"/>
         <w:pBdr>
           <w:top w:val="none" w:sz="0" w:space="0" w:color="auto"/>
           <w:left w:val="none" w:sz="0" w:space="0" w:color="auto"/>
@@ -12742,7 +11800,7 @@
     </w:p>
     <w:p>
       <w:pPr>
-        <w:pStyle w:val="af0"/>
+        <w:pStyle w:val="a"/>
         <w:pBdr>
           <w:top w:val="none" w:sz="0" w:space="0" w:color="auto"/>
           <w:left w:val="none" w:sz="0" w:space="0" w:color="auto"/>
@@ -12761,7 +11819,7 @@
           <w:sz w:val="28"/>
         </w:rPr>
       </w:pPr>
-      <w:bookmarkStart w:id="24" w:name="_Toc93668149"/>
+      <w:bookmarkStart w:id="18" w:name="_Toc93668149"/>
       <w:r>
         <w:rPr>
           <w:rFonts w:ascii="Times New Roman" w:hAnsi="Times New Roman" w:cs="Times New Roman"/>
@@ -12772,11 +11830,11 @@
         <w:lastRenderedPageBreak/>
         <w:t>Приложение А</w:t>
       </w:r>
-      <w:bookmarkEnd w:id="24"/>
-    </w:p>
-    <w:p>
-      <w:pPr>
-        <w:pStyle w:val="af0"/>
+      <w:bookmarkEnd w:id="18"/>
+    </w:p>
+    <w:p>
+      <w:pPr>
+        <w:pStyle w:val="a"/>
         <w:pBdr>
           <w:top w:val="none" w:sz="0" w:space="0" w:color="auto"/>
           <w:left w:val="none" w:sz="0" w:space="0" w:color="auto"/>
@@ -12795,7 +11853,7 @@
     </w:p>
     <w:p>
       <w:pPr>
-        <w:pStyle w:val="af0"/>
+        <w:pStyle w:val="a"/>
         <w:pBdr>
           <w:top w:val="none" w:sz="0" w:space="0" w:color="auto"/>
           <w:left w:val="none" w:sz="0" w:space="0" w:color="auto"/>
@@ -12821,7 +11879,7 @@
     </w:p>
     <w:tbl>
       <w:tblPr>
-        <w:tblStyle w:val="aa"/>
+        <w:tblStyle w:val="TableGrid"/>
         <w:tblW w:w="0" w:type="auto"/>
         <w:tblLayout w:type="fixed"/>
         <w:tblLook w:val="04A0" w:firstRow="1" w:lastRow="0" w:firstColumn="1" w:lastColumn="0" w:noHBand="0" w:noVBand="1"/>
@@ -12839,7 +11897,7 @@
           </w:tcPr>
           <w:p>
             <w:pPr>
-              <w:pStyle w:val="af0"/>
+              <w:pStyle w:val="a"/>
               <w:pBdr>
                 <w:top w:val="none" w:sz="0" w:space="0" w:color="auto"/>
                 <w:left w:val="none" w:sz="0" w:space="0" w:color="auto"/>
@@ -12876,7 +11934,7 @@
           </w:tcPr>
           <w:p>
             <w:pPr>
-              <w:pStyle w:val="af0"/>
+              <w:pStyle w:val="a"/>
               <w:pBdr>
                 <w:top w:val="none" w:sz="0" w:space="0" w:color="auto"/>
                 <w:left w:val="none" w:sz="0" w:space="0" w:color="auto"/>
@@ -12913,7 +11971,7 @@
           </w:tcPr>
           <w:p>
             <w:pPr>
-              <w:pStyle w:val="af0"/>
+              <w:pStyle w:val="a"/>
               <w:pBdr>
                 <w:top w:val="none" w:sz="0" w:space="0" w:color="auto"/>
                 <w:left w:val="none" w:sz="0" w:space="0" w:color="auto"/>
@@ -12967,7 +12025,6 @@
                 <w:lang w:val="en-US" w:eastAsia="en-US"/>
               </w:rPr>
             </w:pPr>
-            <w:proofErr w:type="spellStart"/>
             <w:r>
               <w:rPr>
                 <w:rFonts w:eastAsiaTheme="minorHAnsi"/>
@@ -12976,62 +12033,7 @@
                 <w:szCs w:val="24"/>
                 <w:lang w:val="en-US" w:eastAsia="en-US"/>
               </w:rPr>
-              <w:t>TestGetErrors_HaveErrorsValue</w:t>
-            </w:r>
-            <w:proofErr w:type="spellEnd"/>
-            <w:r>
-              <w:rPr>
-                <w:rFonts w:eastAsiaTheme="minorHAnsi"/>
-                <w:color w:val="auto"/>
-                <w:sz w:val="24"/>
-                <w:szCs w:val="24"/>
-                <w:lang w:val="en-US" w:eastAsia="en-US"/>
-              </w:rPr>
-              <w:t>(</w:t>
-            </w:r>
-            <w:proofErr w:type="spellStart"/>
-            <w:r>
-              <w:rPr>
-                <w:rFonts w:eastAsiaTheme="minorHAnsi"/>
-                <w:color w:val="auto"/>
-                <w:sz w:val="24"/>
-                <w:szCs w:val="24"/>
-                <w:lang w:val="en-US" w:eastAsia="en-US"/>
-              </w:rPr>
-              <w:t>int</w:t>
-            </w:r>
-            <w:proofErr w:type="spellEnd"/>
-            <w:r>
-              <w:rPr>
-                <w:rFonts w:eastAsiaTheme="minorHAnsi"/>
-                <w:color w:val="auto"/>
-                <w:sz w:val="24"/>
-                <w:szCs w:val="24"/>
-                <w:lang w:val="en-US" w:eastAsia="en-US"/>
-              </w:rPr>
-              <w:t xml:space="preserve"> </w:t>
-            </w:r>
-            <w:proofErr w:type="spellStart"/>
-            <w:r>
-              <w:rPr>
-                <w:rFonts w:eastAsiaTheme="minorHAnsi"/>
-                <w:color w:val="auto"/>
-                <w:sz w:val="24"/>
-                <w:szCs w:val="24"/>
-                <w:lang w:val="en-US" w:eastAsia="en-US"/>
-              </w:rPr>
-              <w:t>wrongValue,HangerParametersType</w:t>
-            </w:r>
-            <w:proofErr w:type="spellEnd"/>
-            <w:r>
-              <w:rPr>
-                <w:rFonts w:eastAsiaTheme="minorHAnsi"/>
-                <w:color w:val="auto"/>
-                <w:sz w:val="24"/>
-                <w:szCs w:val="24"/>
-                <w:lang w:val="en-US" w:eastAsia="en-US"/>
-              </w:rPr>
-              <w:t xml:space="preserve"> type)</w:t>
+              <w:t>TestGetErrors_HaveErrorsValue(int wrongValue,HangerParametersType type)</w:t>
             </w:r>
           </w:p>
         </w:tc>
@@ -13042,7 +12044,7 @@
           </w:tcPr>
           <w:p>
             <w:pPr>
-              <w:pStyle w:val="af0"/>
+              <w:pStyle w:val="a"/>
               <w:pBdr>
                 <w:top w:val="none" w:sz="0" w:space="0" w:color="auto"/>
                 <w:left w:val="none" w:sz="0" w:space="0" w:color="auto"/>
@@ -13069,20 +12071,8 @@
                 <w:szCs w:val="24"/>
                 <w:lang w:eastAsia="en-US"/>
               </w:rPr>
-              <w:t xml:space="preserve">1, </w:t>
-            </w:r>
-            <w:proofErr w:type="spellStart"/>
-            <w:r>
-              <w:rPr>
-                <w:rFonts w:ascii="Times New Roman" w:eastAsiaTheme="minorHAnsi" w:hAnsi="Times New Roman" w:cs="Times New Roman"/>
-                <w:color w:val="auto"/>
-                <w:sz w:val="24"/>
-                <w:szCs w:val="24"/>
-                <w:lang w:eastAsia="en-US"/>
-              </w:rPr>
-              <w:t>HangerParametersType.InnerRadius</w:t>
-            </w:r>
-            <w:proofErr w:type="spellEnd"/>
+              <w:t>1, HangerParametersType.InnerRadius</w:t>
+            </w:r>
           </w:p>
         </w:tc>
         <w:tc>
@@ -13092,7 +12082,7 @@
           </w:tcPr>
           <w:p>
             <w:pPr>
-              <w:pStyle w:val="af0"/>
+              <w:pStyle w:val="a"/>
               <w:pBdr>
                 <w:top w:val="none" w:sz="0" w:space="0" w:color="auto"/>
                 <w:left w:val="none" w:sz="0" w:space="0" w:color="auto"/>
@@ -13111,7 +12101,6 @@
                 <w:lang w:val="en-US" w:eastAsia="en-US"/>
               </w:rPr>
             </w:pPr>
-            <w:proofErr w:type="spellStart"/>
             <w:r>
               <w:rPr>
                 <w:rFonts w:ascii="Times New Roman" w:eastAsiaTheme="minorHAnsi" w:hAnsi="Times New Roman" w:cs="Times New Roman"/>
@@ -13120,18 +12109,7 @@
                 <w:szCs w:val="24"/>
                 <w:lang w:val="en-US" w:eastAsia="en-US"/>
               </w:rPr>
-              <w:t>InnerRadius</w:t>
-            </w:r>
-            <w:proofErr w:type="spellEnd"/>
-            <w:r>
-              <w:rPr>
-                <w:rFonts w:ascii="Times New Roman" w:eastAsiaTheme="minorHAnsi" w:hAnsi="Times New Roman" w:cs="Times New Roman"/>
-                <w:color w:val="auto"/>
-                <w:sz w:val="24"/>
-                <w:szCs w:val="24"/>
-                <w:lang w:val="en-US" w:eastAsia="en-US"/>
-              </w:rPr>
-              <w:t xml:space="preserve"> value less than range</w:t>
+              <w:t>InnerRadius value less than range</w:t>
             </w:r>
           </w:p>
         </w:tc>
@@ -13168,7 +12146,7 @@
           </w:tcPr>
           <w:p>
             <w:pPr>
-              <w:pStyle w:val="af0"/>
+              <w:pStyle w:val="a"/>
               <w:pBdr>
                 <w:top w:val="none" w:sz="0" w:space="0" w:color="auto"/>
                 <w:left w:val="none" w:sz="0" w:space="0" w:color="auto"/>
@@ -13195,20 +12173,8 @@
                 <w:szCs w:val="24"/>
                 <w:lang w:eastAsia="en-US"/>
               </w:rPr>
-              <w:t xml:space="preserve">700, </w:t>
-            </w:r>
-            <w:proofErr w:type="spellStart"/>
-            <w:r>
-              <w:rPr>
-                <w:rFonts w:ascii="Times New Roman" w:eastAsiaTheme="minorHAnsi" w:hAnsi="Times New Roman" w:cs="Times New Roman"/>
-                <w:color w:val="auto"/>
-                <w:sz w:val="24"/>
-                <w:szCs w:val="24"/>
-                <w:lang w:eastAsia="en-US"/>
-              </w:rPr>
-              <w:t>HangerParametersType.InnerRadius</w:t>
-            </w:r>
-            <w:proofErr w:type="spellEnd"/>
+              <w:t>700, HangerParametersType.InnerRadius</w:t>
+            </w:r>
           </w:p>
         </w:tc>
         <w:tc>
@@ -13218,7 +12184,7 @@
           </w:tcPr>
           <w:p>
             <w:pPr>
-              <w:pStyle w:val="af0"/>
+              <w:pStyle w:val="a"/>
               <w:pBdr>
                 <w:top w:val="none" w:sz="0" w:space="0" w:color="auto"/>
                 <w:left w:val="none" w:sz="0" w:space="0" w:color="auto"/>
@@ -13237,7 +12203,6 @@
                 <w:lang w:val="en-US" w:eastAsia="en-US"/>
               </w:rPr>
             </w:pPr>
-            <w:proofErr w:type="spellStart"/>
             <w:r>
               <w:rPr>
                 <w:rFonts w:ascii="Times New Roman" w:eastAsiaTheme="minorHAnsi" w:hAnsi="Times New Roman" w:cs="Times New Roman"/>
@@ -13246,18 +12211,7 @@
                 <w:szCs w:val="24"/>
                 <w:lang w:val="en-US" w:eastAsia="en-US"/>
               </w:rPr>
-              <w:t>InnerRadius</w:t>
-            </w:r>
-            <w:proofErr w:type="spellEnd"/>
-            <w:r>
-              <w:rPr>
-                <w:rFonts w:ascii="Times New Roman" w:eastAsiaTheme="minorHAnsi" w:hAnsi="Times New Roman" w:cs="Times New Roman"/>
-                <w:color w:val="auto"/>
-                <w:sz w:val="24"/>
-                <w:szCs w:val="24"/>
-                <w:lang w:val="en-US" w:eastAsia="en-US"/>
-              </w:rPr>
-              <w:t xml:space="preserve"> value over than range</w:t>
+              <w:t>InnerRadius value over than range</w:t>
             </w:r>
           </w:p>
         </w:tc>
@@ -13294,7 +12248,7 @@
           </w:tcPr>
           <w:p>
             <w:pPr>
-              <w:pStyle w:val="af0"/>
+              <w:pStyle w:val="a"/>
               <w:pBdr>
                 <w:top w:val="none" w:sz="0" w:space="0" w:color="auto"/>
                 <w:left w:val="none" w:sz="0" w:space="0" w:color="auto"/>
@@ -13321,20 +12275,8 @@
                 <w:szCs w:val="24"/>
                 <w:lang w:eastAsia="en-US"/>
               </w:rPr>
-              <w:t xml:space="preserve">1, </w:t>
-            </w:r>
-            <w:proofErr w:type="spellStart"/>
-            <w:r>
-              <w:rPr>
-                <w:rFonts w:ascii="Times New Roman" w:eastAsiaTheme="minorHAnsi" w:hAnsi="Times New Roman" w:cs="Times New Roman"/>
-                <w:color w:val="auto"/>
-                <w:sz w:val="24"/>
-                <w:szCs w:val="24"/>
-                <w:lang w:eastAsia="en-US"/>
-              </w:rPr>
-              <w:t>HangerParametersType.Height</w:t>
-            </w:r>
-            <w:proofErr w:type="spellEnd"/>
+              <w:t>1, HangerParametersType.Height</w:t>
+            </w:r>
           </w:p>
         </w:tc>
         <w:tc>
@@ -13344,7 +12286,7 @@
           </w:tcPr>
           <w:p>
             <w:pPr>
-              <w:pStyle w:val="af0"/>
+              <w:pStyle w:val="a"/>
               <w:pBdr>
                 <w:top w:val="none" w:sz="0" w:space="0" w:color="auto"/>
                 <w:left w:val="none" w:sz="0" w:space="0" w:color="auto"/>
@@ -13408,7 +12350,7 @@
           </w:tcPr>
           <w:p>
             <w:pPr>
-              <w:pStyle w:val="af0"/>
+              <w:pStyle w:val="a"/>
               <w:pBdr>
                 <w:top w:val="none" w:sz="0" w:space="0" w:color="auto"/>
                 <w:left w:val="none" w:sz="0" w:space="0" w:color="auto"/>
@@ -13435,20 +12377,8 @@
                 <w:szCs w:val="24"/>
                 <w:lang w:eastAsia="en-US"/>
               </w:rPr>
-              <w:t xml:space="preserve">700, </w:t>
-            </w:r>
-            <w:proofErr w:type="spellStart"/>
-            <w:r>
-              <w:rPr>
-                <w:rFonts w:ascii="Times New Roman" w:eastAsiaTheme="minorHAnsi" w:hAnsi="Times New Roman" w:cs="Times New Roman"/>
-                <w:color w:val="auto"/>
-                <w:sz w:val="24"/>
-                <w:szCs w:val="24"/>
-                <w:lang w:eastAsia="en-US"/>
-              </w:rPr>
-              <w:t>HangerParametersType.Height</w:t>
-            </w:r>
-            <w:proofErr w:type="spellEnd"/>
+              <w:t>700, HangerParametersType.Height</w:t>
+            </w:r>
           </w:p>
         </w:tc>
         <w:tc>
@@ -13458,7 +12388,7 @@
           </w:tcPr>
           <w:p>
             <w:pPr>
-              <w:pStyle w:val="af0"/>
+              <w:pStyle w:val="a"/>
               <w:pBdr>
                 <w:top w:val="none" w:sz="0" w:space="0" w:color="auto"/>
                 <w:left w:val="none" w:sz="0" w:space="0" w:color="auto"/>
@@ -13522,7 +12452,7 @@
           </w:tcPr>
           <w:p>
             <w:pPr>
-              <w:pStyle w:val="af0"/>
+              <w:pStyle w:val="a"/>
               <w:pBdr>
                 <w:top w:val="none" w:sz="0" w:space="0" w:color="auto"/>
                 <w:left w:val="none" w:sz="0" w:space="0" w:color="auto"/>
@@ -13549,29 +12479,7 @@
                 <w:szCs w:val="24"/>
                 <w:lang w:eastAsia="en-US"/>
               </w:rPr>
-              <w:t xml:space="preserve">1, </w:t>
-            </w:r>
-            <w:proofErr w:type="spellStart"/>
-            <w:r>
-              <w:rPr>
-                <w:rFonts w:ascii="Times New Roman" w:eastAsiaTheme="minorHAnsi" w:hAnsi="Times New Roman" w:cs="Times New Roman"/>
-                <w:color w:val="auto"/>
-                <w:sz w:val="24"/>
-                <w:szCs w:val="24"/>
-                <w:lang w:eastAsia="en-US"/>
-              </w:rPr>
-              <w:t>HangerParametersType.Length</w:t>
-            </w:r>
-            <w:proofErr w:type="spellEnd"/>
-            <w:r>
-              <w:rPr>
-                <w:rFonts w:ascii="Times New Roman" w:eastAsiaTheme="minorHAnsi" w:hAnsi="Times New Roman" w:cs="Times New Roman"/>
-                <w:color w:val="auto"/>
-                <w:sz w:val="24"/>
-                <w:szCs w:val="24"/>
-                <w:lang w:eastAsia="en-US"/>
-              </w:rPr>
-              <w:t>,</w:t>
+              <w:t>1, HangerParametersType.Length,</w:t>
             </w:r>
           </w:p>
         </w:tc>
@@ -13582,7 +12490,7 @@
           </w:tcPr>
           <w:p>
             <w:pPr>
-              <w:pStyle w:val="af0"/>
+              <w:pStyle w:val="a"/>
               <w:pBdr>
                 <w:top w:val="none" w:sz="0" w:space="0" w:color="auto"/>
                 <w:left w:val="none" w:sz="0" w:space="0" w:color="auto"/>
@@ -13646,7 +12554,7 @@
           </w:tcPr>
           <w:p>
             <w:pPr>
-              <w:pStyle w:val="af0"/>
+              <w:pStyle w:val="a"/>
               <w:pBdr>
                 <w:top w:val="none" w:sz="0" w:space="0" w:color="auto"/>
                 <w:left w:val="none" w:sz="0" w:space="0" w:color="auto"/>
@@ -13683,29 +12591,7 @@
                 <w:szCs w:val="24"/>
                 <w:lang w:eastAsia="en-US"/>
               </w:rPr>
-              <w:t xml:space="preserve">, </w:t>
-            </w:r>
-            <w:proofErr w:type="spellStart"/>
-            <w:r>
-              <w:rPr>
-                <w:rFonts w:ascii="Times New Roman" w:eastAsiaTheme="minorHAnsi" w:hAnsi="Times New Roman" w:cs="Times New Roman"/>
-                <w:color w:val="auto"/>
-                <w:sz w:val="24"/>
-                <w:szCs w:val="24"/>
-                <w:lang w:eastAsia="en-US"/>
-              </w:rPr>
-              <w:t>HangerParametersType.Length</w:t>
-            </w:r>
-            <w:proofErr w:type="spellEnd"/>
-            <w:r>
-              <w:rPr>
-                <w:rFonts w:ascii="Times New Roman" w:eastAsiaTheme="minorHAnsi" w:hAnsi="Times New Roman" w:cs="Times New Roman"/>
-                <w:color w:val="auto"/>
-                <w:sz w:val="24"/>
-                <w:szCs w:val="24"/>
-                <w:lang w:eastAsia="en-US"/>
-              </w:rPr>
-              <w:t>,</w:t>
+              <w:t>, HangerParametersType.Length,</w:t>
             </w:r>
           </w:p>
         </w:tc>
@@ -13716,7 +12602,7 @@
           </w:tcPr>
           <w:p>
             <w:pPr>
-              <w:pStyle w:val="af0"/>
+              <w:pStyle w:val="a"/>
               <w:pBdr>
                 <w:top w:val="none" w:sz="0" w:space="0" w:color="auto"/>
                 <w:left w:val="none" w:sz="0" w:space="0" w:color="auto"/>
@@ -13780,7 +12666,7 @@
           </w:tcPr>
           <w:p>
             <w:pPr>
-              <w:pStyle w:val="af0"/>
+              <w:pStyle w:val="a"/>
               <w:pBdr>
                 <w:top w:val="none" w:sz="0" w:space="0" w:color="auto"/>
                 <w:left w:val="none" w:sz="0" w:space="0" w:color="auto"/>
@@ -13807,29 +12693,7 @@
                 <w:szCs w:val="24"/>
                 <w:lang w:eastAsia="en-US"/>
               </w:rPr>
-              <w:t xml:space="preserve">1, </w:t>
-            </w:r>
-            <w:proofErr w:type="spellStart"/>
-            <w:r>
-              <w:rPr>
-                <w:rFonts w:ascii="Times New Roman" w:eastAsiaTheme="minorHAnsi" w:hAnsi="Times New Roman" w:cs="Times New Roman"/>
-                <w:color w:val="auto"/>
-                <w:sz w:val="24"/>
-                <w:szCs w:val="24"/>
-                <w:lang w:eastAsia="en-US"/>
-              </w:rPr>
-              <w:t>HangerParametersType.Width</w:t>
-            </w:r>
-            <w:proofErr w:type="spellEnd"/>
-            <w:r>
-              <w:rPr>
-                <w:rFonts w:ascii="Times New Roman" w:eastAsiaTheme="minorHAnsi" w:hAnsi="Times New Roman" w:cs="Times New Roman"/>
-                <w:color w:val="auto"/>
-                <w:sz w:val="24"/>
-                <w:szCs w:val="24"/>
-                <w:lang w:eastAsia="en-US"/>
-              </w:rPr>
-              <w:t>,</w:t>
+              <w:t>1, HangerParametersType.Width,</w:t>
             </w:r>
           </w:p>
         </w:tc>
@@ -13840,7 +12704,7 @@
           </w:tcPr>
           <w:p>
             <w:pPr>
-              <w:pStyle w:val="af0"/>
+              <w:pStyle w:val="a"/>
               <w:pBdr>
                 <w:top w:val="none" w:sz="0" w:space="0" w:color="auto"/>
                 <w:left w:val="none" w:sz="0" w:space="0" w:color="auto"/>
@@ -13904,7 +12768,7 @@
           </w:tcPr>
           <w:p>
             <w:pPr>
-              <w:pStyle w:val="af0"/>
+              <w:pStyle w:val="a"/>
               <w:pBdr>
                 <w:top w:val="none" w:sz="0" w:space="0" w:color="auto"/>
                 <w:left w:val="none" w:sz="0" w:space="0" w:color="auto"/>
@@ -13941,29 +12805,7 @@
                 <w:szCs w:val="24"/>
                 <w:lang w:eastAsia="en-US"/>
               </w:rPr>
-              <w:t xml:space="preserve">, </w:t>
-            </w:r>
-            <w:proofErr w:type="spellStart"/>
-            <w:r>
-              <w:rPr>
-                <w:rFonts w:ascii="Times New Roman" w:eastAsiaTheme="minorHAnsi" w:hAnsi="Times New Roman" w:cs="Times New Roman"/>
-                <w:color w:val="auto"/>
-                <w:sz w:val="24"/>
-                <w:szCs w:val="24"/>
-                <w:lang w:eastAsia="en-US"/>
-              </w:rPr>
-              <w:t>HangerParametersType.Width</w:t>
-            </w:r>
-            <w:proofErr w:type="spellEnd"/>
-            <w:r>
-              <w:rPr>
-                <w:rFonts w:ascii="Times New Roman" w:eastAsiaTheme="minorHAnsi" w:hAnsi="Times New Roman" w:cs="Times New Roman"/>
-                <w:color w:val="auto"/>
-                <w:sz w:val="24"/>
-                <w:szCs w:val="24"/>
-                <w:lang w:eastAsia="en-US"/>
-              </w:rPr>
-              <w:t>,</w:t>
+              <w:t>, HangerParametersType.Width,</w:t>
             </w:r>
           </w:p>
         </w:tc>
@@ -13974,7 +12816,7 @@
           </w:tcPr>
           <w:p>
             <w:pPr>
-              <w:pStyle w:val="af0"/>
+              <w:pStyle w:val="a"/>
               <w:pBdr>
                 <w:top w:val="none" w:sz="0" w:space="0" w:color="auto"/>
                 <w:left w:val="none" w:sz="0" w:space="0" w:color="auto"/>
@@ -14038,7 +12880,7 @@
           </w:tcPr>
           <w:p>
             <w:pPr>
-              <w:pStyle w:val="af0"/>
+              <w:pStyle w:val="a"/>
               <w:pBdr>
                 <w:top w:val="none" w:sz="0" w:space="0" w:color="auto"/>
                 <w:left w:val="none" w:sz="0" w:space="0" w:color="auto"/>
@@ -14065,29 +12907,7 @@
                 <w:szCs w:val="24"/>
                 <w:lang w:eastAsia="en-US"/>
               </w:rPr>
-              <w:t xml:space="preserve">1, </w:t>
-            </w:r>
-            <w:proofErr w:type="spellStart"/>
-            <w:r>
-              <w:rPr>
-                <w:rFonts w:ascii="Times New Roman" w:eastAsiaTheme="minorHAnsi" w:hAnsi="Times New Roman" w:cs="Times New Roman"/>
-                <w:color w:val="auto"/>
-                <w:sz w:val="24"/>
-                <w:szCs w:val="24"/>
-                <w:lang w:eastAsia="en-US"/>
-              </w:rPr>
-              <w:t>HangerParametersType.InnerHeight</w:t>
-            </w:r>
-            <w:proofErr w:type="spellEnd"/>
-            <w:r>
-              <w:rPr>
-                <w:rFonts w:ascii="Times New Roman" w:eastAsiaTheme="minorHAnsi" w:hAnsi="Times New Roman" w:cs="Times New Roman"/>
-                <w:color w:val="auto"/>
-                <w:sz w:val="24"/>
-                <w:szCs w:val="24"/>
-                <w:lang w:eastAsia="en-US"/>
-              </w:rPr>
-              <w:t>,</w:t>
+              <w:t>1, HangerParametersType.InnerHeight,</w:t>
             </w:r>
           </w:p>
         </w:tc>
@@ -14098,7 +12918,7 @@
           </w:tcPr>
           <w:p>
             <w:pPr>
-              <w:pStyle w:val="af0"/>
+              <w:pStyle w:val="a"/>
               <w:pBdr>
                 <w:top w:val="none" w:sz="0" w:space="0" w:color="auto"/>
                 <w:left w:val="none" w:sz="0" w:space="0" w:color="auto"/>
@@ -14162,7 +12982,7 @@
           </w:tcPr>
           <w:p>
             <w:pPr>
-              <w:pStyle w:val="af0"/>
+              <w:pStyle w:val="a"/>
               <w:pBdr>
                 <w:top w:val="none" w:sz="0" w:space="0" w:color="auto"/>
                 <w:left w:val="none" w:sz="0" w:space="0" w:color="auto"/>
@@ -14199,29 +13019,7 @@
                 <w:szCs w:val="24"/>
                 <w:lang w:eastAsia="en-US"/>
               </w:rPr>
-              <w:t xml:space="preserve">, </w:t>
-            </w:r>
-            <w:proofErr w:type="spellStart"/>
-            <w:r>
-              <w:rPr>
-                <w:rFonts w:ascii="Times New Roman" w:eastAsiaTheme="minorHAnsi" w:hAnsi="Times New Roman" w:cs="Times New Roman"/>
-                <w:color w:val="auto"/>
-                <w:sz w:val="24"/>
-                <w:szCs w:val="24"/>
-                <w:lang w:eastAsia="en-US"/>
-              </w:rPr>
-              <w:t>HangerParametersType.InnerHeight</w:t>
-            </w:r>
-            <w:proofErr w:type="spellEnd"/>
-            <w:r>
-              <w:rPr>
-                <w:rFonts w:ascii="Times New Roman" w:eastAsiaTheme="minorHAnsi" w:hAnsi="Times New Roman" w:cs="Times New Roman"/>
-                <w:color w:val="auto"/>
-                <w:sz w:val="24"/>
-                <w:szCs w:val="24"/>
-                <w:lang w:eastAsia="en-US"/>
-              </w:rPr>
-              <w:t>,</w:t>
+              <w:t>, HangerParametersType.InnerHeight,</w:t>
             </w:r>
           </w:p>
         </w:tc>
@@ -14232,7 +13030,7 @@
           </w:tcPr>
           <w:p>
             <w:pPr>
-              <w:pStyle w:val="af0"/>
+              <w:pStyle w:val="a"/>
               <w:pBdr>
                 <w:top w:val="none" w:sz="0" w:space="0" w:color="auto"/>
                 <w:left w:val="none" w:sz="0" w:space="0" w:color="auto"/>
@@ -14296,7 +13094,7 @@
           </w:tcPr>
           <w:p>
             <w:pPr>
-              <w:pStyle w:val="af0"/>
+              <w:pStyle w:val="a"/>
               <w:pBdr>
                 <w:top w:val="none" w:sz="0" w:space="0" w:color="auto"/>
                 <w:left w:val="none" w:sz="0" w:space="0" w:color="auto"/>
@@ -14323,29 +13121,7 @@
                 <w:szCs w:val="24"/>
                 <w:lang w:eastAsia="en-US"/>
               </w:rPr>
-              <w:t xml:space="preserve">2, </w:t>
-            </w:r>
-            <w:proofErr w:type="spellStart"/>
-            <w:r>
-              <w:rPr>
-                <w:rFonts w:ascii="Times New Roman" w:eastAsiaTheme="minorHAnsi" w:hAnsi="Times New Roman" w:cs="Times New Roman"/>
-                <w:color w:val="auto"/>
-                <w:sz w:val="24"/>
-                <w:szCs w:val="24"/>
-                <w:lang w:eastAsia="en-US"/>
-              </w:rPr>
-              <w:t>HangerParametersType.OuterRadius</w:t>
-            </w:r>
-            <w:proofErr w:type="spellEnd"/>
-            <w:r>
-              <w:rPr>
-                <w:rFonts w:ascii="Times New Roman" w:eastAsiaTheme="minorHAnsi" w:hAnsi="Times New Roman" w:cs="Times New Roman"/>
-                <w:color w:val="auto"/>
-                <w:sz w:val="24"/>
-                <w:szCs w:val="24"/>
-                <w:lang w:eastAsia="en-US"/>
-              </w:rPr>
-              <w:t>,</w:t>
+              <w:t>2, HangerParametersType.OuterRadius,</w:t>
             </w:r>
           </w:p>
         </w:tc>
@@ -14356,7 +13132,7 @@
           </w:tcPr>
           <w:p>
             <w:pPr>
-              <w:pStyle w:val="af0"/>
+              <w:pStyle w:val="a"/>
               <w:pBdr>
                 <w:top w:val="none" w:sz="0" w:space="0" w:color="auto"/>
                 <w:left w:val="none" w:sz="0" w:space="0" w:color="auto"/>
@@ -14395,6 +13171,7 @@
         <w:rPr>
           <w:color w:val="auto"/>
           <w:szCs w:val="28"/>
+          <w:lang w:val="en-US"/>
         </w:rPr>
       </w:pPr>
     </w:p>
@@ -14405,12 +13182,14 @@
         <w:rPr>
           <w:color w:val="auto"/>
           <w:szCs w:val="28"/>
+          <w:lang w:val="en-US"/>
         </w:rPr>
       </w:pPr>
       <w:r>
         <w:rPr>
           <w:color w:val="auto"/>
           <w:szCs w:val="28"/>
+          <w:lang w:val="en-US"/>
         </w:rPr>
         <w:br w:type="page"/>
       </w:r>
@@ -14433,7 +13212,7 @@
     </w:p>
     <w:tbl>
       <w:tblPr>
-        <w:tblStyle w:val="aa"/>
+        <w:tblStyle w:val="TableGrid"/>
         <w:tblW w:w="0" w:type="auto"/>
         <w:tblLayout w:type="fixed"/>
         <w:tblLook w:val="04A0" w:firstRow="1" w:lastRow="0" w:firstColumn="1" w:lastColumn="0" w:noHBand="0" w:noVBand="1"/>
@@ -14483,7 +13262,7 @@
           </w:tcPr>
           <w:p>
             <w:pPr>
-              <w:pStyle w:val="af0"/>
+              <w:pStyle w:val="a"/>
               <w:pBdr>
                 <w:top w:val="none" w:sz="0" w:space="0" w:color="auto"/>
                 <w:left w:val="none" w:sz="0" w:space="0" w:color="auto"/>
@@ -14521,7 +13300,7 @@
           </w:tcPr>
           <w:p>
             <w:pPr>
-              <w:pStyle w:val="af0"/>
+              <w:pStyle w:val="a"/>
               <w:pBdr>
                 <w:top w:val="none" w:sz="0" w:space="0" w:color="auto"/>
                 <w:left w:val="none" w:sz="0" w:space="0" w:color="auto"/>
@@ -14576,7 +13355,6 @@
                 <w:lang w:val="en-US" w:eastAsia="en-US"/>
               </w:rPr>
             </w:pPr>
-            <w:proofErr w:type="spellStart"/>
             <w:r>
               <w:rPr>
                 <w:rFonts w:eastAsiaTheme="minorHAnsi"/>
@@ -14585,150 +13363,7 @@
                 <w:szCs w:val="24"/>
                 <w:lang w:val="en-US" w:eastAsia="en-US"/>
               </w:rPr>
-              <w:t>TestValidator_InvalidValue</w:t>
-            </w:r>
-            <w:proofErr w:type="spellEnd"/>
-            <w:r>
-              <w:rPr>
-                <w:rFonts w:eastAsiaTheme="minorHAnsi"/>
-                <w:color w:val="auto"/>
-                <w:sz w:val="24"/>
-                <w:szCs w:val="24"/>
-                <w:lang w:val="en-US" w:eastAsia="en-US"/>
-              </w:rPr>
-              <w:t>(</w:t>
-            </w:r>
-            <w:proofErr w:type="spellStart"/>
-            <w:r>
-              <w:rPr>
-                <w:rFonts w:eastAsiaTheme="minorHAnsi"/>
-                <w:color w:val="auto"/>
-                <w:sz w:val="24"/>
-                <w:szCs w:val="24"/>
-                <w:lang w:val="en-US" w:eastAsia="en-US"/>
-              </w:rPr>
-              <w:t>int</w:t>
-            </w:r>
-            <w:proofErr w:type="spellEnd"/>
-            <w:r>
-              <w:rPr>
-                <w:rFonts w:eastAsiaTheme="minorHAnsi"/>
-                <w:color w:val="auto"/>
-                <w:sz w:val="24"/>
-                <w:szCs w:val="24"/>
-                <w:lang w:val="en-US" w:eastAsia="en-US"/>
-              </w:rPr>
-              <w:t xml:space="preserve"> </w:t>
-            </w:r>
-            <w:proofErr w:type="spellStart"/>
-            <w:r>
-              <w:rPr>
-                <w:rFonts w:eastAsiaTheme="minorHAnsi"/>
-                <w:color w:val="auto"/>
-                <w:sz w:val="24"/>
-                <w:szCs w:val="24"/>
-                <w:lang w:val="en-US" w:eastAsia="en-US"/>
-              </w:rPr>
-              <w:t>invalidValue,int</w:t>
-            </w:r>
-            <w:proofErr w:type="spellEnd"/>
-            <w:r>
-              <w:rPr>
-                <w:rFonts w:eastAsiaTheme="minorHAnsi"/>
-                <w:color w:val="auto"/>
-                <w:sz w:val="24"/>
-                <w:szCs w:val="24"/>
-                <w:lang w:val="en-US" w:eastAsia="en-US"/>
-              </w:rPr>
-              <w:t xml:space="preserve"> </w:t>
-            </w:r>
-            <w:proofErr w:type="spellStart"/>
-            <w:r>
-              <w:rPr>
-                <w:rFonts w:eastAsiaTheme="minorHAnsi"/>
-                <w:color w:val="auto"/>
-                <w:sz w:val="24"/>
-                <w:szCs w:val="24"/>
-                <w:lang w:val="en-US" w:eastAsia="en-US"/>
-              </w:rPr>
-              <w:t>minValue</w:t>
-            </w:r>
-            <w:proofErr w:type="spellEnd"/>
-            <w:r>
-              <w:rPr>
-                <w:rFonts w:eastAsiaTheme="minorHAnsi"/>
-                <w:color w:val="auto"/>
-                <w:sz w:val="24"/>
-                <w:szCs w:val="24"/>
-                <w:lang w:val="en-US" w:eastAsia="en-US"/>
-              </w:rPr>
-              <w:t xml:space="preserve">, </w:t>
-            </w:r>
-            <w:proofErr w:type="spellStart"/>
-            <w:r>
-              <w:rPr>
-                <w:rFonts w:eastAsiaTheme="minorHAnsi"/>
-                <w:color w:val="auto"/>
-                <w:sz w:val="24"/>
-                <w:szCs w:val="24"/>
-                <w:lang w:val="en-US" w:eastAsia="en-US"/>
-              </w:rPr>
-              <w:t>int</w:t>
-            </w:r>
-            <w:proofErr w:type="spellEnd"/>
-            <w:r>
-              <w:rPr>
-                <w:rFonts w:eastAsiaTheme="minorHAnsi"/>
-                <w:color w:val="auto"/>
-                <w:sz w:val="24"/>
-                <w:szCs w:val="24"/>
-                <w:lang w:val="en-US" w:eastAsia="en-US"/>
-              </w:rPr>
-              <w:t xml:space="preserve"> </w:t>
-            </w:r>
-            <w:proofErr w:type="spellStart"/>
-            <w:r>
-              <w:rPr>
-                <w:rFonts w:eastAsiaTheme="minorHAnsi"/>
-                <w:color w:val="auto"/>
-                <w:sz w:val="24"/>
-                <w:szCs w:val="24"/>
-                <w:lang w:val="en-US" w:eastAsia="en-US"/>
-              </w:rPr>
-              <w:t>maxValue</w:t>
-            </w:r>
-            <w:proofErr w:type="spellEnd"/>
-            <w:r>
-              <w:rPr>
-                <w:rFonts w:eastAsiaTheme="minorHAnsi"/>
-                <w:color w:val="auto"/>
-                <w:sz w:val="24"/>
-                <w:szCs w:val="24"/>
-                <w:lang w:val="en-US" w:eastAsia="en-US"/>
-              </w:rPr>
-              <w:t xml:space="preserve">, </w:t>
-            </w:r>
-            <w:proofErr w:type="spellStart"/>
-            <w:r>
-              <w:rPr>
-                <w:rFonts w:eastAsiaTheme="minorHAnsi"/>
-                <w:color w:val="auto"/>
-                <w:sz w:val="24"/>
-                <w:szCs w:val="24"/>
-                <w:lang w:val="en-US" w:eastAsia="en-US"/>
-              </w:rPr>
-              <w:t>HangerParametersType</w:t>
-            </w:r>
-            <w:proofErr w:type="spellEnd"/>
-            <w:r>
-              <w:rPr>
-                <w:rFonts w:eastAsiaTheme="minorHAnsi"/>
-                <w:color w:val="auto"/>
-                <w:sz w:val="24"/>
-                <w:szCs w:val="24"/>
-                <w:lang w:val="en-US" w:eastAsia="en-US"/>
-              </w:rPr>
-              <w:t xml:space="preserve"> type)</w:t>
+              <w:t>TestValidator_InvalidValue(int invalidValue,int minValue, int maxValue, HangerParametersType type)</w:t>
             </w:r>
           </w:p>
         </w:tc>
@@ -14739,7 +13374,7 @@
           </w:tcPr>
           <w:p>
             <w:pPr>
-              <w:pStyle w:val="af0"/>
+              <w:pStyle w:val="a"/>
               <w:pBdr>
                 <w:top w:val="none" w:sz="0" w:space="0" w:color="auto"/>
                 <w:left w:val="none" w:sz="0" w:space="0" w:color="auto"/>
@@ -14766,20 +13401,8 @@
                 <w:szCs w:val="24"/>
                 <w:lang w:eastAsia="en-US"/>
               </w:rPr>
-              <w:t xml:space="preserve">100, 1, 50, </w:t>
-            </w:r>
-            <w:proofErr w:type="spellStart"/>
-            <w:r>
-              <w:rPr>
-                <w:rFonts w:ascii="Times New Roman" w:eastAsiaTheme="minorHAnsi" w:hAnsi="Times New Roman" w:cs="Times New Roman"/>
-                <w:color w:val="auto"/>
-                <w:sz w:val="24"/>
-                <w:szCs w:val="24"/>
-                <w:lang w:eastAsia="en-US"/>
-              </w:rPr>
-              <w:t>HangerParametersType.Height</w:t>
-            </w:r>
-            <w:proofErr w:type="spellEnd"/>
+              <w:t>100, 1, 50, HangerParametersType.Height</w:t>
+            </w:r>
           </w:p>
         </w:tc>
         <w:tc>
@@ -14789,7 +13412,7 @@
           </w:tcPr>
           <w:p>
             <w:pPr>
-              <w:pStyle w:val="af0"/>
+              <w:pStyle w:val="a"/>
               <w:pBdr>
                 <w:top w:val="none" w:sz="0" w:space="0" w:color="auto"/>
                 <w:left w:val="none" w:sz="0" w:space="0" w:color="auto"/>
@@ -14808,7 +13431,6 @@
                 <w:lang w:eastAsia="en-US"/>
               </w:rPr>
             </w:pPr>
-            <w:proofErr w:type="spellStart"/>
             <w:r>
               <w:rPr>
                 <w:rFonts w:ascii="Times New Roman" w:eastAsiaTheme="minorHAnsi" w:hAnsi="Times New Roman" w:cs="Times New Roman"/>
@@ -14817,75 +13439,8 @@
                 <w:szCs w:val="24"/>
                 <w:lang w:eastAsia="en-US"/>
               </w:rPr>
-              <w:t>Value</w:t>
-            </w:r>
-            <w:proofErr w:type="spellEnd"/>
-            <w:r>
-              <w:rPr>
-                <w:rFonts w:ascii="Times New Roman" w:eastAsiaTheme="minorHAnsi" w:hAnsi="Times New Roman" w:cs="Times New Roman"/>
-                <w:color w:val="auto"/>
-                <w:sz w:val="24"/>
-                <w:szCs w:val="24"/>
-                <w:lang w:eastAsia="en-US"/>
-              </w:rPr>
-              <w:t xml:space="preserve"> </w:t>
-            </w:r>
-            <w:proofErr w:type="spellStart"/>
-            <w:r>
-              <w:rPr>
-                <w:rFonts w:ascii="Times New Roman" w:eastAsiaTheme="minorHAnsi" w:hAnsi="Times New Roman" w:cs="Times New Roman"/>
-                <w:color w:val="auto"/>
-                <w:sz w:val="24"/>
-                <w:szCs w:val="24"/>
-                <w:lang w:eastAsia="en-US"/>
-              </w:rPr>
-              <w:t>over</w:t>
-            </w:r>
-            <w:proofErr w:type="spellEnd"/>
-            <w:r>
-              <w:rPr>
-                <w:rFonts w:ascii="Times New Roman" w:eastAsiaTheme="minorHAnsi" w:hAnsi="Times New Roman" w:cs="Times New Roman"/>
-                <w:color w:val="auto"/>
-                <w:sz w:val="24"/>
-                <w:szCs w:val="24"/>
-                <w:lang w:eastAsia="en-US"/>
-              </w:rPr>
-              <w:t xml:space="preserve"> </w:t>
-            </w:r>
-            <w:proofErr w:type="spellStart"/>
-            <w:r>
-              <w:rPr>
-                <w:rFonts w:ascii="Times New Roman" w:eastAsiaTheme="minorHAnsi" w:hAnsi="Times New Roman" w:cs="Times New Roman"/>
-                <w:color w:val="auto"/>
-                <w:sz w:val="24"/>
-                <w:szCs w:val="24"/>
-                <w:lang w:eastAsia="en-US"/>
-              </w:rPr>
-              <w:t>than</w:t>
-            </w:r>
-            <w:proofErr w:type="spellEnd"/>
-            <w:r>
-              <w:rPr>
-                <w:rFonts w:ascii="Times New Roman" w:eastAsiaTheme="minorHAnsi" w:hAnsi="Times New Roman" w:cs="Times New Roman"/>
-                <w:color w:val="auto"/>
-                <w:sz w:val="24"/>
-                <w:szCs w:val="24"/>
-                <w:lang w:eastAsia="en-US"/>
-              </w:rPr>
-              <w:t xml:space="preserve"> </w:t>
-            </w:r>
-            <w:proofErr w:type="spellStart"/>
-            <w:r>
-              <w:rPr>
-                <w:rFonts w:ascii="Times New Roman" w:eastAsiaTheme="minorHAnsi" w:hAnsi="Times New Roman" w:cs="Times New Roman"/>
-                <w:color w:val="auto"/>
-                <w:sz w:val="24"/>
-                <w:szCs w:val="24"/>
-                <w:lang w:eastAsia="en-US"/>
-              </w:rPr>
-              <w:t>range</w:t>
-            </w:r>
-            <w:proofErr w:type="spellEnd"/>
+              <w:t>Value over than range</w:t>
+            </w:r>
           </w:p>
         </w:tc>
       </w:tr>
@@ -14921,7 +13476,7 @@
           </w:tcPr>
           <w:p>
             <w:pPr>
-              <w:pStyle w:val="af0"/>
+              <w:pStyle w:val="a"/>
               <w:pBdr>
                 <w:top w:val="none" w:sz="0" w:space="0" w:color="auto"/>
                 <w:left w:val="none" w:sz="0" w:space="0" w:color="auto"/>
@@ -14948,20 +13503,8 @@
                 <w:szCs w:val="24"/>
                 <w:lang w:eastAsia="en-US"/>
               </w:rPr>
-              <w:t xml:space="preserve">10, 15, 20, </w:t>
-            </w:r>
-            <w:proofErr w:type="spellStart"/>
-            <w:r>
-              <w:rPr>
-                <w:rFonts w:ascii="Times New Roman" w:eastAsiaTheme="minorHAnsi" w:hAnsi="Times New Roman" w:cs="Times New Roman"/>
-                <w:color w:val="auto"/>
-                <w:sz w:val="24"/>
-                <w:szCs w:val="24"/>
-                <w:lang w:eastAsia="en-US"/>
-              </w:rPr>
-              <w:t>HangerParametersType.Height</w:t>
-            </w:r>
-            <w:proofErr w:type="spellEnd"/>
+              <w:t>10, 15, 20, HangerParametersType.Height</w:t>
+            </w:r>
           </w:p>
         </w:tc>
         <w:tc>
@@ -14971,7 +13514,7 @@
           </w:tcPr>
           <w:p>
             <w:pPr>
-              <w:pStyle w:val="af0"/>
+              <w:pStyle w:val="a"/>
               <w:pBdr>
                 <w:top w:val="none" w:sz="0" w:space="0" w:color="auto"/>
                 <w:left w:val="none" w:sz="0" w:space="0" w:color="auto"/>
@@ -14990,7 +13533,6 @@
                 <w:lang w:eastAsia="en-US"/>
               </w:rPr>
             </w:pPr>
-            <w:proofErr w:type="spellStart"/>
             <w:r>
               <w:rPr>
                 <w:rFonts w:ascii="Times New Roman" w:eastAsiaTheme="minorHAnsi" w:hAnsi="Times New Roman" w:cs="Times New Roman"/>
@@ -14999,18 +13541,17 @@
                 <w:szCs w:val="24"/>
                 <w:lang w:eastAsia="en-US"/>
               </w:rPr>
-              <w:t>Value</w:t>
-            </w:r>
-            <w:proofErr w:type="spellEnd"/>
+              <w:t xml:space="preserve">Value </w:t>
+            </w:r>
             <w:r>
               <w:rPr>
                 <w:rFonts w:ascii="Times New Roman" w:eastAsiaTheme="minorHAnsi" w:hAnsi="Times New Roman" w:cs="Times New Roman"/>
                 <w:color w:val="auto"/>
                 <w:sz w:val="24"/>
                 <w:szCs w:val="24"/>
-                <w:lang w:eastAsia="en-US"/>
-              </w:rPr>
-              <w:t xml:space="preserve"> </w:t>
+                <w:lang w:val="en-US" w:eastAsia="en-US"/>
+              </w:rPr>
+              <w:t>less</w:t>
             </w:r>
             <w:r>
               <w:rPr>
@@ -15018,54 +13559,10 @@
                 <w:color w:val="auto"/>
                 <w:sz w:val="24"/>
                 <w:szCs w:val="24"/>
-                <w:lang w:val="en-US" w:eastAsia="en-US"/>
-              </w:rPr>
-              <w:t>less</w:t>
-            </w:r>
-            <w:r>
-              <w:rPr>
-                <w:rFonts w:ascii="Times New Roman" w:eastAsiaTheme="minorHAnsi" w:hAnsi="Times New Roman" w:cs="Times New Roman"/>
-                <w:color w:val="auto"/>
-                <w:sz w:val="24"/>
-                <w:szCs w:val="24"/>
                 <w:lang w:eastAsia="en-US"/>
               </w:rPr>
-              <w:t xml:space="preserve"> </w:t>
-            </w:r>
-            <w:proofErr w:type="spellStart"/>
-            <w:r>
-              <w:rPr>
-                <w:rFonts w:ascii="Times New Roman" w:eastAsiaTheme="minorHAnsi" w:hAnsi="Times New Roman" w:cs="Times New Roman"/>
-                <w:color w:val="auto"/>
-                <w:sz w:val="24"/>
-                <w:szCs w:val="24"/>
-                <w:lang w:eastAsia="en-US"/>
-              </w:rPr>
-              <w:t>than</w:t>
-            </w:r>
-            <w:proofErr w:type="spellEnd"/>
-            <w:r>
-              <w:rPr>
-                <w:rFonts w:ascii="Times New Roman" w:eastAsiaTheme="minorHAnsi" w:hAnsi="Times New Roman" w:cs="Times New Roman"/>
-                <w:color w:val="auto"/>
-                <w:sz w:val="24"/>
-                <w:szCs w:val="24"/>
-                <w:lang w:eastAsia="en-US"/>
-              </w:rPr>
-              <w:t xml:space="preserve"> </w:t>
-            </w:r>
-            <w:proofErr w:type="spellStart"/>
-            <w:r>
-              <w:rPr>
-                <w:rFonts w:ascii="Times New Roman" w:eastAsiaTheme="minorHAnsi" w:hAnsi="Times New Roman" w:cs="Times New Roman"/>
-                <w:color w:val="auto"/>
-                <w:sz w:val="24"/>
-                <w:szCs w:val="24"/>
-                <w:lang w:eastAsia="en-US"/>
-              </w:rPr>
-              <w:t>range</w:t>
-            </w:r>
-            <w:proofErr w:type="spellEnd"/>
+              <w:t xml:space="preserve"> than range</w:t>
+            </w:r>
           </w:p>
         </w:tc>
       </w:tr>
@@ -15091,7 +13588,6 @@
                 <w:lang w:val="en-US" w:eastAsia="en-US"/>
               </w:rPr>
             </w:pPr>
-            <w:proofErr w:type="spellStart"/>
             <w:r>
               <w:rPr>
                 <w:rFonts w:eastAsiaTheme="minorHAnsi"/>
@@ -15100,150 +13596,7 @@
                 <w:szCs w:val="24"/>
                 <w:lang w:val="en-US" w:eastAsia="en-US"/>
               </w:rPr>
-              <w:t>TestValidator_ValidValue</w:t>
-            </w:r>
-            <w:proofErr w:type="spellEnd"/>
-            <w:r>
-              <w:rPr>
-                <w:rFonts w:eastAsiaTheme="minorHAnsi"/>
-                <w:color w:val="auto"/>
-                <w:sz w:val="24"/>
-                <w:szCs w:val="24"/>
-                <w:lang w:val="en-US" w:eastAsia="en-US"/>
-              </w:rPr>
-              <w:t>(</w:t>
-            </w:r>
-            <w:proofErr w:type="spellStart"/>
-            <w:r>
-              <w:rPr>
-                <w:rFonts w:eastAsiaTheme="minorHAnsi"/>
-                <w:color w:val="auto"/>
-                <w:sz w:val="24"/>
-                <w:szCs w:val="24"/>
-                <w:lang w:val="en-US" w:eastAsia="en-US"/>
-              </w:rPr>
-              <w:t>int</w:t>
-            </w:r>
-            <w:proofErr w:type="spellEnd"/>
-            <w:r>
-              <w:rPr>
-                <w:rFonts w:eastAsiaTheme="minorHAnsi"/>
-                <w:color w:val="auto"/>
-                <w:sz w:val="24"/>
-                <w:szCs w:val="24"/>
-                <w:lang w:val="en-US" w:eastAsia="en-US"/>
-              </w:rPr>
-              <w:t xml:space="preserve"> </w:t>
-            </w:r>
-            <w:proofErr w:type="spellStart"/>
-            <w:r>
-              <w:rPr>
-                <w:rFonts w:eastAsiaTheme="minorHAnsi"/>
-                <w:color w:val="auto"/>
-                <w:sz w:val="24"/>
-                <w:szCs w:val="24"/>
-                <w:lang w:val="en-US" w:eastAsia="en-US"/>
-              </w:rPr>
-              <w:t>validValue,int</w:t>
-            </w:r>
-            <w:proofErr w:type="spellEnd"/>
-            <w:r>
-              <w:rPr>
-                <w:rFonts w:eastAsiaTheme="minorHAnsi"/>
-                <w:color w:val="auto"/>
-                <w:sz w:val="24"/>
-                <w:szCs w:val="24"/>
-                <w:lang w:val="en-US" w:eastAsia="en-US"/>
-              </w:rPr>
-              <w:t xml:space="preserve"> </w:t>
-            </w:r>
-            <w:proofErr w:type="spellStart"/>
-            <w:r>
-              <w:rPr>
-                <w:rFonts w:eastAsiaTheme="minorHAnsi"/>
-                <w:color w:val="auto"/>
-                <w:sz w:val="24"/>
-                <w:szCs w:val="24"/>
-                <w:lang w:val="en-US" w:eastAsia="en-US"/>
-              </w:rPr>
-              <w:t>minValue</w:t>
-            </w:r>
-            <w:proofErr w:type="spellEnd"/>
-            <w:r>
-              <w:rPr>
-                <w:rFonts w:eastAsiaTheme="minorHAnsi"/>
-                <w:color w:val="auto"/>
-                <w:sz w:val="24"/>
-                <w:szCs w:val="24"/>
-                <w:lang w:val="en-US" w:eastAsia="en-US"/>
-              </w:rPr>
-              <w:t xml:space="preserve">, </w:t>
-            </w:r>
-            <w:proofErr w:type="spellStart"/>
-            <w:r>
-              <w:rPr>
-                <w:rFonts w:eastAsiaTheme="minorHAnsi"/>
-                <w:color w:val="auto"/>
-                <w:sz w:val="24"/>
-                <w:szCs w:val="24"/>
-                <w:lang w:val="en-US" w:eastAsia="en-US"/>
-              </w:rPr>
-              <w:t>int</w:t>
-            </w:r>
-            <w:proofErr w:type="spellEnd"/>
-            <w:r>
-              <w:rPr>
-                <w:rFonts w:eastAsiaTheme="minorHAnsi"/>
-                <w:color w:val="auto"/>
-                <w:sz w:val="24"/>
-                <w:szCs w:val="24"/>
-                <w:lang w:val="en-US" w:eastAsia="en-US"/>
-              </w:rPr>
-              <w:t xml:space="preserve"> </w:t>
-            </w:r>
-            <w:proofErr w:type="spellStart"/>
-            <w:r>
-              <w:rPr>
-                <w:rFonts w:eastAsiaTheme="minorHAnsi"/>
-                <w:color w:val="auto"/>
-                <w:sz w:val="24"/>
-                <w:szCs w:val="24"/>
-                <w:lang w:val="en-US" w:eastAsia="en-US"/>
-              </w:rPr>
-              <w:t>maxValue</w:t>
-            </w:r>
-            <w:proofErr w:type="spellEnd"/>
-            <w:r>
-              <w:rPr>
-                <w:rFonts w:eastAsiaTheme="minorHAnsi"/>
-                <w:color w:val="auto"/>
-                <w:sz w:val="24"/>
-                <w:szCs w:val="24"/>
-                <w:lang w:val="en-US" w:eastAsia="en-US"/>
-              </w:rPr>
-              <w:t xml:space="preserve">, </w:t>
-            </w:r>
-            <w:proofErr w:type="spellStart"/>
-            <w:r>
-              <w:rPr>
-                <w:rFonts w:eastAsiaTheme="minorHAnsi"/>
-                <w:color w:val="auto"/>
-                <w:sz w:val="24"/>
-                <w:szCs w:val="24"/>
-                <w:lang w:val="en-US" w:eastAsia="en-US"/>
-              </w:rPr>
-              <w:t>HangerParametersType</w:t>
-            </w:r>
-            <w:proofErr w:type="spellEnd"/>
-            <w:r>
-              <w:rPr>
-                <w:rFonts w:eastAsiaTheme="minorHAnsi"/>
-                <w:color w:val="auto"/>
-                <w:sz w:val="24"/>
-                <w:szCs w:val="24"/>
-                <w:lang w:val="en-US" w:eastAsia="en-US"/>
-              </w:rPr>
-              <w:t xml:space="preserve"> type)</w:t>
+              <w:t>TestValidator_ValidValue(int validValue,int minValue, int maxValue, HangerParametersType type)</w:t>
             </w:r>
           </w:p>
         </w:tc>
@@ -15254,7 +13607,7 @@
           </w:tcPr>
           <w:p>
             <w:pPr>
-              <w:pStyle w:val="af0"/>
+              <w:pStyle w:val="a"/>
               <w:pBdr>
                 <w:top w:val="none" w:sz="0" w:space="0" w:color="auto"/>
                 <w:left w:val="none" w:sz="0" w:space="0" w:color="auto"/>
@@ -15281,20 +13634,8 @@
                 <w:szCs w:val="24"/>
                 <w:lang w:eastAsia="en-US"/>
               </w:rPr>
-              <w:t xml:space="preserve">10, 1, 20, </w:t>
-            </w:r>
-            <w:proofErr w:type="spellStart"/>
-            <w:r>
-              <w:rPr>
-                <w:rFonts w:ascii="Times New Roman" w:eastAsiaTheme="minorHAnsi" w:hAnsi="Times New Roman" w:cs="Times New Roman"/>
-                <w:color w:val="auto"/>
-                <w:sz w:val="24"/>
-                <w:szCs w:val="24"/>
-                <w:lang w:eastAsia="en-US"/>
-              </w:rPr>
-              <w:t>HangerParametersType.Height</w:t>
-            </w:r>
-            <w:proofErr w:type="spellEnd"/>
+              <w:t>10, 1, 20, HangerParametersType.Height</w:t>
+            </w:r>
           </w:p>
         </w:tc>
         <w:tc>
@@ -15304,7 +13645,7 @@
           </w:tcPr>
           <w:p>
             <w:pPr>
-              <w:pStyle w:val="af0"/>
+              <w:pStyle w:val="a"/>
               <w:pBdr>
                 <w:top w:val="none" w:sz="0" w:space="0" w:color="auto"/>
                 <w:left w:val="none" w:sz="0" w:space="0" w:color="auto"/>
@@ -15323,7 +13664,6 @@
                 <w:lang w:eastAsia="en-US"/>
               </w:rPr>
             </w:pPr>
-            <w:proofErr w:type="spellStart"/>
             <w:r>
               <w:rPr>
                 <w:rFonts w:ascii="Times New Roman" w:eastAsiaTheme="minorHAnsi" w:hAnsi="Times New Roman" w:cs="Times New Roman"/>
@@ -15332,75 +13672,8 @@
                 <w:szCs w:val="24"/>
                 <w:lang w:eastAsia="en-US"/>
               </w:rPr>
-              <w:t>Value</w:t>
-            </w:r>
-            <w:proofErr w:type="spellEnd"/>
-            <w:r>
-              <w:rPr>
-                <w:rFonts w:ascii="Times New Roman" w:eastAsiaTheme="minorHAnsi" w:hAnsi="Times New Roman" w:cs="Times New Roman"/>
-                <w:color w:val="auto"/>
-                <w:sz w:val="24"/>
-                <w:szCs w:val="24"/>
-                <w:lang w:eastAsia="en-US"/>
-              </w:rPr>
-              <w:t xml:space="preserve"> </w:t>
-            </w:r>
-            <w:proofErr w:type="spellStart"/>
-            <w:r>
-              <w:rPr>
-                <w:rFonts w:ascii="Times New Roman" w:eastAsiaTheme="minorHAnsi" w:hAnsi="Times New Roman" w:cs="Times New Roman"/>
-                <w:color w:val="auto"/>
-                <w:sz w:val="24"/>
-                <w:szCs w:val="24"/>
-                <w:lang w:eastAsia="en-US"/>
-              </w:rPr>
-              <w:t>in</w:t>
-            </w:r>
-            <w:proofErr w:type="spellEnd"/>
-            <w:r>
-              <w:rPr>
-                <w:rFonts w:ascii="Times New Roman" w:eastAsiaTheme="minorHAnsi" w:hAnsi="Times New Roman" w:cs="Times New Roman"/>
-                <w:color w:val="auto"/>
-                <w:sz w:val="24"/>
-                <w:szCs w:val="24"/>
-                <w:lang w:eastAsia="en-US"/>
-              </w:rPr>
-              <w:t xml:space="preserve"> </w:t>
-            </w:r>
-            <w:proofErr w:type="spellStart"/>
-            <w:r>
-              <w:rPr>
-                <w:rFonts w:ascii="Times New Roman" w:eastAsiaTheme="minorHAnsi" w:hAnsi="Times New Roman" w:cs="Times New Roman"/>
-                <w:color w:val="auto"/>
-                <w:sz w:val="24"/>
-                <w:szCs w:val="24"/>
-                <w:lang w:eastAsia="en-US"/>
-              </w:rPr>
-              <w:t>the</w:t>
-            </w:r>
-            <w:proofErr w:type="spellEnd"/>
-            <w:r>
-              <w:rPr>
-                <w:rFonts w:ascii="Times New Roman" w:eastAsiaTheme="minorHAnsi" w:hAnsi="Times New Roman" w:cs="Times New Roman"/>
-                <w:color w:val="auto"/>
-                <w:sz w:val="24"/>
-                <w:szCs w:val="24"/>
-                <w:lang w:eastAsia="en-US"/>
-              </w:rPr>
-              <w:t xml:space="preserve"> </w:t>
-            </w:r>
-            <w:proofErr w:type="spellStart"/>
-            <w:r>
-              <w:rPr>
-                <w:rFonts w:ascii="Times New Roman" w:eastAsiaTheme="minorHAnsi" w:hAnsi="Times New Roman" w:cs="Times New Roman"/>
-                <w:color w:val="auto"/>
-                <w:sz w:val="24"/>
-                <w:szCs w:val="24"/>
-                <w:lang w:eastAsia="en-US"/>
-              </w:rPr>
-              <w:t>range</w:t>
-            </w:r>
-            <w:proofErr w:type="spellEnd"/>
+              <w:t>Value in the range</w:t>
+            </w:r>
           </w:p>
         </w:tc>
       </w:tr>
@@ -15427,7 +13700,6 @@
                 <w:lang w:val="en-US"/>
               </w:rPr>
             </w:pPr>
-            <w:proofErr w:type="spellStart"/>
             <w:r>
               <w:rPr>
                 <w:rFonts w:eastAsiaTheme="minorHAnsi"/>
@@ -15436,84 +13708,7 @@
                 <w:szCs w:val="24"/>
                 <w:lang w:val="en-US" w:eastAsia="en-US"/>
               </w:rPr>
-              <w:t>TestsCorrectValueGetSet</w:t>
-            </w:r>
-            <w:proofErr w:type="spellEnd"/>
-            <w:r>
-              <w:rPr>
-                <w:rFonts w:eastAsiaTheme="minorHAnsi"/>
-                <w:color w:val="0D0D0D" w:themeColor="text1" w:themeTint="F2"/>
-                <w:sz w:val="24"/>
-                <w:szCs w:val="24"/>
-                <w:lang w:val="en-US" w:eastAsia="en-US"/>
-              </w:rPr>
-              <w:t>(</w:t>
-            </w:r>
-            <w:proofErr w:type="spellStart"/>
-            <w:r>
-              <w:rPr>
-                <w:rFonts w:eastAsiaTheme="minorHAnsi"/>
-                <w:color w:val="0D0D0D" w:themeColor="text1" w:themeTint="F2"/>
-                <w:sz w:val="24"/>
-                <w:szCs w:val="24"/>
-                <w:lang w:val="en-US" w:eastAsia="en-US"/>
-              </w:rPr>
-              <w:t>int</w:t>
-            </w:r>
-            <w:proofErr w:type="spellEnd"/>
-            <w:r>
-              <w:rPr>
-                <w:rFonts w:eastAsiaTheme="minorHAnsi"/>
-                <w:color w:val="0D0D0D" w:themeColor="text1" w:themeTint="F2"/>
-                <w:sz w:val="24"/>
-                <w:szCs w:val="24"/>
-                <w:lang w:val="en-US" w:eastAsia="en-US"/>
-              </w:rPr>
-              <w:t xml:space="preserve"> </w:t>
-            </w:r>
-            <w:proofErr w:type="spellStart"/>
-            <w:r>
-              <w:rPr>
-                <w:rFonts w:eastAsiaTheme="minorHAnsi"/>
-                <w:color w:val="0D0D0D" w:themeColor="text1" w:themeTint="F2"/>
-                <w:sz w:val="24"/>
-                <w:szCs w:val="24"/>
-                <w:lang w:val="en-US" w:eastAsia="en-US"/>
-              </w:rPr>
-              <w:t>correctValue</w:t>
-            </w:r>
-            <w:proofErr w:type="spellEnd"/>
-            <w:r>
-              <w:rPr>
-                <w:rFonts w:eastAsiaTheme="minorHAnsi"/>
-                <w:color w:val="0D0D0D" w:themeColor="text1" w:themeTint="F2"/>
-                <w:sz w:val="24"/>
-                <w:szCs w:val="24"/>
-                <w:lang w:val="en-US" w:eastAsia="en-US"/>
-              </w:rPr>
-              <w:t xml:space="preserve">, </w:t>
-            </w:r>
-            <w:proofErr w:type="spellStart"/>
-            <w:r>
-              <w:rPr>
-                <w:rFonts w:eastAsiaTheme="minorHAnsi"/>
-                <w:color w:val="0D0D0D" w:themeColor="text1" w:themeTint="F2"/>
-                <w:sz w:val="24"/>
-                <w:szCs w:val="24"/>
-                <w:lang w:val="en-US" w:eastAsia="en-US"/>
-              </w:rPr>
-              <w:t>HangerParametersType</w:t>
-            </w:r>
-            <w:proofErr w:type="spellEnd"/>
-            <w:r>
-              <w:rPr>
-                <w:rFonts w:eastAsiaTheme="minorHAnsi"/>
-                <w:color w:val="0D0D0D" w:themeColor="text1" w:themeTint="F2"/>
-                <w:sz w:val="24"/>
-                <w:szCs w:val="24"/>
-                <w:lang w:val="en-US" w:eastAsia="en-US"/>
-              </w:rPr>
-              <w:t xml:space="preserve"> parameter)</w:t>
+              <w:t>TestsCorrectValueGetSet(int correctValue, HangerParametersType parameter)</w:t>
             </w:r>
           </w:p>
         </w:tc>
@@ -15524,7 +13719,7 @@
           </w:tcPr>
           <w:p>
             <w:pPr>
-              <w:pStyle w:val="af0"/>
+              <w:pStyle w:val="a"/>
               <w:pBdr>
                 <w:top w:val="none" w:sz="0" w:space="0" w:color="auto"/>
                 <w:left w:val="none" w:sz="0" w:space="0" w:color="auto"/>
@@ -15552,29 +13747,7 @@
                 <w:szCs w:val="24"/>
                 <w:lang w:eastAsia="en-US"/>
               </w:rPr>
-              <w:t xml:space="preserve">230, </w:t>
-            </w:r>
-            <w:proofErr w:type="spellStart"/>
-            <w:r>
-              <w:rPr>
-                <w:rFonts w:ascii="Times New Roman" w:eastAsiaTheme="minorHAnsi" w:hAnsi="Times New Roman" w:cs="Times New Roman"/>
-                <w:color w:val="0D0D0D" w:themeColor="text1" w:themeTint="F2"/>
-                <w:sz w:val="24"/>
-                <w:szCs w:val="24"/>
-                <w:lang w:eastAsia="en-US"/>
-              </w:rPr>
-              <w:t>HangerParametersType.Height</w:t>
-            </w:r>
-            <w:proofErr w:type="spellEnd"/>
-            <w:r>
-              <w:rPr>
-                <w:rFonts w:ascii="Times New Roman" w:eastAsiaTheme="minorHAnsi" w:hAnsi="Times New Roman" w:cs="Times New Roman"/>
-                <w:color w:val="0D0D0D" w:themeColor="text1" w:themeTint="F2"/>
-                <w:sz w:val="24"/>
-                <w:szCs w:val="24"/>
-                <w:lang w:eastAsia="en-US"/>
-              </w:rPr>
-              <w:t>,</w:t>
+              <w:t>230, HangerParametersType.Height,</w:t>
             </w:r>
           </w:p>
         </w:tc>
@@ -15585,7 +13758,7 @@
           </w:tcPr>
           <w:p>
             <w:pPr>
-              <w:pStyle w:val="af0"/>
+              <w:pStyle w:val="a"/>
               <w:pBdr>
                 <w:top w:val="none" w:sz="0" w:space="0" w:color="auto"/>
                 <w:left w:val="none" w:sz="0" w:space="0" w:color="auto"/>
@@ -15605,7 +13778,6 @@
                 <w:lang w:val="en-US"/>
               </w:rPr>
             </w:pPr>
-            <w:proofErr w:type="spellStart"/>
             <w:r>
               <w:rPr>
                 <w:rFonts w:ascii="Times New Roman" w:eastAsiaTheme="minorHAnsi" w:hAnsi="Times New Roman" w:cs="Times New Roman"/>
@@ -15614,75 +13786,8 @@
                 <w:szCs w:val="24"/>
                 <w:lang w:eastAsia="en-US"/>
               </w:rPr>
-              <w:t>Positive</w:t>
-            </w:r>
-            <w:proofErr w:type="spellEnd"/>
-            <w:r>
-              <w:rPr>
-                <w:rFonts w:ascii="Times New Roman" w:eastAsiaTheme="minorHAnsi" w:hAnsi="Times New Roman" w:cs="Times New Roman"/>
-                <w:color w:val="0D0D0D" w:themeColor="text1" w:themeTint="F2"/>
-                <w:sz w:val="24"/>
-                <w:szCs w:val="24"/>
-                <w:lang w:eastAsia="en-US"/>
-              </w:rPr>
-              <w:t xml:space="preserve"> </w:t>
-            </w:r>
-            <w:proofErr w:type="spellStart"/>
-            <w:r>
-              <w:rPr>
-                <w:rFonts w:ascii="Times New Roman" w:eastAsiaTheme="minorHAnsi" w:hAnsi="Times New Roman" w:cs="Times New Roman"/>
-                <w:color w:val="0D0D0D" w:themeColor="text1" w:themeTint="F2"/>
-                <w:sz w:val="24"/>
-                <w:szCs w:val="24"/>
-                <w:lang w:eastAsia="en-US"/>
-              </w:rPr>
-              <w:t>test</w:t>
-            </w:r>
-            <w:proofErr w:type="spellEnd"/>
-            <w:r>
-              <w:rPr>
-                <w:rFonts w:ascii="Times New Roman" w:eastAsiaTheme="minorHAnsi" w:hAnsi="Times New Roman" w:cs="Times New Roman"/>
-                <w:color w:val="0D0D0D" w:themeColor="text1" w:themeTint="F2"/>
-                <w:sz w:val="24"/>
-                <w:szCs w:val="24"/>
-                <w:lang w:eastAsia="en-US"/>
-              </w:rPr>
-              <w:t xml:space="preserve"> </w:t>
-            </w:r>
-            <w:proofErr w:type="spellStart"/>
-            <w:r>
-              <w:rPr>
-                <w:rFonts w:ascii="Times New Roman" w:eastAsiaTheme="minorHAnsi" w:hAnsi="Times New Roman" w:cs="Times New Roman"/>
-                <w:color w:val="0D0D0D" w:themeColor="text1" w:themeTint="F2"/>
-                <w:sz w:val="24"/>
-                <w:szCs w:val="24"/>
-                <w:lang w:eastAsia="en-US"/>
-              </w:rPr>
-              <w:t>getter</w:t>
-            </w:r>
-            <w:proofErr w:type="spellEnd"/>
-            <w:r>
-              <w:rPr>
-                <w:rFonts w:ascii="Times New Roman" w:eastAsiaTheme="minorHAnsi" w:hAnsi="Times New Roman" w:cs="Times New Roman"/>
-                <w:color w:val="0D0D0D" w:themeColor="text1" w:themeTint="F2"/>
-                <w:sz w:val="24"/>
-                <w:szCs w:val="24"/>
-                <w:lang w:eastAsia="en-US"/>
-              </w:rPr>
-              <w:t xml:space="preserve"> </w:t>
-            </w:r>
-            <w:proofErr w:type="spellStart"/>
-            <w:r>
-              <w:rPr>
-                <w:rFonts w:ascii="Times New Roman" w:eastAsiaTheme="minorHAnsi" w:hAnsi="Times New Roman" w:cs="Times New Roman"/>
-                <w:color w:val="0D0D0D" w:themeColor="text1" w:themeTint="F2"/>
-                <w:sz w:val="24"/>
-                <w:szCs w:val="24"/>
-                <w:lang w:eastAsia="en-US"/>
-              </w:rPr>
-              <w:t>Height</w:t>
-            </w:r>
-            <w:proofErr w:type="spellEnd"/>
+              <w:t>Positive test getter Height</w:t>
+            </w:r>
           </w:p>
         </w:tc>
       </w:tr>
@@ -15718,7 +13823,7 @@
           </w:tcPr>
           <w:p>
             <w:pPr>
-              <w:pStyle w:val="af0"/>
+              <w:pStyle w:val="a"/>
               <w:pBdr>
                 <w:top w:val="none" w:sz="0" w:space="0" w:color="auto"/>
                 <w:left w:val="none" w:sz="0" w:space="0" w:color="auto"/>
@@ -15745,29 +13850,7 @@
                 <w:szCs w:val="24"/>
                 <w:lang w:eastAsia="en-US"/>
               </w:rPr>
-              <w:t xml:space="preserve">390, </w:t>
-            </w:r>
-            <w:proofErr w:type="spellStart"/>
-            <w:r>
-              <w:rPr>
-                <w:rFonts w:ascii="Times New Roman" w:eastAsiaTheme="minorHAnsi" w:hAnsi="Times New Roman" w:cs="Times New Roman"/>
-                <w:color w:val="0D0D0D" w:themeColor="text1" w:themeTint="F2"/>
-                <w:sz w:val="24"/>
-                <w:szCs w:val="24"/>
-                <w:lang w:eastAsia="en-US"/>
-              </w:rPr>
-              <w:t>HangerParametersType.Length</w:t>
-            </w:r>
-            <w:proofErr w:type="spellEnd"/>
-            <w:r>
-              <w:rPr>
-                <w:rFonts w:ascii="Times New Roman" w:eastAsiaTheme="minorHAnsi" w:hAnsi="Times New Roman" w:cs="Times New Roman"/>
-                <w:color w:val="0D0D0D" w:themeColor="text1" w:themeTint="F2"/>
-                <w:sz w:val="24"/>
-                <w:szCs w:val="24"/>
-                <w:lang w:eastAsia="en-US"/>
-              </w:rPr>
-              <w:t>,</w:t>
+              <w:t>390, HangerParametersType.Length,</w:t>
             </w:r>
           </w:p>
         </w:tc>
@@ -15778,7 +13861,7 @@
           </w:tcPr>
           <w:p>
             <w:pPr>
-              <w:pStyle w:val="af0"/>
+              <w:pStyle w:val="a"/>
               <w:pBdr>
                 <w:top w:val="none" w:sz="0" w:space="0" w:color="auto"/>
                 <w:left w:val="none" w:sz="0" w:space="0" w:color="auto"/>
@@ -15797,7 +13880,6 @@
                 <w:lang w:val="en-US" w:eastAsia="en-US"/>
               </w:rPr>
             </w:pPr>
-            <w:proofErr w:type="spellStart"/>
             <w:r>
               <w:rPr>
                 <w:rFonts w:ascii="Times New Roman" w:eastAsiaTheme="minorHAnsi" w:hAnsi="Times New Roman" w:cs="Times New Roman"/>
@@ -15806,75 +13888,8 @@
                 <w:szCs w:val="24"/>
                 <w:lang w:eastAsia="en-US"/>
               </w:rPr>
-              <w:t>Positive</w:t>
-            </w:r>
-            <w:proofErr w:type="spellEnd"/>
-            <w:r>
-              <w:rPr>
-                <w:rFonts w:ascii="Times New Roman" w:eastAsiaTheme="minorHAnsi" w:hAnsi="Times New Roman" w:cs="Times New Roman"/>
-                <w:color w:val="0D0D0D" w:themeColor="text1" w:themeTint="F2"/>
-                <w:sz w:val="24"/>
-                <w:szCs w:val="24"/>
-                <w:lang w:eastAsia="en-US"/>
-              </w:rPr>
-              <w:t xml:space="preserve"> </w:t>
-            </w:r>
-            <w:proofErr w:type="spellStart"/>
-            <w:r>
-              <w:rPr>
-                <w:rFonts w:ascii="Times New Roman" w:eastAsiaTheme="minorHAnsi" w:hAnsi="Times New Roman" w:cs="Times New Roman"/>
-                <w:color w:val="0D0D0D" w:themeColor="text1" w:themeTint="F2"/>
-                <w:sz w:val="24"/>
-                <w:szCs w:val="24"/>
-                <w:lang w:eastAsia="en-US"/>
-              </w:rPr>
-              <w:t>test</w:t>
-            </w:r>
-            <w:proofErr w:type="spellEnd"/>
-            <w:r>
-              <w:rPr>
-                <w:rFonts w:ascii="Times New Roman" w:eastAsiaTheme="minorHAnsi" w:hAnsi="Times New Roman" w:cs="Times New Roman"/>
-                <w:color w:val="0D0D0D" w:themeColor="text1" w:themeTint="F2"/>
-                <w:sz w:val="24"/>
-                <w:szCs w:val="24"/>
-                <w:lang w:eastAsia="en-US"/>
-              </w:rPr>
-              <w:t xml:space="preserve"> </w:t>
-            </w:r>
-            <w:proofErr w:type="spellStart"/>
-            <w:r>
-              <w:rPr>
-                <w:rFonts w:ascii="Times New Roman" w:eastAsiaTheme="minorHAnsi" w:hAnsi="Times New Roman" w:cs="Times New Roman"/>
-                <w:color w:val="0D0D0D" w:themeColor="text1" w:themeTint="F2"/>
-                <w:sz w:val="24"/>
-                <w:szCs w:val="24"/>
-                <w:lang w:eastAsia="en-US"/>
-              </w:rPr>
-              <w:t>getter</w:t>
-            </w:r>
-            <w:proofErr w:type="spellEnd"/>
-            <w:r>
-              <w:rPr>
-                <w:rFonts w:ascii="Times New Roman" w:eastAsiaTheme="minorHAnsi" w:hAnsi="Times New Roman" w:cs="Times New Roman"/>
-                <w:color w:val="0D0D0D" w:themeColor="text1" w:themeTint="F2"/>
-                <w:sz w:val="24"/>
-                <w:szCs w:val="24"/>
-                <w:lang w:eastAsia="en-US"/>
-              </w:rPr>
-              <w:t xml:space="preserve"> </w:t>
-            </w:r>
-            <w:proofErr w:type="spellStart"/>
-            <w:r>
-              <w:rPr>
-                <w:rFonts w:ascii="Times New Roman" w:eastAsiaTheme="minorHAnsi" w:hAnsi="Times New Roman" w:cs="Times New Roman"/>
-                <w:color w:val="0D0D0D" w:themeColor="text1" w:themeTint="F2"/>
-                <w:sz w:val="24"/>
-                <w:szCs w:val="24"/>
-                <w:lang w:eastAsia="en-US"/>
-              </w:rPr>
-              <w:t>Length</w:t>
-            </w:r>
-            <w:proofErr w:type="spellEnd"/>
+              <w:t>Positive test getter Length</w:t>
+            </w:r>
           </w:p>
         </w:tc>
       </w:tr>
@@ -15910,7 +13925,7 @@
           </w:tcPr>
           <w:p>
             <w:pPr>
-              <w:pStyle w:val="af0"/>
+              <w:pStyle w:val="a"/>
               <w:pBdr>
                 <w:top w:val="none" w:sz="0" w:space="0" w:color="auto"/>
                 <w:left w:val="none" w:sz="0" w:space="0" w:color="auto"/>
@@ -15937,29 +13952,7 @@
                 <w:szCs w:val="24"/>
                 <w:lang w:eastAsia="en-US"/>
               </w:rPr>
-              <w:t xml:space="preserve">5, </w:t>
-            </w:r>
-            <w:proofErr w:type="spellStart"/>
-            <w:r>
-              <w:rPr>
-                <w:rFonts w:ascii="Times New Roman" w:eastAsiaTheme="minorHAnsi" w:hAnsi="Times New Roman" w:cs="Times New Roman"/>
-                <w:color w:val="0D0D0D" w:themeColor="text1" w:themeTint="F2"/>
-                <w:sz w:val="24"/>
-                <w:szCs w:val="24"/>
-                <w:lang w:eastAsia="en-US"/>
-              </w:rPr>
-              <w:t>HangerParametersType.Width</w:t>
-            </w:r>
-            <w:proofErr w:type="spellEnd"/>
-            <w:r>
-              <w:rPr>
-                <w:rFonts w:ascii="Times New Roman" w:eastAsiaTheme="minorHAnsi" w:hAnsi="Times New Roman" w:cs="Times New Roman"/>
-                <w:color w:val="0D0D0D" w:themeColor="text1" w:themeTint="F2"/>
-                <w:sz w:val="24"/>
-                <w:szCs w:val="24"/>
-                <w:lang w:eastAsia="en-US"/>
-              </w:rPr>
-              <w:t>,</w:t>
+              <w:t>5, HangerParametersType.Width,</w:t>
             </w:r>
           </w:p>
         </w:tc>
@@ -15970,7 +13963,7 @@
           </w:tcPr>
           <w:p>
             <w:pPr>
-              <w:pStyle w:val="af0"/>
+              <w:pStyle w:val="a"/>
               <w:pBdr>
                 <w:top w:val="none" w:sz="0" w:space="0" w:color="auto"/>
                 <w:left w:val="none" w:sz="0" w:space="0" w:color="auto"/>
@@ -15989,7 +13982,6 @@
                 <w:lang w:val="en-US" w:eastAsia="en-US"/>
               </w:rPr>
             </w:pPr>
-            <w:proofErr w:type="spellStart"/>
             <w:r>
               <w:rPr>
                 <w:rFonts w:ascii="Times New Roman" w:eastAsiaTheme="minorHAnsi" w:hAnsi="Times New Roman" w:cs="Times New Roman"/>
@@ -15998,75 +13990,8 @@
                 <w:szCs w:val="24"/>
                 <w:lang w:eastAsia="en-US"/>
               </w:rPr>
-              <w:t>Positive</w:t>
-            </w:r>
-            <w:proofErr w:type="spellEnd"/>
-            <w:r>
-              <w:rPr>
-                <w:rFonts w:ascii="Times New Roman" w:eastAsiaTheme="minorHAnsi" w:hAnsi="Times New Roman" w:cs="Times New Roman"/>
-                <w:color w:val="0D0D0D" w:themeColor="text1" w:themeTint="F2"/>
-                <w:sz w:val="24"/>
-                <w:szCs w:val="24"/>
-                <w:lang w:eastAsia="en-US"/>
-              </w:rPr>
-              <w:t xml:space="preserve"> </w:t>
-            </w:r>
-            <w:proofErr w:type="spellStart"/>
-            <w:r>
-              <w:rPr>
-                <w:rFonts w:ascii="Times New Roman" w:eastAsiaTheme="minorHAnsi" w:hAnsi="Times New Roman" w:cs="Times New Roman"/>
-                <w:color w:val="0D0D0D" w:themeColor="text1" w:themeTint="F2"/>
-                <w:sz w:val="24"/>
-                <w:szCs w:val="24"/>
-                <w:lang w:eastAsia="en-US"/>
-              </w:rPr>
-              <w:t>test</w:t>
-            </w:r>
-            <w:proofErr w:type="spellEnd"/>
-            <w:r>
-              <w:rPr>
-                <w:rFonts w:ascii="Times New Roman" w:eastAsiaTheme="minorHAnsi" w:hAnsi="Times New Roman" w:cs="Times New Roman"/>
-                <w:color w:val="0D0D0D" w:themeColor="text1" w:themeTint="F2"/>
-                <w:sz w:val="24"/>
-                <w:szCs w:val="24"/>
-                <w:lang w:eastAsia="en-US"/>
-              </w:rPr>
-              <w:t xml:space="preserve"> </w:t>
-            </w:r>
-            <w:proofErr w:type="spellStart"/>
-            <w:r>
-              <w:rPr>
-                <w:rFonts w:ascii="Times New Roman" w:eastAsiaTheme="minorHAnsi" w:hAnsi="Times New Roman" w:cs="Times New Roman"/>
-                <w:color w:val="0D0D0D" w:themeColor="text1" w:themeTint="F2"/>
-                <w:sz w:val="24"/>
-                <w:szCs w:val="24"/>
-                <w:lang w:eastAsia="en-US"/>
-              </w:rPr>
-              <w:t>getter</w:t>
-            </w:r>
-            <w:proofErr w:type="spellEnd"/>
-            <w:r>
-              <w:rPr>
-                <w:rFonts w:ascii="Times New Roman" w:eastAsiaTheme="minorHAnsi" w:hAnsi="Times New Roman" w:cs="Times New Roman"/>
-                <w:color w:val="0D0D0D" w:themeColor="text1" w:themeTint="F2"/>
-                <w:sz w:val="24"/>
-                <w:szCs w:val="24"/>
-                <w:lang w:eastAsia="en-US"/>
-              </w:rPr>
-              <w:t xml:space="preserve"> </w:t>
-            </w:r>
-            <w:proofErr w:type="spellStart"/>
-            <w:r>
-              <w:rPr>
-                <w:rFonts w:ascii="Times New Roman" w:eastAsiaTheme="minorHAnsi" w:hAnsi="Times New Roman" w:cs="Times New Roman"/>
-                <w:color w:val="0D0D0D" w:themeColor="text1" w:themeTint="F2"/>
-                <w:sz w:val="24"/>
-                <w:szCs w:val="24"/>
-                <w:lang w:eastAsia="en-US"/>
-              </w:rPr>
-              <w:t>Width</w:t>
-            </w:r>
-            <w:proofErr w:type="spellEnd"/>
+              <w:t>Positive test getter Width</w:t>
+            </w:r>
           </w:p>
         </w:tc>
       </w:tr>
@@ -16102,7 +14027,7 @@
           </w:tcPr>
           <w:p>
             <w:pPr>
-              <w:pStyle w:val="af0"/>
+              <w:pStyle w:val="a"/>
               <w:pBdr>
                 <w:top w:val="none" w:sz="0" w:space="0" w:color="auto"/>
                 <w:left w:val="none" w:sz="0" w:space="0" w:color="auto"/>
@@ -16129,29 +14054,7 @@
                 <w:szCs w:val="24"/>
                 <w:lang w:eastAsia="en-US"/>
               </w:rPr>
-              <w:t xml:space="preserve">110, </w:t>
-            </w:r>
-            <w:proofErr w:type="spellStart"/>
-            <w:r>
-              <w:rPr>
-                <w:rFonts w:ascii="Times New Roman" w:eastAsiaTheme="minorHAnsi" w:hAnsi="Times New Roman" w:cs="Times New Roman"/>
-                <w:color w:val="0D0D0D" w:themeColor="text1" w:themeTint="F2"/>
-                <w:sz w:val="24"/>
-                <w:szCs w:val="24"/>
-                <w:lang w:eastAsia="en-US"/>
-              </w:rPr>
-              <w:t>HangerParametersType.InnerHeight</w:t>
-            </w:r>
-            <w:proofErr w:type="spellEnd"/>
-            <w:r>
-              <w:rPr>
-                <w:rFonts w:ascii="Times New Roman" w:eastAsiaTheme="minorHAnsi" w:hAnsi="Times New Roman" w:cs="Times New Roman"/>
-                <w:color w:val="0D0D0D" w:themeColor="text1" w:themeTint="F2"/>
-                <w:sz w:val="24"/>
-                <w:szCs w:val="24"/>
-                <w:lang w:eastAsia="en-US"/>
-              </w:rPr>
-              <w:t>,</w:t>
+              <w:t>110, HangerParametersType.InnerHeight,</w:t>
             </w:r>
           </w:p>
         </w:tc>
@@ -16162,7 +14065,7 @@
           </w:tcPr>
           <w:p>
             <w:pPr>
-              <w:pStyle w:val="af0"/>
+              <w:pStyle w:val="a"/>
               <w:pBdr>
                 <w:top w:val="none" w:sz="0" w:space="0" w:color="auto"/>
                 <w:left w:val="none" w:sz="0" w:space="0" w:color="auto"/>
@@ -16181,7 +14084,6 @@
                 <w:lang w:val="en-US" w:eastAsia="en-US"/>
               </w:rPr>
             </w:pPr>
-            <w:proofErr w:type="spellStart"/>
             <w:r>
               <w:rPr>
                 <w:rFonts w:ascii="Times New Roman" w:eastAsiaTheme="minorHAnsi" w:hAnsi="Times New Roman" w:cs="Times New Roman"/>
@@ -16190,75 +14092,8 @@
                 <w:szCs w:val="24"/>
                 <w:lang w:eastAsia="en-US"/>
               </w:rPr>
-              <w:t>Positive</w:t>
-            </w:r>
-            <w:proofErr w:type="spellEnd"/>
-            <w:r>
-              <w:rPr>
-                <w:rFonts w:ascii="Times New Roman" w:eastAsiaTheme="minorHAnsi" w:hAnsi="Times New Roman" w:cs="Times New Roman"/>
-                <w:color w:val="0D0D0D" w:themeColor="text1" w:themeTint="F2"/>
-                <w:sz w:val="24"/>
-                <w:szCs w:val="24"/>
-                <w:lang w:eastAsia="en-US"/>
-              </w:rPr>
-              <w:t xml:space="preserve"> </w:t>
-            </w:r>
-            <w:proofErr w:type="spellStart"/>
-            <w:r>
-              <w:rPr>
-                <w:rFonts w:ascii="Times New Roman" w:eastAsiaTheme="minorHAnsi" w:hAnsi="Times New Roman" w:cs="Times New Roman"/>
-                <w:color w:val="0D0D0D" w:themeColor="text1" w:themeTint="F2"/>
-                <w:sz w:val="24"/>
-                <w:szCs w:val="24"/>
-                <w:lang w:eastAsia="en-US"/>
-              </w:rPr>
-              <w:t>test</w:t>
-            </w:r>
-            <w:proofErr w:type="spellEnd"/>
-            <w:r>
-              <w:rPr>
-                <w:rFonts w:ascii="Times New Roman" w:eastAsiaTheme="minorHAnsi" w:hAnsi="Times New Roman" w:cs="Times New Roman"/>
-                <w:color w:val="0D0D0D" w:themeColor="text1" w:themeTint="F2"/>
-                <w:sz w:val="24"/>
-                <w:szCs w:val="24"/>
-                <w:lang w:eastAsia="en-US"/>
-              </w:rPr>
-              <w:t xml:space="preserve"> </w:t>
-            </w:r>
-            <w:proofErr w:type="spellStart"/>
-            <w:r>
-              <w:rPr>
-                <w:rFonts w:ascii="Times New Roman" w:eastAsiaTheme="minorHAnsi" w:hAnsi="Times New Roman" w:cs="Times New Roman"/>
-                <w:color w:val="0D0D0D" w:themeColor="text1" w:themeTint="F2"/>
-                <w:sz w:val="24"/>
-                <w:szCs w:val="24"/>
-                <w:lang w:eastAsia="en-US"/>
-              </w:rPr>
-              <w:t>getter</w:t>
-            </w:r>
-            <w:proofErr w:type="spellEnd"/>
-            <w:r>
-              <w:rPr>
-                <w:rFonts w:ascii="Times New Roman" w:eastAsiaTheme="minorHAnsi" w:hAnsi="Times New Roman" w:cs="Times New Roman"/>
-                <w:color w:val="0D0D0D" w:themeColor="text1" w:themeTint="F2"/>
-                <w:sz w:val="24"/>
-                <w:szCs w:val="24"/>
-                <w:lang w:eastAsia="en-US"/>
-              </w:rPr>
-              <w:t xml:space="preserve"> </w:t>
-            </w:r>
-            <w:proofErr w:type="spellStart"/>
-            <w:r>
-              <w:rPr>
-                <w:rFonts w:ascii="Times New Roman" w:eastAsiaTheme="minorHAnsi" w:hAnsi="Times New Roman" w:cs="Times New Roman"/>
-                <w:color w:val="0D0D0D" w:themeColor="text1" w:themeTint="F2"/>
-                <w:sz w:val="24"/>
-                <w:szCs w:val="24"/>
-                <w:lang w:eastAsia="en-US"/>
-              </w:rPr>
-              <w:t>InnerHeight</w:t>
-            </w:r>
-            <w:proofErr w:type="spellEnd"/>
+              <w:t>Positive test getter InnerHeight</w:t>
+            </w:r>
           </w:p>
         </w:tc>
       </w:tr>
@@ -16294,7 +14129,7 @@
           </w:tcPr>
           <w:p>
             <w:pPr>
-              <w:pStyle w:val="af0"/>
+              <w:pStyle w:val="a"/>
               <w:pBdr>
                 <w:top w:val="none" w:sz="0" w:space="0" w:color="auto"/>
                 <w:left w:val="none" w:sz="0" w:space="0" w:color="auto"/>
@@ -16321,29 +14156,7 @@
                 <w:szCs w:val="24"/>
                 <w:lang w:eastAsia="en-US"/>
               </w:rPr>
-              <w:t xml:space="preserve">17, </w:t>
-            </w:r>
-            <w:proofErr w:type="spellStart"/>
-            <w:r>
-              <w:rPr>
-                <w:rFonts w:ascii="Times New Roman" w:eastAsiaTheme="minorHAnsi" w:hAnsi="Times New Roman" w:cs="Times New Roman"/>
-                <w:color w:val="0D0D0D" w:themeColor="text1" w:themeTint="F2"/>
-                <w:sz w:val="24"/>
-                <w:szCs w:val="24"/>
-                <w:lang w:eastAsia="en-US"/>
-              </w:rPr>
-              <w:t>HangerParametersType.InnerRadius</w:t>
-            </w:r>
-            <w:proofErr w:type="spellEnd"/>
-            <w:r>
-              <w:rPr>
-                <w:rFonts w:ascii="Times New Roman" w:eastAsiaTheme="minorHAnsi" w:hAnsi="Times New Roman" w:cs="Times New Roman"/>
-                <w:color w:val="0D0D0D" w:themeColor="text1" w:themeTint="F2"/>
-                <w:sz w:val="24"/>
-                <w:szCs w:val="24"/>
-                <w:lang w:eastAsia="en-US"/>
-              </w:rPr>
-              <w:t>,</w:t>
+              <w:t>17, HangerParametersType.InnerRadius,</w:t>
             </w:r>
           </w:p>
         </w:tc>
@@ -16354,7 +14167,7 @@
           </w:tcPr>
           <w:p>
             <w:pPr>
-              <w:pStyle w:val="af0"/>
+              <w:pStyle w:val="a"/>
               <w:pBdr>
                 <w:top w:val="none" w:sz="0" w:space="0" w:color="auto"/>
                 <w:left w:val="none" w:sz="0" w:space="0" w:color="auto"/>
@@ -16373,7 +14186,6 @@
                 <w:lang w:val="en-US" w:eastAsia="en-US"/>
               </w:rPr>
             </w:pPr>
-            <w:proofErr w:type="spellStart"/>
             <w:r>
               <w:rPr>
                 <w:rFonts w:ascii="Times New Roman" w:eastAsiaTheme="minorHAnsi" w:hAnsi="Times New Roman" w:cs="Times New Roman"/>
@@ -16382,75 +14194,8 @@
                 <w:szCs w:val="24"/>
                 <w:lang w:eastAsia="en-US"/>
               </w:rPr>
-              <w:t>Positive</w:t>
-            </w:r>
-            <w:proofErr w:type="spellEnd"/>
-            <w:r>
-              <w:rPr>
-                <w:rFonts w:ascii="Times New Roman" w:eastAsiaTheme="minorHAnsi" w:hAnsi="Times New Roman" w:cs="Times New Roman"/>
-                <w:color w:val="0D0D0D" w:themeColor="text1" w:themeTint="F2"/>
-                <w:sz w:val="24"/>
-                <w:szCs w:val="24"/>
-                <w:lang w:eastAsia="en-US"/>
-              </w:rPr>
-              <w:t xml:space="preserve"> </w:t>
-            </w:r>
-            <w:proofErr w:type="spellStart"/>
-            <w:r>
-              <w:rPr>
-                <w:rFonts w:ascii="Times New Roman" w:eastAsiaTheme="minorHAnsi" w:hAnsi="Times New Roman" w:cs="Times New Roman"/>
-                <w:color w:val="0D0D0D" w:themeColor="text1" w:themeTint="F2"/>
-                <w:sz w:val="24"/>
-                <w:szCs w:val="24"/>
-                <w:lang w:eastAsia="en-US"/>
-              </w:rPr>
-              <w:t>test</w:t>
-            </w:r>
-            <w:proofErr w:type="spellEnd"/>
-            <w:r>
-              <w:rPr>
-                <w:rFonts w:ascii="Times New Roman" w:eastAsiaTheme="minorHAnsi" w:hAnsi="Times New Roman" w:cs="Times New Roman"/>
-                <w:color w:val="0D0D0D" w:themeColor="text1" w:themeTint="F2"/>
-                <w:sz w:val="24"/>
-                <w:szCs w:val="24"/>
-                <w:lang w:eastAsia="en-US"/>
-              </w:rPr>
-              <w:t xml:space="preserve"> </w:t>
-            </w:r>
-            <w:proofErr w:type="spellStart"/>
-            <w:r>
-              <w:rPr>
-                <w:rFonts w:ascii="Times New Roman" w:eastAsiaTheme="minorHAnsi" w:hAnsi="Times New Roman" w:cs="Times New Roman"/>
-                <w:color w:val="0D0D0D" w:themeColor="text1" w:themeTint="F2"/>
-                <w:sz w:val="24"/>
-                <w:szCs w:val="24"/>
-                <w:lang w:eastAsia="en-US"/>
-              </w:rPr>
-              <w:t>getter</w:t>
-            </w:r>
-            <w:proofErr w:type="spellEnd"/>
-            <w:r>
-              <w:rPr>
-                <w:rFonts w:ascii="Times New Roman" w:eastAsiaTheme="minorHAnsi" w:hAnsi="Times New Roman" w:cs="Times New Roman"/>
-                <w:color w:val="0D0D0D" w:themeColor="text1" w:themeTint="F2"/>
-                <w:sz w:val="24"/>
-                <w:szCs w:val="24"/>
-                <w:lang w:eastAsia="en-US"/>
-              </w:rPr>
-              <w:t xml:space="preserve"> </w:t>
-            </w:r>
-            <w:proofErr w:type="spellStart"/>
-            <w:r>
-              <w:rPr>
-                <w:rFonts w:ascii="Times New Roman" w:eastAsiaTheme="minorHAnsi" w:hAnsi="Times New Roman" w:cs="Times New Roman"/>
-                <w:color w:val="0D0D0D" w:themeColor="text1" w:themeTint="F2"/>
-                <w:sz w:val="24"/>
-                <w:szCs w:val="24"/>
-                <w:lang w:eastAsia="en-US"/>
-              </w:rPr>
-              <w:t>InnerRadius</w:t>
-            </w:r>
-            <w:proofErr w:type="spellEnd"/>
+              <w:t>Positive test getter InnerRadius</w:t>
+            </w:r>
           </w:p>
         </w:tc>
       </w:tr>
@@ -16486,7 +14231,7 @@
           </w:tcPr>
           <w:p>
             <w:pPr>
-              <w:pStyle w:val="af0"/>
+              <w:pStyle w:val="a"/>
               <w:pBdr>
                 <w:top w:val="none" w:sz="0" w:space="0" w:color="auto"/>
                 <w:left w:val="none" w:sz="0" w:space="0" w:color="auto"/>
@@ -16513,29 +14258,7 @@
                 <w:szCs w:val="24"/>
                 <w:lang w:eastAsia="en-US"/>
               </w:rPr>
-              <w:t xml:space="preserve">130, </w:t>
-            </w:r>
-            <w:proofErr w:type="spellStart"/>
-            <w:r>
-              <w:rPr>
-                <w:rFonts w:ascii="Times New Roman" w:eastAsiaTheme="minorHAnsi" w:hAnsi="Times New Roman" w:cs="Times New Roman"/>
-                <w:color w:val="0D0D0D" w:themeColor="text1" w:themeTint="F2"/>
-                <w:sz w:val="24"/>
-                <w:szCs w:val="24"/>
-                <w:lang w:eastAsia="en-US"/>
-              </w:rPr>
-              <w:t>HangerParametersType.LengthCenterRecess</w:t>
-            </w:r>
-            <w:proofErr w:type="spellEnd"/>
-            <w:r>
-              <w:rPr>
-                <w:rFonts w:ascii="Times New Roman" w:eastAsiaTheme="minorHAnsi" w:hAnsi="Times New Roman" w:cs="Times New Roman"/>
-                <w:color w:val="0D0D0D" w:themeColor="text1" w:themeTint="F2"/>
-                <w:sz w:val="24"/>
-                <w:szCs w:val="24"/>
-                <w:lang w:eastAsia="en-US"/>
-              </w:rPr>
-              <w:t>,</w:t>
+              <w:t>130, HangerParametersType.LengthCenterRecess,</w:t>
             </w:r>
           </w:p>
         </w:tc>
@@ -16546,7 +14269,7 @@
           </w:tcPr>
           <w:p>
             <w:pPr>
-              <w:pStyle w:val="af0"/>
+              <w:pStyle w:val="a"/>
               <w:pBdr>
                 <w:top w:val="none" w:sz="0" w:space="0" w:color="auto"/>
                 <w:left w:val="none" w:sz="0" w:space="0" w:color="auto"/>
@@ -16565,7 +14288,6 @@
                 <w:lang w:val="en-US" w:eastAsia="en-US"/>
               </w:rPr>
             </w:pPr>
-            <w:proofErr w:type="spellStart"/>
             <w:r>
               <w:rPr>
                 <w:rFonts w:ascii="Times New Roman" w:eastAsiaTheme="minorHAnsi" w:hAnsi="Times New Roman" w:cs="Times New Roman"/>
@@ -16574,75 +14296,8 @@
                 <w:szCs w:val="24"/>
                 <w:lang w:eastAsia="en-US"/>
               </w:rPr>
-              <w:t>Positive</w:t>
-            </w:r>
-            <w:proofErr w:type="spellEnd"/>
-            <w:r>
-              <w:rPr>
-                <w:rFonts w:ascii="Times New Roman" w:eastAsiaTheme="minorHAnsi" w:hAnsi="Times New Roman" w:cs="Times New Roman"/>
-                <w:color w:val="0D0D0D" w:themeColor="text1" w:themeTint="F2"/>
-                <w:sz w:val="24"/>
-                <w:szCs w:val="24"/>
-                <w:lang w:eastAsia="en-US"/>
-              </w:rPr>
-              <w:t xml:space="preserve"> </w:t>
-            </w:r>
-            <w:proofErr w:type="spellStart"/>
-            <w:r>
-              <w:rPr>
-                <w:rFonts w:ascii="Times New Roman" w:eastAsiaTheme="minorHAnsi" w:hAnsi="Times New Roman" w:cs="Times New Roman"/>
-                <w:color w:val="0D0D0D" w:themeColor="text1" w:themeTint="F2"/>
-                <w:sz w:val="24"/>
-                <w:szCs w:val="24"/>
-                <w:lang w:eastAsia="en-US"/>
-              </w:rPr>
-              <w:t>test</w:t>
-            </w:r>
-            <w:proofErr w:type="spellEnd"/>
-            <w:r>
-              <w:rPr>
-                <w:rFonts w:ascii="Times New Roman" w:eastAsiaTheme="minorHAnsi" w:hAnsi="Times New Roman" w:cs="Times New Roman"/>
-                <w:color w:val="0D0D0D" w:themeColor="text1" w:themeTint="F2"/>
-                <w:sz w:val="24"/>
-                <w:szCs w:val="24"/>
-                <w:lang w:eastAsia="en-US"/>
-              </w:rPr>
-              <w:t xml:space="preserve"> </w:t>
-            </w:r>
-            <w:proofErr w:type="spellStart"/>
-            <w:r>
-              <w:rPr>
-                <w:rFonts w:ascii="Times New Roman" w:eastAsiaTheme="minorHAnsi" w:hAnsi="Times New Roman" w:cs="Times New Roman"/>
-                <w:color w:val="0D0D0D" w:themeColor="text1" w:themeTint="F2"/>
-                <w:sz w:val="24"/>
-                <w:szCs w:val="24"/>
-                <w:lang w:eastAsia="en-US"/>
-              </w:rPr>
-              <w:t>getter</w:t>
-            </w:r>
-            <w:proofErr w:type="spellEnd"/>
-            <w:r>
-              <w:rPr>
-                <w:rFonts w:ascii="Times New Roman" w:eastAsiaTheme="minorHAnsi" w:hAnsi="Times New Roman" w:cs="Times New Roman"/>
-                <w:color w:val="0D0D0D" w:themeColor="text1" w:themeTint="F2"/>
-                <w:sz w:val="24"/>
-                <w:szCs w:val="24"/>
-                <w:lang w:eastAsia="en-US"/>
-              </w:rPr>
-              <w:t xml:space="preserve"> </w:t>
-            </w:r>
-            <w:proofErr w:type="spellStart"/>
-            <w:r>
-              <w:rPr>
-                <w:rFonts w:ascii="Times New Roman" w:eastAsiaTheme="minorHAnsi" w:hAnsi="Times New Roman" w:cs="Times New Roman"/>
-                <w:color w:val="0D0D0D" w:themeColor="text1" w:themeTint="F2"/>
-                <w:sz w:val="24"/>
-                <w:szCs w:val="24"/>
-                <w:lang w:eastAsia="en-US"/>
-              </w:rPr>
-              <w:t>LengthCenterRecess</w:t>
-            </w:r>
-            <w:proofErr w:type="spellEnd"/>
+              <w:t>Positive test getter LengthCenterRecess</w:t>
+            </w:r>
           </w:p>
         </w:tc>
       </w:tr>
@@ -16678,7 +14333,7 @@
           </w:tcPr>
           <w:p>
             <w:pPr>
-              <w:pStyle w:val="af0"/>
+              <w:pStyle w:val="a"/>
               <w:pBdr>
                 <w:top w:val="none" w:sz="0" w:space="0" w:color="auto"/>
                 <w:left w:val="none" w:sz="0" w:space="0" w:color="auto"/>
@@ -16705,29 +14360,7 @@
                 <w:szCs w:val="24"/>
                 <w:lang w:eastAsia="en-US"/>
               </w:rPr>
-              <w:t xml:space="preserve">30, </w:t>
-            </w:r>
-            <w:proofErr w:type="spellStart"/>
-            <w:r>
-              <w:rPr>
-                <w:rFonts w:ascii="Times New Roman" w:eastAsiaTheme="minorHAnsi" w:hAnsi="Times New Roman" w:cs="Times New Roman"/>
-                <w:color w:val="0D0D0D" w:themeColor="text1" w:themeTint="F2"/>
-                <w:sz w:val="24"/>
-                <w:szCs w:val="24"/>
-                <w:lang w:eastAsia="en-US"/>
-              </w:rPr>
-              <w:t>HangerParametersType.OuterRadius</w:t>
-            </w:r>
-            <w:proofErr w:type="spellEnd"/>
-            <w:r>
-              <w:rPr>
-                <w:rFonts w:ascii="Times New Roman" w:eastAsiaTheme="minorHAnsi" w:hAnsi="Times New Roman" w:cs="Times New Roman"/>
-                <w:color w:val="0D0D0D" w:themeColor="text1" w:themeTint="F2"/>
-                <w:sz w:val="24"/>
-                <w:szCs w:val="24"/>
-                <w:lang w:eastAsia="en-US"/>
-              </w:rPr>
-              <w:t>,</w:t>
+              <w:t>30, HangerParametersType.OuterRadius,</w:t>
             </w:r>
           </w:p>
         </w:tc>
@@ -16738,7 +14371,7 @@
           </w:tcPr>
           <w:p>
             <w:pPr>
-              <w:pStyle w:val="af0"/>
+              <w:pStyle w:val="a"/>
               <w:pBdr>
                 <w:top w:val="none" w:sz="0" w:space="0" w:color="auto"/>
                 <w:left w:val="none" w:sz="0" w:space="0" w:color="auto"/>
@@ -16757,7 +14390,6 @@
                 <w:lang w:val="en-US" w:eastAsia="en-US"/>
               </w:rPr>
             </w:pPr>
-            <w:proofErr w:type="spellStart"/>
             <w:r>
               <w:rPr>
                 <w:rFonts w:ascii="Times New Roman" w:eastAsiaTheme="minorHAnsi" w:hAnsi="Times New Roman" w:cs="Times New Roman"/>
@@ -16766,75 +14398,8 @@
                 <w:szCs w:val="24"/>
                 <w:lang w:eastAsia="en-US"/>
               </w:rPr>
-              <w:t>Positive</w:t>
-            </w:r>
-            <w:proofErr w:type="spellEnd"/>
-            <w:r>
-              <w:rPr>
-                <w:rFonts w:ascii="Times New Roman" w:eastAsiaTheme="minorHAnsi" w:hAnsi="Times New Roman" w:cs="Times New Roman"/>
-                <w:color w:val="0D0D0D" w:themeColor="text1" w:themeTint="F2"/>
-                <w:sz w:val="24"/>
-                <w:szCs w:val="24"/>
-                <w:lang w:eastAsia="en-US"/>
-              </w:rPr>
-              <w:t xml:space="preserve"> </w:t>
-            </w:r>
-            <w:proofErr w:type="spellStart"/>
-            <w:r>
-              <w:rPr>
-                <w:rFonts w:ascii="Times New Roman" w:eastAsiaTheme="minorHAnsi" w:hAnsi="Times New Roman" w:cs="Times New Roman"/>
-                <w:color w:val="0D0D0D" w:themeColor="text1" w:themeTint="F2"/>
-                <w:sz w:val="24"/>
-                <w:szCs w:val="24"/>
-                <w:lang w:eastAsia="en-US"/>
-              </w:rPr>
-              <w:t>test</w:t>
-            </w:r>
-            <w:proofErr w:type="spellEnd"/>
-            <w:r>
-              <w:rPr>
-                <w:rFonts w:ascii="Times New Roman" w:eastAsiaTheme="minorHAnsi" w:hAnsi="Times New Roman" w:cs="Times New Roman"/>
-                <w:color w:val="0D0D0D" w:themeColor="text1" w:themeTint="F2"/>
-                <w:sz w:val="24"/>
-                <w:szCs w:val="24"/>
-                <w:lang w:eastAsia="en-US"/>
-              </w:rPr>
-              <w:t xml:space="preserve"> </w:t>
-            </w:r>
-            <w:proofErr w:type="spellStart"/>
-            <w:r>
-              <w:rPr>
-                <w:rFonts w:ascii="Times New Roman" w:eastAsiaTheme="minorHAnsi" w:hAnsi="Times New Roman" w:cs="Times New Roman"/>
-                <w:color w:val="0D0D0D" w:themeColor="text1" w:themeTint="F2"/>
-                <w:sz w:val="24"/>
-                <w:szCs w:val="24"/>
-                <w:lang w:eastAsia="en-US"/>
-              </w:rPr>
-              <w:t>getter</w:t>
-            </w:r>
-            <w:proofErr w:type="spellEnd"/>
-            <w:r>
-              <w:rPr>
-                <w:rFonts w:ascii="Times New Roman" w:eastAsiaTheme="minorHAnsi" w:hAnsi="Times New Roman" w:cs="Times New Roman"/>
-                <w:color w:val="0D0D0D" w:themeColor="text1" w:themeTint="F2"/>
-                <w:sz w:val="24"/>
-                <w:szCs w:val="24"/>
-                <w:lang w:eastAsia="en-US"/>
-              </w:rPr>
-              <w:t xml:space="preserve"> </w:t>
-            </w:r>
-            <w:proofErr w:type="spellStart"/>
-            <w:r>
-              <w:rPr>
-                <w:rFonts w:ascii="Times New Roman" w:eastAsiaTheme="minorHAnsi" w:hAnsi="Times New Roman" w:cs="Times New Roman"/>
-                <w:color w:val="0D0D0D" w:themeColor="text1" w:themeTint="F2"/>
-                <w:sz w:val="24"/>
-                <w:szCs w:val="24"/>
-                <w:lang w:eastAsia="en-US"/>
-              </w:rPr>
-              <w:t>OuterRadius</w:t>
-            </w:r>
-            <w:proofErr w:type="spellEnd"/>
+              <w:t>Positive test getter OuterRadius</w:t>
+            </w:r>
           </w:p>
         </w:tc>
       </w:tr>
@@ -16870,7 +14435,7 @@
           </w:tcPr>
           <w:p>
             <w:pPr>
-              <w:pStyle w:val="af0"/>
+              <w:pStyle w:val="a"/>
               <w:pBdr>
                 <w:top w:val="none" w:sz="0" w:space="0" w:color="auto"/>
                 <w:left w:val="none" w:sz="0" w:space="0" w:color="auto"/>
@@ -16897,29 +14462,7 @@
                 <w:szCs w:val="24"/>
                 <w:lang w:eastAsia="en-US"/>
               </w:rPr>
-              <w:t xml:space="preserve">4, </w:t>
-            </w:r>
-            <w:proofErr w:type="spellStart"/>
-            <w:r>
-              <w:rPr>
-                <w:rFonts w:ascii="Times New Roman" w:eastAsiaTheme="minorHAnsi" w:hAnsi="Times New Roman" w:cs="Times New Roman"/>
-                <w:color w:val="0D0D0D" w:themeColor="text1" w:themeTint="F2"/>
-                <w:sz w:val="24"/>
-                <w:szCs w:val="24"/>
-                <w:lang w:eastAsia="en-US"/>
-              </w:rPr>
-              <w:t>HangerParametersType.RecessRadius</w:t>
-            </w:r>
-            <w:proofErr w:type="spellEnd"/>
-            <w:r>
-              <w:rPr>
-                <w:rFonts w:ascii="Times New Roman" w:eastAsiaTheme="minorHAnsi" w:hAnsi="Times New Roman" w:cs="Times New Roman"/>
-                <w:color w:val="0D0D0D" w:themeColor="text1" w:themeTint="F2"/>
-                <w:sz w:val="24"/>
-                <w:szCs w:val="24"/>
-                <w:lang w:eastAsia="en-US"/>
-              </w:rPr>
-              <w:t>,</w:t>
+              <w:t>4, HangerParametersType.RecessRadius,</w:t>
             </w:r>
           </w:p>
         </w:tc>
@@ -16930,7 +14473,7 @@
           </w:tcPr>
           <w:p>
             <w:pPr>
-              <w:pStyle w:val="af0"/>
+              <w:pStyle w:val="a"/>
               <w:pBdr>
                 <w:top w:val="none" w:sz="0" w:space="0" w:color="auto"/>
                 <w:left w:val="none" w:sz="0" w:space="0" w:color="auto"/>
@@ -16949,7 +14492,6 @@
                 <w:lang w:val="en-US" w:eastAsia="en-US"/>
               </w:rPr>
             </w:pPr>
-            <w:proofErr w:type="spellStart"/>
             <w:r>
               <w:rPr>
                 <w:rFonts w:ascii="Times New Roman" w:eastAsiaTheme="minorHAnsi" w:hAnsi="Times New Roman" w:cs="Times New Roman"/>
@@ -16958,82 +14500,15 @@
                 <w:szCs w:val="24"/>
                 <w:lang w:eastAsia="en-US"/>
               </w:rPr>
-              <w:t>Positive</w:t>
-            </w:r>
-            <w:proofErr w:type="spellEnd"/>
-            <w:r>
-              <w:rPr>
-                <w:rFonts w:ascii="Times New Roman" w:eastAsiaTheme="minorHAnsi" w:hAnsi="Times New Roman" w:cs="Times New Roman"/>
-                <w:color w:val="0D0D0D" w:themeColor="text1" w:themeTint="F2"/>
-                <w:sz w:val="24"/>
-                <w:szCs w:val="24"/>
-                <w:lang w:eastAsia="en-US"/>
-              </w:rPr>
-              <w:t xml:space="preserve"> </w:t>
-            </w:r>
-            <w:proofErr w:type="spellStart"/>
-            <w:r>
-              <w:rPr>
-                <w:rFonts w:ascii="Times New Roman" w:eastAsiaTheme="minorHAnsi" w:hAnsi="Times New Roman" w:cs="Times New Roman"/>
-                <w:color w:val="0D0D0D" w:themeColor="text1" w:themeTint="F2"/>
-                <w:sz w:val="24"/>
-                <w:szCs w:val="24"/>
-                <w:lang w:eastAsia="en-US"/>
-              </w:rPr>
-              <w:t>test</w:t>
-            </w:r>
-            <w:proofErr w:type="spellEnd"/>
-            <w:r>
-              <w:rPr>
-                <w:rFonts w:ascii="Times New Roman" w:eastAsiaTheme="minorHAnsi" w:hAnsi="Times New Roman" w:cs="Times New Roman"/>
-                <w:color w:val="0D0D0D" w:themeColor="text1" w:themeTint="F2"/>
-                <w:sz w:val="24"/>
-                <w:szCs w:val="24"/>
-                <w:lang w:eastAsia="en-US"/>
-              </w:rPr>
-              <w:t xml:space="preserve"> </w:t>
-            </w:r>
-            <w:proofErr w:type="spellStart"/>
-            <w:r>
-              <w:rPr>
-                <w:rFonts w:ascii="Times New Roman" w:eastAsiaTheme="minorHAnsi" w:hAnsi="Times New Roman" w:cs="Times New Roman"/>
-                <w:color w:val="0D0D0D" w:themeColor="text1" w:themeTint="F2"/>
-                <w:sz w:val="24"/>
-                <w:szCs w:val="24"/>
-                <w:lang w:eastAsia="en-US"/>
-              </w:rPr>
-              <w:t>getter</w:t>
-            </w:r>
-            <w:proofErr w:type="spellEnd"/>
-            <w:r>
-              <w:rPr>
-                <w:rFonts w:ascii="Times New Roman" w:eastAsiaTheme="minorHAnsi" w:hAnsi="Times New Roman" w:cs="Times New Roman"/>
-                <w:color w:val="0D0D0D" w:themeColor="text1" w:themeTint="F2"/>
-                <w:sz w:val="24"/>
-                <w:szCs w:val="24"/>
-                <w:lang w:eastAsia="en-US"/>
-              </w:rPr>
-              <w:t xml:space="preserve"> </w:t>
-            </w:r>
-            <w:proofErr w:type="spellStart"/>
-            <w:r>
-              <w:rPr>
-                <w:rFonts w:ascii="Times New Roman" w:eastAsiaTheme="minorHAnsi" w:hAnsi="Times New Roman" w:cs="Times New Roman"/>
-                <w:color w:val="0D0D0D" w:themeColor="text1" w:themeTint="F2"/>
-                <w:sz w:val="24"/>
-                <w:szCs w:val="24"/>
-                <w:lang w:eastAsia="en-US"/>
-              </w:rPr>
-              <w:t>RecessRadius</w:t>
-            </w:r>
-            <w:proofErr w:type="spellEnd"/>
+              <w:t>Positive test getter RecessRadius</w:t>
+            </w:r>
           </w:p>
         </w:tc>
       </w:tr>
     </w:tbl>
     <w:p>
       <w:pPr>
-        <w:pStyle w:val="af0"/>
+        <w:pStyle w:val="a"/>
         <w:pBdr>
           <w:top w:val="none" w:sz="0" w:space="0" w:color="auto"/>
           <w:left w:val="none" w:sz="0" w:space="0" w:color="auto"/>
@@ -17052,8 +14527,8 @@
       </w:pPr>
     </w:p>
     <w:sectPr>
-      <w:headerReference w:type="default" r:id="rId40"/>
-      <w:footerReference w:type="first" r:id="rId41"/>
+      <w:headerReference w:type="default" r:id="rId38"/>
+      <w:footerReference w:type="first" r:id="rId39"/>
       <w:pgSz w:w="11906" w:h="16838"/>
       <w:pgMar w:top="1134" w:right="850" w:bottom="1134" w:left="1701" w:header="708" w:footer="708" w:gutter="0"/>
       <w:cols w:space="708"/>
@@ -17064,216 +14539,8 @@
 </w:document>
 </file>
 
-<file path=word/comments.xml><?xml version="1.0" encoding="utf-8"?>
-<w:comments xmlns:wpc="http://schemas.microsoft.com/office/word/2010/wordprocessingCanvas" xmlns:mc="http://schemas.openxmlformats.org/markup-compatibility/2006" xmlns:o="urn:schemas-microsoft-com:office:office" xmlns:r="http://schemas.openxmlformats.org/officeDocument/2006/relationships" xmlns:m="http://schemas.openxmlformats.org/officeDocument/2006/math" xmlns:v="urn:schemas-microsoft-com:vml" xmlns:wp14="http://schemas.microsoft.com/office/word/2010/wordprocessingDrawing" xmlns:wp="http://schemas.openxmlformats.org/drawingml/2006/wordprocessingDrawing" xmlns:w10="urn:schemas-microsoft-com:office:word" xmlns:w="http://schemas.openxmlformats.org/wordprocessingml/2006/main" xmlns:w14="http://schemas.microsoft.com/office/word/2010/wordml" xmlns:w15="http://schemas.microsoft.com/office/word/2012/wordml" xmlns:wpg="http://schemas.microsoft.com/office/word/2010/wordprocessingGroup" xmlns:wpi="http://schemas.microsoft.com/office/word/2010/wordprocessingInk" xmlns:wne="http://schemas.microsoft.com/office/word/2006/wordml" xmlns:wps="http://schemas.microsoft.com/office/word/2010/wordprocessingShape" mc:Ignorable="w14 w15 wp14">
-  <w:comment w:id="11" w:author="AAK" w:date="2022-01-24T10:33:00Z" w:initials="A">
-    <w:p>
-      <w:pPr>
-        <w:pStyle w:val="af5"/>
-        <w:rPr>
-          <w:lang w:val="en-US"/>
-        </w:rPr>
-      </w:pPr>
-      <w:r>
-        <w:rPr>
-          <w:rStyle w:val="af4"/>
-        </w:rPr>
-        <w:annotationRef/>
-      </w:r>
-      <w:r>
-        <w:rPr>
-          <w:lang w:val="en-US"/>
-        </w:rPr>
-        <w:t xml:space="preserve">Validator – </w:t>
-      </w:r>
-      <w:r>
-        <w:t>связь</w:t>
-      </w:r>
-      <w:r>
-        <w:rPr>
-          <w:lang w:val="en-US"/>
-        </w:rPr>
-        <w:t xml:space="preserve"> </w:t>
-      </w:r>
-      <w:r>
-        <w:t>с</w:t>
-      </w:r>
-      <w:r>
-        <w:rPr>
-          <w:lang w:val="en-US"/>
-        </w:rPr>
-        <w:t xml:space="preserve"> </w:t>
-      </w:r>
-      <w:proofErr w:type="spellStart"/>
-      <w:r>
-        <w:rPr>
-          <w:lang w:val="en-US"/>
-        </w:rPr>
-        <w:t>HangerParametersType</w:t>
-      </w:r>
-      <w:proofErr w:type="spellEnd"/>
-      <w:r>
-        <w:rPr>
-          <w:lang w:val="en-US"/>
-        </w:rPr>
-        <w:t>/</w:t>
-      </w:r>
-    </w:p>
-    <w:p>
-      <w:pPr>
-        <w:pStyle w:val="af5"/>
-        <w:rPr>
-          <w:lang w:val="en-US"/>
-        </w:rPr>
-      </w:pPr>
-      <w:proofErr w:type="spellStart"/>
-      <w:r>
-        <w:rPr>
-          <w:lang w:val="en-US"/>
-        </w:rPr>
-        <w:t>HangerParameters</w:t>
-      </w:r>
-      <w:proofErr w:type="spellEnd"/>
-      <w:r>
-        <w:rPr>
-          <w:lang w:val="en-US"/>
-        </w:rPr>
-        <w:t xml:space="preserve"> – </w:t>
-      </w:r>
-      <w:r>
-        <w:t>словарь</w:t>
-      </w:r>
-      <w:r>
-        <w:rPr>
-          <w:lang w:val="en-US"/>
-        </w:rPr>
-        <w:t>?</w:t>
-      </w:r>
-    </w:p>
-    <w:p>
-      <w:pPr>
-        <w:pStyle w:val="af5"/>
-      </w:pPr>
-      <w:proofErr w:type="spellStart"/>
-      <w:r>
-        <w:rPr>
-          <w:lang w:val="en-US"/>
-        </w:rPr>
-        <w:t>KompasConnector</w:t>
-      </w:r>
-      <w:proofErr w:type="spellEnd"/>
-      <w:r>
-        <w:t xml:space="preserve"> – </w:t>
-      </w:r>
-      <w:r>
-        <w:t xml:space="preserve">приватные свойства? </w:t>
-      </w:r>
-      <w:proofErr w:type="spellStart"/>
-      <w:r>
-        <w:rPr>
-          <w:lang w:val="en-US"/>
-        </w:rPr>
-        <w:t>GetNewPart</w:t>
-      </w:r>
-      <w:proofErr w:type="spellEnd"/>
-      <w:r>
-        <w:t>.</w:t>
-      </w:r>
-    </w:p>
-  </w:comment>
-  <w:comment w:id="12" w:author="AAK" w:date="2022-01-24T10:36:00Z" w:initials="A">
-    <w:p>
-      <w:pPr>
-        <w:pStyle w:val="af5"/>
-      </w:pPr>
-      <w:r>
-        <w:rPr>
-          <w:rStyle w:val="af4"/>
-        </w:rPr>
-        <w:annotationRef/>
-      </w:r>
-    </w:p>
-  </w:comment>
-  <w:comment w:id="13" w:author="AAK" w:date="2022-01-24T10:36:00Z" w:initials="A">
-    <w:p>
-      <w:pPr>
-        <w:pStyle w:val="af5"/>
-      </w:pPr>
-      <w:r>
-        <w:rPr>
-          <w:rStyle w:val="af4"/>
-        </w:rPr>
-        <w:annotationRef/>
-      </w:r>
-    </w:p>
-  </w:comment>
-  <w:comment w:id="17" w:author="AAK" w:date="2022-01-24T10:37:00Z" w:initials="A">
-    <w:p>
-      <w:pPr>
-        <w:pStyle w:val="af5"/>
-      </w:pPr>
-      <w:r>
-        <w:rPr>
-          <w:rStyle w:val="af4"/>
-        </w:rPr>
-        <w:annotationRef/>
-      </w:r>
-      <w:r>
-        <w:t>Что задавалось?</w:t>
-      </w:r>
-    </w:p>
-  </w:comment>
-  <w:comment w:id="18" w:author="AAK" w:date="2022-01-24T10:38:00Z" w:initials="A">
-    <w:p>
-      <w:pPr>
-        <w:pStyle w:val="af5"/>
-      </w:pPr>
-      <w:r>
-        <w:rPr>
-          <w:rStyle w:val="af4"/>
-        </w:rPr>
-        <w:annotationRef/>
-      </w:r>
-      <w:r>
-        <w:t>Показать параметр толщины вешалки.</w:t>
-      </w:r>
-    </w:p>
-  </w:comment>
-</w:comments>
-</file>
-
-<file path=word/commentsExtended.xml><?xml version="1.0" encoding="utf-8"?>
-<w15:commentsEx xmlns:wpc="http://schemas.microsoft.com/office/word/2010/wordprocessingCanvas" xmlns:mc="http://schemas.openxmlformats.org/markup-compatibility/2006" xmlns:o="urn:schemas-microsoft-com:office:office" xmlns:r="http://schemas.openxmlformats.org/officeDocument/2006/relationships" xmlns:m="http://schemas.openxmlformats.org/officeDocument/2006/math" xmlns:v="urn:schemas-microsoft-com:vml" xmlns:wp14="http://schemas.microsoft.com/office/word/2010/wordprocessingDrawing" xmlns:wp="http://schemas.openxmlformats.org/drawingml/2006/wordprocessingDrawing" xmlns:w10="urn:schemas-microsoft-com:office:word" xmlns:w="http://schemas.openxmlformats.org/wordprocessingml/2006/main" xmlns:w14="http://schemas.microsoft.com/office/word/2010/wordml" xmlns:w15="http://schemas.microsoft.com/office/word/2012/wordml" xmlns:wpg="http://schemas.microsoft.com/office/word/2010/wordprocessingGroup" xmlns:wpi="http://schemas.microsoft.com/office/word/2010/wordprocessingInk" xmlns:wne="http://schemas.microsoft.com/office/word/2006/wordml" xmlns:wps="http://schemas.microsoft.com/office/word/2010/wordprocessingShape" mc:Ignorable="w14 w15 wp14">
-  <w15:commentEx w15:paraId="693445BE" w15:done="0"/>
-  <w15:commentEx w15:paraId="1363B981" w15:done="0"/>
-  <w15:commentEx w15:paraId="03F049B8" w15:done="0"/>
-  <w15:commentEx w15:paraId="11134CC1" w15:done="0"/>
-  <w15:commentEx w15:paraId="77AA4EAF" w15:done="0"/>
-</w15:commentsEx>
-</file>
-
-<file path=word/commentsExtensible.xml><?xml version="1.0" encoding="utf-8"?>
-<w16cex:commentsExtensible xmlns:wpc="http://schemas.microsoft.com/office/word/2010/wordprocessingCanvas" xmlns:cx="http://schemas.microsoft.com/office/drawing/2014/chartex" xmlns:cx1="http://schemas.microsoft.com/office/drawing/2015/9/8/chartex" xmlns:cx2="http://schemas.microsoft.com/office/drawing/2015/10/21/chartex" xmlns:cx3="http://schemas.microsoft.com/office/drawing/2016/5/9/chartex" xmlns:cx4="http://schemas.microsoft.com/office/drawing/2016/5/10/chartex" xmlns:cx5="http://schemas.microsoft.com/office/drawing/2016/5/11/chartex" xmlns:cx6="http://schemas.microsoft.com/office/drawing/2016/5/12/chartex" xmlns:cx7="http://schemas.microsoft.com/office/drawing/2016/5/13/chartex" xmlns:cx8="http://schemas.microsoft.com/office/drawing/2016/5/14/chartex" xmlns:mc="http://schemas.openxmlformats.org/markup-compatibility/2006" xmlns:aink="http://schemas.microsoft.com/office/drawing/2016/ink" xmlns:am3d="http://schemas.microsoft.com/office/drawing/2017/model3d" xmlns:o="urn:schemas-microsoft-com:office:office" xmlns:r="http://schemas.openxmlformats.org/officeDocument/2006/relationships" xmlns:m="http://schemas.openxmlformats.org/officeDocument/2006/math" xmlns:v="urn:schemas-microsoft-com:vml" xmlns:wp14="http://schemas.microsoft.com/office/word/2010/wordprocessingDrawing" xmlns:wp="http://schemas.openxmlformats.org/drawingml/2006/wordprocessingDrawing" xmlns:w10="urn:schemas-microsoft-com:office:word" xmlns:w="http://schemas.openxmlformats.org/wordprocessingml/2006/main" xmlns:w14="http://schemas.microsoft.com/office/word/2010/wordml" xmlns:w15="http://schemas.microsoft.com/office/word/2012/wordml" xmlns:w16cex="http://schemas.microsoft.com/office/word/2018/wordml/cex" xmlns:w16cid="http://schemas.microsoft.com/office/word/2016/wordml/cid" xmlns:w16="http://schemas.microsoft.com/office/word/2018/wordml" xmlns:w16sdtdh="http://schemas.microsoft.com/office/word/2020/wordml/sdtdatahash" xmlns:w16se="http://schemas.microsoft.com/office/word/2015/wordml/symex" xmlns:wpg="http://schemas.microsoft.com/office/word/2010/wordprocessingGroup" xmlns:wpi="http://schemas.microsoft.com/office/word/2010/wordprocessingInk" xmlns:wne="http://schemas.microsoft.com/office/word/2006/wordml" xmlns:wps="http://schemas.microsoft.com/office/word/2010/wordprocessingShape" mc:Ignorable="w14 w15 w16se w16cid w16 w16cex w16sdtdh wp14">
-  <w16cex:commentExtensible w16cex:durableId="2598FEDF" w16cex:dateUtc="2022-01-24T03:33:00Z"/>
-  <w16cex:commentExtensible w16cex:durableId="2598FFB2" w16cex:dateUtc="2022-01-24T03:36:00Z"/>
-  <w16cex:commentExtensible w16cex:durableId="2598FFC8" w16cex:dateUtc="2022-01-24T03:36:00Z"/>
-  <w16cex:commentExtensible w16cex:durableId="2598FFFE" w16cex:dateUtc="2022-01-24T03:37:00Z"/>
-  <w16cex:commentExtensible w16cex:durableId="25990022" w16cex:dateUtc="2022-01-24T03:38:00Z"/>
-</w16cex:commentsExtensible>
-</file>
-
-<file path=word/commentsIds.xml><?xml version="1.0" encoding="utf-8"?>
-<w16cid:commentsIds xmlns:wpc="http://schemas.microsoft.com/office/word/2010/wordprocessingCanvas" xmlns:cx="http://schemas.microsoft.com/office/drawing/2014/chartex" xmlns:cx1="http://schemas.microsoft.com/office/drawing/2015/9/8/chartex" xmlns:cx2="http://schemas.microsoft.com/office/drawing/2015/10/21/chartex" xmlns:cx3="http://schemas.microsoft.com/office/drawing/2016/5/9/chartex" xmlns:cx4="http://schemas.microsoft.com/office/drawing/2016/5/10/chartex" xmlns:cx5="http://schemas.microsoft.com/office/drawing/2016/5/11/chartex" xmlns:cx6="http://schemas.microsoft.com/office/drawing/2016/5/12/chartex" xmlns:cx7="http://schemas.microsoft.com/office/drawing/2016/5/13/chartex" xmlns:cx8="http://schemas.microsoft.com/office/drawing/2016/5/14/chartex" xmlns:mc="http://schemas.openxmlformats.org/markup-compatibility/2006" xmlns:aink="http://schemas.microsoft.com/office/drawing/2016/ink" xmlns:am3d="http://schemas.microsoft.com/office/drawing/2017/model3d" xmlns:o="urn:schemas-microsoft-com:office:office" xmlns:r="http://schemas.openxmlformats.org/officeDocument/2006/relationships" xmlns:m="http://schemas.openxmlformats.org/officeDocument/2006/math" xmlns:v="urn:schemas-microsoft-com:vml" xmlns:wp14="http://schemas.microsoft.com/office/word/2010/wordprocessingDrawing" xmlns:wp="http://schemas.openxmlformats.org/drawingml/2006/wordprocessingDrawing" xmlns:w10="urn:schemas-microsoft-com:office:word" xmlns:w="http://schemas.openxmlformats.org/wordprocessingml/2006/main" xmlns:w14="http://schemas.microsoft.com/office/word/2010/wordml" xmlns:w15="http://schemas.microsoft.com/office/word/2012/wordml" xmlns:w16cex="http://schemas.microsoft.com/office/word/2018/wordml/cex" xmlns:w16cid="http://schemas.microsoft.com/office/word/2016/wordml/cid" xmlns:w16="http://schemas.microsoft.com/office/word/2018/wordml" xmlns:w16sdtdh="http://schemas.microsoft.com/office/word/2020/wordml/sdtdatahash" xmlns:w16se="http://schemas.microsoft.com/office/word/2015/wordml/symex" xmlns:wpg="http://schemas.microsoft.com/office/word/2010/wordprocessingGroup" xmlns:wpi="http://schemas.microsoft.com/office/word/2010/wordprocessingInk" xmlns:wne="http://schemas.microsoft.com/office/word/2006/wordml" xmlns:wps="http://schemas.microsoft.com/office/word/2010/wordprocessingShape" mc:Ignorable="w14 w15 w16se w16cid w16 w16cex w16sdtdh wp14">
-  <w16cid:commentId w16cid:paraId="693445BE" w16cid:durableId="2598FEDF"/>
-  <w16cid:commentId w16cid:paraId="1363B981" w16cid:durableId="2598FFB2"/>
-  <w16cid:commentId w16cid:paraId="03F049B8" w16cid:durableId="2598FFC8"/>
-  <w16cid:commentId w16cid:paraId="11134CC1" w16cid:durableId="2598FFFE"/>
-  <w16cid:commentId w16cid:paraId="77AA4EAF" w16cid:durableId="25990022"/>
-</w16cid:commentsIds>
-</file>
-
 <file path=word/endnotes.xml><?xml version="1.0" encoding="utf-8"?>
-<w:endnotes xmlns:wpc="http://schemas.microsoft.com/office/word/2010/wordprocessingCanvas" xmlns:mc="http://schemas.openxmlformats.org/markup-compatibility/2006" xmlns:o="urn:schemas-microsoft-com:office:office" xmlns:r="http://schemas.openxmlformats.org/officeDocument/2006/relationships" xmlns:m="http://schemas.openxmlformats.org/officeDocument/2006/math" xmlns:v="urn:schemas-microsoft-com:vml" xmlns:wp14="http://schemas.microsoft.com/office/word/2010/wordprocessingDrawing" xmlns:wp="http://schemas.openxmlformats.org/drawingml/2006/wordprocessingDrawing" xmlns:w10="urn:schemas-microsoft-com:office:word" xmlns:w="http://schemas.openxmlformats.org/wordprocessingml/2006/main" xmlns:w14="http://schemas.microsoft.com/office/word/2010/wordml" xmlns:w15="http://schemas.microsoft.com/office/word/2012/wordml" xmlns:wpg="http://schemas.microsoft.com/office/word/2010/wordprocessingGroup" xmlns:wpi="http://schemas.microsoft.com/office/word/2010/wordprocessingInk" xmlns:wne="http://schemas.microsoft.com/office/word/2006/wordml" xmlns:wps="http://schemas.microsoft.com/office/word/2010/wordprocessingShape" mc:Ignorable="w14 w15 wp14">
+<w:endnotes xmlns:wpc="http://schemas.microsoft.com/office/word/2010/wordprocessingCanvas" xmlns:cx="http://schemas.microsoft.com/office/drawing/2014/chartex" xmlns:cx1="http://schemas.microsoft.com/office/drawing/2015/9/8/chartex" xmlns:cx2="http://schemas.microsoft.com/office/drawing/2015/10/21/chartex" xmlns:cx3="http://schemas.microsoft.com/office/drawing/2016/5/9/chartex" xmlns:cx4="http://schemas.microsoft.com/office/drawing/2016/5/10/chartex" xmlns:cx5="http://schemas.microsoft.com/office/drawing/2016/5/11/chartex" xmlns:cx6="http://schemas.microsoft.com/office/drawing/2016/5/12/chartex" xmlns:cx7="http://schemas.microsoft.com/office/drawing/2016/5/13/chartex" xmlns:cx8="http://schemas.microsoft.com/office/drawing/2016/5/14/chartex" xmlns:mc="http://schemas.openxmlformats.org/markup-compatibility/2006" xmlns:aink="http://schemas.microsoft.com/office/drawing/2016/ink" xmlns:am3d="http://schemas.microsoft.com/office/drawing/2017/model3d" xmlns:o="urn:schemas-microsoft-com:office:office" xmlns:r="http://schemas.openxmlformats.org/officeDocument/2006/relationships" xmlns:m="http://schemas.openxmlformats.org/officeDocument/2006/math" xmlns:v="urn:schemas-microsoft-com:vml" xmlns:wp14="http://schemas.microsoft.com/office/word/2010/wordprocessingDrawing" xmlns:wp="http://schemas.openxmlformats.org/drawingml/2006/wordprocessingDrawing" xmlns:w10="urn:schemas-microsoft-com:office:word" xmlns:w="http://schemas.openxmlformats.org/wordprocessingml/2006/main" xmlns:w14="http://schemas.microsoft.com/office/word/2010/wordml" xmlns:w15="http://schemas.microsoft.com/office/word/2012/wordml" xmlns:w16cex="http://schemas.microsoft.com/office/word/2018/wordml/cex" xmlns:w16cid="http://schemas.microsoft.com/office/word/2016/wordml/cid" xmlns:w16="http://schemas.microsoft.com/office/word/2018/wordml" xmlns:w16sdtdh="http://schemas.microsoft.com/office/word/2020/wordml/sdtdatahash" xmlns:w16se="http://schemas.microsoft.com/office/word/2015/wordml/symex" xmlns:wpg="http://schemas.microsoft.com/office/word/2010/wordprocessingGroup" xmlns:wpi="http://schemas.microsoft.com/office/word/2010/wordprocessingInk" xmlns:wne="http://schemas.microsoft.com/office/word/2006/wordml" xmlns:wps="http://schemas.microsoft.com/office/word/2010/wordprocessingShape" mc:Ignorable="w14 w15 w16se w16cid w16 w16cex w16sdtdh wp14">
   <w:endnote w:type="separator" w:id="-1">
     <w:p>
       <w:pPr>
@@ -17298,10 +14565,10 @@
 </file>
 
 <file path=word/footer1.xml><?xml version="1.0" encoding="utf-8"?>
-<w:ftr xmlns:wpc="http://schemas.microsoft.com/office/word/2010/wordprocessingCanvas" xmlns:mc="http://schemas.openxmlformats.org/markup-compatibility/2006" xmlns:o="urn:schemas-microsoft-com:office:office" xmlns:r="http://schemas.openxmlformats.org/officeDocument/2006/relationships" xmlns:m="http://schemas.openxmlformats.org/officeDocument/2006/math" xmlns:v="urn:schemas-microsoft-com:vml" xmlns:wp14="http://schemas.microsoft.com/office/word/2010/wordprocessingDrawing" xmlns:wp="http://schemas.openxmlformats.org/drawingml/2006/wordprocessingDrawing" xmlns:w10="urn:schemas-microsoft-com:office:word" xmlns:w="http://schemas.openxmlformats.org/wordprocessingml/2006/main" xmlns:w14="http://schemas.microsoft.com/office/word/2010/wordml" xmlns:w15="http://schemas.microsoft.com/office/word/2012/wordml" xmlns:wpg="http://schemas.microsoft.com/office/word/2010/wordprocessingGroup" xmlns:wpi="http://schemas.microsoft.com/office/word/2010/wordprocessingInk" xmlns:wne="http://schemas.microsoft.com/office/word/2006/wordml" xmlns:wps="http://schemas.microsoft.com/office/word/2010/wordprocessingShape" mc:Ignorable="w14 w15 wp14">
+<w:ftr xmlns:wpc="http://schemas.microsoft.com/office/word/2010/wordprocessingCanvas" xmlns:cx="http://schemas.microsoft.com/office/drawing/2014/chartex" xmlns:cx1="http://schemas.microsoft.com/office/drawing/2015/9/8/chartex" xmlns:cx2="http://schemas.microsoft.com/office/drawing/2015/10/21/chartex" xmlns:cx3="http://schemas.microsoft.com/office/drawing/2016/5/9/chartex" xmlns:cx4="http://schemas.microsoft.com/office/drawing/2016/5/10/chartex" xmlns:cx5="http://schemas.microsoft.com/office/drawing/2016/5/11/chartex" xmlns:cx6="http://schemas.microsoft.com/office/drawing/2016/5/12/chartex" xmlns:cx7="http://schemas.microsoft.com/office/drawing/2016/5/13/chartex" xmlns:cx8="http://schemas.microsoft.com/office/drawing/2016/5/14/chartex" xmlns:mc="http://schemas.openxmlformats.org/markup-compatibility/2006" xmlns:aink="http://schemas.microsoft.com/office/drawing/2016/ink" xmlns:am3d="http://schemas.microsoft.com/office/drawing/2017/model3d" xmlns:o="urn:schemas-microsoft-com:office:office" xmlns:r="http://schemas.openxmlformats.org/officeDocument/2006/relationships" xmlns:m="http://schemas.openxmlformats.org/officeDocument/2006/math" xmlns:v="urn:schemas-microsoft-com:vml" xmlns:wp14="http://schemas.microsoft.com/office/word/2010/wordprocessingDrawing" xmlns:wp="http://schemas.openxmlformats.org/drawingml/2006/wordprocessingDrawing" xmlns:w10="urn:schemas-microsoft-com:office:word" xmlns:w="http://schemas.openxmlformats.org/wordprocessingml/2006/main" xmlns:w14="http://schemas.microsoft.com/office/word/2010/wordml" xmlns:w15="http://schemas.microsoft.com/office/word/2012/wordml" xmlns:w16cex="http://schemas.microsoft.com/office/word/2018/wordml/cex" xmlns:w16cid="http://schemas.microsoft.com/office/word/2016/wordml/cid" xmlns:w16="http://schemas.microsoft.com/office/word/2018/wordml" xmlns:w16sdtdh="http://schemas.microsoft.com/office/word/2020/wordml/sdtdatahash" xmlns:w16se="http://schemas.microsoft.com/office/word/2015/wordml/symex" xmlns:wpg="http://schemas.microsoft.com/office/word/2010/wordprocessingGroup" xmlns:wpi="http://schemas.microsoft.com/office/word/2010/wordprocessingInk" xmlns:wne="http://schemas.microsoft.com/office/word/2006/wordml" xmlns:wps="http://schemas.microsoft.com/office/word/2010/wordprocessingShape" mc:Ignorable="w14 w15 w16se w16cid w16 w16cex w16sdtdh wp14">
   <w:p>
     <w:pPr>
-      <w:pStyle w:val="a5"/>
+      <w:pStyle w:val="Footer"/>
       <w:jc w:val="center"/>
     </w:pPr>
     <w:r>
@@ -17312,7 +14579,7 @@
 </file>
 
 <file path=word/footnotes.xml><?xml version="1.0" encoding="utf-8"?>
-<w:footnotes xmlns:wpc="http://schemas.microsoft.com/office/word/2010/wordprocessingCanvas" xmlns:mc="http://schemas.openxmlformats.org/markup-compatibility/2006" xmlns:o="urn:schemas-microsoft-com:office:office" xmlns:r="http://schemas.openxmlformats.org/officeDocument/2006/relationships" xmlns:m="http://schemas.openxmlformats.org/officeDocument/2006/math" xmlns:v="urn:schemas-microsoft-com:vml" xmlns:wp14="http://schemas.microsoft.com/office/word/2010/wordprocessingDrawing" xmlns:wp="http://schemas.openxmlformats.org/drawingml/2006/wordprocessingDrawing" xmlns:w10="urn:schemas-microsoft-com:office:word" xmlns:w="http://schemas.openxmlformats.org/wordprocessingml/2006/main" xmlns:w14="http://schemas.microsoft.com/office/word/2010/wordml" xmlns:w15="http://schemas.microsoft.com/office/word/2012/wordml" xmlns:wpg="http://schemas.microsoft.com/office/word/2010/wordprocessingGroup" xmlns:wpi="http://schemas.microsoft.com/office/word/2010/wordprocessingInk" xmlns:wne="http://schemas.microsoft.com/office/word/2006/wordml" xmlns:wps="http://schemas.microsoft.com/office/word/2010/wordprocessingShape" mc:Ignorable="w14 w15 wp14">
+<w:footnotes xmlns:wpc="http://schemas.microsoft.com/office/word/2010/wordprocessingCanvas" xmlns:cx="http://schemas.microsoft.com/office/drawing/2014/chartex" xmlns:cx1="http://schemas.microsoft.com/office/drawing/2015/9/8/chartex" xmlns:cx2="http://schemas.microsoft.com/office/drawing/2015/10/21/chartex" xmlns:cx3="http://schemas.microsoft.com/office/drawing/2016/5/9/chartex" xmlns:cx4="http://schemas.microsoft.com/office/drawing/2016/5/10/chartex" xmlns:cx5="http://schemas.microsoft.com/office/drawing/2016/5/11/chartex" xmlns:cx6="http://schemas.microsoft.com/office/drawing/2016/5/12/chartex" xmlns:cx7="http://schemas.microsoft.com/office/drawing/2016/5/13/chartex" xmlns:cx8="http://schemas.microsoft.com/office/drawing/2016/5/14/chartex" xmlns:mc="http://schemas.openxmlformats.org/markup-compatibility/2006" xmlns:aink="http://schemas.microsoft.com/office/drawing/2016/ink" xmlns:am3d="http://schemas.microsoft.com/office/drawing/2017/model3d" xmlns:o="urn:schemas-microsoft-com:office:office" xmlns:r="http://schemas.openxmlformats.org/officeDocument/2006/relationships" xmlns:m="http://schemas.openxmlformats.org/officeDocument/2006/math" xmlns:v="urn:schemas-microsoft-com:vml" xmlns:wp14="http://schemas.microsoft.com/office/word/2010/wordprocessingDrawing" xmlns:wp="http://schemas.openxmlformats.org/drawingml/2006/wordprocessingDrawing" xmlns:w10="urn:schemas-microsoft-com:office:word" xmlns:w="http://schemas.openxmlformats.org/wordprocessingml/2006/main" xmlns:w14="http://schemas.microsoft.com/office/word/2010/wordml" xmlns:w15="http://schemas.microsoft.com/office/word/2012/wordml" xmlns:w16cex="http://schemas.microsoft.com/office/word/2018/wordml/cex" xmlns:w16cid="http://schemas.microsoft.com/office/word/2016/wordml/cid" xmlns:w16="http://schemas.microsoft.com/office/word/2018/wordml" xmlns:w16sdtdh="http://schemas.microsoft.com/office/word/2020/wordml/sdtdatahash" xmlns:w16se="http://schemas.microsoft.com/office/word/2015/wordml/symex" xmlns:wpg="http://schemas.microsoft.com/office/word/2010/wordprocessingGroup" xmlns:wpi="http://schemas.microsoft.com/office/word/2010/wordprocessingInk" xmlns:wne="http://schemas.microsoft.com/office/word/2006/wordml" xmlns:wps="http://schemas.microsoft.com/office/word/2010/wordprocessingShape" mc:Ignorable="w14 w15 w16se w16cid w16 w16cex w16sdtdh wp14">
   <w:footnote w:type="separator" w:id="-1">
     <w:p>
       <w:pPr>
@@ -17337,7 +14604,7 @@
 </file>
 
 <file path=word/header1.xml><?xml version="1.0" encoding="utf-8"?>
-<w:hdr xmlns:wpc="http://schemas.microsoft.com/office/word/2010/wordprocessingCanvas" xmlns:mc="http://schemas.openxmlformats.org/markup-compatibility/2006" xmlns:o="urn:schemas-microsoft-com:office:office" xmlns:r="http://schemas.openxmlformats.org/officeDocument/2006/relationships" xmlns:m="http://schemas.openxmlformats.org/officeDocument/2006/math" xmlns:v="urn:schemas-microsoft-com:vml" xmlns:wp14="http://schemas.microsoft.com/office/word/2010/wordprocessingDrawing" xmlns:wp="http://schemas.openxmlformats.org/drawingml/2006/wordprocessingDrawing" xmlns:w10="urn:schemas-microsoft-com:office:word" xmlns:w="http://schemas.openxmlformats.org/wordprocessingml/2006/main" xmlns:w14="http://schemas.microsoft.com/office/word/2010/wordml" xmlns:w15="http://schemas.microsoft.com/office/word/2012/wordml" xmlns:wpg="http://schemas.microsoft.com/office/word/2010/wordprocessingGroup" xmlns:wpi="http://schemas.microsoft.com/office/word/2010/wordprocessingInk" xmlns:wne="http://schemas.microsoft.com/office/word/2006/wordml" xmlns:wps="http://schemas.microsoft.com/office/word/2010/wordprocessingShape" mc:Ignorable="w14 w15 wp14">
+<w:hdr xmlns:wpc="http://schemas.microsoft.com/office/word/2010/wordprocessingCanvas" xmlns:cx="http://schemas.microsoft.com/office/drawing/2014/chartex" xmlns:cx1="http://schemas.microsoft.com/office/drawing/2015/9/8/chartex" xmlns:cx2="http://schemas.microsoft.com/office/drawing/2015/10/21/chartex" xmlns:cx3="http://schemas.microsoft.com/office/drawing/2016/5/9/chartex" xmlns:cx4="http://schemas.microsoft.com/office/drawing/2016/5/10/chartex" xmlns:cx5="http://schemas.microsoft.com/office/drawing/2016/5/11/chartex" xmlns:cx6="http://schemas.microsoft.com/office/drawing/2016/5/12/chartex" xmlns:cx7="http://schemas.microsoft.com/office/drawing/2016/5/13/chartex" xmlns:cx8="http://schemas.microsoft.com/office/drawing/2016/5/14/chartex" xmlns:mc="http://schemas.openxmlformats.org/markup-compatibility/2006" xmlns:aink="http://schemas.microsoft.com/office/drawing/2016/ink" xmlns:am3d="http://schemas.microsoft.com/office/drawing/2017/model3d" xmlns:o="urn:schemas-microsoft-com:office:office" xmlns:r="http://schemas.openxmlformats.org/officeDocument/2006/relationships" xmlns:m="http://schemas.openxmlformats.org/officeDocument/2006/math" xmlns:v="urn:schemas-microsoft-com:vml" xmlns:wp14="http://schemas.microsoft.com/office/word/2010/wordprocessingDrawing" xmlns:wp="http://schemas.openxmlformats.org/drawingml/2006/wordprocessingDrawing" xmlns:w10="urn:schemas-microsoft-com:office:word" xmlns:w="http://schemas.openxmlformats.org/wordprocessingml/2006/main" xmlns:w14="http://schemas.microsoft.com/office/word/2010/wordml" xmlns:w15="http://schemas.microsoft.com/office/word/2012/wordml" xmlns:w16cex="http://schemas.microsoft.com/office/word/2018/wordml/cex" xmlns:w16cid="http://schemas.microsoft.com/office/word/2016/wordml/cid" xmlns:w16="http://schemas.microsoft.com/office/word/2018/wordml" xmlns:w16sdtdh="http://schemas.microsoft.com/office/word/2020/wordml/sdtdatahash" xmlns:w16se="http://schemas.microsoft.com/office/word/2015/wordml/symex" xmlns:wpg="http://schemas.microsoft.com/office/word/2010/wordprocessingGroup" xmlns:wpi="http://schemas.microsoft.com/office/word/2010/wordprocessingInk" xmlns:wne="http://schemas.microsoft.com/office/word/2006/wordml" xmlns:wps="http://schemas.microsoft.com/office/word/2010/wordprocessingShape" mc:Ignorable="w14 w15 w16se w16cid w16 w16cex w16sdtdh wp14">
   <w:sdt>
     <w:sdtPr>
       <w:id w:val="770207493"/>
@@ -17346,10 +14613,11 @@
         <w:docPartUnique/>
       </w:docPartObj>
     </w:sdtPr>
+    <w:sdtEndPr/>
     <w:sdtContent>
       <w:p>
         <w:pPr>
-          <w:pStyle w:val="a3"/>
+          <w:pStyle w:val="Header"/>
           <w:spacing w:line="360" w:lineRule="auto"/>
           <w:ind w:left="10"/>
           <w:jc w:val="center"/>
@@ -17379,7 +14647,7 @@
 </file>
 
 <file path=word/numbering.xml><?xml version="1.0" encoding="utf-8"?>
-<w:numbering xmlns:wpc="http://schemas.microsoft.com/office/word/2010/wordprocessingCanvas" xmlns:mc="http://schemas.openxmlformats.org/markup-compatibility/2006" xmlns:o="urn:schemas-microsoft-com:office:office" xmlns:r="http://schemas.openxmlformats.org/officeDocument/2006/relationships" xmlns:m="http://schemas.openxmlformats.org/officeDocument/2006/math" xmlns:v="urn:schemas-microsoft-com:vml" xmlns:wp14="http://schemas.microsoft.com/office/word/2010/wordprocessingDrawing" xmlns:wp="http://schemas.openxmlformats.org/drawingml/2006/wordprocessingDrawing" xmlns:w10="urn:schemas-microsoft-com:office:word" xmlns:w="http://schemas.openxmlformats.org/wordprocessingml/2006/main" xmlns:w14="http://schemas.microsoft.com/office/word/2010/wordml" xmlns:w15="http://schemas.microsoft.com/office/word/2012/wordml" xmlns:wpg="http://schemas.microsoft.com/office/word/2010/wordprocessingGroup" xmlns:wpi="http://schemas.microsoft.com/office/word/2010/wordprocessingInk" xmlns:wne="http://schemas.microsoft.com/office/word/2006/wordml" xmlns:wps="http://schemas.microsoft.com/office/word/2010/wordprocessingShape" mc:Ignorable="w14 w15 wp14">
+<w:numbering xmlns:wpc="http://schemas.microsoft.com/office/word/2010/wordprocessingCanvas" xmlns:cx="http://schemas.microsoft.com/office/drawing/2014/chartex" xmlns:cx1="http://schemas.microsoft.com/office/drawing/2015/9/8/chartex" xmlns:cx2="http://schemas.microsoft.com/office/drawing/2015/10/21/chartex" xmlns:cx3="http://schemas.microsoft.com/office/drawing/2016/5/9/chartex" xmlns:cx4="http://schemas.microsoft.com/office/drawing/2016/5/10/chartex" xmlns:cx5="http://schemas.microsoft.com/office/drawing/2016/5/11/chartex" xmlns:cx6="http://schemas.microsoft.com/office/drawing/2016/5/12/chartex" xmlns:cx7="http://schemas.microsoft.com/office/drawing/2016/5/13/chartex" xmlns:cx8="http://schemas.microsoft.com/office/drawing/2016/5/14/chartex" xmlns:mc="http://schemas.openxmlformats.org/markup-compatibility/2006" xmlns:aink="http://schemas.microsoft.com/office/drawing/2016/ink" xmlns:am3d="http://schemas.microsoft.com/office/drawing/2017/model3d" xmlns:o="urn:schemas-microsoft-com:office:office" xmlns:r="http://schemas.openxmlformats.org/officeDocument/2006/relationships" xmlns:m="http://schemas.openxmlformats.org/officeDocument/2006/math" xmlns:v="urn:schemas-microsoft-com:vml" xmlns:wp14="http://schemas.microsoft.com/office/word/2010/wordprocessingDrawing" xmlns:wp="http://schemas.openxmlformats.org/drawingml/2006/wordprocessingDrawing" xmlns:w10="urn:schemas-microsoft-com:office:word" xmlns:w="http://schemas.openxmlformats.org/wordprocessingml/2006/main" xmlns:w14="http://schemas.microsoft.com/office/word/2010/wordml" xmlns:w15="http://schemas.microsoft.com/office/word/2012/wordml" xmlns:w16cex="http://schemas.microsoft.com/office/word/2018/wordml/cex" xmlns:w16cid="http://schemas.microsoft.com/office/word/2016/wordml/cid" xmlns:w16="http://schemas.microsoft.com/office/word/2018/wordml" xmlns:w16sdtdh="http://schemas.microsoft.com/office/word/2020/wordml/sdtdatahash" xmlns:w16se="http://schemas.microsoft.com/office/word/2015/wordml/symex" xmlns:wpg="http://schemas.microsoft.com/office/word/2010/wordprocessingGroup" xmlns:wpi="http://schemas.microsoft.com/office/word/2010/wordprocessingInk" xmlns:wne="http://schemas.microsoft.com/office/word/2006/wordml" xmlns:wps="http://schemas.microsoft.com/office/word/2010/wordprocessingShape" mc:Ignorable="w14 w15 w16se w16cid w16 w16cex w16sdtdh wp14">
   <w:abstractNum w:abstractNumId="0" w15:restartNumberingAfterBreak="0">
     <w:nsid w:val="0C303EE8"/>
     <w:multiLevelType w:val="hybridMultilevel"/>
@@ -18609,16 +15877,8 @@
 </w:numbering>
 </file>
 
-<file path=word/people.xml><?xml version="1.0" encoding="utf-8"?>
-<w15:people xmlns:wpc="http://schemas.microsoft.com/office/word/2010/wordprocessingCanvas" xmlns:mc="http://schemas.openxmlformats.org/markup-compatibility/2006" xmlns:o="urn:schemas-microsoft-com:office:office" xmlns:r="http://schemas.openxmlformats.org/officeDocument/2006/relationships" xmlns:m="http://schemas.openxmlformats.org/officeDocument/2006/math" xmlns:v="urn:schemas-microsoft-com:vml" xmlns:wp14="http://schemas.microsoft.com/office/word/2010/wordprocessingDrawing" xmlns:wp="http://schemas.openxmlformats.org/drawingml/2006/wordprocessingDrawing" xmlns:w10="urn:schemas-microsoft-com:office:word" xmlns:w="http://schemas.openxmlformats.org/wordprocessingml/2006/main" xmlns:w14="http://schemas.microsoft.com/office/word/2010/wordml" xmlns:w15="http://schemas.microsoft.com/office/word/2012/wordml" xmlns:wpg="http://schemas.microsoft.com/office/word/2010/wordprocessingGroup" xmlns:wpi="http://schemas.microsoft.com/office/word/2010/wordprocessingInk" xmlns:wne="http://schemas.microsoft.com/office/word/2006/wordml" xmlns:wps="http://schemas.microsoft.com/office/word/2010/wordprocessingShape" mc:Ignorable="w14 w15 wp14">
-  <w15:person w15:author="AAK">
-    <w15:presenceInfo w15:providerId="AD" w15:userId="S-1-5-21-2301979571-1751391163-971761870-1106"/>
-  </w15:person>
-</w15:people>
-</file>
-
 <file path=word/styles.xml><?xml version="1.0" encoding="utf-8"?>
-<w:styles xmlns:mc="http://schemas.openxmlformats.org/markup-compatibility/2006" xmlns:r="http://schemas.openxmlformats.org/officeDocument/2006/relationships" xmlns:w="http://schemas.openxmlformats.org/wordprocessingml/2006/main" xmlns:w14="http://schemas.microsoft.com/office/word/2010/wordml" xmlns:w15="http://schemas.microsoft.com/office/word/2012/wordml" mc:Ignorable="w14 w15">
+<w:styles xmlns:mc="http://schemas.openxmlformats.org/markup-compatibility/2006" xmlns:r="http://schemas.openxmlformats.org/officeDocument/2006/relationships" xmlns:w="http://schemas.openxmlformats.org/wordprocessingml/2006/main" xmlns:w14="http://schemas.microsoft.com/office/word/2010/wordml" xmlns:w15="http://schemas.microsoft.com/office/word/2012/wordml" xmlns:w16cex="http://schemas.microsoft.com/office/word/2018/wordml/cex" xmlns:w16cid="http://schemas.microsoft.com/office/word/2016/wordml/cid" xmlns:w16="http://schemas.microsoft.com/office/word/2018/wordml" xmlns:w16sdtdh="http://schemas.microsoft.com/office/word/2020/wordml/sdtdatahash" xmlns:w16se="http://schemas.microsoft.com/office/word/2015/wordml/symex" mc:Ignorable="w14 w15 w16se w16cid w16 w16cex w16sdtdh">
   <w:docDefaults>
     <w:rPrDefault>
       <w:rPr>
@@ -18634,7 +15894,7 @@
       </w:pPr>
     </w:pPrDefault>
   </w:docDefaults>
-  <w:latentStyles w:defLockedState="0" w:defUIPriority="99" w:defSemiHidden="0" w:defUnhideWhenUsed="0" w:defQFormat="0" w:count="371">
+  <w:latentStyles w:defLockedState="0" w:defUIPriority="99" w:defSemiHidden="0" w:defUnhideWhenUsed="0" w:defQFormat="0" w:count="376">
     <w:lsdException w:name="Normal" w:uiPriority="0" w:qFormat="1"/>
     <w:lsdException w:name="heading 1" w:uiPriority="9" w:qFormat="1"/>
     <w:lsdException w:name="heading 2" w:semiHidden="1" w:uiPriority="9" w:unhideWhenUsed="1" w:qFormat="1"/>
@@ -18740,7 +16000,6 @@
     <w:lsdException w:name="HTML Sample" w:semiHidden="1" w:unhideWhenUsed="1"/>
     <w:lsdException w:name="HTML Typewriter" w:semiHidden="1" w:unhideWhenUsed="1"/>
     <w:lsdException w:name="HTML Variable" w:semiHidden="1" w:unhideWhenUsed="1"/>
-    <w:lsdException w:name="Normal Table" w:semiHidden="1" w:unhideWhenUsed="1"/>
     <w:lsdException w:name="annotation subject" w:semiHidden="1" w:unhideWhenUsed="1"/>
     <w:lsdException w:name="No List" w:semiHidden="1" w:unhideWhenUsed="1"/>
     <w:lsdException w:name="Outline List 1" w:semiHidden="1" w:unhideWhenUsed="1"/>
@@ -18783,11 +16042,8 @@
     <w:lsdException w:name="Table Contemporary" w:semiHidden="1" w:unhideWhenUsed="1"/>
     <w:lsdException w:name="Table Elegant" w:semiHidden="1" w:unhideWhenUsed="1"/>
     <w:lsdException w:name="Table Professional" w:semiHidden="1" w:unhideWhenUsed="1"/>
-    <w:lsdException w:name="Table Subtle 1" w:semiHidden="1" w:unhideWhenUsed="1"/>
     <w:lsdException w:name="Table Subtle 2" w:semiHidden="1" w:unhideWhenUsed="1"/>
     <w:lsdException w:name="Table Web 1" w:semiHidden="1" w:unhideWhenUsed="1"/>
-    <w:lsdException w:name="Table Web 2" w:semiHidden="1" w:unhideWhenUsed="1"/>
-    <w:lsdException w:name="Table Web 3" w:semiHidden="1" w:unhideWhenUsed="1"/>
     <w:lsdException w:name="Balloon Text" w:semiHidden="1" w:unhideWhenUsed="1"/>
     <w:lsdException w:name="Table Grid" w:uiPriority="59"/>
     <w:lsdException w:name="Table Theme" w:semiHidden="1" w:unhideWhenUsed="1"/>
@@ -19006,8 +16262,13 @@
     <w:lsdException w:name="List Table 5 Dark Accent 6" w:uiPriority="50"/>
     <w:lsdException w:name="List Table 6 Colorful Accent 6" w:uiPriority="51"/>
     <w:lsdException w:name="List Table 7 Colorful Accent 6" w:uiPriority="52"/>
+    <w:lsdException w:name="Mention" w:semiHidden="1" w:unhideWhenUsed="1"/>
+    <w:lsdException w:name="Smart Hyperlink" w:semiHidden="1" w:unhideWhenUsed="1"/>
+    <w:lsdException w:name="Hashtag" w:semiHidden="1" w:unhideWhenUsed="1"/>
+    <w:lsdException w:name="Unresolved Mention" w:semiHidden="1" w:unhideWhenUsed="1"/>
+    <w:lsdException w:name="Smart Link" w:semiHidden="1" w:unhideWhenUsed="1"/>
   </w:latentStyles>
-  <w:style w:type="paragraph" w:default="1" w:styleId="a">
+  <w:style w:type="paragraph" w:default="1" w:styleId="Normal">
     <w:name w:val="Normal"/>
     <w:qFormat/>
     <w:rsid w:val="00DD4073"/>
@@ -19022,11 +16283,11 @@
       <w:lang w:eastAsia="ru-RU"/>
     </w:rPr>
   </w:style>
-  <w:style w:type="paragraph" w:styleId="1">
+  <w:style w:type="paragraph" w:styleId="Heading1">
     <w:name w:val="heading 1"/>
-    <w:basedOn w:val="a"/>
-    <w:next w:val="a"/>
-    <w:link w:val="10"/>
+    <w:basedOn w:val="Normal"/>
+    <w:next w:val="Normal"/>
+    <w:link w:val="Heading1Char"/>
     <w:uiPriority w:val="9"/>
     <w:qFormat/>
     <w:rsid w:val="008244D4"/>
@@ -19043,11 +16304,11 @@
       <w:szCs w:val="32"/>
     </w:rPr>
   </w:style>
-  <w:style w:type="paragraph" w:styleId="2">
+  <w:style w:type="paragraph" w:styleId="Heading2">
     <w:name w:val="heading 2"/>
-    <w:basedOn w:val="a"/>
-    <w:next w:val="a"/>
-    <w:link w:val="20"/>
+    <w:basedOn w:val="Normal"/>
+    <w:next w:val="Normal"/>
+    <w:link w:val="Heading2Char"/>
     <w:uiPriority w:val="9"/>
     <w:unhideWhenUsed/>
     <w:qFormat/>
@@ -19065,11 +16326,11 @@
       <w:szCs w:val="26"/>
     </w:rPr>
   </w:style>
-  <w:style w:type="paragraph" w:styleId="3">
+  <w:style w:type="paragraph" w:styleId="Heading3">
     <w:name w:val="heading 3"/>
-    <w:basedOn w:val="a"/>
-    <w:next w:val="a"/>
-    <w:link w:val="30"/>
+    <w:basedOn w:val="Normal"/>
+    <w:next w:val="Normal"/>
+    <w:link w:val="Heading3Char"/>
     <w:uiPriority w:val="9"/>
     <w:semiHidden/>
     <w:unhideWhenUsed/>
@@ -19088,13 +16349,13 @@
       <w:szCs w:val="24"/>
     </w:rPr>
   </w:style>
-  <w:style w:type="character" w:default="1" w:styleId="a0">
+  <w:style w:type="character" w:default="1" w:styleId="DefaultParagraphFont">
     <w:name w:val="Default Paragraph Font"/>
     <w:uiPriority w:val="1"/>
     <w:semiHidden/>
     <w:unhideWhenUsed/>
   </w:style>
-  <w:style w:type="table" w:default="1" w:styleId="a1">
+  <w:style w:type="table" w:default="1" w:styleId="TableNormal">
     <w:name w:val="Normal Table"/>
     <w:uiPriority w:val="99"/>
     <w:semiHidden/>
@@ -19109,16 +16370,16 @@
       </w:tblCellMar>
     </w:tblPr>
   </w:style>
-  <w:style w:type="numbering" w:default="1" w:styleId="a2">
+  <w:style w:type="numbering" w:default="1" w:styleId="NoList">
     <w:name w:val="No List"/>
     <w:uiPriority w:val="99"/>
     <w:semiHidden/>
     <w:unhideWhenUsed/>
   </w:style>
-  <w:style w:type="paragraph" w:styleId="a3">
+  <w:style w:type="paragraph" w:styleId="Header">
     <w:name w:val="header"/>
-    <w:basedOn w:val="a"/>
-    <w:link w:val="a4"/>
+    <w:basedOn w:val="Normal"/>
+    <w:link w:val="HeaderChar"/>
     <w:uiPriority w:val="99"/>
     <w:unhideWhenUsed/>
     <w:rsid w:val="00DD4073"/>
@@ -19130,10 +16391,10 @@
       <w:spacing w:after="0" w:line="240" w:lineRule="auto"/>
     </w:pPr>
   </w:style>
-  <w:style w:type="character" w:customStyle="1" w:styleId="a4">
-    <w:name w:val="Верхний колонтитул Знак"/>
-    <w:basedOn w:val="a0"/>
-    <w:link w:val="a3"/>
+  <w:style w:type="character" w:customStyle="1" w:styleId="HeaderChar">
+    <w:name w:val="Header Char"/>
+    <w:basedOn w:val="DefaultParagraphFont"/>
+    <w:link w:val="Header"/>
     <w:uiPriority w:val="99"/>
     <w:rsid w:val="00DD4073"/>
     <w:rPr>
@@ -19143,10 +16404,10 @@
       <w:lang w:eastAsia="ru-RU"/>
     </w:rPr>
   </w:style>
-  <w:style w:type="paragraph" w:styleId="a5">
+  <w:style w:type="paragraph" w:styleId="Footer">
     <w:name w:val="footer"/>
-    <w:basedOn w:val="a"/>
-    <w:link w:val="a6"/>
+    <w:basedOn w:val="Normal"/>
+    <w:link w:val="FooterChar"/>
     <w:uiPriority w:val="99"/>
     <w:unhideWhenUsed/>
     <w:rsid w:val="00DD4073"/>
@@ -19158,10 +16419,10 @@
       <w:spacing w:after="0" w:line="240" w:lineRule="auto"/>
     </w:pPr>
   </w:style>
-  <w:style w:type="character" w:customStyle="1" w:styleId="a6">
-    <w:name w:val="Нижний колонтитул Знак"/>
-    <w:basedOn w:val="a0"/>
-    <w:link w:val="a5"/>
+  <w:style w:type="character" w:customStyle="1" w:styleId="FooterChar">
+    <w:name w:val="Footer Char"/>
+    <w:basedOn w:val="DefaultParagraphFont"/>
+    <w:link w:val="Footer"/>
     <w:uiPriority w:val="99"/>
     <w:rsid w:val="00DD4073"/>
     <w:rPr>
@@ -19171,10 +16432,10 @@
       <w:lang w:eastAsia="ru-RU"/>
     </w:rPr>
   </w:style>
-  <w:style w:type="character" w:customStyle="1" w:styleId="10">
-    <w:name w:val="Заголовок 1 Знак"/>
-    <w:basedOn w:val="a0"/>
-    <w:link w:val="1"/>
+  <w:style w:type="character" w:customStyle="1" w:styleId="Heading1Char">
+    <w:name w:val="Heading 1 Char"/>
+    <w:basedOn w:val="DefaultParagraphFont"/>
+    <w:link w:val="Heading1"/>
     <w:uiPriority w:val="9"/>
     <w:rsid w:val="008244D4"/>
     <w:rPr>
@@ -19185,10 +16446,10 @@
       <w:lang w:eastAsia="ru-RU"/>
     </w:rPr>
   </w:style>
-  <w:style w:type="paragraph" w:styleId="a7">
+  <w:style w:type="paragraph" w:styleId="TOCHeading">
     <w:name w:val="TOC Heading"/>
-    <w:basedOn w:val="1"/>
-    <w:next w:val="a"/>
+    <w:basedOn w:val="Heading1"/>
+    <w:next w:val="Normal"/>
     <w:uiPriority w:val="39"/>
     <w:unhideWhenUsed/>
     <w:qFormat/>
@@ -19198,9 +16459,9 @@
       <w:outlineLvl w:val="9"/>
     </w:pPr>
   </w:style>
-  <w:style w:type="paragraph" w:styleId="a8">
+  <w:style w:type="paragraph" w:styleId="ListParagraph">
     <w:name w:val="List Paragraph"/>
-    <w:basedOn w:val="a"/>
+    <w:basedOn w:val="Normal"/>
     <w:uiPriority w:val="34"/>
     <w:qFormat/>
     <w:rsid w:val="008244D4"/>
@@ -19209,10 +16470,10 @@
       <w:contextualSpacing/>
     </w:pPr>
   </w:style>
-  <w:style w:type="character" w:customStyle="1" w:styleId="20">
-    <w:name w:val="Заголовок 2 Знак"/>
-    <w:basedOn w:val="a0"/>
-    <w:link w:val="2"/>
+  <w:style w:type="character" w:customStyle="1" w:styleId="Heading2Char">
+    <w:name w:val="Heading 2 Char"/>
+    <w:basedOn w:val="DefaultParagraphFont"/>
+    <w:link w:val="Heading2"/>
     <w:uiPriority w:val="9"/>
     <w:rsid w:val="00D26B7E"/>
     <w:rPr>
@@ -19223,10 +16484,10 @@
       <w:lang w:eastAsia="ru-RU"/>
     </w:rPr>
   </w:style>
-  <w:style w:type="paragraph" w:styleId="11">
+  <w:style w:type="paragraph" w:styleId="TOC1">
     <w:name w:val="toc 1"/>
-    <w:basedOn w:val="a"/>
-    <w:next w:val="a"/>
+    <w:basedOn w:val="Normal"/>
+    <w:next w:val="Normal"/>
     <w:autoRedefine/>
     <w:uiPriority w:val="39"/>
     <w:unhideWhenUsed/>
@@ -19240,10 +16501,10 @@
       <w:jc w:val="both"/>
     </w:pPr>
   </w:style>
-  <w:style w:type="paragraph" w:styleId="21">
+  <w:style w:type="paragraph" w:styleId="TOC2">
     <w:name w:val="toc 2"/>
-    <w:basedOn w:val="a"/>
-    <w:next w:val="a"/>
+    <w:basedOn w:val="Normal"/>
+    <w:next w:val="Normal"/>
     <w:autoRedefine/>
     <w:uiPriority w:val="39"/>
     <w:unhideWhenUsed/>
@@ -19253,9 +16514,9 @@
       <w:ind w:left="280"/>
     </w:pPr>
   </w:style>
-  <w:style w:type="character" w:styleId="a9">
+  <w:style w:type="character" w:styleId="Hyperlink">
     <w:name w:val="Hyperlink"/>
-    <w:basedOn w:val="a0"/>
+    <w:basedOn w:val="DefaultParagraphFont"/>
     <w:uiPriority w:val="99"/>
     <w:unhideWhenUsed/>
     <w:rsid w:val="00000D4C"/>
@@ -19264,9 +16525,9 @@
       <w:u w:val="single"/>
     </w:rPr>
   </w:style>
-  <w:style w:type="table" w:styleId="aa">
+  <w:style w:type="table" w:styleId="TableGrid">
     <w:name w:val="Table Grid"/>
-    <w:basedOn w:val="a1"/>
+    <w:basedOn w:val="TableNormal"/>
     <w:uiPriority w:val="59"/>
     <w:rsid w:val="00181114"/>
     <w:pPr>
@@ -19283,9 +16544,9 @@
       </w:tblBorders>
     </w:tblPr>
   </w:style>
-  <w:style w:type="character" w:styleId="ab">
+  <w:style w:type="character" w:styleId="PlaceholderText">
     <w:name w:val="Placeholder Text"/>
-    <w:basedOn w:val="a0"/>
+    <w:basedOn w:val="DefaultParagraphFont"/>
     <w:uiPriority w:val="99"/>
     <w:semiHidden/>
     <w:rsid w:val="00A44E5C"/>
@@ -19321,7 +16582,7 @@
   </w:style>
   <w:style w:type="paragraph" w:customStyle="1" w:styleId="TableParagraph">
     <w:name w:val="Table Paragraph"/>
-    <w:basedOn w:val="a"/>
+    <w:basedOn w:val="Normal"/>
     <w:uiPriority w:val="1"/>
     <w:qFormat/>
     <w:rsid w:val="001336DB"/>
@@ -19338,10 +16599,10 @@
       <w:lang w:eastAsia="en-US"/>
     </w:rPr>
   </w:style>
-  <w:style w:type="paragraph" w:styleId="ac">
+  <w:style w:type="paragraph" w:styleId="BodyText">
     <w:name w:val="Body Text"/>
-    <w:basedOn w:val="a"/>
-    <w:link w:val="ad"/>
+    <w:basedOn w:val="Normal"/>
+    <w:link w:val="BodyTextChar"/>
     <w:uiPriority w:val="1"/>
     <w:qFormat/>
     <w:rsid w:val="003A309E"/>
@@ -19358,10 +16619,10 @@
       <w:lang w:eastAsia="en-US"/>
     </w:rPr>
   </w:style>
-  <w:style w:type="character" w:customStyle="1" w:styleId="ad">
-    <w:name w:val="Основной текст Знак"/>
-    <w:basedOn w:val="a0"/>
-    <w:link w:val="ac"/>
+  <w:style w:type="character" w:customStyle="1" w:styleId="BodyTextChar">
+    <w:name w:val="Body Text Char"/>
+    <w:basedOn w:val="DefaultParagraphFont"/>
+    <w:link w:val="BodyText"/>
     <w:uiPriority w:val="1"/>
     <w:rsid w:val="003A309E"/>
     <w:rPr>
@@ -19370,9 +16631,9 @@
       <w:szCs w:val="28"/>
     </w:rPr>
   </w:style>
-  <w:style w:type="paragraph" w:styleId="ae">
+  <w:style w:type="paragraph" w:styleId="NormalWeb">
     <w:name w:val="Normal (Web)"/>
-    <w:basedOn w:val="a"/>
+    <w:basedOn w:val="Normal"/>
     <w:uiPriority w:val="99"/>
     <w:unhideWhenUsed/>
     <w:rsid w:val="00C007F9"/>
@@ -19386,9 +16647,9 @@
       <w:szCs w:val="24"/>
     </w:rPr>
   </w:style>
-  <w:style w:type="character" w:styleId="af">
+  <w:style w:type="character" w:styleId="Strong">
     <w:name w:val="Strong"/>
-    <w:basedOn w:val="a0"/>
+    <w:basedOn w:val="DefaultParagraphFont"/>
     <w:uiPriority w:val="22"/>
     <w:qFormat/>
     <w:rsid w:val="00C007F9"/>
@@ -19397,7 +16658,7 @@
       <w:bCs/>
     </w:rPr>
   </w:style>
-  <w:style w:type="paragraph" w:customStyle="1" w:styleId="af0">
+  <w:style w:type="paragraph" w:customStyle="1" w:styleId="a">
     <w:name w:val="По умолчанию"/>
     <w:rsid w:val="00C909DB"/>
     <w:pPr>
@@ -19423,10 +16684,10 @@
       </w14:textOutline>
     </w:rPr>
   </w:style>
-  <w:style w:type="table" w:customStyle="1" w:styleId="12">
+  <w:style w:type="table" w:customStyle="1" w:styleId="1">
     <w:name w:val="Сетка таблицы1"/>
-    <w:basedOn w:val="a1"/>
-    <w:next w:val="aa"/>
+    <w:basedOn w:val="TableNormal"/>
+    <w:next w:val="TableGrid"/>
     <w:uiPriority w:val="59"/>
     <w:rsid w:val="00C909DB"/>
     <w:pPr>
@@ -19452,12 +16713,12 @@
   </w:style>
   <w:style w:type="character" w:customStyle="1" w:styleId="x2ul">
     <w:name w:val="x2ul"/>
-    <w:basedOn w:val="a0"/>
+    <w:basedOn w:val="DefaultParagraphFont"/>
     <w:rsid w:val="00C909DB"/>
   </w:style>
-  <w:style w:type="paragraph" w:customStyle="1" w:styleId="bodytext">
+  <w:style w:type="paragraph" w:customStyle="1" w:styleId="bodytext0">
     <w:name w:val="bodytext"/>
-    <w:basedOn w:val="a"/>
+    <w:basedOn w:val="Normal"/>
     <w:rsid w:val="00C909DB"/>
     <w:pPr>
       <w:spacing w:before="100" w:beforeAutospacing="1" w:after="100" w:afterAutospacing="1" w:line="240" w:lineRule="auto"/>
@@ -19469,10 +16730,10 @@
       <w:szCs w:val="24"/>
     </w:rPr>
   </w:style>
-  <w:style w:type="character" w:customStyle="1" w:styleId="30">
-    <w:name w:val="Заголовок 3 Знак"/>
-    <w:basedOn w:val="a0"/>
-    <w:link w:val="3"/>
+  <w:style w:type="character" w:customStyle="1" w:styleId="Heading3Char">
+    <w:name w:val="Heading 3 Char"/>
+    <w:basedOn w:val="DefaultParagraphFont"/>
+    <w:link w:val="Heading3"/>
     <w:uiPriority w:val="9"/>
     <w:semiHidden/>
     <w:rsid w:val="007E6F7E"/>
@@ -19484,7 +16745,7 @@
       <w:lang w:eastAsia="ru-RU"/>
     </w:rPr>
   </w:style>
-  <w:style w:type="paragraph" w:styleId="af1">
+  <w:style w:type="paragraph" w:styleId="NoSpacing">
     <w:name w:val="No Spacing"/>
     <w:uiPriority w:val="1"/>
     <w:qFormat/>
@@ -19500,9 +16761,9 @@
       <w:lang w:eastAsia="ru-RU"/>
     </w:rPr>
   </w:style>
-  <w:style w:type="character" w:customStyle="1" w:styleId="af2">
+  <w:style w:type="character" w:customStyle="1" w:styleId="a0">
     <w:name w:val="мой стиль Знак"/>
-    <w:link w:val="af3"/>
+    <w:link w:val="a1"/>
     <w:locked/>
     <w:rsid w:val="006C2035"/>
     <w:rPr>
@@ -19512,10 +16773,10 @@
       <w:szCs w:val="32"/>
     </w:rPr>
   </w:style>
-  <w:style w:type="paragraph" w:customStyle="1" w:styleId="af3">
+  <w:style w:type="paragraph" w:customStyle="1" w:styleId="a1">
     <w:name w:val="мой стиль"/>
-    <w:basedOn w:val="a"/>
-    <w:link w:val="af2"/>
+    <w:basedOn w:val="Normal"/>
+    <w:link w:val="a0"/>
     <w:qFormat/>
     <w:rsid w:val="006C2035"/>
     <w:pPr>
@@ -19531,9 +16792,9 @@
       <w:lang w:eastAsia="en-US"/>
     </w:rPr>
   </w:style>
-  <w:style w:type="character" w:styleId="af4">
+  <w:style w:type="character" w:styleId="CommentReference">
     <w:name w:val="annotation reference"/>
-    <w:basedOn w:val="a0"/>
+    <w:basedOn w:val="DefaultParagraphFont"/>
     <w:uiPriority w:val="99"/>
     <w:semiHidden/>
     <w:unhideWhenUsed/>
@@ -19543,10 +16804,10 @@
       <w:szCs w:val="16"/>
     </w:rPr>
   </w:style>
-  <w:style w:type="paragraph" w:styleId="af5">
+  <w:style w:type="paragraph" w:styleId="CommentText">
     <w:name w:val="annotation text"/>
-    <w:basedOn w:val="a"/>
-    <w:link w:val="af6"/>
+    <w:basedOn w:val="Normal"/>
+    <w:link w:val="CommentTextChar"/>
     <w:uiPriority w:val="99"/>
     <w:unhideWhenUsed/>
     <w:rsid w:val="00213F75"/>
@@ -19558,10 +16819,10 @@
       <w:szCs w:val="20"/>
     </w:rPr>
   </w:style>
-  <w:style w:type="character" w:customStyle="1" w:styleId="af6">
-    <w:name w:val="Текст примечания Знак"/>
-    <w:basedOn w:val="a0"/>
-    <w:link w:val="af5"/>
+  <w:style w:type="character" w:customStyle="1" w:styleId="CommentTextChar">
+    <w:name w:val="Comment Text Char"/>
+    <w:basedOn w:val="DefaultParagraphFont"/>
+    <w:link w:val="CommentText"/>
     <w:uiPriority w:val="99"/>
     <w:rsid w:val="00213F75"/>
     <w:rPr>
@@ -19572,11 +16833,11 @@
       <w:lang w:eastAsia="ru-RU"/>
     </w:rPr>
   </w:style>
-  <w:style w:type="paragraph" w:styleId="af7">
+  <w:style w:type="paragraph" w:styleId="CommentSubject">
     <w:name w:val="annotation subject"/>
-    <w:basedOn w:val="af5"/>
-    <w:next w:val="af5"/>
-    <w:link w:val="af8"/>
+    <w:basedOn w:val="CommentText"/>
+    <w:next w:val="CommentText"/>
+    <w:link w:val="CommentSubjectChar"/>
     <w:uiPriority w:val="99"/>
     <w:semiHidden/>
     <w:unhideWhenUsed/>
@@ -19586,10 +16847,10 @@
       <w:bCs/>
     </w:rPr>
   </w:style>
-  <w:style w:type="character" w:customStyle="1" w:styleId="af8">
-    <w:name w:val="Тема примечания Знак"/>
-    <w:basedOn w:val="af6"/>
-    <w:link w:val="af7"/>
+  <w:style w:type="character" w:customStyle="1" w:styleId="CommentSubjectChar">
+    <w:name w:val="Comment Subject Char"/>
+    <w:basedOn w:val="CommentTextChar"/>
+    <w:link w:val="CommentSubject"/>
     <w:uiPriority w:val="99"/>
     <w:semiHidden/>
     <w:rsid w:val="00213F75"/>
@@ -19603,10 +16864,10 @@
       <w:lang w:eastAsia="ru-RU"/>
     </w:rPr>
   </w:style>
-  <w:style w:type="paragraph" w:styleId="af9">
+  <w:style w:type="paragraph" w:styleId="BalloonText">
     <w:name w:val="Balloon Text"/>
-    <w:basedOn w:val="a"/>
-    <w:link w:val="afa"/>
+    <w:basedOn w:val="Normal"/>
+    <w:link w:val="BalloonTextChar"/>
     <w:uiPriority w:val="99"/>
     <w:semiHidden/>
     <w:unhideWhenUsed/>
@@ -19620,10 +16881,10 @@
       <w:szCs w:val="18"/>
     </w:rPr>
   </w:style>
-  <w:style w:type="character" w:customStyle="1" w:styleId="afa">
-    <w:name w:val="Текст выноски Знак"/>
-    <w:basedOn w:val="a0"/>
-    <w:link w:val="af9"/>
+  <w:style w:type="character" w:customStyle="1" w:styleId="BalloonTextChar">
+    <w:name w:val="Balloon Text Char"/>
+    <w:basedOn w:val="DefaultParagraphFont"/>
+    <w:link w:val="BalloonText"/>
     <w:uiPriority w:val="99"/>
     <w:semiHidden/>
     <w:rsid w:val="00467B34"/>
@@ -19639,9 +16900,9 @@
 </file>
 
 <file path=word/charts/chart1.xml><?xml version="1.0" encoding="utf-8"?>
-<c:chartSpace xmlns:c="http://schemas.openxmlformats.org/drawingml/2006/chart" xmlns:a="http://schemas.openxmlformats.org/drawingml/2006/main" xmlns:r="http://schemas.openxmlformats.org/officeDocument/2006/relationships">
+<c:chartSpace xmlns:c="http://schemas.openxmlformats.org/drawingml/2006/chart" xmlns:a="http://schemas.openxmlformats.org/drawingml/2006/main" xmlns:r="http://schemas.openxmlformats.org/officeDocument/2006/relationships" xmlns:c16r2="http://schemas.microsoft.com/office/drawing/2015/06/chart">
   <c:date1904 val="0"/>
-  <c:lang val="ru-RU"/>
+  <c:lang val="en-US"/>
   <c:roundedCorners val="0"/>
   <mc:AlternateContent xmlns:mc="http://schemas.openxmlformats.org/markup-compatibility/2006">
     <mc:Choice xmlns:c14="http://schemas.microsoft.com/office/drawing/2007/8/2/chart" Requires="c14">
@@ -19708,7 +16969,7 @@
               <a:cs typeface="+mn-cs"/>
             </a:defRPr>
           </a:pPr>
-          <a:endParaRPr lang="ru-RU"/>
+          <a:endParaRPr lang="en-US"/>
         </a:p>
       </c:txPr>
     </c:title>
@@ -19914,7 +17175,7 @@
             </c:numRef>
           </c:yVal>
           <c:smooth val="0"/>
-          <c:extLst xmlns:c16r2="http://schemas.microsoft.com/office/drawing/2015/06/chart">
+          <c:extLst>
             <c:ext xmlns:c16="http://schemas.microsoft.com/office/drawing/2014/chart" uri="{C3380CC4-5D6E-409C-BE32-E72D297353CC}">
               <c16:uniqueId val="{00000000-8380-42E4-8E64-8A9734872F84}"/>
             </c:ext>
@@ -20008,7 +17269,7 @@
                   <a:cs typeface="+mn-cs"/>
                 </a:defRPr>
               </a:pPr>
-              <a:endParaRPr lang="ru-RU"/>
+              <a:endParaRPr lang="en-US"/>
             </a:p>
           </c:txPr>
         </c:title>
@@ -20045,7 +17306,7 @@
                 <a:cs typeface="+mn-cs"/>
               </a:defRPr>
             </a:pPr>
-            <a:endParaRPr lang="ru-RU"/>
+            <a:endParaRPr lang="en-US"/>
           </a:p>
         </c:txPr>
         <c:crossAx val="573768872"/>
@@ -20124,7 +17385,7 @@
                   <a:cs typeface="+mn-cs"/>
                 </a:defRPr>
               </a:pPr>
-              <a:endParaRPr lang="ru-RU"/>
+              <a:endParaRPr lang="en-US"/>
             </a:p>
           </c:txPr>
         </c:title>
@@ -20162,7 +17423,7 @@
                 <a:cs typeface="+mn-cs"/>
               </a:defRPr>
             </a:pPr>
-            <a:endParaRPr lang="ru-RU"/>
+            <a:endParaRPr lang="en-US"/>
           </a:p>
         </c:txPr>
         <c:crossAx val="573768480"/>
@@ -20203,7 +17464,7 @@
       <a:pPr>
         <a:defRPr/>
       </a:pPr>
-      <a:endParaRPr lang="ru-RU"/>
+      <a:endParaRPr lang="en-US"/>
     </a:p>
   </c:txPr>
   <c:externalData r:id="rId3">
@@ -20213,9 +17474,9 @@
 </file>
 
 <file path=word/charts/chart2.xml><?xml version="1.0" encoding="utf-8"?>
-<c:chartSpace xmlns:c="http://schemas.openxmlformats.org/drawingml/2006/chart" xmlns:a="http://schemas.openxmlformats.org/drawingml/2006/main" xmlns:r="http://schemas.openxmlformats.org/officeDocument/2006/relationships">
+<c:chartSpace xmlns:c="http://schemas.openxmlformats.org/drawingml/2006/chart" xmlns:a="http://schemas.openxmlformats.org/drawingml/2006/main" xmlns:r="http://schemas.openxmlformats.org/officeDocument/2006/relationships" xmlns:c16r2="http://schemas.microsoft.com/office/drawing/2015/06/chart">
   <c:date1904 val="0"/>
-  <c:lang val="ru-RU"/>
+  <c:lang val="en-US"/>
   <c:roundedCorners val="0"/>
   <mc:AlternateContent xmlns:mc="http://schemas.openxmlformats.org/markup-compatibility/2006">
     <mc:Choice xmlns:c14="http://schemas.microsoft.com/office/drawing/2007/8/2/chart" Requires="c14">
@@ -20289,7 +17550,7 @@
               <a:cs typeface="+mn-cs"/>
             </a:defRPr>
           </a:pPr>
-          <a:endParaRPr lang="ru-RU"/>
+          <a:endParaRPr lang="en-US"/>
         </a:p>
       </c:txPr>
     </c:title>
@@ -20495,7 +17756,7 @@
             </c:numRef>
           </c:yVal>
           <c:smooth val="0"/>
-          <c:extLst xmlns:c16r2="http://schemas.microsoft.com/office/drawing/2015/06/chart">
+          <c:extLst>
             <c:ext xmlns:c16="http://schemas.microsoft.com/office/drawing/2014/chart" uri="{C3380CC4-5D6E-409C-BE32-E72D297353CC}">
               <c16:uniqueId val="{00000000-ED8D-4A9C-B5CF-7EE790223DB0}"/>
             </c:ext>
@@ -20589,7 +17850,7 @@
                   <a:cs typeface="+mn-cs"/>
                 </a:defRPr>
               </a:pPr>
-              <a:endParaRPr lang="ru-RU"/>
+              <a:endParaRPr lang="en-US"/>
             </a:p>
           </c:txPr>
         </c:title>
@@ -20626,7 +17887,7 @@
                 <a:cs typeface="+mn-cs"/>
               </a:defRPr>
             </a:pPr>
-            <a:endParaRPr lang="ru-RU"/>
+            <a:endParaRPr lang="en-US"/>
           </a:p>
         </c:txPr>
         <c:crossAx val="580282544"/>
@@ -20710,7 +17971,7 @@
                   <a:cs typeface="+mn-cs"/>
                 </a:defRPr>
               </a:pPr>
-              <a:endParaRPr lang="ru-RU"/>
+              <a:endParaRPr lang="en-US"/>
             </a:p>
           </c:txPr>
         </c:title>
@@ -20748,7 +18009,7 @@
                 <a:cs typeface="+mn-cs"/>
               </a:defRPr>
             </a:pPr>
-            <a:endParaRPr lang="ru-RU"/>
+            <a:endParaRPr lang="en-US"/>
           </a:p>
         </c:txPr>
         <c:crossAx val="580280584"/>
@@ -20789,7 +18050,7 @@
       <a:pPr>
         <a:defRPr/>
       </a:pPr>
-      <a:endParaRPr lang="ru-RU"/>
+      <a:endParaRPr lang="en-US"/>
     </a:p>
   </c:txPr>
   <c:externalData r:id="rId3">
